--- a/概要设计-第一组/概要设计说明书-第一组.docx
+++ b/概要设计-第一组/概要设计说明书-第一组.docx
@@ -168,6 +168,33 @@
       </w:r>
       <w:r>
         <w:instrText xml:space="preserve"> INCLUDEPICTURE "https://pic.17qq.com/uploads/mqgqmhpqy.jpeg" \* MERGEFORMATINET </w:instrText>
+      </w:r>
+      <w:r>
+        <w:fldChar w:fldCharType="separate"/>
+      </w:r>
+      <w:r>
+        <w:fldChar w:fldCharType="begin"/>
+      </w:r>
+      <w:r>
+        <w:instrText xml:space="preserve"> INCLUDEPICTURE  "https://pic.17qq.com/uploads/mqgqmhpqy.jpeg" \* MERGEFORMATINET </w:instrText>
+      </w:r>
+      <w:r>
+        <w:fldChar w:fldCharType="separate"/>
+      </w:r>
+      <w:r>
+        <w:fldChar w:fldCharType="begin"/>
+      </w:r>
+      <w:r>
+        <w:instrText xml:space="preserve"> INCLUDEPICTURE  "https://pic.17qq.com/uploads/mqgqmhpqy.jpeg" \* MERGEFORMATINET </w:instrText>
+      </w:r>
+      <w:r>
+        <w:fldChar w:fldCharType="separate"/>
+      </w:r>
+      <w:r>
+        <w:fldChar w:fldCharType="begin"/>
+      </w:r>
+      <w:r>
+        <w:instrText xml:space="preserve"> INCLUDEPICTURE  "https://pic.17qq.com/uploads/mqgqmhpqy.jpeg" \* MERGEFORMATINET </w:instrText>
       </w:r>
       <w:r>
         <w:fldChar w:fldCharType="separate"/>
@@ -231,6 +258,15 @@
       <w:r>
         <w:fldChar w:fldCharType="end"/>
       </w:r>
+      <w:r>
+        <w:fldChar w:fldCharType="end"/>
+      </w:r>
+      <w:r>
+        <w:fldChar w:fldCharType="end"/>
+      </w:r>
+      <w:r>
+        <w:fldChar w:fldCharType="end"/>
+      </w:r>
     </w:p>
     <w:p>
       <w:pPr>
@@ -383,62 +419,60 @@
     </w:p>
     <w:p>
       <w:pPr>
-        <w:pStyle w:val="ac"/>
-        <w:shd w:val="clear" w:color="auto" w:fill="FFFFFF"/>
-        <w:spacing w:before="120" w:beforeAutospacing="0" w:after="120" w:afterAutospacing="0" w:line="440" w:lineRule="exact"/>
-        <w:ind w:firstLineChars="200" w:firstLine="480"/>
-        <w:rPr>
-          <w:color w:val="444444"/>
-        </w:rPr>
-      </w:pPr>
-      <w:r>
-        <w:rPr>
-          <w:rFonts w:hint="eastAsia"/>
-          <w:color w:val="444444"/>
+        <w:spacing w:before="156" w:after="156"/>
+        <w:rPr>
+          <w:rFonts w:ascii="宋体" w:hAnsi="宋体"/>
+          <w:szCs w:val="24"/>
+        </w:rPr>
+      </w:pPr>
+      <w:r>
+        <w:rPr>
+          <w:rFonts w:ascii="宋体" w:hAnsi="宋体" w:hint="eastAsia"/>
+          <w:szCs w:val="24"/>
         </w:rPr>
         <w:t>系统的前一阶段，也就是需求分析阶段，已经将系统用户对本系统的需求做了详细的阐述。本阶段是在需求分析的基础上，对</w:t>
       </w:r>
       <w:r>
         <w:rPr>
-          <w:rFonts w:hint="eastAsia"/>
-          <w:color w:val="444444"/>
+          <w:rFonts w:ascii="宋体" w:hAnsi="宋体" w:hint="eastAsia"/>
+          <w:szCs w:val="24"/>
         </w:rPr>
         <w:t>该</w:t>
       </w:r>
       <w:r>
         <w:rPr>
-          <w:rFonts w:hint="eastAsia"/>
-          <w:color w:val="444444"/>
+          <w:rFonts w:ascii="宋体" w:hAnsi="宋体" w:hint="eastAsia"/>
+          <w:szCs w:val="24"/>
         </w:rPr>
         <w:t>系统做概要设计。主要解决了实现该系统需求的程序模块设计的问题。包括如何把系统分成若干个模块、决定各个模块之间的接口、模块之间传递的信息，以及数据结构、模块结构的设计等。在以下的概要设计中将对在本阶段所有的概要设计做详细的说明。在下一阶段，</w:t>
       </w:r>
       <w:r>
         <w:rPr>
-          <w:rFonts w:hint="eastAsia"/>
-          <w:color w:val="444444"/>
+          <w:rFonts w:ascii="宋体" w:hAnsi="宋体" w:hint="eastAsia"/>
+          <w:szCs w:val="24"/>
         </w:rPr>
         <w:t>开发人员</w:t>
       </w:r>
       <w:r>
         <w:rPr>
-          <w:rFonts w:hint="eastAsia"/>
-          <w:color w:val="444444"/>
+          <w:rFonts w:ascii="宋体" w:hAnsi="宋体" w:hint="eastAsia"/>
+          <w:szCs w:val="24"/>
         </w:rPr>
         <w:t>可以以概要设计为依据，在此基础上进行详细设计。在以后的软件测试和软件维护也可以</w:t>
       </w:r>
       <w:proofErr w:type="gramStart"/>
       <w:r>
         <w:rPr>
-          <w:rFonts w:hint="eastAsia"/>
-          <w:color w:val="444444"/>
+          <w:rFonts w:ascii="宋体" w:hAnsi="宋体" w:hint="eastAsia"/>
+          <w:szCs w:val="24"/>
         </w:rPr>
         <w:t>参考此</w:t>
       </w:r>
       <w:proofErr w:type="gramEnd"/>
       <w:r>
         <w:rPr>
-          <w:rFonts w:hint="eastAsia"/>
-          <w:color w:val="444444"/>
+          <w:rFonts w:ascii="宋体" w:hAnsi="宋体" w:hint="eastAsia"/>
+          <w:szCs w:val="24"/>
         </w:rPr>
         <w:t>说明书。</w:t>
       </w:r>
@@ -540,7 +574,7 @@
         <w:spacing w:before="150" w:beforeAutospacing="0" w:after="150" w:afterAutospacing="0" w:line="293" w:lineRule="atLeast"/>
         <w:ind w:firstLineChars="200" w:firstLine="480"/>
         <w:rPr>
-          <w:rFonts w:cs="Times New Roman" w:hint="eastAsia"/>
+          <w:rFonts w:cs="Times New Roman"/>
           <w:kern w:val="2"/>
         </w:rPr>
       </w:pPr>
@@ -566,7 +600,7 @@
         <w:spacing w:before="150" w:beforeAutospacing="0" w:after="150" w:afterAutospacing="0" w:line="293" w:lineRule="atLeast"/>
         <w:ind w:firstLineChars="200" w:firstLine="480"/>
         <w:rPr>
-          <w:rFonts w:cs="Times New Roman" w:hint="eastAsia"/>
+          <w:rFonts w:cs="Times New Roman"/>
           <w:kern w:val="2"/>
         </w:rPr>
       </w:pPr>
@@ -613,7 +647,7 @@
         <w:spacing w:before="150" w:beforeAutospacing="0" w:after="150" w:afterAutospacing="0" w:line="293" w:lineRule="atLeast"/>
         <w:ind w:firstLineChars="200" w:firstLine="480"/>
         <w:rPr>
-          <w:rFonts w:cs="Times New Roman" w:hint="eastAsia"/>
+          <w:rFonts w:cs="Times New Roman"/>
           <w:kern w:val="2"/>
         </w:rPr>
       </w:pPr>
@@ -688,7 +722,7 @@
         <w:spacing w:before="120" w:beforeAutospacing="0" w:after="120" w:afterAutospacing="0" w:line="293" w:lineRule="atLeast"/>
         <w:ind w:firstLineChars="200" w:firstLine="480"/>
         <w:rPr>
-          <w:rFonts w:cs="Times New Roman" w:hint="eastAsia"/>
+          <w:rFonts w:cs="Times New Roman"/>
           <w:kern w:val="2"/>
         </w:rPr>
       </w:pPr>
@@ -768,13 +802,14 @@
         <w:shd w:val="clear" w:color="auto" w:fill="FFFFFF"/>
         <w:spacing w:before="120" w:beforeAutospacing="0" w:after="120" w:afterAutospacing="0" w:line="440" w:lineRule="exact"/>
         <w:rPr>
-          <w:color w:val="444444"/>
-        </w:rPr>
-      </w:pPr>
-      <w:r>
-        <w:rPr>
-          <w:rFonts w:hint="eastAsia"/>
-          <w:color w:val="444444"/>
+          <w:rFonts w:cs="Times New Roman"/>
+          <w:kern w:val="2"/>
+        </w:rPr>
+      </w:pPr>
+      <w:r>
+        <w:rPr>
+          <w:rFonts w:cs="Times New Roman" w:hint="eastAsia"/>
+          <w:kern w:val="2"/>
         </w:rPr>
         <w:t>查询：对数据库的一种操作，用于搜索数据信息。</w:t>
       </w:r>
@@ -785,14 +820,14 @@
         <w:shd w:val="clear" w:color="auto" w:fill="FFFFFF"/>
         <w:spacing w:before="150" w:beforeAutospacing="0" w:after="150" w:afterAutospacing="0" w:line="440" w:lineRule="exact"/>
         <w:rPr>
-          <w:rFonts w:hint="eastAsia"/>
-          <w:color w:val="444444"/>
-        </w:rPr>
-      </w:pPr>
-      <w:r>
-        <w:rPr>
-          <w:rFonts w:hint="eastAsia"/>
-          <w:color w:val="444444"/>
+          <w:rFonts w:cs="Times New Roman"/>
+          <w:kern w:val="2"/>
+        </w:rPr>
+      </w:pPr>
+      <w:r>
+        <w:rPr>
+          <w:rFonts w:cs="Times New Roman" w:hint="eastAsia"/>
+          <w:kern w:val="2"/>
         </w:rPr>
         <w:t>插入：对数据库的一种操作，用于将数据存入数据库中。</w:t>
       </w:r>
@@ -803,13 +838,14 @@
         <w:shd w:val="clear" w:color="auto" w:fill="FFFFFF"/>
         <w:spacing w:before="150" w:beforeAutospacing="0" w:after="150" w:afterAutospacing="0" w:line="440" w:lineRule="exact"/>
         <w:rPr>
-          <w:color w:val="444444"/>
-        </w:rPr>
-      </w:pPr>
-      <w:r>
-        <w:rPr>
-          <w:rFonts w:hint="eastAsia"/>
-          <w:color w:val="444444"/>
+          <w:rFonts w:cs="Times New Roman"/>
+          <w:kern w:val="2"/>
+        </w:rPr>
+      </w:pPr>
+      <w:r>
+        <w:rPr>
+          <w:rFonts w:cs="Times New Roman" w:hint="eastAsia"/>
+          <w:kern w:val="2"/>
         </w:rPr>
         <w:t>更新：对数据库的一种操作，用于更改数据库中的数据信息。</w:t>
       </w:r>
@@ -820,38 +856,17 @@
         <w:shd w:val="clear" w:color="auto" w:fill="FFFFFF"/>
         <w:spacing w:before="150" w:beforeAutospacing="0" w:after="150" w:afterAutospacing="0" w:line="440" w:lineRule="exact"/>
         <w:rPr>
-          <w:rFonts w:hint="eastAsia"/>
-          <w:color w:val="444444"/>
-        </w:rPr>
-      </w:pPr>
-      <w:r>
-        <w:rPr>
-          <w:rFonts w:hint="eastAsia"/>
-          <w:color w:val="444444"/>
+          <w:rFonts w:cs="Times New Roman"/>
+          <w:kern w:val="2"/>
+        </w:rPr>
+      </w:pPr>
+      <w:r>
+        <w:rPr>
+          <w:rFonts w:cs="Times New Roman" w:hint="eastAsia"/>
+          <w:kern w:val="2"/>
         </w:rPr>
         <w:lastRenderedPageBreak/>
-        <w:t>删除：</w:t>
-      </w:r>
-      <w:r>
-        <w:rPr>
-          <w:rFonts w:hint="eastAsia"/>
-          <w:color w:val="444444"/>
-        </w:rPr>
-        <w:t>对数据库的一种操作，用于</w:t>
-      </w:r>
-      <w:r>
-        <w:rPr>
-          <w:rFonts w:hint="eastAsia"/>
-          <w:color w:val="444444"/>
-        </w:rPr>
-        <w:t>删除</w:t>
-      </w:r>
-      <w:r>
-        <w:rPr>
-          <w:rFonts w:hint="eastAsia"/>
-          <w:color w:val="444444"/>
-        </w:rPr>
-        <w:t>数据信息。</w:t>
+        <w:t>删除：对数据库的一种操作，用于删除数据信息。</w:t>
       </w:r>
     </w:p>
     <w:p>
@@ -860,28 +875,28 @@
         <w:shd w:val="clear" w:color="auto" w:fill="FFFFFF"/>
         <w:spacing w:before="120" w:beforeAutospacing="0" w:after="120" w:afterAutospacing="0" w:line="440" w:lineRule="exact"/>
         <w:rPr>
-          <w:rFonts w:hint="eastAsia"/>
-          <w:color w:val="444444"/>
-        </w:rPr>
-      </w:pPr>
-      <w:r>
-        <w:rPr>
-          <w:rFonts w:hint="eastAsia"/>
-          <w:color w:val="444444"/>
+          <w:rFonts w:cs="Times New Roman"/>
+          <w:kern w:val="2"/>
+        </w:rPr>
+      </w:pPr>
+      <w:r>
+        <w:rPr>
+          <w:rFonts w:cs="Times New Roman" w:hint="eastAsia"/>
+          <w:kern w:val="2"/>
         </w:rPr>
         <w:t>软件</w:t>
       </w:r>
       <w:r>
         <w:rPr>
-          <w:rFonts w:hint="eastAsia"/>
-          <w:color w:val="444444"/>
+          <w:rFonts w:cs="Times New Roman" w:hint="eastAsia"/>
+          <w:kern w:val="2"/>
         </w:rPr>
         <w:t>架构</w:t>
       </w:r>
       <w:r>
         <w:rPr>
-          <w:rFonts w:hint="eastAsia"/>
-          <w:color w:val="444444"/>
+          <w:rFonts w:cs="Times New Roman" w:hint="eastAsia"/>
+          <w:kern w:val="2"/>
         </w:rPr>
         <w:t>图：用于反应软件系统的功能模块之间的关系的数据图。</w:t>
       </w:r>
@@ -927,7 +942,7 @@
         <w:spacing w:before="156" w:after="156"/>
         <w:ind w:firstLineChars="0" w:firstLine="0"/>
         <w:rPr>
-          <w:rFonts w:ascii="宋体" w:hAnsi="宋体" w:hint="eastAsia"/>
+          <w:rFonts w:ascii="宋体" w:hAnsi="宋体"/>
         </w:rPr>
       </w:pPr>
       <w:r>
@@ -1087,16 +1102,15 @@
       <w:pPr>
         <w:pStyle w:val="a0"/>
         <w:spacing w:before="156" w:after="156"/>
+      </w:pPr>
+      <w:r>
         <w:rPr>
           <w:rFonts w:hint="eastAsia"/>
         </w:rPr>
-      </w:pPr>
-      <w:r>
-        <w:rPr>
-          <w:rFonts w:hint="eastAsia"/>
-        </w:rPr>
-        <w:t>本系统将需求规格说明书定义的逻辑模型转换为软件的物理模型，主要包含了架构设计、接口设计、数据结构设计、出错设计、安全保密设计、维护设计等。提供了各种所需要的视图，为后续的详细设计和开发奠定了坚实的基础。</w:t>
-      </w:r>
+        <w:t>本系统将需求规格说明书定义的逻辑模型转换为软件的物理模型，主要包含了架构设计、接口设计、数据结构设计、出错设计、维护设计等。提供了各种所需要的视图，为后续的详细设计和开发奠定了坚实的基础。</w:t>
+      </w:r>
+      <w:bookmarkStart w:id="1" w:name="_GoBack"/>
+      <w:bookmarkEnd w:id="1"/>
     </w:p>
     <w:p>
       <w:pPr>
@@ -1193,9 +1207,6 @@
         <w:pStyle w:val="a0"/>
         <w:spacing w:before="156" w:after="156"/>
         <w:ind w:firstLineChars="0" w:firstLine="0"/>
-        <w:rPr>
-          <w:rFonts w:hint="eastAsia"/>
-        </w:rPr>
       </w:pPr>
       <w:r>
         <w:rPr>
@@ -1285,7 +1296,7 @@
       <w:pPr>
         <w:spacing w:before="156" w:after="156"/>
         <w:rPr>
-          <w:rFonts w:ascii="宋体" w:hAnsi="宋体" w:hint="eastAsia"/>
+          <w:rFonts w:ascii="宋体" w:hAnsi="宋体"/>
         </w:rPr>
       </w:pPr>
       <w:r>
@@ -1384,7 +1395,7 @@
       <w:pPr>
         <w:spacing w:before="156" w:after="156"/>
         <w:rPr>
-          <w:rFonts w:ascii="宋体" w:hAnsi="宋体" w:hint="eastAsia"/>
+          <w:rFonts w:ascii="宋体" w:hAnsi="宋体"/>
         </w:rPr>
       </w:pPr>
       <w:r>
@@ -1467,9 +1478,6 @@
     <w:p>
       <w:pPr>
         <w:spacing w:before="156" w:after="156"/>
-        <w:rPr>
-          <w:rFonts w:hint="eastAsia"/>
-        </w:rPr>
       </w:pPr>
       <w:r>
         <w:rPr>
@@ -1607,9 +1615,6 @@
         <w:spacing w:before="156" w:after="156" w:line="360" w:lineRule="auto"/>
         <w:ind w:firstLineChars="0" w:firstLine="0"/>
         <w:jc w:val="center"/>
-        <w:rPr>
-          <w:rFonts w:hint="eastAsia"/>
-        </w:rPr>
       </w:pPr>
       <w:r>
         <w:rPr>
@@ -1651,9 +1656,6 @@
         <w:pStyle w:val="a0"/>
         <w:spacing w:before="156" w:after="156"/>
         <w:ind w:firstLineChars="0" w:firstLine="0"/>
-        <w:rPr>
-          <w:rFonts w:hint="eastAsia"/>
-        </w:rPr>
       </w:pPr>
     </w:p>
     <w:p>
@@ -1769,7 +1771,7 @@
       <w:pPr>
         <w:spacing w:before="156" w:after="156"/>
         <w:rPr>
-          <w:rFonts w:ascii="宋体" w:hAnsi="宋体" w:hint="eastAsia"/>
+          <w:rFonts w:ascii="宋体" w:hAnsi="宋体"/>
         </w:rPr>
       </w:pPr>
       <w:r>
@@ -1950,9 +1952,6 @@
         <w:pStyle w:val="a0"/>
         <w:spacing w:before="156" w:after="156"/>
         <w:ind w:firstLineChars="0" w:firstLine="0"/>
-        <w:rPr>
-          <w:rFonts w:hint="eastAsia"/>
-        </w:rPr>
       </w:pPr>
     </w:p>
     <w:p>
@@ -2056,9 +2055,6 @@
         <w:pStyle w:val="a0"/>
         <w:spacing w:before="156" w:after="156"/>
         <w:ind w:firstLineChars="0" w:firstLine="0"/>
-        <w:rPr>
-          <w:rFonts w:hint="eastAsia"/>
-        </w:rPr>
       </w:pPr>
     </w:p>
     <w:p>
@@ -2170,9 +2166,6 @@
         <w:pStyle w:val="a0"/>
         <w:spacing w:before="156" w:after="156"/>
         <w:ind w:firstLineChars="0" w:firstLine="0"/>
-        <w:rPr>
-          <w:rFonts w:hint="eastAsia"/>
-        </w:rPr>
       </w:pPr>
     </w:p>
     <w:p>
@@ -2227,20 +2220,12 @@
         </w:rPr>
         <w:t>需要爬取的</w:t>
       </w:r>
-      <w:proofErr w:type="spellStart"/>
       <w:proofErr w:type="gramEnd"/>
       <w:r>
         <w:rPr>
           <w:rFonts w:ascii="宋体" w:hAnsi="宋体" w:hint="eastAsia"/>
         </w:rPr>
-        <w:t>url</w:t>
-      </w:r>
-      <w:proofErr w:type="spellEnd"/>
-      <w:r>
-        <w:rPr>
-          <w:rFonts w:ascii="宋体" w:hAnsi="宋体" w:hint="eastAsia"/>
-        </w:rPr>
-        <w:t>，系统自动</w:t>
+        <w:t>url，系统自动</w:t>
       </w:r>
       <w:proofErr w:type="gramStart"/>
       <w:r>
@@ -2312,9 +2297,6 @@
         <w:pStyle w:val="a0"/>
         <w:spacing w:before="156" w:after="156"/>
         <w:ind w:firstLineChars="0" w:firstLine="0"/>
-        <w:rPr>
-          <w:rFonts w:hint="eastAsia"/>
-        </w:rPr>
       </w:pPr>
     </w:p>
     <w:p>
@@ -2426,9 +2408,6 @@
         <w:pStyle w:val="a0"/>
         <w:spacing w:before="156" w:after="156"/>
         <w:ind w:firstLineChars="0" w:firstLine="0"/>
-        <w:rPr>
-          <w:rFonts w:hint="eastAsia"/>
-        </w:rPr>
       </w:pPr>
     </w:p>
     <w:p>
@@ -2540,9 +2519,6 @@
         <w:pStyle w:val="a0"/>
         <w:spacing w:before="156" w:after="156"/>
         <w:ind w:firstLineChars="0" w:firstLine="0"/>
-        <w:rPr>
-          <w:rFonts w:hint="eastAsia"/>
-        </w:rPr>
       </w:pPr>
     </w:p>
     <w:p>
@@ -2581,7 +2557,7 @@
       <w:pPr>
         <w:spacing w:before="156" w:after="156" w:line="360" w:lineRule="auto"/>
         <w:rPr>
-          <w:rFonts w:ascii="宋体" w:hAnsi="宋体" w:hint="eastAsia"/>
+          <w:rFonts w:ascii="宋体" w:hAnsi="宋体"/>
         </w:rPr>
       </w:pPr>
       <w:r>
@@ -2596,9 +2572,6 @@
         <w:pStyle w:val="a0"/>
         <w:spacing w:before="156" w:after="156" w:line="360" w:lineRule="auto"/>
         <w:ind w:firstLineChars="0" w:firstLine="0"/>
-        <w:rPr>
-          <w:rFonts w:hint="eastAsia"/>
-        </w:rPr>
       </w:pPr>
       <w:r>
         <w:rPr>
@@ -2717,9 +2690,6 @@
         <w:pStyle w:val="a0"/>
         <w:spacing w:before="156" w:after="156" w:line="360" w:lineRule="auto"/>
         <w:ind w:firstLineChars="0" w:firstLine="0"/>
-        <w:rPr>
-          <w:rFonts w:hint="eastAsia"/>
-        </w:rPr>
       </w:pPr>
       <w:r>
         <w:rPr>
@@ -2806,9 +2776,6 @@
         <w:pStyle w:val="a0"/>
         <w:spacing w:before="156" w:after="156"/>
         <w:ind w:firstLineChars="0" w:firstLine="0"/>
-        <w:rPr>
-          <w:rFonts w:hint="eastAsia"/>
-        </w:rPr>
       </w:pPr>
     </w:p>
     <w:p>
@@ -2873,9 +2840,6 @@
         <w:pStyle w:val="a0"/>
         <w:spacing w:before="156" w:after="156" w:line="360" w:lineRule="auto"/>
         <w:ind w:firstLineChars="0" w:firstLine="0"/>
-        <w:rPr>
-          <w:rFonts w:hint="eastAsia"/>
-        </w:rPr>
       </w:pPr>
       <w:r>
         <w:rPr>
@@ -2959,9 +2923,6 @@
         <w:pStyle w:val="a0"/>
         <w:spacing w:before="156" w:after="156"/>
         <w:ind w:firstLineChars="0" w:firstLine="0"/>
-        <w:rPr>
-          <w:rFonts w:hint="eastAsia"/>
-        </w:rPr>
       </w:pPr>
     </w:p>
     <w:p>
@@ -3155,7 +3116,6 @@
                 <w:szCs w:val="24"/>
               </w:rPr>
             </w:pPr>
-            <w:proofErr w:type="spellStart"/>
             <w:r>
               <w:rPr>
                 <w:rFonts w:ascii="宋体" w:eastAsia="宋体" w:hAnsi="宋体"/>
@@ -3164,7 +3124,6 @@
               </w:rPr>
               <w:t>user_id</w:t>
             </w:r>
-            <w:proofErr w:type="spellEnd"/>
           </w:p>
         </w:tc>
         <w:tc>
@@ -3181,7 +3140,6 @@
                 <w:szCs w:val="24"/>
               </w:rPr>
             </w:pPr>
-            <w:proofErr w:type="spellStart"/>
             <w:r>
               <w:rPr>
                 <w:rFonts w:ascii="宋体" w:eastAsia="宋体" w:hAnsi="宋体"/>
@@ -3214,7 +3172,6 @@
               </w:rPr>
               <w:t>nt</w:t>
             </w:r>
-            <w:proofErr w:type="spellEnd"/>
           </w:p>
         </w:tc>
         <w:tc>
@@ -3545,7 +3502,6 @@
                 <w:szCs w:val="24"/>
               </w:rPr>
             </w:pPr>
-            <w:proofErr w:type="spellStart"/>
             <w:r>
               <w:rPr>
                 <w:rFonts w:ascii="宋体" w:eastAsia="宋体" w:hAnsi="宋体"/>
@@ -3562,7 +3518,6 @@
               </w:rPr>
               <w:t>ateTime</w:t>
             </w:r>
-            <w:proofErr w:type="spellEnd"/>
           </w:p>
         </w:tc>
         <w:tc>
@@ -3793,7 +3748,6 @@
                 <w:szCs w:val="24"/>
               </w:rPr>
             </w:pPr>
-            <w:proofErr w:type="spellStart"/>
             <w:r>
               <w:rPr>
                 <w:rFonts w:ascii="宋体" w:eastAsia="宋体" w:hAnsi="宋体"/>
@@ -3802,7 +3756,6 @@
               </w:rPr>
               <w:t>user_id</w:t>
             </w:r>
-            <w:proofErr w:type="spellEnd"/>
           </w:p>
         </w:tc>
         <w:tc>
@@ -3819,7 +3772,6 @@
                 <w:szCs w:val="24"/>
               </w:rPr>
             </w:pPr>
-            <w:proofErr w:type="spellStart"/>
             <w:r>
               <w:rPr>
                 <w:rFonts w:ascii="宋体" w:eastAsia="宋体" w:hAnsi="宋体"/>
@@ -3852,7 +3804,6 @@
               </w:rPr>
               <w:t>nt</w:t>
             </w:r>
-            <w:proofErr w:type="spellEnd"/>
           </w:p>
         </w:tc>
         <w:tc>
@@ -3919,7 +3870,6 @@
                 <w:szCs w:val="24"/>
               </w:rPr>
             </w:pPr>
-            <w:proofErr w:type="spellStart"/>
             <w:r>
               <w:rPr>
                 <w:rFonts w:ascii="宋体" w:eastAsia="宋体" w:hAnsi="宋体" w:hint="eastAsia"/>
@@ -3936,7 +3886,6 @@
               </w:rPr>
               <w:t>_id</w:t>
             </w:r>
-            <w:proofErr w:type="spellEnd"/>
           </w:p>
         </w:tc>
         <w:tc>
@@ -3953,7 +3902,6 @@
                 <w:szCs w:val="24"/>
               </w:rPr>
             </w:pPr>
-            <w:proofErr w:type="spellStart"/>
             <w:r>
               <w:rPr>
                 <w:rFonts w:ascii="宋体" w:eastAsia="宋体" w:hAnsi="宋体"/>
@@ -3986,7 +3934,6 @@
               </w:rPr>
               <w:t>nt</w:t>
             </w:r>
-            <w:proofErr w:type="spellEnd"/>
           </w:p>
         </w:tc>
         <w:tc>
@@ -4200,7 +4147,6 @@
                 <w:szCs w:val="24"/>
               </w:rPr>
             </w:pPr>
-            <w:proofErr w:type="spellStart"/>
             <w:r>
               <w:rPr>
                 <w:rFonts w:ascii="宋体" w:eastAsia="宋体" w:hAnsi="宋体"/>
@@ -4217,7 +4163,6 @@
               </w:rPr>
               <w:t>ateTime</w:t>
             </w:r>
-            <w:proofErr w:type="spellEnd"/>
           </w:p>
         </w:tc>
         <w:tc>
@@ -4442,7 +4387,6 @@
                 <w:szCs w:val="24"/>
               </w:rPr>
             </w:pPr>
-            <w:proofErr w:type="spellStart"/>
             <w:r>
               <w:rPr>
                 <w:rFonts w:ascii="宋体" w:eastAsia="宋体" w:hAnsi="宋体"/>
@@ -4451,7 +4395,6 @@
               </w:rPr>
               <w:t>user_id</w:t>
             </w:r>
-            <w:proofErr w:type="spellEnd"/>
           </w:p>
         </w:tc>
         <w:tc>
@@ -4468,7 +4411,6 @@
                 <w:szCs w:val="24"/>
               </w:rPr>
             </w:pPr>
-            <w:proofErr w:type="spellStart"/>
             <w:r>
               <w:rPr>
                 <w:rFonts w:ascii="宋体" w:eastAsia="宋体" w:hAnsi="宋体"/>
@@ -4501,7 +4443,6 @@
               </w:rPr>
               <w:t>nt</w:t>
             </w:r>
-            <w:proofErr w:type="spellEnd"/>
           </w:p>
         </w:tc>
         <w:tc>
@@ -4568,7 +4509,6 @@
                 <w:szCs w:val="24"/>
               </w:rPr>
             </w:pPr>
-            <w:proofErr w:type="spellStart"/>
             <w:r>
               <w:rPr>
                 <w:rFonts w:ascii="宋体" w:eastAsia="宋体" w:hAnsi="宋体" w:hint="eastAsia"/>
@@ -4585,7 +4525,6 @@
               </w:rPr>
               <w:t>_id</w:t>
             </w:r>
-            <w:proofErr w:type="spellEnd"/>
           </w:p>
         </w:tc>
         <w:tc>
@@ -4602,7 +4541,6 @@
                 <w:szCs w:val="24"/>
               </w:rPr>
             </w:pPr>
-            <w:proofErr w:type="spellStart"/>
             <w:r>
               <w:rPr>
                 <w:rFonts w:ascii="宋体" w:eastAsia="宋体" w:hAnsi="宋体"/>
@@ -4635,7 +4573,6 @@
               </w:rPr>
               <w:t>nt</w:t>
             </w:r>
-            <w:proofErr w:type="spellEnd"/>
           </w:p>
         </w:tc>
         <w:tc>
@@ -4734,7 +4671,6 @@
                 <w:szCs w:val="24"/>
               </w:rPr>
             </w:pPr>
-            <w:proofErr w:type="spellStart"/>
             <w:r>
               <w:rPr>
                 <w:rFonts w:ascii="宋体" w:eastAsia="宋体" w:hAnsi="宋体"/>
@@ -4751,7 +4687,6 @@
               </w:rPr>
               <w:t>ateTime</w:t>
             </w:r>
-            <w:proofErr w:type="spellEnd"/>
           </w:p>
         </w:tc>
         <w:tc>
@@ -4975,7 +4910,6 @@
                 <w:szCs w:val="24"/>
               </w:rPr>
             </w:pPr>
-            <w:proofErr w:type="spellStart"/>
             <w:r>
               <w:rPr>
                 <w:rFonts w:ascii="宋体" w:eastAsia="宋体" w:hAnsi="宋体"/>
@@ -4984,7 +4918,6 @@
               </w:rPr>
               <w:t>news_id</w:t>
             </w:r>
-            <w:proofErr w:type="spellEnd"/>
           </w:p>
         </w:tc>
         <w:tc>
@@ -5001,7 +4934,6 @@
                 <w:szCs w:val="24"/>
               </w:rPr>
             </w:pPr>
-            <w:proofErr w:type="spellStart"/>
             <w:r>
               <w:rPr>
                 <w:rFonts w:ascii="宋体" w:eastAsia="宋体" w:hAnsi="宋体"/>
@@ -5034,7 +4966,6 @@
               </w:rPr>
               <w:t>nt</w:t>
             </w:r>
-            <w:proofErr w:type="spellEnd"/>
           </w:p>
         </w:tc>
         <w:tc>
@@ -5101,7 +5032,6 @@
                 <w:szCs w:val="24"/>
               </w:rPr>
             </w:pPr>
-            <w:proofErr w:type="spellStart"/>
             <w:r>
               <w:rPr>
                 <w:rFonts w:ascii="宋体" w:eastAsia="宋体" w:hAnsi="宋体"/>
@@ -5110,7 +5040,6 @@
               </w:rPr>
               <w:t>news_link</w:t>
             </w:r>
-            <w:proofErr w:type="spellEnd"/>
           </w:p>
         </w:tc>
         <w:tc>
@@ -5987,7 +5916,6 @@
                 <w:szCs w:val="24"/>
               </w:rPr>
             </w:pPr>
-            <w:proofErr w:type="spellStart"/>
             <w:r>
               <w:rPr>
                 <w:rFonts w:ascii="宋体" w:eastAsia="宋体" w:hAnsi="宋体"/>
@@ -5996,7 +5924,6 @@
               </w:rPr>
               <w:t>news_id</w:t>
             </w:r>
-            <w:proofErr w:type="spellEnd"/>
           </w:p>
         </w:tc>
         <w:tc>
@@ -6013,7 +5940,6 @@
                 <w:szCs w:val="24"/>
               </w:rPr>
             </w:pPr>
-            <w:proofErr w:type="spellStart"/>
             <w:r>
               <w:rPr>
                 <w:rFonts w:ascii="宋体" w:eastAsia="宋体" w:hAnsi="宋体"/>
@@ -6046,7 +5972,6 @@
               </w:rPr>
               <w:t>nt</w:t>
             </w:r>
-            <w:proofErr w:type="spellEnd"/>
           </w:p>
         </w:tc>
         <w:tc>
@@ -6113,7 +6038,6 @@
                 <w:szCs w:val="24"/>
               </w:rPr>
             </w:pPr>
-            <w:proofErr w:type="spellStart"/>
             <w:r>
               <w:rPr>
                 <w:rFonts w:ascii="宋体" w:eastAsia="宋体" w:hAnsi="宋体" w:hint="eastAsia"/>
@@ -6130,7 +6054,6 @@
               </w:rPr>
               <w:t>ead_times</w:t>
             </w:r>
-            <w:proofErr w:type="spellEnd"/>
           </w:p>
         </w:tc>
         <w:tc>
@@ -6229,7 +6152,6 @@
                 <w:szCs w:val="24"/>
               </w:rPr>
             </w:pPr>
-            <w:proofErr w:type="spellStart"/>
             <w:r>
               <w:rPr>
                 <w:rFonts w:ascii="宋体" w:eastAsia="宋体" w:hAnsi="宋体" w:hint="eastAsia"/>
@@ -6246,7 +6168,6 @@
               </w:rPr>
               <w:t>ike_times</w:t>
             </w:r>
-            <w:proofErr w:type="spellEnd"/>
           </w:p>
         </w:tc>
         <w:tc>
@@ -6503,7 +6424,6 @@
                 <w:szCs w:val="24"/>
               </w:rPr>
             </w:pPr>
-            <w:proofErr w:type="spellStart"/>
             <w:r>
               <w:rPr>
                 <w:rFonts w:ascii="宋体" w:eastAsia="宋体" w:hAnsi="宋体" w:hint="eastAsia"/>
@@ -6520,7 +6440,6 @@
               </w:rPr>
               <w:t>ews_id</w:t>
             </w:r>
-            <w:proofErr w:type="spellEnd"/>
           </w:p>
         </w:tc>
         <w:tc>
@@ -6537,7 +6456,6 @@
                 <w:szCs w:val="24"/>
               </w:rPr>
             </w:pPr>
-            <w:proofErr w:type="spellStart"/>
             <w:r>
               <w:rPr>
                 <w:rFonts w:ascii="宋体" w:eastAsia="宋体" w:hAnsi="宋体"/>
@@ -6570,7 +6488,6 @@
               </w:rPr>
               <w:t>nt</w:t>
             </w:r>
-            <w:proofErr w:type="spellEnd"/>
           </w:p>
         </w:tc>
         <w:tc>
@@ -6885,7 +6802,6 @@
                 <w:szCs w:val="24"/>
               </w:rPr>
             </w:pPr>
-            <w:proofErr w:type="spellStart"/>
             <w:r>
               <w:rPr>
                 <w:rFonts w:ascii="宋体" w:eastAsia="宋体" w:hAnsi="宋体"/>
@@ -6894,7 +6810,6 @@
               </w:rPr>
               <w:t>read_times</w:t>
             </w:r>
-            <w:proofErr w:type="spellEnd"/>
           </w:p>
         </w:tc>
         <w:tc>
@@ -6993,7 +6908,6 @@
                 <w:szCs w:val="24"/>
               </w:rPr>
             </w:pPr>
-            <w:proofErr w:type="spellStart"/>
             <w:r>
               <w:rPr>
                 <w:rFonts w:ascii="宋体" w:eastAsia="宋体" w:hAnsi="宋体" w:hint="eastAsia"/>
@@ -7010,7 +6924,6 @@
               </w:rPr>
               <w:t>ike_times</w:t>
             </w:r>
-            <w:proofErr w:type="spellEnd"/>
           </w:p>
         </w:tc>
         <w:tc>
@@ -7270,7 +7183,6 @@
                 <w:szCs w:val="24"/>
               </w:rPr>
             </w:pPr>
-            <w:proofErr w:type="spellStart"/>
             <w:r>
               <w:rPr>
                 <w:rFonts w:ascii="宋体" w:eastAsia="宋体" w:hAnsi="宋体"/>
@@ -7279,7 +7191,6 @@
               </w:rPr>
               <w:t>user_id</w:t>
             </w:r>
-            <w:proofErr w:type="spellEnd"/>
           </w:p>
         </w:tc>
         <w:tc>
@@ -7295,7 +7206,6 @@
                 <w:szCs w:val="24"/>
               </w:rPr>
             </w:pPr>
-            <w:proofErr w:type="spellStart"/>
             <w:r>
               <w:rPr>
                 <w:rFonts w:ascii="宋体" w:eastAsia="宋体" w:hAnsi="宋体"/>
@@ -7328,7 +7238,6 @@
               </w:rPr>
               <w:t>nt</w:t>
             </w:r>
-            <w:proofErr w:type="spellEnd"/>
           </w:p>
         </w:tc>
         <w:tc>
@@ -7392,7 +7301,6 @@
                 <w:szCs w:val="24"/>
               </w:rPr>
             </w:pPr>
-            <w:proofErr w:type="spellStart"/>
             <w:r>
               <w:rPr>
                 <w:rFonts w:ascii="宋体" w:eastAsia="宋体" w:hAnsi="宋体"/>
@@ -7401,7 +7309,6 @@
               </w:rPr>
               <w:t>news_id</w:t>
             </w:r>
-            <w:proofErr w:type="spellEnd"/>
           </w:p>
         </w:tc>
         <w:tc>
@@ -7417,7 +7324,6 @@
                 <w:szCs w:val="24"/>
               </w:rPr>
             </w:pPr>
-            <w:proofErr w:type="spellStart"/>
             <w:r>
               <w:rPr>
                 <w:rFonts w:ascii="宋体" w:eastAsia="宋体" w:hAnsi="宋体"/>
@@ -7450,7 +7356,6 @@
               </w:rPr>
               <w:t>nt</w:t>
             </w:r>
-            <w:proofErr w:type="spellEnd"/>
           </w:p>
         </w:tc>
         <w:tc>
@@ -7506,9 +7411,6 @@
         <w:pStyle w:val="a0"/>
         <w:spacing w:before="156" w:after="156"/>
         <w:ind w:firstLineChars="0" w:firstLine="0"/>
-        <w:rPr>
-          <w:rFonts w:hint="eastAsia"/>
-        </w:rPr>
       </w:pPr>
     </w:p>
     <w:p>
@@ -7573,6 +7475,18 @@
         <w:spacing w:before="156" w:after="156"/>
         <w:ind w:firstLineChars="0" w:firstLine="0"/>
       </w:pPr>
+      <w:r>
+        <w:rPr>
+          <w:rFonts w:hint="eastAsia"/>
+        </w:rPr>
+        <w:t>1.</w:t>
+      </w:r>
+      <w:r>
+        <w:rPr>
+          <w:rFonts w:hint="eastAsia"/>
+        </w:rPr>
+        <w:t>管理员登录时如果密码错误，网页提示密码错误；</w:t>
+      </w:r>
     </w:p>
     <w:p>
       <w:pPr>
@@ -7580,6 +7494,44 @@
         <w:spacing w:before="156" w:after="156"/>
         <w:ind w:firstLineChars="0" w:firstLine="0"/>
       </w:pPr>
+      <w:r>
+        <w:rPr>
+          <w:rFonts w:hint="eastAsia"/>
+        </w:rPr>
+        <w:t>2.</w:t>
+      </w:r>
+      <w:r>
+        <w:rPr>
+          <w:rFonts w:hint="eastAsia"/>
+        </w:rPr>
+        <w:t>管理员登录时如果账号错误，网页提示账号错误；</w:t>
+      </w:r>
+    </w:p>
+    <w:p>
+      <w:pPr>
+        <w:pStyle w:val="a0"/>
+        <w:spacing w:before="156" w:after="156"/>
+        <w:ind w:firstLineChars="0" w:firstLine="0"/>
+      </w:pPr>
+      <w:r>
+        <w:rPr>
+          <w:rFonts w:hint="eastAsia"/>
+        </w:rPr>
+        <w:t>3.</w:t>
+      </w:r>
+      <w:r>
+        <w:rPr>
+          <w:rFonts w:hint="eastAsia"/>
+        </w:rPr>
+        <w:t>如果客户端网络异常，语音给出相应的提示；</w:t>
+      </w:r>
+    </w:p>
+    <w:p>
+      <w:pPr>
+        <w:pStyle w:val="a0"/>
+        <w:spacing w:before="156" w:after="156"/>
+        <w:ind w:firstLineChars="0" w:firstLine="0"/>
+      </w:pPr>
     </w:p>
     <w:p>
       <w:pPr>
@@ -7615,6 +7567,18 @@
         <w:spacing w:before="156" w:after="156"/>
         <w:ind w:firstLineChars="0" w:firstLine="0"/>
       </w:pPr>
+      <w:r>
+        <w:rPr>
+          <w:rFonts w:hint="eastAsia"/>
+        </w:rPr>
+        <w:t>1.</w:t>
+      </w:r>
+      <w:r>
+        <w:rPr>
+          <w:rFonts w:hint="eastAsia"/>
+        </w:rPr>
+        <w:t>如果管理员登录密码错误，则给出相应的提示，返回登录界面，让管理员重新输入密码；</w:t>
+      </w:r>
     </w:p>
     <w:p>
       <w:pPr>
@@ -7622,6 +7586,44 @@
         <w:spacing w:before="156" w:after="156"/>
         <w:ind w:firstLineChars="0" w:firstLine="0"/>
       </w:pPr>
+      <w:r>
+        <w:rPr>
+          <w:rFonts w:hint="eastAsia"/>
+        </w:rPr>
+        <w:t>2.</w:t>
+      </w:r>
+      <w:r>
+        <w:rPr>
+          <w:rFonts w:hint="eastAsia"/>
+        </w:rPr>
+        <w:t>如果管理员登陆账号错误，则给出相应的提示，返回登陆界面，让管理员重新输入账号与密码；</w:t>
+      </w:r>
+    </w:p>
+    <w:p>
+      <w:pPr>
+        <w:pStyle w:val="a0"/>
+        <w:spacing w:before="156" w:after="156"/>
+        <w:ind w:firstLineChars="0" w:firstLine="0"/>
+      </w:pPr>
+      <w:r>
+        <w:rPr>
+          <w:rFonts w:hint="eastAsia"/>
+        </w:rPr>
+        <w:t>3.</w:t>
+      </w:r>
+      <w:r>
+        <w:rPr>
+          <w:rFonts w:hint="eastAsia"/>
+        </w:rPr>
+        <w:t>如果客户端网络异常，周期性提示用户网络连接异常。</w:t>
+      </w:r>
+    </w:p>
+    <w:p>
+      <w:pPr>
+        <w:pStyle w:val="a0"/>
+        <w:spacing w:before="156" w:after="156"/>
+        <w:ind w:firstLineChars="0" w:firstLine="0"/>
+      </w:pPr>
     </w:p>
     <w:p>
       <w:pPr>
@@ -7655,8 +7657,130 @@
       <w:pPr>
         <w:pStyle w:val="a0"/>
         <w:spacing w:before="156" w:after="156"/>
-        <w:ind w:firstLineChars="0" w:firstLine="0"/>
-      </w:pPr>
+        <w:rPr>
+          <w:rFonts w:ascii="宋体" w:hAnsi="宋体"/>
+        </w:rPr>
+      </w:pPr>
+      <w:r>
+        <w:rPr>
+          <w:rFonts w:ascii="宋体" w:hAnsi="宋体" w:hint="eastAsia"/>
+        </w:rPr>
+        <w:t>7</w:t>
+      </w:r>
+      <w:r>
+        <w:rPr>
+          <w:rFonts w:ascii="宋体" w:hAnsi="宋体"/>
+        </w:rPr>
+        <w:t>.1.1</w:t>
+      </w:r>
+      <w:r>
+        <w:rPr>
+          <w:rFonts w:ascii="宋体" w:hAnsi="宋体" w:hint="eastAsia"/>
+        </w:rPr>
+        <w:t>．数据库安全</w:t>
+      </w:r>
+    </w:p>
+    <w:p>
+      <w:pPr>
+        <w:pStyle w:val="a0"/>
+        <w:spacing w:before="156" w:after="156"/>
+      </w:pPr>
+      <w:r>
+        <w:rPr>
+          <w:rFonts w:hint="eastAsia"/>
+        </w:rPr>
+        <w:t>防止</w:t>
+      </w:r>
+      <w:r>
+        <w:rPr>
+          <w:rFonts w:hint="eastAsia"/>
+        </w:rPr>
+        <w:t>sql</w:t>
+      </w:r>
+      <w:r>
+        <w:rPr>
+          <w:rFonts w:hint="eastAsia"/>
+        </w:rPr>
+        <w:t>注入。</w:t>
+      </w:r>
+      <w:r>
+        <w:rPr>
+          <w:rFonts w:hint="eastAsia"/>
+        </w:rPr>
+        <w:t>优化</w:t>
+      </w:r>
+      <w:r>
+        <w:t>S</w:t>
+      </w:r>
+      <w:r>
+        <w:rPr>
+          <w:rFonts w:hint="eastAsia"/>
+        </w:rPr>
+        <w:t>pring</w:t>
+      </w:r>
+      <w:r>
+        <w:t xml:space="preserve"> B</w:t>
+      </w:r>
+      <w:r>
+        <w:rPr>
+          <w:rFonts w:hint="eastAsia"/>
+        </w:rPr>
+        <w:t>oot</w:t>
+      </w:r>
+      <w:r>
+        <w:rPr>
+          <w:rFonts w:hint="eastAsia"/>
+        </w:rPr>
+        <w:t>框架中</w:t>
+      </w:r>
+      <w:r>
+        <w:rPr>
+          <w:rFonts w:hint="eastAsia"/>
+        </w:rPr>
+        <w:t>sql</w:t>
+      </w:r>
+      <w:r>
+        <w:rPr>
+          <w:rFonts w:hint="eastAsia"/>
+        </w:rPr>
+        <w:t>语句的编写</w:t>
+      </w:r>
+      <w:r>
+        <w:rPr>
+          <w:rFonts w:hint="eastAsia"/>
+        </w:rPr>
+        <w:t>，添加对应的拦截器</w:t>
+      </w:r>
+      <w:r>
+        <w:rPr>
+          <w:rFonts w:hint="eastAsia"/>
+        </w:rPr>
+        <w:t>，防止</w:t>
+      </w:r>
+      <w:r>
+        <w:rPr>
+          <w:rFonts w:hint="eastAsia"/>
+        </w:rPr>
+        <w:t>sql</w:t>
+      </w:r>
+      <w:r>
+        <w:rPr>
+          <w:rFonts w:hint="eastAsia"/>
+        </w:rPr>
+        <w:t>注入攻击，防止数据库</w:t>
+      </w:r>
+      <w:r>
+        <w:rPr>
+          <w:rFonts w:hint="eastAsia"/>
+        </w:rPr>
+        <w:t>用户</w:t>
+      </w:r>
+      <w:r>
+        <w:rPr>
+          <w:rFonts w:hint="eastAsia"/>
+        </w:rPr>
+        <w:t>数据泄露。</w:t>
+      </w:r>
     </w:p>
     <w:p>
       <w:pPr>
@@ -7667,6 +7791,153 @@
     </w:p>
     <w:p>
       <w:pPr>
+        <w:pStyle w:val="a0"/>
+        <w:spacing w:before="156" w:after="156"/>
+        <w:rPr>
+          <w:rFonts w:ascii="宋体" w:hAnsi="宋体"/>
+        </w:rPr>
+      </w:pPr>
+      <w:r>
+        <w:rPr>
+          <w:rFonts w:ascii="宋体" w:hAnsi="宋体" w:hint="eastAsia"/>
+        </w:rPr>
+        <w:t>7</w:t>
+      </w:r>
+      <w:r>
+        <w:rPr>
+          <w:rFonts w:ascii="宋体" w:hAnsi="宋体"/>
+        </w:rPr>
+        <w:t>.1.2</w:t>
+      </w:r>
+      <w:r>
+        <w:rPr>
+          <w:rFonts w:ascii="宋体" w:hAnsi="宋体" w:hint="eastAsia"/>
+        </w:rPr>
+        <w:t>．客户</w:t>
+      </w:r>
+      <w:proofErr w:type="gramStart"/>
+      <w:r>
+        <w:rPr>
+          <w:rFonts w:ascii="宋体" w:hAnsi="宋体" w:hint="eastAsia"/>
+        </w:rPr>
+        <w:t>端安</w:t>
+      </w:r>
+      <w:proofErr w:type="gramEnd"/>
+      <w:r>
+        <w:rPr>
+          <w:rFonts w:ascii="宋体" w:hAnsi="宋体" w:hint="eastAsia"/>
+        </w:rPr>
+        <w:t>全</w:t>
+      </w:r>
+    </w:p>
+    <w:p>
+      <w:pPr>
+        <w:pStyle w:val="a0"/>
+        <w:spacing w:before="156" w:after="156"/>
+      </w:pPr>
+      <w:r>
+        <w:rPr>
+          <w:rFonts w:hint="eastAsia"/>
+        </w:rPr>
+        <w:t>防止</w:t>
+      </w:r>
+      <w:r>
+        <w:rPr>
+          <w:rFonts w:hint="eastAsia"/>
+        </w:rPr>
+        <w:t>xss</w:t>
+      </w:r>
+      <w:r>
+        <w:rPr>
+          <w:rFonts w:hint="eastAsia"/>
+        </w:rPr>
+        <w:t>攻击和</w:t>
+      </w:r>
+      <w:r>
+        <w:rPr>
+          <w:rFonts w:hint="eastAsia"/>
+        </w:rPr>
+        <w:t>csrf</w:t>
+      </w:r>
+      <w:r>
+        <w:rPr>
+          <w:rFonts w:hint="eastAsia"/>
+        </w:rPr>
+        <w:t>攻击。</w:t>
+      </w:r>
+      <w:r>
+        <w:rPr>
+          <w:rFonts w:hint="eastAsia"/>
+        </w:rPr>
+        <w:t>将客户端的</w:t>
+      </w:r>
+      <w:r>
+        <w:rPr>
+          <w:rFonts w:hint="eastAsia"/>
+        </w:rPr>
+        <w:t>cookie</w:t>
+      </w:r>
+      <w:r>
+        <w:rPr>
+          <w:rFonts w:hint="eastAsia"/>
+        </w:rPr>
+        <w:t>设置为</w:t>
+      </w:r>
+      <w:r>
+        <w:rPr>
+          <w:rFonts w:hint="eastAsia"/>
+        </w:rPr>
+        <w:t>http</w:t>
+      </w:r>
+      <w:r>
+        <w:t>-</w:t>
+      </w:r>
+      <w:r>
+        <w:rPr>
+          <w:rFonts w:hint="eastAsia"/>
+        </w:rPr>
+        <w:t>only</w:t>
+      </w:r>
+      <w:r>
+        <w:rPr>
+          <w:rFonts w:hint="eastAsia"/>
+        </w:rPr>
+        <w:t>状态，防止恶意</w:t>
+      </w:r>
+      <w:r>
+        <w:rPr>
+          <w:rFonts w:hint="eastAsia"/>
+        </w:rPr>
+        <w:t>js</w:t>
+      </w:r>
+      <w:r>
+        <w:rPr>
+          <w:rFonts w:hint="eastAsia"/>
+        </w:rPr>
+        <w:t>代码对</w:t>
+      </w:r>
+      <w:r>
+        <w:rPr>
+          <w:rFonts w:hint="eastAsia"/>
+        </w:rPr>
+        <w:t>cookie</w:t>
+      </w:r>
+      <w:r>
+        <w:rPr>
+          <w:rFonts w:hint="eastAsia"/>
+        </w:rPr>
+        <w:t>的非法获取。</w:t>
+      </w:r>
+    </w:p>
+    <w:p>
+      <w:pPr>
+        <w:pStyle w:val="a0"/>
+        <w:spacing w:before="156" w:after="156"/>
+        <w:ind w:firstLineChars="0" w:firstLine="0"/>
+      </w:pPr>
+    </w:p>
+    <w:p>
+      <w:pPr>
         <w:pStyle w:val="1"/>
         <w:spacing w:before="156" w:after="156"/>
         <w:ind w:firstLine="883"/>
@@ -7678,6 +7949,7 @@
         <w:rPr>
           <w:rFonts w:ascii="宋体" w:hAnsi="宋体" w:hint="eastAsia"/>
         </w:rPr>
+        <w:lastRenderedPageBreak/>
         <w:t>8</w:t>
       </w:r>
       <w:r>
@@ -7702,8 +7974,6 @@
           <w:szCs w:val="24"/>
         </w:rPr>
       </w:pPr>
-      <w:bookmarkStart w:id="1" w:name="_GoBack"/>
-      <w:bookmarkEnd w:id="1"/>
       <w:r>
         <w:rPr>
           <w:rFonts w:ascii="宋体" w:hAnsi="宋体" w:hint="eastAsia"/>

--- a/概要设计-第一组/概要设计说明书-第一组.docx
+++ b/概要设计-第一组/概要设计说明书-第一组.docx
@@ -1,6 +1,6 @@
 
 <file path=word/document.xml><?xml version="1.0" encoding="utf-8"?>
-<w:document xmlns:wpc="http://schemas.microsoft.com/office/word/2010/wordprocessingCanvas" xmlns:cx="http://schemas.microsoft.com/office/drawing/2014/chartex" xmlns:cx1="http://schemas.microsoft.com/office/drawing/2015/9/8/chartex" xmlns:cx2="http://schemas.microsoft.com/office/drawing/2015/10/21/chartex" xmlns:cx3="http://schemas.microsoft.com/office/drawing/2016/5/9/chartex" xmlns:cx4="http://schemas.microsoft.com/office/drawing/2016/5/10/chartex" xmlns:cx5="http://schemas.microsoft.com/office/drawing/2016/5/11/chartex" xmlns:cx6="http://schemas.microsoft.com/office/drawing/2016/5/12/chartex" xmlns:cx7="http://schemas.microsoft.com/office/drawing/2016/5/13/chartex" xmlns:cx8="http://schemas.microsoft.com/office/drawing/2016/5/14/chartex" xmlns:mc="http://schemas.openxmlformats.org/markup-compatibility/2006" xmlns:aink="http://schemas.microsoft.com/office/drawing/2016/ink" xmlns:am3d="http://schemas.microsoft.com/office/drawing/2017/model3d" xmlns:o="urn:schemas-microsoft-com:office:office" xmlns:r="http://schemas.openxmlformats.org/officeDocument/2006/relationships" xmlns:m="http://schemas.openxmlformats.org/officeDocument/2006/math" xmlns:v="urn:schemas-microsoft-com:vml" xmlns:wp14="http://schemas.microsoft.com/office/word/2010/wordprocessingDrawing" xmlns:wp="http://schemas.openxmlformats.org/drawingml/2006/wordprocessingDrawing" xmlns:w10="urn:schemas-microsoft-com:office:word" xmlns:w="http://schemas.openxmlformats.org/wordprocessingml/2006/main" xmlns:w14="http://schemas.microsoft.com/office/word/2010/wordml" xmlns:w15="http://schemas.microsoft.com/office/word/2012/wordml" xmlns:w16cex="http://schemas.microsoft.com/office/word/2018/wordml/cex" xmlns:w16cid="http://schemas.microsoft.com/office/word/2016/wordml/cid" xmlns:w16="http://schemas.microsoft.com/office/word/2018/wordml" xmlns:w16se="http://schemas.microsoft.com/office/word/2015/wordml/symex" xmlns:wpg="http://schemas.microsoft.com/office/word/2010/wordprocessingGroup" xmlns:wpi="http://schemas.microsoft.com/office/word/2010/wordprocessingInk" xmlns:wne="http://schemas.microsoft.com/office/word/2006/wordml" xmlns:wps="http://schemas.microsoft.com/office/word/2010/wordprocessingShape" mc:Ignorable="w14 w15 w16se w16cid w16 w16cex wp14">
+<w:document xmlns:wpc="http://schemas.microsoft.com/office/word/2010/wordprocessingCanvas" xmlns:cx="http://schemas.microsoft.com/office/drawing/2014/chartex" xmlns:cx1="http://schemas.microsoft.com/office/drawing/2015/9/8/chartex" xmlns:cx2="http://schemas.microsoft.com/office/drawing/2015/10/21/chartex" xmlns:cx3="http://schemas.microsoft.com/office/drawing/2016/5/9/chartex" xmlns:cx4="http://schemas.microsoft.com/office/drawing/2016/5/10/chartex" xmlns:cx5="http://schemas.microsoft.com/office/drawing/2016/5/11/chartex" xmlns:cx6="http://schemas.microsoft.com/office/drawing/2016/5/12/chartex" xmlns:cx7="http://schemas.microsoft.com/office/drawing/2016/5/13/chartex" xmlns:cx8="http://schemas.microsoft.com/office/drawing/2016/5/14/chartex" xmlns:mc="http://schemas.openxmlformats.org/markup-compatibility/2006" xmlns:aink="http://schemas.microsoft.com/office/drawing/2016/ink" xmlns:am3d="http://schemas.microsoft.com/office/drawing/2017/model3d" xmlns:o="urn:schemas-microsoft-com:office:office" xmlns:oel="http://schemas.microsoft.com/office/2019/extlst" xmlns:r="http://schemas.openxmlformats.org/officeDocument/2006/relationships" xmlns:m="http://schemas.openxmlformats.org/officeDocument/2006/math" xmlns:v="urn:schemas-microsoft-com:vml" xmlns:wp14="http://schemas.microsoft.com/office/word/2010/wordprocessingDrawing" xmlns:wp="http://schemas.openxmlformats.org/drawingml/2006/wordprocessingDrawing" xmlns:w10="urn:schemas-microsoft-com:office:word" xmlns:w="http://schemas.openxmlformats.org/wordprocessingml/2006/main" xmlns:w14="http://schemas.microsoft.com/office/word/2010/wordml" xmlns:w15="http://schemas.microsoft.com/office/word/2012/wordml" xmlns:w16cex="http://schemas.microsoft.com/office/word/2018/wordml/cex" xmlns:w16cid="http://schemas.microsoft.com/office/word/2016/wordml/cid" xmlns:w16="http://schemas.microsoft.com/office/word/2018/wordml" xmlns:w16sdtdh="http://schemas.microsoft.com/office/word/2020/wordml/sdtdatahash" xmlns:w16se="http://schemas.microsoft.com/office/word/2015/wordml/symex" xmlns:wpg="http://schemas.microsoft.com/office/word/2010/wordprocessingGroup" xmlns:wpi="http://schemas.microsoft.com/office/word/2010/wordprocessingInk" xmlns:wne="http://schemas.microsoft.com/office/word/2006/wordml" xmlns:wps="http://schemas.microsoft.com/office/word/2010/wordprocessingShape" mc:Ignorable="w14 w15 w16se w16cid w16 w16cex w16sdtdh wp14">
   <w:body>
     <w:tbl>
       <w:tblPr>
@@ -203,19 +203,13 @@
         <w:fldChar w:fldCharType="begin"/>
       </w:r>
       <w:r>
-        <w:instrText xml:space="preserve"> INCLUDEPICTURE  "https://pic.17qq.com/uploads/mqgqmhpqy.jpeg" \* MERGEFORMATINET </w:instrText>
-      </w:r>
-      <w:r>
-        <w:fldChar w:fldCharType="separate"/>
-      </w:r>
-      <w:r>
-        <w:fldChar w:fldCharType="begin"/>
-      </w:r>
-      <w:r>
         <w:instrText xml:space="preserve"> </w:instrText>
       </w:r>
       <w:r>
-        <w:instrText>INCLUDEPICTURE  "https://pic.17qq.com/uploads/mqgqmhpqy.jpeg" \* MERGEFORMATINET</w:instrText>
+        <w:instrText>INCLUDEPI</w:instrText>
+      </w:r>
+      <w:r>
+        <w:instrText>CTURE  "https://pic.17qq.com/uploads/mqgqmhpqy.jpeg" \* MERGEFORMATINET</w:instrText>
       </w:r>
       <w:r>
         <w:instrText xml:space="preserve"> </w:instrText>
@@ -244,7 +238,7 @@
             <v:path o:extrusionok="f" gradientshapeok="t" o:connecttype="rect"/>
             <o:lock v:ext="edit" aspectratio="t"/>
           </v:shapetype>
-          <v:shape id="_x0000_i1025" type="#_x0000_t75" alt="查看源图像" style="width:98.3pt;height:98.3pt">
+          <v:shape id="_x0000_i1025" type="#_x0000_t75" alt="查看源图像" style="width:98.3pt;height:97.7pt">
             <v:imagedata r:id="rId7" r:href="rId8"/>
           </v:shape>
         </w:pict>
@@ -264,9 +258,6 @@
       <w:r>
         <w:fldChar w:fldCharType="end"/>
       </w:r>
-      <w:r>
-        <w:fldChar w:fldCharType="end"/>
-      </w:r>
     </w:p>
     <w:p>
       <w:pPr>
@@ -419,60 +410,62 @@
     </w:p>
     <w:p>
       <w:pPr>
-        <w:spacing w:before="156" w:after="156"/>
-        <w:rPr>
-          <w:rFonts w:ascii="宋体" w:hAnsi="宋体"/>
-          <w:szCs w:val="24"/>
-        </w:rPr>
-      </w:pPr>
-      <w:r>
-        <w:rPr>
-          <w:rFonts w:ascii="宋体" w:hAnsi="宋体" w:hint="eastAsia"/>
-          <w:szCs w:val="24"/>
+        <w:pStyle w:val="ac"/>
+        <w:shd w:val="clear" w:color="auto" w:fill="FFFFFF"/>
+        <w:spacing w:before="120" w:beforeAutospacing="0" w:after="120" w:afterAutospacing="0" w:line="440" w:lineRule="exact"/>
+        <w:ind w:firstLineChars="200" w:firstLine="480"/>
+        <w:rPr>
+          <w:color w:val="444444"/>
+        </w:rPr>
+      </w:pPr>
+      <w:r>
+        <w:rPr>
+          <w:rFonts w:hint="eastAsia"/>
+          <w:color w:val="444444"/>
         </w:rPr>
         <w:t>系统的前一阶段，也就是需求分析阶段，已经将系统用户对本系统的需求做了详细的阐述。本阶段是在需求分析的基础上，对</w:t>
       </w:r>
       <w:r>
         <w:rPr>
-          <w:rFonts w:ascii="宋体" w:hAnsi="宋体" w:hint="eastAsia"/>
-          <w:szCs w:val="24"/>
+          <w:rFonts w:hint="eastAsia"/>
+          <w:color w:val="444444"/>
         </w:rPr>
         <w:t>该</w:t>
       </w:r>
       <w:r>
         <w:rPr>
-          <w:rFonts w:ascii="宋体" w:hAnsi="宋体" w:hint="eastAsia"/>
-          <w:szCs w:val="24"/>
+          <w:rFonts w:hint="eastAsia"/>
+          <w:color w:val="444444"/>
         </w:rPr>
         <w:t>系统做概要设计。主要解决了实现该系统需求的程序模块设计的问题。包括如何把系统分成若干个模块、决定各个模块之间的接口、模块之间传递的信息，以及数据结构、模块结构的设计等。在以下的概要设计中将对在本阶段所有的概要设计做详细的说明。在下一阶段，</w:t>
       </w:r>
       <w:r>
         <w:rPr>
-          <w:rFonts w:ascii="宋体" w:hAnsi="宋体" w:hint="eastAsia"/>
-          <w:szCs w:val="24"/>
+          <w:rFonts w:hint="eastAsia"/>
+          <w:color w:val="444444"/>
         </w:rPr>
         <w:t>开发人员</w:t>
       </w:r>
       <w:r>
         <w:rPr>
-          <w:rFonts w:ascii="宋体" w:hAnsi="宋体" w:hint="eastAsia"/>
-          <w:szCs w:val="24"/>
+          <w:rFonts w:hint="eastAsia"/>
+          <w:color w:val="444444"/>
         </w:rPr>
         <w:t>可以以概要设计为依据，在此基础上进行详细设计。在以后的软件测试和软件维护也可以</w:t>
       </w:r>
       <w:proofErr w:type="gramStart"/>
       <w:r>
         <w:rPr>
-          <w:rFonts w:ascii="宋体" w:hAnsi="宋体" w:hint="eastAsia"/>
-          <w:szCs w:val="24"/>
+          <w:rFonts w:hint="eastAsia"/>
+          <w:color w:val="444444"/>
         </w:rPr>
         <w:t>参考此</w:t>
       </w:r>
       <w:proofErr w:type="gramEnd"/>
       <w:r>
         <w:rPr>
-          <w:rFonts w:ascii="宋体" w:hAnsi="宋体" w:hint="eastAsia"/>
-          <w:szCs w:val="24"/>
+          <w:rFonts w:hint="eastAsia"/>
+          <w:color w:val="444444"/>
         </w:rPr>
         <w:t>说明书。</w:t>
       </w:r>
@@ -802,14 +795,13 @@
         <w:shd w:val="clear" w:color="auto" w:fill="FFFFFF"/>
         <w:spacing w:before="120" w:beforeAutospacing="0" w:after="120" w:afterAutospacing="0" w:line="440" w:lineRule="exact"/>
         <w:rPr>
-          <w:rFonts w:cs="Times New Roman"/>
-          <w:kern w:val="2"/>
-        </w:rPr>
-      </w:pPr>
-      <w:r>
-        <w:rPr>
-          <w:rFonts w:cs="Times New Roman" w:hint="eastAsia"/>
-          <w:kern w:val="2"/>
+          <w:color w:val="444444"/>
+        </w:rPr>
+      </w:pPr>
+      <w:r>
+        <w:rPr>
+          <w:rFonts w:hint="eastAsia"/>
+          <w:color w:val="444444"/>
         </w:rPr>
         <w:t>查询：对数据库的一种操作，用于搜索数据信息。</w:t>
       </w:r>
@@ -820,14 +812,13 @@
         <w:shd w:val="clear" w:color="auto" w:fill="FFFFFF"/>
         <w:spacing w:before="150" w:beforeAutospacing="0" w:after="150" w:afterAutospacing="0" w:line="440" w:lineRule="exact"/>
         <w:rPr>
-          <w:rFonts w:cs="Times New Roman"/>
-          <w:kern w:val="2"/>
-        </w:rPr>
-      </w:pPr>
-      <w:r>
-        <w:rPr>
-          <w:rFonts w:cs="Times New Roman" w:hint="eastAsia"/>
-          <w:kern w:val="2"/>
+          <w:color w:val="444444"/>
+        </w:rPr>
+      </w:pPr>
+      <w:r>
+        <w:rPr>
+          <w:rFonts w:hint="eastAsia"/>
+          <w:color w:val="444444"/>
         </w:rPr>
         <w:t>插入：对数据库的一种操作，用于将数据存入数据库中。</w:t>
       </w:r>
@@ -838,14 +829,13 @@
         <w:shd w:val="clear" w:color="auto" w:fill="FFFFFF"/>
         <w:spacing w:before="150" w:beforeAutospacing="0" w:after="150" w:afterAutospacing="0" w:line="440" w:lineRule="exact"/>
         <w:rPr>
-          <w:rFonts w:cs="Times New Roman"/>
-          <w:kern w:val="2"/>
-        </w:rPr>
-      </w:pPr>
-      <w:r>
-        <w:rPr>
-          <w:rFonts w:cs="Times New Roman" w:hint="eastAsia"/>
-          <w:kern w:val="2"/>
+          <w:color w:val="444444"/>
+        </w:rPr>
+      </w:pPr>
+      <w:r>
+        <w:rPr>
+          <w:rFonts w:hint="eastAsia"/>
+          <w:color w:val="444444"/>
         </w:rPr>
         <w:t>更新：对数据库的一种操作，用于更改数据库中的数据信息。</w:t>
       </w:r>
@@ -856,17 +846,37 @@
         <w:shd w:val="clear" w:color="auto" w:fill="FFFFFF"/>
         <w:spacing w:before="150" w:beforeAutospacing="0" w:after="150" w:afterAutospacing="0" w:line="440" w:lineRule="exact"/>
         <w:rPr>
-          <w:rFonts w:cs="Times New Roman"/>
-          <w:kern w:val="2"/>
-        </w:rPr>
-      </w:pPr>
-      <w:r>
-        <w:rPr>
-          <w:rFonts w:cs="Times New Roman" w:hint="eastAsia"/>
-          <w:kern w:val="2"/>
+          <w:color w:val="444444"/>
+        </w:rPr>
+      </w:pPr>
+      <w:r>
+        <w:rPr>
+          <w:rFonts w:hint="eastAsia"/>
+          <w:color w:val="444444"/>
         </w:rPr>
         <w:lastRenderedPageBreak/>
-        <w:t>删除：对数据库的一种操作，用于删除数据信息。</w:t>
+        <w:t>删除：</w:t>
+      </w:r>
+      <w:r>
+        <w:rPr>
+          <w:rFonts w:hint="eastAsia"/>
+          <w:color w:val="444444"/>
+        </w:rPr>
+        <w:t>对数据库的一种操作，用于</w:t>
+      </w:r>
+      <w:r>
+        <w:rPr>
+          <w:rFonts w:hint="eastAsia"/>
+          <w:color w:val="444444"/>
+        </w:rPr>
+        <w:t>删除</w:t>
+      </w:r>
+      <w:r>
+        <w:rPr>
+          <w:rFonts w:hint="eastAsia"/>
+          <w:color w:val="444444"/>
+        </w:rPr>
+        <w:t>数据信息。</w:t>
       </w:r>
     </w:p>
     <w:p>
@@ -875,28 +885,27 @@
         <w:shd w:val="clear" w:color="auto" w:fill="FFFFFF"/>
         <w:spacing w:before="120" w:beforeAutospacing="0" w:after="120" w:afterAutospacing="0" w:line="440" w:lineRule="exact"/>
         <w:rPr>
-          <w:rFonts w:cs="Times New Roman"/>
-          <w:kern w:val="2"/>
-        </w:rPr>
-      </w:pPr>
-      <w:r>
-        <w:rPr>
-          <w:rFonts w:cs="Times New Roman" w:hint="eastAsia"/>
-          <w:kern w:val="2"/>
+          <w:color w:val="444444"/>
+        </w:rPr>
+      </w:pPr>
+      <w:r>
+        <w:rPr>
+          <w:rFonts w:hint="eastAsia"/>
+          <w:color w:val="444444"/>
         </w:rPr>
         <w:t>软件</w:t>
       </w:r>
       <w:r>
         <w:rPr>
-          <w:rFonts w:cs="Times New Roman" w:hint="eastAsia"/>
-          <w:kern w:val="2"/>
+          <w:rFonts w:hint="eastAsia"/>
+          <w:color w:val="444444"/>
         </w:rPr>
         <w:t>架构</w:t>
       </w:r>
       <w:r>
         <w:rPr>
-          <w:rFonts w:cs="Times New Roman" w:hint="eastAsia"/>
-          <w:kern w:val="2"/>
+          <w:rFonts w:hint="eastAsia"/>
+          <w:color w:val="444444"/>
         </w:rPr>
         <w:t>图：用于反应软件系统的功能模块之间的关系的数据图。</w:t>
       </w:r>
@@ -1107,10 +1116,8 @@
         <w:rPr>
           <w:rFonts w:hint="eastAsia"/>
         </w:rPr>
-        <w:t>本系统将需求规格说明书定义的逻辑模型转换为软件的物理模型，主要包含了架构设计、接口设计、数据结构设计、出错设计、维护设计等。提供了各种所需要的视图，为后续的详细设计和开发奠定了坚实的基础。</w:t>
-      </w:r>
-      <w:bookmarkStart w:id="1" w:name="_GoBack"/>
-      <w:bookmarkEnd w:id="1"/>
+        <w:t>本系统将需求规格说明书定义的逻辑模型转换为软件的物理模型，主要包含了架构设计、接口设计、数据结构设计、出错设计、安全保密设计、维护设计等。提供了各种所需要的视图，为后续的详细设计和开发奠定了坚实的基础。</w:t>
+      </w:r>
     </w:p>
     <w:p>
       <w:pPr>
@@ -1296,13 +1303,13 @@
       <w:pPr>
         <w:spacing w:before="156" w:after="156"/>
         <w:rPr>
-          <w:rFonts w:ascii="宋体" w:hAnsi="宋体"/>
-        </w:rPr>
-      </w:pPr>
-      <w:r>
-        <w:rPr>
           <w:rFonts w:ascii="宋体" w:hAnsi="宋体" w:hint="eastAsia"/>
         </w:rPr>
+      </w:pPr>
+      <w:r>
+        <w:rPr>
+          <w:rFonts w:ascii="宋体" w:hAnsi="宋体" w:hint="eastAsia"/>
+        </w:rPr>
         <w:t>本系统是对视</w:t>
       </w:r>
       <w:proofErr w:type="gramStart"/>
@@ -1324,7 +1331,7 @@
           <w:rFonts w:ascii="宋体" w:hAnsi="宋体" w:hint="eastAsia"/>
         </w:rPr>
         <w:lastRenderedPageBreak/>
-        <w:t>方式以及查看新闻时的交互需求，减少视障人士因视觉缺陷带来的使用障碍，拥有良好的使用体验。软件根据视障人士的浏览习惯实现特定的用户推荐功能，而且通过提示性拍照功能为视障人士日常的看书读报，了解信息提供方便的渠道。以耳代目，了解世界，享受科技成果。</w:t>
+        <w:t>方式以及查看新闻时的交互需求，减少视障人士因视觉缺陷带来的使用障碍，拥有良好的使用体验。</w:t>
       </w:r>
       <w:r>
         <w:rPr>
@@ -1332,79 +1339,1666 @@
         </w:rPr>
         <w:t>系统的功能性需求分为以下几个方面：</w:t>
       </w:r>
-    </w:p>
-    <w:p>
-      <w:pPr>
+      <w:r>
+        <w:rPr>
+          <w:rFonts w:ascii="宋体" w:hAnsi="宋体" w:hint="eastAsia"/>
+        </w:rPr>
+        <w:t>本系统提供服务器Web端界面</w:t>
+      </w:r>
+      <w:r>
+        <w:rPr>
+          <w:rFonts w:ascii="宋体" w:hAnsi="宋体" w:hint="eastAsia"/>
+        </w:rPr>
+        <w:t>，</w:t>
+      </w:r>
+      <w:r>
+        <w:rPr>
+          <w:rFonts w:ascii="宋体" w:hAnsi="宋体" w:hint="eastAsia"/>
+        </w:rPr>
+        <w:t>以及移动端</w:t>
+      </w:r>
+      <w:r>
+        <w:rPr>
+          <w:rFonts w:ascii="宋体" w:hAnsi="宋体" w:hint="eastAsia"/>
+        </w:rPr>
+        <w:t>语音</w:t>
+      </w:r>
+      <w:r>
+        <w:rPr>
+          <w:rFonts w:ascii="宋体" w:hAnsi="宋体" w:hint="eastAsia"/>
+        </w:rPr>
+        <w:t>交互，</w:t>
+      </w:r>
+      <w:r>
+        <w:rPr>
+          <w:rFonts w:ascii="宋体" w:hAnsi="宋体" w:hint="eastAsia"/>
+        </w:rPr>
+        <w:t>新闻推荐</w:t>
+      </w:r>
+      <w:r>
+        <w:rPr>
+          <w:rFonts w:ascii="宋体" w:hAnsi="宋体" w:hint="eastAsia"/>
+        </w:rPr>
+        <w:t>，</w:t>
+      </w:r>
+      <w:r>
+        <w:rPr>
+          <w:rFonts w:ascii="宋体" w:hAnsi="宋体" w:hint="eastAsia"/>
+        </w:rPr>
+        <w:t>提示性拍照</w:t>
+      </w:r>
+      <w:r>
+        <w:rPr>
+          <w:rFonts w:ascii="宋体" w:hAnsi="宋体" w:hint="eastAsia"/>
+        </w:rPr>
+        <w:t>等功能</w:t>
+      </w:r>
+      <w:r>
+        <w:rPr>
+          <w:rFonts w:ascii="宋体" w:hAnsi="宋体" w:hint="eastAsia"/>
+        </w:rPr>
+        <w:t>。</w:t>
+      </w:r>
+    </w:p>
+    <w:p>
+      <w:pPr>
+        <w:pStyle w:val="2"/>
         <w:spacing w:before="156" w:after="156"/>
-        <w:rPr>
-          <w:rFonts w:ascii="宋体" w:hAnsi="宋体"/>
-        </w:rPr>
-      </w:pPr>
-      <w:r>
-        <w:rPr>
-          <w:rFonts w:ascii="宋体" w:hAnsi="宋体" w:hint="eastAsia"/>
-        </w:rPr>
-        <w:t>（1）本系统提供服务器Web端界面，管理员可以查看服务器运行状况，改变软件获取新闻的地址以及查阅新闻。</w:t>
+        <w:ind w:firstLine="643"/>
+        <w:rPr>
+          <w:rFonts w:ascii="宋体" w:eastAsia="宋体" w:hAnsi="宋体" w:hint="eastAsia"/>
+        </w:rPr>
+      </w:pPr>
+      <w:r>
+        <w:rPr>
+          <w:rFonts w:ascii="宋体" w:eastAsia="宋体" w:hAnsi="宋体" w:hint="eastAsia"/>
+        </w:rPr>
+        <w:t>2.4</w:t>
+      </w:r>
+      <w:r>
+        <w:rPr>
+          <w:rFonts w:ascii="宋体" w:eastAsia="宋体" w:hAnsi="宋体" w:hint="eastAsia"/>
+        </w:rPr>
+        <w:t>需求对应表</w:t>
       </w:r>
     </w:p>
     <w:p>
       <w:pPr>
         <w:pStyle w:val="a0"/>
         <w:spacing w:before="156" w:after="156"/>
-        <w:rPr>
-          <w:rFonts w:ascii="宋体" w:hAnsi="宋体"/>
-        </w:rPr>
-      </w:pPr>
-      <w:r>
-        <w:rPr>
-          <w:rFonts w:ascii="宋体" w:hAnsi="宋体" w:hint="eastAsia"/>
-        </w:rPr>
-        <w:t>（2）从文字转换语音的功能，系统将提供文字性的新闻的语音，在客户端通过声音朗读相应的新闻。</w:t>
-      </w:r>
-    </w:p>
-    <w:p>
-      <w:pPr>
-        <w:spacing w:before="156" w:after="156"/>
-        <w:rPr>
-          <w:rFonts w:ascii="宋体" w:hAnsi="宋体"/>
-        </w:rPr>
-      </w:pPr>
-      <w:r>
-        <w:rPr>
-          <w:rFonts w:ascii="宋体" w:hAnsi="宋体" w:hint="eastAsia"/>
-        </w:rPr>
-        <w:t>（3）新闻推荐：系统通过记录用户的新闻浏览习惯生成推荐列表，定制化新闻列表，提高用户的使用体验。</w:t>
-      </w:r>
-    </w:p>
-    <w:p>
-      <w:pPr>
-        <w:pStyle w:val="a0"/>
-        <w:spacing w:before="156" w:after="156"/>
-        <w:rPr>
-          <w:rFonts w:ascii="宋体" w:hAnsi="宋体"/>
-        </w:rPr>
-      </w:pPr>
-      <w:r>
-        <w:rPr>
-          <w:rFonts w:ascii="宋体" w:hAnsi="宋体" w:hint="eastAsia"/>
-        </w:rPr>
-        <w:t>（4）提示性拍照：当视障人士需要阅读报纸或书籍等相关文字材料存在困难时，本系统的拍照功能可以拍下相应的文字材料，转换为语音播报给用户。并且支持拍照识物功能。</w:t>
-      </w:r>
-    </w:p>
-    <w:p>
-      <w:pPr>
-        <w:spacing w:before="156" w:after="156"/>
-        <w:rPr>
-          <w:rFonts w:ascii="宋体" w:hAnsi="宋体"/>
-        </w:rPr>
-      </w:pPr>
-      <w:r>
-        <w:rPr>
-          <w:rFonts w:ascii="宋体" w:hAnsi="宋体" w:hint="eastAsia"/>
-        </w:rPr>
-        <w:t>（5）新闻更新：系统将周期性更新新闻数据，保证系统中新闻的实时性。</w:t>
-      </w:r>
-    </w:p>
+        <w:ind w:firstLine="420"/>
+        <w:jc w:val="center"/>
+        <w:rPr>
+          <w:rFonts w:hint="eastAsia"/>
+        </w:rPr>
+      </w:pPr>
+      <w:r>
+        <w:rPr>
+          <w:rFonts w:eastAsia="黑体" w:hint="eastAsia"/>
+          <w:sz w:val="21"/>
+          <w:szCs w:val="21"/>
+        </w:rPr>
+        <w:t>表</w:t>
+      </w:r>
+      <w:r>
+        <w:rPr>
+          <w:rFonts w:eastAsia="黑体" w:hint="eastAsia"/>
+          <w:sz w:val="21"/>
+          <w:szCs w:val="21"/>
+        </w:rPr>
+        <w:t xml:space="preserve">1 </w:t>
+      </w:r>
+      <w:r>
+        <w:rPr>
+          <w:rFonts w:eastAsia="黑体" w:hint="eastAsia"/>
+          <w:sz w:val="21"/>
+          <w:szCs w:val="21"/>
+        </w:rPr>
+        <w:t>需求对应表</w:t>
+      </w:r>
+    </w:p>
+    <w:tbl>
+      <w:tblPr>
+        <w:tblW w:w="9020" w:type="dxa"/>
+        <w:tblBorders>
+          <w:top w:val="single" w:sz="4" w:space="0" w:color="auto"/>
+          <w:left w:val="single" w:sz="4" w:space="0" w:color="auto"/>
+          <w:bottom w:val="single" w:sz="4" w:space="0" w:color="auto"/>
+          <w:right w:val="single" w:sz="4" w:space="0" w:color="auto"/>
+          <w:insideH w:val="single" w:sz="4" w:space="0" w:color="auto"/>
+          <w:insideV w:val="single" w:sz="4" w:space="0" w:color="auto"/>
+        </w:tblBorders>
+        <w:tblLayout w:type="fixed"/>
+        <w:tblLook w:val="0000" w:firstRow="0" w:lastRow="0" w:firstColumn="0" w:lastColumn="0" w:noHBand="0" w:noVBand="0"/>
+      </w:tblPr>
+      <w:tblGrid>
+        <w:gridCol w:w="723"/>
+        <w:gridCol w:w="1650"/>
+        <w:gridCol w:w="2225"/>
+        <w:gridCol w:w="2434"/>
+        <w:gridCol w:w="1988"/>
+      </w:tblGrid>
+      <w:tr>
+        <w:trPr>
+          <w:trHeight w:hRule="exact" w:val="646"/>
+        </w:trPr>
+        <w:tc>
+          <w:tcPr>
+            <w:tcW w:w="723" w:type="dxa"/>
+            <w:shd w:val="clear" w:color="auto" w:fill="BEBEBE"/>
+          </w:tcPr>
+          <w:p>
+            <w:pPr>
+              <w:spacing w:before="156" w:after="156"/>
+              <w:ind w:firstLineChars="0" w:firstLine="0"/>
+              <w:rPr>
+                <w:rFonts w:hint="eastAsia"/>
+              </w:rPr>
+            </w:pPr>
+            <w:r>
+              <w:rPr>
+                <w:rFonts w:hint="eastAsia"/>
+              </w:rPr>
+              <w:t>序号</w:t>
+            </w:r>
+          </w:p>
+        </w:tc>
+        <w:tc>
+          <w:tcPr>
+            <w:tcW w:w="1650" w:type="dxa"/>
+            <w:shd w:val="clear" w:color="auto" w:fill="BEBEBE"/>
+          </w:tcPr>
+          <w:p>
+            <w:pPr>
+              <w:spacing w:before="156" w:after="156"/>
+              <w:ind w:firstLineChars="0" w:firstLine="0"/>
+              <w:rPr>
+                <w:rFonts w:hint="eastAsia"/>
+              </w:rPr>
+            </w:pPr>
+            <w:r>
+              <w:rPr>
+                <w:rFonts w:hint="eastAsia"/>
+              </w:rPr>
+              <w:t>需求编号</w:t>
+            </w:r>
+          </w:p>
+        </w:tc>
+        <w:tc>
+          <w:tcPr>
+            <w:tcW w:w="2225" w:type="dxa"/>
+            <w:shd w:val="clear" w:color="auto" w:fill="BEBEBE"/>
+          </w:tcPr>
+          <w:p>
+            <w:pPr>
+              <w:spacing w:before="156" w:after="156"/>
+              <w:ind w:firstLineChars="0" w:firstLine="0"/>
+              <w:rPr>
+                <w:rFonts w:hint="eastAsia"/>
+              </w:rPr>
+            </w:pPr>
+            <w:r>
+              <w:rPr>
+                <w:rFonts w:hint="eastAsia"/>
+              </w:rPr>
+              <w:t>需求</w:t>
+            </w:r>
+          </w:p>
+        </w:tc>
+        <w:tc>
+          <w:tcPr>
+            <w:tcW w:w="2434" w:type="dxa"/>
+            <w:shd w:val="clear" w:color="auto" w:fill="BEBEBE"/>
+          </w:tcPr>
+          <w:p>
+            <w:pPr>
+              <w:spacing w:before="156" w:after="156"/>
+              <w:ind w:firstLineChars="0" w:firstLine="0"/>
+              <w:rPr>
+                <w:rFonts w:hint="eastAsia"/>
+              </w:rPr>
+            </w:pPr>
+            <w:r>
+              <w:rPr>
+                <w:rFonts w:hint="eastAsia"/>
+              </w:rPr>
+              <w:t>章节号</w:t>
+            </w:r>
+          </w:p>
+        </w:tc>
+        <w:tc>
+          <w:tcPr>
+            <w:tcW w:w="1988" w:type="dxa"/>
+            <w:shd w:val="clear" w:color="auto" w:fill="BEBEBE"/>
+          </w:tcPr>
+          <w:p>
+            <w:pPr>
+              <w:spacing w:before="156" w:after="156"/>
+              <w:ind w:firstLineChars="0" w:firstLine="0"/>
+              <w:rPr>
+                <w:rFonts w:hint="eastAsia"/>
+              </w:rPr>
+            </w:pPr>
+            <w:r>
+              <w:rPr>
+                <w:rFonts w:hint="eastAsia"/>
+              </w:rPr>
+              <w:t>备注</w:t>
+            </w:r>
+          </w:p>
+        </w:tc>
+      </w:tr>
+      <w:tr>
+        <w:trPr>
+          <w:trHeight w:hRule="exact" w:val="646"/>
+        </w:trPr>
+        <w:tc>
+          <w:tcPr>
+            <w:tcW w:w="723" w:type="dxa"/>
+          </w:tcPr>
+          <w:p>
+            <w:pPr>
+              <w:spacing w:before="156" w:after="156"/>
+              <w:ind w:firstLineChars="0" w:firstLine="0"/>
+              <w:rPr>
+                <w:rFonts w:hint="eastAsia"/>
+                <w:sz w:val="21"/>
+                <w:szCs w:val="21"/>
+              </w:rPr>
+            </w:pPr>
+            <w:r>
+              <w:rPr>
+                <w:rFonts w:hint="eastAsia"/>
+                <w:sz w:val="21"/>
+                <w:szCs w:val="21"/>
+              </w:rPr>
+              <w:t>1</w:t>
+            </w:r>
+          </w:p>
+        </w:tc>
+        <w:tc>
+          <w:tcPr>
+            <w:tcW w:w="1650" w:type="dxa"/>
+          </w:tcPr>
+          <w:p>
+            <w:pPr>
+              <w:spacing w:before="156" w:after="156"/>
+              <w:ind w:firstLineChars="0" w:firstLine="0"/>
+              <w:rPr>
+                <w:rFonts w:hint="eastAsia"/>
+                <w:sz w:val="21"/>
+                <w:szCs w:val="21"/>
+              </w:rPr>
+            </w:pPr>
+            <w:r>
+              <w:rPr>
+                <w:rFonts w:hint="eastAsia"/>
+                <w:sz w:val="21"/>
+                <w:szCs w:val="21"/>
+              </w:rPr>
+              <w:t>001</w:t>
+            </w:r>
+          </w:p>
+        </w:tc>
+        <w:tc>
+          <w:tcPr>
+            <w:tcW w:w="2225" w:type="dxa"/>
+          </w:tcPr>
+          <w:p>
+            <w:pPr>
+              <w:spacing w:before="156" w:after="156"/>
+              <w:ind w:firstLineChars="0" w:firstLine="0"/>
+              <w:rPr>
+                <w:rFonts w:hint="eastAsia"/>
+                <w:sz w:val="21"/>
+                <w:szCs w:val="21"/>
+              </w:rPr>
+            </w:pPr>
+            <w:r>
+              <w:rPr>
+                <w:rFonts w:hint="eastAsia"/>
+                <w:sz w:val="21"/>
+                <w:szCs w:val="21"/>
+              </w:rPr>
+              <w:t>管理员登录</w:t>
+            </w:r>
+          </w:p>
+        </w:tc>
+        <w:tc>
+          <w:tcPr>
+            <w:tcW w:w="2434" w:type="dxa"/>
+          </w:tcPr>
+          <w:p>
+            <w:pPr>
+              <w:spacing w:before="156" w:after="156"/>
+              <w:ind w:firstLineChars="0" w:firstLine="0"/>
+              <w:rPr>
+                <w:rFonts w:hint="eastAsia"/>
+                <w:sz w:val="21"/>
+                <w:szCs w:val="21"/>
+              </w:rPr>
+            </w:pPr>
+            <w:r>
+              <w:rPr>
+                <w:rFonts w:hint="eastAsia"/>
+                <w:sz w:val="21"/>
+                <w:szCs w:val="21"/>
+              </w:rPr>
+              <w:t>3.1</w:t>
+            </w:r>
+            <w:r>
+              <w:rPr>
+                <w:sz w:val="21"/>
+                <w:szCs w:val="21"/>
+              </w:rPr>
+              <w:t>.1</w:t>
+            </w:r>
+          </w:p>
+        </w:tc>
+        <w:tc>
+          <w:tcPr>
+            <w:tcW w:w="1988" w:type="dxa"/>
+          </w:tcPr>
+          <w:p>
+            <w:pPr>
+              <w:spacing w:before="156" w:after="156"/>
+              <w:ind w:firstLineChars="0" w:firstLine="0"/>
+              <w:rPr>
+                <w:rFonts w:hint="eastAsia"/>
+              </w:rPr>
+            </w:pPr>
+          </w:p>
+        </w:tc>
+      </w:tr>
+      <w:tr>
+        <w:trPr>
+          <w:trHeight w:hRule="exact" w:val="646"/>
+        </w:trPr>
+        <w:tc>
+          <w:tcPr>
+            <w:tcW w:w="723" w:type="dxa"/>
+          </w:tcPr>
+          <w:p>
+            <w:pPr>
+              <w:spacing w:before="156" w:after="156"/>
+              <w:ind w:firstLineChars="0" w:firstLine="0"/>
+              <w:rPr>
+                <w:sz w:val="21"/>
+                <w:szCs w:val="21"/>
+              </w:rPr>
+            </w:pPr>
+            <w:r>
+              <w:rPr>
+                <w:rFonts w:hint="eastAsia"/>
+                <w:sz w:val="21"/>
+                <w:szCs w:val="21"/>
+              </w:rPr>
+              <w:t>2</w:t>
+            </w:r>
+          </w:p>
+          <w:p>
+            <w:pPr>
+              <w:pStyle w:val="a0"/>
+              <w:spacing w:before="156" w:after="156"/>
+            </w:pPr>
+          </w:p>
+          <w:p>
+            <w:pPr>
+              <w:spacing w:before="156" w:after="156"/>
+              <w:rPr>
+                <w:rFonts w:hint="eastAsia"/>
+              </w:rPr>
+            </w:pPr>
+          </w:p>
+        </w:tc>
+        <w:tc>
+          <w:tcPr>
+            <w:tcW w:w="1650" w:type="dxa"/>
+          </w:tcPr>
+          <w:p>
+            <w:pPr>
+              <w:spacing w:before="156" w:after="156"/>
+              <w:ind w:firstLineChars="0" w:firstLine="0"/>
+              <w:rPr>
+                <w:rFonts w:hint="eastAsia"/>
+                <w:sz w:val="21"/>
+                <w:szCs w:val="21"/>
+              </w:rPr>
+            </w:pPr>
+            <w:r>
+              <w:rPr>
+                <w:rFonts w:hint="eastAsia"/>
+                <w:sz w:val="21"/>
+                <w:szCs w:val="21"/>
+              </w:rPr>
+              <w:t>002</w:t>
+            </w:r>
+          </w:p>
+        </w:tc>
+        <w:tc>
+          <w:tcPr>
+            <w:tcW w:w="2225" w:type="dxa"/>
+          </w:tcPr>
+          <w:p>
+            <w:pPr>
+              <w:spacing w:before="156" w:after="156"/>
+              <w:ind w:firstLineChars="0" w:firstLine="0"/>
+              <w:rPr>
+                <w:rFonts w:hint="eastAsia"/>
+                <w:sz w:val="21"/>
+                <w:szCs w:val="21"/>
+              </w:rPr>
+            </w:pPr>
+            <w:r>
+              <w:rPr>
+                <w:rFonts w:hint="eastAsia"/>
+                <w:sz w:val="21"/>
+                <w:szCs w:val="21"/>
+              </w:rPr>
+              <w:t>查看服务器运行状况</w:t>
+            </w:r>
+          </w:p>
+        </w:tc>
+        <w:tc>
+          <w:tcPr>
+            <w:tcW w:w="2434" w:type="dxa"/>
+          </w:tcPr>
+          <w:p>
+            <w:pPr>
+              <w:spacing w:before="156" w:after="156"/>
+              <w:ind w:firstLineChars="0" w:firstLine="0"/>
+              <w:rPr>
+                <w:rFonts w:hint="eastAsia"/>
+                <w:sz w:val="21"/>
+                <w:szCs w:val="21"/>
+              </w:rPr>
+            </w:pPr>
+            <w:r>
+              <w:rPr>
+                <w:rFonts w:hint="eastAsia"/>
+                <w:sz w:val="21"/>
+                <w:szCs w:val="21"/>
+              </w:rPr>
+              <w:t>3</w:t>
+            </w:r>
+            <w:r>
+              <w:rPr>
+                <w:sz w:val="21"/>
+                <w:szCs w:val="21"/>
+              </w:rPr>
+              <w:t>.1.2</w:t>
+            </w:r>
+          </w:p>
+        </w:tc>
+        <w:tc>
+          <w:tcPr>
+            <w:tcW w:w="1988" w:type="dxa"/>
+          </w:tcPr>
+          <w:p>
+            <w:pPr>
+              <w:spacing w:before="156" w:after="156"/>
+              <w:ind w:firstLineChars="0" w:firstLine="0"/>
+              <w:rPr>
+                <w:rFonts w:hint="eastAsia"/>
+              </w:rPr>
+            </w:pPr>
+          </w:p>
+        </w:tc>
+      </w:tr>
+      <w:tr>
+        <w:trPr>
+          <w:trHeight w:hRule="exact" w:val="646"/>
+        </w:trPr>
+        <w:tc>
+          <w:tcPr>
+            <w:tcW w:w="723" w:type="dxa"/>
+          </w:tcPr>
+          <w:p>
+            <w:pPr>
+              <w:spacing w:before="156" w:after="156"/>
+              <w:ind w:firstLineChars="0" w:firstLine="0"/>
+              <w:rPr>
+                <w:sz w:val="21"/>
+                <w:szCs w:val="21"/>
+              </w:rPr>
+            </w:pPr>
+            <w:r>
+              <w:rPr>
+                <w:rFonts w:hint="eastAsia"/>
+                <w:sz w:val="21"/>
+                <w:szCs w:val="21"/>
+              </w:rPr>
+              <w:t>3</w:t>
+            </w:r>
+          </w:p>
+        </w:tc>
+        <w:tc>
+          <w:tcPr>
+            <w:tcW w:w="1650" w:type="dxa"/>
+          </w:tcPr>
+          <w:p>
+            <w:pPr>
+              <w:spacing w:before="156" w:after="156"/>
+              <w:ind w:firstLineChars="0" w:firstLine="0"/>
+              <w:rPr>
+                <w:rFonts w:hint="eastAsia"/>
+                <w:sz w:val="21"/>
+                <w:szCs w:val="21"/>
+              </w:rPr>
+            </w:pPr>
+            <w:r>
+              <w:rPr>
+                <w:rFonts w:hint="eastAsia"/>
+                <w:sz w:val="21"/>
+                <w:szCs w:val="21"/>
+              </w:rPr>
+              <w:t>0</w:t>
+            </w:r>
+            <w:r>
+              <w:rPr>
+                <w:sz w:val="21"/>
+                <w:szCs w:val="21"/>
+              </w:rPr>
+              <w:t>03</w:t>
+            </w:r>
+          </w:p>
+        </w:tc>
+        <w:tc>
+          <w:tcPr>
+            <w:tcW w:w="2225" w:type="dxa"/>
+          </w:tcPr>
+          <w:p>
+            <w:pPr>
+              <w:spacing w:before="156" w:after="156"/>
+              <w:ind w:firstLineChars="0" w:firstLine="0"/>
+              <w:rPr>
+                <w:rFonts w:hint="eastAsia"/>
+                <w:sz w:val="21"/>
+                <w:szCs w:val="21"/>
+              </w:rPr>
+            </w:pPr>
+            <w:r>
+              <w:rPr>
+                <w:rFonts w:hint="eastAsia"/>
+                <w:sz w:val="21"/>
+                <w:szCs w:val="21"/>
+              </w:rPr>
+              <w:t>修改新闻获取渠道</w:t>
+            </w:r>
+          </w:p>
+        </w:tc>
+        <w:tc>
+          <w:tcPr>
+            <w:tcW w:w="2434" w:type="dxa"/>
+          </w:tcPr>
+          <w:p>
+            <w:pPr>
+              <w:spacing w:before="156" w:after="156"/>
+              <w:ind w:firstLineChars="0" w:firstLine="0"/>
+              <w:rPr>
+                <w:rFonts w:hint="eastAsia"/>
+                <w:sz w:val="21"/>
+                <w:szCs w:val="21"/>
+              </w:rPr>
+            </w:pPr>
+            <w:r>
+              <w:rPr>
+                <w:rFonts w:hint="eastAsia"/>
+                <w:sz w:val="21"/>
+                <w:szCs w:val="21"/>
+              </w:rPr>
+              <w:t>3</w:t>
+            </w:r>
+            <w:r>
+              <w:rPr>
+                <w:sz w:val="21"/>
+                <w:szCs w:val="21"/>
+              </w:rPr>
+              <w:t>.1.3</w:t>
+            </w:r>
+          </w:p>
+        </w:tc>
+        <w:tc>
+          <w:tcPr>
+            <w:tcW w:w="1988" w:type="dxa"/>
+          </w:tcPr>
+          <w:p>
+            <w:pPr>
+              <w:spacing w:before="156" w:after="156"/>
+              <w:ind w:firstLineChars="0" w:firstLine="0"/>
+              <w:rPr>
+                <w:rFonts w:hint="eastAsia"/>
+              </w:rPr>
+            </w:pPr>
+          </w:p>
+        </w:tc>
+      </w:tr>
+      <w:tr>
+        <w:trPr>
+          <w:trHeight w:hRule="exact" w:val="646"/>
+        </w:trPr>
+        <w:tc>
+          <w:tcPr>
+            <w:tcW w:w="723" w:type="dxa"/>
+          </w:tcPr>
+          <w:p>
+            <w:pPr>
+              <w:spacing w:before="156" w:after="156"/>
+              <w:ind w:firstLineChars="0" w:firstLine="0"/>
+              <w:rPr>
+                <w:sz w:val="21"/>
+                <w:szCs w:val="21"/>
+              </w:rPr>
+            </w:pPr>
+            <w:r>
+              <w:rPr>
+                <w:rFonts w:hint="eastAsia"/>
+                <w:sz w:val="21"/>
+                <w:szCs w:val="21"/>
+              </w:rPr>
+              <w:t>4</w:t>
+            </w:r>
+          </w:p>
+        </w:tc>
+        <w:tc>
+          <w:tcPr>
+            <w:tcW w:w="1650" w:type="dxa"/>
+          </w:tcPr>
+          <w:p>
+            <w:pPr>
+              <w:spacing w:before="156" w:after="156"/>
+              <w:ind w:firstLineChars="0" w:firstLine="0"/>
+              <w:rPr>
+                <w:rFonts w:hint="eastAsia"/>
+                <w:sz w:val="21"/>
+                <w:szCs w:val="21"/>
+              </w:rPr>
+            </w:pPr>
+            <w:r>
+              <w:rPr>
+                <w:rFonts w:hint="eastAsia"/>
+                <w:sz w:val="21"/>
+                <w:szCs w:val="21"/>
+              </w:rPr>
+              <w:t>0</w:t>
+            </w:r>
+            <w:r>
+              <w:rPr>
+                <w:sz w:val="21"/>
+                <w:szCs w:val="21"/>
+              </w:rPr>
+              <w:t>04</w:t>
+            </w:r>
+          </w:p>
+        </w:tc>
+        <w:tc>
+          <w:tcPr>
+            <w:tcW w:w="2225" w:type="dxa"/>
+          </w:tcPr>
+          <w:p>
+            <w:pPr>
+              <w:spacing w:before="156" w:after="156"/>
+              <w:ind w:firstLineChars="0" w:firstLine="0"/>
+              <w:rPr>
+                <w:rFonts w:hint="eastAsia"/>
+                <w:sz w:val="21"/>
+                <w:szCs w:val="21"/>
+              </w:rPr>
+            </w:pPr>
+            <w:r>
+              <w:rPr>
+                <w:rFonts w:hint="eastAsia"/>
+                <w:sz w:val="21"/>
+                <w:szCs w:val="21"/>
+              </w:rPr>
+              <w:t>算法模型管理</w:t>
+            </w:r>
+          </w:p>
+        </w:tc>
+        <w:tc>
+          <w:tcPr>
+            <w:tcW w:w="2434" w:type="dxa"/>
+          </w:tcPr>
+          <w:p>
+            <w:pPr>
+              <w:spacing w:before="156" w:after="156"/>
+              <w:ind w:firstLineChars="0" w:firstLine="0"/>
+              <w:rPr>
+                <w:rFonts w:hint="eastAsia"/>
+                <w:sz w:val="21"/>
+                <w:szCs w:val="21"/>
+              </w:rPr>
+            </w:pPr>
+            <w:r>
+              <w:rPr>
+                <w:rFonts w:hint="eastAsia"/>
+                <w:sz w:val="21"/>
+                <w:szCs w:val="21"/>
+              </w:rPr>
+              <w:t>3</w:t>
+            </w:r>
+            <w:r>
+              <w:rPr>
+                <w:sz w:val="21"/>
+                <w:szCs w:val="21"/>
+              </w:rPr>
+              <w:t>.1.4</w:t>
+            </w:r>
+          </w:p>
+        </w:tc>
+        <w:tc>
+          <w:tcPr>
+            <w:tcW w:w="1988" w:type="dxa"/>
+          </w:tcPr>
+          <w:p>
+            <w:pPr>
+              <w:spacing w:before="156" w:after="156"/>
+              <w:ind w:firstLineChars="0" w:firstLine="0"/>
+              <w:rPr>
+                <w:rFonts w:hint="eastAsia"/>
+              </w:rPr>
+            </w:pPr>
+          </w:p>
+        </w:tc>
+      </w:tr>
+      <w:tr>
+        <w:trPr>
+          <w:trHeight w:hRule="exact" w:val="646"/>
+        </w:trPr>
+        <w:tc>
+          <w:tcPr>
+            <w:tcW w:w="723" w:type="dxa"/>
+          </w:tcPr>
+          <w:p>
+            <w:pPr>
+              <w:spacing w:before="156" w:after="156"/>
+              <w:ind w:firstLineChars="0" w:firstLine="0"/>
+              <w:rPr>
+                <w:sz w:val="21"/>
+                <w:szCs w:val="21"/>
+              </w:rPr>
+            </w:pPr>
+            <w:r>
+              <w:rPr>
+                <w:rFonts w:hint="eastAsia"/>
+                <w:sz w:val="21"/>
+                <w:szCs w:val="21"/>
+              </w:rPr>
+              <w:t>5</w:t>
+            </w:r>
+          </w:p>
+        </w:tc>
+        <w:tc>
+          <w:tcPr>
+            <w:tcW w:w="1650" w:type="dxa"/>
+          </w:tcPr>
+          <w:p>
+            <w:pPr>
+              <w:spacing w:before="156" w:after="156"/>
+              <w:ind w:firstLineChars="0" w:firstLine="0"/>
+              <w:rPr>
+                <w:rFonts w:hint="eastAsia"/>
+                <w:sz w:val="21"/>
+                <w:szCs w:val="21"/>
+              </w:rPr>
+            </w:pPr>
+            <w:r>
+              <w:rPr>
+                <w:rFonts w:hint="eastAsia"/>
+                <w:sz w:val="21"/>
+                <w:szCs w:val="21"/>
+              </w:rPr>
+              <w:t>0</w:t>
+            </w:r>
+            <w:r>
+              <w:rPr>
+                <w:sz w:val="21"/>
+                <w:szCs w:val="21"/>
+              </w:rPr>
+              <w:t>05</w:t>
+            </w:r>
+          </w:p>
+        </w:tc>
+        <w:tc>
+          <w:tcPr>
+            <w:tcW w:w="2225" w:type="dxa"/>
+          </w:tcPr>
+          <w:p>
+            <w:pPr>
+              <w:spacing w:before="156" w:after="156"/>
+              <w:ind w:firstLineChars="0" w:firstLine="0"/>
+              <w:rPr>
+                <w:rFonts w:hint="eastAsia"/>
+                <w:sz w:val="21"/>
+                <w:szCs w:val="21"/>
+              </w:rPr>
+            </w:pPr>
+            <w:r>
+              <w:rPr>
+                <w:rFonts w:hint="eastAsia"/>
+                <w:sz w:val="21"/>
+                <w:szCs w:val="21"/>
+              </w:rPr>
+              <w:t>用户管理</w:t>
+            </w:r>
+          </w:p>
+        </w:tc>
+        <w:tc>
+          <w:tcPr>
+            <w:tcW w:w="2434" w:type="dxa"/>
+          </w:tcPr>
+          <w:p>
+            <w:pPr>
+              <w:spacing w:before="156" w:after="156"/>
+              <w:ind w:firstLineChars="0" w:firstLine="0"/>
+              <w:rPr>
+                <w:rFonts w:hint="eastAsia"/>
+                <w:sz w:val="21"/>
+                <w:szCs w:val="21"/>
+              </w:rPr>
+            </w:pPr>
+            <w:r>
+              <w:rPr>
+                <w:rFonts w:hint="eastAsia"/>
+                <w:sz w:val="21"/>
+                <w:szCs w:val="21"/>
+              </w:rPr>
+              <w:t>3</w:t>
+            </w:r>
+            <w:r>
+              <w:rPr>
+                <w:sz w:val="21"/>
+                <w:szCs w:val="21"/>
+              </w:rPr>
+              <w:t>.1.5</w:t>
+            </w:r>
+          </w:p>
+        </w:tc>
+        <w:tc>
+          <w:tcPr>
+            <w:tcW w:w="1988" w:type="dxa"/>
+          </w:tcPr>
+          <w:p>
+            <w:pPr>
+              <w:spacing w:before="156" w:after="156"/>
+              <w:ind w:firstLineChars="0" w:firstLine="0"/>
+              <w:rPr>
+                <w:rFonts w:hint="eastAsia"/>
+              </w:rPr>
+            </w:pPr>
+          </w:p>
+        </w:tc>
+      </w:tr>
+      <w:tr>
+        <w:trPr>
+          <w:trHeight w:hRule="exact" w:val="646"/>
+        </w:trPr>
+        <w:tc>
+          <w:tcPr>
+            <w:tcW w:w="723" w:type="dxa"/>
+          </w:tcPr>
+          <w:p>
+            <w:pPr>
+              <w:spacing w:before="156" w:after="156"/>
+              <w:ind w:firstLineChars="0" w:firstLine="0"/>
+              <w:rPr>
+                <w:sz w:val="21"/>
+                <w:szCs w:val="21"/>
+              </w:rPr>
+            </w:pPr>
+            <w:r>
+              <w:rPr>
+                <w:rFonts w:hint="eastAsia"/>
+                <w:sz w:val="21"/>
+                <w:szCs w:val="21"/>
+              </w:rPr>
+              <w:t>6</w:t>
+            </w:r>
+          </w:p>
+        </w:tc>
+        <w:tc>
+          <w:tcPr>
+            <w:tcW w:w="1650" w:type="dxa"/>
+          </w:tcPr>
+          <w:p>
+            <w:pPr>
+              <w:spacing w:before="156" w:after="156"/>
+              <w:ind w:firstLineChars="0" w:firstLine="0"/>
+              <w:rPr>
+                <w:rFonts w:hint="eastAsia"/>
+                <w:sz w:val="21"/>
+                <w:szCs w:val="21"/>
+              </w:rPr>
+            </w:pPr>
+            <w:r>
+              <w:rPr>
+                <w:rFonts w:hint="eastAsia"/>
+                <w:sz w:val="21"/>
+                <w:szCs w:val="21"/>
+              </w:rPr>
+              <w:t>0</w:t>
+            </w:r>
+            <w:r>
+              <w:rPr>
+                <w:sz w:val="21"/>
+                <w:szCs w:val="21"/>
+              </w:rPr>
+              <w:t>06</w:t>
+            </w:r>
+          </w:p>
+        </w:tc>
+        <w:tc>
+          <w:tcPr>
+            <w:tcW w:w="2225" w:type="dxa"/>
+          </w:tcPr>
+          <w:p>
+            <w:pPr>
+              <w:spacing w:before="156" w:after="156"/>
+              <w:ind w:firstLineChars="0" w:firstLine="0"/>
+              <w:rPr>
+                <w:rFonts w:hint="eastAsia"/>
+                <w:sz w:val="21"/>
+                <w:szCs w:val="21"/>
+              </w:rPr>
+            </w:pPr>
+            <w:r>
+              <w:rPr>
+                <w:rFonts w:hint="eastAsia"/>
+                <w:sz w:val="21"/>
+                <w:szCs w:val="21"/>
+              </w:rPr>
+              <w:t>新闻信息统计</w:t>
+            </w:r>
+          </w:p>
+        </w:tc>
+        <w:tc>
+          <w:tcPr>
+            <w:tcW w:w="2434" w:type="dxa"/>
+          </w:tcPr>
+          <w:p>
+            <w:pPr>
+              <w:spacing w:before="156" w:after="156"/>
+              <w:ind w:firstLineChars="0" w:firstLine="0"/>
+              <w:rPr>
+                <w:rFonts w:hint="eastAsia"/>
+                <w:sz w:val="21"/>
+                <w:szCs w:val="21"/>
+              </w:rPr>
+            </w:pPr>
+            <w:r>
+              <w:rPr>
+                <w:rFonts w:hint="eastAsia"/>
+                <w:sz w:val="21"/>
+                <w:szCs w:val="21"/>
+              </w:rPr>
+              <w:t>3</w:t>
+            </w:r>
+            <w:r>
+              <w:rPr>
+                <w:sz w:val="21"/>
+                <w:szCs w:val="21"/>
+              </w:rPr>
+              <w:t>.2.1</w:t>
+            </w:r>
+          </w:p>
+        </w:tc>
+        <w:tc>
+          <w:tcPr>
+            <w:tcW w:w="1988" w:type="dxa"/>
+          </w:tcPr>
+          <w:p>
+            <w:pPr>
+              <w:spacing w:before="156" w:after="156"/>
+              <w:ind w:firstLineChars="0" w:firstLine="0"/>
+              <w:rPr>
+                <w:rFonts w:hint="eastAsia"/>
+              </w:rPr>
+            </w:pPr>
+          </w:p>
+        </w:tc>
+      </w:tr>
+      <w:tr>
+        <w:trPr>
+          <w:trHeight w:hRule="exact" w:val="646"/>
+        </w:trPr>
+        <w:tc>
+          <w:tcPr>
+            <w:tcW w:w="723" w:type="dxa"/>
+          </w:tcPr>
+          <w:p>
+            <w:pPr>
+              <w:spacing w:before="156" w:after="156"/>
+              <w:ind w:firstLineChars="0" w:firstLine="0"/>
+              <w:rPr>
+                <w:sz w:val="21"/>
+                <w:szCs w:val="21"/>
+              </w:rPr>
+            </w:pPr>
+            <w:r>
+              <w:rPr>
+                <w:rFonts w:hint="eastAsia"/>
+                <w:sz w:val="21"/>
+                <w:szCs w:val="21"/>
+              </w:rPr>
+              <w:t>7</w:t>
+            </w:r>
+          </w:p>
+        </w:tc>
+        <w:tc>
+          <w:tcPr>
+            <w:tcW w:w="1650" w:type="dxa"/>
+          </w:tcPr>
+          <w:p>
+            <w:pPr>
+              <w:spacing w:before="156" w:after="156"/>
+              <w:ind w:firstLineChars="0" w:firstLine="0"/>
+              <w:rPr>
+                <w:rFonts w:hint="eastAsia"/>
+                <w:sz w:val="21"/>
+                <w:szCs w:val="21"/>
+              </w:rPr>
+            </w:pPr>
+            <w:r>
+              <w:rPr>
+                <w:rFonts w:hint="eastAsia"/>
+                <w:sz w:val="21"/>
+                <w:szCs w:val="21"/>
+              </w:rPr>
+              <w:t>0</w:t>
+            </w:r>
+            <w:r>
+              <w:rPr>
+                <w:sz w:val="21"/>
+                <w:szCs w:val="21"/>
+              </w:rPr>
+              <w:t>07</w:t>
+            </w:r>
+          </w:p>
+        </w:tc>
+        <w:tc>
+          <w:tcPr>
+            <w:tcW w:w="2225" w:type="dxa"/>
+          </w:tcPr>
+          <w:p>
+            <w:pPr>
+              <w:spacing w:before="156" w:after="156"/>
+              <w:ind w:firstLineChars="0" w:firstLine="0"/>
+              <w:rPr>
+                <w:rFonts w:hint="eastAsia"/>
+                <w:sz w:val="21"/>
+                <w:szCs w:val="21"/>
+              </w:rPr>
+            </w:pPr>
+            <w:r>
+              <w:rPr>
+                <w:rFonts w:hint="eastAsia"/>
+                <w:sz w:val="21"/>
+                <w:szCs w:val="21"/>
+              </w:rPr>
+              <w:t>用户行为信息统计</w:t>
+            </w:r>
+          </w:p>
+        </w:tc>
+        <w:tc>
+          <w:tcPr>
+            <w:tcW w:w="2434" w:type="dxa"/>
+          </w:tcPr>
+          <w:p>
+            <w:pPr>
+              <w:spacing w:before="156" w:after="156"/>
+              <w:ind w:firstLineChars="0" w:firstLine="0"/>
+              <w:rPr>
+                <w:rFonts w:hint="eastAsia"/>
+                <w:sz w:val="21"/>
+                <w:szCs w:val="21"/>
+              </w:rPr>
+            </w:pPr>
+            <w:r>
+              <w:rPr>
+                <w:rFonts w:hint="eastAsia"/>
+                <w:sz w:val="21"/>
+                <w:szCs w:val="21"/>
+              </w:rPr>
+              <w:t>3</w:t>
+            </w:r>
+            <w:r>
+              <w:rPr>
+                <w:sz w:val="21"/>
+                <w:szCs w:val="21"/>
+              </w:rPr>
+              <w:t>.3.1</w:t>
+            </w:r>
+          </w:p>
+        </w:tc>
+        <w:tc>
+          <w:tcPr>
+            <w:tcW w:w="1988" w:type="dxa"/>
+          </w:tcPr>
+          <w:p>
+            <w:pPr>
+              <w:spacing w:before="156" w:after="156"/>
+              <w:ind w:firstLineChars="0" w:firstLine="0"/>
+              <w:rPr>
+                <w:rFonts w:hint="eastAsia"/>
+              </w:rPr>
+            </w:pPr>
+          </w:p>
+        </w:tc>
+      </w:tr>
+      <w:tr>
+        <w:trPr>
+          <w:trHeight w:hRule="exact" w:val="646"/>
+        </w:trPr>
+        <w:tc>
+          <w:tcPr>
+            <w:tcW w:w="723" w:type="dxa"/>
+          </w:tcPr>
+          <w:p>
+            <w:pPr>
+              <w:spacing w:before="156" w:after="156"/>
+              <w:ind w:firstLineChars="0" w:firstLine="0"/>
+              <w:rPr>
+                <w:rFonts w:hint="eastAsia"/>
+                <w:sz w:val="21"/>
+                <w:szCs w:val="21"/>
+              </w:rPr>
+            </w:pPr>
+            <w:r>
+              <w:rPr>
+                <w:rFonts w:hint="eastAsia"/>
+                <w:sz w:val="21"/>
+                <w:szCs w:val="21"/>
+              </w:rPr>
+              <w:t>8</w:t>
+            </w:r>
+          </w:p>
+        </w:tc>
+        <w:tc>
+          <w:tcPr>
+            <w:tcW w:w="1650" w:type="dxa"/>
+          </w:tcPr>
+          <w:p>
+            <w:pPr>
+              <w:spacing w:before="156" w:after="156"/>
+              <w:ind w:firstLineChars="0" w:firstLine="0"/>
+              <w:rPr>
+                <w:rFonts w:hint="eastAsia"/>
+                <w:sz w:val="21"/>
+                <w:szCs w:val="21"/>
+              </w:rPr>
+            </w:pPr>
+            <w:r>
+              <w:rPr>
+                <w:rFonts w:hint="eastAsia"/>
+                <w:sz w:val="21"/>
+                <w:szCs w:val="21"/>
+              </w:rPr>
+              <w:t>0</w:t>
+            </w:r>
+            <w:r>
+              <w:rPr>
+                <w:sz w:val="21"/>
+                <w:szCs w:val="21"/>
+              </w:rPr>
+              <w:t>08</w:t>
+            </w:r>
+          </w:p>
+        </w:tc>
+        <w:tc>
+          <w:tcPr>
+            <w:tcW w:w="2225" w:type="dxa"/>
+          </w:tcPr>
+          <w:p>
+            <w:pPr>
+              <w:spacing w:before="156" w:after="156"/>
+              <w:ind w:firstLineChars="0" w:firstLine="0"/>
+              <w:rPr>
+                <w:rFonts w:hint="eastAsia"/>
+                <w:sz w:val="21"/>
+                <w:szCs w:val="21"/>
+              </w:rPr>
+            </w:pPr>
+            <w:r>
+              <w:rPr>
+                <w:rFonts w:hint="eastAsia"/>
+                <w:sz w:val="21"/>
+                <w:szCs w:val="21"/>
+              </w:rPr>
+              <w:t>友好的交互方式</w:t>
+            </w:r>
+          </w:p>
+        </w:tc>
+        <w:tc>
+          <w:tcPr>
+            <w:tcW w:w="2434" w:type="dxa"/>
+          </w:tcPr>
+          <w:p>
+            <w:pPr>
+              <w:spacing w:before="156" w:after="156"/>
+              <w:ind w:firstLineChars="0" w:firstLine="0"/>
+              <w:rPr>
+                <w:rFonts w:hint="eastAsia"/>
+                <w:sz w:val="21"/>
+                <w:szCs w:val="21"/>
+              </w:rPr>
+            </w:pPr>
+            <w:r>
+              <w:rPr>
+                <w:rFonts w:hint="eastAsia"/>
+                <w:sz w:val="21"/>
+                <w:szCs w:val="21"/>
+              </w:rPr>
+              <w:t>3</w:t>
+            </w:r>
+            <w:r>
+              <w:rPr>
+                <w:sz w:val="21"/>
+                <w:szCs w:val="21"/>
+              </w:rPr>
+              <w:t>.4.1</w:t>
+            </w:r>
+          </w:p>
+        </w:tc>
+        <w:tc>
+          <w:tcPr>
+            <w:tcW w:w="1988" w:type="dxa"/>
+          </w:tcPr>
+          <w:p>
+            <w:pPr>
+              <w:spacing w:before="156" w:after="156"/>
+              <w:ind w:firstLineChars="0" w:firstLine="0"/>
+              <w:rPr>
+                <w:rFonts w:hint="eastAsia"/>
+              </w:rPr>
+            </w:pPr>
+          </w:p>
+        </w:tc>
+      </w:tr>
+      <w:tr>
+        <w:trPr>
+          <w:trHeight w:hRule="exact" w:val="646"/>
+        </w:trPr>
+        <w:tc>
+          <w:tcPr>
+            <w:tcW w:w="723" w:type="dxa"/>
+          </w:tcPr>
+          <w:p>
+            <w:pPr>
+              <w:spacing w:before="156" w:after="156"/>
+              <w:ind w:firstLineChars="0" w:firstLine="0"/>
+              <w:rPr>
+                <w:rFonts w:hint="eastAsia"/>
+                <w:sz w:val="21"/>
+                <w:szCs w:val="21"/>
+              </w:rPr>
+            </w:pPr>
+            <w:r>
+              <w:rPr>
+                <w:rFonts w:hint="eastAsia"/>
+                <w:sz w:val="21"/>
+                <w:szCs w:val="21"/>
+              </w:rPr>
+              <w:t>9</w:t>
+            </w:r>
+          </w:p>
+        </w:tc>
+        <w:tc>
+          <w:tcPr>
+            <w:tcW w:w="1650" w:type="dxa"/>
+          </w:tcPr>
+          <w:p>
+            <w:pPr>
+              <w:spacing w:before="156" w:after="156"/>
+              <w:ind w:firstLineChars="0" w:firstLine="0"/>
+              <w:rPr>
+                <w:rFonts w:hint="eastAsia"/>
+                <w:sz w:val="21"/>
+                <w:szCs w:val="21"/>
+              </w:rPr>
+            </w:pPr>
+            <w:r>
+              <w:rPr>
+                <w:rFonts w:hint="eastAsia"/>
+                <w:sz w:val="21"/>
+                <w:szCs w:val="21"/>
+              </w:rPr>
+              <w:t>0</w:t>
+            </w:r>
+            <w:r>
+              <w:rPr>
+                <w:sz w:val="21"/>
+                <w:szCs w:val="21"/>
+              </w:rPr>
+              <w:t>09</w:t>
+            </w:r>
+          </w:p>
+        </w:tc>
+        <w:tc>
+          <w:tcPr>
+            <w:tcW w:w="2225" w:type="dxa"/>
+          </w:tcPr>
+          <w:p>
+            <w:pPr>
+              <w:spacing w:before="156" w:after="156"/>
+              <w:ind w:firstLineChars="0" w:firstLine="0"/>
+              <w:rPr>
+                <w:rFonts w:hint="eastAsia"/>
+                <w:sz w:val="21"/>
+                <w:szCs w:val="21"/>
+              </w:rPr>
+            </w:pPr>
+            <w:r>
+              <w:rPr>
+                <w:rFonts w:hint="eastAsia"/>
+                <w:sz w:val="21"/>
+                <w:szCs w:val="21"/>
+              </w:rPr>
+              <w:t>用户登录</w:t>
+            </w:r>
+          </w:p>
+        </w:tc>
+        <w:tc>
+          <w:tcPr>
+            <w:tcW w:w="2434" w:type="dxa"/>
+          </w:tcPr>
+          <w:p>
+            <w:pPr>
+              <w:spacing w:before="156" w:after="156"/>
+              <w:ind w:firstLineChars="0" w:firstLine="0"/>
+              <w:rPr>
+                <w:rFonts w:hint="eastAsia"/>
+                <w:sz w:val="21"/>
+                <w:szCs w:val="21"/>
+              </w:rPr>
+            </w:pPr>
+            <w:r>
+              <w:rPr>
+                <w:rFonts w:hint="eastAsia"/>
+                <w:sz w:val="21"/>
+                <w:szCs w:val="21"/>
+              </w:rPr>
+              <w:t>3</w:t>
+            </w:r>
+            <w:r>
+              <w:rPr>
+                <w:sz w:val="21"/>
+                <w:szCs w:val="21"/>
+              </w:rPr>
+              <w:t>.4.2</w:t>
+            </w:r>
+          </w:p>
+        </w:tc>
+        <w:tc>
+          <w:tcPr>
+            <w:tcW w:w="1988" w:type="dxa"/>
+          </w:tcPr>
+          <w:p>
+            <w:pPr>
+              <w:spacing w:before="156" w:after="156"/>
+              <w:ind w:firstLineChars="0" w:firstLine="0"/>
+              <w:rPr>
+                <w:rFonts w:hint="eastAsia"/>
+              </w:rPr>
+            </w:pPr>
+          </w:p>
+        </w:tc>
+      </w:tr>
+      <w:tr>
+        <w:trPr>
+          <w:trHeight w:hRule="exact" w:val="646"/>
+        </w:trPr>
+        <w:tc>
+          <w:tcPr>
+            <w:tcW w:w="723" w:type="dxa"/>
+          </w:tcPr>
+          <w:p>
+            <w:pPr>
+              <w:spacing w:before="156" w:after="156"/>
+              <w:ind w:firstLineChars="0" w:firstLine="0"/>
+              <w:rPr>
+                <w:rFonts w:hint="eastAsia"/>
+                <w:sz w:val="21"/>
+                <w:szCs w:val="21"/>
+              </w:rPr>
+            </w:pPr>
+            <w:r>
+              <w:rPr>
+                <w:rFonts w:hint="eastAsia"/>
+                <w:sz w:val="21"/>
+                <w:szCs w:val="21"/>
+              </w:rPr>
+              <w:t>1</w:t>
+            </w:r>
+            <w:r>
+              <w:rPr>
+                <w:sz w:val="21"/>
+                <w:szCs w:val="21"/>
+              </w:rPr>
+              <w:t>0</w:t>
+            </w:r>
+          </w:p>
+        </w:tc>
+        <w:tc>
+          <w:tcPr>
+            <w:tcW w:w="1650" w:type="dxa"/>
+          </w:tcPr>
+          <w:p>
+            <w:pPr>
+              <w:spacing w:before="156" w:after="156"/>
+              <w:ind w:firstLineChars="0" w:firstLine="0"/>
+              <w:rPr>
+                <w:rFonts w:hint="eastAsia"/>
+                <w:sz w:val="21"/>
+                <w:szCs w:val="21"/>
+              </w:rPr>
+            </w:pPr>
+            <w:r>
+              <w:rPr>
+                <w:sz w:val="21"/>
+                <w:szCs w:val="21"/>
+              </w:rPr>
+              <w:t>010</w:t>
+            </w:r>
+          </w:p>
+        </w:tc>
+        <w:tc>
+          <w:tcPr>
+            <w:tcW w:w="2225" w:type="dxa"/>
+          </w:tcPr>
+          <w:p>
+            <w:pPr>
+              <w:spacing w:before="156" w:after="156"/>
+              <w:ind w:firstLineChars="0" w:firstLine="0"/>
+              <w:rPr>
+                <w:rFonts w:hint="eastAsia"/>
+                <w:sz w:val="21"/>
+                <w:szCs w:val="21"/>
+              </w:rPr>
+            </w:pPr>
+            <w:r>
+              <w:rPr>
+                <w:rFonts w:hint="eastAsia"/>
+                <w:sz w:val="21"/>
+                <w:szCs w:val="21"/>
+              </w:rPr>
+              <w:t>新闻推送</w:t>
+            </w:r>
+          </w:p>
+        </w:tc>
+        <w:tc>
+          <w:tcPr>
+            <w:tcW w:w="2434" w:type="dxa"/>
+          </w:tcPr>
+          <w:p>
+            <w:pPr>
+              <w:spacing w:before="156" w:after="156"/>
+              <w:ind w:firstLineChars="0" w:firstLine="0"/>
+              <w:rPr>
+                <w:rFonts w:hint="eastAsia"/>
+                <w:sz w:val="21"/>
+                <w:szCs w:val="21"/>
+              </w:rPr>
+            </w:pPr>
+            <w:r>
+              <w:rPr>
+                <w:rFonts w:hint="eastAsia"/>
+                <w:sz w:val="21"/>
+                <w:szCs w:val="21"/>
+              </w:rPr>
+              <w:t>3</w:t>
+            </w:r>
+            <w:r>
+              <w:rPr>
+                <w:sz w:val="21"/>
+                <w:szCs w:val="21"/>
+              </w:rPr>
+              <w:t>.4.3</w:t>
+            </w:r>
+          </w:p>
+        </w:tc>
+        <w:tc>
+          <w:tcPr>
+            <w:tcW w:w="1988" w:type="dxa"/>
+          </w:tcPr>
+          <w:p>
+            <w:pPr>
+              <w:spacing w:before="156" w:after="156"/>
+              <w:ind w:firstLineChars="0" w:firstLine="0"/>
+              <w:rPr>
+                <w:rFonts w:hint="eastAsia"/>
+              </w:rPr>
+            </w:pPr>
+          </w:p>
+        </w:tc>
+      </w:tr>
+      <w:tr>
+        <w:trPr>
+          <w:trHeight w:hRule="exact" w:val="646"/>
+        </w:trPr>
+        <w:tc>
+          <w:tcPr>
+            <w:tcW w:w="723" w:type="dxa"/>
+          </w:tcPr>
+          <w:p>
+            <w:pPr>
+              <w:spacing w:before="156" w:after="156"/>
+              <w:ind w:firstLineChars="0" w:firstLine="0"/>
+              <w:rPr>
+                <w:rFonts w:hint="eastAsia"/>
+                <w:sz w:val="21"/>
+                <w:szCs w:val="21"/>
+              </w:rPr>
+            </w:pPr>
+            <w:r>
+              <w:rPr>
+                <w:rFonts w:hint="eastAsia"/>
+                <w:sz w:val="21"/>
+                <w:szCs w:val="21"/>
+              </w:rPr>
+              <w:t>1</w:t>
+            </w:r>
+            <w:r>
+              <w:rPr>
+                <w:sz w:val="21"/>
+                <w:szCs w:val="21"/>
+              </w:rPr>
+              <w:t>1</w:t>
+            </w:r>
+          </w:p>
+        </w:tc>
+        <w:tc>
+          <w:tcPr>
+            <w:tcW w:w="1650" w:type="dxa"/>
+          </w:tcPr>
+          <w:p>
+            <w:pPr>
+              <w:spacing w:before="156" w:after="156"/>
+              <w:ind w:firstLineChars="0" w:firstLine="0"/>
+              <w:rPr>
+                <w:sz w:val="21"/>
+                <w:szCs w:val="21"/>
+              </w:rPr>
+            </w:pPr>
+            <w:r>
+              <w:rPr>
+                <w:sz w:val="21"/>
+                <w:szCs w:val="21"/>
+              </w:rPr>
+              <w:t>011</w:t>
+            </w:r>
+          </w:p>
+        </w:tc>
+        <w:tc>
+          <w:tcPr>
+            <w:tcW w:w="2225" w:type="dxa"/>
+          </w:tcPr>
+          <w:p>
+            <w:pPr>
+              <w:spacing w:before="156" w:after="156"/>
+              <w:ind w:firstLineChars="0" w:firstLine="0"/>
+              <w:rPr>
+                <w:rFonts w:hint="eastAsia"/>
+                <w:sz w:val="21"/>
+                <w:szCs w:val="21"/>
+              </w:rPr>
+            </w:pPr>
+            <w:r>
+              <w:rPr>
+                <w:rFonts w:hint="eastAsia"/>
+                <w:sz w:val="21"/>
+                <w:szCs w:val="21"/>
+              </w:rPr>
+              <w:t>提示性拍照</w:t>
+            </w:r>
+          </w:p>
+        </w:tc>
+        <w:tc>
+          <w:tcPr>
+            <w:tcW w:w="2434" w:type="dxa"/>
+          </w:tcPr>
+          <w:p>
+            <w:pPr>
+              <w:spacing w:before="156" w:after="156"/>
+              <w:ind w:firstLineChars="0" w:firstLine="0"/>
+              <w:rPr>
+                <w:rFonts w:hint="eastAsia"/>
+                <w:sz w:val="21"/>
+                <w:szCs w:val="21"/>
+              </w:rPr>
+            </w:pPr>
+            <w:r>
+              <w:rPr>
+                <w:rFonts w:hint="eastAsia"/>
+                <w:sz w:val="21"/>
+                <w:szCs w:val="21"/>
+              </w:rPr>
+              <w:t>3</w:t>
+            </w:r>
+            <w:r>
+              <w:rPr>
+                <w:sz w:val="21"/>
+                <w:szCs w:val="21"/>
+              </w:rPr>
+              <w:t>.4.4</w:t>
+            </w:r>
+          </w:p>
+        </w:tc>
+        <w:tc>
+          <w:tcPr>
+            <w:tcW w:w="1988" w:type="dxa"/>
+          </w:tcPr>
+          <w:p>
+            <w:pPr>
+              <w:spacing w:before="156" w:after="156"/>
+              <w:ind w:firstLineChars="0" w:firstLine="0"/>
+              <w:rPr>
+                <w:rFonts w:hint="eastAsia"/>
+              </w:rPr>
+            </w:pPr>
+          </w:p>
+        </w:tc>
+      </w:tr>
+    </w:tbl>
     <w:p>
       <w:pPr>
         <w:pStyle w:val="a0"/>
@@ -1414,6 +3008,16 @@
     </w:p>
     <w:p>
       <w:pPr>
+        <w:pStyle w:val="a0"/>
+        <w:spacing w:before="156" w:after="156"/>
+        <w:ind w:firstLineChars="0" w:firstLine="0"/>
+        <w:rPr>
+          <w:rFonts w:hint="eastAsia"/>
+        </w:rPr>
+      </w:pPr>
+    </w:p>
+    <w:p>
+      <w:pPr>
         <w:pStyle w:val="2"/>
         <w:spacing w:before="156" w:after="156"/>
         <w:ind w:firstLine="643"/>
@@ -1425,7 +3029,13 @@
         <w:rPr>
           <w:rFonts w:ascii="宋体" w:eastAsia="宋体" w:hAnsi="宋体" w:hint="eastAsia"/>
         </w:rPr>
-        <w:t>2.4</w:t>
+        <w:t>2.</w:t>
+      </w:r>
+      <w:r>
+        <w:rPr>
+          <w:rFonts w:ascii="宋体" w:eastAsia="宋体" w:hAnsi="宋体" w:hint="eastAsia"/>
+        </w:rPr>
+        <w:t>5</w:t>
       </w:r>
       <w:r>
         <w:rPr>
@@ -1483,6 +3093,7 @@
         <w:rPr>
           <w:rFonts w:hint="eastAsia"/>
         </w:rPr>
+        <w:lastRenderedPageBreak/>
         <w:t>（</w:t>
       </w:r>
       <w:r>
@@ -1518,7 +3129,6 @@
         <w:rPr>
           <w:rFonts w:ascii="宋体" w:hAnsi="宋体" w:hint="eastAsia"/>
         </w:rPr>
-        <w:lastRenderedPageBreak/>
         <w:t>3</w:t>
       </w:r>
       <w:r>
@@ -1697,12 +3307,19 @@
         <w:rPr>
           <w:rFonts w:ascii="宋体" w:hAnsi="宋体" w:hint="eastAsia"/>
         </w:rPr>
-        <w:t>管理员界面呈现（包括登录界面、服务器运行状况界面、新闻来源编辑界面、算法模型管理界面）将在Web客户端实现</w:t>
+        <w:t>管理员界面呈现（包括登录界面、服务器运行状况界面、新闻来源编辑界面、</w:t>
       </w:r>
       <w:r>
         <w:rPr>
           <w:rFonts w:ascii="宋体" w:hAnsi="宋体" w:hint="eastAsia"/>
         </w:rPr>
+        <w:lastRenderedPageBreak/>
+        <w:t>算法模型管理界面）将在Web客户端实现</w:t>
+      </w:r>
+      <w:r>
+        <w:rPr>
+          <w:rFonts w:ascii="宋体" w:hAnsi="宋体" w:hint="eastAsia"/>
+        </w:rPr>
         <w:t>。</w:t>
       </w:r>
     </w:p>
@@ -1731,14 +3348,7 @@
         <w:rPr>
           <w:rFonts w:ascii="宋体" w:hAnsi="宋体" w:hint="eastAsia"/>
         </w:rPr>
-        <w:t>呈现（包括用户与软件的所有可能的交互、新闻推送界面、新闻</w:t>
-      </w:r>
-      <w:r>
-        <w:rPr>
-          <w:rFonts w:ascii="宋体" w:hAnsi="宋体" w:hint="eastAsia"/>
-        </w:rPr>
-        <w:lastRenderedPageBreak/>
-        <w:t>搜索界面、提示性拍照功能呈现）将在手机客户端实现</w:t>
+        <w:t>呈现（包括用户与软件的所有可能的交互、新闻推送界面、新闻搜索界面、提示性拍照功能呈现）将在手机客户端实现</w:t>
       </w:r>
       <w:r>
         <w:rPr>
@@ -1997,7 +3607,6 @@
         <w:rPr>
           <w:rFonts w:ascii="宋体" w:hAnsi="宋体" w:hint="eastAsia"/>
         </w:rPr>
-        <w:lastRenderedPageBreak/>
         <w:t>用户唤起语音助手进入新闻阅读模块，后台会默认推送各个类别新闻，语音助手开始朗读新闻，并实时监听用户指令，收到用户切换类别指令会从后端重新推送该类别新闻，语音助手重新播报推送的新闻，收到跳转下一条新闻指令，语音助手会播报下一条新闻，收到退出指令，软件直接退出新闻播报模块。</w:t>
       </w:r>
     </w:p>
@@ -2123,7 +3732,6 @@
           <w:rFonts w:ascii="宋体" w:hAnsi="宋体"/>
           <w:noProof/>
         </w:rPr>
-        <w:lastRenderedPageBreak/>
         <w:drawing>
           <wp:inline distT="0" distB="0" distL="0" distR="0" wp14:anchorId="6D2EDBA5" wp14:editId="39AD4878">
             <wp:extent cx="3467400" cy="5204911"/>
@@ -2220,12 +3828,20 @@
         </w:rPr>
         <w:t>需要爬取的</w:t>
       </w:r>
+      <w:proofErr w:type="spellStart"/>
       <w:proofErr w:type="gramEnd"/>
       <w:r>
         <w:rPr>
           <w:rFonts w:ascii="宋体" w:hAnsi="宋体" w:hint="eastAsia"/>
         </w:rPr>
-        <w:t>url，系统自动</w:t>
+        <w:t>url</w:t>
+      </w:r>
+      <w:proofErr w:type="spellEnd"/>
+      <w:r>
+        <w:rPr>
+          <w:rFonts w:ascii="宋体" w:hAnsi="宋体" w:hint="eastAsia"/>
+        </w:rPr>
+        <w:t>，系统自动</w:t>
       </w:r>
       <w:proofErr w:type="gramStart"/>
       <w:r>
@@ -2696,10 +4312,10 @@
           <w:noProof/>
         </w:rPr>
         <w:drawing>
-          <wp:inline distT="0" distB="0" distL="0" distR="0" wp14:anchorId="27B22CE7" wp14:editId="00DAA560">
+          <wp:inline distT="0" distB="0" distL="0" distR="0" wp14:anchorId="08F1E165" wp14:editId="0CBB6B2F">
             <wp:extent cx="5274310" cy="2510790"/>
             <wp:effectExtent l="0" t="0" r="2540" b="3810"/>
-            <wp:docPr id="4" name="图片 4"/>
+            <wp:docPr id="11" name="图片 11"/>
             <wp:cNvGraphicFramePr>
               <a:graphicFrameLocks xmlns:a="http://schemas.openxmlformats.org/drawingml/2006/main" noChangeAspect="1"/>
             </wp:cNvGraphicFramePr>
@@ -2707,7 +4323,7 @@
               <a:graphicData uri="http://schemas.openxmlformats.org/drawingml/2006/picture">
                 <pic:pic xmlns:pic="http://schemas.openxmlformats.org/drawingml/2006/picture">
                   <pic:nvPicPr>
-                    <pic:cNvPr id="0" name="Picture 6"/>
+                    <pic:cNvPr id="0" name="Picture 2"/>
                     <pic:cNvPicPr>
                       <a:picLocks noChangeAspect="1" noChangeArrowheads="1"/>
                     </pic:cNvPicPr>
@@ -2768,7 +4384,7 @@
         <w:rPr>
           <w:rFonts w:hint="eastAsia"/>
         </w:rPr>
-        <w:t>图中蓝色标记部分为软件外部接口，黑色标记部分为软件内部接口。</w:t>
+        <w:t>图中蓝色标记部分为软件外部接口，黑色部分为软件内部接口。</w:t>
       </w:r>
     </w:p>
     <w:p>
@@ -3116,6 +4732,7 @@
                 <w:szCs w:val="24"/>
               </w:rPr>
             </w:pPr>
+            <w:proofErr w:type="spellStart"/>
             <w:r>
               <w:rPr>
                 <w:rFonts w:ascii="宋体" w:eastAsia="宋体" w:hAnsi="宋体"/>
@@ -3124,6 +4741,7 @@
               </w:rPr>
               <w:t>user_id</w:t>
             </w:r>
+            <w:proofErr w:type="spellEnd"/>
           </w:p>
         </w:tc>
         <w:tc>
@@ -3140,6 +4758,7 @@
                 <w:szCs w:val="24"/>
               </w:rPr>
             </w:pPr>
+            <w:proofErr w:type="spellStart"/>
             <w:r>
               <w:rPr>
                 <w:rFonts w:ascii="宋体" w:eastAsia="宋体" w:hAnsi="宋体"/>
@@ -3172,6 +4791,7 @@
               </w:rPr>
               <w:t>nt</w:t>
             </w:r>
+            <w:proofErr w:type="spellEnd"/>
           </w:p>
         </w:tc>
         <w:tc>
@@ -3502,6 +5122,7 @@
                 <w:szCs w:val="24"/>
               </w:rPr>
             </w:pPr>
+            <w:proofErr w:type="spellStart"/>
             <w:r>
               <w:rPr>
                 <w:rFonts w:ascii="宋体" w:eastAsia="宋体" w:hAnsi="宋体"/>
@@ -3518,6 +5139,7 @@
               </w:rPr>
               <w:t>ateTime</w:t>
             </w:r>
+            <w:proofErr w:type="spellEnd"/>
           </w:p>
         </w:tc>
         <w:tc>
@@ -3748,6 +5370,7 @@
                 <w:szCs w:val="24"/>
               </w:rPr>
             </w:pPr>
+            <w:proofErr w:type="spellStart"/>
             <w:r>
               <w:rPr>
                 <w:rFonts w:ascii="宋体" w:eastAsia="宋体" w:hAnsi="宋体"/>
@@ -3756,6 +5379,7 @@
               </w:rPr>
               <w:t>user_id</w:t>
             </w:r>
+            <w:proofErr w:type="spellEnd"/>
           </w:p>
         </w:tc>
         <w:tc>
@@ -3772,6 +5396,7 @@
                 <w:szCs w:val="24"/>
               </w:rPr>
             </w:pPr>
+            <w:proofErr w:type="spellStart"/>
             <w:r>
               <w:rPr>
                 <w:rFonts w:ascii="宋体" w:eastAsia="宋体" w:hAnsi="宋体"/>
@@ -3804,6 +5429,7 @@
               </w:rPr>
               <w:t>nt</w:t>
             </w:r>
+            <w:proofErr w:type="spellEnd"/>
           </w:p>
         </w:tc>
         <w:tc>
@@ -3870,6 +5496,7 @@
                 <w:szCs w:val="24"/>
               </w:rPr>
             </w:pPr>
+            <w:proofErr w:type="spellStart"/>
             <w:r>
               <w:rPr>
                 <w:rFonts w:ascii="宋体" w:eastAsia="宋体" w:hAnsi="宋体" w:hint="eastAsia"/>
@@ -3886,6 +5513,7 @@
               </w:rPr>
               <w:t>_id</w:t>
             </w:r>
+            <w:proofErr w:type="spellEnd"/>
           </w:p>
         </w:tc>
         <w:tc>
@@ -3902,6 +5530,7 @@
                 <w:szCs w:val="24"/>
               </w:rPr>
             </w:pPr>
+            <w:proofErr w:type="spellStart"/>
             <w:r>
               <w:rPr>
                 <w:rFonts w:ascii="宋体" w:eastAsia="宋体" w:hAnsi="宋体"/>
@@ -3934,6 +5563,7 @@
               </w:rPr>
               <w:t>nt</w:t>
             </w:r>
+            <w:proofErr w:type="spellEnd"/>
           </w:p>
         </w:tc>
         <w:tc>
@@ -4147,6 +5777,7 @@
                 <w:szCs w:val="24"/>
               </w:rPr>
             </w:pPr>
+            <w:proofErr w:type="spellStart"/>
             <w:r>
               <w:rPr>
                 <w:rFonts w:ascii="宋体" w:eastAsia="宋体" w:hAnsi="宋体"/>
@@ -4163,6 +5794,7 @@
               </w:rPr>
               <w:t>ateTime</w:t>
             </w:r>
+            <w:proofErr w:type="spellEnd"/>
           </w:p>
         </w:tc>
         <w:tc>
@@ -4387,6 +6019,7 @@
                 <w:szCs w:val="24"/>
               </w:rPr>
             </w:pPr>
+            <w:proofErr w:type="spellStart"/>
             <w:r>
               <w:rPr>
                 <w:rFonts w:ascii="宋体" w:eastAsia="宋体" w:hAnsi="宋体"/>
@@ -4395,6 +6028,7 @@
               </w:rPr>
               <w:t>user_id</w:t>
             </w:r>
+            <w:proofErr w:type="spellEnd"/>
           </w:p>
         </w:tc>
         <w:tc>
@@ -4411,6 +6045,7 @@
                 <w:szCs w:val="24"/>
               </w:rPr>
             </w:pPr>
+            <w:proofErr w:type="spellStart"/>
             <w:r>
               <w:rPr>
                 <w:rFonts w:ascii="宋体" w:eastAsia="宋体" w:hAnsi="宋体"/>
@@ -4443,6 +6078,7 @@
               </w:rPr>
               <w:t>nt</w:t>
             </w:r>
+            <w:proofErr w:type="spellEnd"/>
           </w:p>
         </w:tc>
         <w:tc>
@@ -4509,6 +6145,7 @@
                 <w:szCs w:val="24"/>
               </w:rPr>
             </w:pPr>
+            <w:proofErr w:type="spellStart"/>
             <w:r>
               <w:rPr>
                 <w:rFonts w:ascii="宋体" w:eastAsia="宋体" w:hAnsi="宋体" w:hint="eastAsia"/>
@@ -4525,6 +6162,7 @@
               </w:rPr>
               <w:t>_id</w:t>
             </w:r>
+            <w:proofErr w:type="spellEnd"/>
           </w:p>
         </w:tc>
         <w:tc>
@@ -4541,6 +6179,7 @@
                 <w:szCs w:val="24"/>
               </w:rPr>
             </w:pPr>
+            <w:proofErr w:type="spellStart"/>
             <w:r>
               <w:rPr>
                 <w:rFonts w:ascii="宋体" w:eastAsia="宋体" w:hAnsi="宋体"/>
@@ -4573,6 +6212,7 @@
               </w:rPr>
               <w:t>nt</w:t>
             </w:r>
+            <w:proofErr w:type="spellEnd"/>
           </w:p>
         </w:tc>
         <w:tc>
@@ -4671,6 +6311,7 @@
                 <w:szCs w:val="24"/>
               </w:rPr>
             </w:pPr>
+            <w:proofErr w:type="spellStart"/>
             <w:r>
               <w:rPr>
                 <w:rFonts w:ascii="宋体" w:eastAsia="宋体" w:hAnsi="宋体"/>
@@ -4687,6 +6328,7 @@
               </w:rPr>
               <w:t>ateTime</w:t>
             </w:r>
+            <w:proofErr w:type="spellEnd"/>
           </w:p>
         </w:tc>
         <w:tc>
@@ -4910,6 +6552,7 @@
                 <w:szCs w:val="24"/>
               </w:rPr>
             </w:pPr>
+            <w:proofErr w:type="spellStart"/>
             <w:r>
               <w:rPr>
                 <w:rFonts w:ascii="宋体" w:eastAsia="宋体" w:hAnsi="宋体"/>
@@ -4918,6 +6561,7 @@
               </w:rPr>
               <w:t>news_id</w:t>
             </w:r>
+            <w:proofErr w:type="spellEnd"/>
           </w:p>
         </w:tc>
         <w:tc>
@@ -4934,6 +6578,7 @@
                 <w:szCs w:val="24"/>
               </w:rPr>
             </w:pPr>
+            <w:proofErr w:type="spellStart"/>
             <w:r>
               <w:rPr>
                 <w:rFonts w:ascii="宋体" w:eastAsia="宋体" w:hAnsi="宋体"/>
@@ -4966,6 +6611,7 @@
               </w:rPr>
               <w:t>nt</w:t>
             </w:r>
+            <w:proofErr w:type="spellEnd"/>
           </w:p>
         </w:tc>
         <w:tc>
@@ -5032,6 +6678,7 @@
                 <w:szCs w:val="24"/>
               </w:rPr>
             </w:pPr>
+            <w:proofErr w:type="spellStart"/>
             <w:r>
               <w:rPr>
                 <w:rFonts w:ascii="宋体" w:eastAsia="宋体" w:hAnsi="宋体"/>
@@ -5040,6 +6687,7 @@
               </w:rPr>
               <w:t>news_link</w:t>
             </w:r>
+            <w:proofErr w:type="spellEnd"/>
           </w:p>
         </w:tc>
         <w:tc>
@@ -5916,6 +7564,7 @@
                 <w:szCs w:val="24"/>
               </w:rPr>
             </w:pPr>
+            <w:proofErr w:type="spellStart"/>
             <w:r>
               <w:rPr>
                 <w:rFonts w:ascii="宋体" w:eastAsia="宋体" w:hAnsi="宋体"/>
@@ -5924,6 +7573,7 @@
               </w:rPr>
               <w:t>news_id</w:t>
             </w:r>
+            <w:proofErr w:type="spellEnd"/>
           </w:p>
         </w:tc>
         <w:tc>
@@ -5940,6 +7590,7 @@
                 <w:szCs w:val="24"/>
               </w:rPr>
             </w:pPr>
+            <w:proofErr w:type="spellStart"/>
             <w:r>
               <w:rPr>
                 <w:rFonts w:ascii="宋体" w:eastAsia="宋体" w:hAnsi="宋体"/>
@@ -5972,6 +7623,7 @@
               </w:rPr>
               <w:t>nt</w:t>
             </w:r>
+            <w:proofErr w:type="spellEnd"/>
           </w:p>
         </w:tc>
         <w:tc>
@@ -6038,6 +7690,7 @@
                 <w:szCs w:val="24"/>
               </w:rPr>
             </w:pPr>
+            <w:proofErr w:type="spellStart"/>
             <w:r>
               <w:rPr>
                 <w:rFonts w:ascii="宋体" w:eastAsia="宋体" w:hAnsi="宋体" w:hint="eastAsia"/>
@@ -6054,6 +7707,7 @@
               </w:rPr>
               <w:t>ead_times</w:t>
             </w:r>
+            <w:proofErr w:type="spellEnd"/>
           </w:p>
         </w:tc>
         <w:tc>
@@ -6152,6 +7806,7 @@
                 <w:szCs w:val="24"/>
               </w:rPr>
             </w:pPr>
+            <w:proofErr w:type="spellStart"/>
             <w:r>
               <w:rPr>
                 <w:rFonts w:ascii="宋体" w:eastAsia="宋体" w:hAnsi="宋体" w:hint="eastAsia"/>
@@ -6168,6 +7823,7 @@
               </w:rPr>
               <w:t>ike_times</w:t>
             </w:r>
+            <w:proofErr w:type="spellEnd"/>
           </w:p>
         </w:tc>
         <w:tc>
@@ -6424,6 +8080,7 @@
                 <w:szCs w:val="24"/>
               </w:rPr>
             </w:pPr>
+            <w:proofErr w:type="spellStart"/>
             <w:r>
               <w:rPr>
                 <w:rFonts w:ascii="宋体" w:eastAsia="宋体" w:hAnsi="宋体" w:hint="eastAsia"/>
@@ -6440,6 +8097,7 @@
               </w:rPr>
               <w:t>ews_id</w:t>
             </w:r>
+            <w:proofErr w:type="spellEnd"/>
           </w:p>
         </w:tc>
         <w:tc>
@@ -6456,6 +8114,7 @@
                 <w:szCs w:val="24"/>
               </w:rPr>
             </w:pPr>
+            <w:proofErr w:type="spellStart"/>
             <w:r>
               <w:rPr>
                 <w:rFonts w:ascii="宋体" w:eastAsia="宋体" w:hAnsi="宋体"/>
@@ -6488,6 +8147,7 @@
               </w:rPr>
               <w:t>nt</w:t>
             </w:r>
+            <w:proofErr w:type="spellEnd"/>
           </w:p>
         </w:tc>
         <w:tc>
@@ -6802,6 +8462,7 @@
                 <w:szCs w:val="24"/>
               </w:rPr>
             </w:pPr>
+            <w:proofErr w:type="spellStart"/>
             <w:r>
               <w:rPr>
                 <w:rFonts w:ascii="宋体" w:eastAsia="宋体" w:hAnsi="宋体"/>
@@ -6810,6 +8471,7 @@
               </w:rPr>
               <w:t>read_times</w:t>
             </w:r>
+            <w:proofErr w:type="spellEnd"/>
           </w:p>
         </w:tc>
         <w:tc>
@@ -6908,6 +8570,7 @@
                 <w:szCs w:val="24"/>
               </w:rPr>
             </w:pPr>
+            <w:proofErr w:type="spellStart"/>
             <w:r>
               <w:rPr>
                 <w:rFonts w:ascii="宋体" w:eastAsia="宋体" w:hAnsi="宋体" w:hint="eastAsia"/>
@@ -6924,6 +8587,7 @@
               </w:rPr>
               <w:t>ike_times</w:t>
             </w:r>
+            <w:proofErr w:type="spellEnd"/>
           </w:p>
         </w:tc>
         <w:tc>
@@ -7183,6 +8847,7 @@
                 <w:szCs w:val="24"/>
               </w:rPr>
             </w:pPr>
+            <w:proofErr w:type="spellStart"/>
             <w:r>
               <w:rPr>
                 <w:rFonts w:ascii="宋体" w:eastAsia="宋体" w:hAnsi="宋体"/>
@@ -7191,6 +8856,7 @@
               </w:rPr>
               <w:t>user_id</w:t>
             </w:r>
+            <w:proofErr w:type="spellEnd"/>
           </w:p>
         </w:tc>
         <w:tc>
@@ -7206,6 +8872,7 @@
                 <w:szCs w:val="24"/>
               </w:rPr>
             </w:pPr>
+            <w:proofErr w:type="spellStart"/>
             <w:r>
               <w:rPr>
                 <w:rFonts w:ascii="宋体" w:eastAsia="宋体" w:hAnsi="宋体"/>
@@ -7238,6 +8905,7 @@
               </w:rPr>
               <w:t>nt</w:t>
             </w:r>
+            <w:proofErr w:type="spellEnd"/>
           </w:p>
         </w:tc>
         <w:tc>
@@ -7301,6 +8969,7 @@
                 <w:szCs w:val="24"/>
               </w:rPr>
             </w:pPr>
+            <w:proofErr w:type="spellStart"/>
             <w:r>
               <w:rPr>
                 <w:rFonts w:ascii="宋体" w:eastAsia="宋体" w:hAnsi="宋体"/>
@@ -7309,6 +8978,7 @@
               </w:rPr>
               <w:t>news_id</w:t>
             </w:r>
+            <w:proofErr w:type="spellEnd"/>
           </w:p>
         </w:tc>
         <w:tc>
@@ -7324,6 +8994,7 @@
                 <w:szCs w:val="24"/>
               </w:rPr>
             </w:pPr>
+            <w:proofErr w:type="spellStart"/>
             <w:r>
               <w:rPr>
                 <w:rFonts w:ascii="宋体" w:eastAsia="宋体" w:hAnsi="宋体"/>
@@ -7356,6 +9027,7 @@
               </w:rPr>
               <w:t>nt</w:t>
             </w:r>
+            <w:proofErr w:type="spellEnd"/>
           </w:p>
         </w:tc>
         <w:tc>
@@ -7482,6 +9154,9 @@
         <w:t>1.</w:t>
       </w:r>
       <w:r>
+        <w:t xml:space="preserve"> </w:t>
+      </w:r>
+      <w:r>
         <w:rPr>
           <w:rFonts w:hint="eastAsia"/>
         </w:rPr>
@@ -7501,6 +9176,9 @@
         <w:t>2.</w:t>
       </w:r>
       <w:r>
+        <w:t xml:space="preserve"> </w:t>
+      </w:r>
+      <w:r>
         <w:rPr>
           <w:rFonts w:hint="eastAsia"/>
         </w:rPr>
@@ -7520,10 +9198,53 @@
         <w:t>3.</w:t>
       </w:r>
       <w:r>
+        <w:t xml:space="preserve"> </w:t>
+      </w:r>
+      <w:r>
         <w:rPr>
           <w:rFonts w:hint="eastAsia"/>
         </w:rPr>
-        <w:t>如果客户端网络异常，语音给出相应的提示；</w:t>
+        <w:t>如果客户端网络异常，语音</w:t>
+      </w:r>
+      <w:r>
+        <w:rPr>
+          <w:rFonts w:hint="eastAsia"/>
+        </w:rPr>
+        <w:t>给出</w:t>
+      </w:r>
+      <w:r>
+        <w:rPr>
+          <w:rFonts w:hint="eastAsia"/>
+        </w:rPr>
+        <w:t>相应的提示；</w:t>
+      </w:r>
+    </w:p>
+    <w:p>
+      <w:pPr>
+        <w:pStyle w:val="2"/>
+        <w:spacing w:before="156" w:after="156"/>
+        <w:ind w:firstLine="643"/>
+        <w:rPr>
+          <w:rFonts w:ascii="宋体" w:eastAsia="宋体" w:hAnsi="宋体"/>
+        </w:rPr>
+      </w:pPr>
+      <w:r>
+        <w:rPr>
+          <w:rFonts w:ascii="宋体" w:eastAsia="宋体" w:hAnsi="宋体" w:hint="eastAsia"/>
+        </w:rPr>
+        <w:t>6.2</w:t>
+      </w:r>
+      <w:r>
+        <w:rPr>
+          <w:rFonts w:ascii="宋体" w:eastAsia="宋体" w:hAnsi="宋体" w:hint="eastAsia"/>
+        </w:rPr>
+        <w:t>．</w:t>
+      </w:r>
+      <w:r>
+        <w:rPr>
+          <w:rFonts w:ascii="宋体" w:eastAsia="宋体" w:hAnsi="宋体" w:hint="eastAsia"/>
+        </w:rPr>
+        <w:t>出错处理对策</w:t>
       </w:r>
     </w:p>
     <w:p>
@@ -7532,33 +9253,26 @@
         <w:spacing w:before="156" w:after="156"/>
         <w:ind w:firstLineChars="0" w:firstLine="0"/>
       </w:pPr>
-    </w:p>
-    <w:p>
-      <w:pPr>
-        <w:pStyle w:val="2"/>
-        <w:spacing w:before="156" w:after="156"/>
-        <w:ind w:firstLine="643"/>
-        <w:rPr>
-          <w:rFonts w:ascii="宋体" w:eastAsia="宋体" w:hAnsi="宋体"/>
-        </w:rPr>
-      </w:pPr>
-      <w:r>
-        <w:rPr>
-          <w:rFonts w:ascii="宋体" w:eastAsia="宋体" w:hAnsi="宋体" w:hint="eastAsia"/>
-        </w:rPr>
-        <w:t>6.2</w:t>
-      </w:r>
-      <w:r>
-        <w:rPr>
-          <w:rFonts w:ascii="宋体" w:eastAsia="宋体" w:hAnsi="宋体" w:hint="eastAsia"/>
-        </w:rPr>
-        <w:t>．</w:t>
-      </w:r>
-      <w:r>
-        <w:rPr>
-          <w:rFonts w:ascii="宋体" w:eastAsia="宋体" w:hAnsi="宋体" w:hint="eastAsia"/>
-        </w:rPr>
-        <w:t>出错处理对策</w:t>
+      <w:r>
+        <w:rPr>
+          <w:rFonts w:hint="eastAsia"/>
+        </w:rPr>
+        <w:t>1.</w:t>
+      </w:r>
+      <w:r>
+        <w:t xml:space="preserve"> </w:t>
+      </w:r>
+      <w:r>
+        <w:rPr>
+          <w:rFonts w:hint="eastAsia"/>
+        </w:rPr>
+        <w:t>如果</w:t>
+      </w:r>
+      <w:r>
+        <w:rPr>
+          <w:rFonts w:hint="eastAsia"/>
+        </w:rPr>
+        <w:t>管理员登录密码错误，则给出相应的提示，返回登录界面，让管理员重新输入密码；</w:t>
       </w:r>
     </w:p>
     <w:p>
@@ -7571,13 +9285,16 @@
         <w:rPr>
           <w:rFonts w:hint="eastAsia"/>
         </w:rPr>
-        <w:t>1.</w:t>
+        <w:t>2.</w:t>
+      </w:r>
+      <w:r>
+        <w:t xml:space="preserve"> </w:t>
       </w:r>
       <w:r>
         <w:rPr>
           <w:rFonts w:hint="eastAsia"/>
         </w:rPr>
-        <w:t>如果管理员登录密码错误，则给出相应的提示，返回登录界面，让管理员重新输入密码；</w:t>
+        <w:t>如果管理员登陆账号错误，则给出相应的提示，返回登陆界面，让管理员重新输入账号与密码；</w:t>
       </w:r>
     </w:p>
     <w:p>
@@ -7590,13 +9307,44 @@
         <w:rPr>
           <w:rFonts w:hint="eastAsia"/>
         </w:rPr>
-        <w:t>2.</w:t>
+        <w:t>3.</w:t>
+      </w:r>
+      <w:r>
+        <w:t xml:space="preserve"> </w:t>
       </w:r>
       <w:r>
         <w:rPr>
           <w:rFonts w:hint="eastAsia"/>
         </w:rPr>
-        <w:t>如果管理员登陆账号错误，则给出相应的提示，返回登陆界面，让管理员重新输入账号与密码；</w:t>
+        <w:t>如果客户端网络异常，提示之后提醒用户关闭软件；</w:t>
+      </w:r>
+    </w:p>
+    <w:p>
+      <w:pPr>
+        <w:pStyle w:val="1"/>
+        <w:spacing w:before="156" w:after="156"/>
+        <w:ind w:firstLine="883"/>
+        <w:rPr>
+          <w:rFonts w:ascii="宋体" w:hAnsi="宋体"/>
+        </w:rPr>
+      </w:pPr>
+      <w:r>
+        <w:rPr>
+          <w:rFonts w:ascii="宋体" w:hAnsi="宋体" w:hint="eastAsia"/>
+        </w:rPr>
+        <w:t>7</w:t>
+      </w:r>
+      <w:r>
+        <w:rPr>
+          <w:rFonts w:ascii="宋体" w:hAnsi="宋体" w:hint="eastAsia"/>
+        </w:rPr>
+        <w:t>．</w:t>
+      </w:r>
+      <w:r>
+        <w:rPr>
+          <w:rFonts w:ascii="宋体" w:hAnsi="宋体" w:hint="eastAsia"/>
+        </w:rPr>
+        <w:t>安全保密设计</w:t>
       </w:r>
     </w:p>
     <w:p>
@@ -7605,18 +9353,6 @@
         <w:spacing w:before="156" w:after="156"/>
         <w:ind w:firstLineChars="0" w:firstLine="0"/>
       </w:pPr>
-      <w:r>
-        <w:rPr>
-          <w:rFonts w:hint="eastAsia"/>
-        </w:rPr>
-        <w:t>3.</w:t>
-      </w:r>
-      <w:r>
-        <w:rPr>
-          <w:rFonts w:hint="eastAsia"/>
-        </w:rPr>
-        <w:t>如果客户端网络异常，周期性提示用户网络连接异常。</w:t>
-      </w:r>
     </w:p>
     <w:p>
       <w:pPr>
@@ -7638,318 +9374,6 @@
         <w:rPr>
           <w:rFonts w:ascii="宋体" w:hAnsi="宋体" w:hint="eastAsia"/>
         </w:rPr>
-        <w:t>7</w:t>
-      </w:r>
-      <w:r>
-        <w:rPr>
-          <w:rFonts w:ascii="宋体" w:hAnsi="宋体" w:hint="eastAsia"/>
-        </w:rPr>
-        <w:t>．</w:t>
-      </w:r>
-      <w:r>
-        <w:rPr>
-          <w:rFonts w:ascii="宋体" w:hAnsi="宋体" w:hint="eastAsia"/>
-        </w:rPr>
-        <w:t>安全保密设计</w:t>
-      </w:r>
-    </w:p>
-    <w:p>
-      <w:pPr>
-        <w:pStyle w:val="a0"/>
-        <w:spacing w:before="156" w:after="156"/>
-        <w:rPr>
-          <w:rFonts w:ascii="宋体" w:hAnsi="宋体"/>
-        </w:rPr>
-      </w:pPr>
-      <w:r>
-        <w:rPr>
-          <w:rFonts w:ascii="宋体" w:hAnsi="宋体" w:hint="eastAsia"/>
-        </w:rPr>
-        <w:t>7</w:t>
-      </w:r>
-      <w:r>
-        <w:rPr>
-          <w:rFonts w:ascii="宋体" w:hAnsi="宋体"/>
-        </w:rPr>
-        <w:t>.1.1</w:t>
-      </w:r>
-      <w:r>
-        <w:rPr>
-          <w:rFonts w:ascii="宋体" w:hAnsi="宋体" w:hint="eastAsia"/>
-        </w:rPr>
-        <w:t>．数据库安全</w:t>
-      </w:r>
-    </w:p>
-    <w:p>
-      <w:pPr>
-        <w:pStyle w:val="a0"/>
-        <w:spacing w:before="156" w:after="156"/>
-      </w:pPr>
-      <w:r>
-        <w:rPr>
-          <w:rFonts w:hint="eastAsia"/>
-        </w:rPr>
-        <w:t>防止</w:t>
-      </w:r>
-      <w:r>
-        <w:rPr>
-          <w:rFonts w:hint="eastAsia"/>
-        </w:rPr>
-        <w:t>sql</w:t>
-      </w:r>
-      <w:r>
-        <w:rPr>
-          <w:rFonts w:hint="eastAsia"/>
-        </w:rPr>
-        <w:t>注入。</w:t>
-      </w:r>
-      <w:r>
-        <w:rPr>
-          <w:rFonts w:hint="eastAsia"/>
-        </w:rPr>
-        <w:t>优化</w:t>
-      </w:r>
-      <w:r>
-        <w:t>S</w:t>
-      </w:r>
-      <w:r>
-        <w:rPr>
-          <w:rFonts w:hint="eastAsia"/>
-        </w:rPr>
-        <w:t>pring</w:t>
-      </w:r>
-      <w:r>
-        <w:t xml:space="preserve"> B</w:t>
-      </w:r>
-      <w:r>
-        <w:rPr>
-          <w:rFonts w:hint="eastAsia"/>
-        </w:rPr>
-        <w:t>oot</w:t>
-      </w:r>
-      <w:r>
-        <w:rPr>
-          <w:rFonts w:hint="eastAsia"/>
-        </w:rPr>
-        <w:t>框架中</w:t>
-      </w:r>
-      <w:r>
-        <w:rPr>
-          <w:rFonts w:hint="eastAsia"/>
-        </w:rPr>
-        <w:t>sql</w:t>
-      </w:r>
-      <w:r>
-        <w:rPr>
-          <w:rFonts w:hint="eastAsia"/>
-        </w:rPr>
-        <w:t>语句的编写</w:t>
-      </w:r>
-      <w:r>
-        <w:rPr>
-          <w:rFonts w:hint="eastAsia"/>
-        </w:rPr>
-        <w:t>，添加对应的拦截器</w:t>
-      </w:r>
-      <w:r>
-        <w:rPr>
-          <w:rFonts w:hint="eastAsia"/>
-        </w:rPr>
-        <w:t>，防止</w:t>
-      </w:r>
-      <w:r>
-        <w:rPr>
-          <w:rFonts w:hint="eastAsia"/>
-        </w:rPr>
-        <w:t>sql</w:t>
-      </w:r>
-      <w:r>
-        <w:rPr>
-          <w:rFonts w:hint="eastAsia"/>
-        </w:rPr>
-        <w:t>注入攻击，防止数据库</w:t>
-      </w:r>
-      <w:r>
-        <w:rPr>
-          <w:rFonts w:hint="eastAsia"/>
-        </w:rPr>
-        <w:t>用户</w:t>
-      </w:r>
-      <w:r>
-        <w:rPr>
-          <w:rFonts w:hint="eastAsia"/>
-        </w:rPr>
-        <w:t>数据泄露。</w:t>
-      </w:r>
-    </w:p>
-    <w:p>
-      <w:pPr>
-        <w:pStyle w:val="a0"/>
-        <w:spacing w:before="156" w:after="156"/>
-        <w:ind w:firstLineChars="0" w:firstLine="0"/>
-      </w:pPr>
-    </w:p>
-    <w:p>
-      <w:pPr>
-        <w:pStyle w:val="a0"/>
-        <w:spacing w:before="156" w:after="156"/>
-        <w:rPr>
-          <w:rFonts w:ascii="宋体" w:hAnsi="宋体"/>
-        </w:rPr>
-      </w:pPr>
-      <w:r>
-        <w:rPr>
-          <w:rFonts w:ascii="宋体" w:hAnsi="宋体" w:hint="eastAsia"/>
-        </w:rPr>
-        <w:t>7</w:t>
-      </w:r>
-      <w:r>
-        <w:rPr>
-          <w:rFonts w:ascii="宋体" w:hAnsi="宋体"/>
-        </w:rPr>
-        <w:t>.1.2</w:t>
-      </w:r>
-      <w:r>
-        <w:rPr>
-          <w:rFonts w:ascii="宋体" w:hAnsi="宋体" w:hint="eastAsia"/>
-        </w:rPr>
-        <w:t>．客户</w:t>
-      </w:r>
-      <w:proofErr w:type="gramStart"/>
-      <w:r>
-        <w:rPr>
-          <w:rFonts w:ascii="宋体" w:hAnsi="宋体" w:hint="eastAsia"/>
-        </w:rPr>
-        <w:t>端安</w:t>
-      </w:r>
-      <w:proofErr w:type="gramEnd"/>
-      <w:r>
-        <w:rPr>
-          <w:rFonts w:ascii="宋体" w:hAnsi="宋体" w:hint="eastAsia"/>
-        </w:rPr>
-        <w:t>全</w:t>
-      </w:r>
-    </w:p>
-    <w:p>
-      <w:pPr>
-        <w:pStyle w:val="a0"/>
-        <w:spacing w:before="156" w:after="156"/>
-      </w:pPr>
-      <w:r>
-        <w:rPr>
-          <w:rFonts w:hint="eastAsia"/>
-        </w:rPr>
-        <w:t>防止</w:t>
-      </w:r>
-      <w:r>
-        <w:rPr>
-          <w:rFonts w:hint="eastAsia"/>
-        </w:rPr>
-        <w:t>xss</w:t>
-      </w:r>
-      <w:r>
-        <w:rPr>
-          <w:rFonts w:hint="eastAsia"/>
-        </w:rPr>
-        <w:t>攻击和</w:t>
-      </w:r>
-      <w:r>
-        <w:rPr>
-          <w:rFonts w:hint="eastAsia"/>
-        </w:rPr>
-        <w:t>csrf</w:t>
-      </w:r>
-      <w:r>
-        <w:rPr>
-          <w:rFonts w:hint="eastAsia"/>
-        </w:rPr>
-        <w:t>攻击。</w:t>
-      </w:r>
-      <w:r>
-        <w:rPr>
-          <w:rFonts w:hint="eastAsia"/>
-        </w:rPr>
-        <w:t>将客户端的</w:t>
-      </w:r>
-      <w:r>
-        <w:rPr>
-          <w:rFonts w:hint="eastAsia"/>
-        </w:rPr>
-        <w:t>cookie</w:t>
-      </w:r>
-      <w:r>
-        <w:rPr>
-          <w:rFonts w:hint="eastAsia"/>
-        </w:rPr>
-        <w:t>设置为</w:t>
-      </w:r>
-      <w:r>
-        <w:rPr>
-          <w:rFonts w:hint="eastAsia"/>
-        </w:rPr>
-        <w:t>http</w:t>
-      </w:r>
-      <w:r>
-        <w:t>-</w:t>
-      </w:r>
-      <w:r>
-        <w:rPr>
-          <w:rFonts w:hint="eastAsia"/>
-        </w:rPr>
-        <w:t>only</w:t>
-      </w:r>
-      <w:r>
-        <w:rPr>
-          <w:rFonts w:hint="eastAsia"/>
-        </w:rPr>
-        <w:t>状态，防止恶意</w:t>
-      </w:r>
-      <w:r>
-        <w:rPr>
-          <w:rFonts w:hint="eastAsia"/>
-        </w:rPr>
-        <w:t>js</w:t>
-      </w:r>
-      <w:r>
-        <w:rPr>
-          <w:rFonts w:hint="eastAsia"/>
-        </w:rPr>
-        <w:t>代码对</w:t>
-      </w:r>
-      <w:r>
-        <w:rPr>
-          <w:rFonts w:hint="eastAsia"/>
-        </w:rPr>
-        <w:t>cookie</w:t>
-      </w:r>
-      <w:r>
-        <w:rPr>
-          <w:rFonts w:hint="eastAsia"/>
-        </w:rPr>
-        <w:t>的非法获取。</w:t>
-      </w:r>
-    </w:p>
-    <w:p>
-      <w:pPr>
-        <w:pStyle w:val="a0"/>
-        <w:spacing w:before="156" w:after="156"/>
-        <w:ind w:firstLineChars="0" w:firstLine="0"/>
-      </w:pPr>
-    </w:p>
-    <w:p>
-      <w:pPr>
-        <w:pStyle w:val="1"/>
-        <w:spacing w:before="156" w:after="156"/>
-        <w:ind w:firstLine="883"/>
-        <w:rPr>
-          <w:rFonts w:ascii="宋体" w:hAnsi="宋体"/>
-        </w:rPr>
-      </w:pPr>
-      <w:r>
-        <w:rPr>
-          <w:rFonts w:ascii="宋体" w:hAnsi="宋体" w:hint="eastAsia"/>
-        </w:rPr>
-        <w:lastRenderedPageBreak/>
         <w:t>8</w:t>
       </w:r>
       <w:r>
@@ -8040,7 +9464,7 @@
 </file>
 
 <file path=word/endnotes.xml><?xml version="1.0" encoding="utf-8"?>
-<w:endnotes xmlns:wpc="http://schemas.microsoft.com/office/word/2010/wordprocessingCanvas" xmlns:cx="http://schemas.microsoft.com/office/drawing/2014/chartex" xmlns:cx1="http://schemas.microsoft.com/office/drawing/2015/9/8/chartex" xmlns:cx2="http://schemas.microsoft.com/office/drawing/2015/10/21/chartex" xmlns:cx3="http://schemas.microsoft.com/office/drawing/2016/5/9/chartex" xmlns:cx4="http://schemas.microsoft.com/office/drawing/2016/5/10/chartex" xmlns:cx5="http://schemas.microsoft.com/office/drawing/2016/5/11/chartex" xmlns:cx6="http://schemas.microsoft.com/office/drawing/2016/5/12/chartex" xmlns:cx7="http://schemas.microsoft.com/office/drawing/2016/5/13/chartex" xmlns:cx8="http://schemas.microsoft.com/office/drawing/2016/5/14/chartex" xmlns:mc="http://schemas.openxmlformats.org/markup-compatibility/2006" xmlns:aink="http://schemas.microsoft.com/office/drawing/2016/ink" xmlns:am3d="http://schemas.microsoft.com/office/drawing/2017/model3d" xmlns:o="urn:schemas-microsoft-com:office:office" xmlns:r="http://schemas.openxmlformats.org/officeDocument/2006/relationships" xmlns:m="http://schemas.openxmlformats.org/officeDocument/2006/math" xmlns:v="urn:schemas-microsoft-com:vml" xmlns:wp14="http://schemas.microsoft.com/office/word/2010/wordprocessingDrawing" xmlns:wp="http://schemas.openxmlformats.org/drawingml/2006/wordprocessingDrawing" xmlns:w10="urn:schemas-microsoft-com:office:word" xmlns:w="http://schemas.openxmlformats.org/wordprocessingml/2006/main" xmlns:w14="http://schemas.microsoft.com/office/word/2010/wordml" xmlns:w15="http://schemas.microsoft.com/office/word/2012/wordml" xmlns:w16cex="http://schemas.microsoft.com/office/word/2018/wordml/cex" xmlns:w16cid="http://schemas.microsoft.com/office/word/2016/wordml/cid" xmlns:w16="http://schemas.microsoft.com/office/word/2018/wordml" xmlns:w16se="http://schemas.microsoft.com/office/word/2015/wordml/symex" xmlns:wpg="http://schemas.microsoft.com/office/word/2010/wordprocessingGroup" xmlns:wpi="http://schemas.microsoft.com/office/word/2010/wordprocessingInk" xmlns:wne="http://schemas.microsoft.com/office/word/2006/wordml" xmlns:wps="http://schemas.microsoft.com/office/word/2010/wordprocessingShape" mc:Ignorable="w14 w15 w16se w16cid w16 w16cex wp14">
+<w:endnotes xmlns:wpc="http://schemas.microsoft.com/office/word/2010/wordprocessingCanvas" xmlns:cx="http://schemas.microsoft.com/office/drawing/2014/chartex" xmlns:cx1="http://schemas.microsoft.com/office/drawing/2015/9/8/chartex" xmlns:cx2="http://schemas.microsoft.com/office/drawing/2015/10/21/chartex" xmlns:cx3="http://schemas.microsoft.com/office/drawing/2016/5/9/chartex" xmlns:cx4="http://schemas.microsoft.com/office/drawing/2016/5/10/chartex" xmlns:cx5="http://schemas.microsoft.com/office/drawing/2016/5/11/chartex" xmlns:cx6="http://schemas.microsoft.com/office/drawing/2016/5/12/chartex" xmlns:cx7="http://schemas.microsoft.com/office/drawing/2016/5/13/chartex" xmlns:cx8="http://schemas.microsoft.com/office/drawing/2016/5/14/chartex" xmlns:mc="http://schemas.openxmlformats.org/markup-compatibility/2006" xmlns:aink="http://schemas.microsoft.com/office/drawing/2016/ink" xmlns:am3d="http://schemas.microsoft.com/office/drawing/2017/model3d" xmlns:o="urn:schemas-microsoft-com:office:office" xmlns:oel="http://schemas.microsoft.com/office/2019/extlst" xmlns:r="http://schemas.openxmlformats.org/officeDocument/2006/relationships" xmlns:m="http://schemas.openxmlformats.org/officeDocument/2006/math" xmlns:v="urn:schemas-microsoft-com:vml" xmlns:wp14="http://schemas.microsoft.com/office/word/2010/wordprocessingDrawing" xmlns:wp="http://schemas.openxmlformats.org/drawingml/2006/wordprocessingDrawing" xmlns:w10="urn:schemas-microsoft-com:office:word" xmlns:w="http://schemas.openxmlformats.org/wordprocessingml/2006/main" xmlns:w14="http://schemas.microsoft.com/office/word/2010/wordml" xmlns:w15="http://schemas.microsoft.com/office/word/2012/wordml" xmlns:w16cex="http://schemas.microsoft.com/office/word/2018/wordml/cex" xmlns:w16cid="http://schemas.microsoft.com/office/word/2016/wordml/cid" xmlns:w16="http://schemas.microsoft.com/office/word/2018/wordml" xmlns:w16sdtdh="http://schemas.microsoft.com/office/word/2020/wordml/sdtdatahash" xmlns:w16se="http://schemas.microsoft.com/office/word/2015/wordml/symex" xmlns:wpg="http://schemas.microsoft.com/office/word/2010/wordprocessingGroup" xmlns:wpi="http://schemas.microsoft.com/office/word/2010/wordprocessingInk" xmlns:wne="http://schemas.microsoft.com/office/word/2006/wordml" xmlns:wps="http://schemas.microsoft.com/office/word/2010/wordprocessingShape" mc:Ignorable="w14 w15 w16se w16cid w16 w16cex w16sdtdh wp14">
   <w:endnote w:type="separator" w:id="-1">
     <w:p>
       <w:pPr>
@@ -8065,7 +9489,7 @@
 </file>
 
 <file path=word/footnotes.xml><?xml version="1.0" encoding="utf-8"?>
-<w:footnotes xmlns:wpc="http://schemas.microsoft.com/office/word/2010/wordprocessingCanvas" xmlns:cx="http://schemas.microsoft.com/office/drawing/2014/chartex" xmlns:cx1="http://schemas.microsoft.com/office/drawing/2015/9/8/chartex" xmlns:cx2="http://schemas.microsoft.com/office/drawing/2015/10/21/chartex" xmlns:cx3="http://schemas.microsoft.com/office/drawing/2016/5/9/chartex" xmlns:cx4="http://schemas.microsoft.com/office/drawing/2016/5/10/chartex" xmlns:cx5="http://schemas.microsoft.com/office/drawing/2016/5/11/chartex" xmlns:cx6="http://schemas.microsoft.com/office/drawing/2016/5/12/chartex" xmlns:cx7="http://schemas.microsoft.com/office/drawing/2016/5/13/chartex" xmlns:cx8="http://schemas.microsoft.com/office/drawing/2016/5/14/chartex" xmlns:mc="http://schemas.openxmlformats.org/markup-compatibility/2006" xmlns:aink="http://schemas.microsoft.com/office/drawing/2016/ink" xmlns:am3d="http://schemas.microsoft.com/office/drawing/2017/model3d" xmlns:o="urn:schemas-microsoft-com:office:office" xmlns:r="http://schemas.openxmlformats.org/officeDocument/2006/relationships" xmlns:m="http://schemas.openxmlformats.org/officeDocument/2006/math" xmlns:v="urn:schemas-microsoft-com:vml" xmlns:wp14="http://schemas.microsoft.com/office/word/2010/wordprocessingDrawing" xmlns:wp="http://schemas.openxmlformats.org/drawingml/2006/wordprocessingDrawing" xmlns:w10="urn:schemas-microsoft-com:office:word" xmlns:w="http://schemas.openxmlformats.org/wordprocessingml/2006/main" xmlns:w14="http://schemas.microsoft.com/office/word/2010/wordml" xmlns:w15="http://schemas.microsoft.com/office/word/2012/wordml" xmlns:w16cex="http://schemas.microsoft.com/office/word/2018/wordml/cex" xmlns:w16cid="http://schemas.microsoft.com/office/word/2016/wordml/cid" xmlns:w16="http://schemas.microsoft.com/office/word/2018/wordml" xmlns:w16se="http://schemas.microsoft.com/office/word/2015/wordml/symex" xmlns:wpg="http://schemas.microsoft.com/office/word/2010/wordprocessingGroup" xmlns:wpi="http://schemas.microsoft.com/office/word/2010/wordprocessingInk" xmlns:wne="http://schemas.microsoft.com/office/word/2006/wordml" xmlns:wps="http://schemas.microsoft.com/office/word/2010/wordprocessingShape" mc:Ignorable="w14 w15 w16se w16cid w16 w16cex wp14">
+<w:footnotes xmlns:wpc="http://schemas.microsoft.com/office/word/2010/wordprocessingCanvas" xmlns:cx="http://schemas.microsoft.com/office/drawing/2014/chartex" xmlns:cx1="http://schemas.microsoft.com/office/drawing/2015/9/8/chartex" xmlns:cx2="http://schemas.microsoft.com/office/drawing/2015/10/21/chartex" xmlns:cx3="http://schemas.microsoft.com/office/drawing/2016/5/9/chartex" xmlns:cx4="http://schemas.microsoft.com/office/drawing/2016/5/10/chartex" xmlns:cx5="http://schemas.microsoft.com/office/drawing/2016/5/11/chartex" xmlns:cx6="http://schemas.microsoft.com/office/drawing/2016/5/12/chartex" xmlns:cx7="http://schemas.microsoft.com/office/drawing/2016/5/13/chartex" xmlns:cx8="http://schemas.microsoft.com/office/drawing/2016/5/14/chartex" xmlns:mc="http://schemas.openxmlformats.org/markup-compatibility/2006" xmlns:aink="http://schemas.microsoft.com/office/drawing/2016/ink" xmlns:am3d="http://schemas.microsoft.com/office/drawing/2017/model3d" xmlns:o="urn:schemas-microsoft-com:office:office" xmlns:oel="http://schemas.microsoft.com/office/2019/extlst" xmlns:r="http://schemas.openxmlformats.org/officeDocument/2006/relationships" xmlns:m="http://schemas.openxmlformats.org/officeDocument/2006/math" xmlns:v="urn:schemas-microsoft-com:vml" xmlns:wp14="http://schemas.microsoft.com/office/word/2010/wordprocessingDrawing" xmlns:wp="http://schemas.openxmlformats.org/drawingml/2006/wordprocessingDrawing" xmlns:w10="urn:schemas-microsoft-com:office:word" xmlns:w="http://schemas.openxmlformats.org/wordprocessingml/2006/main" xmlns:w14="http://schemas.microsoft.com/office/word/2010/wordml" xmlns:w15="http://schemas.microsoft.com/office/word/2012/wordml" xmlns:w16cex="http://schemas.microsoft.com/office/word/2018/wordml/cex" xmlns:w16cid="http://schemas.microsoft.com/office/word/2016/wordml/cid" xmlns:w16="http://schemas.microsoft.com/office/word/2018/wordml" xmlns:w16sdtdh="http://schemas.microsoft.com/office/word/2020/wordml/sdtdatahash" xmlns:w16se="http://schemas.microsoft.com/office/word/2015/wordml/symex" xmlns:wpg="http://schemas.microsoft.com/office/word/2010/wordprocessingGroup" xmlns:wpi="http://schemas.microsoft.com/office/word/2010/wordprocessingInk" xmlns:wne="http://schemas.microsoft.com/office/word/2006/wordml" xmlns:wps="http://schemas.microsoft.com/office/word/2010/wordprocessingShape" mc:Ignorable="w14 w15 w16se w16cid w16 w16cex w16sdtdh wp14">
   <w:footnote w:type="separator" w:id="-1">
     <w:p>
       <w:pPr>
@@ -8090,7 +9514,7 @@
 </file>
 
 <file path=word/numbering.xml><?xml version="1.0" encoding="utf-8"?>
-<w:numbering xmlns:wpc="http://schemas.microsoft.com/office/word/2010/wordprocessingCanvas" xmlns:cx="http://schemas.microsoft.com/office/drawing/2014/chartex" xmlns:cx1="http://schemas.microsoft.com/office/drawing/2015/9/8/chartex" xmlns:cx2="http://schemas.microsoft.com/office/drawing/2015/10/21/chartex" xmlns:cx3="http://schemas.microsoft.com/office/drawing/2016/5/9/chartex" xmlns:cx4="http://schemas.microsoft.com/office/drawing/2016/5/10/chartex" xmlns:cx5="http://schemas.microsoft.com/office/drawing/2016/5/11/chartex" xmlns:cx6="http://schemas.microsoft.com/office/drawing/2016/5/12/chartex" xmlns:cx7="http://schemas.microsoft.com/office/drawing/2016/5/13/chartex" xmlns:cx8="http://schemas.microsoft.com/office/drawing/2016/5/14/chartex" xmlns:mc="http://schemas.openxmlformats.org/markup-compatibility/2006" xmlns:aink="http://schemas.microsoft.com/office/drawing/2016/ink" xmlns:am3d="http://schemas.microsoft.com/office/drawing/2017/model3d" xmlns:o="urn:schemas-microsoft-com:office:office" xmlns:r="http://schemas.openxmlformats.org/officeDocument/2006/relationships" xmlns:m="http://schemas.openxmlformats.org/officeDocument/2006/math" xmlns:v="urn:schemas-microsoft-com:vml" xmlns:wp14="http://schemas.microsoft.com/office/word/2010/wordprocessingDrawing" xmlns:wp="http://schemas.openxmlformats.org/drawingml/2006/wordprocessingDrawing" xmlns:w10="urn:schemas-microsoft-com:office:word" xmlns:w="http://schemas.openxmlformats.org/wordprocessingml/2006/main" xmlns:w14="http://schemas.microsoft.com/office/word/2010/wordml" xmlns:w15="http://schemas.microsoft.com/office/word/2012/wordml" xmlns:w16cex="http://schemas.microsoft.com/office/word/2018/wordml/cex" xmlns:w16cid="http://schemas.microsoft.com/office/word/2016/wordml/cid" xmlns:w16="http://schemas.microsoft.com/office/word/2018/wordml" xmlns:w16se="http://schemas.microsoft.com/office/word/2015/wordml/symex" xmlns:wpg="http://schemas.microsoft.com/office/word/2010/wordprocessingGroup" xmlns:wpi="http://schemas.microsoft.com/office/word/2010/wordprocessingInk" xmlns:wne="http://schemas.microsoft.com/office/word/2006/wordml" xmlns:wps="http://schemas.microsoft.com/office/word/2010/wordprocessingShape" mc:Ignorable="w14 w15 w16se w16cid w16 w16cex wp14">
+<w:numbering xmlns:wpc="http://schemas.microsoft.com/office/word/2010/wordprocessingCanvas" xmlns:cx="http://schemas.microsoft.com/office/drawing/2014/chartex" xmlns:cx1="http://schemas.microsoft.com/office/drawing/2015/9/8/chartex" xmlns:cx2="http://schemas.microsoft.com/office/drawing/2015/10/21/chartex" xmlns:cx3="http://schemas.microsoft.com/office/drawing/2016/5/9/chartex" xmlns:cx4="http://schemas.microsoft.com/office/drawing/2016/5/10/chartex" xmlns:cx5="http://schemas.microsoft.com/office/drawing/2016/5/11/chartex" xmlns:cx6="http://schemas.microsoft.com/office/drawing/2016/5/12/chartex" xmlns:cx7="http://schemas.microsoft.com/office/drawing/2016/5/13/chartex" xmlns:cx8="http://schemas.microsoft.com/office/drawing/2016/5/14/chartex" xmlns:mc="http://schemas.openxmlformats.org/markup-compatibility/2006" xmlns:aink="http://schemas.microsoft.com/office/drawing/2016/ink" xmlns:am3d="http://schemas.microsoft.com/office/drawing/2017/model3d" xmlns:o="urn:schemas-microsoft-com:office:office" xmlns:oel="http://schemas.microsoft.com/office/2019/extlst" xmlns:r="http://schemas.openxmlformats.org/officeDocument/2006/relationships" xmlns:m="http://schemas.openxmlformats.org/officeDocument/2006/math" xmlns:v="urn:schemas-microsoft-com:vml" xmlns:wp14="http://schemas.microsoft.com/office/word/2010/wordprocessingDrawing" xmlns:wp="http://schemas.openxmlformats.org/drawingml/2006/wordprocessingDrawing" xmlns:w10="urn:schemas-microsoft-com:office:word" xmlns:w="http://schemas.openxmlformats.org/wordprocessingml/2006/main" xmlns:w14="http://schemas.microsoft.com/office/word/2010/wordml" xmlns:w15="http://schemas.microsoft.com/office/word/2012/wordml" xmlns:w16cex="http://schemas.microsoft.com/office/word/2018/wordml/cex" xmlns:w16cid="http://schemas.microsoft.com/office/word/2016/wordml/cid" xmlns:w16="http://schemas.microsoft.com/office/word/2018/wordml" xmlns:w16sdtdh="http://schemas.microsoft.com/office/word/2020/wordml/sdtdatahash" xmlns:w16se="http://schemas.microsoft.com/office/word/2015/wordml/symex" xmlns:wpg="http://schemas.microsoft.com/office/word/2010/wordprocessingGroup" xmlns:wpi="http://schemas.microsoft.com/office/word/2010/wordprocessingInk" xmlns:wne="http://schemas.microsoft.com/office/word/2006/wordml" xmlns:wps="http://schemas.microsoft.com/office/word/2010/wordprocessingShape" mc:Ignorable="w14 w15 w16se w16cid w16 w16cex w16sdtdh wp14">
   <w:abstractNum w:abstractNumId="0" w15:restartNumberingAfterBreak="0">
     <w:nsid w:val="017766E4"/>
     <w:multiLevelType w:val="hybridMultilevel"/>
@@ -9814,53 +11238,53 @@
       </w:rPr>
     </w:lvl>
   </w:abstractNum>
-  <w:num w:numId="1">
+  <w:num w:numId="1" w16cid:durableId="440342154">
     <w:abstractNumId w:val="4"/>
   </w:num>
-  <w:num w:numId="2">
+  <w:num w:numId="2" w16cid:durableId="1551108728">
     <w:abstractNumId w:val="9"/>
   </w:num>
-  <w:num w:numId="3">
+  <w:num w:numId="3" w16cid:durableId="878400081">
     <w:abstractNumId w:val="10"/>
   </w:num>
-  <w:num w:numId="4">
+  <w:num w:numId="4" w16cid:durableId="1140264396">
     <w:abstractNumId w:val="5"/>
   </w:num>
-  <w:num w:numId="5">
+  <w:num w:numId="5" w16cid:durableId="875193020">
     <w:abstractNumId w:val="3"/>
   </w:num>
-  <w:num w:numId="6">
+  <w:num w:numId="6" w16cid:durableId="1098595622">
     <w:abstractNumId w:val="7"/>
   </w:num>
-  <w:num w:numId="7">
+  <w:num w:numId="7" w16cid:durableId="1272085726">
     <w:abstractNumId w:val="13"/>
   </w:num>
-  <w:num w:numId="8">
+  <w:num w:numId="8" w16cid:durableId="3948275">
     <w:abstractNumId w:val="11"/>
   </w:num>
-  <w:num w:numId="9">
+  <w:num w:numId="9" w16cid:durableId="1414858372">
     <w:abstractNumId w:val="2"/>
   </w:num>
-  <w:num w:numId="10">
+  <w:num w:numId="10" w16cid:durableId="1930383506">
     <w:abstractNumId w:val="8"/>
   </w:num>
-  <w:num w:numId="11">
+  <w:num w:numId="11" w16cid:durableId="865871379">
     <w:abstractNumId w:val="12"/>
   </w:num>
-  <w:num w:numId="12">
+  <w:num w:numId="12" w16cid:durableId="2118787267">
     <w:abstractNumId w:val="6"/>
   </w:num>
-  <w:num w:numId="13">
+  <w:num w:numId="13" w16cid:durableId="1782063924">
     <w:abstractNumId w:val="0"/>
   </w:num>
-  <w:num w:numId="14">
+  <w:num w:numId="14" w16cid:durableId="503059871">
     <w:abstractNumId w:val="1"/>
   </w:num>
 </w:numbering>
 </file>
 
 <file path=word/styles.xml><?xml version="1.0" encoding="utf-8"?>
-<w:styles xmlns:mc="http://schemas.openxmlformats.org/markup-compatibility/2006" xmlns:r="http://schemas.openxmlformats.org/officeDocument/2006/relationships" xmlns:w="http://schemas.openxmlformats.org/wordprocessingml/2006/main" xmlns:w14="http://schemas.microsoft.com/office/word/2010/wordml" xmlns:w15="http://schemas.microsoft.com/office/word/2012/wordml" xmlns:w16cex="http://schemas.microsoft.com/office/word/2018/wordml/cex" xmlns:w16cid="http://schemas.microsoft.com/office/word/2016/wordml/cid" xmlns:w16="http://schemas.microsoft.com/office/word/2018/wordml" xmlns:w16se="http://schemas.microsoft.com/office/word/2015/wordml/symex" mc:Ignorable="w14 w15 w16se w16cid w16 w16cex">
+<w:styles xmlns:mc="http://schemas.openxmlformats.org/markup-compatibility/2006" xmlns:r="http://schemas.openxmlformats.org/officeDocument/2006/relationships" xmlns:w="http://schemas.openxmlformats.org/wordprocessingml/2006/main" xmlns:w14="http://schemas.microsoft.com/office/word/2010/wordml" xmlns:w15="http://schemas.microsoft.com/office/word/2012/wordml" xmlns:w16cex="http://schemas.microsoft.com/office/word/2018/wordml/cex" xmlns:w16cid="http://schemas.microsoft.com/office/word/2016/wordml/cid" xmlns:w16="http://schemas.microsoft.com/office/word/2018/wordml" xmlns:w16sdtdh="http://schemas.microsoft.com/office/word/2020/wordml/sdtdatahash" xmlns:w16se="http://schemas.microsoft.com/office/word/2015/wordml/symex" mc:Ignorable="w14 w15 w16se w16cid w16 w16cex w16sdtdh">
   <w:docDefaults>
     <w:rPrDefault>
       <w:rPr>

--- a/概要设计-第一组/概要设计说明书-第一组.docx
+++ b/概要设计-第一组/概要设计说明书-第一组.docx
@@ -203,13 +203,28 @@
         <w:fldChar w:fldCharType="begin"/>
       </w:r>
       <w:r>
+        <w:instrText xml:space="preserve"> INCLUDEPICTURE  "https://pic.17qq.com/uploads/mqgqmhpqy.jpeg" \* MERGEFORMATINET </w:instrText>
+      </w:r>
+      <w:r>
+        <w:fldChar w:fldCharType="separate"/>
+      </w:r>
+      <w:r>
+        <w:fldChar w:fldCharType="begin"/>
+      </w:r>
+      <w:r>
+        <w:instrText xml:space="preserve"> INCLUDEPICTURE  "https://pic.17qq.com/uploads/mqgqmhpqy.jpeg" \* MERGEFORMATINET </w:instrText>
+      </w:r>
+      <w:r>
+        <w:fldChar w:fldCharType="separate"/>
+      </w:r>
+      <w:r>
+        <w:fldChar w:fldCharType="begin"/>
+      </w:r>
+      <w:r>
         <w:instrText xml:space="preserve"> </w:instrText>
       </w:r>
       <w:r>
-        <w:instrText>INCLUDEPI</w:instrText>
-      </w:r>
-      <w:r>
-        <w:instrText>CTURE  "https://pic.17qq.com/uploads/mqgqmhpqy.jpeg" \* MERGEFORMATINET</w:instrText>
+        <w:instrText>INCLUDEPICTURE  "https://pic.17qq.com/uploads/mqgqmhpqy.jpeg" \* MERGEFORMATINET</w:instrText>
       </w:r>
       <w:r>
         <w:instrText xml:space="preserve"> </w:instrText>
@@ -238,7 +253,7 @@
             <v:path o:extrusionok="f" gradientshapeok="t" o:connecttype="rect"/>
             <o:lock v:ext="edit" aspectratio="t"/>
           </v:shapetype>
-          <v:shape id="_x0000_i1025" type="#_x0000_t75" alt="查看源图像" style="width:98.3pt;height:97.7pt">
+          <v:shape id="_x0000_i1025" type="#_x0000_t75" alt="查看源图像" style="width:98.3pt;height:98.3pt">
             <v:imagedata r:id="rId7" r:href="rId8"/>
           </v:shape>
         </w:pict>
@@ -258,6 +273,12 @@
       <w:r>
         <w:fldChar w:fldCharType="end"/>
       </w:r>
+      <w:r>
+        <w:fldChar w:fldCharType="end"/>
+      </w:r>
+      <w:r>
+        <w:fldChar w:fldCharType="end"/>
+      </w:r>
     </w:p>
     <w:p>
       <w:pPr>
@@ -410,62 +431,60 @@
     </w:p>
     <w:p>
       <w:pPr>
-        <w:pStyle w:val="ac"/>
-        <w:shd w:val="clear" w:color="auto" w:fill="FFFFFF"/>
-        <w:spacing w:before="120" w:beforeAutospacing="0" w:after="120" w:afterAutospacing="0" w:line="440" w:lineRule="exact"/>
-        <w:ind w:firstLineChars="200" w:firstLine="480"/>
-        <w:rPr>
-          <w:color w:val="444444"/>
-        </w:rPr>
-      </w:pPr>
-      <w:r>
-        <w:rPr>
-          <w:rFonts w:hint="eastAsia"/>
-          <w:color w:val="444444"/>
+        <w:spacing w:before="156" w:after="156"/>
+        <w:rPr>
+          <w:rFonts w:ascii="宋体" w:hAnsi="宋体"/>
+          <w:szCs w:val="24"/>
+        </w:rPr>
+      </w:pPr>
+      <w:r>
+        <w:rPr>
+          <w:rFonts w:ascii="宋体" w:hAnsi="宋体" w:hint="eastAsia"/>
+          <w:szCs w:val="24"/>
         </w:rPr>
         <w:t>系统的前一阶段，也就是需求分析阶段，已经将系统用户对本系统的需求做了详细的阐述。本阶段是在需求分析的基础上，对</w:t>
       </w:r>
       <w:r>
         <w:rPr>
-          <w:rFonts w:hint="eastAsia"/>
-          <w:color w:val="444444"/>
+          <w:rFonts w:ascii="宋体" w:hAnsi="宋体" w:hint="eastAsia"/>
+          <w:szCs w:val="24"/>
         </w:rPr>
         <w:t>该</w:t>
       </w:r>
       <w:r>
         <w:rPr>
-          <w:rFonts w:hint="eastAsia"/>
-          <w:color w:val="444444"/>
+          <w:rFonts w:ascii="宋体" w:hAnsi="宋体" w:hint="eastAsia"/>
+          <w:szCs w:val="24"/>
         </w:rPr>
         <w:t>系统做概要设计。主要解决了实现该系统需求的程序模块设计的问题。包括如何把系统分成若干个模块、决定各个模块之间的接口、模块之间传递的信息，以及数据结构、模块结构的设计等。在以下的概要设计中将对在本阶段所有的概要设计做详细的说明。在下一阶段，</w:t>
       </w:r>
       <w:r>
         <w:rPr>
-          <w:rFonts w:hint="eastAsia"/>
-          <w:color w:val="444444"/>
+          <w:rFonts w:ascii="宋体" w:hAnsi="宋体" w:hint="eastAsia"/>
+          <w:szCs w:val="24"/>
         </w:rPr>
         <w:t>开发人员</w:t>
       </w:r>
       <w:r>
         <w:rPr>
-          <w:rFonts w:hint="eastAsia"/>
-          <w:color w:val="444444"/>
+          <w:rFonts w:ascii="宋体" w:hAnsi="宋体" w:hint="eastAsia"/>
+          <w:szCs w:val="24"/>
         </w:rPr>
         <w:t>可以以概要设计为依据，在此基础上进行详细设计。在以后的软件测试和软件维护也可以</w:t>
       </w:r>
       <w:proofErr w:type="gramStart"/>
       <w:r>
         <w:rPr>
-          <w:rFonts w:hint="eastAsia"/>
-          <w:color w:val="444444"/>
+          <w:rFonts w:ascii="宋体" w:hAnsi="宋体" w:hint="eastAsia"/>
+          <w:szCs w:val="24"/>
         </w:rPr>
         <w:t>参考此</w:t>
       </w:r>
       <w:proofErr w:type="gramEnd"/>
       <w:r>
         <w:rPr>
-          <w:rFonts w:hint="eastAsia"/>
-          <w:color w:val="444444"/>
+          <w:rFonts w:ascii="宋体" w:hAnsi="宋体" w:hint="eastAsia"/>
+          <w:szCs w:val="24"/>
         </w:rPr>
         <w:t>说明书。</w:t>
       </w:r>
@@ -795,13 +814,14 @@
         <w:shd w:val="clear" w:color="auto" w:fill="FFFFFF"/>
         <w:spacing w:before="120" w:beforeAutospacing="0" w:after="120" w:afterAutospacing="0" w:line="440" w:lineRule="exact"/>
         <w:rPr>
-          <w:color w:val="444444"/>
-        </w:rPr>
-      </w:pPr>
-      <w:r>
-        <w:rPr>
-          <w:rFonts w:hint="eastAsia"/>
-          <w:color w:val="444444"/>
+          <w:rFonts w:cs="Times New Roman"/>
+          <w:kern w:val="2"/>
+        </w:rPr>
+      </w:pPr>
+      <w:r>
+        <w:rPr>
+          <w:rFonts w:cs="Times New Roman" w:hint="eastAsia"/>
+          <w:kern w:val="2"/>
         </w:rPr>
         <w:t>查询：对数据库的一种操作，用于搜索数据信息。</w:t>
       </w:r>
@@ -812,13 +832,14 @@
         <w:shd w:val="clear" w:color="auto" w:fill="FFFFFF"/>
         <w:spacing w:before="150" w:beforeAutospacing="0" w:after="150" w:afterAutospacing="0" w:line="440" w:lineRule="exact"/>
         <w:rPr>
-          <w:color w:val="444444"/>
-        </w:rPr>
-      </w:pPr>
-      <w:r>
-        <w:rPr>
-          <w:rFonts w:hint="eastAsia"/>
-          <w:color w:val="444444"/>
+          <w:rFonts w:cs="Times New Roman"/>
+          <w:kern w:val="2"/>
+        </w:rPr>
+      </w:pPr>
+      <w:r>
+        <w:rPr>
+          <w:rFonts w:cs="Times New Roman" w:hint="eastAsia"/>
+          <w:kern w:val="2"/>
         </w:rPr>
         <w:t>插入：对数据库的一种操作，用于将数据存入数据库中。</w:t>
       </w:r>
@@ -829,13 +850,14 @@
         <w:shd w:val="clear" w:color="auto" w:fill="FFFFFF"/>
         <w:spacing w:before="150" w:beforeAutospacing="0" w:after="150" w:afterAutospacing="0" w:line="440" w:lineRule="exact"/>
         <w:rPr>
-          <w:color w:val="444444"/>
-        </w:rPr>
-      </w:pPr>
-      <w:r>
-        <w:rPr>
-          <w:rFonts w:hint="eastAsia"/>
-          <w:color w:val="444444"/>
+          <w:rFonts w:cs="Times New Roman"/>
+          <w:kern w:val="2"/>
+        </w:rPr>
+      </w:pPr>
+      <w:r>
+        <w:rPr>
+          <w:rFonts w:cs="Times New Roman" w:hint="eastAsia"/>
+          <w:kern w:val="2"/>
         </w:rPr>
         <w:t>更新：对数据库的一种操作，用于更改数据库中的数据信息。</w:t>
       </w:r>
@@ -846,37 +868,17 @@
         <w:shd w:val="clear" w:color="auto" w:fill="FFFFFF"/>
         <w:spacing w:before="150" w:beforeAutospacing="0" w:after="150" w:afterAutospacing="0" w:line="440" w:lineRule="exact"/>
         <w:rPr>
-          <w:color w:val="444444"/>
-        </w:rPr>
-      </w:pPr>
-      <w:r>
-        <w:rPr>
-          <w:rFonts w:hint="eastAsia"/>
-          <w:color w:val="444444"/>
+          <w:rFonts w:cs="Times New Roman"/>
+          <w:kern w:val="2"/>
+        </w:rPr>
+      </w:pPr>
+      <w:r>
+        <w:rPr>
+          <w:rFonts w:cs="Times New Roman" w:hint="eastAsia"/>
+          <w:kern w:val="2"/>
         </w:rPr>
         <w:lastRenderedPageBreak/>
-        <w:t>删除：</w:t>
-      </w:r>
-      <w:r>
-        <w:rPr>
-          <w:rFonts w:hint="eastAsia"/>
-          <w:color w:val="444444"/>
-        </w:rPr>
-        <w:t>对数据库的一种操作，用于</w:t>
-      </w:r>
-      <w:r>
-        <w:rPr>
-          <w:rFonts w:hint="eastAsia"/>
-          <w:color w:val="444444"/>
-        </w:rPr>
-        <w:t>删除</w:t>
-      </w:r>
-      <w:r>
-        <w:rPr>
-          <w:rFonts w:hint="eastAsia"/>
-          <w:color w:val="444444"/>
-        </w:rPr>
-        <w:t>数据信息。</w:t>
+        <w:t>删除：对数据库的一种操作，用于删除数据信息。</w:t>
       </w:r>
     </w:p>
     <w:p>
@@ -885,27 +887,28 @@
         <w:shd w:val="clear" w:color="auto" w:fill="FFFFFF"/>
         <w:spacing w:before="120" w:beforeAutospacing="0" w:after="120" w:afterAutospacing="0" w:line="440" w:lineRule="exact"/>
         <w:rPr>
-          <w:color w:val="444444"/>
-        </w:rPr>
-      </w:pPr>
-      <w:r>
-        <w:rPr>
-          <w:rFonts w:hint="eastAsia"/>
-          <w:color w:val="444444"/>
+          <w:rFonts w:cs="Times New Roman"/>
+          <w:kern w:val="2"/>
+        </w:rPr>
+      </w:pPr>
+      <w:r>
+        <w:rPr>
+          <w:rFonts w:cs="Times New Roman" w:hint="eastAsia"/>
+          <w:kern w:val="2"/>
         </w:rPr>
         <w:t>软件</w:t>
       </w:r>
       <w:r>
         <w:rPr>
-          <w:rFonts w:hint="eastAsia"/>
-          <w:color w:val="444444"/>
+          <w:rFonts w:cs="Times New Roman" w:hint="eastAsia"/>
+          <w:kern w:val="2"/>
         </w:rPr>
         <w:t>架构</w:t>
       </w:r>
       <w:r>
         <w:rPr>
-          <w:rFonts w:hint="eastAsia"/>
-          <w:color w:val="444444"/>
+          <w:rFonts w:cs="Times New Roman" w:hint="eastAsia"/>
+          <w:kern w:val="2"/>
         </w:rPr>
         <w:t>图：用于反应软件系统的功能模块之间的关系的数据图。</w:t>
       </w:r>
@@ -1116,7 +1119,7 @@
         <w:rPr>
           <w:rFonts w:hint="eastAsia"/>
         </w:rPr>
-        <w:t>本系统将需求规格说明书定义的逻辑模型转换为软件的物理模型，主要包含了架构设计、接口设计、数据结构设计、出错设计、安全保密设计、维护设计等。提供了各种所需要的视图，为后续的详细设计和开发奠定了坚实的基础。</w:t>
+        <w:t>本系统将需求规格说明书定义的逻辑模型转换为软件的物理模型，主要包含了架构设计、接口设计、数据结构设计、出错设计、维护设计等。提供了各种所需要的视图，为后续的详细设计和开发奠定了坚实的基础。</w:t>
       </w:r>
     </w:p>
     <w:p>
@@ -1303,7 +1306,7 @@
       <w:pPr>
         <w:spacing w:before="156" w:after="156"/>
         <w:rPr>
-          <w:rFonts w:ascii="宋体" w:hAnsi="宋体" w:hint="eastAsia"/>
+          <w:rFonts w:ascii="宋体" w:hAnsi="宋体"/>
         </w:rPr>
       </w:pPr>
       <w:r>
@@ -1349,56 +1352,53 @@
         <w:rPr>
           <w:rFonts w:ascii="宋体" w:hAnsi="宋体" w:hint="eastAsia"/>
         </w:rPr>
+        <w:t>，以及移动端</w:t>
+      </w:r>
+      <w:r>
+        <w:rPr>
+          <w:rFonts w:ascii="宋体" w:hAnsi="宋体" w:hint="eastAsia"/>
+        </w:rPr>
+        <w:t>语音</w:t>
+      </w:r>
+      <w:r>
+        <w:rPr>
+          <w:rFonts w:ascii="宋体" w:hAnsi="宋体" w:hint="eastAsia"/>
+        </w:rPr>
+        <w:t>交互，</w:t>
+      </w:r>
+      <w:r>
+        <w:rPr>
+          <w:rFonts w:ascii="宋体" w:hAnsi="宋体" w:hint="eastAsia"/>
+        </w:rPr>
+        <w:t>新闻推荐</w:t>
+      </w:r>
+      <w:r>
+        <w:rPr>
+          <w:rFonts w:ascii="宋体" w:hAnsi="宋体" w:hint="eastAsia"/>
+        </w:rPr>
         <w:t>，</w:t>
       </w:r>
       <w:r>
         <w:rPr>
           <w:rFonts w:ascii="宋体" w:hAnsi="宋体" w:hint="eastAsia"/>
         </w:rPr>
-        <w:t>以及移动端</w:t>
+        <w:t>提示性拍照</w:t>
       </w:r>
       <w:r>
         <w:rPr>
           <w:rFonts w:ascii="宋体" w:hAnsi="宋体" w:hint="eastAsia"/>
         </w:rPr>
-        <w:t>语音</w:t>
-      </w:r>
-      <w:r>
-        <w:rPr>
-          <w:rFonts w:ascii="宋体" w:hAnsi="宋体" w:hint="eastAsia"/>
-        </w:rPr>
-        <w:t>交互，</w:t>
-      </w:r>
-      <w:r>
-        <w:rPr>
-          <w:rFonts w:ascii="宋体" w:hAnsi="宋体" w:hint="eastAsia"/>
-        </w:rPr>
-        <w:t>新闻推荐</w:t>
-      </w:r>
-      <w:r>
-        <w:rPr>
-          <w:rFonts w:ascii="宋体" w:hAnsi="宋体" w:hint="eastAsia"/>
-        </w:rPr>
-        <w:t>，</w:t>
-      </w:r>
-      <w:r>
-        <w:rPr>
-          <w:rFonts w:ascii="宋体" w:hAnsi="宋体" w:hint="eastAsia"/>
-        </w:rPr>
-        <w:t>提示性拍照</w:t>
-      </w:r>
-      <w:r>
-        <w:rPr>
-          <w:rFonts w:ascii="宋体" w:hAnsi="宋体" w:hint="eastAsia"/>
-        </w:rPr>
-        <w:t>等功能</w:t>
-      </w:r>
-      <w:r>
-        <w:rPr>
-          <w:rFonts w:ascii="宋体" w:hAnsi="宋体" w:hint="eastAsia"/>
-        </w:rPr>
-        <w:t>。</w:t>
-      </w:r>
+        <w:t>等功能。</w:t>
+      </w:r>
+    </w:p>
+    <w:p>
+      <w:pPr>
+        <w:pStyle w:val="a0"/>
+        <w:spacing w:before="156" w:after="156"/>
+        <w:rPr>
+          <w:rFonts w:hint="eastAsia"/>
+        </w:rPr>
+      </w:pPr>
     </w:p>
     <w:p>
       <w:pPr>
@@ -1406,7 +1406,7 @@
         <w:spacing w:before="156" w:after="156"/>
         <w:ind w:firstLine="643"/>
         <w:rPr>
-          <w:rFonts w:ascii="宋体" w:eastAsia="宋体" w:hAnsi="宋体" w:hint="eastAsia"/>
+          <w:rFonts w:ascii="宋体" w:eastAsia="宋体" w:hAnsi="宋体"/>
         </w:rPr>
       </w:pPr>
       <w:r>
@@ -1428,9 +1428,6 @@
         <w:spacing w:before="156" w:after="156"/>
         <w:ind w:firstLine="420"/>
         <w:jc w:val="center"/>
-        <w:rPr>
-          <w:rFonts w:hint="eastAsia"/>
-        </w:rPr>
       </w:pPr>
       <w:r>
         <w:rPr>
@@ -1491,9 +1488,6 @@
             <w:pPr>
               <w:spacing w:before="156" w:after="156"/>
               <w:ind w:firstLineChars="0" w:firstLine="0"/>
-              <w:rPr>
-                <w:rFonts w:hint="eastAsia"/>
-              </w:rPr>
             </w:pPr>
             <w:r>
               <w:rPr>
@@ -1512,9 +1506,6 @@
             <w:pPr>
               <w:spacing w:before="156" w:after="156"/>
               <w:ind w:firstLineChars="0" w:firstLine="0"/>
-              <w:rPr>
-                <w:rFonts w:hint="eastAsia"/>
-              </w:rPr>
             </w:pPr>
             <w:r>
               <w:rPr>
@@ -1533,9 +1524,6 @@
             <w:pPr>
               <w:spacing w:before="156" w:after="156"/>
               <w:ind w:firstLineChars="0" w:firstLine="0"/>
-              <w:rPr>
-                <w:rFonts w:hint="eastAsia"/>
-              </w:rPr>
             </w:pPr>
             <w:r>
               <w:rPr>
@@ -1554,9 +1542,6 @@
             <w:pPr>
               <w:spacing w:before="156" w:after="156"/>
               <w:ind w:firstLineChars="0" w:firstLine="0"/>
-              <w:rPr>
-                <w:rFonts w:hint="eastAsia"/>
-              </w:rPr>
             </w:pPr>
             <w:r>
               <w:rPr>
@@ -1575,9 +1560,6 @@
             <w:pPr>
               <w:spacing w:before="156" w:after="156"/>
               <w:ind w:firstLineChars="0" w:firstLine="0"/>
-              <w:rPr>
-                <w:rFonts w:hint="eastAsia"/>
-              </w:rPr>
             </w:pPr>
             <w:r>
               <w:rPr>
@@ -1601,10 +1583,32 @@
               <w:spacing w:before="156" w:after="156"/>
               <w:ind w:firstLineChars="0" w:firstLine="0"/>
               <w:rPr>
+                <w:sz w:val="21"/>
+                <w:szCs w:val="21"/>
+              </w:rPr>
+            </w:pPr>
+            <w:r>
+              <w:rPr>
                 <w:rFonts w:hint="eastAsia"/>
                 <w:sz w:val="21"/>
                 <w:szCs w:val="21"/>
               </w:rPr>
+              <w:t>1</w:t>
+            </w:r>
+          </w:p>
+        </w:tc>
+        <w:tc>
+          <w:tcPr>
+            <w:tcW w:w="1650" w:type="dxa"/>
+          </w:tcPr>
+          <w:p>
+            <w:pPr>
+              <w:spacing w:before="156" w:after="156"/>
+              <w:ind w:firstLineChars="0" w:firstLine="0"/>
+              <w:rPr>
+                <w:sz w:val="21"/>
+                <w:szCs w:val="21"/>
+              </w:rPr>
             </w:pPr>
             <w:r>
               <w:rPr>
@@ -1612,23 +1616,45 @@
                 <w:sz w:val="21"/>
                 <w:szCs w:val="21"/>
               </w:rPr>
-              <w:t>1</w:t>
-            </w:r>
-          </w:p>
-        </w:tc>
-        <w:tc>
-          <w:tcPr>
-            <w:tcW w:w="1650" w:type="dxa"/>
+              <w:t>001</w:t>
+            </w:r>
+          </w:p>
+        </w:tc>
+        <w:tc>
+          <w:tcPr>
+            <w:tcW w:w="2225" w:type="dxa"/>
           </w:tcPr>
           <w:p>
             <w:pPr>
               <w:spacing w:before="156" w:after="156"/>
               <w:ind w:firstLineChars="0" w:firstLine="0"/>
+              <w:rPr>
+                <w:sz w:val="21"/>
+                <w:szCs w:val="21"/>
+              </w:rPr>
+            </w:pPr>
+            <w:r>
               <w:rPr>
                 <w:rFonts w:hint="eastAsia"/>
                 <w:sz w:val="21"/>
                 <w:szCs w:val="21"/>
               </w:rPr>
+              <w:t>管理员登录</w:t>
+            </w:r>
+          </w:p>
+        </w:tc>
+        <w:tc>
+          <w:tcPr>
+            <w:tcW w:w="2434" w:type="dxa"/>
+          </w:tcPr>
+          <w:p>
+            <w:pPr>
+              <w:spacing w:before="156" w:after="156"/>
+              <w:ind w:firstLineChars="0" w:firstLine="0"/>
+              <w:rPr>
+                <w:sz w:val="21"/>
+                <w:szCs w:val="21"/>
+              </w:rPr>
             </w:pPr>
             <w:r>
               <w:rPr>
@@ -1636,76 +1662,25 @@
                 <w:sz w:val="21"/>
                 <w:szCs w:val="21"/>
               </w:rPr>
-              <w:t>001</w:t>
-            </w:r>
-          </w:p>
-        </w:tc>
-        <w:tc>
-          <w:tcPr>
-            <w:tcW w:w="2225" w:type="dxa"/>
-          </w:tcPr>
-          <w:p>
-            <w:pPr>
-              <w:spacing w:before="156" w:after="156"/>
-              <w:ind w:firstLineChars="0" w:firstLine="0"/>
-              <w:rPr>
-                <w:rFonts w:hint="eastAsia"/>
+              <w:t>3.1</w:t>
+            </w:r>
+            <w:r>
+              <w:rPr>
                 <w:sz w:val="21"/>
                 <w:szCs w:val="21"/>
               </w:rPr>
-            </w:pPr>
-            <w:r>
-              <w:rPr>
-                <w:rFonts w:hint="eastAsia"/>
-                <w:sz w:val="21"/>
-                <w:szCs w:val="21"/>
-              </w:rPr>
-              <w:t>管理员登录</w:t>
-            </w:r>
-          </w:p>
-        </w:tc>
-        <w:tc>
-          <w:tcPr>
-            <w:tcW w:w="2434" w:type="dxa"/>
+              <w:t>.1</w:t>
+            </w:r>
+          </w:p>
+        </w:tc>
+        <w:tc>
+          <w:tcPr>
+            <w:tcW w:w="1988" w:type="dxa"/>
           </w:tcPr>
           <w:p>
             <w:pPr>
               <w:spacing w:before="156" w:after="156"/>
               <w:ind w:firstLineChars="0" w:firstLine="0"/>
-              <w:rPr>
-                <w:rFonts w:hint="eastAsia"/>
-                <w:sz w:val="21"/>
-                <w:szCs w:val="21"/>
-              </w:rPr>
-            </w:pPr>
-            <w:r>
-              <w:rPr>
-                <w:rFonts w:hint="eastAsia"/>
-                <w:sz w:val="21"/>
-                <w:szCs w:val="21"/>
-              </w:rPr>
-              <w:t>3.1</w:t>
-            </w:r>
-            <w:r>
-              <w:rPr>
-                <w:sz w:val="21"/>
-                <w:szCs w:val="21"/>
-              </w:rPr>
-              <w:t>.1</w:t>
-            </w:r>
-          </w:p>
-        </w:tc>
-        <w:tc>
-          <w:tcPr>
-            <w:tcW w:w="1988" w:type="dxa"/>
-          </w:tcPr>
-          <w:p>
-            <w:pPr>
-              <w:spacing w:before="156" w:after="156"/>
-              <w:ind w:firstLineChars="0" w:firstLine="0"/>
-              <w:rPr>
-                <w:rFonts w:hint="eastAsia"/>
-              </w:rPr>
             </w:pPr>
           </w:p>
         </w:tc>
@@ -1745,9 +1720,6 @@
           <w:p>
             <w:pPr>
               <w:spacing w:before="156" w:after="156"/>
-              <w:rPr>
-                <w:rFonts w:hint="eastAsia"/>
-              </w:rPr>
             </w:pPr>
           </w:p>
         </w:tc>
@@ -1759,11 +1731,33 @@
             <w:pPr>
               <w:spacing w:before="156" w:after="156"/>
               <w:ind w:firstLineChars="0" w:firstLine="0"/>
+              <w:rPr>
+                <w:sz w:val="21"/>
+                <w:szCs w:val="21"/>
+              </w:rPr>
+            </w:pPr>
+            <w:r>
               <w:rPr>
                 <w:rFonts w:hint="eastAsia"/>
                 <w:sz w:val="21"/>
                 <w:szCs w:val="21"/>
               </w:rPr>
+              <w:t>002</w:t>
+            </w:r>
+          </w:p>
+        </w:tc>
+        <w:tc>
+          <w:tcPr>
+            <w:tcW w:w="2225" w:type="dxa"/>
+          </w:tcPr>
+          <w:p>
+            <w:pPr>
+              <w:spacing w:before="156" w:after="156"/>
+              <w:ind w:firstLineChars="0" w:firstLine="0"/>
+              <w:rPr>
+                <w:sz w:val="21"/>
+                <w:szCs w:val="21"/>
+              </w:rPr>
             </w:pPr>
             <w:r>
               <w:rPr>
@@ -1771,76 +1765,48 @@
                 <w:sz w:val="21"/>
                 <w:szCs w:val="21"/>
               </w:rPr>
-              <w:t>002</w:t>
-            </w:r>
-          </w:p>
-        </w:tc>
-        <w:tc>
-          <w:tcPr>
-            <w:tcW w:w="2225" w:type="dxa"/>
+              <w:t>查看服务器运行状况</w:t>
+            </w:r>
+          </w:p>
+        </w:tc>
+        <w:tc>
+          <w:tcPr>
+            <w:tcW w:w="2434" w:type="dxa"/>
           </w:tcPr>
           <w:p>
             <w:pPr>
               <w:spacing w:before="156" w:after="156"/>
               <w:ind w:firstLineChars="0" w:firstLine="0"/>
+              <w:rPr>
+                <w:sz w:val="21"/>
+                <w:szCs w:val="21"/>
+              </w:rPr>
+            </w:pPr>
+            <w:r>
               <w:rPr>
                 <w:rFonts w:hint="eastAsia"/>
                 <w:sz w:val="21"/>
                 <w:szCs w:val="21"/>
               </w:rPr>
-            </w:pPr>
-            <w:r>
-              <w:rPr>
-                <w:rFonts w:hint="eastAsia"/>
+              <w:t>3</w:t>
+            </w:r>
+            <w:r>
+              <w:rPr>
                 <w:sz w:val="21"/>
                 <w:szCs w:val="21"/>
               </w:rPr>
-              <w:t>查看服务器运行状况</w:t>
-            </w:r>
-          </w:p>
-        </w:tc>
-        <w:tc>
-          <w:tcPr>
-            <w:tcW w:w="2434" w:type="dxa"/>
+              <w:t>.1.2</w:t>
+            </w:r>
+          </w:p>
+        </w:tc>
+        <w:tc>
+          <w:tcPr>
+            <w:tcW w:w="1988" w:type="dxa"/>
           </w:tcPr>
           <w:p>
             <w:pPr>
               <w:spacing w:before="156" w:after="156"/>
               <w:ind w:firstLineChars="0" w:firstLine="0"/>
-              <w:rPr>
-                <w:rFonts w:hint="eastAsia"/>
-                <w:sz w:val="21"/>
-                <w:szCs w:val="21"/>
-              </w:rPr>
-            </w:pPr>
-            <w:r>
-              <w:rPr>
-                <w:rFonts w:hint="eastAsia"/>
-                <w:sz w:val="21"/>
-                <w:szCs w:val="21"/>
-              </w:rPr>
-              <w:t>3</w:t>
-            </w:r>
-            <w:r>
-              <w:rPr>
-                <w:sz w:val="21"/>
-                <w:szCs w:val="21"/>
-              </w:rPr>
-              <w:t>.1.2</w:t>
-            </w:r>
-          </w:p>
-        </w:tc>
-        <w:tc>
-          <w:tcPr>
-            <w:tcW w:w="1988" w:type="dxa"/>
-          </w:tcPr>
-          <w:p>
-            <w:pPr>
-              <w:spacing w:before="156" w:after="156"/>
-              <w:ind w:firstLineChars="0" w:firstLine="0"/>
-              <w:rPr>
-                <w:rFonts w:hint="eastAsia"/>
-              </w:rPr>
             </w:pPr>
           </w:p>
         </w:tc>
@@ -1881,10 +1847,39 @@
               <w:spacing w:before="156" w:after="156"/>
               <w:ind w:firstLineChars="0" w:firstLine="0"/>
               <w:rPr>
+                <w:sz w:val="21"/>
+                <w:szCs w:val="21"/>
+              </w:rPr>
+            </w:pPr>
+            <w:r>
+              <w:rPr>
                 <w:rFonts w:hint="eastAsia"/>
                 <w:sz w:val="21"/>
                 <w:szCs w:val="21"/>
               </w:rPr>
+              <w:t>0</w:t>
+            </w:r>
+            <w:r>
+              <w:rPr>
+                <w:sz w:val="21"/>
+                <w:szCs w:val="21"/>
+              </w:rPr>
+              <w:t>03</w:t>
+            </w:r>
+          </w:p>
+        </w:tc>
+        <w:tc>
+          <w:tcPr>
+            <w:tcW w:w="2225" w:type="dxa"/>
+          </w:tcPr>
+          <w:p>
+            <w:pPr>
+              <w:spacing w:before="156" w:after="156"/>
+              <w:ind w:firstLineChars="0" w:firstLine="0"/>
+              <w:rPr>
+                <w:sz w:val="21"/>
+                <w:szCs w:val="21"/>
+              </w:rPr>
             </w:pPr>
             <w:r>
               <w:rPr>
@@ -1892,83 +1887,48 @@
                 <w:sz w:val="21"/>
                 <w:szCs w:val="21"/>
               </w:rPr>
-              <w:t>0</w:t>
-            </w:r>
-            <w:r>
+              <w:t>修改新闻获取渠道</w:t>
+            </w:r>
+          </w:p>
+        </w:tc>
+        <w:tc>
+          <w:tcPr>
+            <w:tcW w:w="2434" w:type="dxa"/>
+          </w:tcPr>
+          <w:p>
+            <w:pPr>
+              <w:spacing w:before="156" w:after="156"/>
+              <w:ind w:firstLineChars="0" w:firstLine="0"/>
               <w:rPr>
                 <w:sz w:val="21"/>
                 <w:szCs w:val="21"/>
               </w:rPr>
-              <w:t>03</w:t>
-            </w:r>
-          </w:p>
-        </w:tc>
-        <w:tc>
-          <w:tcPr>
-            <w:tcW w:w="2225" w:type="dxa"/>
-          </w:tcPr>
-          <w:p>
-            <w:pPr>
-              <w:spacing w:before="156" w:after="156"/>
-              <w:ind w:firstLineChars="0" w:firstLine="0"/>
+            </w:pPr>
+            <w:r>
               <w:rPr>
                 <w:rFonts w:hint="eastAsia"/>
                 <w:sz w:val="21"/>
                 <w:szCs w:val="21"/>
               </w:rPr>
-            </w:pPr>
-            <w:r>
-              <w:rPr>
-                <w:rFonts w:hint="eastAsia"/>
+              <w:t>3</w:t>
+            </w:r>
+            <w:r>
+              <w:rPr>
                 <w:sz w:val="21"/>
                 <w:szCs w:val="21"/>
               </w:rPr>
-              <w:t>修改新闻获取渠道</w:t>
-            </w:r>
-          </w:p>
-        </w:tc>
-        <w:tc>
-          <w:tcPr>
-            <w:tcW w:w="2434" w:type="dxa"/>
+              <w:t>.1.3</w:t>
+            </w:r>
+          </w:p>
+        </w:tc>
+        <w:tc>
+          <w:tcPr>
+            <w:tcW w:w="1988" w:type="dxa"/>
           </w:tcPr>
           <w:p>
             <w:pPr>
               <w:spacing w:before="156" w:after="156"/>
               <w:ind w:firstLineChars="0" w:firstLine="0"/>
-              <w:rPr>
-                <w:rFonts w:hint="eastAsia"/>
-                <w:sz w:val="21"/>
-                <w:szCs w:val="21"/>
-              </w:rPr>
-            </w:pPr>
-            <w:r>
-              <w:rPr>
-                <w:rFonts w:hint="eastAsia"/>
-                <w:sz w:val="21"/>
-                <w:szCs w:val="21"/>
-              </w:rPr>
-              <w:t>3</w:t>
-            </w:r>
-            <w:r>
-              <w:rPr>
-                <w:sz w:val="21"/>
-                <w:szCs w:val="21"/>
-              </w:rPr>
-              <w:t>.1.3</w:t>
-            </w:r>
-          </w:p>
-        </w:tc>
-        <w:tc>
-          <w:tcPr>
-            <w:tcW w:w="1988" w:type="dxa"/>
-          </w:tcPr>
-          <w:p>
-            <w:pPr>
-              <w:spacing w:before="156" w:after="156"/>
-              <w:ind w:firstLineChars="0" w:firstLine="0"/>
-              <w:rPr>
-                <w:rFonts w:hint="eastAsia"/>
-              </w:rPr>
             </w:pPr>
           </w:p>
         </w:tc>
@@ -2009,10 +1969,39 @@
               <w:spacing w:before="156" w:after="156"/>
               <w:ind w:firstLineChars="0" w:firstLine="0"/>
               <w:rPr>
+                <w:sz w:val="21"/>
+                <w:szCs w:val="21"/>
+              </w:rPr>
+            </w:pPr>
+            <w:r>
+              <w:rPr>
                 <w:rFonts w:hint="eastAsia"/>
                 <w:sz w:val="21"/>
                 <w:szCs w:val="21"/>
               </w:rPr>
+              <w:t>0</w:t>
+            </w:r>
+            <w:r>
+              <w:rPr>
+                <w:sz w:val="21"/>
+                <w:szCs w:val="21"/>
+              </w:rPr>
+              <w:t>04</w:t>
+            </w:r>
+          </w:p>
+        </w:tc>
+        <w:tc>
+          <w:tcPr>
+            <w:tcW w:w="2225" w:type="dxa"/>
+          </w:tcPr>
+          <w:p>
+            <w:pPr>
+              <w:spacing w:before="156" w:after="156"/>
+              <w:ind w:firstLineChars="0" w:firstLine="0"/>
+              <w:rPr>
+                <w:sz w:val="21"/>
+                <w:szCs w:val="21"/>
+              </w:rPr>
             </w:pPr>
             <w:r>
               <w:rPr>
@@ -2020,83 +2009,48 @@
                 <w:sz w:val="21"/>
                 <w:szCs w:val="21"/>
               </w:rPr>
-              <w:t>0</w:t>
-            </w:r>
-            <w:r>
+              <w:t>算法模型管理</w:t>
+            </w:r>
+          </w:p>
+        </w:tc>
+        <w:tc>
+          <w:tcPr>
+            <w:tcW w:w="2434" w:type="dxa"/>
+          </w:tcPr>
+          <w:p>
+            <w:pPr>
+              <w:spacing w:before="156" w:after="156"/>
+              <w:ind w:firstLineChars="0" w:firstLine="0"/>
               <w:rPr>
                 <w:sz w:val="21"/>
                 <w:szCs w:val="21"/>
               </w:rPr>
-              <w:t>04</w:t>
-            </w:r>
-          </w:p>
-        </w:tc>
-        <w:tc>
-          <w:tcPr>
-            <w:tcW w:w="2225" w:type="dxa"/>
-          </w:tcPr>
-          <w:p>
-            <w:pPr>
-              <w:spacing w:before="156" w:after="156"/>
-              <w:ind w:firstLineChars="0" w:firstLine="0"/>
+            </w:pPr>
+            <w:r>
               <w:rPr>
                 <w:rFonts w:hint="eastAsia"/>
                 <w:sz w:val="21"/>
                 <w:szCs w:val="21"/>
               </w:rPr>
-            </w:pPr>
-            <w:r>
-              <w:rPr>
-                <w:rFonts w:hint="eastAsia"/>
+              <w:t>3</w:t>
+            </w:r>
+            <w:r>
+              <w:rPr>
                 <w:sz w:val="21"/>
                 <w:szCs w:val="21"/>
               </w:rPr>
-              <w:t>算法模型管理</w:t>
-            </w:r>
-          </w:p>
-        </w:tc>
-        <w:tc>
-          <w:tcPr>
-            <w:tcW w:w="2434" w:type="dxa"/>
+              <w:t>.1.4</w:t>
+            </w:r>
+          </w:p>
+        </w:tc>
+        <w:tc>
+          <w:tcPr>
+            <w:tcW w:w="1988" w:type="dxa"/>
           </w:tcPr>
           <w:p>
             <w:pPr>
               <w:spacing w:before="156" w:after="156"/>
               <w:ind w:firstLineChars="0" w:firstLine="0"/>
-              <w:rPr>
-                <w:rFonts w:hint="eastAsia"/>
-                <w:sz w:val="21"/>
-                <w:szCs w:val="21"/>
-              </w:rPr>
-            </w:pPr>
-            <w:r>
-              <w:rPr>
-                <w:rFonts w:hint="eastAsia"/>
-                <w:sz w:val="21"/>
-                <w:szCs w:val="21"/>
-              </w:rPr>
-              <w:t>3</w:t>
-            </w:r>
-            <w:r>
-              <w:rPr>
-                <w:sz w:val="21"/>
-                <w:szCs w:val="21"/>
-              </w:rPr>
-              <w:t>.1.4</w:t>
-            </w:r>
-          </w:p>
-        </w:tc>
-        <w:tc>
-          <w:tcPr>
-            <w:tcW w:w="1988" w:type="dxa"/>
-          </w:tcPr>
-          <w:p>
-            <w:pPr>
-              <w:spacing w:before="156" w:after="156"/>
-              <w:ind w:firstLineChars="0" w:firstLine="0"/>
-              <w:rPr>
-                <w:rFonts w:hint="eastAsia"/>
-              </w:rPr>
             </w:pPr>
           </w:p>
         </w:tc>
@@ -2137,10 +2091,39 @@
               <w:spacing w:before="156" w:after="156"/>
               <w:ind w:firstLineChars="0" w:firstLine="0"/>
               <w:rPr>
+                <w:sz w:val="21"/>
+                <w:szCs w:val="21"/>
+              </w:rPr>
+            </w:pPr>
+            <w:r>
+              <w:rPr>
                 <w:rFonts w:hint="eastAsia"/>
                 <w:sz w:val="21"/>
                 <w:szCs w:val="21"/>
               </w:rPr>
+              <w:t>0</w:t>
+            </w:r>
+            <w:r>
+              <w:rPr>
+                <w:sz w:val="21"/>
+                <w:szCs w:val="21"/>
+              </w:rPr>
+              <w:t>05</w:t>
+            </w:r>
+          </w:p>
+        </w:tc>
+        <w:tc>
+          <w:tcPr>
+            <w:tcW w:w="2225" w:type="dxa"/>
+          </w:tcPr>
+          <w:p>
+            <w:pPr>
+              <w:spacing w:before="156" w:after="156"/>
+              <w:ind w:firstLineChars="0" w:firstLine="0"/>
+              <w:rPr>
+                <w:sz w:val="21"/>
+                <w:szCs w:val="21"/>
+              </w:rPr>
             </w:pPr>
             <w:r>
               <w:rPr>
@@ -2148,83 +2131,48 @@
                 <w:sz w:val="21"/>
                 <w:szCs w:val="21"/>
               </w:rPr>
-              <w:t>0</w:t>
-            </w:r>
-            <w:r>
+              <w:t>用户管理</w:t>
+            </w:r>
+          </w:p>
+        </w:tc>
+        <w:tc>
+          <w:tcPr>
+            <w:tcW w:w="2434" w:type="dxa"/>
+          </w:tcPr>
+          <w:p>
+            <w:pPr>
+              <w:spacing w:before="156" w:after="156"/>
+              <w:ind w:firstLineChars="0" w:firstLine="0"/>
               <w:rPr>
                 <w:sz w:val="21"/>
                 <w:szCs w:val="21"/>
               </w:rPr>
-              <w:t>05</w:t>
-            </w:r>
-          </w:p>
-        </w:tc>
-        <w:tc>
-          <w:tcPr>
-            <w:tcW w:w="2225" w:type="dxa"/>
-          </w:tcPr>
-          <w:p>
-            <w:pPr>
-              <w:spacing w:before="156" w:after="156"/>
-              <w:ind w:firstLineChars="0" w:firstLine="0"/>
+            </w:pPr>
+            <w:r>
               <w:rPr>
                 <w:rFonts w:hint="eastAsia"/>
                 <w:sz w:val="21"/>
                 <w:szCs w:val="21"/>
               </w:rPr>
-            </w:pPr>
-            <w:r>
-              <w:rPr>
-                <w:rFonts w:hint="eastAsia"/>
+              <w:t>3</w:t>
+            </w:r>
+            <w:r>
+              <w:rPr>
                 <w:sz w:val="21"/>
                 <w:szCs w:val="21"/>
               </w:rPr>
-              <w:t>用户管理</w:t>
-            </w:r>
-          </w:p>
-        </w:tc>
-        <w:tc>
-          <w:tcPr>
-            <w:tcW w:w="2434" w:type="dxa"/>
+              <w:t>.1.5</w:t>
+            </w:r>
+          </w:p>
+        </w:tc>
+        <w:tc>
+          <w:tcPr>
+            <w:tcW w:w="1988" w:type="dxa"/>
           </w:tcPr>
           <w:p>
             <w:pPr>
               <w:spacing w:before="156" w:after="156"/>
               <w:ind w:firstLineChars="0" w:firstLine="0"/>
-              <w:rPr>
-                <w:rFonts w:hint="eastAsia"/>
-                <w:sz w:val="21"/>
-                <w:szCs w:val="21"/>
-              </w:rPr>
-            </w:pPr>
-            <w:r>
-              <w:rPr>
-                <w:rFonts w:hint="eastAsia"/>
-                <w:sz w:val="21"/>
-                <w:szCs w:val="21"/>
-              </w:rPr>
-              <w:t>3</w:t>
-            </w:r>
-            <w:r>
-              <w:rPr>
-                <w:sz w:val="21"/>
-                <w:szCs w:val="21"/>
-              </w:rPr>
-              <w:t>.1.5</w:t>
-            </w:r>
-          </w:p>
-        </w:tc>
-        <w:tc>
-          <w:tcPr>
-            <w:tcW w:w="1988" w:type="dxa"/>
-          </w:tcPr>
-          <w:p>
-            <w:pPr>
-              <w:spacing w:before="156" w:after="156"/>
-              <w:ind w:firstLineChars="0" w:firstLine="0"/>
-              <w:rPr>
-                <w:rFonts w:hint="eastAsia"/>
-              </w:rPr>
             </w:pPr>
           </w:p>
         </w:tc>
@@ -2265,10 +2213,39 @@
               <w:spacing w:before="156" w:after="156"/>
               <w:ind w:firstLineChars="0" w:firstLine="0"/>
               <w:rPr>
+                <w:sz w:val="21"/>
+                <w:szCs w:val="21"/>
+              </w:rPr>
+            </w:pPr>
+            <w:r>
+              <w:rPr>
                 <w:rFonts w:hint="eastAsia"/>
                 <w:sz w:val="21"/>
                 <w:szCs w:val="21"/>
               </w:rPr>
+              <w:t>0</w:t>
+            </w:r>
+            <w:r>
+              <w:rPr>
+                <w:sz w:val="21"/>
+                <w:szCs w:val="21"/>
+              </w:rPr>
+              <w:t>06</w:t>
+            </w:r>
+          </w:p>
+        </w:tc>
+        <w:tc>
+          <w:tcPr>
+            <w:tcW w:w="2225" w:type="dxa"/>
+          </w:tcPr>
+          <w:p>
+            <w:pPr>
+              <w:spacing w:before="156" w:after="156"/>
+              <w:ind w:firstLineChars="0" w:firstLine="0"/>
+              <w:rPr>
+                <w:sz w:val="21"/>
+                <w:szCs w:val="21"/>
+              </w:rPr>
             </w:pPr>
             <w:r>
               <w:rPr>
@@ -2276,83 +2253,48 @@
                 <w:sz w:val="21"/>
                 <w:szCs w:val="21"/>
               </w:rPr>
-              <w:t>0</w:t>
-            </w:r>
-            <w:r>
+              <w:t>新闻信息统计</w:t>
+            </w:r>
+          </w:p>
+        </w:tc>
+        <w:tc>
+          <w:tcPr>
+            <w:tcW w:w="2434" w:type="dxa"/>
+          </w:tcPr>
+          <w:p>
+            <w:pPr>
+              <w:spacing w:before="156" w:after="156"/>
+              <w:ind w:firstLineChars="0" w:firstLine="0"/>
               <w:rPr>
                 <w:sz w:val="21"/>
                 <w:szCs w:val="21"/>
               </w:rPr>
-              <w:t>06</w:t>
-            </w:r>
-          </w:p>
-        </w:tc>
-        <w:tc>
-          <w:tcPr>
-            <w:tcW w:w="2225" w:type="dxa"/>
-          </w:tcPr>
-          <w:p>
-            <w:pPr>
-              <w:spacing w:before="156" w:after="156"/>
-              <w:ind w:firstLineChars="0" w:firstLine="0"/>
+            </w:pPr>
+            <w:r>
               <w:rPr>
                 <w:rFonts w:hint="eastAsia"/>
                 <w:sz w:val="21"/>
                 <w:szCs w:val="21"/>
               </w:rPr>
-            </w:pPr>
-            <w:r>
-              <w:rPr>
-                <w:rFonts w:hint="eastAsia"/>
+              <w:t>3</w:t>
+            </w:r>
+            <w:r>
+              <w:rPr>
                 <w:sz w:val="21"/>
                 <w:szCs w:val="21"/>
               </w:rPr>
-              <w:t>新闻信息统计</w:t>
-            </w:r>
-          </w:p>
-        </w:tc>
-        <w:tc>
-          <w:tcPr>
-            <w:tcW w:w="2434" w:type="dxa"/>
+              <w:t>.2.1</w:t>
+            </w:r>
+          </w:p>
+        </w:tc>
+        <w:tc>
+          <w:tcPr>
+            <w:tcW w:w="1988" w:type="dxa"/>
           </w:tcPr>
           <w:p>
             <w:pPr>
               <w:spacing w:before="156" w:after="156"/>
               <w:ind w:firstLineChars="0" w:firstLine="0"/>
-              <w:rPr>
-                <w:rFonts w:hint="eastAsia"/>
-                <w:sz w:val="21"/>
-                <w:szCs w:val="21"/>
-              </w:rPr>
-            </w:pPr>
-            <w:r>
-              <w:rPr>
-                <w:rFonts w:hint="eastAsia"/>
-                <w:sz w:val="21"/>
-                <w:szCs w:val="21"/>
-              </w:rPr>
-              <w:t>3</w:t>
-            </w:r>
-            <w:r>
-              <w:rPr>
-                <w:sz w:val="21"/>
-                <w:szCs w:val="21"/>
-              </w:rPr>
-              <w:t>.2.1</w:t>
-            </w:r>
-          </w:p>
-        </w:tc>
-        <w:tc>
-          <w:tcPr>
-            <w:tcW w:w="1988" w:type="dxa"/>
-          </w:tcPr>
-          <w:p>
-            <w:pPr>
-              <w:spacing w:before="156" w:after="156"/>
-              <w:ind w:firstLineChars="0" w:firstLine="0"/>
-              <w:rPr>
-                <w:rFonts w:hint="eastAsia"/>
-              </w:rPr>
             </w:pPr>
           </w:p>
         </w:tc>
@@ -2393,10 +2335,39 @@
               <w:spacing w:before="156" w:after="156"/>
               <w:ind w:firstLineChars="0" w:firstLine="0"/>
               <w:rPr>
+                <w:sz w:val="21"/>
+                <w:szCs w:val="21"/>
+              </w:rPr>
+            </w:pPr>
+            <w:r>
+              <w:rPr>
                 <w:rFonts w:hint="eastAsia"/>
                 <w:sz w:val="21"/>
                 <w:szCs w:val="21"/>
               </w:rPr>
+              <w:t>0</w:t>
+            </w:r>
+            <w:r>
+              <w:rPr>
+                <w:sz w:val="21"/>
+                <w:szCs w:val="21"/>
+              </w:rPr>
+              <w:t>07</w:t>
+            </w:r>
+          </w:p>
+        </w:tc>
+        <w:tc>
+          <w:tcPr>
+            <w:tcW w:w="2225" w:type="dxa"/>
+          </w:tcPr>
+          <w:p>
+            <w:pPr>
+              <w:spacing w:before="156" w:after="156"/>
+              <w:ind w:firstLineChars="0" w:firstLine="0"/>
+              <w:rPr>
+                <w:sz w:val="21"/>
+                <w:szCs w:val="21"/>
+              </w:rPr>
             </w:pPr>
             <w:r>
               <w:rPr>
@@ -2404,83 +2375,48 @@
                 <w:sz w:val="21"/>
                 <w:szCs w:val="21"/>
               </w:rPr>
-              <w:t>0</w:t>
-            </w:r>
-            <w:r>
+              <w:t>用户行为信息统计</w:t>
+            </w:r>
+          </w:p>
+        </w:tc>
+        <w:tc>
+          <w:tcPr>
+            <w:tcW w:w="2434" w:type="dxa"/>
+          </w:tcPr>
+          <w:p>
+            <w:pPr>
+              <w:spacing w:before="156" w:after="156"/>
+              <w:ind w:firstLineChars="0" w:firstLine="0"/>
               <w:rPr>
                 <w:sz w:val="21"/>
                 <w:szCs w:val="21"/>
               </w:rPr>
-              <w:t>07</w:t>
-            </w:r>
-          </w:p>
-        </w:tc>
-        <w:tc>
-          <w:tcPr>
-            <w:tcW w:w="2225" w:type="dxa"/>
-          </w:tcPr>
-          <w:p>
-            <w:pPr>
-              <w:spacing w:before="156" w:after="156"/>
-              <w:ind w:firstLineChars="0" w:firstLine="0"/>
+            </w:pPr>
+            <w:r>
               <w:rPr>
                 <w:rFonts w:hint="eastAsia"/>
                 <w:sz w:val="21"/>
                 <w:szCs w:val="21"/>
               </w:rPr>
-            </w:pPr>
-            <w:r>
-              <w:rPr>
-                <w:rFonts w:hint="eastAsia"/>
+              <w:t>3</w:t>
+            </w:r>
+            <w:r>
+              <w:rPr>
                 <w:sz w:val="21"/>
                 <w:szCs w:val="21"/>
               </w:rPr>
-              <w:t>用户行为信息统计</w:t>
-            </w:r>
-          </w:p>
-        </w:tc>
-        <w:tc>
-          <w:tcPr>
-            <w:tcW w:w="2434" w:type="dxa"/>
+              <w:t>.3.1</w:t>
+            </w:r>
+          </w:p>
+        </w:tc>
+        <w:tc>
+          <w:tcPr>
+            <w:tcW w:w="1988" w:type="dxa"/>
           </w:tcPr>
           <w:p>
             <w:pPr>
               <w:spacing w:before="156" w:after="156"/>
               <w:ind w:firstLineChars="0" w:firstLine="0"/>
-              <w:rPr>
-                <w:rFonts w:hint="eastAsia"/>
-                <w:sz w:val="21"/>
-                <w:szCs w:val="21"/>
-              </w:rPr>
-            </w:pPr>
-            <w:r>
-              <w:rPr>
-                <w:rFonts w:hint="eastAsia"/>
-                <w:sz w:val="21"/>
-                <w:szCs w:val="21"/>
-              </w:rPr>
-              <w:t>3</w:t>
-            </w:r>
-            <w:r>
-              <w:rPr>
-                <w:sz w:val="21"/>
-                <w:szCs w:val="21"/>
-              </w:rPr>
-              <w:t>.3.1</w:t>
-            </w:r>
-          </w:p>
-        </w:tc>
-        <w:tc>
-          <w:tcPr>
-            <w:tcW w:w="1988" w:type="dxa"/>
-          </w:tcPr>
-          <w:p>
-            <w:pPr>
-              <w:spacing w:before="156" w:after="156"/>
-              <w:ind w:firstLineChars="0" w:firstLine="0"/>
-              <w:rPr>
-                <w:rFonts w:hint="eastAsia"/>
-              </w:rPr>
             </w:pPr>
           </w:p>
         </w:tc>
@@ -2498,10 +2434,32 @@
               <w:spacing w:before="156" w:after="156"/>
               <w:ind w:firstLineChars="0" w:firstLine="0"/>
               <w:rPr>
+                <w:sz w:val="21"/>
+                <w:szCs w:val="21"/>
+              </w:rPr>
+            </w:pPr>
+            <w:r>
+              <w:rPr>
                 <w:rFonts w:hint="eastAsia"/>
                 <w:sz w:val="21"/>
                 <w:szCs w:val="21"/>
               </w:rPr>
+              <w:t>8</w:t>
+            </w:r>
+          </w:p>
+        </w:tc>
+        <w:tc>
+          <w:tcPr>
+            <w:tcW w:w="1650" w:type="dxa"/>
+          </w:tcPr>
+          <w:p>
+            <w:pPr>
+              <w:spacing w:before="156" w:after="156"/>
+              <w:ind w:firstLineChars="0" w:firstLine="0"/>
+              <w:rPr>
+                <w:sz w:val="21"/>
+                <w:szCs w:val="21"/>
+              </w:rPr>
             </w:pPr>
             <w:r>
               <w:rPr>
@@ -2509,23 +2467,52 @@
                 <w:sz w:val="21"/>
                 <w:szCs w:val="21"/>
               </w:rPr>
-              <w:t>8</w:t>
-            </w:r>
-          </w:p>
-        </w:tc>
-        <w:tc>
-          <w:tcPr>
-            <w:tcW w:w="1650" w:type="dxa"/>
+              <w:t>0</w:t>
+            </w:r>
+            <w:r>
+              <w:rPr>
+                <w:sz w:val="21"/>
+                <w:szCs w:val="21"/>
+              </w:rPr>
+              <w:t>08</w:t>
+            </w:r>
+          </w:p>
+        </w:tc>
+        <w:tc>
+          <w:tcPr>
+            <w:tcW w:w="2225" w:type="dxa"/>
           </w:tcPr>
           <w:p>
             <w:pPr>
               <w:spacing w:before="156" w:after="156"/>
               <w:ind w:firstLineChars="0" w:firstLine="0"/>
+              <w:rPr>
+                <w:sz w:val="21"/>
+                <w:szCs w:val="21"/>
+              </w:rPr>
+            </w:pPr>
+            <w:r>
               <w:rPr>
                 <w:rFonts w:hint="eastAsia"/>
                 <w:sz w:val="21"/>
                 <w:szCs w:val="21"/>
               </w:rPr>
+              <w:t>友好的交互方式</w:t>
+            </w:r>
+          </w:p>
+        </w:tc>
+        <w:tc>
+          <w:tcPr>
+            <w:tcW w:w="2434" w:type="dxa"/>
+          </w:tcPr>
+          <w:p>
+            <w:pPr>
+              <w:spacing w:before="156" w:after="156"/>
+              <w:ind w:firstLineChars="0" w:firstLine="0"/>
+              <w:rPr>
+                <w:sz w:val="21"/>
+                <w:szCs w:val="21"/>
+              </w:rPr>
             </w:pPr>
             <w:r>
               <w:rPr>
@@ -2533,83 +2520,25 @@
                 <w:sz w:val="21"/>
                 <w:szCs w:val="21"/>
               </w:rPr>
-              <w:t>0</w:t>
+              <w:t>3</w:t>
             </w:r>
             <w:r>
               <w:rPr>
                 <w:sz w:val="21"/>
                 <w:szCs w:val="21"/>
               </w:rPr>
-              <w:t>08</w:t>
-            </w:r>
-          </w:p>
-        </w:tc>
-        <w:tc>
-          <w:tcPr>
-            <w:tcW w:w="2225" w:type="dxa"/>
+              <w:t>.4.1</w:t>
+            </w:r>
+          </w:p>
+        </w:tc>
+        <w:tc>
+          <w:tcPr>
+            <w:tcW w:w="1988" w:type="dxa"/>
           </w:tcPr>
           <w:p>
             <w:pPr>
               <w:spacing w:before="156" w:after="156"/>
               <w:ind w:firstLineChars="0" w:firstLine="0"/>
-              <w:rPr>
-                <w:rFonts w:hint="eastAsia"/>
-                <w:sz w:val="21"/>
-                <w:szCs w:val="21"/>
-              </w:rPr>
-            </w:pPr>
-            <w:r>
-              <w:rPr>
-                <w:rFonts w:hint="eastAsia"/>
-                <w:sz w:val="21"/>
-                <w:szCs w:val="21"/>
-              </w:rPr>
-              <w:t>友好的交互方式</w:t>
-            </w:r>
-          </w:p>
-        </w:tc>
-        <w:tc>
-          <w:tcPr>
-            <w:tcW w:w="2434" w:type="dxa"/>
-          </w:tcPr>
-          <w:p>
-            <w:pPr>
-              <w:spacing w:before="156" w:after="156"/>
-              <w:ind w:firstLineChars="0" w:firstLine="0"/>
-              <w:rPr>
-                <w:rFonts w:hint="eastAsia"/>
-                <w:sz w:val="21"/>
-                <w:szCs w:val="21"/>
-              </w:rPr>
-            </w:pPr>
-            <w:r>
-              <w:rPr>
-                <w:rFonts w:hint="eastAsia"/>
-                <w:sz w:val="21"/>
-                <w:szCs w:val="21"/>
-              </w:rPr>
-              <w:t>3</w:t>
-            </w:r>
-            <w:r>
-              <w:rPr>
-                <w:sz w:val="21"/>
-                <w:szCs w:val="21"/>
-              </w:rPr>
-              <w:t>.4.1</w:t>
-            </w:r>
-          </w:p>
-        </w:tc>
-        <w:tc>
-          <w:tcPr>
-            <w:tcW w:w="1988" w:type="dxa"/>
-          </w:tcPr>
-          <w:p>
-            <w:pPr>
-              <w:spacing w:before="156" w:after="156"/>
-              <w:ind w:firstLineChars="0" w:firstLine="0"/>
-              <w:rPr>
-                <w:rFonts w:hint="eastAsia"/>
-              </w:rPr>
             </w:pPr>
           </w:p>
         </w:tc>
@@ -2627,10 +2556,32 @@
               <w:spacing w:before="156" w:after="156"/>
               <w:ind w:firstLineChars="0" w:firstLine="0"/>
               <w:rPr>
+                <w:sz w:val="21"/>
+                <w:szCs w:val="21"/>
+              </w:rPr>
+            </w:pPr>
+            <w:r>
+              <w:rPr>
                 <w:rFonts w:hint="eastAsia"/>
                 <w:sz w:val="21"/>
                 <w:szCs w:val="21"/>
               </w:rPr>
+              <w:t>9</w:t>
+            </w:r>
+          </w:p>
+        </w:tc>
+        <w:tc>
+          <w:tcPr>
+            <w:tcW w:w="1650" w:type="dxa"/>
+          </w:tcPr>
+          <w:p>
+            <w:pPr>
+              <w:spacing w:before="156" w:after="156"/>
+              <w:ind w:firstLineChars="0" w:firstLine="0"/>
+              <w:rPr>
+                <w:sz w:val="21"/>
+                <w:szCs w:val="21"/>
+              </w:rPr>
             </w:pPr>
             <w:r>
               <w:rPr>
@@ -2638,23 +2589,52 @@
                 <w:sz w:val="21"/>
                 <w:szCs w:val="21"/>
               </w:rPr>
-              <w:t>9</w:t>
-            </w:r>
-          </w:p>
-        </w:tc>
-        <w:tc>
-          <w:tcPr>
-            <w:tcW w:w="1650" w:type="dxa"/>
+              <w:t>0</w:t>
+            </w:r>
+            <w:r>
+              <w:rPr>
+                <w:sz w:val="21"/>
+                <w:szCs w:val="21"/>
+              </w:rPr>
+              <w:t>09</w:t>
+            </w:r>
+          </w:p>
+        </w:tc>
+        <w:tc>
+          <w:tcPr>
+            <w:tcW w:w="2225" w:type="dxa"/>
           </w:tcPr>
           <w:p>
             <w:pPr>
               <w:spacing w:before="156" w:after="156"/>
               <w:ind w:firstLineChars="0" w:firstLine="0"/>
+              <w:rPr>
+                <w:sz w:val="21"/>
+                <w:szCs w:val="21"/>
+              </w:rPr>
+            </w:pPr>
+            <w:r>
               <w:rPr>
                 <w:rFonts w:hint="eastAsia"/>
                 <w:sz w:val="21"/>
                 <w:szCs w:val="21"/>
               </w:rPr>
+              <w:t>用户登录</w:t>
+            </w:r>
+          </w:p>
+        </w:tc>
+        <w:tc>
+          <w:tcPr>
+            <w:tcW w:w="2434" w:type="dxa"/>
+          </w:tcPr>
+          <w:p>
+            <w:pPr>
+              <w:spacing w:before="156" w:after="156"/>
+              <w:ind w:firstLineChars="0" w:firstLine="0"/>
+              <w:rPr>
+                <w:sz w:val="21"/>
+                <w:szCs w:val="21"/>
+              </w:rPr>
             </w:pPr>
             <w:r>
               <w:rPr>
@@ -2662,83 +2642,25 @@
                 <w:sz w:val="21"/>
                 <w:szCs w:val="21"/>
               </w:rPr>
-              <w:t>0</w:t>
+              <w:t>3</w:t>
             </w:r>
             <w:r>
               <w:rPr>
                 <w:sz w:val="21"/>
                 <w:szCs w:val="21"/>
               </w:rPr>
-              <w:t>09</w:t>
-            </w:r>
-          </w:p>
-        </w:tc>
-        <w:tc>
-          <w:tcPr>
-            <w:tcW w:w="2225" w:type="dxa"/>
+              <w:t>.4.2</w:t>
+            </w:r>
+          </w:p>
+        </w:tc>
+        <w:tc>
+          <w:tcPr>
+            <w:tcW w:w="1988" w:type="dxa"/>
           </w:tcPr>
           <w:p>
             <w:pPr>
               <w:spacing w:before="156" w:after="156"/>
               <w:ind w:firstLineChars="0" w:firstLine="0"/>
-              <w:rPr>
-                <w:rFonts w:hint="eastAsia"/>
-                <w:sz w:val="21"/>
-                <w:szCs w:val="21"/>
-              </w:rPr>
-            </w:pPr>
-            <w:r>
-              <w:rPr>
-                <w:rFonts w:hint="eastAsia"/>
-                <w:sz w:val="21"/>
-                <w:szCs w:val="21"/>
-              </w:rPr>
-              <w:t>用户登录</w:t>
-            </w:r>
-          </w:p>
-        </w:tc>
-        <w:tc>
-          <w:tcPr>
-            <w:tcW w:w="2434" w:type="dxa"/>
-          </w:tcPr>
-          <w:p>
-            <w:pPr>
-              <w:spacing w:before="156" w:after="156"/>
-              <w:ind w:firstLineChars="0" w:firstLine="0"/>
-              <w:rPr>
-                <w:rFonts w:hint="eastAsia"/>
-                <w:sz w:val="21"/>
-                <w:szCs w:val="21"/>
-              </w:rPr>
-            </w:pPr>
-            <w:r>
-              <w:rPr>
-                <w:rFonts w:hint="eastAsia"/>
-                <w:sz w:val="21"/>
-                <w:szCs w:val="21"/>
-              </w:rPr>
-              <w:t>3</w:t>
-            </w:r>
-            <w:r>
-              <w:rPr>
-                <w:sz w:val="21"/>
-                <w:szCs w:val="21"/>
-              </w:rPr>
-              <w:t>.4.2</w:t>
-            </w:r>
-          </w:p>
-        </w:tc>
-        <w:tc>
-          <w:tcPr>
-            <w:tcW w:w="1988" w:type="dxa"/>
-          </w:tcPr>
-          <w:p>
-            <w:pPr>
-              <w:spacing w:before="156" w:after="156"/>
-              <w:ind w:firstLineChars="0" w:firstLine="0"/>
-              <w:rPr>
-                <w:rFonts w:hint="eastAsia"/>
-              </w:rPr>
             </w:pPr>
           </w:p>
         </w:tc>
@@ -2756,10 +2678,61 @@
               <w:spacing w:before="156" w:after="156"/>
               <w:ind w:firstLineChars="0" w:firstLine="0"/>
               <w:rPr>
+                <w:sz w:val="21"/>
+                <w:szCs w:val="21"/>
+              </w:rPr>
+            </w:pPr>
+            <w:r>
+              <w:rPr>
                 <w:rFonts w:hint="eastAsia"/>
                 <w:sz w:val="21"/>
                 <w:szCs w:val="21"/>
               </w:rPr>
+              <w:t>1</w:t>
+            </w:r>
+            <w:r>
+              <w:rPr>
+                <w:sz w:val="21"/>
+                <w:szCs w:val="21"/>
+              </w:rPr>
+              <w:t>0</w:t>
+            </w:r>
+          </w:p>
+        </w:tc>
+        <w:tc>
+          <w:tcPr>
+            <w:tcW w:w="1650" w:type="dxa"/>
+          </w:tcPr>
+          <w:p>
+            <w:pPr>
+              <w:spacing w:before="156" w:after="156"/>
+              <w:ind w:firstLineChars="0" w:firstLine="0"/>
+              <w:rPr>
+                <w:sz w:val="21"/>
+                <w:szCs w:val="21"/>
+              </w:rPr>
+            </w:pPr>
+            <w:r>
+              <w:rPr>
+                <w:sz w:val="21"/>
+                <w:szCs w:val="21"/>
+              </w:rPr>
+              <w:t>010</w:t>
+            </w:r>
+          </w:p>
+        </w:tc>
+        <w:tc>
+          <w:tcPr>
+            <w:tcW w:w="2225" w:type="dxa"/>
+          </w:tcPr>
+          <w:p>
+            <w:pPr>
+              <w:spacing w:before="156" w:after="156"/>
+              <w:ind w:firstLineChars="0" w:firstLine="0"/>
+              <w:rPr>
+                <w:sz w:val="21"/>
+                <w:szCs w:val="21"/>
+              </w:rPr>
             </w:pPr>
             <w:r>
               <w:rPr>
@@ -2767,106 +2740,48 @@
                 <w:sz w:val="21"/>
                 <w:szCs w:val="21"/>
               </w:rPr>
-              <w:t>1</w:t>
-            </w:r>
-            <w:r>
+              <w:t>新闻推送</w:t>
+            </w:r>
+          </w:p>
+        </w:tc>
+        <w:tc>
+          <w:tcPr>
+            <w:tcW w:w="2434" w:type="dxa"/>
+          </w:tcPr>
+          <w:p>
+            <w:pPr>
+              <w:spacing w:before="156" w:after="156"/>
+              <w:ind w:firstLineChars="0" w:firstLine="0"/>
               <w:rPr>
                 <w:sz w:val="21"/>
                 <w:szCs w:val="21"/>
               </w:rPr>
-              <w:t>0</w:t>
-            </w:r>
-          </w:p>
-        </w:tc>
-        <w:tc>
-          <w:tcPr>
-            <w:tcW w:w="1650" w:type="dxa"/>
-          </w:tcPr>
-          <w:p>
-            <w:pPr>
-              <w:spacing w:before="156" w:after="156"/>
-              <w:ind w:firstLineChars="0" w:firstLine="0"/>
+            </w:pPr>
+            <w:r>
               <w:rPr>
                 <w:rFonts w:hint="eastAsia"/>
                 <w:sz w:val="21"/>
                 <w:szCs w:val="21"/>
               </w:rPr>
-            </w:pPr>
+              <w:t>3</w:t>
+            </w:r>
             <w:r>
               <w:rPr>
                 <w:sz w:val="21"/>
                 <w:szCs w:val="21"/>
               </w:rPr>
-              <w:t>010</w:t>
-            </w:r>
-          </w:p>
-        </w:tc>
-        <w:tc>
-          <w:tcPr>
-            <w:tcW w:w="2225" w:type="dxa"/>
+              <w:t>.4.3</w:t>
+            </w:r>
+          </w:p>
+        </w:tc>
+        <w:tc>
+          <w:tcPr>
+            <w:tcW w:w="1988" w:type="dxa"/>
           </w:tcPr>
           <w:p>
             <w:pPr>
               <w:spacing w:before="156" w:after="156"/>
               <w:ind w:firstLineChars="0" w:firstLine="0"/>
-              <w:rPr>
-                <w:rFonts w:hint="eastAsia"/>
-                <w:sz w:val="21"/>
-                <w:szCs w:val="21"/>
-              </w:rPr>
-            </w:pPr>
-            <w:r>
-              <w:rPr>
-                <w:rFonts w:hint="eastAsia"/>
-                <w:sz w:val="21"/>
-                <w:szCs w:val="21"/>
-              </w:rPr>
-              <w:t>新闻推送</w:t>
-            </w:r>
-          </w:p>
-        </w:tc>
-        <w:tc>
-          <w:tcPr>
-            <w:tcW w:w="2434" w:type="dxa"/>
-          </w:tcPr>
-          <w:p>
-            <w:pPr>
-              <w:spacing w:before="156" w:after="156"/>
-              <w:ind w:firstLineChars="0" w:firstLine="0"/>
-              <w:rPr>
-                <w:rFonts w:hint="eastAsia"/>
-                <w:sz w:val="21"/>
-                <w:szCs w:val="21"/>
-              </w:rPr>
-            </w:pPr>
-            <w:r>
-              <w:rPr>
-                <w:rFonts w:hint="eastAsia"/>
-                <w:sz w:val="21"/>
-                <w:szCs w:val="21"/>
-              </w:rPr>
-              <w:t>3</w:t>
-            </w:r>
-            <w:r>
-              <w:rPr>
-                <w:sz w:val="21"/>
-                <w:szCs w:val="21"/>
-              </w:rPr>
-              <w:t>.4.3</w:t>
-            </w:r>
-          </w:p>
-        </w:tc>
-        <w:tc>
-          <w:tcPr>
-            <w:tcW w:w="1988" w:type="dxa"/>
-          </w:tcPr>
-          <w:p>
-            <w:pPr>
-              <w:spacing w:before="156" w:after="156"/>
-              <w:ind w:firstLineChars="0" w:firstLine="0"/>
-              <w:rPr>
-                <w:rFonts w:hint="eastAsia"/>
-              </w:rPr>
             </w:pPr>
           </w:p>
         </w:tc>
@@ -2884,10 +2799,61 @@
               <w:spacing w:before="156" w:after="156"/>
               <w:ind w:firstLineChars="0" w:firstLine="0"/>
               <w:rPr>
+                <w:sz w:val="21"/>
+                <w:szCs w:val="21"/>
+              </w:rPr>
+            </w:pPr>
+            <w:r>
+              <w:rPr>
                 <w:rFonts w:hint="eastAsia"/>
                 <w:sz w:val="21"/>
                 <w:szCs w:val="21"/>
               </w:rPr>
+              <w:t>1</w:t>
+            </w:r>
+            <w:r>
+              <w:rPr>
+                <w:sz w:val="21"/>
+                <w:szCs w:val="21"/>
+              </w:rPr>
+              <w:t>1</w:t>
+            </w:r>
+          </w:p>
+        </w:tc>
+        <w:tc>
+          <w:tcPr>
+            <w:tcW w:w="1650" w:type="dxa"/>
+          </w:tcPr>
+          <w:p>
+            <w:pPr>
+              <w:spacing w:before="156" w:after="156"/>
+              <w:ind w:firstLineChars="0" w:firstLine="0"/>
+              <w:rPr>
+                <w:sz w:val="21"/>
+                <w:szCs w:val="21"/>
+              </w:rPr>
+            </w:pPr>
+            <w:r>
+              <w:rPr>
+                <w:sz w:val="21"/>
+                <w:szCs w:val="21"/>
+              </w:rPr>
+              <w:t>011</w:t>
+            </w:r>
+          </w:p>
+        </w:tc>
+        <w:tc>
+          <w:tcPr>
+            <w:tcW w:w="2225" w:type="dxa"/>
+          </w:tcPr>
+          <w:p>
+            <w:pPr>
+              <w:spacing w:before="156" w:after="156"/>
+              <w:ind w:firstLineChars="0" w:firstLine="0"/>
+              <w:rPr>
+                <w:sz w:val="21"/>
+                <w:szCs w:val="21"/>
+              </w:rPr>
             </w:pPr>
             <w:r>
               <w:rPr>
@@ -2895,105 +2861,48 @@
                 <w:sz w:val="21"/>
                 <w:szCs w:val="21"/>
               </w:rPr>
-              <w:t>1</w:t>
-            </w:r>
-            <w:r>
+              <w:t>提示性拍照</w:t>
+            </w:r>
+          </w:p>
+        </w:tc>
+        <w:tc>
+          <w:tcPr>
+            <w:tcW w:w="2434" w:type="dxa"/>
+          </w:tcPr>
+          <w:p>
+            <w:pPr>
+              <w:spacing w:before="156" w:after="156"/>
+              <w:ind w:firstLineChars="0" w:firstLine="0"/>
               <w:rPr>
                 <w:sz w:val="21"/>
                 <w:szCs w:val="21"/>
               </w:rPr>
-              <w:t>1</w:t>
-            </w:r>
-          </w:p>
-        </w:tc>
-        <w:tc>
-          <w:tcPr>
-            <w:tcW w:w="1650" w:type="dxa"/>
-          </w:tcPr>
-          <w:p>
-            <w:pPr>
-              <w:spacing w:before="156" w:after="156"/>
-              <w:ind w:firstLineChars="0" w:firstLine="0"/>
-              <w:rPr>
-                <w:sz w:val="21"/>
-                <w:szCs w:val="21"/>
-              </w:rPr>
-            </w:pPr>
-            <w:r>
-              <w:rPr>
-                <w:sz w:val="21"/>
-                <w:szCs w:val="21"/>
-              </w:rPr>
-              <w:t>011</w:t>
-            </w:r>
-          </w:p>
-        </w:tc>
-        <w:tc>
-          <w:tcPr>
-            <w:tcW w:w="2225" w:type="dxa"/>
-          </w:tcPr>
-          <w:p>
-            <w:pPr>
-              <w:spacing w:before="156" w:after="156"/>
-              <w:ind w:firstLineChars="0" w:firstLine="0"/>
+            </w:pPr>
+            <w:r>
               <w:rPr>
                 <w:rFonts w:hint="eastAsia"/>
                 <w:sz w:val="21"/>
                 <w:szCs w:val="21"/>
               </w:rPr>
-            </w:pPr>
-            <w:r>
-              <w:rPr>
-                <w:rFonts w:hint="eastAsia"/>
+              <w:t>3</w:t>
+            </w:r>
+            <w:r>
+              <w:rPr>
                 <w:sz w:val="21"/>
                 <w:szCs w:val="21"/>
               </w:rPr>
-              <w:t>提示性拍照</w:t>
-            </w:r>
-          </w:p>
-        </w:tc>
-        <w:tc>
-          <w:tcPr>
-            <w:tcW w:w="2434" w:type="dxa"/>
+              <w:t>.4.4</w:t>
+            </w:r>
+          </w:p>
+        </w:tc>
+        <w:tc>
+          <w:tcPr>
+            <w:tcW w:w="1988" w:type="dxa"/>
           </w:tcPr>
           <w:p>
             <w:pPr>
               <w:spacing w:before="156" w:after="156"/>
               <w:ind w:firstLineChars="0" w:firstLine="0"/>
-              <w:rPr>
-                <w:rFonts w:hint="eastAsia"/>
-                <w:sz w:val="21"/>
-                <w:szCs w:val="21"/>
-              </w:rPr>
-            </w:pPr>
-            <w:r>
-              <w:rPr>
-                <w:rFonts w:hint="eastAsia"/>
-                <w:sz w:val="21"/>
-                <w:szCs w:val="21"/>
-              </w:rPr>
-              <w:t>3</w:t>
-            </w:r>
-            <w:r>
-              <w:rPr>
-                <w:sz w:val="21"/>
-                <w:szCs w:val="21"/>
-              </w:rPr>
-              <w:t>.4.4</w:t>
-            </w:r>
-          </w:p>
-        </w:tc>
-        <w:tc>
-          <w:tcPr>
-            <w:tcW w:w="1988" w:type="dxa"/>
-          </w:tcPr>
-          <w:p>
-            <w:pPr>
-              <w:spacing w:before="156" w:after="156"/>
-              <w:ind w:firstLineChars="0" w:firstLine="0"/>
-              <w:rPr>
-                <w:rFonts w:hint="eastAsia"/>
-              </w:rPr>
             </w:pPr>
           </w:p>
         </w:tc>
@@ -3011,9 +2920,6 @@
         <w:pStyle w:val="a0"/>
         <w:spacing w:before="156" w:after="156"/>
         <w:ind w:firstLineChars="0" w:firstLine="0"/>
-        <w:rPr>
-          <w:rFonts w:hint="eastAsia"/>
-        </w:rPr>
       </w:pPr>
     </w:p>
     <w:p>
@@ -3035,13 +2941,7 @@
         <w:rPr>
           <w:rFonts w:ascii="宋体" w:eastAsia="宋体" w:hAnsi="宋体" w:hint="eastAsia"/>
         </w:rPr>
-        <w:t>5</w:t>
-      </w:r>
-      <w:r>
-        <w:rPr>
-          <w:rFonts w:ascii="宋体" w:eastAsia="宋体" w:hAnsi="宋体" w:hint="eastAsia"/>
-        </w:rPr>
-        <w:t>．</w:t>
+        <w:t>5．</w:t>
       </w:r>
       <w:r>
         <w:rPr>
@@ -3070,6 +2970,7 @@
         <w:rPr>
           <w:rFonts w:hint="eastAsia"/>
         </w:rPr>
+        <w:lastRenderedPageBreak/>
         <w:t>（</w:t>
       </w:r>
       <w:r>
@@ -3093,7 +2994,6 @@
         <w:rPr>
           <w:rFonts w:hint="eastAsia"/>
         </w:rPr>
-        <w:lastRenderedPageBreak/>
         <w:t>（</w:t>
       </w:r>
       <w:r>
@@ -3281,6 +3181,7 @@
         <w:rPr>
           <w:rFonts w:ascii="宋体" w:eastAsia="宋体" w:hAnsi="宋体" w:hint="eastAsia"/>
         </w:rPr>
+        <w:lastRenderedPageBreak/>
         <w:t>3.2</w:t>
       </w:r>
       <w:r>
@@ -3307,14 +3208,7 @@
         <w:rPr>
           <w:rFonts w:ascii="宋体" w:hAnsi="宋体" w:hint="eastAsia"/>
         </w:rPr>
-        <w:t>管理员界面呈现（包括登录界面、服务器运行状况界面、新闻来源编辑界面、</w:t>
-      </w:r>
-      <w:r>
-        <w:rPr>
-          <w:rFonts w:ascii="宋体" w:hAnsi="宋体" w:hint="eastAsia"/>
-        </w:rPr>
-        <w:lastRenderedPageBreak/>
-        <w:t>算法模型管理界面）将在Web客户端实现</w:t>
+        <w:t>管理员界面呈现（包括登录界面、服务器运行状况界面、新闻来源编辑界面、算法模型管理界面）将在Web客户端实现</w:t>
       </w:r>
       <w:r>
         <w:rPr>
@@ -3520,6 +3414,7 @@
           <w:rFonts w:ascii="宋体" w:hAnsi="宋体"/>
           <w:noProof/>
         </w:rPr>
+        <w:lastRenderedPageBreak/>
         <w:drawing>
           <wp:inline distT="0" distB="0" distL="0" distR="0" wp14:anchorId="6B76107C" wp14:editId="2B6357EA">
             <wp:extent cx="3993226" cy="4298052"/>
@@ -3622,6 +3517,7 @@
           <w:rFonts w:ascii="宋体" w:hAnsi="宋体"/>
           <w:noProof/>
         </w:rPr>
+        <w:lastRenderedPageBreak/>
         <w:drawing>
           <wp:inline distT="0" distB="0" distL="0" distR="0" wp14:anchorId="1D307105" wp14:editId="666C8B74">
             <wp:extent cx="3688400" cy="4854361"/>
@@ -3732,6 +3628,7 @@
           <w:rFonts w:ascii="宋体" w:hAnsi="宋体"/>
           <w:noProof/>
         </w:rPr>
+        <w:lastRenderedPageBreak/>
         <w:drawing>
           <wp:inline distT="0" distB="0" distL="0" distR="0" wp14:anchorId="6D2EDBA5" wp14:editId="39AD4878">
             <wp:extent cx="3467400" cy="5204911"/>
@@ -4312,7 +4209,7 @@
           <w:noProof/>
         </w:rPr>
         <w:drawing>
-          <wp:inline distT="0" distB="0" distL="0" distR="0" wp14:anchorId="08F1E165" wp14:editId="0CBB6B2F">
+          <wp:inline distT="0" distB="0" distL="0" distR="0" wp14:anchorId="3DB375E1" wp14:editId="2E62C863">
             <wp:extent cx="5274310" cy="2510790"/>
             <wp:effectExtent l="0" t="0" r="2540" b="3810"/>
             <wp:docPr id="11" name="图片 11"/>
@@ -4384,7 +4281,7 @@
         <w:rPr>
           <w:rFonts w:hint="eastAsia"/>
         </w:rPr>
-        <w:t>图中蓝色标记部分为软件外部接口，黑色部分为软件内部接口。</w:t>
+        <w:t>图中蓝色标记部分为软件外部接口，黑色标记部分为软件内部接口。</w:t>
       </w:r>
     </w:p>
     <w:p>
@@ -9154,9 +9051,6 @@
         <w:t>1.</w:t>
       </w:r>
       <w:r>
-        <w:t xml:space="preserve"> </w:t>
-      </w:r>
-      <w:r>
         <w:rPr>
           <w:rFonts w:hint="eastAsia"/>
         </w:rPr>
@@ -9176,9 +9070,6 @@
         <w:t>2.</w:t>
       </w:r>
       <w:r>
-        <w:t xml:space="preserve"> </w:t>
-      </w:r>
-      <w:r>
         <w:rPr>
           <w:rFonts w:hint="eastAsia"/>
         </w:rPr>
@@ -9198,26 +9089,18 @@
         <w:t>3.</w:t>
       </w:r>
       <w:r>
-        <w:t xml:space="preserve"> </w:t>
-      </w:r>
-      <w:r>
         <w:rPr>
           <w:rFonts w:hint="eastAsia"/>
         </w:rPr>
-        <w:t>如果客户端网络异常，语音</w:t>
-      </w:r>
-      <w:r>
-        <w:rPr>
-          <w:rFonts w:hint="eastAsia"/>
-        </w:rPr>
-        <w:t>给出</w:t>
-      </w:r>
-      <w:r>
-        <w:rPr>
-          <w:rFonts w:hint="eastAsia"/>
-        </w:rPr>
-        <w:t>相应的提示；</w:t>
-      </w:r>
+        <w:t>如果客户端网络异常，语音给出相应的提示；</w:t>
+      </w:r>
+    </w:p>
+    <w:p>
+      <w:pPr>
+        <w:pStyle w:val="a0"/>
+        <w:spacing w:before="156" w:after="156"/>
+        <w:ind w:firstLineChars="0" w:firstLine="0"/>
+      </w:pPr>
     </w:p>
     <w:p>
       <w:pPr>
@@ -9260,19 +9143,10 @@
         <w:t>1.</w:t>
       </w:r>
       <w:r>
-        <w:t xml:space="preserve"> </w:t>
-      </w:r>
-      <w:r>
         <w:rPr>
           <w:rFonts w:hint="eastAsia"/>
         </w:rPr>
-        <w:t>如果</w:t>
-      </w:r>
-      <w:r>
-        <w:rPr>
-          <w:rFonts w:hint="eastAsia"/>
-        </w:rPr>
-        <w:t>管理员登录密码错误，则给出相应的提示，返回登录界面，让管理员重新输入密码；</w:t>
+        <w:t>如果管理员登录密码错误，则给出相应的提示，返回登录界面，让管理员重新输入密码；</w:t>
       </w:r>
     </w:p>
     <w:p>
@@ -9288,9 +9162,6 @@
         <w:t>2.</w:t>
       </w:r>
       <w:r>
-        <w:t xml:space="preserve"> </w:t>
-      </w:r>
-      <w:r>
         <w:rPr>
           <w:rFonts w:hint="eastAsia"/>
         </w:rPr>
@@ -9310,14 +9181,18 @@
         <w:t>3.</w:t>
       </w:r>
       <w:r>
-        <w:t xml:space="preserve"> </w:t>
-      </w:r>
-      <w:r>
         <w:rPr>
           <w:rFonts w:hint="eastAsia"/>
         </w:rPr>
-        <w:t>如果客户端网络异常，提示之后提醒用户关闭软件；</w:t>
-      </w:r>
+        <w:t>如果客户端网络异常，周期性提示用户网络连接异常。</w:t>
+      </w:r>
+    </w:p>
+    <w:p>
+      <w:pPr>
+        <w:pStyle w:val="a0"/>
+        <w:spacing w:before="156" w:after="156"/>
+        <w:ind w:firstLineChars="0" w:firstLine="0"/>
+      </w:pPr>
     </w:p>
     <w:p>
       <w:pPr>
@@ -9351,8 +9226,136 @@
       <w:pPr>
         <w:pStyle w:val="a0"/>
         <w:spacing w:before="156" w:after="156"/>
-        <w:ind w:firstLineChars="0" w:firstLine="0"/>
-      </w:pPr>
+        <w:rPr>
+          <w:rFonts w:ascii="宋体" w:hAnsi="宋体"/>
+        </w:rPr>
+      </w:pPr>
+      <w:r>
+        <w:rPr>
+          <w:rFonts w:ascii="宋体" w:hAnsi="宋体" w:hint="eastAsia"/>
+        </w:rPr>
+        <w:t>7</w:t>
+      </w:r>
+      <w:r>
+        <w:rPr>
+          <w:rFonts w:ascii="宋体" w:hAnsi="宋体"/>
+        </w:rPr>
+        <w:t>.1.1</w:t>
+      </w:r>
+      <w:r>
+        <w:rPr>
+          <w:rFonts w:ascii="宋体" w:hAnsi="宋体" w:hint="eastAsia"/>
+        </w:rPr>
+        <w:t>．数据库安全</w:t>
+      </w:r>
+    </w:p>
+    <w:p>
+      <w:pPr>
+        <w:pStyle w:val="a0"/>
+        <w:spacing w:before="156" w:after="156"/>
+      </w:pPr>
+      <w:r>
+        <w:rPr>
+          <w:rFonts w:hint="eastAsia"/>
+        </w:rPr>
+        <w:t>防止</w:t>
+      </w:r>
+      <w:proofErr w:type="spellStart"/>
+      <w:r>
+        <w:rPr>
+          <w:rFonts w:hint="eastAsia"/>
+        </w:rPr>
+        <w:t>sql</w:t>
+      </w:r>
+      <w:proofErr w:type="spellEnd"/>
+      <w:r>
+        <w:rPr>
+          <w:rFonts w:hint="eastAsia"/>
+        </w:rPr>
+        <w:t>注入。</w:t>
+      </w:r>
+      <w:r>
+        <w:rPr>
+          <w:rFonts w:hint="eastAsia"/>
+        </w:rPr>
+        <w:t>优化</w:t>
+      </w:r>
+      <w:r>
+        <w:t>S</w:t>
+      </w:r>
+      <w:r>
+        <w:rPr>
+          <w:rFonts w:hint="eastAsia"/>
+        </w:rPr>
+        <w:t>pring</w:t>
+      </w:r>
+      <w:r>
+        <w:t xml:space="preserve"> B</w:t>
+      </w:r>
+      <w:r>
+        <w:rPr>
+          <w:rFonts w:hint="eastAsia"/>
+        </w:rPr>
+        <w:t>oot</w:t>
+      </w:r>
+      <w:r>
+        <w:rPr>
+          <w:rFonts w:hint="eastAsia"/>
+        </w:rPr>
+        <w:t>框架中</w:t>
+      </w:r>
+      <w:proofErr w:type="spellStart"/>
+      <w:r>
+        <w:rPr>
+          <w:rFonts w:hint="eastAsia"/>
+        </w:rPr>
+        <w:t>sql</w:t>
+      </w:r>
+      <w:proofErr w:type="spellEnd"/>
+      <w:r>
+        <w:rPr>
+          <w:rFonts w:hint="eastAsia"/>
+        </w:rPr>
+        <w:t>语句的编写</w:t>
+      </w:r>
+      <w:r>
+        <w:rPr>
+          <w:rFonts w:hint="eastAsia"/>
+        </w:rPr>
+        <w:t>，添加对应的拦截器</w:t>
+      </w:r>
+      <w:r>
+        <w:rPr>
+          <w:rFonts w:hint="eastAsia"/>
+        </w:rPr>
+        <w:t>，防止</w:t>
+      </w:r>
+      <w:proofErr w:type="spellStart"/>
+      <w:r>
+        <w:rPr>
+          <w:rFonts w:hint="eastAsia"/>
+        </w:rPr>
+        <w:t>sql</w:t>
+      </w:r>
+      <w:proofErr w:type="spellEnd"/>
+      <w:r>
+        <w:rPr>
+          <w:rFonts w:hint="eastAsia"/>
+        </w:rPr>
+        <w:t>注入攻击，防止数据库</w:t>
+      </w:r>
+      <w:r>
+        <w:rPr>
+          <w:rFonts w:hint="eastAsia"/>
+        </w:rPr>
+        <w:t>用户</w:t>
+      </w:r>
+      <w:r>
+        <w:rPr>
+          <w:rFonts w:hint="eastAsia"/>
+        </w:rPr>
+        <w:t>数据泄露。</w:t>
+      </w:r>
     </w:p>
     <w:p>
       <w:pPr>
@@ -9363,6 +9366,159 @@
     </w:p>
     <w:p>
       <w:pPr>
+        <w:pStyle w:val="a0"/>
+        <w:spacing w:before="156" w:after="156"/>
+        <w:rPr>
+          <w:rFonts w:ascii="宋体" w:hAnsi="宋体"/>
+        </w:rPr>
+      </w:pPr>
+      <w:r>
+        <w:rPr>
+          <w:rFonts w:ascii="宋体" w:hAnsi="宋体" w:hint="eastAsia"/>
+        </w:rPr>
+        <w:t>7</w:t>
+      </w:r>
+      <w:r>
+        <w:rPr>
+          <w:rFonts w:ascii="宋体" w:hAnsi="宋体"/>
+        </w:rPr>
+        <w:t>.1.2</w:t>
+      </w:r>
+      <w:r>
+        <w:rPr>
+          <w:rFonts w:ascii="宋体" w:hAnsi="宋体" w:hint="eastAsia"/>
+        </w:rPr>
+        <w:t>．客户</w:t>
+      </w:r>
+      <w:proofErr w:type="gramStart"/>
+      <w:r>
+        <w:rPr>
+          <w:rFonts w:ascii="宋体" w:hAnsi="宋体" w:hint="eastAsia"/>
+        </w:rPr>
+        <w:t>端安</w:t>
+      </w:r>
+      <w:proofErr w:type="gramEnd"/>
+      <w:r>
+        <w:rPr>
+          <w:rFonts w:ascii="宋体" w:hAnsi="宋体" w:hint="eastAsia"/>
+        </w:rPr>
+        <w:t>全</w:t>
+      </w:r>
+    </w:p>
+    <w:p>
+      <w:pPr>
+        <w:pStyle w:val="a0"/>
+        <w:spacing w:before="156" w:after="156"/>
+      </w:pPr>
+      <w:r>
+        <w:rPr>
+          <w:rFonts w:hint="eastAsia"/>
+        </w:rPr>
+        <w:t>防止</w:t>
+      </w:r>
+      <w:proofErr w:type="spellStart"/>
+      <w:r>
+        <w:rPr>
+          <w:rFonts w:hint="eastAsia"/>
+        </w:rPr>
+        <w:t>xss</w:t>
+      </w:r>
+      <w:proofErr w:type="spellEnd"/>
+      <w:r>
+        <w:rPr>
+          <w:rFonts w:hint="eastAsia"/>
+        </w:rPr>
+        <w:t>攻击和</w:t>
+      </w:r>
+      <w:proofErr w:type="spellStart"/>
+      <w:r>
+        <w:rPr>
+          <w:rFonts w:hint="eastAsia"/>
+        </w:rPr>
+        <w:t>csrf</w:t>
+      </w:r>
+      <w:proofErr w:type="spellEnd"/>
+      <w:r>
+        <w:rPr>
+          <w:rFonts w:hint="eastAsia"/>
+        </w:rPr>
+        <w:t>攻击。</w:t>
+      </w:r>
+      <w:r>
+        <w:rPr>
+          <w:rFonts w:hint="eastAsia"/>
+        </w:rPr>
+        <w:t>将客户端的</w:t>
+      </w:r>
+      <w:r>
+        <w:rPr>
+          <w:rFonts w:hint="eastAsia"/>
+        </w:rPr>
+        <w:t>cookie</w:t>
+      </w:r>
+      <w:r>
+        <w:rPr>
+          <w:rFonts w:hint="eastAsia"/>
+        </w:rPr>
+        <w:t>设置为</w:t>
+      </w:r>
+      <w:r>
+        <w:rPr>
+          <w:rFonts w:hint="eastAsia"/>
+        </w:rPr>
+        <w:t>http</w:t>
+      </w:r>
+      <w:r>
+        <w:t>-</w:t>
+      </w:r>
+      <w:r>
+        <w:rPr>
+          <w:rFonts w:hint="eastAsia"/>
+        </w:rPr>
+        <w:t>only</w:t>
+      </w:r>
+      <w:r>
+        <w:rPr>
+          <w:rFonts w:hint="eastAsia"/>
+        </w:rPr>
+        <w:t>状态，防止恶意</w:t>
+      </w:r>
+      <w:proofErr w:type="spellStart"/>
+      <w:r>
+        <w:rPr>
+          <w:rFonts w:hint="eastAsia"/>
+        </w:rPr>
+        <w:t>js</w:t>
+      </w:r>
+      <w:proofErr w:type="spellEnd"/>
+      <w:r>
+        <w:rPr>
+          <w:rFonts w:hint="eastAsia"/>
+        </w:rPr>
+        <w:t>代码对</w:t>
+      </w:r>
+      <w:r>
+        <w:rPr>
+          <w:rFonts w:hint="eastAsia"/>
+        </w:rPr>
+        <w:t>cookie</w:t>
+      </w:r>
+      <w:r>
+        <w:rPr>
+          <w:rFonts w:hint="eastAsia"/>
+        </w:rPr>
+        <w:t>的非法获取。</w:t>
+      </w:r>
+    </w:p>
+    <w:p>
+      <w:pPr>
+        <w:pStyle w:val="a0"/>
+        <w:spacing w:before="156" w:after="156"/>
+        <w:ind w:firstLineChars="0" w:firstLine="0"/>
+      </w:pPr>
+    </w:p>
+    <w:p>
+      <w:pPr>
         <w:pStyle w:val="1"/>
         <w:spacing w:before="156" w:after="156"/>
         <w:ind w:firstLine="883"/>
@@ -9374,6 +9530,7 @@
         <w:rPr>
           <w:rFonts w:ascii="宋体" w:hAnsi="宋体" w:hint="eastAsia"/>
         </w:rPr>
+        <w:lastRenderedPageBreak/>
         <w:t>8</w:t>
       </w:r>
       <w:r>
@@ -11238,46 +11395,46 @@
       </w:rPr>
     </w:lvl>
   </w:abstractNum>
-  <w:num w:numId="1" w16cid:durableId="440342154">
+  <w:num w:numId="1" w16cid:durableId="963969065">
     <w:abstractNumId w:val="4"/>
   </w:num>
-  <w:num w:numId="2" w16cid:durableId="1551108728">
+  <w:num w:numId="2" w16cid:durableId="1555004587">
     <w:abstractNumId w:val="9"/>
   </w:num>
-  <w:num w:numId="3" w16cid:durableId="878400081">
+  <w:num w:numId="3" w16cid:durableId="2131053038">
     <w:abstractNumId w:val="10"/>
   </w:num>
-  <w:num w:numId="4" w16cid:durableId="1140264396">
+  <w:num w:numId="4" w16cid:durableId="321156536">
     <w:abstractNumId w:val="5"/>
   </w:num>
-  <w:num w:numId="5" w16cid:durableId="875193020">
+  <w:num w:numId="5" w16cid:durableId="1002583533">
     <w:abstractNumId w:val="3"/>
   </w:num>
-  <w:num w:numId="6" w16cid:durableId="1098595622">
+  <w:num w:numId="6" w16cid:durableId="1372000302">
     <w:abstractNumId w:val="7"/>
   </w:num>
-  <w:num w:numId="7" w16cid:durableId="1272085726">
+  <w:num w:numId="7" w16cid:durableId="604770457">
     <w:abstractNumId w:val="13"/>
   </w:num>
-  <w:num w:numId="8" w16cid:durableId="3948275">
+  <w:num w:numId="8" w16cid:durableId="398986792">
     <w:abstractNumId w:val="11"/>
   </w:num>
-  <w:num w:numId="9" w16cid:durableId="1414858372">
+  <w:num w:numId="9" w16cid:durableId="1888370018">
     <w:abstractNumId w:val="2"/>
   </w:num>
-  <w:num w:numId="10" w16cid:durableId="1930383506">
+  <w:num w:numId="10" w16cid:durableId="110590894">
     <w:abstractNumId w:val="8"/>
   </w:num>
-  <w:num w:numId="11" w16cid:durableId="865871379">
+  <w:num w:numId="11" w16cid:durableId="825171702">
     <w:abstractNumId w:val="12"/>
   </w:num>
-  <w:num w:numId="12" w16cid:durableId="2118787267">
+  <w:num w:numId="12" w16cid:durableId="1682123325">
     <w:abstractNumId w:val="6"/>
   </w:num>
-  <w:num w:numId="13" w16cid:durableId="1782063924">
+  <w:num w:numId="13" w16cid:durableId="1910194421">
     <w:abstractNumId w:val="0"/>
   </w:num>
-  <w:num w:numId="14" w16cid:durableId="503059871">
+  <w:num w:numId="14" w16cid:durableId="623972878">
     <w:abstractNumId w:val="1"/>
   </w:num>
 </w:numbering>

--- a/概要设计-第一组/概要设计说明书-第一组.docx
+++ b/概要设计-第一组/概要设计说明书-第一组.docx
@@ -221,10 +221,22 @@
         <w:fldChar w:fldCharType="begin"/>
       </w:r>
       <w:r>
+        <w:instrText xml:space="preserve"> INCLUDEPICTURE  "https://pic.17qq.com/uploads/mqgqmhpqy.jpeg" \* MERGEFORMATINET </w:instrText>
+      </w:r>
+      <w:r>
+        <w:fldChar w:fldCharType="separate"/>
+      </w:r>
+      <w:r>
+        <w:fldChar w:fldCharType="begin"/>
+      </w:r>
+      <w:r>
         <w:instrText xml:space="preserve"> </w:instrText>
       </w:r>
       <w:r>
-        <w:instrText>INCLUDEPICTURE  "https://pic.17qq.com/uploads/mqgqmhpqy.jpeg" \* MERGEFORMATINET</w:instrText>
+        <w:instrText>INCLUDEPICTURE  "ht</w:instrText>
+      </w:r>
+      <w:r>
+        <w:instrText>tps://pic.17qq.com/uploads/mqgqmhpqy.jpeg" \* MERGEFORMATINET</w:instrText>
       </w:r>
       <w:r>
         <w:instrText xml:space="preserve"> </w:instrText>
@@ -253,10 +265,13 @@
             <v:path o:extrusionok="f" gradientshapeok="t" o:connecttype="rect"/>
             <o:lock v:ext="edit" aspectratio="t"/>
           </v:shapetype>
-          <v:shape id="_x0000_i1025" type="#_x0000_t75" alt="查看源图像" style="width:98.3pt;height:98.3pt">
+          <v:shape id="_x0000_i1025" type="#_x0000_t75" alt="查看源图像" style="width:98.4pt;height:98.4pt">
             <v:imagedata r:id="rId7" r:href="rId8"/>
           </v:shape>
         </w:pict>
+      </w:r>
+      <w:r>
+        <w:fldChar w:fldCharType="end"/>
       </w:r>
       <w:r>
         <w:fldChar w:fldCharType="end"/>
@@ -1395,9 +1410,6 @@
       <w:pPr>
         <w:pStyle w:val="a0"/>
         <w:spacing w:before="156" w:after="156"/>
-        <w:rPr>
-          <w:rFonts w:hint="eastAsia"/>
-        </w:rPr>
       </w:pPr>
     </w:p>
     <w:p>
@@ -4468,7 +4480,7 @@
     </w:p>
     <w:p>
       <w:pPr>
-        <w:spacing w:before="156" w:after="156"/>
+        <w:spacing w:beforeLines="0" w:before="0" w:afterLines="0" w:after="0" w:line="240" w:lineRule="auto"/>
         <w:rPr>
           <w:rFonts w:ascii="宋体" w:hAnsi="宋体"/>
           <w:szCs w:val="24"/>
@@ -4502,6 +4514,2743 @@
         </w:rPr>
         <w:t>用户表</w:t>
       </w:r>
+    </w:p>
+    <w:p>
+      <w:pPr>
+        <w:pStyle w:val="a0"/>
+        <w:spacing w:beforeLines="0" w:before="0" w:afterLines="0" w:after="0" w:line="240" w:lineRule="auto"/>
+        <w:rPr>
+          <w:rFonts w:hint="eastAsia"/>
+        </w:rPr>
+      </w:pPr>
+    </w:p>
+    <w:p>
+      <w:pPr>
+        <w:spacing w:beforeLines="0" w:before="0" w:afterLines="0" w:after="0" w:line="240" w:lineRule="auto"/>
+        <w:ind w:left="480" w:firstLineChars="0" w:firstLine="0"/>
+      </w:pPr>
+      <w:r>
+        <w:rPr>
+          <w:rFonts w:hint="eastAsia"/>
+        </w:rPr>
+        <w:t>用于记录用户登录信息</w:t>
+      </w:r>
+    </w:p>
+    <w:p>
+      <w:pPr>
+        <w:pStyle w:val="a0"/>
+        <w:spacing w:beforeLines="0" w:before="0" w:afterLines="0" w:after="0" w:line="240" w:lineRule="auto"/>
+        <w:rPr>
+          <w:rFonts w:hint="eastAsia"/>
+        </w:rPr>
+      </w:pPr>
+    </w:p>
+    <w:tbl>
+      <w:tblPr>
+        <w:tblStyle w:val="ab"/>
+        <w:tblW w:w="5000" w:type="pct"/>
+        <w:tblLook w:val="04A0" w:firstRow="1" w:lastRow="0" w:firstColumn="1" w:lastColumn="0" w:noHBand="0" w:noVBand="1"/>
+      </w:tblPr>
+      <w:tblGrid>
+        <w:gridCol w:w="4196"/>
+        <w:gridCol w:w="4100"/>
+      </w:tblGrid>
+      <w:tr>
+        <w:tc>
+          <w:tcPr>
+            <w:tcW w:w="2529" w:type="pct"/>
+          </w:tcPr>
+          <w:p>
+            <w:pPr>
+              <w:pStyle w:val="aa"/>
+              <w:ind w:firstLineChars="0" w:firstLine="0"/>
+              <w:rPr>
+                <w:rFonts w:ascii="宋体" w:eastAsia="宋体" w:hAnsi="宋体"/>
+                <w:sz w:val="24"/>
+                <w:szCs w:val="24"/>
+              </w:rPr>
+            </w:pPr>
+            <w:r>
+              <w:rPr>
+                <w:rFonts w:ascii="宋体" w:eastAsia="宋体" w:hAnsi="宋体" w:hint="eastAsia"/>
+                <w:sz w:val="24"/>
+                <w:szCs w:val="24"/>
+              </w:rPr>
+              <w:t>字段</w:t>
+            </w:r>
+          </w:p>
+        </w:tc>
+        <w:tc>
+          <w:tcPr>
+            <w:tcW w:w="2471" w:type="pct"/>
+          </w:tcPr>
+          <w:p>
+            <w:pPr>
+              <w:pStyle w:val="aa"/>
+              <w:ind w:firstLineChars="0" w:firstLine="0"/>
+              <w:rPr>
+                <w:rFonts w:ascii="宋体" w:eastAsia="宋体" w:hAnsi="宋体"/>
+                <w:sz w:val="24"/>
+                <w:szCs w:val="24"/>
+              </w:rPr>
+            </w:pPr>
+            <w:r>
+              <w:rPr>
+                <w:rFonts w:ascii="宋体" w:eastAsia="宋体" w:hAnsi="宋体" w:hint="eastAsia"/>
+                <w:sz w:val="24"/>
+                <w:szCs w:val="24"/>
+              </w:rPr>
+              <w:t>说明</w:t>
+            </w:r>
+          </w:p>
+        </w:tc>
+      </w:tr>
+      <w:tr>
+        <w:tc>
+          <w:tcPr>
+            <w:tcW w:w="2529" w:type="pct"/>
+          </w:tcPr>
+          <w:p>
+            <w:pPr>
+              <w:pStyle w:val="aa"/>
+              <w:ind w:firstLineChars="0" w:firstLine="0"/>
+              <w:rPr>
+                <w:rFonts w:ascii="宋体" w:eastAsia="宋体" w:hAnsi="宋体"/>
+                <w:sz w:val="24"/>
+                <w:szCs w:val="24"/>
+              </w:rPr>
+            </w:pPr>
+            <w:proofErr w:type="spellStart"/>
+            <w:r>
+              <w:rPr>
+                <w:rFonts w:ascii="宋体" w:eastAsia="宋体" w:hAnsi="宋体"/>
+                <w:sz w:val="24"/>
+                <w:szCs w:val="24"/>
+              </w:rPr>
+              <w:t>user_id</w:t>
+            </w:r>
+            <w:proofErr w:type="spellEnd"/>
+          </w:p>
+        </w:tc>
+        <w:tc>
+          <w:tcPr>
+            <w:tcW w:w="2471" w:type="pct"/>
+          </w:tcPr>
+          <w:p>
+            <w:pPr>
+              <w:pStyle w:val="aa"/>
+              <w:ind w:firstLineChars="0" w:firstLine="0"/>
+              <w:rPr>
+                <w:rFonts w:ascii="宋体" w:eastAsia="宋体" w:hAnsi="宋体"/>
+                <w:sz w:val="24"/>
+                <w:szCs w:val="24"/>
+              </w:rPr>
+            </w:pPr>
+            <w:r>
+              <w:rPr>
+                <w:rFonts w:ascii="宋体" w:eastAsia="宋体" w:hAnsi="宋体" w:hint="eastAsia"/>
+                <w:sz w:val="24"/>
+                <w:szCs w:val="24"/>
+              </w:rPr>
+              <w:t>用户id</w:t>
+            </w:r>
+          </w:p>
+        </w:tc>
+      </w:tr>
+      <w:tr>
+        <w:tc>
+          <w:tcPr>
+            <w:tcW w:w="2529" w:type="pct"/>
+          </w:tcPr>
+          <w:p>
+            <w:pPr>
+              <w:pStyle w:val="aa"/>
+              <w:ind w:firstLineChars="0" w:firstLine="0"/>
+              <w:rPr>
+                <w:rFonts w:ascii="宋体" w:eastAsia="宋体" w:hAnsi="宋体"/>
+                <w:sz w:val="24"/>
+                <w:szCs w:val="24"/>
+              </w:rPr>
+            </w:pPr>
+            <w:r>
+              <w:rPr>
+                <w:rFonts w:ascii="宋体" w:eastAsia="宋体" w:hAnsi="宋体"/>
+                <w:sz w:val="24"/>
+                <w:szCs w:val="24"/>
+              </w:rPr>
+              <w:t>p</w:t>
+            </w:r>
+            <w:r>
+              <w:rPr>
+                <w:rFonts w:ascii="宋体" w:eastAsia="宋体" w:hAnsi="宋体" w:hint="eastAsia"/>
+                <w:sz w:val="24"/>
+                <w:szCs w:val="24"/>
+              </w:rPr>
+              <w:t>hone</w:t>
+            </w:r>
+          </w:p>
+        </w:tc>
+        <w:tc>
+          <w:tcPr>
+            <w:tcW w:w="2471" w:type="pct"/>
+          </w:tcPr>
+          <w:p>
+            <w:pPr>
+              <w:pStyle w:val="aa"/>
+              <w:ind w:firstLineChars="0" w:firstLine="0"/>
+              <w:rPr>
+                <w:rFonts w:ascii="宋体" w:eastAsia="宋体" w:hAnsi="宋体"/>
+                <w:sz w:val="24"/>
+                <w:szCs w:val="24"/>
+              </w:rPr>
+            </w:pPr>
+            <w:r>
+              <w:rPr>
+                <w:rFonts w:ascii="宋体" w:eastAsia="宋体" w:hAnsi="宋体" w:hint="eastAsia"/>
+                <w:sz w:val="24"/>
+                <w:szCs w:val="24"/>
+              </w:rPr>
+              <w:t>电话</w:t>
+            </w:r>
+            <w:r>
+              <w:rPr>
+                <w:rFonts w:ascii="宋体" w:eastAsia="宋体" w:hAnsi="宋体" w:hint="eastAsia"/>
+                <w:sz w:val="24"/>
+                <w:szCs w:val="24"/>
+              </w:rPr>
+              <w:t>号码，用于登录</w:t>
+            </w:r>
+          </w:p>
+        </w:tc>
+      </w:tr>
+      <w:tr>
+        <w:tc>
+          <w:tcPr>
+            <w:tcW w:w="2529" w:type="pct"/>
+          </w:tcPr>
+          <w:p>
+            <w:pPr>
+              <w:pStyle w:val="aa"/>
+              <w:ind w:firstLineChars="0" w:firstLine="0"/>
+              <w:rPr>
+                <w:rFonts w:ascii="宋体" w:eastAsia="宋体" w:hAnsi="宋体"/>
+                <w:sz w:val="24"/>
+                <w:szCs w:val="24"/>
+              </w:rPr>
+            </w:pPr>
+            <w:r>
+              <w:rPr>
+                <w:rFonts w:ascii="宋体" w:eastAsia="宋体" w:hAnsi="宋体" w:hint="eastAsia"/>
+                <w:sz w:val="24"/>
+                <w:szCs w:val="24"/>
+              </w:rPr>
+              <w:t>p</w:t>
+            </w:r>
+            <w:r>
+              <w:rPr>
+                <w:rFonts w:ascii="宋体" w:eastAsia="宋体" w:hAnsi="宋体"/>
+                <w:sz w:val="24"/>
+                <w:szCs w:val="24"/>
+              </w:rPr>
+              <w:t>assword</w:t>
+            </w:r>
+          </w:p>
+        </w:tc>
+        <w:tc>
+          <w:tcPr>
+            <w:tcW w:w="2471" w:type="pct"/>
+          </w:tcPr>
+          <w:p>
+            <w:pPr>
+              <w:pStyle w:val="aa"/>
+              <w:ind w:firstLineChars="0" w:firstLine="0"/>
+              <w:rPr>
+                <w:rFonts w:ascii="宋体" w:eastAsia="宋体" w:hAnsi="宋体"/>
+                <w:sz w:val="24"/>
+                <w:szCs w:val="24"/>
+              </w:rPr>
+            </w:pPr>
+            <w:r>
+              <w:rPr>
+                <w:rFonts w:ascii="宋体" w:eastAsia="宋体" w:hAnsi="宋体" w:hint="eastAsia"/>
+                <w:sz w:val="24"/>
+                <w:szCs w:val="24"/>
+              </w:rPr>
+              <w:t>密码</w:t>
+            </w:r>
+            <w:r>
+              <w:rPr>
+                <w:rFonts w:ascii="宋体" w:eastAsia="宋体" w:hAnsi="宋体" w:hint="eastAsia"/>
+                <w:sz w:val="24"/>
+                <w:szCs w:val="24"/>
+              </w:rPr>
+              <w:t>，用于登录</w:t>
+            </w:r>
+          </w:p>
+        </w:tc>
+      </w:tr>
+      <w:tr>
+        <w:tc>
+          <w:tcPr>
+            <w:tcW w:w="2529" w:type="pct"/>
+          </w:tcPr>
+          <w:p>
+            <w:pPr>
+              <w:pStyle w:val="aa"/>
+              <w:ind w:firstLineChars="0" w:firstLine="0"/>
+              <w:rPr>
+                <w:rFonts w:ascii="宋体" w:eastAsia="宋体" w:hAnsi="宋体"/>
+                <w:sz w:val="24"/>
+                <w:szCs w:val="24"/>
+              </w:rPr>
+            </w:pPr>
+            <w:r>
+              <w:rPr>
+                <w:rFonts w:ascii="宋体" w:eastAsia="宋体" w:hAnsi="宋体" w:hint="eastAsia"/>
+                <w:sz w:val="24"/>
+                <w:szCs w:val="24"/>
+              </w:rPr>
+              <w:t>t</w:t>
+            </w:r>
+            <w:r>
+              <w:rPr>
+                <w:rFonts w:ascii="宋体" w:eastAsia="宋体" w:hAnsi="宋体"/>
+                <w:sz w:val="24"/>
+                <w:szCs w:val="24"/>
+              </w:rPr>
+              <w:t>ime</w:t>
+            </w:r>
+          </w:p>
+        </w:tc>
+        <w:tc>
+          <w:tcPr>
+            <w:tcW w:w="2471" w:type="pct"/>
+          </w:tcPr>
+          <w:p>
+            <w:pPr>
+              <w:pStyle w:val="aa"/>
+              <w:ind w:firstLineChars="0" w:firstLine="0"/>
+              <w:rPr>
+                <w:rFonts w:ascii="宋体" w:eastAsia="宋体" w:hAnsi="宋体"/>
+                <w:sz w:val="24"/>
+                <w:szCs w:val="24"/>
+              </w:rPr>
+            </w:pPr>
+            <w:r>
+              <w:rPr>
+                <w:rFonts w:ascii="宋体" w:eastAsia="宋体" w:hAnsi="宋体" w:hint="eastAsia"/>
+                <w:sz w:val="24"/>
+                <w:szCs w:val="24"/>
+              </w:rPr>
+              <w:t>注册时间</w:t>
+            </w:r>
+          </w:p>
+        </w:tc>
+      </w:tr>
+    </w:tbl>
+    <w:p>
+      <w:pPr>
+        <w:spacing w:before="156" w:after="156"/>
+        <w:rPr>
+          <w:rFonts w:ascii="宋体" w:hAnsi="宋体"/>
+          <w:szCs w:val="24"/>
+        </w:rPr>
+      </w:pPr>
+    </w:p>
+    <w:p>
+      <w:pPr>
+        <w:pStyle w:val="aa"/>
+        <w:ind w:left="360" w:firstLineChars="0" w:firstLine="0"/>
+        <w:rPr>
+          <w:rFonts w:ascii="宋体" w:eastAsia="宋体" w:hAnsi="宋体"/>
+          <w:sz w:val="24"/>
+          <w:szCs w:val="24"/>
+        </w:rPr>
+      </w:pPr>
+      <w:r>
+        <w:rPr>
+          <w:rFonts w:ascii="宋体" w:eastAsia="宋体" w:hAnsi="宋体" w:hint="eastAsia"/>
+          <w:sz w:val="24"/>
+          <w:szCs w:val="24"/>
+        </w:rPr>
+        <w:t>5</w:t>
+      </w:r>
+      <w:r>
+        <w:rPr>
+          <w:rFonts w:ascii="宋体" w:eastAsia="宋体" w:hAnsi="宋体"/>
+          <w:sz w:val="24"/>
+          <w:szCs w:val="24"/>
+        </w:rPr>
+        <w:t>.2.2</w:t>
+      </w:r>
+      <w:r>
+        <w:rPr>
+          <w:rFonts w:ascii="宋体" w:eastAsia="宋体" w:hAnsi="宋体" w:hint="eastAsia"/>
+          <w:sz w:val="24"/>
+          <w:szCs w:val="24"/>
+        </w:rPr>
+        <w:t>．</w:t>
+      </w:r>
+      <w:r>
+        <w:rPr>
+          <w:rFonts w:ascii="宋体" w:eastAsia="宋体" w:hAnsi="宋体" w:hint="eastAsia"/>
+          <w:sz w:val="24"/>
+          <w:szCs w:val="24"/>
+        </w:rPr>
+        <w:t>用户行为信息表</w:t>
+      </w:r>
+    </w:p>
+    <w:p>
+      <w:pPr>
+        <w:pStyle w:val="aa"/>
+        <w:ind w:left="360" w:firstLineChars="0" w:firstLine="0"/>
+        <w:rPr>
+          <w:rFonts w:ascii="宋体" w:eastAsia="宋体" w:hAnsi="宋体" w:hint="eastAsia"/>
+          <w:sz w:val="24"/>
+          <w:szCs w:val="24"/>
+        </w:rPr>
+      </w:pPr>
+    </w:p>
+    <w:p>
+      <w:pPr>
+        <w:pStyle w:val="aa"/>
+        <w:ind w:left="360" w:firstLineChars="0" w:firstLine="0"/>
+        <w:rPr>
+          <w:rFonts w:ascii="宋体" w:eastAsia="宋体" w:hAnsi="宋体"/>
+          <w:sz w:val="24"/>
+          <w:szCs w:val="24"/>
+        </w:rPr>
+      </w:pPr>
+      <w:r>
+        <w:rPr>
+          <w:rFonts w:ascii="宋体" w:eastAsia="宋体" w:hAnsi="宋体"/>
+          <w:sz w:val="24"/>
+          <w:szCs w:val="24"/>
+        </w:rPr>
+        <w:lastRenderedPageBreak/>
+        <w:tab/>
+      </w:r>
+      <w:r>
+        <w:rPr>
+          <w:rFonts w:ascii="宋体" w:eastAsia="宋体" w:hAnsi="宋体" w:hint="eastAsia"/>
+          <w:sz w:val="24"/>
+          <w:szCs w:val="24"/>
+        </w:rPr>
+        <w:t>用于用户在客户端的浏览新闻的行为信息</w:t>
+      </w:r>
+    </w:p>
+    <w:p>
+      <w:pPr>
+        <w:pStyle w:val="aa"/>
+        <w:ind w:left="360" w:firstLineChars="0" w:firstLine="0"/>
+        <w:rPr>
+          <w:rFonts w:ascii="宋体" w:eastAsia="宋体" w:hAnsi="宋体" w:hint="eastAsia"/>
+          <w:sz w:val="24"/>
+          <w:szCs w:val="24"/>
+        </w:rPr>
+      </w:pPr>
+    </w:p>
+    <w:tbl>
+      <w:tblPr>
+        <w:tblStyle w:val="ab"/>
+        <w:tblW w:w="5000" w:type="pct"/>
+        <w:tblLook w:val="04A0" w:firstRow="1" w:lastRow="0" w:firstColumn="1" w:lastColumn="0" w:noHBand="0" w:noVBand="1"/>
+      </w:tblPr>
+      <w:tblGrid>
+        <w:gridCol w:w="4148"/>
+        <w:gridCol w:w="4148"/>
+      </w:tblGrid>
+      <w:tr>
+        <w:tc>
+          <w:tcPr>
+            <w:tcW w:w="2500" w:type="pct"/>
+          </w:tcPr>
+          <w:p>
+            <w:pPr>
+              <w:pStyle w:val="aa"/>
+              <w:ind w:firstLineChars="0" w:firstLine="0"/>
+              <w:rPr>
+                <w:rFonts w:ascii="宋体" w:eastAsia="宋体" w:hAnsi="宋体"/>
+                <w:sz w:val="24"/>
+                <w:szCs w:val="24"/>
+              </w:rPr>
+            </w:pPr>
+            <w:r>
+              <w:rPr>
+                <w:rFonts w:ascii="宋体" w:eastAsia="宋体" w:hAnsi="宋体" w:hint="eastAsia"/>
+                <w:sz w:val="24"/>
+                <w:szCs w:val="24"/>
+              </w:rPr>
+              <w:t>字段</w:t>
+            </w:r>
+          </w:p>
+        </w:tc>
+        <w:tc>
+          <w:tcPr>
+            <w:tcW w:w="2500" w:type="pct"/>
+          </w:tcPr>
+          <w:p>
+            <w:pPr>
+              <w:pStyle w:val="aa"/>
+              <w:ind w:firstLineChars="0" w:firstLine="0"/>
+              <w:rPr>
+                <w:rFonts w:ascii="宋体" w:eastAsia="宋体" w:hAnsi="宋体"/>
+                <w:sz w:val="24"/>
+                <w:szCs w:val="24"/>
+              </w:rPr>
+            </w:pPr>
+            <w:r>
+              <w:rPr>
+                <w:rFonts w:ascii="宋体" w:eastAsia="宋体" w:hAnsi="宋体" w:hint="eastAsia"/>
+                <w:sz w:val="24"/>
+                <w:szCs w:val="24"/>
+              </w:rPr>
+              <w:t>说明</w:t>
+            </w:r>
+          </w:p>
+        </w:tc>
+      </w:tr>
+      <w:tr>
+        <w:tc>
+          <w:tcPr>
+            <w:tcW w:w="2500" w:type="pct"/>
+          </w:tcPr>
+          <w:p>
+            <w:pPr>
+              <w:pStyle w:val="aa"/>
+              <w:ind w:firstLineChars="0" w:firstLine="0"/>
+              <w:rPr>
+                <w:rFonts w:ascii="宋体" w:eastAsia="宋体" w:hAnsi="宋体"/>
+                <w:sz w:val="24"/>
+                <w:szCs w:val="24"/>
+              </w:rPr>
+            </w:pPr>
+            <w:proofErr w:type="spellStart"/>
+            <w:r>
+              <w:rPr>
+                <w:rFonts w:ascii="宋体" w:eastAsia="宋体" w:hAnsi="宋体"/>
+                <w:sz w:val="24"/>
+                <w:szCs w:val="24"/>
+              </w:rPr>
+              <w:t>user_id</w:t>
+            </w:r>
+            <w:proofErr w:type="spellEnd"/>
+          </w:p>
+        </w:tc>
+        <w:tc>
+          <w:tcPr>
+            <w:tcW w:w="2500" w:type="pct"/>
+          </w:tcPr>
+          <w:p>
+            <w:pPr>
+              <w:pStyle w:val="aa"/>
+              <w:ind w:firstLineChars="0" w:firstLine="0"/>
+              <w:rPr>
+                <w:rFonts w:ascii="宋体" w:eastAsia="宋体" w:hAnsi="宋体"/>
+                <w:sz w:val="24"/>
+                <w:szCs w:val="24"/>
+              </w:rPr>
+            </w:pPr>
+            <w:r>
+              <w:rPr>
+                <w:rFonts w:ascii="宋体" w:eastAsia="宋体" w:hAnsi="宋体" w:hint="eastAsia"/>
+                <w:sz w:val="24"/>
+                <w:szCs w:val="24"/>
+              </w:rPr>
+              <w:t>用户id</w:t>
+            </w:r>
+          </w:p>
+        </w:tc>
+      </w:tr>
+      <w:tr>
+        <w:tc>
+          <w:tcPr>
+            <w:tcW w:w="2500" w:type="pct"/>
+          </w:tcPr>
+          <w:p>
+            <w:pPr>
+              <w:pStyle w:val="aa"/>
+              <w:ind w:firstLineChars="0" w:firstLine="0"/>
+              <w:rPr>
+                <w:rFonts w:ascii="宋体" w:eastAsia="宋体" w:hAnsi="宋体"/>
+                <w:sz w:val="24"/>
+                <w:szCs w:val="24"/>
+              </w:rPr>
+            </w:pPr>
+            <w:proofErr w:type="spellStart"/>
+            <w:r>
+              <w:rPr>
+                <w:rFonts w:ascii="宋体" w:eastAsia="宋体" w:hAnsi="宋体" w:hint="eastAsia"/>
+                <w:sz w:val="24"/>
+                <w:szCs w:val="24"/>
+              </w:rPr>
+              <w:t>news</w:t>
+            </w:r>
+            <w:r>
+              <w:rPr>
+                <w:rFonts w:ascii="宋体" w:eastAsia="宋体" w:hAnsi="宋体"/>
+                <w:sz w:val="24"/>
+                <w:szCs w:val="24"/>
+              </w:rPr>
+              <w:t>_id</w:t>
+            </w:r>
+            <w:proofErr w:type="spellEnd"/>
+          </w:p>
+        </w:tc>
+        <w:tc>
+          <w:tcPr>
+            <w:tcW w:w="2500" w:type="pct"/>
+          </w:tcPr>
+          <w:p>
+            <w:pPr>
+              <w:pStyle w:val="aa"/>
+              <w:ind w:firstLineChars="0" w:firstLine="0"/>
+              <w:rPr>
+                <w:rFonts w:ascii="宋体" w:eastAsia="宋体" w:hAnsi="宋体"/>
+                <w:sz w:val="24"/>
+                <w:szCs w:val="24"/>
+              </w:rPr>
+            </w:pPr>
+            <w:r>
+              <w:rPr>
+                <w:rFonts w:ascii="宋体" w:eastAsia="宋体" w:hAnsi="宋体" w:hint="eastAsia"/>
+                <w:sz w:val="24"/>
+                <w:szCs w:val="24"/>
+              </w:rPr>
+              <w:t>新闻id</w:t>
+            </w:r>
+          </w:p>
+        </w:tc>
+      </w:tr>
+      <w:tr>
+        <w:tc>
+          <w:tcPr>
+            <w:tcW w:w="2500" w:type="pct"/>
+          </w:tcPr>
+          <w:p>
+            <w:pPr>
+              <w:pStyle w:val="aa"/>
+              <w:ind w:firstLineChars="0" w:firstLine="0"/>
+              <w:rPr>
+                <w:rFonts w:ascii="宋体" w:eastAsia="宋体" w:hAnsi="宋体"/>
+                <w:sz w:val="24"/>
+                <w:szCs w:val="24"/>
+              </w:rPr>
+            </w:pPr>
+            <w:r>
+              <w:rPr>
+                <w:rFonts w:ascii="宋体" w:eastAsia="宋体" w:hAnsi="宋体"/>
+                <w:sz w:val="24"/>
+                <w:szCs w:val="24"/>
+              </w:rPr>
+              <w:t>W</w:t>
+            </w:r>
+            <w:r>
+              <w:rPr>
+                <w:rFonts w:ascii="宋体" w:eastAsia="宋体" w:hAnsi="宋体" w:hint="eastAsia"/>
+                <w:sz w:val="24"/>
+                <w:szCs w:val="24"/>
+              </w:rPr>
+              <w:t>eight</w:t>
+            </w:r>
+          </w:p>
+        </w:tc>
+        <w:tc>
+          <w:tcPr>
+            <w:tcW w:w="2500" w:type="pct"/>
+          </w:tcPr>
+          <w:p>
+            <w:pPr>
+              <w:pStyle w:val="aa"/>
+              <w:ind w:firstLineChars="0" w:firstLine="0"/>
+              <w:rPr>
+                <w:rFonts w:ascii="宋体" w:eastAsia="宋体" w:hAnsi="宋体" w:hint="eastAsia"/>
+                <w:sz w:val="24"/>
+                <w:szCs w:val="24"/>
+              </w:rPr>
+            </w:pPr>
+            <w:r>
+              <w:rPr>
+                <w:rFonts w:ascii="宋体" w:eastAsia="宋体" w:hAnsi="宋体" w:hint="eastAsia"/>
+                <w:sz w:val="24"/>
+                <w:szCs w:val="24"/>
+              </w:rPr>
+              <w:t>浏览时长(</w:t>
+            </w:r>
+            <w:r>
+              <w:rPr>
+                <w:rFonts w:ascii="宋体" w:eastAsia="宋体" w:hAnsi="宋体"/>
+                <w:sz w:val="24"/>
+                <w:szCs w:val="24"/>
+              </w:rPr>
+              <w:t>s)</w:t>
+            </w:r>
+            <w:r>
+              <w:rPr>
+                <w:rFonts w:ascii="宋体" w:eastAsia="宋体" w:hAnsi="宋体" w:hint="eastAsia"/>
+                <w:sz w:val="24"/>
+                <w:szCs w:val="24"/>
+              </w:rPr>
+              <w:t>，可以在一定程度上反映用户是否对新闻感兴趣</w:t>
+            </w:r>
+            <w:r>
+              <w:rPr>
+                <w:rFonts w:ascii="宋体" w:eastAsia="宋体" w:hAnsi="宋体" w:hint="eastAsia"/>
+                <w:sz w:val="24"/>
+                <w:szCs w:val="24"/>
+              </w:rPr>
+              <w:t>(</w:t>
+            </w:r>
+            <w:r>
+              <w:rPr>
+                <w:rFonts w:ascii="宋体" w:eastAsia="宋体" w:hAnsi="宋体" w:hint="eastAsia"/>
+                <w:sz w:val="24"/>
+                <w:szCs w:val="24"/>
+              </w:rPr>
+              <w:t>浏览了不代表感兴趣</w:t>
+            </w:r>
+            <w:r>
+              <w:rPr>
+                <w:rFonts w:ascii="宋体" w:eastAsia="宋体" w:hAnsi="宋体" w:hint="eastAsia"/>
+                <w:sz w:val="24"/>
+                <w:szCs w:val="24"/>
+              </w:rPr>
+              <w:t>，可能停留时间很短)</w:t>
+            </w:r>
+          </w:p>
+        </w:tc>
+      </w:tr>
+      <w:tr>
+        <w:tc>
+          <w:tcPr>
+            <w:tcW w:w="2500" w:type="pct"/>
+          </w:tcPr>
+          <w:p>
+            <w:pPr>
+              <w:pStyle w:val="aa"/>
+              <w:ind w:firstLineChars="0" w:firstLine="0"/>
+              <w:rPr>
+                <w:rFonts w:ascii="宋体" w:eastAsia="宋体" w:hAnsi="宋体"/>
+                <w:sz w:val="24"/>
+                <w:szCs w:val="24"/>
+              </w:rPr>
+            </w:pPr>
+            <w:r>
+              <w:rPr>
+                <w:rFonts w:ascii="宋体" w:eastAsia="宋体" w:hAnsi="宋体" w:hint="eastAsia"/>
+                <w:sz w:val="24"/>
+                <w:szCs w:val="24"/>
+              </w:rPr>
+              <w:t>t</w:t>
+            </w:r>
+            <w:r>
+              <w:rPr>
+                <w:rFonts w:ascii="宋体" w:eastAsia="宋体" w:hAnsi="宋体" w:hint="eastAsia"/>
+                <w:sz w:val="24"/>
+                <w:szCs w:val="24"/>
+              </w:rPr>
+              <w:t>ime</w:t>
+            </w:r>
+          </w:p>
+        </w:tc>
+        <w:tc>
+          <w:tcPr>
+            <w:tcW w:w="2500" w:type="pct"/>
+          </w:tcPr>
+          <w:p>
+            <w:pPr>
+              <w:pStyle w:val="aa"/>
+              <w:ind w:firstLineChars="0" w:firstLine="0"/>
+              <w:rPr>
+                <w:rFonts w:ascii="宋体" w:eastAsia="宋体" w:hAnsi="宋体"/>
+                <w:sz w:val="24"/>
+                <w:szCs w:val="24"/>
+              </w:rPr>
+            </w:pPr>
+            <w:r>
+              <w:rPr>
+                <w:rFonts w:ascii="宋体" w:eastAsia="宋体" w:hAnsi="宋体" w:hint="eastAsia"/>
+                <w:sz w:val="24"/>
+                <w:szCs w:val="24"/>
+              </w:rPr>
+              <w:t>时间</w:t>
+            </w:r>
+          </w:p>
+        </w:tc>
+      </w:tr>
+    </w:tbl>
+    <w:p>
+      <w:pPr>
+        <w:pStyle w:val="aa"/>
+        <w:ind w:left="360" w:firstLineChars="0" w:firstLine="0"/>
+        <w:rPr>
+          <w:rFonts w:ascii="宋体" w:eastAsia="宋体" w:hAnsi="宋体"/>
+          <w:sz w:val="24"/>
+          <w:szCs w:val="24"/>
+        </w:rPr>
+      </w:pPr>
+    </w:p>
+    <w:p>
+      <w:pPr>
+        <w:pStyle w:val="aa"/>
+        <w:ind w:left="360" w:firstLineChars="0" w:firstLine="0"/>
+        <w:rPr>
+          <w:rFonts w:ascii="宋体" w:eastAsia="宋体" w:hAnsi="宋体"/>
+          <w:sz w:val="24"/>
+          <w:szCs w:val="24"/>
+        </w:rPr>
+      </w:pPr>
+      <w:r>
+        <w:rPr>
+          <w:rFonts w:ascii="宋体" w:eastAsia="宋体" w:hAnsi="宋体" w:hint="eastAsia"/>
+          <w:sz w:val="24"/>
+          <w:szCs w:val="24"/>
+        </w:rPr>
+        <w:t>5</w:t>
+      </w:r>
+      <w:r>
+        <w:rPr>
+          <w:rFonts w:ascii="宋体" w:eastAsia="宋体" w:hAnsi="宋体"/>
+          <w:sz w:val="24"/>
+          <w:szCs w:val="24"/>
+        </w:rPr>
+        <w:t>.2.3</w:t>
+      </w:r>
+      <w:r>
+        <w:rPr>
+          <w:rFonts w:ascii="宋体" w:eastAsia="宋体" w:hAnsi="宋体" w:hint="eastAsia"/>
+          <w:sz w:val="24"/>
+          <w:szCs w:val="24"/>
+        </w:rPr>
+        <w:t>．</w:t>
+      </w:r>
+      <w:r>
+        <w:rPr>
+          <w:rFonts w:ascii="宋体" w:eastAsia="宋体" w:hAnsi="宋体" w:hint="eastAsia"/>
+          <w:sz w:val="24"/>
+          <w:szCs w:val="24"/>
+        </w:rPr>
+        <w:t>用户收藏表</w:t>
+      </w:r>
+    </w:p>
+    <w:p>
+      <w:pPr>
+        <w:pStyle w:val="aa"/>
+        <w:ind w:left="360" w:firstLineChars="0" w:firstLine="0"/>
+        <w:rPr>
+          <w:rFonts w:ascii="宋体" w:eastAsia="宋体" w:hAnsi="宋体" w:hint="eastAsia"/>
+          <w:sz w:val="24"/>
+          <w:szCs w:val="24"/>
+        </w:rPr>
+      </w:pPr>
+    </w:p>
+    <w:p>
+      <w:pPr>
+        <w:pStyle w:val="aa"/>
+        <w:ind w:left="360" w:firstLineChars="0" w:firstLine="0"/>
+        <w:rPr>
+          <w:rFonts w:ascii="宋体" w:eastAsia="宋体" w:hAnsi="宋体"/>
+          <w:sz w:val="24"/>
+          <w:szCs w:val="24"/>
+        </w:rPr>
+      </w:pPr>
+      <w:r>
+        <w:rPr>
+          <w:rFonts w:ascii="宋体" w:eastAsia="宋体" w:hAnsi="宋体" w:hint="eastAsia"/>
+          <w:sz w:val="24"/>
+          <w:szCs w:val="24"/>
+        </w:rPr>
+        <w:t>用于记录用户收藏的新闻信息</w:t>
+      </w:r>
+    </w:p>
+    <w:p>
+      <w:pPr>
+        <w:pStyle w:val="aa"/>
+        <w:ind w:left="360" w:firstLineChars="0" w:firstLine="0"/>
+        <w:rPr>
+          <w:rFonts w:ascii="宋体" w:eastAsia="宋体" w:hAnsi="宋体" w:hint="eastAsia"/>
+          <w:sz w:val="24"/>
+          <w:szCs w:val="24"/>
+        </w:rPr>
+      </w:pPr>
+    </w:p>
+    <w:tbl>
+      <w:tblPr>
+        <w:tblStyle w:val="ab"/>
+        <w:tblW w:w="5000" w:type="pct"/>
+        <w:tblLook w:val="04A0" w:firstRow="1" w:lastRow="0" w:firstColumn="1" w:lastColumn="0" w:noHBand="0" w:noVBand="1"/>
+      </w:tblPr>
+      <w:tblGrid>
+        <w:gridCol w:w="4148"/>
+        <w:gridCol w:w="4148"/>
+      </w:tblGrid>
+      <w:tr>
+        <w:tc>
+          <w:tcPr>
+            <w:tcW w:w="2500" w:type="pct"/>
+          </w:tcPr>
+          <w:p>
+            <w:pPr>
+              <w:pStyle w:val="aa"/>
+              <w:ind w:firstLineChars="0" w:firstLine="0"/>
+              <w:rPr>
+                <w:rFonts w:ascii="宋体" w:eastAsia="宋体" w:hAnsi="宋体"/>
+                <w:sz w:val="24"/>
+                <w:szCs w:val="24"/>
+              </w:rPr>
+            </w:pPr>
+            <w:r>
+              <w:rPr>
+                <w:rFonts w:ascii="宋体" w:eastAsia="宋体" w:hAnsi="宋体" w:hint="eastAsia"/>
+                <w:sz w:val="24"/>
+                <w:szCs w:val="24"/>
+              </w:rPr>
+              <w:t>字段</w:t>
+            </w:r>
+          </w:p>
+        </w:tc>
+        <w:tc>
+          <w:tcPr>
+            <w:tcW w:w="2500" w:type="pct"/>
+          </w:tcPr>
+          <w:p>
+            <w:pPr>
+              <w:pStyle w:val="aa"/>
+              <w:ind w:firstLineChars="0" w:firstLine="0"/>
+              <w:rPr>
+                <w:rFonts w:ascii="宋体" w:eastAsia="宋体" w:hAnsi="宋体"/>
+                <w:sz w:val="24"/>
+                <w:szCs w:val="24"/>
+              </w:rPr>
+            </w:pPr>
+            <w:r>
+              <w:rPr>
+                <w:rFonts w:ascii="宋体" w:eastAsia="宋体" w:hAnsi="宋体" w:hint="eastAsia"/>
+                <w:sz w:val="24"/>
+                <w:szCs w:val="24"/>
+              </w:rPr>
+              <w:t>说明</w:t>
+            </w:r>
+          </w:p>
+        </w:tc>
+      </w:tr>
+      <w:tr>
+        <w:tc>
+          <w:tcPr>
+            <w:tcW w:w="2500" w:type="pct"/>
+          </w:tcPr>
+          <w:p>
+            <w:pPr>
+              <w:pStyle w:val="aa"/>
+              <w:ind w:firstLineChars="0" w:firstLine="0"/>
+              <w:rPr>
+                <w:rFonts w:ascii="宋体" w:eastAsia="宋体" w:hAnsi="宋体"/>
+                <w:sz w:val="24"/>
+                <w:szCs w:val="24"/>
+              </w:rPr>
+            </w:pPr>
+            <w:proofErr w:type="spellStart"/>
+            <w:r>
+              <w:rPr>
+                <w:rFonts w:ascii="宋体" w:eastAsia="宋体" w:hAnsi="宋体"/>
+                <w:sz w:val="24"/>
+                <w:szCs w:val="24"/>
+              </w:rPr>
+              <w:t>user_id</w:t>
+            </w:r>
+            <w:proofErr w:type="spellEnd"/>
+          </w:p>
+        </w:tc>
+        <w:tc>
+          <w:tcPr>
+            <w:tcW w:w="2500" w:type="pct"/>
+          </w:tcPr>
+          <w:p>
+            <w:pPr>
+              <w:pStyle w:val="aa"/>
+              <w:ind w:firstLineChars="0" w:firstLine="0"/>
+              <w:rPr>
+                <w:rFonts w:ascii="宋体" w:eastAsia="宋体" w:hAnsi="宋体"/>
+                <w:sz w:val="24"/>
+                <w:szCs w:val="24"/>
+              </w:rPr>
+            </w:pPr>
+            <w:r>
+              <w:rPr>
+                <w:rFonts w:ascii="宋体" w:eastAsia="宋体" w:hAnsi="宋体" w:hint="eastAsia"/>
+                <w:sz w:val="24"/>
+                <w:szCs w:val="24"/>
+              </w:rPr>
+              <w:t>用户id</w:t>
+            </w:r>
+          </w:p>
+        </w:tc>
+      </w:tr>
+      <w:tr>
+        <w:tc>
+          <w:tcPr>
+            <w:tcW w:w="2500" w:type="pct"/>
+          </w:tcPr>
+          <w:p>
+            <w:pPr>
+              <w:pStyle w:val="aa"/>
+              <w:ind w:firstLineChars="0" w:firstLine="0"/>
+              <w:rPr>
+                <w:rFonts w:ascii="宋体" w:eastAsia="宋体" w:hAnsi="宋体"/>
+                <w:sz w:val="24"/>
+                <w:szCs w:val="24"/>
+              </w:rPr>
+            </w:pPr>
+            <w:proofErr w:type="spellStart"/>
+            <w:r>
+              <w:rPr>
+                <w:rFonts w:ascii="宋体" w:eastAsia="宋体" w:hAnsi="宋体" w:hint="eastAsia"/>
+                <w:sz w:val="24"/>
+                <w:szCs w:val="24"/>
+              </w:rPr>
+              <w:t>news</w:t>
+            </w:r>
+            <w:r>
+              <w:rPr>
+                <w:rFonts w:ascii="宋体" w:eastAsia="宋体" w:hAnsi="宋体"/>
+                <w:sz w:val="24"/>
+                <w:szCs w:val="24"/>
+              </w:rPr>
+              <w:t>_id</w:t>
+            </w:r>
+            <w:proofErr w:type="spellEnd"/>
+          </w:p>
+        </w:tc>
+        <w:tc>
+          <w:tcPr>
+            <w:tcW w:w="2500" w:type="pct"/>
+          </w:tcPr>
+          <w:p>
+            <w:pPr>
+              <w:pStyle w:val="aa"/>
+              <w:ind w:firstLineChars="0" w:firstLine="0"/>
+              <w:rPr>
+                <w:rFonts w:ascii="宋体" w:eastAsia="宋体" w:hAnsi="宋体"/>
+                <w:sz w:val="24"/>
+                <w:szCs w:val="24"/>
+              </w:rPr>
+            </w:pPr>
+            <w:r>
+              <w:rPr>
+                <w:rFonts w:ascii="宋体" w:eastAsia="宋体" w:hAnsi="宋体" w:hint="eastAsia"/>
+                <w:sz w:val="24"/>
+                <w:szCs w:val="24"/>
+              </w:rPr>
+              <w:t>新闻id</w:t>
+            </w:r>
+          </w:p>
+        </w:tc>
+      </w:tr>
+      <w:tr>
+        <w:tc>
+          <w:tcPr>
+            <w:tcW w:w="2500" w:type="pct"/>
+          </w:tcPr>
+          <w:p>
+            <w:pPr>
+              <w:pStyle w:val="aa"/>
+              <w:ind w:firstLineChars="0" w:firstLine="0"/>
+              <w:rPr>
+                <w:rFonts w:ascii="宋体" w:eastAsia="宋体" w:hAnsi="宋体"/>
+                <w:sz w:val="24"/>
+                <w:szCs w:val="24"/>
+              </w:rPr>
+            </w:pPr>
+            <w:r>
+              <w:rPr>
+                <w:rFonts w:ascii="宋体" w:eastAsia="宋体" w:hAnsi="宋体" w:hint="eastAsia"/>
+                <w:sz w:val="24"/>
+                <w:szCs w:val="24"/>
+              </w:rPr>
+              <w:t>t</w:t>
+            </w:r>
+            <w:r>
+              <w:rPr>
+                <w:rFonts w:ascii="宋体" w:eastAsia="宋体" w:hAnsi="宋体" w:hint="eastAsia"/>
+                <w:sz w:val="24"/>
+                <w:szCs w:val="24"/>
+              </w:rPr>
+              <w:t>ime</w:t>
+            </w:r>
+          </w:p>
+        </w:tc>
+        <w:tc>
+          <w:tcPr>
+            <w:tcW w:w="2500" w:type="pct"/>
+          </w:tcPr>
+          <w:p>
+            <w:pPr>
+              <w:pStyle w:val="aa"/>
+              <w:ind w:firstLineChars="0" w:firstLine="0"/>
+              <w:rPr>
+                <w:rFonts w:ascii="宋体" w:eastAsia="宋体" w:hAnsi="宋体"/>
+                <w:sz w:val="24"/>
+                <w:szCs w:val="24"/>
+              </w:rPr>
+            </w:pPr>
+            <w:r>
+              <w:rPr>
+                <w:rFonts w:ascii="宋体" w:eastAsia="宋体" w:hAnsi="宋体" w:hint="eastAsia"/>
+                <w:sz w:val="24"/>
+                <w:szCs w:val="24"/>
+              </w:rPr>
+              <w:t>时间</w:t>
+            </w:r>
+          </w:p>
+        </w:tc>
+      </w:tr>
+    </w:tbl>
+    <w:p>
+      <w:pPr>
+        <w:spacing w:before="156" w:after="156"/>
+        <w:ind w:left="360"/>
+        <w:rPr>
+          <w:rFonts w:ascii="宋体" w:hAnsi="宋体"/>
+          <w:szCs w:val="24"/>
+        </w:rPr>
+      </w:pPr>
+    </w:p>
+    <w:p>
+      <w:pPr>
+        <w:pStyle w:val="aa"/>
+        <w:ind w:left="360" w:firstLineChars="0" w:firstLine="0"/>
+        <w:rPr>
+          <w:rFonts w:ascii="宋体" w:eastAsia="宋体" w:hAnsi="宋体"/>
+          <w:sz w:val="24"/>
+          <w:szCs w:val="24"/>
+        </w:rPr>
+      </w:pPr>
+      <w:r>
+        <w:rPr>
+          <w:rFonts w:ascii="宋体" w:eastAsia="宋体" w:hAnsi="宋体" w:hint="eastAsia"/>
+          <w:sz w:val="24"/>
+          <w:szCs w:val="24"/>
+        </w:rPr>
+        <w:t>5</w:t>
+      </w:r>
+      <w:r>
+        <w:rPr>
+          <w:rFonts w:ascii="宋体" w:eastAsia="宋体" w:hAnsi="宋体"/>
+          <w:sz w:val="24"/>
+          <w:szCs w:val="24"/>
+        </w:rPr>
+        <w:t>.2.4</w:t>
+      </w:r>
+      <w:r>
+        <w:rPr>
+          <w:rFonts w:ascii="宋体" w:eastAsia="宋体" w:hAnsi="宋体" w:hint="eastAsia"/>
+          <w:sz w:val="24"/>
+          <w:szCs w:val="24"/>
+        </w:rPr>
+        <w:t>．</w:t>
+      </w:r>
+      <w:r>
+        <w:rPr>
+          <w:rFonts w:ascii="宋体" w:eastAsia="宋体" w:hAnsi="宋体" w:hint="eastAsia"/>
+          <w:sz w:val="24"/>
+          <w:szCs w:val="24"/>
+        </w:rPr>
+        <w:t>新闻表</w:t>
+      </w:r>
+    </w:p>
+    <w:p>
+      <w:pPr>
+        <w:pStyle w:val="aa"/>
+        <w:ind w:left="360" w:firstLineChars="0" w:firstLine="0"/>
+        <w:rPr>
+          <w:rFonts w:ascii="宋体" w:eastAsia="宋体" w:hAnsi="宋体" w:hint="eastAsia"/>
+          <w:sz w:val="24"/>
+          <w:szCs w:val="24"/>
+        </w:rPr>
+      </w:pPr>
+    </w:p>
+    <w:p>
+      <w:pPr>
+        <w:pStyle w:val="aa"/>
+        <w:ind w:left="360" w:firstLineChars="0" w:firstLine="0"/>
+        <w:rPr>
+          <w:rFonts w:ascii="宋体" w:eastAsia="宋体" w:hAnsi="宋体"/>
+          <w:sz w:val="24"/>
+          <w:szCs w:val="24"/>
+        </w:rPr>
+      </w:pPr>
+      <w:r>
+        <w:rPr>
+          <w:rFonts w:ascii="宋体" w:eastAsia="宋体" w:hAnsi="宋体" w:hint="eastAsia"/>
+          <w:sz w:val="24"/>
+          <w:szCs w:val="24"/>
+        </w:rPr>
+        <w:t>用于记录新闻的静态信息</w:t>
+      </w:r>
+    </w:p>
+    <w:p>
+      <w:pPr>
+        <w:pStyle w:val="aa"/>
+        <w:ind w:left="360" w:firstLineChars="0" w:firstLine="0"/>
+        <w:rPr>
+          <w:rFonts w:ascii="宋体" w:eastAsia="宋体" w:hAnsi="宋体" w:hint="eastAsia"/>
+          <w:sz w:val="24"/>
+          <w:szCs w:val="24"/>
+        </w:rPr>
+      </w:pPr>
+    </w:p>
+    <w:tbl>
+      <w:tblPr>
+        <w:tblStyle w:val="ab"/>
+        <w:tblW w:w="5000" w:type="pct"/>
+        <w:tblLook w:val="04A0" w:firstRow="1" w:lastRow="0" w:firstColumn="1" w:lastColumn="0" w:noHBand="0" w:noVBand="1"/>
+      </w:tblPr>
+      <w:tblGrid>
+        <w:gridCol w:w="4189"/>
+        <w:gridCol w:w="4107"/>
+      </w:tblGrid>
+      <w:tr>
+        <w:tc>
+          <w:tcPr>
+            <w:tcW w:w="2525" w:type="pct"/>
+          </w:tcPr>
+          <w:p>
+            <w:pPr>
+              <w:pStyle w:val="aa"/>
+              <w:ind w:firstLineChars="0" w:firstLine="0"/>
+              <w:rPr>
+                <w:rFonts w:ascii="宋体" w:eastAsia="宋体" w:hAnsi="宋体"/>
+                <w:sz w:val="24"/>
+                <w:szCs w:val="24"/>
+              </w:rPr>
+            </w:pPr>
+            <w:r>
+              <w:rPr>
+                <w:rFonts w:ascii="宋体" w:eastAsia="宋体" w:hAnsi="宋体" w:hint="eastAsia"/>
+                <w:sz w:val="24"/>
+                <w:szCs w:val="24"/>
+              </w:rPr>
+              <w:t>字段</w:t>
+            </w:r>
+          </w:p>
+        </w:tc>
+        <w:tc>
+          <w:tcPr>
+            <w:tcW w:w="2475" w:type="pct"/>
+          </w:tcPr>
+          <w:p>
+            <w:pPr>
+              <w:pStyle w:val="aa"/>
+              <w:ind w:firstLineChars="0" w:firstLine="0"/>
+              <w:rPr>
+                <w:rFonts w:ascii="宋体" w:eastAsia="宋体" w:hAnsi="宋体"/>
+                <w:sz w:val="24"/>
+                <w:szCs w:val="24"/>
+              </w:rPr>
+            </w:pPr>
+            <w:r>
+              <w:rPr>
+                <w:rFonts w:ascii="宋体" w:eastAsia="宋体" w:hAnsi="宋体" w:hint="eastAsia"/>
+                <w:sz w:val="24"/>
+                <w:szCs w:val="24"/>
+              </w:rPr>
+              <w:t>说明</w:t>
+            </w:r>
+          </w:p>
+        </w:tc>
+      </w:tr>
+      <w:tr>
+        <w:tc>
+          <w:tcPr>
+            <w:tcW w:w="2525" w:type="pct"/>
+          </w:tcPr>
+          <w:p>
+            <w:pPr>
+              <w:pStyle w:val="aa"/>
+              <w:ind w:firstLineChars="0" w:firstLine="0"/>
+              <w:rPr>
+                <w:rFonts w:ascii="宋体" w:eastAsia="宋体" w:hAnsi="宋体"/>
+                <w:sz w:val="24"/>
+                <w:szCs w:val="24"/>
+              </w:rPr>
+            </w:pPr>
+            <w:proofErr w:type="spellStart"/>
+            <w:r>
+              <w:rPr>
+                <w:rFonts w:ascii="宋体" w:eastAsia="宋体" w:hAnsi="宋体"/>
+                <w:sz w:val="24"/>
+                <w:szCs w:val="24"/>
+              </w:rPr>
+              <w:t>news_id</w:t>
+            </w:r>
+            <w:proofErr w:type="spellEnd"/>
+          </w:p>
+        </w:tc>
+        <w:tc>
+          <w:tcPr>
+            <w:tcW w:w="2475" w:type="pct"/>
+          </w:tcPr>
+          <w:p>
+            <w:pPr>
+              <w:pStyle w:val="aa"/>
+              <w:ind w:firstLineChars="0" w:firstLine="0"/>
+              <w:rPr>
+                <w:rFonts w:ascii="宋体" w:eastAsia="宋体" w:hAnsi="宋体"/>
+                <w:sz w:val="24"/>
+                <w:szCs w:val="24"/>
+              </w:rPr>
+            </w:pPr>
+            <w:r>
+              <w:rPr>
+                <w:rFonts w:ascii="宋体" w:eastAsia="宋体" w:hAnsi="宋体" w:hint="eastAsia"/>
+                <w:sz w:val="24"/>
+                <w:szCs w:val="24"/>
+              </w:rPr>
+              <w:t>新闻id</w:t>
+            </w:r>
+          </w:p>
+        </w:tc>
+      </w:tr>
+      <w:tr>
+        <w:tc>
+          <w:tcPr>
+            <w:tcW w:w="2525" w:type="pct"/>
+          </w:tcPr>
+          <w:p>
+            <w:pPr>
+              <w:pStyle w:val="aa"/>
+              <w:ind w:firstLineChars="0" w:firstLine="0"/>
+              <w:rPr>
+                <w:rFonts w:ascii="宋体" w:eastAsia="宋体" w:hAnsi="宋体"/>
+                <w:sz w:val="24"/>
+                <w:szCs w:val="24"/>
+              </w:rPr>
+            </w:pPr>
+            <w:proofErr w:type="spellStart"/>
+            <w:r>
+              <w:rPr>
+                <w:rFonts w:ascii="宋体" w:eastAsia="宋体" w:hAnsi="宋体"/>
+                <w:sz w:val="24"/>
+                <w:szCs w:val="24"/>
+              </w:rPr>
+              <w:t>news_link</w:t>
+            </w:r>
+            <w:proofErr w:type="spellEnd"/>
+          </w:p>
+        </w:tc>
+        <w:tc>
+          <w:tcPr>
+            <w:tcW w:w="2475" w:type="pct"/>
+          </w:tcPr>
+          <w:p>
+            <w:pPr>
+              <w:pStyle w:val="aa"/>
+              <w:ind w:firstLineChars="0" w:firstLine="0"/>
+              <w:rPr>
+                <w:rFonts w:ascii="宋体" w:eastAsia="宋体" w:hAnsi="宋体"/>
+                <w:sz w:val="24"/>
+                <w:szCs w:val="24"/>
+              </w:rPr>
+            </w:pPr>
+            <w:r>
+              <w:rPr>
+                <w:rFonts w:ascii="宋体" w:eastAsia="宋体" w:hAnsi="宋体" w:hint="eastAsia"/>
+                <w:sz w:val="24"/>
+                <w:szCs w:val="24"/>
+              </w:rPr>
+              <w:t>新闻链接</w:t>
+            </w:r>
+            <w:r>
+              <w:rPr>
+                <w:rFonts w:ascii="宋体" w:eastAsia="宋体" w:hAnsi="宋体" w:hint="eastAsia"/>
+                <w:sz w:val="24"/>
+                <w:szCs w:val="24"/>
+              </w:rPr>
+              <w:t>，从新闻</w:t>
+            </w:r>
+            <w:proofErr w:type="gramStart"/>
+            <w:r>
+              <w:rPr>
+                <w:rFonts w:ascii="宋体" w:eastAsia="宋体" w:hAnsi="宋体" w:hint="eastAsia"/>
+                <w:sz w:val="24"/>
+                <w:szCs w:val="24"/>
+              </w:rPr>
+              <w:t>网页爬取的</w:t>
+            </w:r>
+            <w:proofErr w:type="gramEnd"/>
+            <w:r>
+              <w:rPr>
+                <w:rFonts w:ascii="宋体" w:eastAsia="宋体" w:hAnsi="宋体" w:hint="eastAsia"/>
+                <w:sz w:val="24"/>
+                <w:szCs w:val="24"/>
+              </w:rPr>
+              <w:t>资源需要填写新闻链接，而自己输入的新闻该字段可以为空</w:t>
+            </w:r>
+          </w:p>
+        </w:tc>
+      </w:tr>
+      <w:tr>
+        <w:tc>
+          <w:tcPr>
+            <w:tcW w:w="2525" w:type="pct"/>
+          </w:tcPr>
+          <w:p>
+            <w:pPr>
+              <w:pStyle w:val="aa"/>
+              <w:ind w:firstLineChars="0" w:firstLine="0"/>
+              <w:rPr>
+                <w:rFonts w:ascii="宋体" w:eastAsia="宋体" w:hAnsi="宋体"/>
+                <w:sz w:val="24"/>
+                <w:szCs w:val="24"/>
+              </w:rPr>
+            </w:pPr>
+            <w:r>
+              <w:rPr>
+                <w:rFonts w:ascii="宋体" w:eastAsia="宋体" w:hAnsi="宋体"/>
+                <w:sz w:val="24"/>
+                <w:szCs w:val="24"/>
+              </w:rPr>
+              <w:t>Title</w:t>
+            </w:r>
+          </w:p>
+        </w:tc>
+        <w:tc>
+          <w:tcPr>
+            <w:tcW w:w="2475" w:type="pct"/>
+          </w:tcPr>
+          <w:p>
+            <w:pPr>
+              <w:pStyle w:val="aa"/>
+              <w:ind w:firstLineChars="0" w:firstLine="0"/>
+              <w:rPr>
+                <w:rFonts w:ascii="宋体" w:eastAsia="宋体" w:hAnsi="宋体"/>
+                <w:sz w:val="24"/>
+                <w:szCs w:val="24"/>
+              </w:rPr>
+            </w:pPr>
+            <w:r>
+              <w:rPr>
+                <w:rFonts w:ascii="宋体" w:eastAsia="宋体" w:hAnsi="宋体" w:hint="eastAsia"/>
+                <w:sz w:val="24"/>
+                <w:szCs w:val="24"/>
+              </w:rPr>
+              <w:t>新闻标题</w:t>
+            </w:r>
+          </w:p>
+        </w:tc>
+      </w:tr>
+      <w:tr>
+        <w:tc>
+          <w:tcPr>
+            <w:tcW w:w="2525" w:type="pct"/>
+          </w:tcPr>
+          <w:p>
+            <w:pPr>
+              <w:pStyle w:val="aa"/>
+              <w:ind w:firstLineChars="0" w:firstLine="0"/>
+              <w:rPr>
+                <w:rFonts w:ascii="宋体" w:eastAsia="宋体" w:hAnsi="宋体"/>
+                <w:sz w:val="24"/>
+                <w:szCs w:val="24"/>
+              </w:rPr>
+            </w:pPr>
+            <w:r>
+              <w:rPr>
+                <w:rFonts w:ascii="宋体" w:eastAsia="宋体" w:hAnsi="宋体"/>
+                <w:sz w:val="24"/>
+                <w:szCs w:val="24"/>
+              </w:rPr>
+              <w:t>c</w:t>
+            </w:r>
+            <w:r>
+              <w:rPr>
+                <w:rFonts w:ascii="宋体" w:eastAsia="宋体" w:hAnsi="宋体" w:hint="eastAsia"/>
+                <w:sz w:val="24"/>
+                <w:szCs w:val="24"/>
+              </w:rPr>
+              <w:t>ategor</w:t>
+            </w:r>
+            <w:r>
+              <w:rPr>
+                <w:rFonts w:ascii="宋体" w:eastAsia="宋体" w:hAnsi="宋体"/>
+                <w:sz w:val="24"/>
+                <w:szCs w:val="24"/>
+              </w:rPr>
+              <w:t>y</w:t>
+            </w:r>
+          </w:p>
+        </w:tc>
+        <w:tc>
+          <w:tcPr>
+            <w:tcW w:w="2475" w:type="pct"/>
+          </w:tcPr>
+          <w:p>
+            <w:pPr>
+              <w:pStyle w:val="aa"/>
+              <w:ind w:firstLineChars="0" w:firstLine="0"/>
+              <w:rPr>
+                <w:rFonts w:ascii="宋体" w:eastAsia="宋体" w:hAnsi="宋体"/>
+                <w:sz w:val="24"/>
+                <w:szCs w:val="24"/>
+              </w:rPr>
+            </w:pPr>
+            <w:r>
+              <w:rPr>
+                <w:rFonts w:ascii="宋体" w:eastAsia="宋体" w:hAnsi="宋体" w:hint="eastAsia"/>
+                <w:sz w:val="24"/>
+                <w:szCs w:val="24"/>
+              </w:rPr>
+              <w:t>新闻类别</w:t>
+            </w:r>
+            <w:r>
+              <w:rPr>
+                <w:rFonts w:ascii="宋体" w:eastAsia="宋体" w:hAnsi="宋体" w:hint="eastAsia"/>
+                <w:sz w:val="24"/>
+                <w:szCs w:val="24"/>
+              </w:rPr>
+              <w:t>，新闻类别共有十二类，包括</w:t>
+            </w:r>
+            <w:r>
+              <w:rPr>
+                <w:rFonts w:ascii="宋体" w:eastAsia="宋体" w:hAnsi="宋体" w:hint="eastAsia"/>
+                <w:sz w:val="24"/>
+                <w:szCs w:val="24"/>
+              </w:rPr>
+              <w:t>教育、时尚、娱乐和金融等</w:t>
+            </w:r>
+          </w:p>
+        </w:tc>
+      </w:tr>
+      <w:tr>
+        <w:tc>
+          <w:tcPr>
+            <w:tcW w:w="2525" w:type="pct"/>
+          </w:tcPr>
+          <w:p>
+            <w:pPr>
+              <w:pStyle w:val="aa"/>
+              <w:ind w:firstLineChars="0" w:firstLine="0"/>
+              <w:rPr>
+                <w:rFonts w:ascii="宋体" w:eastAsia="宋体" w:hAnsi="宋体"/>
+                <w:sz w:val="24"/>
+                <w:szCs w:val="24"/>
+              </w:rPr>
+            </w:pPr>
+            <w:r>
+              <w:rPr>
+                <w:rFonts w:ascii="宋体" w:eastAsia="宋体" w:hAnsi="宋体" w:hint="eastAsia"/>
+                <w:sz w:val="24"/>
+                <w:szCs w:val="24"/>
+              </w:rPr>
+              <w:t>c</w:t>
+            </w:r>
+            <w:r>
+              <w:rPr>
+                <w:rFonts w:ascii="宋体" w:eastAsia="宋体" w:hAnsi="宋体"/>
+                <w:sz w:val="24"/>
+                <w:szCs w:val="24"/>
+              </w:rPr>
+              <w:t>ontent</w:t>
+            </w:r>
+          </w:p>
+        </w:tc>
+        <w:tc>
+          <w:tcPr>
+            <w:tcW w:w="2475" w:type="pct"/>
+          </w:tcPr>
+          <w:p>
+            <w:pPr>
+              <w:pStyle w:val="aa"/>
+              <w:ind w:firstLineChars="0" w:firstLine="0"/>
+              <w:rPr>
+                <w:rFonts w:ascii="宋体" w:eastAsia="宋体" w:hAnsi="宋体"/>
+                <w:sz w:val="24"/>
+                <w:szCs w:val="24"/>
+              </w:rPr>
+            </w:pPr>
+            <w:r>
+              <w:rPr>
+                <w:rFonts w:ascii="宋体" w:eastAsia="宋体" w:hAnsi="宋体" w:hint="eastAsia"/>
+                <w:sz w:val="24"/>
+                <w:szCs w:val="24"/>
+              </w:rPr>
+              <w:t>新闻正文</w:t>
+            </w:r>
+            <w:r>
+              <w:rPr>
+                <w:rFonts w:ascii="宋体" w:eastAsia="宋体" w:hAnsi="宋体" w:hint="eastAsia"/>
+                <w:sz w:val="24"/>
+                <w:szCs w:val="24"/>
+              </w:rPr>
+              <w:t>，字数不超过8</w:t>
+            </w:r>
+            <w:r>
+              <w:rPr>
+                <w:rFonts w:ascii="宋体" w:eastAsia="宋体" w:hAnsi="宋体"/>
+                <w:sz w:val="24"/>
+                <w:szCs w:val="24"/>
+              </w:rPr>
+              <w:t>00</w:t>
+            </w:r>
+            <w:r>
+              <w:rPr>
+                <w:rFonts w:ascii="宋体" w:eastAsia="宋体" w:hAnsi="宋体" w:hint="eastAsia"/>
+                <w:sz w:val="24"/>
+                <w:szCs w:val="24"/>
+              </w:rPr>
+              <w:t>字</w:t>
+            </w:r>
+          </w:p>
+        </w:tc>
+      </w:tr>
+      <w:tr>
+        <w:tc>
+          <w:tcPr>
+            <w:tcW w:w="2525" w:type="pct"/>
+          </w:tcPr>
+          <w:p>
+            <w:pPr>
+              <w:pStyle w:val="aa"/>
+              <w:ind w:firstLineChars="0" w:firstLine="0"/>
+              <w:rPr>
+                <w:rFonts w:ascii="宋体" w:eastAsia="宋体" w:hAnsi="宋体"/>
+                <w:sz w:val="24"/>
+                <w:szCs w:val="24"/>
+              </w:rPr>
+            </w:pPr>
+            <w:r>
+              <w:rPr>
+                <w:rFonts w:ascii="宋体" w:eastAsia="宋体" w:hAnsi="宋体" w:hint="eastAsia"/>
+                <w:sz w:val="24"/>
+                <w:szCs w:val="24"/>
+              </w:rPr>
+              <w:t>k</w:t>
+            </w:r>
+            <w:r>
+              <w:rPr>
+                <w:rFonts w:ascii="宋体" w:eastAsia="宋体" w:hAnsi="宋体"/>
+                <w:sz w:val="24"/>
+                <w:szCs w:val="24"/>
+              </w:rPr>
+              <w:t>eyword</w:t>
+            </w:r>
+          </w:p>
+        </w:tc>
+        <w:tc>
+          <w:tcPr>
+            <w:tcW w:w="2475" w:type="pct"/>
+          </w:tcPr>
+          <w:p>
+            <w:pPr>
+              <w:pStyle w:val="aa"/>
+              <w:ind w:firstLineChars="0" w:firstLine="0"/>
+              <w:rPr>
+                <w:rFonts w:ascii="宋体" w:eastAsia="宋体" w:hAnsi="宋体"/>
+                <w:sz w:val="24"/>
+                <w:szCs w:val="24"/>
+              </w:rPr>
+            </w:pPr>
+            <w:r>
+              <w:rPr>
+                <w:rFonts w:ascii="宋体" w:eastAsia="宋体" w:hAnsi="宋体" w:hint="eastAsia"/>
+                <w:sz w:val="24"/>
+                <w:szCs w:val="24"/>
+              </w:rPr>
+              <w:t>关键字</w:t>
+            </w:r>
+            <w:r>
+              <w:rPr>
+                <w:rFonts w:ascii="宋体" w:eastAsia="宋体" w:hAnsi="宋体" w:hint="eastAsia"/>
+                <w:sz w:val="24"/>
+                <w:szCs w:val="24"/>
+              </w:rPr>
+              <w:t>，利用机器学习方法从新闻正文提取的关键字</w:t>
+            </w:r>
+            <w:r>
+              <w:rPr>
+                <w:rFonts w:ascii="宋体" w:eastAsia="宋体" w:hAnsi="宋体" w:hint="eastAsia"/>
+                <w:sz w:val="24"/>
+                <w:szCs w:val="24"/>
+              </w:rPr>
+              <w:t>序列，</w:t>
+            </w:r>
+            <w:r>
+              <w:rPr>
+                <w:rFonts w:ascii="宋体" w:eastAsia="宋体" w:hAnsi="宋体" w:hint="eastAsia"/>
+                <w:sz w:val="24"/>
+                <w:szCs w:val="24"/>
+              </w:rPr>
+              <w:t>用逗号隔开</w:t>
+            </w:r>
+          </w:p>
+        </w:tc>
+      </w:tr>
+      <w:tr>
+        <w:tc>
+          <w:tcPr>
+            <w:tcW w:w="2525" w:type="pct"/>
+          </w:tcPr>
+          <w:p>
+            <w:pPr>
+              <w:pStyle w:val="aa"/>
+              <w:ind w:firstLineChars="0" w:firstLine="0"/>
+              <w:rPr>
+                <w:rFonts w:ascii="宋体" w:eastAsia="宋体" w:hAnsi="宋体"/>
+                <w:sz w:val="24"/>
+                <w:szCs w:val="24"/>
+              </w:rPr>
+            </w:pPr>
+            <w:r>
+              <w:rPr>
+                <w:rFonts w:ascii="宋体" w:eastAsia="宋体" w:hAnsi="宋体" w:hint="eastAsia"/>
+                <w:sz w:val="24"/>
+                <w:szCs w:val="24"/>
+              </w:rPr>
+              <w:t>t</w:t>
+            </w:r>
+            <w:r>
+              <w:rPr>
+                <w:rFonts w:ascii="宋体" w:eastAsia="宋体" w:hAnsi="宋体"/>
+                <w:sz w:val="24"/>
+                <w:szCs w:val="24"/>
+              </w:rPr>
+              <w:t>ime</w:t>
+            </w:r>
+          </w:p>
+        </w:tc>
+        <w:tc>
+          <w:tcPr>
+            <w:tcW w:w="2475" w:type="pct"/>
+          </w:tcPr>
+          <w:p>
+            <w:pPr>
+              <w:pStyle w:val="aa"/>
+              <w:ind w:firstLineChars="0" w:firstLine="0"/>
+              <w:rPr>
+                <w:rFonts w:ascii="宋体" w:eastAsia="宋体" w:hAnsi="宋体"/>
+                <w:sz w:val="24"/>
+                <w:szCs w:val="24"/>
+              </w:rPr>
+            </w:pPr>
+            <w:r>
+              <w:rPr>
+                <w:rFonts w:ascii="宋体" w:eastAsia="宋体" w:hAnsi="宋体" w:hint="eastAsia"/>
+                <w:sz w:val="24"/>
+                <w:szCs w:val="24"/>
+              </w:rPr>
+              <w:t>发布时间</w:t>
+            </w:r>
+            <w:r>
+              <w:rPr>
+                <w:rFonts w:ascii="宋体" w:eastAsia="宋体" w:hAnsi="宋体" w:hint="eastAsia"/>
+                <w:sz w:val="24"/>
+                <w:szCs w:val="24"/>
+              </w:rPr>
+              <w:t>，新闻发布时间，用于保证推荐新闻的时效性以及新闻热度值的计算</w:t>
+            </w:r>
+          </w:p>
+        </w:tc>
+      </w:tr>
+    </w:tbl>
+    <w:p>
+      <w:pPr>
+        <w:pStyle w:val="aa"/>
+        <w:ind w:left="360" w:firstLineChars="0" w:firstLine="0"/>
+        <w:rPr>
+          <w:rFonts w:ascii="宋体" w:eastAsia="宋体" w:hAnsi="宋体"/>
+          <w:sz w:val="24"/>
+          <w:szCs w:val="24"/>
+        </w:rPr>
+      </w:pPr>
+    </w:p>
+    <w:p>
+      <w:pPr>
+        <w:pStyle w:val="aa"/>
+        <w:ind w:left="360" w:firstLineChars="0" w:firstLine="0"/>
+        <w:rPr>
+          <w:rFonts w:ascii="宋体" w:eastAsia="宋体" w:hAnsi="宋体"/>
+          <w:sz w:val="24"/>
+          <w:szCs w:val="24"/>
+        </w:rPr>
+      </w:pPr>
+      <w:r>
+        <w:rPr>
+          <w:rFonts w:ascii="宋体" w:eastAsia="宋体" w:hAnsi="宋体" w:hint="eastAsia"/>
+          <w:sz w:val="24"/>
+          <w:szCs w:val="24"/>
+        </w:rPr>
+        <w:t>5</w:t>
+      </w:r>
+      <w:r>
+        <w:rPr>
+          <w:rFonts w:ascii="宋体" w:eastAsia="宋体" w:hAnsi="宋体"/>
+          <w:sz w:val="24"/>
+          <w:szCs w:val="24"/>
+        </w:rPr>
+        <w:t>.2.5</w:t>
+      </w:r>
+      <w:r>
+        <w:rPr>
+          <w:rFonts w:ascii="宋体" w:eastAsia="宋体" w:hAnsi="宋体" w:hint="eastAsia"/>
+          <w:sz w:val="24"/>
+          <w:szCs w:val="24"/>
+        </w:rPr>
+        <w:t>．</w:t>
+      </w:r>
+      <w:r>
+        <w:rPr>
+          <w:rFonts w:ascii="宋体" w:eastAsia="宋体" w:hAnsi="宋体" w:hint="eastAsia"/>
+          <w:sz w:val="24"/>
+          <w:szCs w:val="24"/>
+        </w:rPr>
+        <w:t>新闻额外信息表</w:t>
+      </w:r>
+    </w:p>
+    <w:p>
+      <w:pPr>
+        <w:pStyle w:val="aa"/>
+        <w:ind w:left="360" w:firstLineChars="0" w:firstLine="0"/>
+        <w:rPr>
+          <w:rFonts w:ascii="宋体" w:eastAsia="宋体" w:hAnsi="宋体" w:hint="eastAsia"/>
+          <w:sz w:val="24"/>
+          <w:szCs w:val="24"/>
+        </w:rPr>
+      </w:pPr>
+    </w:p>
+    <w:p>
+      <w:pPr>
+        <w:pStyle w:val="aa"/>
+        <w:ind w:left="360" w:firstLineChars="0" w:firstLine="0"/>
+        <w:rPr>
+          <w:rFonts w:ascii="宋体" w:eastAsia="宋体" w:hAnsi="宋体"/>
+          <w:sz w:val="24"/>
+          <w:szCs w:val="24"/>
+        </w:rPr>
+      </w:pPr>
+      <w:r>
+        <w:rPr>
+          <w:rFonts w:ascii="宋体" w:eastAsia="宋体" w:hAnsi="宋体" w:hint="eastAsia"/>
+          <w:sz w:val="24"/>
+          <w:szCs w:val="24"/>
+        </w:rPr>
+        <w:t>用于记录新闻的动态信息</w:t>
+      </w:r>
+    </w:p>
+    <w:p>
+      <w:pPr>
+        <w:pStyle w:val="aa"/>
+        <w:ind w:left="360" w:firstLineChars="0" w:firstLine="0"/>
+        <w:rPr>
+          <w:rFonts w:ascii="宋体" w:eastAsia="宋体" w:hAnsi="宋体" w:hint="eastAsia"/>
+          <w:sz w:val="24"/>
+          <w:szCs w:val="24"/>
+        </w:rPr>
+      </w:pPr>
+    </w:p>
+    <w:tbl>
+      <w:tblPr>
+        <w:tblStyle w:val="ab"/>
+        <w:tblW w:w="5000" w:type="pct"/>
+        <w:tblLook w:val="04A0" w:firstRow="1" w:lastRow="0" w:firstColumn="1" w:lastColumn="0" w:noHBand="0" w:noVBand="1"/>
+      </w:tblPr>
+      <w:tblGrid>
+        <w:gridCol w:w="4198"/>
+        <w:gridCol w:w="4098"/>
+      </w:tblGrid>
+      <w:tr>
+        <w:tc>
+          <w:tcPr>
+            <w:tcW w:w="2530" w:type="pct"/>
+          </w:tcPr>
+          <w:p>
+            <w:pPr>
+              <w:pStyle w:val="aa"/>
+              <w:ind w:firstLineChars="0" w:firstLine="0"/>
+              <w:rPr>
+                <w:rFonts w:ascii="宋体" w:eastAsia="宋体" w:hAnsi="宋体"/>
+                <w:sz w:val="24"/>
+                <w:szCs w:val="24"/>
+              </w:rPr>
+            </w:pPr>
+            <w:r>
+              <w:rPr>
+                <w:rFonts w:ascii="宋体" w:eastAsia="宋体" w:hAnsi="宋体" w:hint="eastAsia"/>
+                <w:sz w:val="24"/>
+                <w:szCs w:val="24"/>
+              </w:rPr>
+              <w:lastRenderedPageBreak/>
+              <w:t>字段</w:t>
+            </w:r>
+          </w:p>
+        </w:tc>
+        <w:tc>
+          <w:tcPr>
+            <w:tcW w:w="2470" w:type="pct"/>
+          </w:tcPr>
+          <w:p>
+            <w:pPr>
+              <w:pStyle w:val="aa"/>
+              <w:ind w:firstLineChars="0" w:firstLine="0"/>
+              <w:rPr>
+                <w:rFonts w:ascii="宋体" w:eastAsia="宋体" w:hAnsi="宋体"/>
+                <w:sz w:val="24"/>
+                <w:szCs w:val="24"/>
+              </w:rPr>
+            </w:pPr>
+            <w:r>
+              <w:rPr>
+                <w:rFonts w:ascii="宋体" w:eastAsia="宋体" w:hAnsi="宋体" w:hint="eastAsia"/>
+                <w:sz w:val="24"/>
+                <w:szCs w:val="24"/>
+              </w:rPr>
+              <w:t>说明</w:t>
+            </w:r>
+          </w:p>
+        </w:tc>
+      </w:tr>
+      <w:tr>
+        <w:tc>
+          <w:tcPr>
+            <w:tcW w:w="2530" w:type="pct"/>
+          </w:tcPr>
+          <w:p>
+            <w:pPr>
+              <w:pStyle w:val="aa"/>
+              <w:ind w:firstLineChars="0" w:firstLine="0"/>
+              <w:rPr>
+                <w:rFonts w:ascii="宋体" w:eastAsia="宋体" w:hAnsi="宋体"/>
+                <w:sz w:val="24"/>
+                <w:szCs w:val="24"/>
+              </w:rPr>
+            </w:pPr>
+            <w:proofErr w:type="spellStart"/>
+            <w:r>
+              <w:rPr>
+                <w:rFonts w:ascii="宋体" w:eastAsia="宋体" w:hAnsi="宋体"/>
+                <w:sz w:val="24"/>
+                <w:szCs w:val="24"/>
+              </w:rPr>
+              <w:t>news_id</w:t>
+            </w:r>
+            <w:proofErr w:type="spellEnd"/>
+          </w:p>
+        </w:tc>
+        <w:tc>
+          <w:tcPr>
+            <w:tcW w:w="2470" w:type="pct"/>
+          </w:tcPr>
+          <w:p>
+            <w:pPr>
+              <w:pStyle w:val="aa"/>
+              <w:ind w:firstLineChars="0" w:firstLine="0"/>
+              <w:rPr>
+                <w:rFonts w:ascii="宋体" w:eastAsia="宋体" w:hAnsi="宋体"/>
+                <w:sz w:val="24"/>
+                <w:szCs w:val="24"/>
+              </w:rPr>
+            </w:pPr>
+            <w:r>
+              <w:rPr>
+                <w:rFonts w:ascii="宋体" w:eastAsia="宋体" w:hAnsi="宋体" w:hint="eastAsia"/>
+                <w:sz w:val="24"/>
+                <w:szCs w:val="24"/>
+              </w:rPr>
+              <w:t>新闻id</w:t>
+            </w:r>
+          </w:p>
+        </w:tc>
+      </w:tr>
+      <w:tr>
+        <w:tc>
+          <w:tcPr>
+            <w:tcW w:w="2530" w:type="pct"/>
+          </w:tcPr>
+          <w:p>
+            <w:pPr>
+              <w:pStyle w:val="aa"/>
+              <w:ind w:firstLineChars="0" w:firstLine="0"/>
+              <w:rPr>
+                <w:rFonts w:ascii="宋体" w:eastAsia="宋体" w:hAnsi="宋体"/>
+                <w:sz w:val="24"/>
+                <w:szCs w:val="24"/>
+              </w:rPr>
+            </w:pPr>
+            <w:proofErr w:type="spellStart"/>
+            <w:r>
+              <w:rPr>
+                <w:rFonts w:ascii="宋体" w:eastAsia="宋体" w:hAnsi="宋体" w:hint="eastAsia"/>
+                <w:sz w:val="24"/>
+                <w:szCs w:val="24"/>
+              </w:rPr>
+              <w:t>r</w:t>
+            </w:r>
+            <w:r>
+              <w:rPr>
+                <w:rFonts w:ascii="宋体" w:eastAsia="宋体" w:hAnsi="宋体"/>
+                <w:sz w:val="24"/>
+                <w:szCs w:val="24"/>
+              </w:rPr>
+              <w:t>ead_times</w:t>
+            </w:r>
+            <w:proofErr w:type="spellEnd"/>
+          </w:p>
+        </w:tc>
+        <w:tc>
+          <w:tcPr>
+            <w:tcW w:w="2470" w:type="pct"/>
+          </w:tcPr>
+          <w:p>
+            <w:pPr>
+              <w:pStyle w:val="aa"/>
+              <w:ind w:firstLineChars="0" w:firstLine="0"/>
+              <w:rPr>
+                <w:rFonts w:ascii="宋体" w:eastAsia="宋体" w:hAnsi="宋体"/>
+                <w:sz w:val="24"/>
+                <w:szCs w:val="24"/>
+              </w:rPr>
+            </w:pPr>
+            <w:r>
+              <w:rPr>
+                <w:rFonts w:ascii="宋体" w:eastAsia="宋体" w:hAnsi="宋体" w:hint="eastAsia"/>
+                <w:sz w:val="24"/>
+                <w:szCs w:val="24"/>
+              </w:rPr>
+              <w:t>浏览量</w:t>
+            </w:r>
+            <w:r>
+              <w:rPr>
+                <w:rFonts w:ascii="宋体" w:eastAsia="宋体" w:hAnsi="宋体" w:hint="eastAsia"/>
+                <w:sz w:val="24"/>
+                <w:szCs w:val="24"/>
+              </w:rPr>
+              <w:t>，被所有用户阅读浏览的次数</w:t>
+            </w:r>
+          </w:p>
+        </w:tc>
+      </w:tr>
+      <w:tr>
+        <w:tc>
+          <w:tcPr>
+            <w:tcW w:w="2530" w:type="pct"/>
+          </w:tcPr>
+          <w:p>
+            <w:pPr>
+              <w:pStyle w:val="aa"/>
+              <w:ind w:firstLineChars="0" w:firstLine="0"/>
+              <w:rPr>
+                <w:rFonts w:ascii="宋体" w:eastAsia="宋体" w:hAnsi="宋体"/>
+                <w:sz w:val="24"/>
+                <w:szCs w:val="24"/>
+              </w:rPr>
+            </w:pPr>
+            <w:proofErr w:type="spellStart"/>
+            <w:r>
+              <w:rPr>
+                <w:rFonts w:ascii="宋体" w:eastAsia="宋体" w:hAnsi="宋体" w:hint="eastAsia"/>
+                <w:sz w:val="24"/>
+                <w:szCs w:val="24"/>
+              </w:rPr>
+              <w:t>l</w:t>
+            </w:r>
+            <w:r>
+              <w:rPr>
+                <w:rFonts w:ascii="宋体" w:eastAsia="宋体" w:hAnsi="宋体"/>
+                <w:sz w:val="24"/>
+                <w:szCs w:val="24"/>
+              </w:rPr>
+              <w:t>ike_times</w:t>
+            </w:r>
+            <w:proofErr w:type="spellEnd"/>
+          </w:p>
+        </w:tc>
+        <w:tc>
+          <w:tcPr>
+            <w:tcW w:w="2470" w:type="pct"/>
+          </w:tcPr>
+          <w:p>
+            <w:pPr>
+              <w:pStyle w:val="aa"/>
+              <w:ind w:firstLineChars="0" w:firstLine="0"/>
+              <w:rPr>
+                <w:rFonts w:ascii="宋体" w:eastAsia="宋体" w:hAnsi="宋体"/>
+                <w:sz w:val="24"/>
+                <w:szCs w:val="24"/>
+              </w:rPr>
+            </w:pPr>
+            <w:r>
+              <w:rPr>
+                <w:rFonts w:ascii="宋体" w:eastAsia="宋体" w:hAnsi="宋体" w:hint="eastAsia"/>
+                <w:sz w:val="24"/>
+                <w:szCs w:val="24"/>
+              </w:rPr>
+              <w:t>收藏量</w:t>
+            </w:r>
+            <w:r>
+              <w:rPr>
+                <w:rFonts w:ascii="宋体" w:eastAsia="宋体" w:hAnsi="宋体" w:hint="eastAsia"/>
+                <w:sz w:val="24"/>
+                <w:szCs w:val="24"/>
+              </w:rPr>
+              <w:t>，被所有用户收藏的次数</w:t>
+            </w:r>
+          </w:p>
+        </w:tc>
+      </w:tr>
+    </w:tbl>
+    <w:p>
+      <w:pPr>
+        <w:pStyle w:val="aa"/>
+        <w:ind w:left="360" w:firstLineChars="0" w:firstLine="0"/>
+        <w:rPr>
+          <w:rFonts w:ascii="宋体" w:eastAsia="宋体" w:hAnsi="宋体"/>
+          <w:sz w:val="24"/>
+          <w:szCs w:val="24"/>
+        </w:rPr>
+      </w:pPr>
+    </w:p>
+    <w:p>
+      <w:pPr>
+        <w:pStyle w:val="aa"/>
+        <w:ind w:left="360" w:firstLineChars="0" w:firstLine="0"/>
+        <w:rPr>
+          <w:rFonts w:ascii="宋体" w:eastAsia="宋体" w:hAnsi="宋体"/>
+          <w:sz w:val="24"/>
+          <w:szCs w:val="24"/>
+        </w:rPr>
+      </w:pPr>
+      <w:r>
+        <w:rPr>
+          <w:rFonts w:ascii="宋体" w:eastAsia="宋体" w:hAnsi="宋体"/>
+          <w:sz w:val="24"/>
+          <w:szCs w:val="24"/>
+        </w:rPr>
+        <w:t>5.2.6</w:t>
+      </w:r>
+      <w:r>
+        <w:rPr>
+          <w:rFonts w:ascii="宋体" w:eastAsia="宋体" w:hAnsi="宋体" w:hint="eastAsia"/>
+          <w:sz w:val="24"/>
+          <w:szCs w:val="24"/>
+        </w:rPr>
+        <w:t>．</w:t>
+      </w:r>
+      <w:r>
+        <w:rPr>
+          <w:rFonts w:ascii="宋体" w:eastAsia="宋体" w:hAnsi="宋体" w:hint="eastAsia"/>
+          <w:sz w:val="24"/>
+          <w:szCs w:val="24"/>
+        </w:rPr>
+        <w:t>热点新闻表</w:t>
+      </w:r>
+    </w:p>
+    <w:p>
+      <w:pPr>
+        <w:pStyle w:val="aa"/>
+        <w:ind w:left="360" w:firstLineChars="0" w:firstLine="0"/>
+        <w:rPr>
+          <w:rFonts w:ascii="宋体" w:eastAsia="宋体" w:hAnsi="宋体"/>
+          <w:sz w:val="24"/>
+          <w:szCs w:val="24"/>
+        </w:rPr>
+      </w:pPr>
+    </w:p>
+    <w:p>
+      <w:pPr>
+        <w:pStyle w:val="aa"/>
+        <w:ind w:left="360" w:firstLineChars="0" w:firstLine="60"/>
+        <w:rPr>
+          <w:rFonts w:ascii="宋体" w:eastAsia="宋体" w:hAnsi="宋体"/>
+          <w:sz w:val="24"/>
+          <w:szCs w:val="24"/>
+        </w:rPr>
+      </w:pPr>
+      <w:r>
+        <w:rPr>
+          <w:rFonts w:ascii="宋体" w:eastAsia="宋体" w:hAnsi="宋体" w:hint="eastAsia"/>
+          <w:sz w:val="24"/>
+          <w:szCs w:val="24"/>
+        </w:rPr>
+        <w:t>用于记录热点新闻排行，</w:t>
+      </w:r>
+      <w:r>
+        <w:rPr>
+          <w:rFonts w:ascii="宋体" w:eastAsia="宋体" w:hAnsi="宋体" w:hint="eastAsia"/>
+          <w:sz w:val="24"/>
+          <w:szCs w:val="24"/>
+        </w:rPr>
+        <w:t>按小时更新，通过计算热度值得到</w:t>
+      </w:r>
+      <w:r>
+        <w:rPr>
+          <w:rFonts w:ascii="宋体" w:eastAsia="宋体" w:hAnsi="宋体" w:hint="eastAsia"/>
+          <w:sz w:val="24"/>
+          <w:szCs w:val="24"/>
+        </w:rPr>
+        <w:t>，不需要每次获取都计算</w:t>
+      </w:r>
+    </w:p>
+    <w:p>
+      <w:pPr>
+        <w:pStyle w:val="aa"/>
+        <w:ind w:left="360" w:firstLineChars="0" w:firstLine="60"/>
+        <w:rPr>
+          <w:rFonts w:ascii="宋体" w:eastAsia="宋体" w:hAnsi="宋体" w:hint="eastAsia"/>
+          <w:sz w:val="24"/>
+          <w:szCs w:val="24"/>
+        </w:rPr>
+      </w:pPr>
+    </w:p>
+    <w:tbl>
+      <w:tblPr>
+        <w:tblStyle w:val="ab"/>
+        <w:tblW w:w="5000" w:type="pct"/>
+        <w:tblLook w:val="04A0" w:firstRow="1" w:lastRow="0" w:firstColumn="1" w:lastColumn="0" w:noHBand="0" w:noVBand="1"/>
+      </w:tblPr>
+      <w:tblGrid>
+        <w:gridCol w:w="4198"/>
+        <w:gridCol w:w="4098"/>
+      </w:tblGrid>
+      <w:tr>
+        <w:tc>
+          <w:tcPr>
+            <w:tcW w:w="2530" w:type="pct"/>
+          </w:tcPr>
+          <w:p>
+            <w:pPr>
+              <w:pStyle w:val="aa"/>
+              <w:ind w:firstLineChars="0" w:firstLine="0"/>
+              <w:rPr>
+                <w:rFonts w:ascii="宋体" w:eastAsia="宋体" w:hAnsi="宋体"/>
+                <w:sz w:val="24"/>
+                <w:szCs w:val="24"/>
+              </w:rPr>
+            </w:pPr>
+            <w:r>
+              <w:rPr>
+                <w:rFonts w:ascii="宋体" w:eastAsia="宋体" w:hAnsi="宋体" w:hint="eastAsia"/>
+                <w:sz w:val="24"/>
+                <w:szCs w:val="24"/>
+              </w:rPr>
+              <w:t>字段</w:t>
+            </w:r>
+          </w:p>
+        </w:tc>
+        <w:tc>
+          <w:tcPr>
+            <w:tcW w:w="2470" w:type="pct"/>
+          </w:tcPr>
+          <w:p>
+            <w:pPr>
+              <w:pStyle w:val="aa"/>
+              <w:ind w:firstLineChars="0" w:firstLine="0"/>
+              <w:rPr>
+                <w:rFonts w:ascii="宋体" w:eastAsia="宋体" w:hAnsi="宋体"/>
+                <w:sz w:val="24"/>
+                <w:szCs w:val="24"/>
+              </w:rPr>
+            </w:pPr>
+            <w:r>
+              <w:rPr>
+                <w:rFonts w:ascii="宋体" w:eastAsia="宋体" w:hAnsi="宋体" w:hint="eastAsia"/>
+                <w:sz w:val="24"/>
+                <w:szCs w:val="24"/>
+              </w:rPr>
+              <w:t>说明</w:t>
+            </w:r>
+          </w:p>
+        </w:tc>
+      </w:tr>
+      <w:tr>
+        <w:tc>
+          <w:tcPr>
+            <w:tcW w:w="2530" w:type="pct"/>
+          </w:tcPr>
+          <w:p>
+            <w:pPr>
+              <w:pStyle w:val="aa"/>
+              <w:ind w:firstLineChars="0" w:firstLine="0"/>
+              <w:rPr>
+                <w:rFonts w:ascii="宋体" w:eastAsia="宋体" w:hAnsi="宋体"/>
+                <w:sz w:val="24"/>
+                <w:szCs w:val="24"/>
+              </w:rPr>
+            </w:pPr>
+            <w:proofErr w:type="spellStart"/>
+            <w:r>
+              <w:rPr>
+                <w:rFonts w:ascii="宋体" w:eastAsia="宋体" w:hAnsi="宋体" w:hint="eastAsia"/>
+                <w:sz w:val="24"/>
+                <w:szCs w:val="24"/>
+              </w:rPr>
+              <w:t>n</w:t>
+            </w:r>
+            <w:r>
+              <w:rPr>
+                <w:rFonts w:ascii="宋体" w:eastAsia="宋体" w:hAnsi="宋体"/>
+                <w:sz w:val="24"/>
+                <w:szCs w:val="24"/>
+              </w:rPr>
+              <w:t>ews_id</w:t>
+            </w:r>
+            <w:proofErr w:type="spellEnd"/>
+          </w:p>
+        </w:tc>
+        <w:tc>
+          <w:tcPr>
+            <w:tcW w:w="2470" w:type="pct"/>
+          </w:tcPr>
+          <w:p>
+            <w:pPr>
+              <w:pStyle w:val="aa"/>
+              <w:ind w:firstLineChars="0" w:firstLine="0"/>
+              <w:rPr>
+                <w:rFonts w:ascii="宋体" w:eastAsia="宋体" w:hAnsi="宋体"/>
+                <w:sz w:val="24"/>
+                <w:szCs w:val="24"/>
+              </w:rPr>
+            </w:pPr>
+            <w:r>
+              <w:rPr>
+                <w:rFonts w:ascii="宋体" w:eastAsia="宋体" w:hAnsi="宋体" w:hint="eastAsia"/>
+                <w:sz w:val="24"/>
+                <w:szCs w:val="24"/>
+              </w:rPr>
+              <w:t>新闻id</w:t>
+            </w:r>
+          </w:p>
+        </w:tc>
+      </w:tr>
+      <w:tr>
+        <w:tc>
+          <w:tcPr>
+            <w:tcW w:w="2530" w:type="pct"/>
+          </w:tcPr>
+          <w:p>
+            <w:pPr>
+              <w:pStyle w:val="aa"/>
+              <w:ind w:firstLineChars="0" w:firstLine="0"/>
+              <w:rPr>
+                <w:rFonts w:ascii="宋体" w:eastAsia="宋体" w:hAnsi="宋体"/>
+                <w:sz w:val="24"/>
+                <w:szCs w:val="24"/>
+              </w:rPr>
+            </w:pPr>
+            <w:r>
+              <w:rPr>
+                <w:rFonts w:ascii="宋体" w:eastAsia="宋体" w:hAnsi="宋体" w:hint="eastAsia"/>
+                <w:sz w:val="24"/>
+                <w:szCs w:val="24"/>
+              </w:rPr>
+              <w:t>c</w:t>
+            </w:r>
+            <w:r>
+              <w:rPr>
+                <w:rFonts w:ascii="宋体" w:eastAsia="宋体" w:hAnsi="宋体"/>
+                <w:sz w:val="24"/>
+                <w:szCs w:val="24"/>
+              </w:rPr>
+              <w:t>ategory</w:t>
+            </w:r>
+          </w:p>
+        </w:tc>
+        <w:tc>
+          <w:tcPr>
+            <w:tcW w:w="2470" w:type="pct"/>
+          </w:tcPr>
+          <w:p>
+            <w:pPr>
+              <w:pStyle w:val="aa"/>
+              <w:ind w:firstLineChars="0" w:firstLine="0"/>
+              <w:rPr>
+                <w:rFonts w:ascii="宋体" w:eastAsia="宋体" w:hAnsi="宋体"/>
+                <w:sz w:val="24"/>
+                <w:szCs w:val="24"/>
+              </w:rPr>
+            </w:pPr>
+            <w:r>
+              <w:rPr>
+                <w:rFonts w:ascii="宋体" w:eastAsia="宋体" w:hAnsi="宋体" w:hint="eastAsia"/>
+                <w:sz w:val="24"/>
+                <w:szCs w:val="24"/>
+              </w:rPr>
+              <w:t>新闻类别</w:t>
+            </w:r>
+          </w:p>
+        </w:tc>
+      </w:tr>
+      <w:tr>
+        <w:tc>
+          <w:tcPr>
+            <w:tcW w:w="2530" w:type="pct"/>
+          </w:tcPr>
+          <w:p>
+            <w:pPr>
+              <w:pStyle w:val="aa"/>
+              <w:ind w:firstLineChars="0" w:firstLine="0"/>
+              <w:rPr>
+                <w:rFonts w:ascii="宋体" w:eastAsia="宋体" w:hAnsi="宋体"/>
+                <w:sz w:val="24"/>
+                <w:szCs w:val="24"/>
+              </w:rPr>
+            </w:pPr>
+            <w:r>
+              <w:rPr>
+                <w:rFonts w:ascii="宋体" w:eastAsia="宋体" w:hAnsi="宋体" w:hint="eastAsia"/>
+                <w:sz w:val="24"/>
+                <w:szCs w:val="24"/>
+              </w:rPr>
+              <w:t>t</w:t>
+            </w:r>
+            <w:r>
+              <w:rPr>
+                <w:rFonts w:ascii="宋体" w:eastAsia="宋体" w:hAnsi="宋体"/>
+                <w:sz w:val="24"/>
+                <w:szCs w:val="24"/>
+              </w:rPr>
+              <w:t>itle</w:t>
+            </w:r>
+          </w:p>
+        </w:tc>
+        <w:tc>
+          <w:tcPr>
+            <w:tcW w:w="2470" w:type="pct"/>
+          </w:tcPr>
+          <w:p>
+            <w:pPr>
+              <w:pStyle w:val="aa"/>
+              <w:ind w:firstLineChars="0" w:firstLine="0"/>
+              <w:rPr>
+                <w:rFonts w:ascii="宋体" w:eastAsia="宋体" w:hAnsi="宋体"/>
+                <w:sz w:val="24"/>
+                <w:szCs w:val="24"/>
+              </w:rPr>
+            </w:pPr>
+            <w:r>
+              <w:rPr>
+                <w:rFonts w:ascii="宋体" w:eastAsia="宋体" w:hAnsi="宋体" w:hint="eastAsia"/>
+                <w:sz w:val="24"/>
+                <w:szCs w:val="24"/>
+              </w:rPr>
+              <w:t>新闻标题</w:t>
+            </w:r>
+          </w:p>
+        </w:tc>
+      </w:tr>
+      <w:tr>
+        <w:tc>
+          <w:tcPr>
+            <w:tcW w:w="2530" w:type="pct"/>
+          </w:tcPr>
+          <w:p>
+            <w:pPr>
+              <w:pStyle w:val="aa"/>
+              <w:ind w:firstLineChars="0" w:firstLine="0"/>
+              <w:rPr>
+                <w:rFonts w:ascii="宋体" w:eastAsia="宋体" w:hAnsi="宋体"/>
+                <w:sz w:val="24"/>
+                <w:szCs w:val="24"/>
+              </w:rPr>
+            </w:pPr>
+            <w:proofErr w:type="spellStart"/>
+            <w:r>
+              <w:rPr>
+                <w:rFonts w:ascii="宋体" w:eastAsia="宋体" w:hAnsi="宋体"/>
+                <w:sz w:val="24"/>
+                <w:szCs w:val="24"/>
+              </w:rPr>
+              <w:t>read_times</w:t>
+            </w:r>
+            <w:proofErr w:type="spellEnd"/>
+          </w:p>
+        </w:tc>
+        <w:tc>
+          <w:tcPr>
+            <w:tcW w:w="2470" w:type="pct"/>
+          </w:tcPr>
+          <w:p>
+            <w:pPr>
+              <w:pStyle w:val="aa"/>
+              <w:ind w:firstLineChars="0" w:firstLine="0"/>
+              <w:rPr>
+                <w:rFonts w:ascii="宋体" w:eastAsia="宋体" w:hAnsi="宋体"/>
+                <w:sz w:val="24"/>
+                <w:szCs w:val="24"/>
+              </w:rPr>
+            </w:pPr>
+            <w:r>
+              <w:rPr>
+                <w:rFonts w:ascii="宋体" w:eastAsia="宋体" w:hAnsi="宋体" w:hint="eastAsia"/>
+                <w:sz w:val="24"/>
+                <w:szCs w:val="24"/>
+              </w:rPr>
+              <w:t>浏览量</w:t>
+            </w:r>
+            <w:r>
+              <w:rPr>
+                <w:rFonts w:ascii="宋体" w:eastAsia="宋体" w:hAnsi="宋体" w:hint="eastAsia"/>
+                <w:sz w:val="24"/>
+                <w:szCs w:val="24"/>
+              </w:rPr>
+              <w:t>，被所有用户阅读浏览的次数</w:t>
+            </w:r>
+          </w:p>
+        </w:tc>
+      </w:tr>
+      <w:tr>
+        <w:tc>
+          <w:tcPr>
+            <w:tcW w:w="2530" w:type="pct"/>
+          </w:tcPr>
+          <w:p>
+            <w:pPr>
+              <w:pStyle w:val="aa"/>
+              <w:ind w:firstLineChars="0" w:firstLine="0"/>
+              <w:rPr>
+                <w:rFonts w:ascii="宋体" w:eastAsia="宋体" w:hAnsi="宋体"/>
+                <w:sz w:val="24"/>
+                <w:szCs w:val="24"/>
+              </w:rPr>
+            </w:pPr>
+            <w:proofErr w:type="spellStart"/>
+            <w:r>
+              <w:rPr>
+                <w:rFonts w:ascii="宋体" w:eastAsia="宋体" w:hAnsi="宋体" w:hint="eastAsia"/>
+                <w:sz w:val="24"/>
+                <w:szCs w:val="24"/>
+              </w:rPr>
+              <w:t>l</w:t>
+            </w:r>
+            <w:r>
+              <w:rPr>
+                <w:rFonts w:ascii="宋体" w:eastAsia="宋体" w:hAnsi="宋体"/>
+                <w:sz w:val="24"/>
+                <w:szCs w:val="24"/>
+              </w:rPr>
+              <w:t>ike_times</w:t>
+            </w:r>
+            <w:proofErr w:type="spellEnd"/>
+          </w:p>
+        </w:tc>
+        <w:tc>
+          <w:tcPr>
+            <w:tcW w:w="2470" w:type="pct"/>
+          </w:tcPr>
+          <w:p>
+            <w:pPr>
+              <w:pStyle w:val="aa"/>
+              <w:ind w:firstLineChars="0" w:firstLine="0"/>
+              <w:rPr>
+                <w:rFonts w:ascii="宋体" w:eastAsia="宋体" w:hAnsi="宋体"/>
+                <w:sz w:val="24"/>
+                <w:szCs w:val="24"/>
+              </w:rPr>
+            </w:pPr>
+            <w:r>
+              <w:rPr>
+                <w:rFonts w:ascii="宋体" w:eastAsia="宋体" w:hAnsi="宋体" w:hint="eastAsia"/>
+                <w:sz w:val="24"/>
+                <w:szCs w:val="24"/>
+              </w:rPr>
+              <w:t>收藏量</w:t>
+            </w:r>
+            <w:r>
+              <w:rPr>
+                <w:rFonts w:ascii="宋体" w:eastAsia="宋体" w:hAnsi="宋体" w:hint="eastAsia"/>
+                <w:sz w:val="24"/>
+                <w:szCs w:val="24"/>
+              </w:rPr>
+              <w:t>，被所有用户收藏的次数</w:t>
+            </w:r>
+          </w:p>
+        </w:tc>
+      </w:tr>
+      <w:tr>
+        <w:tc>
+          <w:tcPr>
+            <w:tcW w:w="2530" w:type="pct"/>
+          </w:tcPr>
+          <w:p>
+            <w:pPr>
+              <w:pStyle w:val="aa"/>
+              <w:ind w:firstLineChars="0" w:firstLine="0"/>
+              <w:rPr>
+                <w:rFonts w:ascii="宋体" w:eastAsia="宋体" w:hAnsi="宋体" w:hint="eastAsia"/>
+                <w:sz w:val="24"/>
+                <w:szCs w:val="24"/>
+              </w:rPr>
+            </w:pPr>
+            <w:proofErr w:type="spellStart"/>
+            <w:r>
+              <w:rPr>
+                <w:rFonts w:ascii="宋体" w:eastAsia="宋体" w:hAnsi="宋体" w:hint="eastAsia"/>
+                <w:sz w:val="24"/>
+                <w:szCs w:val="24"/>
+              </w:rPr>
+              <w:t>h</w:t>
+            </w:r>
+            <w:r>
+              <w:rPr>
+                <w:rFonts w:ascii="宋体" w:eastAsia="宋体" w:hAnsi="宋体"/>
+                <w:sz w:val="24"/>
+                <w:szCs w:val="24"/>
+              </w:rPr>
+              <w:t>ot_value</w:t>
+            </w:r>
+            <w:proofErr w:type="spellEnd"/>
+          </w:p>
+        </w:tc>
+        <w:tc>
+          <w:tcPr>
+            <w:tcW w:w="2470" w:type="pct"/>
+          </w:tcPr>
+          <w:p>
+            <w:pPr>
+              <w:pStyle w:val="aa"/>
+              <w:ind w:firstLineChars="0" w:firstLine="0"/>
+              <w:rPr>
+                <w:rFonts w:ascii="宋体" w:eastAsia="宋体" w:hAnsi="宋体" w:hint="eastAsia"/>
+                <w:sz w:val="24"/>
+                <w:szCs w:val="24"/>
+              </w:rPr>
+            </w:pPr>
+            <w:r>
+              <w:rPr>
+                <w:rFonts w:ascii="宋体" w:eastAsia="宋体" w:hAnsi="宋体" w:hint="eastAsia"/>
+                <w:sz w:val="24"/>
+                <w:szCs w:val="24"/>
+              </w:rPr>
+              <w:t>热度值，根据新闻的浏览量和收藏量以及发布时间计算得到</w:t>
+            </w:r>
+          </w:p>
+        </w:tc>
+      </w:tr>
+    </w:tbl>
+    <w:p>
+      <w:pPr>
+        <w:pStyle w:val="aa"/>
+        <w:ind w:left="360" w:firstLineChars="0" w:firstLine="0"/>
+        <w:rPr>
+          <w:rFonts w:ascii="宋体" w:eastAsia="宋体" w:hAnsi="宋体"/>
+          <w:sz w:val="24"/>
+          <w:szCs w:val="24"/>
+        </w:rPr>
+      </w:pPr>
+    </w:p>
+    <w:p>
+      <w:pPr>
+        <w:pStyle w:val="aa"/>
+        <w:ind w:left="360" w:firstLineChars="0" w:firstLine="0"/>
+        <w:rPr>
+          <w:rFonts w:ascii="宋体" w:eastAsia="宋体" w:hAnsi="宋体"/>
+          <w:sz w:val="24"/>
+          <w:szCs w:val="24"/>
+        </w:rPr>
+      </w:pPr>
+      <w:r>
+        <w:rPr>
+          <w:rFonts w:ascii="宋体" w:eastAsia="宋体" w:hAnsi="宋体" w:hint="eastAsia"/>
+          <w:sz w:val="24"/>
+          <w:szCs w:val="24"/>
+        </w:rPr>
+        <w:t>5</w:t>
+      </w:r>
+      <w:r>
+        <w:rPr>
+          <w:rFonts w:ascii="宋体" w:eastAsia="宋体" w:hAnsi="宋体"/>
+          <w:sz w:val="24"/>
+          <w:szCs w:val="24"/>
+        </w:rPr>
+        <w:t>.2.7</w:t>
+      </w:r>
+      <w:r>
+        <w:rPr>
+          <w:rFonts w:ascii="宋体" w:eastAsia="宋体" w:hAnsi="宋体" w:hint="eastAsia"/>
+          <w:sz w:val="24"/>
+          <w:szCs w:val="24"/>
+        </w:rPr>
+        <w:t>．</w:t>
+      </w:r>
+      <w:r>
+        <w:rPr>
+          <w:rFonts w:ascii="宋体" w:eastAsia="宋体" w:hAnsi="宋体" w:hint="eastAsia"/>
+          <w:sz w:val="24"/>
+          <w:szCs w:val="24"/>
+        </w:rPr>
+        <w:t>推荐历史表</w:t>
+      </w:r>
+    </w:p>
+    <w:p>
+      <w:pPr>
+        <w:pStyle w:val="aa"/>
+        <w:ind w:left="360" w:firstLineChars="0" w:firstLine="0"/>
+        <w:rPr>
+          <w:rFonts w:ascii="宋体" w:eastAsia="宋体" w:hAnsi="宋体"/>
+          <w:sz w:val="24"/>
+          <w:szCs w:val="24"/>
+        </w:rPr>
+      </w:pPr>
+    </w:p>
+    <w:p>
+      <w:pPr>
+        <w:pStyle w:val="aa"/>
+        <w:ind w:left="360" w:firstLineChars="0" w:firstLine="60"/>
+        <w:rPr>
+          <w:rFonts w:ascii="宋体" w:eastAsia="宋体" w:hAnsi="宋体"/>
+          <w:sz w:val="24"/>
+          <w:szCs w:val="24"/>
+        </w:rPr>
+      </w:pPr>
+      <w:r>
+        <w:rPr>
+          <w:rFonts w:ascii="宋体" w:eastAsia="宋体" w:hAnsi="宋体" w:hint="eastAsia"/>
+          <w:sz w:val="24"/>
+          <w:szCs w:val="24"/>
+        </w:rPr>
+        <w:t>仅记录当天给某用户的推荐历史，</w:t>
+      </w:r>
+      <w:r>
+        <w:rPr>
+          <w:rFonts w:ascii="宋体" w:eastAsia="宋体" w:hAnsi="宋体" w:hint="eastAsia"/>
+          <w:sz w:val="24"/>
+          <w:szCs w:val="24"/>
+        </w:rPr>
+        <w:t>每2</w:t>
+      </w:r>
+      <w:r>
+        <w:rPr>
+          <w:rFonts w:ascii="宋体" w:eastAsia="宋体" w:hAnsi="宋体"/>
+          <w:sz w:val="24"/>
+          <w:szCs w:val="24"/>
+        </w:rPr>
+        <w:t>4</w:t>
+      </w:r>
+      <w:r>
+        <w:rPr>
+          <w:rFonts w:ascii="宋体" w:eastAsia="宋体" w:hAnsi="宋体" w:hint="eastAsia"/>
+          <w:sz w:val="24"/>
+          <w:szCs w:val="24"/>
+        </w:rPr>
+        <w:t>小时清空</w:t>
+      </w:r>
+      <w:r>
+        <w:rPr>
+          <w:rFonts w:ascii="宋体" w:eastAsia="宋体" w:hAnsi="宋体" w:hint="eastAsia"/>
+          <w:sz w:val="24"/>
+          <w:szCs w:val="24"/>
+        </w:rPr>
+        <w:t>，用于避免重复推荐相同的内容，但是第二天可能也会推荐相同的内容（不过模型参数是会更新的，也不一定推荐前一天的内容）</w:t>
+      </w:r>
+    </w:p>
+    <w:p>
+      <w:pPr>
+        <w:pStyle w:val="aa"/>
+        <w:ind w:left="360" w:firstLineChars="0" w:firstLine="60"/>
+        <w:rPr>
+          <w:rFonts w:ascii="宋体" w:eastAsia="宋体" w:hAnsi="宋体" w:hint="eastAsia"/>
+          <w:sz w:val="24"/>
+          <w:szCs w:val="24"/>
+        </w:rPr>
+      </w:pPr>
     </w:p>
     <w:tbl>
       <w:tblPr>
@@ -4511,94 +7260,44 @@
         <w:tblLook w:val="04A0" w:firstRow="1" w:lastRow="0" w:firstColumn="1" w:lastColumn="0" w:noHBand="0" w:noVBand="1"/>
       </w:tblPr>
       <w:tblGrid>
-        <w:gridCol w:w="2001"/>
-        <w:gridCol w:w="2015"/>
-        <w:gridCol w:w="1965"/>
-        <w:gridCol w:w="1955"/>
+        <w:gridCol w:w="3968"/>
+        <w:gridCol w:w="3968"/>
       </w:tblGrid>
       <w:tr>
         <w:tc>
           <w:tcPr>
-            <w:tcW w:w="2001" w:type="dxa"/>
+            <w:tcW w:w="3968" w:type="dxa"/>
           </w:tcPr>
           <w:p>
             <w:pPr>
               <w:pStyle w:val="aa"/>
               <w:ind w:firstLineChars="0" w:firstLine="0"/>
               <w:rPr>
-                <w:rFonts w:ascii="宋体" w:eastAsia="宋体" w:hAnsi="宋体"/>
-                <w:sz w:val="24"/>
-                <w:szCs w:val="24"/>
-              </w:rPr>
-            </w:pPr>
-            <w:r>
-              <w:rPr>
                 <w:rFonts w:ascii="宋体" w:eastAsia="宋体" w:hAnsi="宋体" w:hint="eastAsia"/>
                 <w:sz w:val="24"/>
                 <w:szCs w:val="24"/>
               </w:rPr>
+            </w:pPr>
+            <w:r>
+              <w:rPr>
+                <w:rFonts w:ascii="宋体" w:eastAsia="宋体" w:hAnsi="宋体" w:hint="eastAsia"/>
+                <w:sz w:val="24"/>
+                <w:szCs w:val="24"/>
+              </w:rPr>
               <w:t>字段</w:t>
             </w:r>
           </w:p>
         </w:tc>
         <w:tc>
           <w:tcPr>
-            <w:tcW w:w="2015" w:type="dxa"/>
+            <w:tcW w:w="3968" w:type="dxa"/>
           </w:tcPr>
           <w:p>
             <w:pPr>
               <w:pStyle w:val="aa"/>
               <w:ind w:firstLineChars="0" w:firstLine="0"/>
               <w:rPr>
-                <w:rFonts w:ascii="宋体" w:eastAsia="宋体" w:hAnsi="宋体"/>
-                <w:sz w:val="24"/>
-                <w:szCs w:val="24"/>
-              </w:rPr>
-            </w:pPr>
-            <w:r>
-              <w:rPr>
                 <w:rFonts w:ascii="宋体" w:eastAsia="宋体" w:hAnsi="宋体" w:hint="eastAsia"/>
-                <w:sz w:val="24"/>
-                <w:szCs w:val="24"/>
-              </w:rPr>
-              <w:t>数据类型</w:t>
-            </w:r>
-          </w:p>
-        </w:tc>
-        <w:tc>
-          <w:tcPr>
-            <w:tcW w:w="1965" w:type="dxa"/>
-          </w:tcPr>
-          <w:p>
-            <w:pPr>
-              <w:pStyle w:val="aa"/>
-              <w:ind w:firstLineChars="0" w:firstLine="0"/>
-              <w:rPr>
-                <w:rFonts w:ascii="宋体" w:eastAsia="宋体" w:hAnsi="宋体"/>
-                <w:sz w:val="24"/>
-                <w:szCs w:val="24"/>
-              </w:rPr>
-            </w:pPr>
-            <w:r>
-              <w:rPr>
-                <w:rFonts w:ascii="宋体" w:eastAsia="宋体" w:hAnsi="宋体" w:hint="eastAsia"/>
-                <w:sz w:val="24"/>
-                <w:szCs w:val="24"/>
-              </w:rPr>
-              <w:t>能否为空</w:t>
-            </w:r>
-          </w:p>
-        </w:tc>
-        <w:tc>
-          <w:tcPr>
-            <w:tcW w:w="1955" w:type="dxa"/>
-          </w:tcPr>
-          <w:p>
-            <w:pPr>
-              <w:pStyle w:val="aa"/>
-              <w:ind w:firstLineChars="0" w:firstLine="0"/>
-              <w:rPr>
-                <w:rFonts w:ascii="宋体" w:eastAsia="宋体" w:hAnsi="宋体"/>
                 <w:sz w:val="24"/>
                 <w:szCs w:val="24"/>
               </w:rPr>
@@ -4617,25 +7316,25 @@
       <w:tr>
         <w:tc>
           <w:tcPr>
-            <w:tcW w:w="2001" w:type="dxa"/>
+            <w:tcW w:w="3968" w:type="dxa"/>
           </w:tcPr>
           <w:p>
             <w:pPr>
               <w:pStyle w:val="aa"/>
               <w:ind w:firstLineChars="0" w:firstLine="0"/>
               <w:rPr>
+                <w:rFonts w:ascii="宋体" w:eastAsia="宋体" w:hAnsi="宋体" w:hint="eastAsia"/>
+                <w:sz w:val="24"/>
+                <w:szCs w:val="24"/>
+              </w:rPr>
+            </w:pPr>
+            <w:proofErr w:type="spellStart"/>
+            <w:r>
+              <w:rPr>
                 <w:rFonts w:ascii="宋体" w:eastAsia="宋体" w:hAnsi="宋体"/>
                 <w:sz w:val="24"/>
                 <w:szCs w:val="24"/>
               </w:rPr>
-            </w:pPr>
-            <w:proofErr w:type="spellStart"/>
-            <w:r>
-              <w:rPr>
-                <w:rFonts w:ascii="宋体" w:eastAsia="宋体" w:hAnsi="宋体"/>
-                <w:sz w:val="24"/>
-                <w:szCs w:val="24"/>
-              </w:rPr>
               <w:t>user_id</w:t>
             </w:r>
             <w:proofErr w:type="spellEnd"/>
@@ -4643,88 +7342,14 @@
         </w:tc>
         <w:tc>
           <w:tcPr>
-            <w:tcW w:w="2015" w:type="dxa"/>
+            <w:tcW w:w="3968" w:type="dxa"/>
           </w:tcPr>
           <w:p>
             <w:pPr>
               <w:pStyle w:val="aa"/>
               <w:ind w:firstLineChars="0" w:firstLine="0"/>
               <w:rPr>
-                <w:rFonts w:ascii="宋体" w:eastAsia="宋体" w:hAnsi="宋体"/>
-                <w:sz w:val="24"/>
-                <w:szCs w:val="24"/>
-              </w:rPr>
-            </w:pPr>
-            <w:proofErr w:type="spellStart"/>
-            <w:r>
-              <w:rPr>
-                <w:rFonts w:ascii="宋体" w:eastAsia="宋体" w:hAnsi="宋体"/>
-                <w:sz w:val="24"/>
-                <w:szCs w:val="24"/>
-              </w:rPr>
-              <w:t>B</w:t>
-            </w:r>
-            <w:r>
-              <w:rPr>
                 <w:rFonts w:ascii="宋体" w:eastAsia="宋体" w:hAnsi="宋体" w:hint="eastAsia"/>
-                <w:sz w:val="24"/>
-                <w:szCs w:val="24"/>
-              </w:rPr>
-              <w:t>ig</w:t>
-            </w:r>
-            <w:r>
-              <w:rPr>
-                <w:rFonts w:ascii="宋体" w:eastAsia="宋体" w:hAnsi="宋体"/>
-                <w:sz w:val="24"/>
-                <w:szCs w:val="24"/>
-              </w:rPr>
-              <w:t>I</w:t>
-            </w:r>
-            <w:r>
-              <w:rPr>
-                <w:rFonts w:ascii="宋体" w:eastAsia="宋体" w:hAnsi="宋体" w:hint="eastAsia"/>
-                <w:sz w:val="24"/>
-                <w:szCs w:val="24"/>
-              </w:rPr>
-              <w:t>nt</w:t>
-            </w:r>
-            <w:proofErr w:type="spellEnd"/>
-          </w:p>
-        </w:tc>
-        <w:tc>
-          <w:tcPr>
-            <w:tcW w:w="1965" w:type="dxa"/>
-          </w:tcPr>
-          <w:p>
-            <w:pPr>
-              <w:pStyle w:val="aa"/>
-              <w:ind w:firstLineChars="0" w:firstLine="0"/>
-              <w:rPr>
-                <w:rFonts w:ascii="宋体" w:eastAsia="宋体" w:hAnsi="宋体"/>
-                <w:sz w:val="24"/>
-                <w:szCs w:val="24"/>
-              </w:rPr>
-            </w:pPr>
-            <w:r>
-              <w:rPr>
-                <w:rFonts w:ascii="宋体" w:eastAsia="宋体" w:hAnsi="宋体"/>
-                <w:sz w:val="24"/>
-                <w:szCs w:val="24"/>
-              </w:rPr>
-              <w:t>Not null</w:t>
-            </w:r>
-          </w:p>
-        </w:tc>
-        <w:tc>
-          <w:tcPr>
-            <w:tcW w:w="1955" w:type="dxa"/>
-          </w:tcPr>
-          <w:p>
-            <w:pPr>
-              <w:pStyle w:val="aa"/>
-              <w:ind w:firstLineChars="0" w:firstLine="0"/>
-              <w:rPr>
-                <w:rFonts w:ascii="宋体" w:eastAsia="宋体" w:hAnsi="宋体"/>
                 <w:sz w:val="24"/>
                 <w:szCs w:val="24"/>
               </w:rPr>
@@ -4743,107 +7368,43 @@
       <w:tr>
         <w:tc>
           <w:tcPr>
-            <w:tcW w:w="2001" w:type="dxa"/>
+            <w:tcW w:w="3968" w:type="dxa"/>
           </w:tcPr>
           <w:p>
             <w:pPr>
               <w:pStyle w:val="aa"/>
               <w:ind w:firstLineChars="0" w:firstLine="0"/>
               <w:rPr>
+                <w:rFonts w:ascii="宋体" w:eastAsia="宋体" w:hAnsi="宋体" w:hint="eastAsia"/>
+                <w:sz w:val="24"/>
+                <w:szCs w:val="24"/>
+              </w:rPr>
+            </w:pPr>
+            <w:proofErr w:type="spellStart"/>
+            <w:r>
+              <w:rPr>
                 <w:rFonts w:ascii="宋体" w:eastAsia="宋体" w:hAnsi="宋体"/>
                 <w:sz w:val="24"/>
                 <w:szCs w:val="24"/>
               </w:rPr>
-            </w:pPr>
-            <w:r>
-              <w:rPr>
-                <w:rFonts w:ascii="宋体" w:eastAsia="宋体" w:hAnsi="宋体"/>
-                <w:sz w:val="24"/>
-                <w:szCs w:val="24"/>
-              </w:rPr>
-              <w:t>p</w:t>
-            </w:r>
-            <w:r>
+              <w:t>news_id</w:t>
+            </w:r>
+            <w:proofErr w:type="spellEnd"/>
+          </w:p>
+        </w:tc>
+        <w:tc>
+          <w:tcPr>
+            <w:tcW w:w="3968" w:type="dxa"/>
+          </w:tcPr>
+          <w:p>
+            <w:pPr>
+              <w:pStyle w:val="aa"/>
+              <w:ind w:firstLineChars="0" w:firstLine="0"/>
               <w:rPr>
                 <w:rFonts w:ascii="宋体" w:eastAsia="宋体" w:hAnsi="宋体" w:hint="eastAsia"/>
                 <w:sz w:val="24"/>
                 <w:szCs w:val="24"/>
               </w:rPr>
-              <w:t>hone</w:t>
-            </w:r>
-          </w:p>
-        </w:tc>
-        <w:tc>
-          <w:tcPr>
-            <w:tcW w:w="2015" w:type="dxa"/>
-          </w:tcPr>
-          <w:p>
-            <w:pPr>
-              <w:pStyle w:val="aa"/>
-              <w:ind w:firstLineChars="0" w:firstLine="0"/>
-              <w:rPr>
-                <w:rFonts w:ascii="宋体" w:eastAsia="宋体" w:hAnsi="宋体"/>
-                <w:sz w:val="24"/>
-                <w:szCs w:val="24"/>
-              </w:rPr>
-            </w:pPr>
-            <w:proofErr w:type="gramStart"/>
-            <w:r>
-              <w:rPr>
-                <w:rFonts w:ascii="宋体" w:eastAsia="宋体" w:hAnsi="宋体"/>
-                <w:sz w:val="24"/>
-                <w:szCs w:val="24"/>
-              </w:rPr>
-              <w:t>char(</w:t>
-            </w:r>
-            <w:proofErr w:type="gramEnd"/>
-            <w:r>
-              <w:rPr>
-                <w:rFonts w:ascii="宋体" w:eastAsia="宋体" w:hAnsi="宋体"/>
-                <w:sz w:val="24"/>
-                <w:szCs w:val="24"/>
-              </w:rPr>
-              <w:t>11)</w:t>
-            </w:r>
-          </w:p>
-        </w:tc>
-        <w:tc>
-          <w:tcPr>
-            <w:tcW w:w="1965" w:type="dxa"/>
-          </w:tcPr>
-          <w:p>
-            <w:pPr>
-              <w:pStyle w:val="aa"/>
-              <w:ind w:firstLineChars="0" w:firstLine="0"/>
-              <w:rPr>
-                <w:rFonts w:ascii="宋体" w:eastAsia="宋体" w:hAnsi="宋体"/>
-                <w:sz w:val="24"/>
-                <w:szCs w:val="24"/>
-              </w:rPr>
-            </w:pPr>
-            <w:r>
-              <w:rPr>
-                <w:rFonts w:ascii="宋体" w:eastAsia="宋体" w:hAnsi="宋体"/>
-                <w:sz w:val="24"/>
-                <w:szCs w:val="24"/>
-              </w:rPr>
-              <w:t>Not null</w:t>
-            </w:r>
-          </w:p>
-        </w:tc>
-        <w:tc>
-          <w:tcPr>
-            <w:tcW w:w="1955" w:type="dxa"/>
-          </w:tcPr>
-          <w:p>
-            <w:pPr>
-              <w:pStyle w:val="aa"/>
-              <w:ind w:firstLineChars="0" w:firstLine="0"/>
-              <w:rPr>
-                <w:rFonts w:ascii="宋体" w:eastAsia="宋体" w:hAnsi="宋体"/>
-                <w:sz w:val="24"/>
-                <w:szCs w:val="24"/>
-              </w:rPr>
             </w:pPr>
             <w:r>
               <w:rPr>
@@ -4851,239 +7412,7 @@
                 <w:sz w:val="24"/>
                 <w:szCs w:val="24"/>
               </w:rPr>
-              <w:t>电话</w:t>
-            </w:r>
-          </w:p>
-        </w:tc>
-      </w:tr>
-      <w:tr>
-        <w:tc>
-          <w:tcPr>
-            <w:tcW w:w="2001" w:type="dxa"/>
-          </w:tcPr>
-          <w:p>
-            <w:pPr>
-              <w:pStyle w:val="aa"/>
-              <w:ind w:firstLineChars="0" w:firstLine="0"/>
-              <w:rPr>
-                <w:rFonts w:ascii="宋体" w:eastAsia="宋体" w:hAnsi="宋体"/>
-                <w:sz w:val="24"/>
-                <w:szCs w:val="24"/>
-              </w:rPr>
-            </w:pPr>
-            <w:r>
-              <w:rPr>
-                <w:rFonts w:ascii="宋体" w:eastAsia="宋体" w:hAnsi="宋体" w:hint="eastAsia"/>
-                <w:sz w:val="24"/>
-                <w:szCs w:val="24"/>
-              </w:rPr>
-              <w:t>p</w:t>
-            </w:r>
-            <w:r>
-              <w:rPr>
-                <w:rFonts w:ascii="宋体" w:eastAsia="宋体" w:hAnsi="宋体"/>
-                <w:sz w:val="24"/>
-                <w:szCs w:val="24"/>
-              </w:rPr>
-              <w:t>assword</w:t>
-            </w:r>
-          </w:p>
-        </w:tc>
-        <w:tc>
-          <w:tcPr>
-            <w:tcW w:w="2015" w:type="dxa"/>
-          </w:tcPr>
-          <w:p>
-            <w:pPr>
-              <w:pStyle w:val="aa"/>
-              <w:ind w:firstLineChars="0" w:firstLine="0"/>
-              <w:rPr>
-                <w:rFonts w:ascii="宋体" w:eastAsia="宋体" w:hAnsi="宋体"/>
-                <w:sz w:val="24"/>
-                <w:szCs w:val="24"/>
-              </w:rPr>
-            </w:pPr>
-            <w:proofErr w:type="gramStart"/>
-            <w:r>
-              <w:rPr>
-                <w:rFonts w:ascii="宋体" w:eastAsia="宋体" w:hAnsi="宋体"/>
-                <w:sz w:val="24"/>
-                <w:szCs w:val="24"/>
-              </w:rPr>
-              <w:t>Varchar(</w:t>
-            </w:r>
-            <w:proofErr w:type="gramEnd"/>
-            <w:r>
-              <w:rPr>
-                <w:rFonts w:ascii="宋体" w:eastAsia="宋体" w:hAnsi="宋体"/>
-                <w:sz w:val="24"/>
-                <w:szCs w:val="24"/>
-              </w:rPr>
-              <w:t>20)</w:t>
-            </w:r>
-          </w:p>
-        </w:tc>
-        <w:tc>
-          <w:tcPr>
-            <w:tcW w:w="1965" w:type="dxa"/>
-          </w:tcPr>
-          <w:p>
-            <w:pPr>
-              <w:pStyle w:val="aa"/>
-              <w:ind w:firstLineChars="0" w:firstLine="0"/>
-              <w:rPr>
-                <w:rFonts w:ascii="宋体" w:eastAsia="宋体" w:hAnsi="宋体"/>
-                <w:sz w:val="24"/>
-                <w:szCs w:val="24"/>
-              </w:rPr>
-            </w:pPr>
-            <w:r>
-              <w:rPr>
-                <w:rFonts w:ascii="宋体" w:eastAsia="宋体" w:hAnsi="宋体"/>
-                <w:sz w:val="24"/>
-                <w:szCs w:val="24"/>
-              </w:rPr>
-              <w:t>Not null</w:t>
-            </w:r>
-          </w:p>
-        </w:tc>
-        <w:tc>
-          <w:tcPr>
-            <w:tcW w:w="1955" w:type="dxa"/>
-          </w:tcPr>
-          <w:p>
-            <w:pPr>
-              <w:pStyle w:val="aa"/>
-              <w:ind w:firstLineChars="0" w:firstLine="0"/>
-              <w:rPr>
-                <w:rFonts w:ascii="宋体" w:eastAsia="宋体" w:hAnsi="宋体"/>
-                <w:sz w:val="24"/>
-                <w:szCs w:val="24"/>
-              </w:rPr>
-            </w:pPr>
-            <w:r>
-              <w:rPr>
-                <w:rFonts w:ascii="宋体" w:eastAsia="宋体" w:hAnsi="宋体" w:hint="eastAsia"/>
-                <w:sz w:val="24"/>
-                <w:szCs w:val="24"/>
-              </w:rPr>
-              <w:t>密码</w:t>
-            </w:r>
-          </w:p>
-        </w:tc>
-      </w:tr>
-      <w:tr>
-        <w:tc>
-          <w:tcPr>
-            <w:tcW w:w="2001" w:type="dxa"/>
-          </w:tcPr>
-          <w:p>
-            <w:pPr>
-              <w:pStyle w:val="aa"/>
-              <w:ind w:firstLineChars="0" w:firstLine="0"/>
-              <w:rPr>
-                <w:rFonts w:ascii="宋体" w:eastAsia="宋体" w:hAnsi="宋体"/>
-                <w:sz w:val="24"/>
-                <w:szCs w:val="24"/>
-              </w:rPr>
-            </w:pPr>
-            <w:r>
-              <w:rPr>
-                <w:rFonts w:ascii="宋体" w:eastAsia="宋体" w:hAnsi="宋体" w:hint="eastAsia"/>
-                <w:sz w:val="24"/>
-                <w:szCs w:val="24"/>
-              </w:rPr>
-              <w:t>t</w:t>
-            </w:r>
-            <w:r>
-              <w:rPr>
-                <w:rFonts w:ascii="宋体" w:eastAsia="宋体" w:hAnsi="宋体"/>
-                <w:sz w:val="24"/>
-                <w:szCs w:val="24"/>
-              </w:rPr>
-              <w:t>ime</w:t>
-            </w:r>
-          </w:p>
-        </w:tc>
-        <w:tc>
-          <w:tcPr>
-            <w:tcW w:w="2015" w:type="dxa"/>
-          </w:tcPr>
-          <w:p>
-            <w:pPr>
-              <w:pStyle w:val="aa"/>
-              <w:ind w:firstLineChars="0" w:firstLine="0"/>
-              <w:rPr>
-                <w:rFonts w:ascii="宋体" w:eastAsia="宋体" w:hAnsi="宋体"/>
-                <w:sz w:val="24"/>
-                <w:szCs w:val="24"/>
-              </w:rPr>
-            </w:pPr>
-            <w:proofErr w:type="spellStart"/>
-            <w:r>
-              <w:rPr>
-                <w:rFonts w:ascii="宋体" w:eastAsia="宋体" w:hAnsi="宋体"/>
-                <w:sz w:val="24"/>
-                <w:szCs w:val="24"/>
-              </w:rPr>
-              <w:t>D</w:t>
-            </w:r>
-            <w:r>
-              <w:rPr>
-                <w:rFonts w:ascii="宋体" w:eastAsia="宋体" w:hAnsi="宋体" w:hint="eastAsia"/>
-                <w:sz w:val="24"/>
-                <w:szCs w:val="24"/>
-              </w:rPr>
-              <w:t>ateTime</w:t>
-            </w:r>
-            <w:proofErr w:type="spellEnd"/>
-          </w:p>
-        </w:tc>
-        <w:tc>
-          <w:tcPr>
-            <w:tcW w:w="1965" w:type="dxa"/>
-          </w:tcPr>
-          <w:p>
-            <w:pPr>
-              <w:pStyle w:val="aa"/>
-              <w:ind w:firstLineChars="0" w:firstLine="0"/>
-              <w:rPr>
-                <w:rFonts w:ascii="宋体" w:eastAsia="宋体" w:hAnsi="宋体"/>
-                <w:sz w:val="24"/>
-                <w:szCs w:val="24"/>
-              </w:rPr>
-            </w:pPr>
-            <w:r>
-              <w:rPr>
-                <w:rFonts w:ascii="宋体" w:eastAsia="宋体" w:hAnsi="宋体"/>
-                <w:sz w:val="24"/>
-                <w:szCs w:val="24"/>
-              </w:rPr>
-              <w:t>Not null</w:t>
-            </w:r>
-          </w:p>
-        </w:tc>
-        <w:tc>
-          <w:tcPr>
-            <w:tcW w:w="1955" w:type="dxa"/>
-          </w:tcPr>
-          <w:p>
-            <w:pPr>
-              <w:pStyle w:val="aa"/>
-              <w:ind w:firstLineChars="0" w:firstLine="0"/>
-              <w:rPr>
-                <w:rFonts w:ascii="宋体" w:eastAsia="宋体" w:hAnsi="宋体"/>
-                <w:sz w:val="24"/>
-                <w:szCs w:val="24"/>
-              </w:rPr>
-            </w:pPr>
-            <w:r>
-              <w:rPr>
-                <w:rFonts w:ascii="宋体" w:eastAsia="宋体" w:hAnsi="宋体" w:hint="eastAsia"/>
-                <w:sz w:val="24"/>
-                <w:szCs w:val="24"/>
-              </w:rPr>
-              <w:t>注册时间</w:t>
+              <w:t>新闻id</w:t>
             </w:r>
           </w:p>
         </w:tc>
@@ -5091,3895 +7420,23 @@
     </w:tbl>
     <w:p>
       <w:pPr>
-        <w:spacing w:before="156" w:after="156"/>
-        <w:rPr>
-          <w:rFonts w:ascii="宋体" w:hAnsi="宋体"/>
-          <w:szCs w:val="24"/>
-        </w:rPr>
-      </w:pPr>
-    </w:p>
-    <w:p>
-      <w:pPr>
         <w:pStyle w:val="aa"/>
-        <w:ind w:left="360" w:firstLineChars="0" w:firstLine="0"/>
-        <w:rPr>
-          <w:rFonts w:ascii="宋体" w:eastAsia="宋体" w:hAnsi="宋体"/>
-          <w:sz w:val="24"/>
-          <w:szCs w:val="24"/>
-        </w:rPr>
-      </w:pPr>
-      <w:r>
+        <w:ind w:left="360" w:firstLineChars="0" w:firstLine="60"/>
         <w:rPr>
           <w:rFonts w:ascii="宋体" w:eastAsia="宋体" w:hAnsi="宋体" w:hint="eastAsia"/>
           <w:sz w:val="24"/>
           <w:szCs w:val="24"/>
         </w:rPr>
-        <w:t>5</w:t>
-      </w:r>
-      <w:r>
-        <w:rPr>
-          <w:rFonts w:ascii="宋体" w:eastAsia="宋体" w:hAnsi="宋体"/>
-          <w:sz w:val="24"/>
-          <w:szCs w:val="24"/>
-        </w:rPr>
-        <w:t>.2.2</w:t>
-      </w:r>
-      <w:r>
-        <w:rPr>
-          <w:rFonts w:ascii="宋体" w:eastAsia="宋体" w:hAnsi="宋体" w:hint="eastAsia"/>
-          <w:sz w:val="24"/>
-          <w:szCs w:val="24"/>
-        </w:rPr>
-        <w:t>．</w:t>
-      </w:r>
-      <w:r>
-        <w:rPr>
-          <w:rFonts w:ascii="宋体" w:eastAsia="宋体" w:hAnsi="宋体" w:hint="eastAsia"/>
-          <w:sz w:val="24"/>
-          <w:szCs w:val="24"/>
-        </w:rPr>
-        <w:t>用户行为信息表</w:t>
-      </w:r>
-    </w:p>
-    <w:tbl>
-      <w:tblPr>
-        <w:tblStyle w:val="ab"/>
-        <w:tblW w:w="0" w:type="auto"/>
-        <w:tblInd w:w="360" w:type="dxa"/>
-        <w:tblLook w:val="04A0" w:firstRow="1" w:lastRow="0" w:firstColumn="1" w:lastColumn="0" w:noHBand="0" w:noVBand="1"/>
-      </w:tblPr>
-      <w:tblGrid>
-        <w:gridCol w:w="1984"/>
-        <w:gridCol w:w="1984"/>
-        <w:gridCol w:w="1984"/>
-        <w:gridCol w:w="1984"/>
-      </w:tblGrid>
-      <w:tr>
-        <w:tc>
-          <w:tcPr>
-            <w:tcW w:w="1984" w:type="dxa"/>
-          </w:tcPr>
-          <w:p>
-            <w:pPr>
-              <w:pStyle w:val="aa"/>
-              <w:ind w:firstLineChars="0" w:firstLine="0"/>
-              <w:rPr>
-                <w:rFonts w:ascii="宋体" w:eastAsia="宋体" w:hAnsi="宋体"/>
-                <w:sz w:val="24"/>
-                <w:szCs w:val="24"/>
-              </w:rPr>
-            </w:pPr>
-            <w:r>
-              <w:rPr>
-                <w:rFonts w:ascii="宋体" w:eastAsia="宋体" w:hAnsi="宋体" w:hint="eastAsia"/>
-                <w:sz w:val="24"/>
-                <w:szCs w:val="24"/>
-              </w:rPr>
-              <w:t>字段</w:t>
-            </w:r>
-          </w:p>
-        </w:tc>
-        <w:tc>
-          <w:tcPr>
-            <w:tcW w:w="1984" w:type="dxa"/>
-          </w:tcPr>
-          <w:p>
-            <w:pPr>
-              <w:pStyle w:val="aa"/>
-              <w:ind w:firstLineChars="0" w:firstLine="0"/>
-              <w:rPr>
-                <w:rFonts w:ascii="宋体" w:eastAsia="宋体" w:hAnsi="宋体"/>
-                <w:sz w:val="24"/>
-                <w:szCs w:val="24"/>
-              </w:rPr>
-            </w:pPr>
-            <w:r>
-              <w:rPr>
-                <w:rFonts w:ascii="宋体" w:eastAsia="宋体" w:hAnsi="宋体" w:hint="eastAsia"/>
-                <w:sz w:val="24"/>
-                <w:szCs w:val="24"/>
-              </w:rPr>
-              <w:t>数据类型</w:t>
-            </w:r>
-          </w:p>
-        </w:tc>
-        <w:tc>
-          <w:tcPr>
-            <w:tcW w:w="1984" w:type="dxa"/>
-          </w:tcPr>
-          <w:p>
-            <w:pPr>
-              <w:pStyle w:val="aa"/>
-              <w:ind w:firstLineChars="0" w:firstLine="0"/>
-              <w:rPr>
-                <w:rFonts w:ascii="宋体" w:eastAsia="宋体" w:hAnsi="宋体"/>
-                <w:sz w:val="24"/>
-                <w:szCs w:val="24"/>
-              </w:rPr>
-            </w:pPr>
-            <w:r>
-              <w:rPr>
-                <w:rFonts w:ascii="宋体" w:eastAsia="宋体" w:hAnsi="宋体" w:hint="eastAsia"/>
-                <w:sz w:val="24"/>
-                <w:szCs w:val="24"/>
-              </w:rPr>
-              <w:t>能否为空</w:t>
-            </w:r>
-          </w:p>
-        </w:tc>
-        <w:tc>
-          <w:tcPr>
-            <w:tcW w:w="1984" w:type="dxa"/>
-          </w:tcPr>
-          <w:p>
-            <w:pPr>
-              <w:pStyle w:val="aa"/>
-              <w:ind w:firstLineChars="0" w:firstLine="0"/>
-              <w:rPr>
-                <w:rFonts w:ascii="宋体" w:eastAsia="宋体" w:hAnsi="宋体"/>
-                <w:sz w:val="24"/>
-                <w:szCs w:val="24"/>
-              </w:rPr>
-            </w:pPr>
-            <w:r>
-              <w:rPr>
-                <w:rFonts w:ascii="宋体" w:eastAsia="宋体" w:hAnsi="宋体" w:hint="eastAsia"/>
-                <w:sz w:val="24"/>
-                <w:szCs w:val="24"/>
-              </w:rPr>
-              <w:t>说明</w:t>
-            </w:r>
-          </w:p>
-        </w:tc>
-      </w:tr>
-      <w:tr>
-        <w:tc>
-          <w:tcPr>
-            <w:tcW w:w="1984" w:type="dxa"/>
-          </w:tcPr>
-          <w:p>
-            <w:pPr>
-              <w:pStyle w:val="aa"/>
-              <w:ind w:firstLineChars="0" w:firstLine="0"/>
-              <w:rPr>
-                <w:rFonts w:ascii="宋体" w:eastAsia="宋体" w:hAnsi="宋体"/>
-                <w:sz w:val="24"/>
-                <w:szCs w:val="24"/>
-              </w:rPr>
-            </w:pPr>
-            <w:proofErr w:type="spellStart"/>
-            <w:r>
-              <w:rPr>
-                <w:rFonts w:ascii="宋体" w:eastAsia="宋体" w:hAnsi="宋体"/>
-                <w:sz w:val="24"/>
-                <w:szCs w:val="24"/>
-              </w:rPr>
-              <w:t>user_id</w:t>
-            </w:r>
-            <w:proofErr w:type="spellEnd"/>
-          </w:p>
-        </w:tc>
-        <w:tc>
-          <w:tcPr>
-            <w:tcW w:w="1984" w:type="dxa"/>
-          </w:tcPr>
-          <w:p>
-            <w:pPr>
-              <w:pStyle w:val="aa"/>
-              <w:ind w:firstLineChars="0" w:firstLine="0"/>
-              <w:rPr>
-                <w:rFonts w:ascii="宋体" w:eastAsia="宋体" w:hAnsi="宋体"/>
-                <w:sz w:val="24"/>
-                <w:szCs w:val="24"/>
-              </w:rPr>
-            </w:pPr>
-            <w:proofErr w:type="spellStart"/>
-            <w:r>
-              <w:rPr>
-                <w:rFonts w:ascii="宋体" w:eastAsia="宋体" w:hAnsi="宋体"/>
-                <w:sz w:val="24"/>
-                <w:szCs w:val="24"/>
-              </w:rPr>
-              <w:t>B</w:t>
-            </w:r>
-            <w:r>
-              <w:rPr>
-                <w:rFonts w:ascii="宋体" w:eastAsia="宋体" w:hAnsi="宋体" w:hint="eastAsia"/>
-                <w:sz w:val="24"/>
-                <w:szCs w:val="24"/>
-              </w:rPr>
-              <w:t>ig</w:t>
-            </w:r>
-            <w:r>
-              <w:rPr>
-                <w:rFonts w:ascii="宋体" w:eastAsia="宋体" w:hAnsi="宋体"/>
-                <w:sz w:val="24"/>
-                <w:szCs w:val="24"/>
-              </w:rPr>
-              <w:t>I</w:t>
-            </w:r>
-            <w:r>
-              <w:rPr>
-                <w:rFonts w:ascii="宋体" w:eastAsia="宋体" w:hAnsi="宋体" w:hint="eastAsia"/>
-                <w:sz w:val="24"/>
-                <w:szCs w:val="24"/>
-              </w:rPr>
-              <w:t>nt</w:t>
-            </w:r>
-            <w:proofErr w:type="spellEnd"/>
-          </w:p>
-        </w:tc>
-        <w:tc>
-          <w:tcPr>
-            <w:tcW w:w="1984" w:type="dxa"/>
-          </w:tcPr>
-          <w:p>
-            <w:pPr>
-              <w:pStyle w:val="aa"/>
-              <w:ind w:firstLineChars="0" w:firstLine="0"/>
-              <w:rPr>
-                <w:rFonts w:ascii="宋体" w:eastAsia="宋体" w:hAnsi="宋体"/>
-                <w:sz w:val="24"/>
-                <w:szCs w:val="24"/>
-              </w:rPr>
-            </w:pPr>
-            <w:r>
-              <w:rPr>
-                <w:rFonts w:ascii="宋体" w:eastAsia="宋体" w:hAnsi="宋体"/>
-                <w:sz w:val="24"/>
-                <w:szCs w:val="24"/>
-              </w:rPr>
-              <w:t>Not null</w:t>
-            </w:r>
-          </w:p>
-        </w:tc>
-        <w:tc>
-          <w:tcPr>
-            <w:tcW w:w="1984" w:type="dxa"/>
-          </w:tcPr>
-          <w:p>
-            <w:pPr>
-              <w:pStyle w:val="aa"/>
-              <w:ind w:firstLineChars="0" w:firstLine="0"/>
-              <w:rPr>
-                <w:rFonts w:ascii="宋体" w:eastAsia="宋体" w:hAnsi="宋体"/>
-                <w:sz w:val="24"/>
-                <w:szCs w:val="24"/>
-              </w:rPr>
-            </w:pPr>
-            <w:r>
-              <w:rPr>
-                <w:rFonts w:ascii="宋体" w:eastAsia="宋体" w:hAnsi="宋体" w:hint="eastAsia"/>
-                <w:sz w:val="24"/>
-                <w:szCs w:val="24"/>
-              </w:rPr>
-              <w:t>用户id</w:t>
-            </w:r>
-          </w:p>
-        </w:tc>
-      </w:tr>
-      <w:tr>
-        <w:tc>
-          <w:tcPr>
-            <w:tcW w:w="1984" w:type="dxa"/>
-          </w:tcPr>
-          <w:p>
-            <w:pPr>
-              <w:pStyle w:val="aa"/>
-              <w:ind w:firstLineChars="0" w:firstLine="0"/>
-              <w:rPr>
-                <w:rFonts w:ascii="宋体" w:eastAsia="宋体" w:hAnsi="宋体"/>
-                <w:sz w:val="24"/>
-                <w:szCs w:val="24"/>
-              </w:rPr>
-            </w:pPr>
-            <w:proofErr w:type="spellStart"/>
-            <w:r>
-              <w:rPr>
-                <w:rFonts w:ascii="宋体" w:eastAsia="宋体" w:hAnsi="宋体" w:hint="eastAsia"/>
-                <w:sz w:val="24"/>
-                <w:szCs w:val="24"/>
-              </w:rPr>
-              <w:t>news</w:t>
-            </w:r>
-            <w:r>
-              <w:rPr>
-                <w:rFonts w:ascii="宋体" w:eastAsia="宋体" w:hAnsi="宋体"/>
-                <w:sz w:val="24"/>
-                <w:szCs w:val="24"/>
-              </w:rPr>
-              <w:t>_id</w:t>
-            </w:r>
-            <w:proofErr w:type="spellEnd"/>
-          </w:p>
-        </w:tc>
-        <w:tc>
-          <w:tcPr>
-            <w:tcW w:w="1984" w:type="dxa"/>
-          </w:tcPr>
-          <w:p>
-            <w:pPr>
-              <w:pStyle w:val="aa"/>
-              <w:ind w:firstLineChars="0" w:firstLine="0"/>
-              <w:rPr>
-                <w:rFonts w:ascii="宋体" w:eastAsia="宋体" w:hAnsi="宋体"/>
-                <w:sz w:val="24"/>
-                <w:szCs w:val="24"/>
-              </w:rPr>
-            </w:pPr>
-            <w:proofErr w:type="spellStart"/>
-            <w:r>
-              <w:rPr>
-                <w:rFonts w:ascii="宋体" w:eastAsia="宋体" w:hAnsi="宋体"/>
-                <w:sz w:val="24"/>
-                <w:szCs w:val="24"/>
-              </w:rPr>
-              <w:t>B</w:t>
-            </w:r>
-            <w:r>
-              <w:rPr>
-                <w:rFonts w:ascii="宋体" w:eastAsia="宋体" w:hAnsi="宋体" w:hint="eastAsia"/>
-                <w:sz w:val="24"/>
-                <w:szCs w:val="24"/>
-              </w:rPr>
-              <w:t>ig</w:t>
-            </w:r>
-            <w:r>
-              <w:rPr>
-                <w:rFonts w:ascii="宋体" w:eastAsia="宋体" w:hAnsi="宋体"/>
-                <w:sz w:val="24"/>
-                <w:szCs w:val="24"/>
-              </w:rPr>
-              <w:t>I</w:t>
-            </w:r>
-            <w:r>
-              <w:rPr>
-                <w:rFonts w:ascii="宋体" w:eastAsia="宋体" w:hAnsi="宋体" w:hint="eastAsia"/>
-                <w:sz w:val="24"/>
-                <w:szCs w:val="24"/>
-              </w:rPr>
-              <w:t>nt</w:t>
-            </w:r>
-            <w:proofErr w:type="spellEnd"/>
-          </w:p>
-        </w:tc>
-        <w:tc>
-          <w:tcPr>
-            <w:tcW w:w="1984" w:type="dxa"/>
-          </w:tcPr>
-          <w:p>
-            <w:pPr>
-              <w:pStyle w:val="aa"/>
-              <w:ind w:firstLineChars="0" w:firstLine="0"/>
-              <w:rPr>
-                <w:rFonts w:ascii="宋体" w:eastAsia="宋体" w:hAnsi="宋体"/>
-                <w:sz w:val="24"/>
-                <w:szCs w:val="24"/>
-              </w:rPr>
-            </w:pPr>
-            <w:r>
-              <w:rPr>
-                <w:rFonts w:ascii="宋体" w:eastAsia="宋体" w:hAnsi="宋体"/>
-                <w:sz w:val="24"/>
-                <w:szCs w:val="24"/>
-              </w:rPr>
-              <w:t>Not null</w:t>
-            </w:r>
-          </w:p>
-        </w:tc>
-        <w:tc>
-          <w:tcPr>
-            <w:tcW w:w="1984" w:type="dxa"/>
-          </w:tcPr>
-          <w:p>
-            <w:pPr>
-              <w:pStyle w:val="aa"/>
-              <w:ind w:firstLineChars="0" w:firstLine="0"/>
-              <w:rPr>
-                <w:rFonts w:ascii="宋体" w:eastAsia="宋体" w:hAnsi="宋体"/>
-                <w:sz w:val="24"/>
-                <w:szCs w:val="24"/>
-              </w:rPr>
-            </w:pPr>
-            <w:r>
-              <w:rPr>
-                <w:rFonts w:ascii="宋体" w:eastAsia="宋体" w:hAnsi="宋体" w:hint="eastAsia"/>
-                <w:sz w:val="24"/>
-                <w:szCs w:val="24"/>
-              </w:rPr>
-              <w:t>新闻id</w:t>
-            </w:r>
-          </w:p>
-        </w:tc>
-      </w:tr>
-      <w:tr>
-        <w:tc>
-          <w:tcPr>
-            <w:tcW w:w="1984" w:type="dxa"/>
-          </w:tcPr>
-          <w:p>
-            <w:pPr>
-              <w:pStyle w:val="aa"/>
-              <w:ind w:firstLineChars="0" w:firstLine="0"/>
-              <w:rPr>
-                <w:rFonts w:ascii="宋体" w:eastAsia="宋体" w:hAnsi="宋体"/>
-                <w:sz w:val="24"/>
-                <w:szCs w:val="24"/>
-              </w:rPr>
-            </w:pPr>
-            <w:r>
-              <w:rPr>
-                <w:rFonts w:ascii="宋体" w:eastAsia="宋体" w:hAnsi="宋体"/>
-                <w:sz w:val="24"/>
-                <w:szCs w:val="24"/>
-              </w:rPr>
-              <w:lastRenderedPageBreak/>
-              <w:t>W</w:t>
-            </w:r>
-            <w:r>
-              <w:rPr>
-                <w:rFonts w:ascii="宋体" w:eastAsia="宋体" w:hAnsi="宋体" w:hint="eastAsia"/>
-                <w:sz w:val="24"/>
-                <w:szCs w:val="24"/>
-              </w:rPr>
-              <w:t>eight</w:t>
-            </w:r>
-          </w:p>
-        </w:tc>
-        <w:tc>
-          <w:tcPr>
-            <w:tcW w:w="1984" w:type="dxa"/>
-          </w:tcPr>
-          <w:p>
-            <w:pPr>
-              <w:pStyle w:val="aa"/>
-              <w:ind w:firstLineChars="0" w:firstLine="0"/>
-              <w:rPr>
-                <w:rFonts w:ascii="宋体" w:eastAsia="宋体" w:hAnsi="宋体"/>
-                <w:sz w:val="24"/>
-                <w:szCs w:val="24"/>
-              </w:rPr>
-            </w:pPr>
-            <w:r>
-              <w:rPr>
-                <w:rFonts w:ascii="宋体" w:eastAsia="宋体" w:hAnsi="宋体"/>
-                <w:sz w:val="24"/>
-                <w:szCs w:val="24"/>
-              </w:rPr>
-              <w:t>I</w:t>
-            </w:r>
-            <w:r>
-              <w:rPr>
-                <w:rFonts w:ascii="宋体" w:eastAsia="宋体" w:hAnsi="宋体" w:hint="eastAsia"/>
-                <w:sz w:val="24"/>
-                <w:szCs w:val="24"/>
-              </w:rPr>
-              <w:t>nt</w:t>
-            </w:r>
-          </w:p>
-        </w:tc>
-        <w:tc>
-          <w:tcPr>
-            <w:tcW w:w="1984" w:type="dxa"/>
-          </w:tcPr>
-          <w:p>
-            <w:pPr>
-              <w:pStyle w:val="aa"/>
-              <w:ind w:firstLineChars="0" w:firstLine="0"/>
-              <w:rPr>
-                <w:rFonts w:ascii="宋体" w:eastAsia="宋体" w:hAnsi="宋体"/>
-                <w:sz w:val="24"/>
-                <w:szCs w:val="24"/>
-              </w:rPr>
-            </w:pPr>
-          </w:p>
-        </w:tc>
-        <w:tc>
-          <w:tcPr>
-            <w:tcW w:w="1984" w:type="dxa"/>
-          </w:tcPr>
-          <w:p>
-            <w:pPr>
-              <w:pStyle w:val="aa"/>
-              <w:ind w:firstLineChars="0" w:firstLine="0"/>
-              <w:rPr>
-                <w:rFonts w:ascii="宋体" w:eastAsia="宋体" w:hAnsi="宋体"/>
-                <w:sz w:val="24"/>
-                <w:szCs w:val="24"/>
-              </w:rPr>
-            </w:pPr>
-            <w:r>
-              <w:rPr>
-                <w:rFonts w:ascii="宋体" w:eastAsia="宋体" w:hAnsi="宋体" w:hint="eastAsia"/>
-                <w:sz w:val="24"/>
-                <w:szCs w:val="24"/>
-              </w:rPr>
-              <w:t>浏览时长(</w:t>
-            </w:r>
-            <w:r>
-              <w:rPr>
-                <w:rFonts w:ascii="宋体" w:eastAsia="宋体" w:hAnsi="宋体"/>
-                <w:sz w:val="24"/>
-                <w:szCs w:val="24"/>
-              </w:rPr>
-              <w:t>s)</w:t>
-            </w:r>
-          </w:p>
-        </w:tc>
-      </w:tr>
-      <w:tr>
-        <w:tc>
-          <w:tcPr>
-            <w:tcW w:w="1984" w:type="dxa"/>
-          </w:tcPr>
-          <w:p>
-            <w:pPr>
-              <w:pStyle w:val="aa"/>
-              <w:ind w:firstLineChars="0" w:firstLine="0"/>
-              <w:rPr>
-                <w:rFonts w:ascii="宋体" w:eastAsia="宋体" w:hAnsi="宋体"/>
-                <w:sz w:val="24"/>
-                <w:szCs w:val="24"/>
-              </w:rPr>
-            </w:pPr>
-            <w:r>
-              <w:rPr>
-                <w:rFonts w:ascii="宋体" w:eastAsia="宋体" w:hAnsi="宋体" w:hint="eastAsia"/>
-                <w:sz w:val="24"/>
-                <w:szCs w:val="24"/>
-              </w:rPr>
-              <w:t>t</w:t>
-            </w:r>
-            <w:r>
-              <w:rPr>
-                <w:rFonts w:ascii="宋体" w:eastAsia="宋体" w:hAnsi="宋体" w:hint="eastAsia"/>
-                <w:sz w:val="24"/>
-                <w:szCs w:val="24"/>
-              </w:rPr>
-              <w:t>ime</w:t>
-            </w:r>
-          </w:p>
-        </w:tc>
-        <w:tc>
-          <w:tcPr>
-            <w:tcW w:w="1984" w:type="dxa"/>
-          </w:tcPr>
-          <w:p>
-            <w:pPr>
-              <w:pStyle w:val="aa"/>
-              <w:ind w:firstLineChars="0" w:firstLine="0"/>
-              <w:rPr>
-                <w:rFonts w:ascii="宋体" w:eastAsia="宋体" w:hAnsi="宋体"/>
-                <w:sz w:val="24"/>
-                <w:szCs w:val="24"/>
-              </w:rPr>
-            </w:pPr>
-            <w:proofErr w:type="spellStart"/>
-            <w:r>
-              <w:rPr>
-                <w:rFonts w:ascii="宋体" w:eastAsia="宋体" w:hAnsi="宋体"/>
-                <w:sz w:val="24"/>
-                <w:szCs w:val="24"/>
-              </w:rPr>
-              <w:t>D</w:t>
-            </w:r>
-            <w:r>
-              <w:rPr>
-                <w:rFonts w:ascii="宋体" w:eastAsia="宋体" w:hAnsi="宋体" w:hint="eastAsia"/>
-                <w:sz w:val="24"/>
-                <w:szCs w:val="24"/>
-              </w:rPr>
-              <w:t>ateTime</w:t>
-            </w:r>
-            <w:proofErr w:type="spellEnd"/>
-          </w:p>
-        </w:tc>
-        <w:tc>
-          <w:tcPr>
-            <w:tcW w:w="1984" w:type="dxa"/>
-          </w:tcPr>
-          <w:p>
-            <w:pPr>
-              <w:pStyle w:val="aa"/>
-              <w:ind w:firstLineChars="0" w:firstLine="0"/>
-              <w:rPr>
-                <w:rFonts w:ascii="宋体" w:eastAsia="宋体" w:hAnsi="宋体"/>
-                <w:sz w:val="24"/>
-                <w:szCs w:val="24"/>
-              </w:rPr>
-            </w:pPr>
-          </w:p>
-        </w:tc>
-        <w:tc>
-          <w:tcPr>
-            <w:tcW w:w="1984" w:type="dxa"/>
-          </w:tcPr>
-          <w:p>
-            <w:pPr>
-              <w:pStyle w:val="aa"/>
-              <w:ind w:firstLineChars="0" w:firstLine="0"/>
-              <w:rPr>
-                <w:rFonts w:ascii="宋体" w:eastAsia="宋体" w:hAnsi="宋体"/>
-                <w:sz w:val="24"/>
-                <w:szCs w:val="24"/>
-              </w:rPr>
-            </w:pPr>
-            <w:r>
-              <w:rPr>
-                <w:rFonts w:ascii="宋体" w:eastAsia="宋体" w:hAnsi="宋体" w:hint="eastAsia"/>
-                <w:sz w:val="24"/>
-                <w:szCs w:val="24"/>
-              </w:rPr>
-              <w:t>时间</w:t>
-            </w:r>
-          </w:p>
-        </w:tc>
-      </w:tr>
-    </w:tbl>
-    <w:p>
-      <w:pPr>
-        <w:pStyle w:val="aa"/>
-        <w:ind w:left="360" w:firstLineChars="0" w:firstLine="0"/>
-        <w:rPr>
-          <w:rFonts w:ascii="宋体" w:eastAsia="宋体" w:hAnsi="宋体"/>
-          <w:sz w:val="24"/>
-          <w:szCs w:val="24"/>
-        </w:rPr>
-      </w:pPr>
-    </w:p>
-    <w:p>
-      <w:pPr>
-        <w:pStyle w:val="aa"/>
-        <w:ind w:left="360" w:firstLineChars="0" w:firstLine="0"/>
-        <w:rPr>
-          <w:rFonts w:ascii="宋体" w:eastAsia="宋体" w:hAnsi="宋体"/>
-          <w:sz w:val="24"/>
-          <w:szCs w:val="24"/>
-        </w:rPr>
-      </w:pPr>
-      <w:r>
-        <w:rPr>
-          <w:rFonts w:ascii="宋体" w:eastAsia="宋体" w:hAnsi="宋体" w:hint="eastAsia"/>
-          <w:sz w:val="24"/>
-          <w:szCs w:val="24"/>
-        </w:rPr>
-        <w:t>5</w:t>
-      </w:r>
-      <w:r>
-        <w:rPr>
-          <w:rFonts w:ascii="宋体" w:eastAsia="宋体" w:hAnsi="宋体"/>
-          <w:sz w:val="24"/>
-          <w:szCs w:val="24"/>
-        </w:rPr>
-        <w:t>.2.3</w:t>
-      </w:r>
-      <w:r>
-        <w:rPr>
-          <w:rFonts w:ascii="宋体" w:eastAsia="宋体" w:hAnsi="宋体" w:hint="eastAsia"/>
-          <w:sz w:val="24"/>
-          <w:szCs w:val="24"/>
-        </w:rPr>
-        <w:t>．</w:t>
-      </w:r>
-      <w:r>
-        <w:rPr>
-          <w:rFonts w:ascii="宋体" w:eastAsia="宋体" w:hAnsi="宋体" w:hint="eastAsia"/>
-          <w:sz w:val="24"/>
-          <w:szCs w:val="24"/>
-        </w:rPr>
-        <w:t>用户收藏表</w:t>
-      </w:r>
-    </w:p>
-    <w:tbl>
-      <w:tblPr>
-        <w:tblStyle w:val="ab"/>
-        <w:tblW w:w="0" w:type="auto"/>
-        <w:tblInd w:w="360" w:type="dxa"/>
-        <w:tblLook w:val="04A0" w:firstRow="1" w:lastRow="0" w:firstColumn="1" w:lastColumn="0" w:noHBand="0" w:noVBand="1"/>
-      </w:tblPr>
-      <w:tblGrid>
-        <w:gridCol w:w="1984"/>
-        <w:gridCol w:w="1984"/>
-        <w:gridCol w:w="1984"/>
-        <w:gridCol w:w="1984"/>
-      </w:tblGrid>
-      <w:tr>
-        <w:tc>
-          <w:tcPr>
-            <w:tcW w:w="1984" w:type="dxa"/>
-          </w:tcPr>
-          <w:p>
-            <w:pPr>
-              <w:pStyle w:val="aa"/>
-              <w:ind w:firstLineChars="0" w:firstLine="0"/>
-              <w:rPr>
-                <w:rFonts w:ascii="宋体" w:eastAsia="宋体" w:hAnsi="宋体"/>
-                <w:sz w:val="24"/>
-                <w:szCs w:val="24"/>
-              </w:rPr>
-            </w:pPr>
-            <w:r>
-              <w:rPr>
-                <w:rFonts w:ascii="宋体" w:eastAsia="宋体" w:hAnsi="宋体" w:hint="eastAsia"/>
-                <w:sz w:val="24"/>
-                <w:szCs w:val="24"/>
-              </w:rPr>
-              <w:t>字段</w:t>
-            </w:r>
-          </w:p>
-        </w:tc>
-        <w:tc>
-          <w:tcPr>
-            <w:tcW w:w="1984" w:type="dxa"/>
-          </w:tcPr>
-          <w:p>
-            <w:pPr>
-              <w:pStyle w:val="aa"/>
-              <w:ind w:firstLineChars="0" w:firstLine="0"/>
-              <w:rPr>
-                <w:rFonts w:ascii="宋体" w:eastAsia="宋体" w:hAnsi="宋体"/>
-                <w:sz w:val="24"/>
-                <w:szCs w:val="24"/>
-              </w:rPr>
-            </w:pPr>
-            <w:r>
-              <w:rPr>
-                <w:rFonts w:ascii="宋体" w:eastAsia="宋体" w:hAnsi="宋体" w:hint="eastAsia"/>
-                <w:sz w:val="24"/>
-                <w:szCs w:val="24"/>
-              </w:rPr>
-              <w:t>数据类型</w:t>
-            </w:r>
-          </w:p>
-        </w:tc>
-        <w:tc>
-          <w:tcPr>
-            <w:tcW w:w="1984" w:type="dxa"/>
-          </w:tcPr>
-          <w:p>
-            <w:pPr>
-              <w:pStyle w:val="aa"/>
-              <w:ind w:firstLineChars="0" w:firstLine="0"/>
-              <w:rPr>
-                <w:rFonts w:ascii="宋体" w:eastAsia="宋体" w:hAnsi="宋体"/>
-                <w:sz w:val="24"/>
-                <w:szCs w:val="24"/>
-              </w:rPr>
-            </w:pPr>
-            <w:r>
-              <w:rPr>
-                <w:rFonts w:ascii="宋体" w:eastAsia="宋体" w:hAnsi="宋体" w:hint="eastAsia"/>
-                <w:sz w:val="24"/>
-                <w:szCs w:val="24"/>
-              </w:rPr>
-              <w:t>能否为空</w:t>
-            </w:r>
-          </w:p>
-        </w:tc>
-        <w:tc>
-          <w:tcPr>
-            <w:tcW w:w="1984" w:type="dxa"/>
-          </w:tcPr>
-          <w:p>
-            <w:pPr>
-              <w:pStyle w:val="aa"/>
-              <w:ind w:firstLineChars="0" w:firstLine="0"/>
-              <w:rPr>
-                <w:rFonts w:ascii="宋体" w:eastAsia="宋体" w:hAnsi="宋体"/>
-                <w:sz w:val="24"/>
-                <w:szCs w:val="24"/>
-              </w:rPr>
-            </w:pPr>
-            <w:r>
-              <w:rPr>
-                <w:rFonts w:ascii="宋体" w:eastAsia="宋体" w:hAnsi="宋体" w:hint="eastAsia"/>
-                <w:sz w:val="24"/>
-                <w:szCs w:val="24"/>
-              </w:rPr>
-              <w:t>说明</w:t>
-            </w:r>
-          </w:p>
-        </w:tc>
-      </w:tr>
-      <w:tr>
-        <w:tc>
-          <w:tcPr>
-            <w:tcW w:w="1984" w:type="dxa"/>
-          </w:tcPr>
-          <w:p>
-            <w:pPr>
-              <w:pStyle w:val="aa"/>
-              <w:ind w:firstLineChars="0" w:firstLine="0"/>
-              <w:rPr>
-                <w:rFonts w:ascii="宋体" w:eastAsia="宋体" w:hAnsi="宋体"/>
-                <w:sz w:val="24"/>
-                <w:szCs w:val="24"/>
-              </w:rPr>
-            </w:pPr>
-            <w:proofErr w:type="spellStart"/>
-            <w:r>
-              <w:rPr>
-                <w:rFonts w:ascii="宋体" w:eastAsia="宋体" w:hAnsi="宋体"/>
-                <w:sz w:val="24"/>
-                <w:szCs w:val="24"/>
-              </w:rPr>
-              <w:t>user_id</w:t>
-            </w:r>
-            <w:proofErr w:type="spellEnd"/>
-          </w:p>
-        </w:tc>
-        <w:tc>
-          <w:tcPr>
-            <w:tcW w:w="1984" w:type="dxa"/>
-          </w:tcPr>
-          <w:p>
-            <w:pPr>
-              <w:pStyle w:val="aa"/>
-              <w:ind w:firstLineChars="0" w:firstLine="0"/>
-              <w:rPr>
-                <w:rFonts w:ascii="宋体" w:eastAsia="宋体" w:hAnsi="宋体"/>
-                <w:sz w:val="24"/>
-                <w:szCs w:val="24"/>
-              </w:rPr>
-            </w:pPr>
-            <w:proofErr w:type="spellStart"/>
-            <w:r>
-              <w:rPr>
-                <w:rFonts w:ascii="宋体" w:eastAsia="宋体" w:hAnsi="宋体"/>
-                <w:sz w:val="24"/>
-                <w:szCs w:val="24"/>
-              </w:rPr>
-              <w:t>B</w:t>
-            </w:r>
-            <w:r>
-              <w:rPr>
-                <w:rFonts w:ascii="宋体" w:eastAsia="宋体" w:hAnsi="宋体" w:hint="eastAsia"/>
-                <w:sz w:val="24"/>
-                <w:szCs w:val="24"/>
-              </w:rPr>
-              <w:t>ig</w:t>
-            </w:r>
-            <w:r>
-              <w:rPr>
-                <w:rFonts w:ascii="宋体" w:eastAsia="宋体" w:hAnsi="宋体"/>
-                <w:sz w:val="24"/>
-                <w:szCs w:val="24"/>
-              </w:rPr>
-              <w:t>I</w:t>
-            </w:r>
-            <w:r>
-              <w:rPr>
-                <w:rFonts w:ascii="宋体" w:eastAsia="宋体" w:hAnsi="宋体" w:hint="eastAsia"/>
-                <w:sz w:val="24"/>
-                <w:szCs w:val="24"/>
-              </w:rPr>
-              <w:t>nt</w:t>
-            </w:r>
-            <w:proofErr w:type="spellEnd"/>
-          </w:p>
-        </w:tc>
-        <w:tc>
-          <w:tcPr>
-            <w:tcW w:w="1984" w:type="dxa"/>
-          </w:tcPr>
-          <w:p>
-            <w:pPr>
-              <w:pStyle w:val="aa"/>
-              <w:ind w:firstLineChars="0" w:firstLine="0"/>
-              <w:rPr>
-                <w:rFonts w:ascii="宋体" w:eastAsia="宋体" w:hAnsi="宋体"/>
-                <w:sz w:val="24"/>
-                <w:szCs w:val="24"/>
-              </w:rPr>
-            </w:pPr>
-            <w:r>
-              <w:rPr>
-                <w:rFonts w:ascii="宋体" w:eastAsia="宋体" w:hAnsi="宋体"/>
-                <w:sz w:val="24"/>
-                <w:szCs w:val="24"/>
-              </w:rPr>
-              <w:t>Not null</w:t>
-            </w:r>
-          </w:p>
-        </w:tc>
-        <w:tc>
-          <w:tcPr>
-            <w:tcW w:w="1984" w:type="dxa"/>
-          </w:tcPr>
-          <w:p>
-            <w:pPr>
-              <w:pStyle w:val="aa"/>
-              <w:ind w:firstLineChars="0" w:firstLine="0"/>
-              <w:rPr>
-                <w:rFonts w:ascii="宋体" w:eastAsia="宋体" w:hAnsi="宋体"/>
-                <w:sz w:val="24"/>
-                <w:szCs w:val="24"/>
-              </w:rPr>
-            </w:pPr>
-            <w:r>
-              <w:rPr>
-                <w:rFonts w:ascii="宋体" w:eastAsia="宋体" w:hAnsi="宋体" w:hint="eastAsia"/>
-                <w:sz w:val="24"/>
-                <w:szCs w:val="24"/>
-              </w:rPr>
-              <w:t>用户id</w:t>
-            </w:r>
-          </w:p>
-        </w:tc>
-      </w:tr>
-      <w:tr>
-        <w:tc>
-          <w:tcPr>
-            <w:tcW w:w="1984" w:type="dxa"/>
-          </w:tcPr>
-          <w:p>
-            <w:pPr>
-              <w:pStyle w:val="aa"/>
-              <w:ind w:firstLineChars="0" w:firstLine="0"/>
-              <w:rPr>
-                <w:rFonts w:ascii="宋体" w:eastAsia="宋体" w:hAnsi="宋体"/>
-                <w:sz w:val="24"/>
-                <w:szCs w:val="24"/>
-              </w:rPr>
-            </w:pPr>
-            <w:proofErr w:type="spellStart"/>
-            <w:r>
-              <w:rPr>
-                <w:rFonts w:ascii="宋体" w:eastAsia="宋体" w:hAnsi="宋体" w:hint="eastAsia"/>
-                <w:sz w:val="24"/>
-                <w:szCs w:val="24"/>
-              </w:rPr>
-              <w:t>news</w:t>
-            </w:r>
-            <w:r>
-              <w:rPr>
-                <w:rFonts w:ascii="宋体" w:eastAsia="宋体" w:hAnsi="宋体"/>
-                <w:sz w:val="24"/>
-                <w:szCs w:val="24"/>
-              </w:rPr>
-              <w:t>_id</w:t>
-            </w:r>
-            <w:proofErr w:type="spellEnd"/>
-          </w:p>
-        </w:tc>
-        <w:tc>
-          <w:tcPr>
-            <w:tcW w:w="1984" w:type="dxa"/>
-          </w:tcPr>
-          <w:p>
-            <w:pPr>
-              <w:pStyle w:val="aa"/>
-              <w:ind w:firstLineChars="0" w:firstLine="0"/>
-              <w:rPr>
-                <w:rFonts w:ascii="宋体" w:eastAsia="宋体" w:hAnsi="宋体"/>
-                <w:sz w:val="24"/>
-                <w:szCs w:val="24"/>
-              </w:rPr>
-            </w:pPr>
-            <w:proofErr w:type="spellStart"/>
-            <w:r>
-              <w:rPr>
-                <w:rFonts w:ascii="宋体" w:eastAsia="宋体" w:hAnsi="宋体"/>
-                <w:sz w:val="24"/>
-                <w:szCs w:val="24"/>
-              </w:rPr>
-              <w:t>B</w:t>
-            </w:r>
-            <w:r>
-              <w:rPr>
-                <w:rFonts w:ascii="宋体" w:eastAsia="宋体" w:hAnsi="宋体" w:hint="eastAsia"/>
-                <w:sz w:val="24"/>
-                <w:szCs w:val="24"/>
-              </w:rPr>
-              <w:t>ig</w:t>
-            </w:r>
-            <w:r>
-              <w:rPr>
-                <w:rFonts w:ascii="宋体" w:eastAsia="宋体" w:hAnsi="宋体"/>
-                <w:sz w:val="24"/>
-                <w:szCs w:val="24"/>
-              </w:rPr>
-              <w:t>I</w:t>
-            </w:r>
-            <w:r>
-              <w:rPr>
-                <w:rFonts w:ascii="宋体" w:eastAsia="宋体" w:hAnsi="宋体" w:hint="eastAsia"/>
-                <w:sz w:val="24"/>
-                <w:szCs w:val="24"/>
-              </w:rPr>
-              <w:t>nt</w:t>
-            </w:r>
-            <w:proofErr w:type="spellEnd"/>
-          </w:p>
-        </w:tc>
-        <w:tc>
-          <w:tcPr>
-            <w:tcW w:w="1984" w:type="dxa"/>
-          </w:tcPr>
-          <w:p>
-            <w:pPr>
-              <w:pStyle w:val="aa"/>
-              <w:ind w:firstLineChars="0" w:firstLine="0"/>
-              <w:rPr>
-                <w:rFonts w:ascii="宋体" w:eastAsia="宋体" w:hAnsi="宋体"/>
-                <w:sz w:val="24"/>
-                <w:szCs w:val="24"/>
-              </w:rPr>
-            </w:pPr>
-            <w:r>
-              <w:rPr>
-                <w:rFonts w:ascii="宋体" w:eastAsia="宋体" w:hAnsi="宋体"/>
-                <w:sz w:val="24"/>
-                <w:szCs w:val="24"/>
-              </w:rPr>
-              <w:t>Not null</w:t>
-            </w:r>
-          </w:p>
-        </w:tc>
-        <w:tc>
-          <w:tcPr>
-            <w:tcW w:w="1984" w:type="dxa"/>
-          </w:tcPr>
-          <w:p>
-            <w:pPr>
-              <w:pStyle w:val="aa"/>
-              <w:ind w:firstLineChars="0" w:firstLine="0"/>
-              <w:rPr>
-                <w:rFonts w:ascii="宋体" w:eastAsia="宋体" w:hAnsi="宋体"/>
-                <w:sz w:val="24"/>
-                <w:szCs w:val="24"/>
-              </w:rPr>
-            </w:pPr>
-            <w:r>
-              <w:rPr>
-                <w:rFonts w:ascii="宋体" w:eastAsia="宋体" w:hAnsi="宋体" w:hint="eastAsia"/>
-                <w:sz w:val="24"/>
-                <w:szCs w:val="24"/>
-              </w:rPr>
-              <w:t>新闻id</w:t>
-            </w:r>
-          </w:p>
-        </w:tc>
-      </w:tr>
-      <w:tr>
-        <w:tc>
-          <w:tcPr>
-            <w:tcW w:w="1984" w:type="dxa"/>
-          </w:tcPr>
-          <w:p>
-            <w:pPr>
-              <w:pStyle w:val="aa"/>
-              <w:ind w:firstLineChars="0" w:firstLine="0"/>
-              <w:rPr>
-                <w:rFonts w:ascii="宋体" w:eastAsia="宋体" w:hAnsi="宋体"/>
-                <w:sz w:val="24"/>
-                <w:szCs w:val="24"/>
-              </w:rPr>
-            </w:pPr>
-            <w:r>
-              <w:rPr>
-                <w:rFonts w:ascii="宋体" w:eastAsia="宋体" w:hAnsi="宋体" w:hint="eastAsia"/>
-                <w:sz w:val="24"/>
-                <w:szCs w:val="24"/>
-              </w:rPr>
-              <w:t>t</w:t>
-            </w:r>
-            <w:r>
-              <w:rPr>
-                <w:rFonts w:ascii="宋体" w:eastAsia="宋体" w:hAnsi="宋体" w:hint="eastAsia"/>
-                <w:sz w:val="24"/>
-                <w:szCs w:val="24"/>
-              </w:rPr>
-              <w:t>ime</w:t>
-            </w:r>
-          </w:p>
-        </w:tc>
-        <w:tc>
-          <w:tcPr>
-            <w:tcW w:w="1984" w:type="dxa"/>
-          </w:tcPr>
-          <w:p>
-            <w:pPr>
-              <w:pStyle w:val="aa"/>
-              <w:ind w:firstLineChars="0" w:firstLine="0"/>
-              <w:rPr>
-                <w:rFonts w:ascii="宋体" w:eastAsia="宋体" w:hAnsi="宋体"/>
-                <w:sz w:val="24"/>
-                <w:szCs w:val="24"/>
-              </w:rPr>
-            </w:pPr>
-            <w:proofErr w:type="spellStart"/>
-            <w:r>
-              <w:rPr>
-                <w:rFonts w:ascii="宋体" w:eastAsia="宋体" w:hAnsi="宋体"/>
-                <w:sz w:val="24"/>
-                <w:szCs w:val="24"/>
-              </w:rPr>
-              <w:t>D</w:t>
-            </w:r>
-            <w:r>
-              <w:rPr>
-                <w:rFonts w:ascii="宋体" w:eastAsia="宋体" w:hAnsi="宋体" w:hint="eastAsia"/>
-                <w:sz w:val="24"/>
-                <w:szCs w:val="24"/>
-              </w:rPr>
-              <w:t>ateTime</w:t>
-            </w:r>
-            <w:proofErr w:type="spellEnd"/>
-          </w:p>
-        </w:tc>
-        <w:tc>
-          <w:tcPr>
-            <w:tcW w:w="1984" w:type="dxa"/>
-          </w:tcPr>
-          <w:p>
-            <w:pPr>
-              <w:pStyle w:val="aa"/>
-              <w:ind w:firstLineChars="0" w:firstLine="0"/>
-              <w:rPr>
-                <w:rFonts w:ascii="宋体" w:eastAsia="宋体" w:hAnsi="宋体"/>
-                <w:sz w:val="24"/>
-                <w:szCs w:val="24"/>
-              </w:rPr>
-            </w:pPr>
-          </w:p>
-        </w:tc>
-        <w:tc>
-          <w:tcPr>
-            <w:tcW w:w="1984" w:type="dxa"/>
-          </w:tcPr>
-          <w:p>
-            <w:pPr>
-              <w:pStyle w:val="aa"/>
-              <w:ind w:firstLineChars="0" w:firstLine="0"/>
-              <w:rPr>
-                <w:rFonts w:ascii="宋体" w:eastAsia="宋体" w:hAnsi="宋体"/>
-                <w:sz w:val="24"/>
-                <w:szCs w:val="24"/>
-              </w:rPr>
-            </w:pPr>
-            <w:r>
-              <w:rPr>
-                <w:rFonts w:ascii="宋体" w:eastAsia="宋体" w:hAnsi="宋体" w:hint="eastAsia"/>
-                <w:sz w:val="24"/>
-                <w:szCs w:val="24"/>
-              </w:rPr>
-              <w:t>时间</w:t>
-            </w:r>
-          </w:p>
-        </w:tc>
-      </w:tr>
-    </w:tbl>
-    <w:p>
-      <w:pPr>
-        <w:spacing w:before="156" w:after="156"/>
-        <w:ind w:left="360"/>
-        <w:rPr>
-          <w:rFonts w:ascii="宋体" w:hAnsi="宋体"/>
-          <w:szCs w:val="24"/>
-        </w:rPr>
-      </w:pPr>
-    </w:p>
-    <w:p>
-      <w:pPr>
-        <w:pStyle w:val="aa"/>
-        <w:ind w:left="360" w:firstLineChars="0" w:firstLine="0"/>
-        <w:rPr>
-          <w:rFonts w:ascii="宋体" w:eastAsia="宋体" w:hAnsi="宋体"/>
-          <w:sz w:val="24"/>
-          <w:szCs w:val="24"/>
-        </w:rPr>
-      </w:pPr>
-      <w:r>
-        <w:rPr>
-          <w:rFonts w:ascii="宋体" w:eastAsia="宋体" w:hAnsi="宋体" w:hint="eastAsia"/>
-          <w:sz w:val="24"/>
-          <w:szCs w:val="24"/>
-        </w:rPr>
-        <w:t>5</w:t>
-      </w:r>
-      <w:r>
-        <w:rPr>
-          <w:rFonts w:ascii="宋体" w:eastAsia="宋体" w:hAnsi="宋体"/>
-          <w:sz w:val="24"/>
-          <w:szCs w:val="24"/>
-        </w:rPr>
-        <w:t>.2.4</w:t>
-      </w:r>
-      <w:r>
-        <w:rPr>
-          <w:rFonts w:ascii="宋体" w:eastAsia="宋体" w:hAnsi="宋体" w:hint="eastAsia"/>
-          <w:sz w:val="24"/>
-          <w:szCs w:val="24"/>
-        </w:rPr>
-        <w:t>．</w:t>
-      </w:r>
-      <w:r>
-        <w:rPr>
-          <w:rFonts w:ascii="宋体" w:eastAsia="宋体" w:hAnsi="宋体" w:hint="eastAsia"/>
-          <w:sz w:val="24"/>
-          <w:szCs w:val="24"/>
-        </w:rPr>
-        <w:t>新闻表</w:t>
-      </w:r>
-    </w:p>
-    <w:tbl>
-      <w:tblPr>
-        <w:tblStyle w:val="ab"/>
-        <w:tblW w:w="0" w:type="auto"/>
-        <w:tblInd w:w="360" w:type="dxa"/>
-        <w:tblLook w:val="04A0" w:firstRow="1" w:lastRow="0" w:firstColumn="1" w:lastColumn="0" w:noHBand="0" w:noVBand="1"/>
-      </w:tblPr>
-      <w:tblGrid>
-        <w:gridCol w:w="2014"/>
-        <w:gridCol w:w="1974"/>
-        <w:gridCol w:w="1974"/>
-        <w:gridCol w:w="1974"/>
-      </w:tblGrid>
-      <w:tr>
-        <w:tc>
-          <w:tcPr>
-            <w:tcW w:w="2014" w:type="dxa"/>
-          </w:tcPr>
-          <w:p>
-            <w:pPr>
-              <w:pStyle w:val="aa"/>
-              <w:ind w:firstLineChars="0" w:firstLine="0"/>
-              <w:rPr>
-                <w:rFonts w:ascii="宋体" w:eastAsia="宋体" w:hAnsi="宋体"/>
-                <w:sz w:val="24"/>
-                <w:szCs w:val="24"/>
-              </w:rPr>
-            </w:pPr>
-            <w:r>
-              <w:rPr>
-                <w:rFonts w:ascii="宋体" w:eastAsia="宋体" w:hAnsi="宋体" w:hint="eastAsia"/>
-                <w:sz w:val="24"/>
-                <w:szCs w:val="24"/>
-              </w:rPr>
-              <w:t>字段</w:t>
-            </w:r>
-          </w:p>
-        </w:tc>
-        <w:tc>
-          <w:tcPr>
-            <w:tcW w:w="1974" w:type="dxa"/>
-          </w:tcPr>
-          <w:p>
-            <w:pPr>
-              <w:pStyle w:val="aa"/>
-              <w:ind w:firstLineChars="0" w:firstLine="0"/>
-              <w:rPr>
-                <w:rFonts w:ascii="宋体" w:eastAsia="宋体" w:hAnsi="宋体"/>
-                <w:sz w:val="24"/>
-                <w:szCs w:val="24"/>
-              </w:rPr>
-            </w:pPr>
-            <w:r>
-              <w:rPr>
-                <w:rFonts w:ascii="宋体" w:eastAsia="宋体" w:hAnsi="宋体" w:hint="eastAsia"/>
-                <w:sz w:val="24"/>
-                <w:szCs w:val="24"/>
-              </w:rPr>
-              <w:t>数据类型</w:t>
-            </w:r>
-          </w:p>
-        </w:tc>
-        <w:tc>
-          <w:tcPr>
-            <w:tcW w:w="1974" w:type="dxa"/>
-          </w:tcPr>
-          <w:p>
-            <w:pPr>
-              <w:pStyle w:val="aa"/>
-              <w:ind w:firstLineChars="0" w:firstLine="0"/>
-              <w:rPr>
-                <w:rFonts w:ascii="宋体" w:eastAsia="宋体" w:hAnsi="宋体"/>
-                <w:sz w:val="24"/>
-                <w:szCs w:val="24"/>
-              </w:rPr>
-            </w:pPr>
-            <w:r>
-              <w:rPr>
-                <w:rFonts w:ascii="宋体" w:eastAsia="宋体" w:hAnsi="宋体" w:hint="eastAsia"/>
-                <w:sz w:val="24"/>
-                <w:szCs w:val="24"/>
-              </w:rPr>
-              <w:t>能否为空</w:t>
-            </w:r>
-          </w:p>
-        </w:tc>
-        <w:tc>
-          <w:tcPr>
-            <w:tcW w:w="1974" w:type="dxa"/>
-          </w:tcPr>
-          <w:p>
-            <w:pPr>
-              <w:pStyle w:val="aa"/>
-              <w:ind w:firstLineChars="0" w:firstLine="0"/>
-              <w:rPr>
-                <w:rFonts w:ascii="宋体" w:eastAsia="宋体" w:hAnsi="宋体"/>
-                <w:sz w:val="24"/>
-                <w:szCs w:val="24"/>
-              </w:rPr>
-            </w:pPr>
-            <w:r>
-              <w:rPr>
-                <w:rFonts w:ascii="宋体" w:eastAsia="宋体" w:hAnsi="宋体" w:hint="eastAsia"/>
-                <w:sz w:val="24"/>
-                <w:szCs w:val="24"/>
-              </w:rPr>
-              <w:t>说明</w:t>
-            </w:r>
-          </w:p>
-        </w:tc>
-      </w:tr>
-      <w:tr>
-        <w:tc>
-          <w:tcPr>
-            <w:tcW w:w="2014" w:type="dxa"/>
-          </w:tcPr>
-          <w:p>
-            <w:pPr>
-              <w:pStyle w:val="aa"/>
-              <w:ind w:firstLineChars="0" w:firstLine="0"/>
-              <w:rPr>
-                <w:rFonts w:ascii="宋体" w:eastAsia="宋体" w:hAnsi="宋体"/>
-                <w:sz w:val="24"/>
-                <w:szCs w:val="24"/>
-              </w:rPr>
-            </w:pPr>
-            <w:proofErr w:type="spellStart"/>
-            <w:r>
-              <w:rPr>
-                <w:rFonts w:ascii="宋体" w:eastAsia="宋体" w:hAnsi="宋体"/>
-                <w:sz w:val="24"/>
-                <w:szCs w:val="24"/>
-              </w:rPr>
-              <w:t>news_id</w:t>
-            </w:r>
-            <w:proofErr w:type="spellEnd"/>
-          </w:p>
-        </w:tc>
-        <w:tc>
-          <w:tcPr>
-            <w:tcW w:w="1974" w:type="dxa"/>
-          </w:tcPr>
-          <w:p>
-            <w:pPr>
-              <w:pStyle w:val="aa"/>
-              <w:ind w:firstLineChars="0" w:firstLine="0"/>
-              <w:rPr>
-                <w:rFonts w:ascii="宋体" w:eastAsia="宋体" w:hAnsi="宋体"/>
-                <w:sz w:val="24"/>
-                <w:szCs w:val="24"/>
-              </w:rPr>
-            </w:pPr>
-            <w:proofErr w:type="spellStart"/>
-            <w:r>
-              <w:rPr>
-                <w:rFonts w:ascii="宋体" w:eastAsia="宋体" w:hAnsi="宋体"/>
-                <w:sz w:val="24"/>
-                <w:szCs w:val="24"/>
-              </w:rPr>
-              <w:t>B</w:t>
-            </w:r>
-            <w:r>
-              <w:rPr>
-                <w:rFonts w:ascii="宋体" w:eastAsia="宋体" w:hAnsi="宋体" w:hint="eastAsia"/>
-                <w:sz w:val="24"/>
-                <w:szCs w:val="24"/>
-              </w:rPr>
-              <w:t>ig</w:t>
-            </w:r>
-            <w:r>
-              <w:rPr>
-                <w:rFonts w:ascii="宋体" w:eastAsia="宋体" w:hAnsi="宋体"/>
-                <w:sz w:val="24"/>
-                <w:szCs w:val="24"/>
-              </w:rPr>
-              <w:t>I</w:t>
-            </w:r>
-            <w:r>
-              <w:rPr>
-                <w:rFonts w:ascii="宋体" w:eastAsia="宋体" w:hAnsi="宋体" w:hint="eastAsia"/>
-                <w:sz w:val="24"/>
-                <w:szCs w:val="24"/>
-              </w:rPr>
-              <w:t>nt</w:t>
-            </w:r>
-            <w:proofErr w:type="spellEnd"/>
-          </w:p>
-        </w:tc>
-        <w:tc>
-          <w:tcPr>
-            <w:tcW w:w="1974" w:type="dxa"/>
-          </w:tcPr>
-          <w:p>
-            <w:pPr>
-              <w:pStyle w:val="aa"/>
-              <w:ind w:firstLineChars="0" w:firstLine="0"/>
-              <w:rPr>
-                <w:rFonts w:ascii="宋体" w:eastAsia="宋体" w:hAnsi="宋体"/>
-                <w:sz w:val="24"/>
-                <w:szCs w:val="24"/>
-              </w:rPr>
-            </w:pPr>
-            <w:r>
-              <w:rPr>
-                <w:rFonts w:ascii="宋体" w:eastAsia="宋体" w:hAnsi="宋体"/>
-                <w:sz w:val="24"/>
-                <w:szCs w:val="24"/>
-              </w:rPr>
-              <w:t>Not null</w:t>
-            </w:r>
-          </w:p>
-        </w:tc>
-        <w:tc>
-          <w:tcPr>
-            <w:tcW w:w="1974" w:type="dxa"/>
-          </w:tcPr>
-          <w:p>
-            <w:pPr>
-              <w:pStyle w:val="aa"/>
-              <w:ind w:firstLineChars="0" w:firstLine="0"/>
-              <w:rPr>
-                <w:rFonts w:ascii="宋体" w:eastAsia="宋体" w:hAnsi="宋体"/>
-                <w:sz w:val="24"/>
-                <w:szCs w:val="24"/>
-              </w:rPr>
-            </w:pPr>
-            <w:r>
-              <w:rPr>
-                <w:rFonts w:ascii="宋体" w:eastAsia="宋体" w:hAnsi="宋体" w:hint="eastAsia"/>
-                <w:sz w:val="24"/>
-                <w:szCs w:val="24"/>
-              </w:rPr>
-              <w:t>新闻id</w:t>
-            </w:r>
-          </w:p>
-        </w:tc>
-      </w:tr>
-      <w:tr>
-        <w:tc>
-          <w:tcPr>
-            <w:tcW w:w="2014" w:type="dxa"/>
-          </w:tcPr>
-          <w:p>
-            <w:pPr>
-              <w:pStyle w:val="aa"/>
-              <w:ind w:firstLineChars="0" w:firstLine="0"/>
-              <w:rPr>
-                <w:rFonts w:ascii="宋体" w:eastAsia="宋体" w:hAnsi="宋体"/>
-                <w:sz w:val="24"/>
-                <w:szCs w:val="24"/>
-              </w:rPr>
-            </w:pPr>
-            <w:proofErr w:type="spellStart"/>
-            <w:r>
-              <w:rPr>
-                <w:rFonts w:ascii="宋体" w:eastAsia="宋体" w:hAnsi="宋体"/>
-                <w:sz w:val="24"/>
-                <w:szCs w:val="24"/>
-              </w:rPr>
-              <w:t>news_link</w:t>
-            </w:r>
-            <w:proofErr w:type="spellEnd"/>
-          </w:p>
-        </w:tc>
-        <w:tc>
-          <w:tcPr>
-            <w:tcW w:w="1974" w:type="dxa"/>
-          </w:tcPr>
-          <w:p>
-            <w:pPr>
-              <w:pStyle w:val="aa"/>
-              <w:ind w:firstLineChars="0" w:firstLine="0"/>
-              <w:rPr>
-                <w:rFonts w:ascii="宋体" w:eastAsia="宋体" w:hAnsi="宋体"/>
-                <w:sz w:val="24"/>
-                <w:szCs w:val="24"/>
-              </w:rPr>
-            </w:pPr>
-            <w:proofErr w:type="gramStart"/>
-            <w:r>
-              <w:rPr>
-                <w:rFonts w:ascii="宋体" w:eastAsia="宋体" w:hAnsi="宋体" w:hint="eastAsia"/>
-                <w:sz w:val="24"/>
-                <w:szCs w:val="24"/>
-              </w:rPr>
-              <w:t>V</w:t>
-            </w:r>
-            <w:r>
-              <w:rPr>
-                <w:rFonts w:ascii="宋体" w:eastAsia="宋体" w:hAnsi="宋体"/>
-                <w:sz w:val="24"/>
-                <w:szCs w:val="24"/>
-              </w:rPr>
-              <w:t>archar(</w:t>
-            </w:r>
-            <w:proofErr w:type="gramEnd"/>
-            <w:r>
-              <w:rPr>
-                <w:rFonts w:ascii="宋体" w:eastAsia="宋体" w:hAnsi="宋体"/>
-                <w:sz w:val="24"/>
-                <w:szCs w:val="24"/>
-              </w:rPr>
-              <w:t>100)</w:t>
-            </w:r>
-          </w:p>
-        </w:tc>
-        <w:tc>
-          <w:tcPr>
-            <w:tcW w:w="1974" w:type="dxa"/>
-          </w:tcPr>
-          <w:p>
-            <w:pPr>
-              <w:pStyle w:val="aa"/>
-              <w:ind w:firstLineChars="0" w:firstLine="0"/>
-              <w:rPr>
-                <w:rFonts w:ascii="宋体" w:eastAsia="宋体" w:hAnsi="宋体"/>
-                <w:sz w:val="24"/>
-                <w:szCs w:val="24"/>
-              </w:rPr>
-            </w:pPr>
-          </w:p>
-        </w:tc>
-        <w:tc>
-          <w:tcPr>
-            <w:tcW w:w="1974" w:type="dxa"/>
-          </w:tcPr>
-          <w:p>
-            <w:pPr>
-              <w:pStyle w:val="aa"/>
-              <w:ind w:firstLineChars="0" w:firstLine="0"/>
-              <w:rPr>
-                <w:rFonts w:ascii="宋体" w:eastAsia="宋体" w:hAnsi="宋体"/>
-                <w:sz w:val="24"/>
-                <w:szCs w:val="24"/>
-              </w:rPr>
-            </w:pPr>
-            <w:r>
-              <w:rPr>
-                <w:rFonts w:ascii="宋体" w:eastAsia="宋体" w:hAnsi="宋体" w:hint="eastAsia"/>
-                <w:sz w:val="24"/>
-                <w:szCs w:val="24"/>
-              </w:rPr>
-              <w:t>新闻链接</w:t>
-            </w:r>
-          </w:p>
-        </w:tc>
-      </w:tr>
-      <w:tr>
-        <w:tc>
-          <w:tcPr>
-            <w:tcW w:w="2014" w:type="dxa"/>
-          </w:tcPr>
-          <w:p>
-            <w:pPr>
-              <w:pStyle w:val="aa"/>
-              <w:ind w:firstLineChars="0" w:firstLine="0"/>
-              <w:rPr>
-                <w:rFonts w:ascii="宋体" w:eastAsia="宋体" w:hAnsi="宋体"/>
-                <w:sz w:val="24"/>
-                <w:szCs w:val="24"/>
-              </w:rPr>
-            </w:pPr>
-            <w:r>
-              <w:rPr>
-                <w:rFonts w:ascii="宋体" w:eastAsia="宋体" w:hAnsi="宋体"/>
-                <w:sz w:val="24"/>
-                <w:szCs w:val="24"/>
-              </w:rPr>
-              <w:t>T</w:t>
-            </w:r>
-            <w:r>
-              <w:rPr>
-                <w:rFonts w:ascii="宋体" w:eastAsia="宋体" w:hAnsi="宋体"/>
-                <w:sz w:val="24"/>
-                <w:szCs w:val="24"/>
-              </w:rPr>
-              <w:t>itle</w:t>
-            </w:r>
-          </w:p>
-        </w:tc>
-        <w:tc>
-          <w:tcPr>
-            <w:tcW w:w="1974" w:type="dxa"/>
-          </w:tcPr>
-          <w:p>
-            <w:pPr>
-              <w:pStyle w:val="aa"/>
-              <w:ind w:firstLineChars="0" w:firstLine="0"/>
-              <w:rPr>
-                <w:rFonts w:ascii="宋体" w:eastAsia="宋体" w:hAnsi="宋体"/>
-                <w:sz w:val="24"/>
-                <w:szCs w:val="24"/>
-              </w:rPr>
-            </w:pPr>
-            <w:proofErr w:type="gramStart"/>
-            <w:r>
-              <w:rPr>
-                <w:rFonts w:ascii="宋体" w:eastAsia="宋体" w:hAnsi="宋体" w:hint="eastAsia"/>
-                <w:sz w:val="24"/>
-                <w:szCs w:val="24"/>
-              </w:rPr>
-              <w:t>V</w:t>
-            </w:r>
-            <w:r>
-              <w:rPr>
-                <w:rFonts w:ascii="宋体" w:eastAsia="宋体" w:hAnsi="宋体"/>
-                <w:sz w:val="24"/>
-                <w:szCs w:val="24"/>
-              </w:rPr>
-              <w:t>archar(</w:t>
-            </w:r>
-            <w:proofErr w:type="gramEnd"/>
-            <w:r>
-              <w:rPr>
-                <w:rFonts w:ascii="宋体" w:eastAsia="宋体" w:hAnsi="宋体"/>
-                <w:sz w:val="24"/>
-                <w:szCs w:val="24"/>
-              </w:rPr>
-              <w:t>100)</w:t>
-            </w:r>
-          </w:p>
-        </w:tc>
-        <w:tc>
-          <w:tcPr>
-            <w:tcW w:w="1974" w:type="dxa"/>
-          </w:tcPr>
-          <w:p>
-            <w:pPr>
-              <w:pStyle w:val="aa"/>
-              <w:ind w:firstLineChars="0" w:firstLine="0"/>
-              <w:rPr>
-                <w:rFonts w:ascii="宋体" w:eastAsia="宋体" w:hAnsi="宋体"/>
-                <w:sz w:val="24"/>
-                <w:szCs w:val="24"/>
-              </w:rPr>
-            </w:pPr>
-            <w:r>
-              <w:rPr>
-                <w:rFonts w:ascii="宋体" w:eastAsia="宋体" w:hAnsi="宋体"/>
-                <w:sz w:val="24"/>
-                <w:szCs w:val="24"/>
-              </w:rPr>
-              <w:t>Not null</w:t>
-            </w:r>
-          </w:p>
-        </w:tc>
-        <w:tc>
-          <w:tcPr>
-            <w:tcW w:w="1974" w:type="dxa"/>
-          </w:tcPr>
-          <w:p>
-            <w:pPr>
-              <w:pStyle w:val="aa"/>
-              <w:ind w:firstLineChars="0" w:firstLine="0"/>
-              <w:rPr>
-                <w:rFonts w:ascii="宋体" w:eastAsia="宋体" w:hAnsi="宋体"/>
-                <w:sz w:val="24"/>
-                <w:szCs w:val="24"/>
-              </w:rPr>
-            </w:pPr>
-            <w:r>
-              <w:rPr>
-                <w:rFonts w:ascii="宋体" w:eastAsia="宋体" w:hAnsi="宋体" w:hint="eastAsia"/>
-                <w:sz w:val="24"/>
-                <w:szCs w:val="24"/>
-              </w:rPr>
-              <w:t>新闻标题</w:t>
-            </w:r>
-          </w:p>
-        </w:tc>
-      </w:tr>
-      <w:tr>
-        <w:tc>
-          <w:tcPr>
-            <w:tcW w:w="2014" w:type="dxa"/>
-          </w:tcPr>
-          <w:p>
-            <w:pPr>
-              <w:pStyle w:val="aa"/>
-              <w:ind w:firstLineChars="0" w:firstLine="0"/>
-              <w:rPr>
-                <w:rFonts w:ascii="宋体" w:eastAsia="宋体" w:hAnsi="宋体"/>
-                <w:sz w:val="24"/>
-                <w:szCs w:val="24"/>
-              </w:rPr>
-            </w:pPr>
-            <w:r>
-              <w:rPr>
-                <w:rFonts w:ascii="宋体" w:eastAsia="宋体" w:hAnsi="宋体"/>
-                <w:sz w:val="24"/>
-                <w:szCs w:val="24"/>
-              </w:rPr>
-              <w:t>c</w:t>
-            </w:r>
-            <w:r>
-              <w:rPr>
-                <w:rFonts w:ascii="宋体" w:eastAsia="宋体" w:hAnsi="宋体" w:hint="eastAsia"/>
-                <w:sz w:val="24"/>
-                <w:szCs w:val="24"/>
-              </w:rPr>
-              <w:t>ategor</w:t>
-            </w:r>
-            <w:r>
-              <w:rPr>
-                <w:rFonts w:ascii="宋体" w:eastAsia="宋体" w:hAnsi="宋体"/>
-                <w:sz w:val="24"/>
-                <w:szCs w:val="24"/>
-              </w:rPr>
-              <w:t>y</w:t>
-            </w:r>
-          </w:p>
-        </w:tc>
-        <w:tc>
-          <w:tcPr>
-            <w:tcW w:w="1974" w:type="dxa"/>
-          </w:tcPr>
-          <w:p>
-            <w:pPr>
-              <w:pStyle w:val="aa"/>
-              <w:ind w:firstLineChars="0" w:firstLine="0"/>
-              <w:rPr>
-                <w:rFonts w:ascii="宋体" w:eastAsia="宋体" w:hAnsi="宋体"/>
-                <w:sz w:val="24"/>
-                <w:szCs w:val="24"/>
-              </w:rPr>
-            </w:pPr>
-            <w:proofErr w:type="gramStart"/>
-            <w:r>
-              <w:rPr>
-                <w:rFonts w:ascii="宋体" w:eastAsia="宋体" w:hAnsi="宋体" w:hint="eastAsia"/>
-                <w:sz w:val="24"/>
-                <w:szCs w:val="24"/>
-              </w:rPr>
-              <w:t>V</w:t>
-            </w:r>
-            <w:r>
-              <w:rPr>
-                <w:rFonts w:ascii="宋体" w:eastAsia="宋体" w:hAnsi="宋体"/>
-                <w:sz w:val="24"/>
-                <w:szCs w:val="24"/>
-              </w:rPr>
-              <w:t>archar(</w:t>
-            </w:r>
-            <w:proofErr w:type="gramEnd"/>
-            <w:r>
-              <w:rPr>
-                <w:rFonts w:ascii="宋体" w:eastAsia="宋体" w:hAnsi="宋体"/>
-                <w:sz w:val="24"/>
-                <w:szCs w:val="24"/>
-              </w:rPr>
-              <w:t>20)</w:t>
-            </w:r>
-          </w:p>
-        </w:tc>
-        <w:tc>
-          <w:tcPr>
-            <w:tcW w:w="1974" w:type="dxa"/>
-          </w:tcPr>
-          <w:p>
-            <w:pPr>
-              <w:pStyle w:val="aa"/>
-              <w:ind w:firstLineChars="0" w:firstLine="0"/>
-              <w:rPr>
-                <w:rFonts w:ascii="宋体" w:eastAsia="宋体" w:hAnsi="宋体"/>
-                <w:sz w:val="24"/>
-                <w:szCs w:val="24"/>
-              </w:rPr>
-            </w:pPr>
-            <w:r>
-              <w:rPr>
-                <w:rFonts w:ascii="宋体" w:eastAsia="宋体" w:hAnsi="宋体"/>
-                <w:sz w:val="24"/>
-                <w:szCs w:val="24"/>
-              </w:rPr>
-              <w:t>Not null</w:t>
-            </w:r>
-          </w:p>
-        </w:tc>
-        <w:tc>
-          <w:tcPr>
-            <w:tcW w:w="1974" w:type="dxa"/>
-          </w:tcPr>
-          <w:p>
-            <w:pPr>
-              <w:pStyle w:val="aa"/>
-              <w:ind w:firstLineChars="0" w:firstLine="0"/>
-              <w:rPr>
-                <w:rFonts w:ascii="宋体" w:eastAsia="宋体" w:hAnsi="宋体"/>
-                <w:sz w:val="24"/>
-                <w:szCs w:val="24"/>
-              </w:rPr>
-            </w:pPr>
-            <w:r>
-              <w:rPr>
-                <w:rFonts w:ascii="宋体" w:eastAsia="宋体" w:hAnsi="宋体" w:hint="eastAsia"/>
-                <w:sz w:val="24"/>
-                <w:szCs w:val="24"/>
-              </w:rPr>
-              <w:t>新闻类别</w:t>
-            </w:r>
-          </w:p>
-        </w:tc>
-      </w:tr>
-      <w:tr>
-        <w:tc>
-          <w:tcPr>
-            <w:tcW w:w="2014" w:type="dxa"/>
-          </w:tcPr>
-          <w:p>
-            <w:pPr>
-              <w:pStyle w:val="aa"/>
-              <w:ind w:firstLineChars="0" w:firstLine="0"/>
-              <w:rPr>
-                <w:rFonts w:ascii="宋体" w:eastAsia="宋体" w:hAnsi="宋体"/>
-                <w:sz w:val="24"/>
-                <w:szCs w:val="24"/>
-              </w:rPr>
-            </w:pPr>
-            <w:r>
-              <w:rPr>
-                <w:rFonts w:ascii="宋体" w:eastAsia="宋体" w:hAnsi="宋体" w:hint="eastAsia"/>
-                <w:sz w:val="24"/>
-                <w:szCs w:val="24"/>
-              </w:rPr>
-              <w:t>c</w:t>
-            </w:r>
-            <w:r>
-              <w:rPr>
-                <w:rFonts w:ascii="宋体" w:eastAsia="宋体" w:hAnsi="宋体"/>
-                <w:sz w:val="24"/>
-                <w:szCs w:val="24"/>
-              </w:rPr>
-              <w:t>ontent</w:t>
-            </w:r>
-          </w:p>
-        </w:tc>
-        <w:tc>
-          <w:tcPr>
-            <w:tcW w:w="1974" w:type="dxa"/>
-          </w:tcPr>
-          <w:p>
-            <w:pPr>
-              <w:pStyle w:val="aa"/>
-              <w:ind w:firstLineChars="0" w:firstLine="0"/>
-              <w:rPr>
-                <w:rFonts w:ascii="宋体" w:eastAsia="宋体" w:hAnsi="宋体"/>
-                <w:sz w:val="24"/>
-                <w:szCs w:val="24"/>
-              </w:rPr>
-            </w:pPr>
-            <w:proofErr w:type="gramStart"/>
-            <w:r>
-              <w:rPr>
-                <w:rFonts w:ascii="宋体" w:eastAsia="宋体" w:hAnsi="宋体" w:hint="eastAsia"/>
-                <w:sz w:val="24"/>
-                <w:szCs w:val="24"/>
-              </w:rPr>
-              <w:t>V</w:t>
-            </w:r>
-            <w:r>
-              <w:rPr>
-                <w:rFonts w:ascii="宋体" w:eastAsia="宋体" w:hAnsi="宋体"/>
-                <w:sz w:val="24"/>
-                <w:szCs w:val="24"/>
-              </w:rPr>
-              <w:t>archar(</w:t>
-            </w:r>
-            <w:proofErr w:type="gramEnd"/>
-            <w:r>
-              <w:rPr>
-                <w:rFonts w:ascii="宋体" w:eastAsia="宋体" w:hAnsi="宋体"/>
-                <w:sz w:val="24"/>
-                <w:szCs w:val="24"/>
-              </w:rPr>
-              <w:t>800)</w:t>
-            </w:r>
-          </w:p>
-        </w:tc>
-        <w:tc>
-          <w:tcPr>
-            <w:tcW w:w="1974" w:type="dxa"/>
-          </w:tcPr>
-          <w:p>
-            <w:pPr>
-              <w:pStyle w:val="aa"/>
-              <w:ind w:firstLineChars="0" w:firstLine="0"/>
-              <w:rPr>
-                <w:rFonts w:ascii="宋体" w:eastAsia="宋体" w:hAnsi="宋体"/>
-                <w:sz w:val="24"/>
-                <w:szCs w:val="24"/>
-              </w:rPr>
-            </w:pPr>
-            <w:r>
-              <w:rPr>
-                <w:rFonts w:ascii="宋体" w:eastAsia="宋体" w:hAnsi="宋体"/>
-                <w:sz w:val="24"/>
-                <w:szCs w:val="24"/>
-              </w:rPr>
-              <w:t>Not null</w:t>
-            </w:r>
-          </w:p>
-        </w:tc>
-        <w:tc>
-          <w:tcPr>
-            <w:tcW w:w="1974" w:type="dxa"/>
-          </w:tcPr>
-          <w:p>
-            <w:pPr>
-              <w:pStyle w:val="aa"/>
-              <w:ind w:firstLineChars="0" w:firstLine="0"/>
-              <w:rPr>
-                <w:rFonts w:ascii="宋体" w:eastAsia="宋体" w:hAnsi="宋体"/>
-                <w:sz w:val="24"/>
-                <w:szCs w:val="24"/>
-              </w:rPr>
-            </w:pPr>
-            <w:r>
-              <w:rPr>
-                <w:rFonts w:ascii="宋体" w:eastAsia="宋体" w:hAnsi="宋体" w:hint="eastAsia"/>
-                <w:sz w:val="24"/>
-                <w:szCs w:val="24"/>
-              </w:rPr>
-              <w:t>新闻正文</w:t>
-            </w:r>
-          </w:p>
-        </w:tc>
-      </w:tr>
-      <w:tr>
-        <w:tc>
-          <w:tcPr>
-            <w:tcW w:w="2014" w:type="dxa"/>
-          </w:tcPr>
-          <w:p>
-            <w:pPr>
-              <w:pStyle w:val="aa"/>
-              <w:ind w:firstLineChars="0" w:firstLine="0"/>
-              <w:rPr>
-                <w:rFonts w:ascii="宋体" w:eastAsia="宋体" w:hAnsi="宋体"/>
-                <w:sz w:val="24"/>
-                <w:szCs w:val="24"/>
-              </w:rPr>
-            </w:pPr>
-            <w:r>
-              <w:rPr>
-                <w:rFonts w:ascii="宋体" w:eastAsia="宋体" w:hAnsi="宋体" w:hint="eastAsia"/>
-                <w:sz w:val="24"/>
-                <w:szCs w:val="24"/>
-              </w:rPr>
-              <w:t>k</w:t>
-            </w:r>
-            <w:r>
-              <w:rPr>
-                <w:rFonts w:ascii="宋体" w:eastAsia="宋体" w:hAnsi="宋体"/>
-                <w:sz w:val="24"/>
-                <w:szCs w:val="24"/>
-              </w:rPr>
-              <w:t>eyword</w:t>
-            </w:r>
-          </w:p>
-        </w:tc>
-        <w:tc>
-          <w:tcPr>
-            <w:tcW w:w="1974" w:type="dxa"/>
-          </w:tcPr>
-          <w:p>
-            <w:pPr>
-              <w:pStyle w:val="aa"/>
-              <w:ind w:firstLineChars="0" w:firstLine="0"/>
-              <w:rPr>
-                <w:rFonts w:ascii="宋体" w:eastAsia="宋体" w:hAnsi="宋体"/>
-                <w:sz w:val="24"/>
-                <w:szCs w:val="24"/>
-              </w:rPr>
-            </w:pPr>
-            <w:proofErr w:type="gramStart"/>
-            <w:r>
-              <w:rPr>
-                <w:rFonts w:ascii="宋体" w:eastAsia="宋体" w:hAnsi="宋体" w:hint="eastAsia"/>
-                <w:sz w:val="24"/>
-                <w:szCs w:val="24"/>
-              </w:rPr>
-              <w:t>V</w:t>
-            </w:r>
-            <w:r>
-              <w:rPr>
-                <w:rFonts w:ascii="宋体" w:eastAsia="宋体" w:hAnsi="宋体"/>
-                <w:sz w:val="24"/>
-                <w:szCs w:val="24"/>
-              </w:rPr>
-              <w:t>archar(</w:t>
-            </w:r>
-            <w:proofErr w:type="gramEnd"/>
-            <w:r>
-              <w:rPr>
-                <w:rFonts w:ascii="宋体" w:eastAsia="宋体" w:hAnsi="宋体"/>
-                <w:sz w:val="24"/>
-                <w:szCs w:val="24"/>
-              </w:rPr>
-              <w:t>80)</w:t>
-            </w:r>
-          </w:p>
-        </w:tc>
-        <w:tc>
-          <w:tcPr>
-            <w:tcW w:w="1974" w:type="dxa"/>
-          </w:tcPr>
-          <w:p>
-            <w:pPr>
-              <w:pStyle w:val="aa"/>
-              <w:ind w:firstLineChars="0" w:firstLine="0"/>
-              <w:rPr>
-                <w:rFonts w:ascii="宋体" w:eastAsia="宋体" w:hAnsi="宋体"/>
-                <w:sz w:val="24"/>
-                <w:szCs w:val="24"/>
-              </w:rPr>
-            </w:pPr>
-            <w:r>
-              <w:rPr>
-                <w:rFonts w:ascii="宋体" w:eastAsia="宋体" w:hAnsi="宋体"/>
-                <w:sz w:val="24"/>
-                <w:szCs w:val="24"/>
-              </w:rPr>
-              <w:t>Not null</w:t>
-            </w:r>
-          </w:p>
-        </w:tc>
-        <w:tc>
-          <w:tcPr>
-            <w:tcW w:w="1974" w:type="dxa"/>
-          </w:tcPr>
-          <w:p>
-            <w:pPr>
-              <w:pStyle w:val="aa"/>
-              <w:ind w:firstLineChars="0" w:firstLine="0"/>
-              <w:rPr>
-                <w:rFonts w:ascii="宋体" w:eastAsia="宋体" w:hAnsi="宋体"/>
-                <w:sz w:val="24"/>
-                <w:szCs w:val="24"/>
-              </w:rPr>
-            </w:pPr>
-            <w:r>
-              <w:rPr>
-                <w:rFonts w:ascii="宋体" w:eastAsia="宋体" w:hAnsi="宋体" w:hint="eastAsia"/>
-                <w:sz w:val="24"/>
-                <w:szCs w:val="24"/>
-              </w:rPr>
-              <w:t>关键字</w:t>
-            </w:r>
-          </w:p>
-        </w:tc>
-      </w:tr>
-      <w:tr>
-        <w:tc>
-          <w:tcPr>
-            <w:tcW w:w="2014" w:type="dxa"/>
-          </w:tcPr>
-          <w:p>
-            <w:pPr>
-              <w:pStyle w:val="aa"/>
-              <w:ind w:firstLineChars="0" w:firstLine="0"/>
-              <w:rPr>
-                <w:rFonts w:ascii="宋体" w:eastAsia="宋体" w:hAnsi="宋体"/>
-                <w:sz w:val="24"/>
-                <w:szCs w:val="24"/>
-              </w:rPr>
-            </w:pPr>
-            <w:r>
-              <w:rPr>
-                <w:rFonts w:ascii="宋体" w:eastAsia="宋体" w:hAnsi="宋体" w:hint="eastAsia"/>
-                <w:sz w:val="24"/>
-                <w:szCs w:val="24"/>
-              </w:rPr>
-              <w:t>t</w:t>
-            </w:r>
-            <w:r>
-              <w:rPr>
-                <w:rFonts w:ascii="宋体" w:eastAsia="宋体" w:hAnsi="宋体"/>
-                <w:sz w:val="24"/>
-                <w:szCs w:val="24"/>
-              </w:rPr>
-              <w:t>ime</w:t>
-            </w:r>
-          </w:p>
-        </w:tc>
-        <w:tc>
-          <w:tcPr>
-            <w:tcW w:w="1974" w:type="dxa"/>
-          </w:tcPr>
-          <w:p>
-            <w:pPr>
-              <w:pStyle w:val="aa"/>
-              <w:ind w:firstLineChars="0" w:firstLine="0"/>
-              <w:rPr>
-                <w:rFonts w:ascii="宋体" w:eastAsia="宋体" w:hAnsi="宋体"/>
-                <w:sz w:val="24"/>
-                <w:szCs w:val="24"/>
-              </w:rPr>
-            </w:pPr>
-            <w:r>
-              <w:rPr>
-                <w:rFonts w:ascii="宋体" w:eastAsia="宋体" w:hAnsi="宋体"/>
-                <w:sz w:val="24"/>
-                <w:szCs w:val="24"/>
-              </w:rPr>
-              <w:t>D</w:t>
-            </w:r>
-            <w:r>
-              <w:rPr>
-                <w:rFonts w:ascii="宋体" w:eastAsia="宋体" w:hAnsi="宋体" w:hint="eastAsia"/>
-                <w:sz w:val="24"/>
-                <w:szCs w:val="24"/>
-              </w:rPr>
-              <w:t>ate</w:t>
-            </w:r>
-          </w:p>
-        </w:tc>
-        <w:tc>
-          <w:tcPr>
-            <w:tcW w:w="1974" w:type="dxa"/>
-          </w:tcPr>
-          <w:p>
-            <w:pPr>
-              <w:pStyle w:val="aa"/>
-              <w:ind w:firstLineChars="0" w:firstLine="0"/>
-              <w:rPr>
-                <w:rFonts w:ascii="宋体" w:eastAsia="宋体" w:hAnsi="宋体"/>
-                <w:sz w:val="24"/>
-                <w:szCs w:val="24"/>
-              </w:rPr>
-            </w:pPr>
-          </w:p>
-        </w:tc>
-        <w:tc>
-          <w:tcPr>
-            <w:tcW w:w="1974" w:type="dxa"/>
-          </w:tcPr>
-          <w:p>
-            <w:pPr>
-              <w:pStyle w:val="aa"/>
-              <w:ind w:firstLineChars="0" w:firstLine="0"/>
-              <w:rPr>
-                <w:rFonts w:ascii="宋体" w:eastAsia="宋体" w:hAnsi="宋体"/>
-                <w:sz w:val="24"/>
-                <w:szCs w:val="24"/>
-              </w:rPr>
-            </w:pPr>
-            <w:r>
-              <w:rPr>
-                <w:rFonts w:ascii="宋体" w:eastAsia="宋体" w:hAnsi="宋体" w:hint="eastAsia"/>
-                <w:sz w:val="24"/>
-                <w:szCs w:val="24"/>
-              </w:rPr>
-              <w:t>发布时间</w:t>
-            </w:r>
-          </w:p>
-        </w:tc>
-      </w:tr>
-    </w:tbl>
-    <w:p>
-      <w:pPr>
-        <w:pStyle w:val="aa"/>
-        <w:ind w:left="360" w:firstLineChars="0" w:firstLine="0"/>
-        <w:rPr>
-          <w:rFonts w:ascii="宋体" w:eastAsia="宋体" w:hAnsi="宋体"/>
-          <w:sz w:val="24"/>
-          <w:szCs w:val="24"/>
-        </w:rPr>
-      </w:pPr>
-    </w:p>
-    <w:p>
-      <w:pPr>
-        <w:pStyle w:val="aa"/>
-        <w:ind w:left="360" w:firstLineChars="0" w:firstLine="0"/>
-        <w:rPr>
-          <w:rFonts w:ascii="宋体" w:eastAsia="宋体" w:hAnsi="宋体"/>
-          <w:sz w:val="24"/>
-          <w:szCs w:val="24"/>
-        </w:rPr>
-      </w:pPr>
-      <w:r>
-        <w:rPr>
-          <w:rFonts w:ascii="宋体" w:eastAsia="宋体" w:hAnsi="宋体" w:hint="eastAsia"/>
-          <w:sz w:val="24"/>
-          <w:szCs w:val="24"/>
-        </w:rPr>
-        <w:t>5</w:t>
-      </w:r>
-      <w:r>
-        <w:rPr>
-          <w:rFonts w:ascii="宋体" w:eastAsia="宋体" w:hAnsi="宋体"/>
-          <w:sz w:val="24"/>
-          <w:szCs w:val="24"/>
-        </w:rPr>
-        <w:t>.2.5</w:t>
-      </w:r>
-      <w:r>
-        <w:rPr>
-          <w:rFonts w:ascii="宋体" w:eastAsia="宋体" w:hAnsi="宋体" w:hint="eastAsia"/>
-          <w:sz w:val="24"/>
-          <w:szCs w:val="24"/>
-        </w:rPr>
-        <w:t>．</w:t>
-      </w:r>
-      <w:r>
-        <w:rPr>
-          <w:rFonts w:ascii="宋体" w:eastAsia="宋体" w:hAnsi="宋体" w:hint="eastAsia"/>
-          <w:sz w:val="24"/>
-          <w:szCs w:val="24"/>
-        </w:rPr>
-        <w:t>新闻额外信息表</w:t>
-      </w:r>
-    </w:p>
-    <w:tbl>
-      <w:tblPr>
-        <w:tblStyle w:val="ab"/>
-        <w:tblW w:w="0" w:type="auto"/>
-        <w:tblInd w:w="360" w:type="dxa"/>
-        <w:tblLook w:val="04A0" w:firstRow="1" w:lastRow="0" w:firstColumn="1" w:lastColumn="0" w:noHBand="0" w:noVBand="1"/>
-      </w:tblPr>
-      <w:tblGrid>
-        <w:gridCol w:w="2020"/>
-        <w:gridCol w:w="1972"/>
-        <w:gridCol w:w="1972"/>
-        <w:gridCol w:w="1972"/>
-      </w:tblGrid>
-      <w:tr>
-        <w:tc>
-          <w:tcPr>
-            <w:tcW w:w="2020" w:type="dxa"/>
-          </w:tcPr>
-          <w:p>
-            <w:pPr>
-              <w:pStyle w:val="aa"/>
-              <w:ind w:firstLineChars="0" w:firstLine="0"/>
-              <w:rPr>
-                <w:rFonts w:ascii="宋体" w:eastAsia="宋体" w:hAnsi="宋体"/>
-                <w:sz w:val="24"/>
-                <w:szCs w:val="24"/>
-              </w:rPr>
-            </w:pPr>
-            <w:r>
-              <w:rPr>
-                <w:rFonts w:ascii="宋体" w:eastAsia="宋体" w:hAnsi="宋体" w:hint="eastAsia"/>
-                <w:sz w:val="24"/>
-                <w:szCs w:val="24"/>
-              </w:rPr>
-              <w:t>字段</w:t>
-            </w:r>
-          </w:p>
-        </w:tc>
-        <w:tc>
-          <w:tcPr>
-            <w:tcW w:w="1972" w:type="dxa"/>
-          </w:tcPr>
-          <w:p>
-            <w:pPr>
-              <w:pStyle w:val="aa"/>
-              <w:ind w:firstLineChars="0" w:firstLine="0"/>
-              <w:rPr>
-                <w:rFonts w:ascii="宋体" w:eastAsia="宋体" w:hAnsi="宋体"/>
-                <w:sz w:val="24"/>
-                <w:szCs w:val="24"/>
-              </w:rPr>
-            </w:pPr>
-            <w:r>
-              <w:rPr>
-                <w:rFonts w:ascii="宋体" w:eastAsia="宋体" w:hAnsi="宋体" w:hint="eastAsia"/>
-                <w:sz w:val="24"/>
-                <w:szCs w:val="24"/>
-              </w:rPr>
-              <w:t>数据类型</w:t>
-            </w:r>
-          </w:p>
-        </w:tc>
-        <w:tc>
-          <w:tcPr>
-            <w:tcW w:w="1972" w:type="dxa"/>
-          </w:tcPr>
-          <w:p>
-            <w:pPr>
-              <w:pStyle w:val="aa"/>
-              <w:ind w:firstLineChars="0" w:firstLine="0"/>
-              <w:rPr>
-                <w:rFonts w:ascii="宋体" w:eastAsia="宋体" w:hAnsi="宋体"/>
-                <w:sz w:val="24"/>
-                <w:szCs w:val="24"/>
-              </w:rPr>
-            </w:pPr>
-            <w:r>
-              <w:rPr>
-                <w:rFonts w:ascii="宋体" w:eastAsia="宋体" w:hAnsi="宋体" w:hint="eastAsia"/>
-                <w:sz w:val="24"/>
-                <w:szCs w:val="24"/>
-              </w:rPr>
-              <w:t>能否为空</w:t>
-            </w:r>
-          </w:p>
-        </w:tc>
-        <w:tc>
-          <w:tcPr>
-            <w:tcW w:w="1972" w:type="dxa"/>
-          </w:tcPr>
-          <w:p>
-            <w:pPr>
-              <w:pStyle w:val="aa"/>
-              <w:ind w:firstLineChars="0" w:firstLine="0"/>
-              <w:rPr>
-                <w:rFonts w:ascii="宋体" w:eastAsia="宋体" w:hAnsi="宋体"/>
-                <w:sz w:val="24"/>
-                <w:szCs w:val="24"/>
-              </w:rPr>
-            </w:pPr>
-            <w:r>
-              <w:rPr>
-                <w:rFonts w:ascii="宋体" w:eastAsia="宋体" w:hAnsi="宋体" w:hint="eastAsia"/>
-                <w:sz w:val="24"/>
-                <w:szCs w:val="24"/>
-              </w:rPr>
-              <w:t>说明</w:t>
-            </w:r>
-          </w:p>
-        </w:tc>
-      </w:tr>
-      <w:tr>
-        <w:tc>
-          <w:tcPr>
-            <w:tcW w:w="2020" w:type="dxa"/>
-          </w:tcPr>
-          <w:p>
-            <w:pPr>
-              <w:pStyle w:val="aa"/>
-              <w:ind w:firstLineChars="0" w:firstLine="0"/>
-              <w:rPr>
-                <w:rFonts w:ascii="宋体" w:eastAsia="宋体" w:hAnsi="宋体"/>
-                <w:sz w:val="24"/>
-                <w:szCs w:val="24"/>
-              </w:rPr>
-            </w:pPr>
-            <w:proofErr w:type="spellStart"/>
-            <w:r>
-              <w:rPr>
-                <w:rFonts w:ascii="宋体" w:eastAsia="宋体" w:hAnsi="宋体"/>
-                <w:sz w:val="24"/>
-                <w:szCs w:val="24"/>
-              </w:rPr>
-              <w:t>news_id</w:t>
-            </w:r>
-            <w:proofErr w:type="spellEnd"/>
-          </w:p>
-        </w:tc>
-        <w:tc>
-          <w:tcPr>
-            <w:tcW w:w="1972" w:type="dxa"/>
-          </w:tcPr>
-          <w:p>
-            <w:pPr>
-              <w:pStyle w:val="aa"/>
-              <w:ind w:firstLineChars="0" w:firstLine="0"/>
-              <w:rPr>
-                <w:rFonts w:ascii="宋体" w:eastAsia="宋体" w:hAnsi="宋体"/>
-                <w:sz w:val="24"/>
-                <w:szCs w:val="24"/>
-              </w:rPr>
-            </w:pPr>
-            <w:proofErr w:type="spellStart"/>
-            <w:r>
-              <w:rPr>
-                <w:rFonts w:ascii="宋体" w:eastAsia="宋体" w:hAnsi="宋体"/>
-                <w:sz w:val="24"/>
-                <w:szCs w:val="24"/>
-              </w:rPr>
-              <w:t>B</w:t>
-            </w:r>
-            <w:r>
-              <w:rPr>
-                <w:rFonts w:ascii="宋体" w:eastAsia="宋体" w:hAnsi="宋体" w:hint="eastAsia"/>
-                <w:sz w:val="24"/>
-                <w:szCs w:val="24"/>
-              </w:rPr>
-              <w:t>ig</w:t>
-            </w:r>
-            <w:r>
-              <w:rPr>
-                <w:rFonts w:ascii="宋体" w:eastAsia="宋体" w:hAnsi="宋体"/>
-                <w:sz w:val="24"/>
-                <w:szCs w:val="24"/>
-              </w:rPr>
-              <w:t>I</w:t>
-            </w:r>
-            <w:r>
-              <w:rPr>
-                <w:rFonts w:ascii="宋体" w:eastAsia="宋体" w:hAnsi="宋体" w:hint="eastAsia"/>
-                <w:sz w:val="24"/>
-                <w:szCs w:val="24"/>
-              </w:rPr>
-              <w:t>nt</w:t>
-            </w:r>
-            <w:proofErr w:type="spellEnd"/>
-          </w:p>
-        </w:tc>
-        <w:tc>
-          <w:tcPr>
-            <w:tcW w:w="1972" w:type="dxa"/>
-          </w:tcPr>
-          <w:p>
-            <w:pPr>
-              <w:pStyle w:val="aa"/>
-              <w:ind w:firstLineChars="0" w:firstLine="0"/>
-              <w:rPr>
-                <w:rFonts w:ascii="宋体" w:eastAsia="宋体" w:hAnsi="宋体"/>
-                <w:sz w:val="24"/>
-                <w:szCs w:val="24"/>
-              </w:rPr>
-            </w:pPr>
-            <w:r>
-              <w:rPr>
-                <w:rFonts w:ascii="宋体" w:eastAsia="宋体" w:hAnsi="宋体"/>
-                <w:sz w:val="24"/>
-                <w:szCs w:val="24"/>
-              </w:rPr>
-              <w:t>Not null</w:t>
-            </w:r>
-          </w:p>
-        </w:tc>
-        <w:tc>
-          <w:tcPr>
-            <w:tcW w:w="1972" w:type="dxa"/>
-          </w:tcPr>
-          <w:p>
-            <w:pPr>
-              <w:pStyle w:val="aa"/>
-              <w:ind w:firstLineChars="0" w:firstLine="0"/>
-              <w:rPr>
-                <w:rFonts w:ascii="宋体" w:eastAsia="宋体" w:hAnsi="宋体"/>
-                <w:sz w:val="24"/>
-                <w:szCs w:val="24"/>
-              </w:rPr>
-            </w:pPr>
-            <w:r>
-              <w:rPr>
-                <w:rFonts w:ascii="宋体" w:eastAsia="宋体" w:hAnsi="宋体" w:hint="eastAsia"/>
-                <w:sz w:val="24"/>
-                <w:szCs w:val="24"/>
-              </w:rPr>
-              <w:t>新闻id</w:t>
-            </w:r>
-          </w:p>
-        </w:tc>
-      </w:tr>
-      <w:tr>
-        <w:tc>
-          <w:tcPr>
-            <w:tcW w:w="2020" w:type="dxa"/>
-          </w:tcPr>
-          <w:p>
-            <w:pPr>
-              <w:pStyle w:val="aa"/>
-              <w:ind w:firstLineChars="0" w:firstLine="0"/>
-              <w:rPr>
-                <w:rFonts w:ascii="宋体" w:eastAsia="宋体" w:hAnsi="宋体"/>
-                <w:sz w:val="24"/>
-                <w:szCs w:val="24"/>
-              </w:rPr>
-            </w:pPr>
-            <w:proofErr w:type="spellStart"/>
-            <w:r>
-              <w:rPr>
-                <w:rFonts w:ascii="宋体" w:eastAsia="宋体" w:hAnsi="宋体" w:hint="eastAsia"/>
-                <w:sz w:val="24"/>
-                <w:szCs w:val="24"/>
-              </w:rPr>
-              <w:t>r</w:t>
-            </w:r>
-            <w:r>
-              <w:rPr>
-                <w:rFonts w:ascii="宋体" w:eastAsia="宋体" w:hAnsi="宋体"/>
-                <w:sz w:val="24"/>
-                <w:szCs w:val="24"/>
-              </w:rPr>
-              <w:t>ead_times</w:t>
-            </w:r>
-            <w:proofErr w:type="spellEnd"/>
-          </w:p>
-        </w:tc>
-        <w:tc>
-          <w:tcPr>
-            <w:tcW w:w="1972" w:type="dxa"/>
-          </w:tcPr>
-          <w:p>
-            <w:pPr>
-              <w:pStyle w:val="aa"/>
-              <w:ind w:firstLineChars="0" w:firstLine="0"/>
-              <w:rPr>
-                <w:rFonts w:ascii="宋体" w:eastAsia="宋体" w:hAnsi="宋体"/>
-                <w:sz w:val="24"/>
-                <w:szCs w:val="24"/>
-              </w:rPr>
-            </w:pPr>
-            <w:r>
-              <w:rPr>
-                <w:rFonts w:ascii="宋体" w:eastAsia="宋体" w:hAnsi="宋体" w:hint="eastAsia"/>
-                <w:sz w:val="24"/>
-                <w:szCs w:val="24"/>
-              </w:rPr>
-              <w:t>I</w:t>
-            </w:r>
-            <w:r>
-              <w:rPr>
-                <w:rFonts w:ascii="宋体" w:eastAsia="宋体" w:hAnsi="宋体"/>
-                <w:sz w:val="24"/>
-                <w:szCs w:val="24"/>
-              </w:rPr>
-              <w:t>nt</w:t>
-            </w:r>
-          </w:p>
-        </w:tc>
-        <w:tc>
-          <w:tcPr>
-            <w:tcW w:w="1972" w:type="dxa"/>
-          </w:tcPr>
-          <w:p>
-            <w:pPr>
-              <w:pStyle w:val="aa"/>
-              <w:ind w:firstLineChars="0" w:firstLine="0"/>
-              <w:rPr>
-                <w:rFonts w:ascii="宋体" w:eastAsia="宋体" w:hAnsi="宋体"/>
-                <w:sz w:val="24"/>
-                <w:szCs w:val="24"/>
-              </w:rPr>
-            </w:pPr>
-            <w:r>
-              <w:rPr>
-                <w:rFonts w:ascii="宋体" w:eastAsia="宋体" w:hAnsi="宋体"/>
-                <w:sz w:val="24"/>
-                <w:szCs w:val="24"/>
-              </w:rPr>
-              <w:t>Not null</w:t>
-            </w:r>
-          </w:p>
-        </w:tc>
-        <w:tc>
-          <w:tcPr>
-            <w:tcW w:w="1972" w:type="dxa"/>
-          </w:tcPr>
-          <w:p>
-            <w:pPr>
-              <w:pStyle w:val="aa"/>
-              <w:ind w:firstLineChars="0" w:firstLine="0"/>
-              <w:rPr>
-                <w:rFonts w:ascii="宋体" w:eastAsia="宋体" w:hAnsi="宋体"/>
-                <w:sz w:val="24"/>
-                <w:szCs w:val="24"/>
-              </w:rPr>
-            </w:pPr>
-            <w:r>
-              <w:rPr>
-                <w:rFonts w:ascii="宋体" w:eastAsia="宋体" w:hAnsi="宋体" w:hint="eastAsia"/>
-                <w:sz w:val="24"/>
-                <w:szCs w:val="24"/>
-              </w:rPr>
-              <w:t>浏览量</w:t>
-            </w:r>
-          </w:p>
-        </w:tc>
-      </w:tr>
-      <w:tr>
-        <w:tc>
-          <w:tcPr>
-            <w:tcW w:w="2020" w:type="dxa"/>
-          </w:tcPr>
-          <w:p>
-            <w:pPr>
-              <w:pStyle w:val="aa"/>
-              <w:ind w:firstLineChars="0" w:firstLine="0"/>
-              <w:rPr>
-                <w:rFonts w:ascii="宋体" w:eastAsia="宋体" w:hAnsi="宋体"/>
-                <w:sz w:val="24"/>
-                <w:szCs w:val="24"/>
-              </w:rPr>
-            </w:pPr>
-            <w:proofErr w:type="spellStart"/>
-            <w:r>
-              <w:rPr>
-                <w:rFonts w:ascii="宋体" w:eastAsia="宋体" w:hAnsi="宋体" w:hint="eastAsia"/>
-                <w:sz w:val="24"/>
-                <w:szCs w:val="24"/>
-              </w:rPr>
-              <w:t>l</w:t>
-            </w:r>
-            <w:r>
-              <w:rPr>
-                <w:rFonts w:ascii="宋体" w:eastAsia="宋体" w:hAnsi="宋体"/>
-                <w:sz w:val="24"/>
-                <w:szCs w:val="24"/>
-              </w:rPr>
-              <w:t>ike_times</w:t>
-            </w:r>
-            <w:proofErr w:type="spellEnd"/>
-          </w:p>
-        </w:tc>
-        <w:tc>
-          <w:tcPr>
-            <w:tcW w:w="1972" w:type="dxa"/>
-          </w:tcPr>
-          <w:p>
-            <w:pPr>
-              <w:pStyle w:val="aa"/>
-              <w:ind w:firstLineChars="0" w:firstLine="0"/>
-              <w:rPr>
-                <w:rFonts w:ascii="宋体" w:eastAsia="宋体" w:hAnsi="宋体"/>
-                <w:sz w:val="24"/>
-                <w:szCs w:val="24"/>
-              </w:rPr>
-            </w:pPr>
-            <w:r>
-              <w:rPr>
-                <w:rFonts w:ascii="宋体" w:eastAsia="宋体" w:hAnsi="宋体" w:hint="eastAsia"/>
-                <w:sz w:val="24"/>
-                <w:szCs w:val="24"/>
-              </w:rPr>
-              <w:t>I</w:t>
-            </w:r>
-            <w:r>
-              <w:rPr>
-                <w:rFonts w:ascii="宋体" w:eastAsia="宋体" w:hAnsi="宋体"/>
-                <w:sz w:val="24"/>
-                <w:szCs w:val="24"/>
-              </w:rPr>
-              <w:t>nt</w:t>
-            </w:r>
-          </w:p>
-        </w:tc>
-        <w:tc>
-          <w:tcPr>
-            <w:tcW w:w="1972" w:type="dxa"/>
-          </w:tcPr>
-          <w:p>
-            <w:pPr>
-              <w:pStyle w:val="aa"/>
-              <w:ind w:firstLineChars="0" w:firstLine="0"/>
-              <w:rPr>
-                <w:rFonts w:ascii="宋体" w:eastAsia="宋体" w:hAnsi="宋体"/>
-                <w:sz w:val="24"/>
-                <w:szCs w:val="24"/>
-              </w:rPr>
-            </w:pPr>
-            <w:r>
-              <w:rPr>
-                <w:rFonts w:ascii="宋体" w:eastAsia="宋体" w:hAnsi="宋体"/>
-                <w:sz w:val="24"/>
-                <w:szCs w:val="24"/>
-              </w:rPr>
-              <w:t>Not null</w:t>
-            </w:r>
-          </w:p>
-        </w:tc>
-        <w:tc>
-          <w:tcPr>
-            <w:tcW w:w="1972" w:type="dxa"/>
-          </w:tcPr>
-          <w:p>
-            <w:pPr>
-              <w:pStyle w:val="aa"/>
-              <w:ind w:firstLineChars="0" w:firstLine="0"/>
-              <w:rPr>
-                <w:rFonts w:ascii="宋体" w:eastAsia="宋体" w:hAnsi="宋体"/>
-                <w:sz w:val="24"/>
-                <w:szCs w:val="24"/>
-              </w:rPr>
-            </w:pPr>
-            <w:r>
-              <w:rPr>
-                <w:rFonts w:ascii="宋体" w:eastAsia="宋体" w:hAnsi="宋体" w:hint="eastAsia"/>
-                <w:sz w:val="24"/>
-                <w:szCs w:val="24"/>
-              </w:rPr>
-              <w:t>收藏量</w:t>
-            </w:r>
-          </w:p>
-        </w:tc>
-      </w:tr>
-    </w:tbl>
-    <w:p>
-      <w:pPr>
-        <w:pStyle w:val="aa"/>
-        <w:ind w:left="360" w:firstLineChars="0" w:firstLine="0"/>
-        <w:rPr>
-          <w:rFonts w:ascii="宋体" w:eastAsia="宋体" w:hAnsi="宋体"/>
-          <w:sz w:val="24"/>
-          <w:szCs w:val="24"/>
-        </w:rPr>
-      </w:pPr>
-    </w:p>
-    <w:p>
-      <w:pPr>
-        <w:pStyle w:val="aa"/>
-        <w:ind w:left="360" w:firstLineChars="0" w:firstLine="0"/>
-        <w:rPr>
-          <w:rFonts w:ascii="宋体" w:eastAsia="宋体" w:hAnsi="宋体"/>
-          <w:sz w:val="24"/>
-          <w:szCs w:val="24"/>
-        </w:rPr>
-      </w:pPr>
-      <w:r>
-        <w:rPr>
-          <w:rFonts w:ascii="宋体" w:eastAsia="宋体" w:hAnsi="宋体"/>
-          <w:sz w:val="24"/>
-          <w:szCs w:val="24"/>
-        </w:rPr>
-        <w:t>5.2.6</w:t>
-      </w:r>
-      <w:r>
-        <w:rPr>
-          <w:rFonts w:ascii="宋体" w:eastAsia="宋体" w:hAnsi="宋体" w:hint="eastAsia"/>
-          <w:sz w:val="24"/>
-          <w:szCs w:val="24"/>
-        </w:rPr>
-        <w:t>．</w:t>
-      </w:r>
-      <w:r>
-        <w:rPr>
-          <w:rFonts w:ascii="宋体" w:eastAsia="宋体" w:hAnsi="宋体" w:hint="eastAsia"/>
-          <w:sz w:val="24"/>
-          <w:szCs w:val="24"/>
-        </w:rPr>
-        <w:t>热点新闻表（按小时更新，通过计算热度值得到）</w:t>
-      </w:r>
-    </w:p>
-    <w:tbl>
-      <w:tblPr>
-        <w:tblStyle w:val="ab"/>
-        <w:tblW w:w="0" w:type="auto"/>
-        <w:tblInd w:w="360" w:type="dxa"/>
-        <w:tblLook w:val="04A0" w:firstRow="1" w:lastRow="0" w:firstColumn="1" w:lastColumn="0" w:noHBand="0" w:noVBand="1"/>
-      </w:tblPr>
-      <w:tblGrid>
-        <w:gridCol w:w="2020"/>
-        <w:gridCol w:w="1972"/>
-        <w:gridCol w:w="1972"/>
-        <w:gridCol w:w="1972"/>
-      </w:tblGrid>
-      <w:tr>
-        <w:tc>
-          <w:tcPr>
-            <w:tcW w:w="2020" w:type="dxa"/>
-          </w:tcPr>
-          <w:p>
-            <w:pPr>
-              <w:pStyle w:val="aa"/>
-              <w:ind w:firstLineChars="0" w:firstLine="0"/>
-              <w:rPr>
-                <w:rFonts w:ascii="宋体" w:eastAsia="宋体" w:hAnsi="宋体"/>
-                <w:sz w:val="24"/>
-                <w:szCs w:val="24"/>
-              </w:rPr>
-            </w:pPr>
-            <w:r>
-              <w:rPr>
-                <w:rFonts w:ascii="宋体" w:eastAsia="宋体" w:hAnsi="宋体" w:hint="eastAsia"/>
-                <w:sz w:val="24"/>
-                <w:szCs w:val="24"/>
-              </w:rPr>
-              <w:t>字段</w:t>
-            </w:r>
-          </w:p>
-        </w:tc>
-        <w:tc>
-          <w:tcPr>
-            <w:tcW w:w="1972" w:type="dxa"/>
-          </w:tcPr>
-          <w:p>
-            <w:pPr>
-              <w:pStyle w:val="aa"/>
-              <w:ind w:firstLineChars="0" w:firstLine="0"/>
-              <w:rPr>
-                <w:rFonts w:ascii="宋体" w:eastAsia="宋体" w:hAnsi="宋体"/>
-                <w:sz w:val="24"/>
-                <w:szCs w:val="24"/>
-              </w:rPr>
-            </w:pPr>
-            <w:r>
-              <w:rPr>
-                <w:rFonts w:ascii="宋体" w:eastAsia="宋体" w:hAnsi="宋体" w:hint="eastAsia"/>
-                <w:sz w:val="24"/>
-                <w:szCs w:val="24"/>
-              </w:rPr>
-              <w:t>数据类型</w:t>
-            </w:r>
-          </w:p>
-        </w:tc>
-        <w:tc>
-          <w:tcPr>
-            <w:tcW w:w="1972" w:type="dxa"/>
-          </w:tcPr>
-          <w:p>
-            <w:pPr>
-              <w:pStyle w:val="aa"/>
-              <w:ind w:firstLineChars="0" w:firstLine="0"/>
-              <w:rPr>
-                <w:rFonts w:ascii="宋体" w:eastAsia="宋体" w:hAnsi="宋体"/>
-                <w:sz w:val="24"/>
-                <w:szCs w:val="24"/>
-              </w:rPr>
-            </w:pPr>
-            <w:r>
-              <w:rPr>
-                <w:rFonts w:ascii="宋体" w:eastAsia="宋体" w:hAnsi="宋体" w:hint="eastAsia"/>
-                <w:sz w:val="24"/>
-                <w:szCs w:val="24"/>
-              </w:rPr>
-              <w:t>能否为空</w:t>
-            </w:r>
-          </w:p>
-        </w:tc>
-        <w:tc>
-          <w:tcPr>
-            <w:tcW w:w="1972" w:type="dxa"/>
-          </w:tcPr>
-          <w:p>
-            <w:pPr>
-              <w:pStyle w:val="aa"/>
-              <w:ind w:firstLineChars="0" w:firstLine="0"/>
-              <w:rPr>
-                <w:rFonts w:ascii="宋体" w:eastAsia="宋体" w:hAnsi="宋体"/>
-                <w:sz w:val="24"/>
-                <w:szCs w:val="24"/>
-              </w:rPr>
-            </w:pPr>
-            <w:r>
-              <w:rPr>
-                <w:rFonts w:ascii="宋体" w:eastAsia="宋体" w:hAnsi="宋体" w:hint="eastAsia"/>
-                <w:sz w:val="24"/>
-                <w:szCs w:val="24"/>
-              </w:rPr>
-              <w:t>说明</w:t>
-            </w:r>
-          </w:p>
-        </w:tc>
-      </w:tr>
-      <w:tr>
-        <w:tc>
-          <w:tcPr>
-            <w:tcW w:w="2020" w:type="dxa"/>
-          </w:tcPr>
-          <w:p>
-            <w:pPr>
-              <w:pStyle w:val="aa"/>
-              <w:ind w:firstLineChars="0" w:firstLine="0"/>
-              <w:rPr>
-                <w:rFonts w:ascii="宋体" w:eastAsia="宋体" w:hAnsi="宋体"/>
-                <w:sz w:val="24"/>
-                <w:szCs w:val="24"/>
-              </w:rPr>
-            </w:pPr>
-            <w:proofErr w:type="spellStart"/>
-            <w:r>
-              <w:rPr>
-                <w:rFonts w:ascii="宋体" w:eastAsia="宋体" w:hAnsi="宋体" w:hint="eastAsia"/>
-                <w:sz w:val="24"/>
-                <w:szCs w:val="24"/>
-              </w:rPr>
-              <w:t>n</w:t>
-            </w:r>
-            <w:r>
-              <w:rPr>
-                <w:rFonts w:ascii="宋体" w:eastAsia="宋体" w:hAnsi="宋体"/>
-                <w:sz w:val="24"/>
-                <w:szCs w:val="24"/>
-              </w:rPr>
-              <w:t>ews_id</w:t>
-            </w:r>
-            <w:proofErr w:type="spellEnd"/>
-          </w:p>
-        </w:tc>
-        <w:tc>
-          <w:tcPr>
-            <w:tcW w:w="1972" w:type="dxa"/>
-          </w:tcPr>
-          <w:p>
-            <w:pPr>
-              <w:pStyle w:val="aa"/>
-              <w:ind w:firstLineChars="0" w:firstLine="0"/>
-              <w:rPr>
-                <w:rFonts w:ascii="宋体" w:eastAsia="宋体" w:hAnsi="宋体"/>
-                <w:sz w:val="24"/>
-                <w:szCs w:val="24"/>
-              </w:rPr>
-            </w:pPr>
-            <w:proofErr w:type="spellStart"/>
-            <w:r>
-              <w:rPr>
-                <w:rFonts w:ascii="宋体" w:eastAsia="宋体" w:hAnsi="宋体"/>
-                <w:sz w:val="24"/>
-                <w:szCs w:val="24"/>
-              </w:rPr>
-              <w:t>B</w:t>
-            </w:r>
-            <w:r>
-              <w:rPr>
-                <w:rFonts w:ascii="宋体" w:eastAsia="宋体" w:hAnsi="宋体" w:hint="eastAsia"/>
-                <w:sz w:val="24"/>
-                <w:szCs w:val="24"/>
-              </w:rPr>
-              <w:t>ig</w:t>
-            </w:r>
-            <w:r>
-              <w:rPr>
-                <w:rFonts w:ascii="宋体" w:eastAsia="宋体" w:hAnsi="宋体"/>
-                <w:sz w:val="24"/>
-                <w:szCs w:val="24"/>
-              </w:rPr>
-              <w:t>I</w:t>
-            </w:r>
-            <w:r>
-              <w:rPr>
-                <w:rFonts w:ascii="宋体" w:eastAsia="宋体" w:hAnsi="宋体" w:hint="eastAsia"/>
-                <w:sz w:val="24"/>
-                <w:szCs w:val="24"/>
-              </w:rPr>
-              <w:t>nt</w:t>
-            </w:r>
-            <w:proofErr w:type="spellEnd"/>
-          </w:p>
-        </w:tc>
-        <w:tc>
-          <w:tcPr>
-            <w:tcW w:w="1972" w:type="dxa"/>
-          </w:tcPr>
-          <w:p>
-            <w:pPr>
-              <w:pStyle w:val="aa"/>
-              <w:ind w:firstLineChars="0" w:firstLine="0"/>
-              <w:rPr>
-                <w:rFonts w:ascii="宋体" w:eastAsia="宋体" w:hAnsi="宋体"/>
-                <w:sz w:val="24"/>
-                <w:szCs w:val="24"/>
-              </w:rPr>
-            </w:pPr>
-            <w:r>
-              <w:rPr>
-                <w:rFonts w:ascii="宋体" w:eastAsia="宋体" w:hAnsi="宋体"/>
-                <w:sz w:val="24"/>
-                <w:szCs w:val="24"/>
-              </w:rPr>
-              <w:t>Not null</w:t>
-            </w:r>
-          </w:p>
-        </w:tc>
-        <w:tc>
-          <w:tcPr>
-            <w:tcW w:w="1972" w:type="dxa"/>
-          </w:tcPr>
-          <w:p>
-            <w:pPr>
-              <w:pStyle w:val="aa"/>
-              <w:ind w:firstLineChars="0" w:firstLine="0"/>
-              <w:rPr>
-                <w:rFonts w:ascii="宋体" w:eastAsia="宋体" w:hAnsi="宋体"/>
-                <w:sz w:val="24"/>
-                <w:szCs w:val="24"/>
-              </w:rPr>
-            </w:pPr>
-            <w:r>
-              <w:rPr>
-                <w:rFonts w:ascii="宋体" w:eastAsia="宋体" w:hAnsi="宋体" w:hint="eastAsia"/>
-                <w:sz w:val="24"/>
-                <w:szCs w:val="24"/>
-              </w:rPr>
-              <w:t>新闻id</w:t>
-            </w:r>
-          </w:p>
-        </w:tc>
-      </w:tr>
-      <w:tr>
-        <w:tc>
-          <w:tcPr>
-            <w:tcW w:w="2020" w:type="dxa"/>
-          </w:tcPr>
-          <w:p>
-            <w:pPr>
-              <w:pStyle w:val="aa"/>
-              <w:ind w:firstLineChars="0" w:firstLine="0"/>
-              <w:rPr>
-                <w:rFonts w:ascii="宋体" w:eastAsia="宋体" w:hAnsi="宋体"/>
-                <w:sz w:val="24"/>
-                <w:szCs w:val="24"/>
-              </w:rPr>
-            </w:pPr>
-            <w:r>
-              <w:rPr>
-                <w:rFonts w:ascii="宋体" w:eastAsia="宋体" w:hAnsi="宋体" w:hint="eastAsia"/>
-                <w:sz w:val="24"/>
-                <w:szCs w:val="24"/>
-              </w:rPr>
-              <w:t>c</w:t>
-            </w:r>
-            <w:r>
-              <w:rPr>
-                <w:rFonts w:ascii="宋体" w:eastAsia="宋体" w:hAnsi="宋体"/>
-                <w:sz w:val="24"/>
-                <w:szCs w:val="24"/>
-              </w:rPr>
-              <w:t>ategory</w:t>
-            </w:r>
-          </w:p>
-        </w:tc>
-        <w:tc>
-          <w:tcPr>
-            <w:tcW w:w="1972" w:type="dxa"/>
-          </w:tcPr>
-          <w:p>
-            <w:pPr>
-              <w:pStyle w:val="aa"/>
-              <w:ind w:firstLineChars="0" w:firstLine="0"/>
-              <w:rPr>
-                <w:rFonts w:ascii="宋体" w:eastAsia="宋体" w:hAnsi="宋体"/>
-                <w:sz w:val="24"/>
-                <w:szCs w:val="24"/>
-              </w:rPr>
-            </w:pPr>
-            <w:proofErr w:type="gramStart"/>
-            <w:r>
-              <w:rPr>
-                <w:rFonts w:ascii="宋体" w:eastAsia="宋体" w:hAnsi="宋体" w:hint="eastAsia"/>
-                <w:sz w:val="24"/>
-                <w:szCs w:val="24"/>
-              </w:rPr>
-              <w:t>V</w:t>
-            </w:r>
-            <w:r>
-              <w:rPr>
-                <w:rFonts w:ascii="宋体" w:eastAsia="宋体" w:hAnsi="宋体"/>
-                <w:sz w:val="24"/>
-                <w:szCs w:val="24"/>
-              </w:rPr>
-              <w:t>archar(</w:t>
-            </w:r>
-            <w:proofErr w:type="gramEnd"/>
-            <w:r>
-              <w:rPr>
-                <w:rFonts w:ascii="宋体" w:eastAsia="宋体" w:hAnsi="宋体"/>
-                <w:sz w:val="24"/>
-                <w:szCs w:val="24"/>
-              </w:rPr>
-              <w:t>20)</w:t>
-            </w:r>
-          </w:p>
-        </w:tc>
-        <w:tc>
-          <w:tcPr>
-            <w:tcW w:w="1972" w:type="dxa"/>
-          </w:tcPr>
-          <w:p>
-            <w:pPr>
-              <w:pStyle w:val="aa"/>
-              <w:ind w:firstLineChars="0" w:firstLine="0"/>
-              <w:rPr>
-                <w:rFonts w:ascii="宋体" w:eastAsia="宋体" w:hAnsi="宋体"/>
-                <w:sz w:val="24"/>
-                <w:szCs w:val="24"/>
-              </w:rPr>
-            </w:pPr>
-            <w:r>
-              <w:rPr>
-                <w:rFonts w:ascii="宋体" w:eastAsia="宋体" w:hAnsi="宋体"/>
-                <w:sz w:val="24"/>
-                <w:szCs w:val="24"/>
-              </w:rPr>
-              <w:t>Not null</w:t>
-            </w:r>
-          </w:p>
-        </w:tc>
-        <w:tc>
-          <w:tcPr>
-            <w:tcW w:w="1972" w:type="dxa"/>
-          </w:tcPr>
-          <w:p>
-            <w:pPr>
-              <w:pStyle w:val="aa"/>
-              <w:ind w:firstLineChars="0" w:firstLine="0"/>
-              <w:rPr>
-                <w:rFonts w:ascii="宋体" w:eastAsia="宋体" w:hAnsi="宋体"/>
-                <w:sz w:val="24"/>
-                <w:szCs w:val="24"/>
-              </w:rPr>
-            </w:pPr>
-            <w:r>
-              <w:rPr>
-                <w:rFonts w:ascii="宋体" w:eastAsia="宋体" w:hAnsi="宋体" w:hint="eastAsia"/>
-                <w:sz w:val="24"/>
-                <w:szCs w:val="24"/>
-              </w:rPr>
-              <w:t>新闻类别</w:t>
-            </w:r>
-          </w:p>
-        </w:tc>
-      </w:tr>
-      <w:tr>
-        <w:tc>
-          <w:tcPr>
-            <w:tcW w:w="2020" w:type="dxa"/>
-          </w:tcPr>
-          <w:p>
-            <w:pPr>
-              <w:pStyle w:val="aa"/>
-              <w:ind w:firstLineChars="0" w:firstLine="0"/>
-              <w:rPr>
-                <w:rFonts w:ascii="宋体" w:eastAsia="宋体" w:hAnsi="宋体"/>
-                <w:sz w:val="24"/>
-                <w:szCs w:val="24"/>
-              </w:rPr>
-            </w:pPr>
-            <w:r>
-              <w:rPr>
-                <w:rFonts w:ascii="宋体" w:eastAsia="宋体" w:hAnsi="宋体" w:hint="eastAsia"/>
-                <w:sz w:val="24"/>
-                <w:szCs w:val="24"/>
-              </w:rPr>
-              <w:t>t</w:t>
-            </w:r>
-            <w:r>
-              <w:rPr>
-                <w:rFonts w:ascii="宋体" w:eastAsia="宋体" w:hAnsi="宋体"/>
-                <w:sz w:val="24"/>
-                <w:szCs w:val="24"/>
-              </w:rPr>
-              <w:t>itle</w:t>
-            </w:r>
-          </w:p>
-        </w:tc>
-        <w:tc>
-          <w:tcPr>
-            <w:tcW w:w="1972" w:type="dxa"/>
-          </w:tcPr>
-          <w:p>
-            <w:pPr>
-              <w:pStyle w:val="aa"/>
-              <w:ind w:firstLineChars="0" w:firstLine="0"/>
-              <w:rPr>
-                <w:rFonts w:ascii="宋体" w:eastAsia="宋体" w:hAnsi="宋体"/>
-                <w:sz w:val="24"/>
-                <w:szCs w:val="24"/>
-              </w:rPr>
-            </w:pPr>
-            <w:proofErr w:type="gramStart"/>
-            <w:r>
-              <w:rPr>
-                <w:rFonts w:ascii="宋体" w:eastAsia="宋体" w:hAnsi="宋体" w:hint="eastAsia"/>
-                <w:sz w:val="24"/>
-                <w:szCs w:val="24"/>
-              </w:rPr>
-              <w:t>V</w:t>
-            </w:r>
-            <w:r>
-              <w:rPr>
-                <w:rFonts w:ascii="宋体" w:eastAsia="宋体" w:hAnsi="宋体"/>
-                <w:sz w:val="24"/>
-                <w:szCs w:val="24"/>
-              </w:rPr>
-              <w:t>archar(</w:t>
-            </w:r>
-            <w:proofErr w:type="gramEnd"/>
-            <w:r>
-              <w:rPr>
-                <w:rFonts w:ascii="宋体" w:eastAsia="宋体" w:hAnsi="宋体"/>
-                <w:sz w:val="24"/>
-                <w:szCs w:val="24"/>
-              </w:rPr>
-              <w:t>100)</w:t>
-            </w:r>
-          </w:p>
-        </w:tc>
-        <w:tc>
-          <w:tcPr>
-            <w:tcW w:w="1972" w:type="dxa"/>
-          </w:tcPr>
-          <w:p>
-            <w:pPr>
-              <w:pStyle w:val="aa"/>
-              <w:ind w:firstLineChars="0" w:firstLine="0"/>
-              <w:rPr>
-                <w:rFonts w:ascii="宋体" w:eastAsia="宋体" w:hAnsi="宋体"/>
-                <w:sz w:val="24"/>
-                <w:szCs w:val="24"/>
-              </w:rPr>
-            </w:pPr>
-            <w:r>
-              <w:rPr>
-                <w:rFonts w:ascii="宋体" w:eastAsia="宋体" w:hAnsi="宋体"/>
-                <w:sz w:val="24"/>
-                <w:szCs w:val="24"/>
-              </w:rPr>
-              <w:t>Not null</w:t>
-            </w:r>
-          </w:p>
-        </w:tc>
-        <w:tc>
-          <w:tcPr>
-            <w:tcW w:w="1972" w:type="dxa"/>
-          </w:tcPr>
-          <w:p>
-            <w:pPr>
-              <w:pStyle w:val="aa"/>
-              <w:ind w:firstLineChars="0" w:firstLine="0"/>
-              <w:rPr>
-                <w:rFonts w:ascii="宋体" w:eastAsia="宋体" w:hAnsi="宋体"/>
-                <w:sz w:val="24"/>
-                <w:szCs w:val="24"/>
-              </w:rPr>
-            </w:pPr>
-            <w:r>
-              <w:rPr>
-                <w:rFonts w:ascii="宋体" w:eastAsia="宋体" w:hAnsi="宋体" w:hint="eastAsia"/>
-                <w:sz w:val="24"/>
-                <w:szCs w:val="24"/>
-              </w:rPr>
-              <w:t>新闻标题</w:t>
-            </w:r>
-          </w:p>
-        </w:tc>
-      </w:tr>
-      <w:tr>
-        <w:tc>
-          <w:tcPr>
-            <w:tcW w:w="2020" w:type="dxa"/>
-          </w:tcPr>
-          <w:p>
-            <w:pPr>
-              <w:pStyle w:val="aa"/>
-              <w:ind w:firstLineChars="0" w:firstLine="0"/>
-              <w:rPr>
-                <w:rFonts w:ascii="宋体" w:eastAsia="宋体" w:hAnsi="宋体"/>
-                <w:sz w:val="24"/>
-                <w:szCs w:val="24"/>
-              </w:rPr>
-            </w:pPr>
-            <w:proofErr w:type="spellStart"/>
-            <w:r>
-              <w:rPr>
-                <w:rFonts w:ascii="宋体" w:eastAsia="宋体" w:hAnsi="宋体"/>
-                <w:sz w:val="24"/>
-                <w:szCs w:val="24"/>
-              </w:rPr>
-              <w:t>read_times</w:t>
-            </w:r>
-            <w:proofErr w:type="spellEnd"/>
-          </w:p>
-        </w:tc>
-        <w:tc>
-          <w:tcPr>
-            <w:tcW w:w="1972" w:type="dxa"/>
-          </w:tcPr>
-          <w:p>
-            <w:pPr>
-              <w:pStyle w:val="aa"/>
-              <w:ind w:firstLineChars="0" w:firstLine="0"/>
-              <w:rPr>
-                <w:rFonts w:ascii="宋体" w:eastAsia="宋体" w:hAnsi="宋体"/>
-                <w:sz w:val="24"/>
-                <w:szCs w:val="24"/>
-              </w:rPr>
-            </w:pPr>
-            <w:r>
-              <w:rPr>
-                <w:rFonts w:ascii="宋体" w:eastAsia="宋体" w:hAnsi="宋体" w:hint="eastAsia"/>
-                <w:sz w:val="24"/>
-                <w:szCs w:val="24"/>
-              </w:rPr>
-              <w:t>I</w:t>
-            </w:r>
-            <w:r>
-              <w:rPr>
-                <w:rFonts w:ascii="宋体" w:eastAsia="宋体" w:hAnsi="宋体"/>
-                <w:sz w:val="24"/>
-                <w:szCs w:val="24"/>
-              </w:rPr>
-              <w:t>nt</w:t>
-            </w:r>
-          </w:p>
-        </w:tc>
-        <w:tc>
-          <w:tcPr>
-            <w:tcW w:w="1972" w:type="dxa"/>
-          </w:tcPr>
-          <w:p>
-            <w:pPr>
-              <w:pStyle w:val="aa"/>
-              <w:ind w:firstLineChars="0" w:firstLine="0"/>
-              <w:rPr>
-                <w:rFonts w:ascii="宋体" w:eastAsia="宋体" w:hAnsi="宋体"/>
-                <w:sz w:val="24"/>
-                <w:szCs w:val="24"/>
-              </w:rPr>
-            </w:pPr>
-            <w:r>
-              <w:rPr>
-                <w:rFonts w:ascii="宋体" w:eastAsia="宋体" w:hAnsi="宋体"/>
-                <w:sz w:val="24"/>
-                <w:szCs w:val="24"/>
-              </w:rPr>
-              <w:t>Not null</w:t>
-            </w:r>
-          </w:p>
-        </w:tc>
-        <w:tc>
-          <w:tcPr>
-            <w:tcW w:w="1972" w:type="dxa"/>
-          </w:tcPr>
-          <w:p>
-            <w:pPr>
-              <w:pStyle w:val="aa"/>
-              <w:ind w:firstLineChars="0" w:firstLine="0"/>
-              <w:rPr>
-                <w:rFonts w:ascii="宋体" w:eastAsia="宋体" w:hAnsi="宋体"/>
-                <w:sz w:val="24"/>
-                <w:szCs w:val="24"/>
-              </w:rPr>
-            </w:pPr>
-            <w:r>
-              <w:rPr>
-                <w:rFonts w:ascii="宋体" w:eastAsia="宋体" w:hAnsi="宋体" w:hint="eastAsia"/>
-                <w:sz w:val="24"/>
-                <w:szCs w:val="24"/>
-              </w:rPr>
-              <w:t>浏览量</w:t>
-            </w:r>
-          </w:p>
-        </w:tc>
-      </w:tr>
-      <w:tr>
-        <w:tc>
-          <w:tcPr>
-            <w:tcW w:w="2020" w:type="dxa"/>
-          </w:tcPr>
-          <w:p>
-            <w:pPr>
-              <w:pStyle w:val="aa"/>
-              <w:ind w:firstLineChars="0" w:firstLine="0"/>
-              <w:rPr>
-                <w:rFonts w:ascii="宋体" w:eastAsia="宋体" w:hAnsi="宋体"/>
-                <w:sz w:val="24"/>
-                <w:szCs w:val="24"/>
-              </w:rPr>
-            </w:pPr>
-            <w:proofErr w:type="spellStart"/>
-            <w:r>
-              <w:rPr>
-                <w:rFonts w:ascii="宋体" w:eastAsia="宋体" w:hAnsi="宋体" w:hint="eastAsia"/>
-                <w:sz w:val="24"/>
-                <w:szCs w:val="24"/>
-              </w:rPr>
-              <w:t>l</w:t>
-            </w:r>
-            <w:r>
-              <w:rPr>
-                <w:rFonts w:ascii="宋体" w:eastAsia="宋体" w:hAnsi="宋体"/>
-                <w:sz w:val="24"/>
-                <w:szCs w:val="24"/>
-              </w:rPr>
-              <w:t>ike_times</w:t>
-            </w:r>
-            <w:proofErr w:type="spellEnd"/>
-          </w:p>
-        </w:tc>
-        <w:tc>
-          <w:tcPr>
-            <w:tcW w:w="1972" w:type="dxa"/>
-          </w:tcPr>
-          <w:p>
-            <w:pPr>
-              <w:pStyle w:val="aa"/>
-              <w:ind w:firstLineChars="0" w:firstLine="0"/>
-              <w:rPr>
-                <w:rFonts w:ascii="宋体" w:eastAsia="宋体" w:hAnsi="宋体"/>
-                <w:sz w:val="24"/>
-                <w:szCs w:val="24"/>
-              </w:rPr>
-            </w:pPr>
-            <w:r>
-              <w:rPr>
-                <w:rFonts w:ascii="宋体" w:eastAsia="宋体" w:hAnsi="宋体" w:hint="eastAsia"/>
-                <w:sz w:val="24"/>
-                <w:szCs w:val="24"/>
-              </w:rPr>
-              <w:t>I</w:t>
-            </w:r>
-            <w:r>
-              <w:rPr>
-                <w:rFonts w:ascii="宋体" w:eastAsia="宋体" w:hAnsi="宋体"/>
-                <w:sz w:val="24"/>
-                <w:szCs w:val="24"/>
-              </w:rPr>
-              <w:t>nt</w:t>
-            </w:r>
-          </w:p>
-        </w:tc>
-        <w:tc>
-          <w:tcPr>
-            <w:tcW w:w="1972" w:type="dxa"/>
-          </w:tcPr>
-          <w:p>
-            <w:pPr>
-              <w:pStyle w:val="aa"/>
-              <w:ind w:firstLineChars="0" w:firstLine="0"/>
-              <w:rPr>
-                <w:rFonts w:ascii="宋体" w:eastAsia="宋体" w:hAnsi="宋体"/>
-                <w:sz w:val="24"/>
-                <w:szCs w:val="24"/>
-              </w:rPr>
-            </w:pPr>
-            <w:r>
-              <w:rPr>
-                <w:rFonts w:ascii="宋体" w:eastAsia="宋体" w:hAnsi="宋体"/>
-                <w:sz w:val="24"/>
-                <w:szCs w:val="24"/>
-              </w:rPr>
-              <w:t>Not null</w:t>
-            </w:r>
-          </w:p>
-        </w:tc>
-        <w:tc>
-          <w:tcPr>
-            <w:tcW w:w="1972" w:type="dxa"/>
-          </w:tcPr>
-          <w:p>
-            <w:pPr>
-              <w:pStyle w:val="aa"/>
-              <w:ind w:firstLineChars="0" w:firstLine="0"/>
-              <w:rPr>
-                <w:rFonts w:ascii="宋体" w:eastAsia="宋体" w:hAnsi="宋体"/>
-                <w:sz w:val="24"/>
-                <w:szCs w:val="24"/>
-              </w:rPr>
-            </w:pPr>
-            <w:r>
-              <w:rPr>
-                <w:rFonts w:ascii="宋体" w:eastAsia="宋体" w:hAnsi="宋体" w:hint="eastAsia"/>
-                <w:sz w:val="24"/>
-                <w:szCs w:val="24"/>
-              </w:rPr>
-              <w:t>收藏量</w:t>
-            </w:r>
-          </w:p>
-        </w:tc>
-      </w:tr>
-    </w:tbl>
-    <w:p>
-      <w:pPr>
-        <w:pStyle w:val="aa"/>
-        <w:ind w:left="360" w:firstLineChars="0" w:firstLine="0"/>
-        <w:rPr>
-          <w:rFonts w:ascii="宋体" w:eastAsia="宋体" w:hAnsi="宋体"/>
-          <w:sz w:val="24"/>
-          <w:szCs w:val="24"/>
-        </w:rPr>
-      </w:pPr>
-    </w:p>
-    <w:p>
-      <w:pPr>
-        <w:pStyle w:val="aa"/>
-        <w:ind w:left="360" w:firstLineChars="0" w:firstLine="0"/>
-        <w:rPr>
-          <w:rFonts w:ascii="宋体" w:eastAsia="宋体" w:hAnsi="宋体"/>
-          <w:sz w:val="24"/>
-          <w:szCs w:val="24"/>
-        </w:rPr>
-      </w:pPr>
-      <w:r>
-        <w:rPr>
-          <w:rFonts w:ascii="宋体" w:eastAsia="宋体" w:hAnsi="宋体" w:hint="eastAsia"/>
-          <w:sz w:val="24"/>
-          <w:szCs w:val="24"/>
-        </w:rPr>
-        <w:t>5</w:t>
-      </w:r>
-      <w:r>
-        <w:rPr>
-          <w:rFonts w:ascii="宋体" w:eastAsia="宋体" w:hAnsi="宋体"/>
-          <w:sz w:val="24"/>
-          <w:szCs w:val="24"/>
-        </w:rPr>
-        <w:t>.2.7</w:t>
-      </w:r>
-      <w:r>
-        <w:rPr>
-          <w:rFonts w:ascii="宋体" w:eastAsia="宋体" w:hAnsi="宋体" w:hint="eastAsia"/>
-          <w:sz w:val="24"/>
-          <w:szCs w:val="24"/>
-        </w:rPr>
-        <w:t>．</w:t>
-      </w:r>
-      <w:r>
-        <w:rPr>
-          <w:rFonts w:ascii="宋体" w:eastAsia="宋体" w:hAnsi="宋体" w:hint="eastAsia"/>
-          <w:sz w:val="24"/>
-          <w:szCs w:val="24"/>
-        </w:rPr>
-        <w:t>推荐历史表（仅记录当天给某用户的推荐历史，按天更新）</w:t>
-      </w:r>
-    </w:p>
-    <w:tbl>
-      <w:tblPr>
-        <w:tblStyle w:val="ab"/>
-        <w:tblW w:w="0" w:type="auto"/>
-        <w:tblInd w:w="360" w:type="dxa"/>
-        <w:tblLook w:val="04A0" w:firstRow="1" w:lastRow="0" w:firstColumn="1" w:lastColumn="0" w:noHBand="0" w:noVBand="1"/>
-      </w:tblPr>
-      <w:tblGrid>
-        <w:gridCol w:w="2016"/>
-        <w:gridCol w:w="2003"/>
-        <w:gridCol w:w="1965"/>
-        <w:gridCol w:w="1952"/>
-      </w:tblGrid>
-      <w:tr>
-        <w:tc>
-          <w:tcPr>
-            <w:tcW w:w="2074" w:type="dxa"/>
-          </w:tcPr>
-          <w:p>
-            <w:pPr>
-              <w:spacing w:before="156" w:after="156"/>
-              <w:rPr>
-                <w:rFonts w:ascii="宋体" w:eastAsia="宋体" w:hAnsi="宋体"/>
-                <w:sz w:val="24"/>
-                <w:szCs w:val="24"/>
-              </w:rPr>
-            </w:pPr>
-            <w:r>
-              <w:rPr>
-                <w:rFonts w:ascii="宋体" w:eastAsia="宋体" w:hAnsi="宋体" w:hint="eastAsia"/>
-                <w:sz w:val="24"/>
-                <w:szCs w:val="24"/>
-              </w:rPr>
-              <w:t>字段</w:t>
-            </w:r>
-          </w:p>
-        </w:tc>
-        <w:tc>
-          <w:tcPr>
-            <w:tcW w:w="2074" w:type="dxa"/>
-          </w:tcPr>
-          <w:p>
-            <w:pPr>
-              <w:spacing w:before="156" w:after="156"/>
-              <w:rPr>
-                <w:rFonts w:ascii="宋体" w:eastAsia="宋体" w:hAnsi="宋体"/>
-                <w:sz w:val="24"/>
-                <w:szCs w:val="24"/>
-              </w:rPr>
-            </w:pPr>
-            <w:r>
-              <w:rPr>
-                <w:rFonts w:ascii="宋体" w:eastAsia="宋体" w:hAnsi="宋体" w:hint="eastAsia"/>
-                <w:sz w:val="24"/>
-                <w:szCs w:val="24"/>
-              </w:rPr>
-              <w:t>数据类型</w:t>
-            </w:r>
-          </w:p>
-        </w:tc>
-        <w:tc>
-          <w:tcPr>
-            <w:tcW w:w="2074" w:type="dxa"/>
-          </w:tcPr>
-          <w:p>
-            <w:pPr>
-              <w:spacing w:before="156" w:after="156"/>
-              <w:rPr>
-                <w:rFonts w:ascii="宋体" w:eastAsia="宋体" w:hAnsi="宋体"/>
-                <w:sz w:val="24"/>
-                <w:szCs w:val="24"/>
-              </w:rPr>
-            </w:pPr>
-            <w:r>
-              <w:rPr>
-                <w:rFonts w:ascii="宋体" w:eastAsia="宋体" w:hAnsi="宋体" w:hint="eastAsia"/>
-                <w:sz w:val="24"/>
-                <w:szCs w:val="24"/>
-              </w:rPr>
-              <w:t>能否为空</w:t>
-            </w:r>
-          </w:p>
-        </w:tc>
-        <w:tc>
-          <w:tcPr>
-            <w:tcW w:w="2074" w:type="dxa"/>
-          </w:tcPr>
-          <w:p>
-            <w:pPr>
-              <w:spacing w:before="156" w:after="156"/>
-              <w:rPr>
-                <w:rFonts w:ascii="宋体" w:eastAsia="宋体" w:hAnsi="宋体"/>
-                <w:sz w:val="24"/>
-                <w:szCs w:val="24"/>
-              </w:rPr>
-            </w:pPr>
-            <w:r>
-              <w:rPr>
-                <w:rFonts w:ascii="宋体" w:eastAsia="宋体" w:hAnsi="宋体" w:hint="eastAsia"/>
-                <w:sz w:val="24"/>
-                <w:szCs w:val="24"/>
-              </w:rPr>
-              <w:t>说明</w:t>
-            </w:r>
-          </w:p>
-        </w:tc>
-      </w:tr>
-      <w:tr>
-        <w:tc>
-          <w:tcPr>
-            <w:tcW w:w="2074" w:type="dxa"/>
-          </w:tcPr>
-          <w:p>
-            <w:pPr>
-              <w:spacing w:before="156" w:after="156"/>
-              <w:rPr>
-                <w:rFonts w:ascii="宋体" w:eastAsia="宋体" w:hAnsi="宋体"/>
-                <w:sz w:val="24"/>
-                <w:szCs w:val="24"/>
-              </w:rPr>
-            </w:pPr>
-            <w:proofErr w:type="spellStart"/>
-            <w:r>
-              <w:rPr>
-                <w:rFonts w:ascii="宋体" w:eastAsia="宋体" w:hAnsi="宋体"/>
-                <w:sz w:val="24"/>
-                <w:szCs w:val="24"/>
-              </w:rPr>
-              <w:t>user_id</w:t>
-            </w:r>
-            <w:proofErr w:type="spellEnd"/>
-          </w:p>
-        </w:tc>
-        <w:tc>
-          <w:tcPr>
-            <w:tcW w:w="2074" w:type="dxa"/>
-          </w:tcPr>
-          <w:p>
-            <w:pPr>
-              <w:spacing w:before="156" w:after="156"/>
-              <w:rPr>
-                <w:rFonts w:ascii="宋体" w:eastAsia="宋体" w:hAnsi="宋体"/>
-                <w:sz w:val="24"/>
-                <w:szCs w:val="24"/>
-              </w:rPr>
-            </w:pPr>
-            <w:proofErr w:type="spellStart"/>
-            <w:r>
-              <w:rPr>
-                <w:rFonts w:ascii="宋体" w:eastAsia="宋体" w:hAnsi="宋体"/>
-                <w:sz w:val="24"/>
-                <w:szCs w:val="24"/>
-              </w:rPr>
-              <w:t>B</w:t>
-            </w:r>
-            <w:r>
-              <w:rPr>
-                <w:rFonts w:ascii="宋体" w:eastAsia="宋体" w:hAnsi="宋体" w:hint="eastAsia"/>
-                <w:sz w:val="24"/>
-                <w:szCs w:val="24"/>
-              </w:rPr>
-              <w:t>ig</w:t>
-            </w:r>
-            <w:r>
-              <w:rPr>
-                <w:rFonts w:ascii="宋体" w:eastAsia="宋体" w:hAnsi="宋体"/>
-                <w:sz w:val="24"/>
-                <w:szCs w:val="24"/>
-              </w:rPr>
-              <w:t>I</w:t>
-            </w:r>
-            <w:r>
-              <w:rPr>
-                <w:rFonts w:ascii="宋体" w:eastAsia="宋体" w:hAnsi="宋体" w:hint="eastAsia"/>
-                <w:sz w:val="24"/>
-                <w:szCs w:val="24"/>
-              </w:rPr>
-              <w:t>nt</w:t>
-            </w:r>
-            <w:proofErr w:type="spellEnd"/>
-          </w:p>
-        </w:tc>
-        <w:tc>
-          <w:tcPr>
-            <w:tcW w:w="2074" w:type="dxa"/>
-          </w:tcPr>
-          <w:p>
-            <w:pPr>
-              <w:spacing w:before="156" w:after="156"/>
-              <w:rPr>
-                <w:rFonts w:ascii="宋体" w:eastAsia="宋体" w:hAnsi="宋体"/>
-                <w:sz w:val="24"/>
-                <w:szCs w:val="24"/>
-              </w:rPr>
-            </w:pPr>
-            <w:r>
-              <w:rPr>
-                <w:rFonts w:ascii="宋体" w:eastAsia="宋体" w:hAnsi="宋体"/>
-                <w:sz w:val="24"/>
-                <w:szCs w:val="24"/>
-              </w:rPr>
-              <w:t>Not null</w:t>
-            </w:r>
-          </w:p>
-        </w:tc>
-        <w:tc>
-          <w:tcPr>
-            <w:tcW w:w="2074" w:type="dxa"/>
-          </w:tcPr>
-          <w:p>
-            <w:pPr>
-              <w:spacing w:before="156" w:after="156"/>
-              <w:rPr>
-                <w:rFonts w:ascii="宋体" w:eastAsia="宋体" w:hAnsi="宋体"/>
-                <w:sz w:val="24"/>
-                <w:szCs w:val="24"/>
-              </w:rPr>
-            </w:pPr>
-            <w:r>
-              <w:rPr>
-                <w:rFonts w:ascii="宋体" w:eastAsia="宋体" w:hAnsi="宋体" w:hint="eastAsia"/>
-                <w:sz w:val="24"/>
-                <w:szCs w:val="24"/>
-              </w:rPr>
-              <w:t>用户id</w:t>
-            </w:r>
-          </w:p>
-        </w:tc>
-      </w:tr>
-      <w:tr>
-        <w:tc>
-          <w:tcPr>
-            <w:tcW w:w="2074" w:type="dxa"/>
-          </w:tcPr>
-          <w:p>
-            <w:pPr>
-              <w:spacing w:before="156" w:after="156"/>
-              <w:rPr>
-                <w:rFonts w:ascii="宋体" w:eastAsia="宋体" w:hAnsi="宋体"/>
-                <w:sz w:val="24"/>
-                <w:szCs w:val="24"/>
-              </w:rPr>
-            </w:pPr>
-            <w:proofErr w:type="spellStart"/>
-            <w:r>
-              <w:rPr>
-                <w:rFonts w:ascii="宋体" w:eastAsia="宋体" w:hAnsi="宋体"/>
-                <w:sz w:val="24"/>
-                <w:szCs w:val="24"/>
-              </w:rPr>
-              <w:t>news_id</w:t>
-            </w:r>
-            <w:proofErr w:type="spellEnd"/>
-          </w:p>
-        </w:tc>
-        <w:tc>
-          <w:tcPr>
-            <w:tcW w:w="2074" w:type="dxa"/>
-          </w:tcPr>
-          <w:p>
-            <w:pPr>
-              <w:spacing w:before="156" w:after="156"/>
-              <w:rPr>
-                <w:rFonts w:ascii="宋体" w:eastAsia="宋体" w:hAnsi="宋体"/>
-                <w:sz w:val="24"/>
-                <w:szCs w:val="24"/>
-              </w:rPr>
-            </w:pPr>
-            <w:proofErr w:type="spellStart"/>
-            <w:r>
-              <w:rPr>
-                <w:rFonts w:ascii="宋体" w:eastAsia="宋体" w:hAnsi="宋体"/>
-                <w:sz w:val="24"/>
-                <w:szCs w:val="24"/>
-              </w:rPr>
-              <w:t>B</w:t>
-            </w:r>
-            <w:r>
-              <w:rPr>
-                <w:rFonts w:ascii="宋体" w:eastAsia="宋体" w:hAnsi="宋体" w:hint="eastAsia"/>
-                <w:sz w:val="24"/>
-                <w:szCs w:val="24"/>
-              </w:rPr>
-              <w:t>ig</w:t>
-            </w:r>
-            <w:r>
-              <w:rPr>
-                <w:rFonts w:ascii="宋体" w:eastAsia="宋体" w:hAnsi="宋体"/>
-                <w:sz w:val="24"/>
-                <w:szCs w:val="24"/>
-              </w:rPr>
-              <w:t>I</w:t>
-            </w:r>
-            <w:r>
-              <w:rPr>
-                <w:rFonts w:ascii="宋体" w:eastAsia="宋体" w:hAnsi="宋体" w:hint="eastAsia"/>
-                <w:sz w:val="24"/>
-                <w:szCs w:val="24"/>
-              </w:rPr>
-              <w:t>nt</w:t>
-            </w:r>
-            <w:proofErr w:type="spellEnd"/>
-          </w:p>
-        </w:tc>
-        <w:tc>
-          <w:tcPr>
-            <w:tcW w:w="2074" w:type="dxa"/>
-          </w:tcPr>
-          <w:p>
-            <w:pPr>
-              <w:spacing w:before="156" w:after="156"/>
-              <w:rPr>
-                <w:rFonts w:ascii="宋体" w:eastAsia="宋体" w:hAnsi="宋体"/>
-                <w:sz w:val="24"/>
-                <w:szCs w:val="24"/>
-              </w:rPr>
-            </w:pPr>
-            <w:r>
-              <w:rPr>
-                <w:rFonts w:ascii="宋体" w:eastAsia="宋体" w:hAnsi="宋体"/>
-                <w:sz w:val="24"/>
-                <w:szCs w:val="24"/>
-              </w:rPr>
-              <w:t>Not null</w:t>
-            </w:r>
-          </w:p>
-        </w:tc>
-        <w:tc>
-          <w:tcPr>
-            <w:tcW w:w="2074" w:type="dxa"/>
-          </w:tcPr>
-          <w:p>
-            <w:pPr>
-              <w:spacing w:before="156" w:after="156"/>
-              <w:rPr>
-                <w:rFonts w:ascii="宋体" w:eastAsia="宋体" w:hAnsi="宋体"/>
-                <w:sz w:val="24"/>
-                <w:szCs w:val="24"/>
-              </w:rPr>
-            </w:pPr>
-            <w:r>
-              <w:rPr>
-                <w:rFonts w:ascii="宋体" w:eastAsia="宋体" w:hAnsi="宋体" w:hint="eastAsia"/>
-                <w:sz w:val="24"/>
-                <w:szCs w:val="24"/>
-              </w:rPr>
-              <w:t>新闻id</w:t>
-            </w:r>
-          </w:p>
-        </w:tc>
-      </w:tr>
-    </w:tbl>
+      </w:pPr>
+    </w:p>
     <w:p>
       <w:pPr>
         <w:pStyle w:val="a0"/>
         <w:spacing w:before="156" w:after="156"/>
         <w:ind w:firstLineChars="0" w:firstLine="0"/>
+        <w:rPr>
+          <w:rFonts w:hint="eastAsia"/>
+        </w:rPr>
       </w:pPr>
     </w:p>
     <w:p>
@@ -9115,6 +7572,7 @@
         <w:rPr>
           <w:rFonts w:ascii="宋体" w:eastAsia="宋体" w:hAnsi="宋体" w:hint="eastAsia"/>
         </w:rPr>
+        <w:lastRenderedPageBreak/>
         <w:t>6.2</w:t>
       </w:r>
       <w:r>
@@ -9530,7 +7988,6 @@
         <w:rPr>
           <w:rFonts w:ascii="宋体" w:hAnsi="宋体" w:hint="eastAsia"/>
         </w:rPr>
-        <w:lastRenderedPageBreak/>
         <w:t>8</w:t>
       </w:r>
       <w:r>

--- a/概要设计-第一组/概要设计说明书-第一组.docx
+++ b/概要设计-第一组/概要设计说明书-第一组.docx
@@ -30,6 +30,7 @@
               <w:spacing w:before="156" w:after="156" w:line="360" w:lineRule="auto"/>
               <w:ind w:firstLineChars="0" w:firstLine="0"/>
               <w:rPr>
+                <w:rFonts w:hint="eastAsia"/>
                 <w:sz w:val="21"/>
                 <w:szCs w:val="21"/>
               </w:rPr>
@@ -230,13 +231,19 @@
         <w:fldChar w:fldCharType="begin"/>
       </w:r>
       <w:r>
+        <w:instrText xml:space="preserve"> INCLUDEPICTURE  "https://pic.17qq.com/uploads/mqgqmhpqy.jpeg" \* MERGEFORMATINET </w:instrText>
+      </w:r>
+      <w:r>
+        <w:fldChar w:fldCharType="separate"/>
+      </w:r>
+      <w:r>
+        <w:fldChar w:fldCharType="begin"/>
+      </w:r>
+      <w:r>
         <w:instrText xml:space="preserve"> </w:instrText>
       </w:r>
       <w:r>
-        <w:instrText>INCLUDEPICTURE  "ht</w:instrText>
-      </w:r>
-      <w:r>
-        <w:instrText>tps://pic.17qq.com/uploads/mqgqmhpqy.jpeg" \* MERGEFORMATINET</w:instrText>
+        <w:instrText>INCLUDEPICTURE  "https://pic.17qq.com/uploads/mqgqmhpqy.jpeg" \* MERGEFORMATINET</w:instrText>
       </w:r>
       <w:r>
         <w:instrText xml:space="preserve"> </w:instrText>
@@ -265,7 +272,7 @@
             <v:path o:extrusionok="f" gradientshapeok="t" o:connecttype="rect"/>
             <o:lock v:ext="edit" aspectratio="t"/>
           </v:shapetype>
-          <v:shape id="_x0000_i1025" type="#_x0000_t75" alt="查看源图像" style="width:98.4pt;height:98.4pt">
+          <v:shape id="_x0000_i1025" type="#_x0000_t75" alt="查看源图像" style="width:98.2pt;height:98.2pt">
             <v:imagedata r:id="rId7" r:href="rId8"/>
           </v:shape>
         </w:pict>
@@ -294,6 +301,9 @@
       <w:r>
         <w:fldChar w:fldCharType="end"/>
       </w:r>
+      <w:r>
+        <w:fldChar w:fldCharType="end"/>
+      </w:r>
     </w:p>
     <w:p>
       <w:pPr>
@@ -485,23 +495,7 @@
           <w:rFonts w:ascii="宋体" w:hAnsi="宋体" w:hint="eastAsia"/>
           <w:szCs w:val="24"/>
         </w:rPr>
-        <w:t>可以以概要设计为依据，在此基础上进行详细设计。在以后的软件测试和软件维护也可以</w:t>
-      </w:r>
-      <w:proofErr w:type="gramStart"/>
-      <w:r>
-        <w:rPr>
-          <w:rFonts w:ascii="宋体" w:hAnsi="宋体" w:hint="eastAsia"/>
-          <w:szCs w:val="24"/>
-        </w:rPr>
-        <w:t>参考此</w:t>
-      </w:r>
-      <w:proofErr w:type="gramEnd"/>
-      <w:r>
-        <w:rPr>
-          <w:rFonts w:ascii="宋体" w:hAnsi="宋体" w:hint="eastAsia"/>
-          <w:szCs w:val="24"/>
-        </w:rPr>
-        <w:t>说明书。</w:t>
+        <w:t>可以以概要设计为依据，在此基础上进行详细设计。在以后的软件测试和软件维护也可以参考此说明书。</w:t>
       </w:r>
     </w:p>
     <w:p>
@@ -1106,23 +1100,7 @@
           <w:rFonts w:ascii="宋体" w:hAnsi="宋体" w:hint="eastAsia"/>
           <w:szCs w:val="24"/>
         </w:rPr>
-        <w:t>目前移动云上有着大量的运算模型接口</w:t>
-      </w:r>
-      <w:proofErr w:type="gramStart"/>
-      <w:r>
-        <w:rPr>
-          <w:rFonts w:ascii="宋体" w:hAnsi="宋体" w:hint="eastAsia"/>
-          <w:szCs w:val="24"/>
-        </w:rPr>
-        <w:t>及算力</w:t>
-      </w:r>
-      <w:proofErr w:type="gramEnd"/>
-      <w:r>
-        <w:rPr>
-          <w:rFonts w:ascii="宋体" w:hAnsi="宋体" w:hint="eastAsia"/>
-          <w:szCs w:val="24"/>
-        </w:rPr>
-        <w:t>资源，但是单纯的模型接口无法直接供一般的用户使用，必须创新方法将这些功能结合起来，形成应用场景。以“视障人士友好的咨询辅助软件”为主要方向，开发具有创新性并符合行业发展趋势，商业应用，创意设计方面的优秀项目。</w:t>
+        <w:t>目前移动云上有着大量的运算模型接口及算力资源，但是单纯的模型接口无法直接供一般的用户使用，必须创新方法将这些功能结合起来，形成应用场景。以“视障人士友好的咨询辅助软件”为主要方向，开发具有创新性并符合行业发展趋势，商业应用，创意设计方面的优秀项目。</w:t>
       </w:r>
     </w:p>
     <w:p>
@@ -1328,21 +1306,7 @@
         <w:rPr>
           <w:rFonts w:ascii="宋体" w:hAnsi="宋体" w:hint="eastAsia"/>
         </w:rPr>
-        <w:t>本系统是对视</w:t>
-      </w:r>
-      <w:proofErr w:type="gramStart"/>
-      <w:r>
-        <w:rPr>
-          <w:rFonts w:ascii="宋体" w:hAnsi="宋体" w:hint="eastAsia"/>
-        </w:rPr>
-        <w:t>障</w:t>
-      </w:r>
-      <w:proofErr w:type="gramEnd"/>
-      <w:r>
-        <w:rPr>
-          <w:rFonts w:ascii="宋体" w:hAnsi="宋体" w:hint="eastAsia"/>
-        </w:rPr>
-        <w:t>人士友好的资讯辅助软件，软件将考虑视障人士使用手机的</w:t>
+        <w:t>本系统是对视障人士友好的资讯辅助软件，软件将考虑视障人士使用手机的</w:t>
       </w:r>
       <w:r>
         <w:rPr>
@@ -3194,107 +3158,25 @@
           <w:rFonts w:ascii="宋体" w:eastAsia="宋体" w:hAnsi="宋体" w:hint="eastAsia"/>
         </w:rPr>
         <w:lastRenderedPageBreak/>
-        <w:t>3.2</w:t>
+        <w:t>3.</w:t>
       </w:r>
       <w:r>
         <w:rPr>
           <w:rFonts w:ascii="宋体" w:eastAsia="宋体" w:hAnsi="宋体" w:hint="eastAsia"/>
         </w:rPr>
-        <w:t>．</w:t>
+        <w:t>2</w:t>
+      </w:r>
+      <w:r>
+        <w:rPr>
+          <w:rFonts w:ascii="宋体" w:eastAsia="宋体" w:hAnsi="宋体"/>
+        </w:rPr>
+        <w:t xml:space="preserve"> </w:t>
       </w:r>
       <w:r>
         <w:rPr>
           <w:rFonts w:ascii="宋体" w:eastAsia="宋体" w:hAnsi="宋体" w:hint="eastAsia"/>
         </w:rPr>
-        <w:t>功能分配</w:t>
-      </w:r>
-    </w:p>
-    <w:p>
-      <w:pPr>
-        <w:spacing w:before="156" w:after="156"/>
-        <w:rPr>
-          <w:rFonts w:ascii="宋体" w:hAnsi="宋体"/>
-        </w:rPr>
-      </w:pPr>
-      <w:r>
-        <w:rPr>
-          <w:rFonts w:ascii="宋体" w:hAnsi="宋体" w:hint="eastAsia"/>
-        </w:rPr>
-        <w:t>管理员界面呈现（包括登录界面、服务器运行状况界面、新闻来源编辑界面、算法模型管理界面）将在Web客户端实现</w:t>
-      </w:r>
-      <w:r>
-        <w:rPr>
-          <w:rFonts w:ascii="宋体" w:hAnsi="宋体" w:hint="eastAsia"/>
-        </w:rPr>
-        <w:t>。</w:t>
-      </w:r>
-    </w:p>
-    <w:p>
-      <w:pPr>
-        <w:spacing w:before="156" w:after="156"/>
-        <w:rPr>
-          <w:rFonts w:ascii="宋体" w:hAnsi="宋体"/>
-        </w:rPr>
-      </w:pPr>
-      <w:r>
-        <w:rPr>
-          <w:rFonts w:ascii="宋体" w:hAnsi="宋体" w:hint="eastAsia"/>
-        </w:rPr>
-        <w:t>手机</w:t>
-      </w:r>
-      <w:proofErr w:type="gramStart"/>
-      <w:r>
-        <w:rPr>
-          <w:rFonts w:ascii="宋体" w:hAnsi="宋体" w:hint="eastAsia"/>
-        </w:rPr>
-        <w:t>端服务</w:t>
-      </w:r>
-      <w:proofErr w:type="gramEnd"/>
-      <w:r>
-        <w:rPr>
-          <w:rFonts w:ascii="宋体" w:hAnsi="宋体" w:hint="eastAsia"/>
-        </w:rPr>
-        <w:t>呈现（包括用户与软件的所有可能的交互、新闻推送界面、新闻搜索界面、提示性拍照功能呈现）将在手机客户端实现</w:t>
-      </w:r>
-      <w:r>
-        <w:rPr>
-          <w:rFonts w:ascii="宋体" w:hAnsi="宋体" w:hint="eastAsia"/>
-        </w:rPr>
-        <w:t>。</w:t>
-      </w:r>
-    </w:p>
-    <w:p>
-      <w:pPr>
-        <w:spacing w:before="156" w:after="156"/>
-        <w:rPr>
-          <w:rFonts w:ascii="宋体" w:hAnsi="宋体"/>
-        </w:rPr>
-      </w:pPr>
-      <w:r>
-        <w:rPr>
-          <w:rFonts w:ascii="宋体" w:hAnsi="宋体" w:hint="eastAsia"/>
-        </w:rPr>
-        <w:t>用户登录数据验证、定时更新新闻数据、新闻推送、新闻查询处理将在服务端完成，之后通过网络信道向客户端反馈结果</w:t>
-      </w:r>
-      <w:r>
-        <w:rPr>
-          <w:rFonts w:ascii="宋体" w:hAnsi="宋体" w:hint="eastAsia"/>
-        </w:rPr>
-        <w:t>。</w:t>
-      </w:r>
-    </w:p>
-    <w:p>
-      <w:pPr>
-        <w:spacing w:before="156" w:after="156"/>
-        <w:rPr>
-          <w:rFonts w:ascii="宋体" w:hAnsi="宋体"/>
-        </w:rPr>
-      </w:pPr>
-      <w:r>
-        <w:rPr>
-          <w:rFonts w:ascii="宋体" w:hAnsi="宋体" w:hint="eastAsia"/>
-        </w:rPr>
-        <w:t>数据库将完成数据的存储，解决数据访问的问题。</w:t>
+        <w:t>模块设计</w:t>
       </w:r>
     </w:p>
     <w:p>
@@ -3302,6 +3184,85 @@
         <w:pStyle w:val="a0"/>
         <w:spacing w:before="156" w:after="156"/>
         <w:ind w:firstLineChars="0" w:firstLine="0"/>
+        <w:rPr>
+          <w:rFonts w:hint="eastAsia"/>
+        </w:rPr>
+      </w:pPr>
+      <w:r>
+        <w:rPr>
+          <w:rFonts w:ascii="宋体" w:hAnsi="宋体"/>
+          <w:noProof/>
+          <w:szCs w:val="24"/>
+        </w:rPr>
+        <w:drawing>
+          <wp:anchor distT="0" distB="0" distL="114300" distR="114300" simplePos="0" relativeHeight="251658240" behindDoc="0" locked="0" layoutInCell="1" allowOverlap="1" wp14:anchorId="70B04BB1" wp14:editId="3927B884">
+            <wp:simplePos x="0" y="0"/>
+            <wp:positionH relativeFrom="column">
+              <wp:posOffset>69273</wp:posOffset>
+            </wp:positionH>
+            <wp:positionV relativeFrom="paragraph">
+              <wp:posOffset>349827</wp:posOffset>
+            </wp:positionV>
+            <wp:extent cx="5274310" cy="1953895"/>
+            <wp:effectExtent l="0" t="0" r="2540" b="8255"/>
+            <wp:wrapSquare wrapText="bothSides"/>
+            <wp:docPr id="4" name="图片 4" descr="图示&#10;&#10;描述已自动生成"/>
+            <wp:cNvGraphicFramePr>
+              <a:graphicFrameLocks xmlns:a="http://schemas.openxmlformats.org/drawingml/2006/main" noChangeAspect="1"/>
+            </wp:cNvGraphicFramePr>
+            <a:graphic xmlns:a="http://schemas.openxmlformats.org/drawingml/2006/main">
+              <a:graphicData uri="http://schemas.openxmlformats.org/drawingml/2006/picture">
+                <pic:pic xmlns:pic="http://schemas.openxmlformats.org/drawingml/2006/picture">
+                  <pic:nvPicPr>
+                    <pic:cNvPr id="1" name="图片 1" descr="图示&#10;&#10;描述已自动生成"/>
+                    <pic:cNvPicPr/>
+                  </pic:nvPicPr>
+                  <pic:blipFill>
+                    <a:blip r:embed="rId10">
+                      <a:extLst>
+                        <a:ext uri="{28A0092B-C50C-407E-A947-70E740481C1C}">
+                          <a14:useLocalDpi xmlns:a14="http://schemas.microsoft.com/office/drawing/2010/main" val="0"/>
+                        </a:ext>
+                      </a:extLst>
+                    </a:blip>
+                    <a:stretch>
+                      <a:fillRect/>
+                    </a:stretch>
+                  </pic:blipFill>
+                  <pic:spPr>
+                    <a:xfrm>
+                      <a:off x="0" y="0"/>
+                      <a:ext cx="5274310" cy="1953895"/>
+                    </a:xfrm>
+                    <a:prstGeom prst="rect">
+                      <a:avLst/>
+                    </a:prstGeom>
+                  </pic:spPr>
+                </pic:pic>
+              </a:graphicData>
+            </a:graphic>
+            <wp14:sizeRelH relativeFrom="page">
+              <wp14:pctWidth>0</wp14:pctWidth>
+            </wp14:sizeRelH>
+            <wp14:sizeRelV relativeFrom="page">
+              <wp14:pctHeight>0</wp14:pctHeight>
+            </wp14:sizeRelV>
+          </wp:anchor>
+        </w:drawing>
+      </w:r>
+    </w:p>
+    <w:p>
+      <w:pPr>
+        <w:pStyle w:val="a0"/>
+        <w:spacing w:before="156" w:after="156"/>
+        <w:ind w:firstLineChars="0" w:firstLine="0"/>
+      </w:pPr>
+    </w:p>
+    <w:p>
+      <w:pPr>
+        <w:pStyle w:val="a0"/>
+        <w:spacing w:before="156" w:after="156"/>
+        <w:ind w:firstLineChars="0" w:firstLine="0"/>
       </w:pPr>
     </w:p>
     <w:p>
@@ -3321,6 +3282,218 @@
       </w:r>
       <w:r>
         <w:rPr>
+          <w:rFonts w:ascii="宋体" w:eastAsia="宋体" w:hAnsi="宋体"/>
+        </w:rPr>
+        <w:t xml:space="preserve"> </w:t>
+      </w:r>
+      <w:r>
+        <w:rPr>
+          <w:rFonts w:ascii="宋体" w:eastAsia="宋体" w:hAnsi="宋体" w:hint="eastAsia"/>
+        </w:rPr>
+        <w:t>数据流程表示</w:t>
+      </w:r>
+    </w:p>
+    <w:p>
+      <w:pPr>
+        <w:pStyle w:val="a0"/>
+        <w:spacing w:before="156" w:after="156"/>
+        <w:ind w:firstLineChars="0" w:firstLine="0"/>
+      </w:pPr>
+      <w:r>
+        <w:drawing>
+          <wp:anchor distT="0" distB="0" distL="114300" distR="114300" simplePos="0" relativeHeight="251659264" behindDoc="0" locked="0" layoutInCell="1" allowOverlap="1" wp14:anchorId="348C4D3F" wp14:editId="6FDD2A0A">
+            <wp:simplePos x="0" y="0"/>
+            <wp:positionH relativeFrom="margin">
+              <wp:align>left</wp:align>
+            </wp:positionH>
+            <wp:positionV relativeFrom="paragraph">
+              <wp:posOffset>444327</wp:posOffset>
+            </wp:positionV>
+            <wp:extent cx="5274310" cy="2846705"/>
+            <wp:effectExtent l="0" t="0" r="2540" b="0"/>
+            <wp:wrapSquare wrapText="bothSides"/>
+            <wp:docPr id="12" name="图片 12"/>
+            <wp:cNvGraphicFramePr>
+              <a:graphicFrameLocks xmlns:a="http://schemas.openxmlformats.org/drawingml/2006/main" noChangeAspect="1"/>
+            </wp:cNvGraphicFramePr>
+            <a:graphic xmlns:a="http://schemas.openxmlformats.org/drawingml/2006/main">
+              <a:graphicData uri="http://schemas.openxmlformats.org/drawingml/2006/picture">
+                <pic:pic xmlns:pic="http://schemas.openxmlformats.org/drawingml/2006/picture">
+                  <pic:nvPicPr>
+                    <pic:cNvPr id="1" name=""/>
+                    <pic:cNvPicPr/>
+                  </pic:nvPicPr>
+                  <pic:blipFill>
+                    <a:blip r:embed="rId11">
+                      <a:extLst>
+                        <a:ext uri="{28A0092B-C50C-407E-A947-70E740481C1C}">
+                          <a14:useLocalDpi xmlns:a14="http://schemas.microsoft.com/office/drawing/2010/main" val="0"/>
+                        </a:ext>
+                      </a:extLst>
+                    </a:blip>
+                    <a:stretch>
+                      <a:fillRect/>
+                    </a:stretch>
+                  </pic:blipFill>
+                  <pic:spPr>
+                    <a:xfrm>
+                      <a:off x="0" y="0"/>
+                      <a:ext cx="5274310" cy="2846705"/>
+                    </a:xfrm>
+                    <a:prstGeom prst="rect">
+                      <a:avLst/>
+                    </a:prstGeom>
+                  </pic:spPr>
+                </pic:pic>
+              </a:graphicData>
+            </a:graphic>
+            <wp14:sizeRelH relativeFrom="page">
+              <wp14:pctWidth>0</wp14:pctWidth>
+            </wp14:sizeRelH>
+            <wp14:sizeRelV relativeFrom="page">
+              <wp14:pctHeight>0</wp14:pctHeight>
+            </wp14:sizeRelV>
+          </wp:anchor>
+        </w:drawing>
+      </w:r>
+    </w:p>
+    <w:p>
+      <w:pPr>
+        <w:pStyle w:val="a0"/>
+        <w:spacing w:before="156" w:after="156"/>
+        <w:ind w:firstLineChars="0" w:firstLine="0"/>
+        <w:rPr>
+          <w:rFonts w:hint="eastAsia"/>
+        </w:rPr>
+      </w:pPr>
+    </w:p>
+    <w:p>
+      <w:pPr>
+        <w:pStyle w:val="2"/>
+        <w:spacing w:before="156" w:after="156"/>
+        <w:ind w:firstLine="643"/>
+        <w:rPr>
+          <w:rFonts w:ascii="宋体" w:eastAsia="宋体" w:hAnsi="宋体"/>
+        </w:rPr>
+      </w:pPr>
+      <w:r>
+        <w:rPr>
+          <w:rFonts w:ascii="宋体" w:eastAsia="宋体" w:hAnsi="宋体" w:hint="eastAsia"/>
+        </w:rPr>
+        <w:t>3.</w:t>
+      </w:r>
+      <w:r>
+        <w:rPr>
+          <w:rFonts w:ascii="宋体" w:eastAsia="宋体" w:hAnsi="宋体" w:hint="eastAsia"/>
+        </w:rPr>
+        <w:t>4</w:t>
+      </w:r>
+      <w:r>
+        <w:rPr>
+          <w:rFonts w:ascii="宋体" w:eastAsia="宋体" w:hAnsi="宋体" w:hint="eastAsia"/>
+        </w:rPr>
+        <w:t>功能分配</w:t>
+      </w:r>
+    </w:p>
+    <w:p>
+      <w:pPr>
+        <w:spacing w:before="156" w:after="156"/>
+        <w:rPr>
+          <w:rFonts w:ascii="宋体" w:hAnsi="宋体"/>
+        </w:rPr>
+      </w:pPr>
+      <w:r>
+        <w:rPr>
+          <w:rFonts w:ascii="宋体" w:hAnsi="宋体" w:hint="eastAsia"/>
+        </w:rPr>
+        <w:t>管理员界面呈现（包括登录界面、服务器运行状况界面、新闻来源编辑界面、算法模型管理界面）将在Web客户端实现</w:t>
+      </w:r>
+      <w:r>
+        <w:rPr>
+          <w:rFonts w:ascii="宋体" w:hAnsi="宋体" w:hint="eastAsia"/>
+        </w:rPr>
+        <w:t>。</w:t>
+      </w:r>
+    </w:p>
+    <w:p>
+      <w:pPr>
+        <w:spacing w:before="156" w:after="156"/>
+        <w:rPr>
+          <w:rFonts w:ascii="宋体" w:hAnsi="宋体"/>
+        </w:rPr>
+      </w:pPr>
+      <w:r>
+        <w:rPr>
+          <w:rFonts w:ascii="宋体" w:hAnsi="宋体" w:hint="eastAsia"/>
+        </w:rPr>
+        <w:lastRenderedPageBreak/>
+        <w:t>手机端服务呈现（包括用户与软件的所有可能的交互、新闻推送界面、新闻搜索界面、提示性拍照功能呈现）将在手机客户端实现</w:t>
+      </w:r>
+      <w:r>
+        <w:rPr>
+          <w:rFonts w:ascii="宋体" w:hAnsi="宋体" w:hint="eastAsia"/>
+        </w:rPr>
+        <w:t>。</w:t>
+      </w:r>
+    </w:p>
+    <w:p>
+      <w:pPr>
+        <w:spacing w:before="156" w:after="156"/>
+        <w:rPr>
+          <w:rFonts w:ascii="宋体" w:hAnsi="宋体"/>
+        </w:rPr>
+      </w:pPr>
+      <w:r>
+        <w:rPr>
+          <w:rFonts w:ascii="宋体" w:hAnsi="宋体" w:hint="eastAsia"/>
+        </w:rPr>
+        <w:t>用户登录数据验证、定时更新新闻数据、新闻推送、新闻查询处理将在服务端完成，之后通过网络信道向客户端反馈结果</w:t>
+      </w:r>
+      <w:r>
+        <w:rPr>
+          <w:rFonts w:ascii="宋体" w:hAnsi="宋体" w:hint="eastAsia"/>
+        </w:rPr>
+        <w:t>。</w:t>
+      </w:r>
+    </w:p>
+    <w:p>
+      <w:pPr>
+        <w:spacing w:before="156" w:after="156"/>
+        <w:rPr>
+          <w:rFonts w:ascii="宋体" w:hAnsi="宋体"/>
+        </w:rPr>
+      </w:pPr>
+      <w:r>
+        <w:rPr>
+          <w:rFonts w:ascii="宋体" w:hAnsi="宋体" w:hint="eastAsia"/>
+        </w:rPr>
+        <w:t>数据库将完成数据的存储，解决数据访问的问题。</w:t>
+      </w:r>
+    </w:p>
+    <w:p>
+      <w:pPr>
+        <w:pStyle w:val="a0"/>
+        <w:spacing w:before="156" w:after="156"/>
+        <w:ind w:firstLineChars="0" w:firstLine="0"/>
+      </w:pPr>
+    </w:p>
+    <w:p>
+      <w:pPr>
+        <w:pStyle w:val="2"/>
+        <w:spacing w:before="156" w:after="156"/>
+        <w:ind w:firstLine="643"/>
+        <w:rPr>
+          <w:rFonts w:ascii="宋体" w:eastAsia="宋体" w:hAnsi="宋体"/>
+        </w:rPr>
+      </w:pPr>
+      <w:r>
+        <w:rPr>
+          <w:rFonts w:ascii="宋体" w:eastAsia="宋体" w:hAnsi="宋体" w:hint="eastAsia"/>
+        </w:rPr>
+        <w:t>3.3</w:t>
+      </w:r>
+      <w:r>
+        <w:rPr>
           <w:rFonts w:ascii="宋体" w:eastAsia="宋体" w:hAnsi="宋体" w:hint="eastAsia"/>
         </w:rPr>
         <w:t>．</w:t>
@@ -3426,7 +3599,6 @@
           <w:rFonts w:ascii="宋体" w:hAnsi="宋体"/>
           <w:noProof/>
         </w:rPr>
-        <w:lastRenderedPageBreak/>
         <w:drawing>
           <wp:inline distT="0" distB="0" distL="0" distR="0" wp14:anchorId="6B76107C" wp14:editId="2B6357EA">
             <wp:extent cx="3993226" cy="4298052"/>
@@ -3443,7 +3615,7 @@
                     <pic:cNvPicPr/>
                   </pic:nvPicPr>
                   <pic:blipFill>
-                    <a:blip r:embed="rId10"/>
+                    <a:blip r:embed="rId12"/>
                     <a:stretch>
                       <a:fillRect/>
                     </a:stretch>
@@ -3482,6 +3654,7 @@
         <w:rPr>
           <w:rFonts w:ascii="宋体" w:hAnsi="宋体"/>
         </w:rPr>
+        <w:lastRenderedPageBreak/>
         <w:t>3.3.</w:t>
       </w:r>
       <w:r>
@@ -3529,7 +3702,6 @@
           <w:rFonts w:ascii="宋体" w:hAnsi="宋体"/>
           <w:noProof/>
         </w:rPr>
-        <w:lastRenderedPageBreak/>
         <w:drawing>
           <wp:inline distT="0" distB="0" distL="0" distR="0" wp14:anchorId="1D307105" wp14:editId="666C8B74">
             <wp:extent cx="3688400" cy="4854361"/>
@@ -3546,7 +3718,7 @@
                     <pic:cNvPicPr/>
                   </pic:nvPicPr>
                   <pic:blipFill>
-                    <a:blip r:embed="rId11"/>
+                    <a:blip r:embed="rId13"/>
                     <a:stretch>
                       <a:fillRect/>
                     </a:stretch>
@@ -3657,7 +3829,7 @@
                     <pic:cNvPicPr/>
                   </pic:nvPicPr>
                   <pic:blipFill>
-                    <a:blip r:embed="rId12"/>
+                    <a:blip r:embed="rId14"/>
                     <a:stretch>
                       <a:fillRect/>
                     </a:stretch>
@@ -3728,43 +3900,7 @@
         <w:rPr>
           <w:rFonts w:ascii="宋体" w:hAnsi="宋体" w:hint="eastAsia"/>
         </w:rPr>
-        <w:t>管理员进入新闻管理模块，输入</w:t>
-      </w:r>
-      <w:proofErr w:type="gramStart"/>
-      <w:r>
-        <w:rPr>
-          <w:rFonts w:ascii="宋体" w:hAnsi="宋体" w:hint="eastAsia"/>
-        </w:rPr>
-        <w:t>需要爬取的</w:t>
-      </w:r>
-      <w:proofErr w:type="spellStart"/>
-      <w:proofErr w:type="gramEnd"/>
-      <w:r>
-        <w:rPr>
-          <w:rFonts w:ascii="宋体" w:hAnsi="宋体" w:hint="eastAsia"/>
-        </w:rPr>
-        <w:t>url</w:t>
-      </w:r>
-      <w:proofErr w:type="spellEnd"/>
-      <w:r>
-        <w:rPr>
-          <w:rFonts w:ascii="宋体" w:hAnsi="宋体" w:hint="eastAsia"/>
-        </w:rPr>
-        <w:t>，系统自动</w:t>
-      </w:r>
-      <w:proofErr w:type="gramStart"/>
-      <w:r>
-        <w:rPr>
-          <w:rFonts w:ascii="宋体" w:hAnsi="宋体" w:hint="eastAsia"/>
-        </w:rPr>
-        <w:t>爬取新闻</w:t>
-      </w:r>
-      <w:proofErr w:type="gramEnd"/>
-      <w:r>
-        <w:rPr>
-          <w:rFonts w:ascii="宋体" w:hAnsi="宋体" w:hint="eastAsia"/>
-        </w:rPr>
-        <w:t>写入数据库。</w:t>
+        <w:t>管理员进入新闻管理模块，输入需要爬取的url，系统自动爬取新闻写入数据库。</w:t>
       </w:r>
     </w:p>
     <w:p>
@@ -3796,7 +3932,7 @@
                     <pic:cNvPicPr/>
                   </pic:nvPicPr>
                   <pic:blipFill>
-                    <a:blip r:embed="rId13"/>
+                    <a:blip r:embed="rId15"/>
                     <a:stretch>
                       <a:fillRect/>
                     </a:stretch>
@@ -3907,7 +4043,7 @@
                     <pic:cNvPicPr/>
                   </pic:nvPicPr>
                   <pic:blipFill>
-                    <a:blip r:embed="rId14"/>
+                    <a:blip r:embed="rId16"/>
                     <a:stretch>
                       <a:fillRect/>
                     </a:stretch>
@@ -4018,7 +4154,7 @@
                     <pic:cNvPicPr/>
                   </pic:nvPicPr>
                   <pic:blipFill>
-                    <a:blip r:embed="rId15"/>
+                    <a:blip r:embed="rId17"/>
                     <a:stretch>
                       <a:fillRect/>
                     </a:stretch>
@@ -4119,7 +4255,7 @@
                     <pic:cNvPicPr/>
                   </pic:nvPicPr>
                   <pic:blipFill>
-                    <a:blip r:embed="rId16"/>
+                    <a:blip r:embed="rId18"/>
                     <a:stretch>
                       <a:fillRect/>
                     </a:stretch>
@@ -4238,7 +4374,7 @@
                     </pic:cNvPicPr>
                   </pic:nvPicPr>
                   <pic:blipFill>
-                    <a:blip r:embed="rId17">
+                    <a:blip r:embed="rId19">
                       <a:extLst>
                         <a:ext uri="{28A0092B-C50C-407E-A947-70E740481C1C}">
                           <a14:useLocalDpi xmlns:a14="http://schemas.microsoft.com/office/drawing/2010/main" val="0"/>
@@ -4388,7 +4524,7 @@
                     </pic:cNvPicPr>
                   </pic:nvPicPr>
                   <pic:blipFill>
-                    <a:blip r:embed="rId18">
+                    <a:blip r:embed="rId20">
                       <a:extLst>
                         <a:ext uri="{28A0092B-C50C-407E-A947-70E740481C1C}">
                           <a14:useLocalDpi xmlns:a14="http://schemas.microsoft.com/office/drawing/2010/main" val="0"/>
@@ -4519,9 +4655,6 @@
       <w:pPr>
         <w:pStyle w:val="a0"/>
         <w:spacing w:beforeLines="0" w:before="0" w:afterLines="0" w:after="0" w:line="240" w:lineRule="auto"/>
-        <w:rPr>
-          <w:rFonts w:hint="eastAsia"/>
-        </w:rPr>
       </w:pPr>
     </w:p>
     <w:p>
@@ -4540,9 +4673,6 @@
       <w:pPr>
         <w:pStyle w:val="a0"/>
         <w:spacing w:beforeLines="0" w:before="0" w:afterLines="0" w:after="0" w:line="240" w:lineRule="auto"/>
-        <w:rPr>
-          <w:rFonts w:hint="eastAsia"/>
-        </w:rPr>
       </w:pPr>
     </w:p>
     <w:tbl>
@@ -4620,7 +4750,6 @@
                 <w:szCs w:val="24"/>
               </w:rPr>
             </w:pPr>
-            <w:proofErr w:type="spellStart"/>
             <w:r>
               <w:rPr>
                 <w:rFonts w:ascii="宋体" w:eastAsia="宋体" w:hAnsi="宋体"/>
@@ -4629,7 +4758,6 @@
               </w:rPr>
               <w:t>user_id</w:t>
             </w:r>
-            <w:proofErr w:type="spellEnd"/>
           </w:p>
         </w:tc>
         <w:tc>
@@ -4905,11 +5033,39 @@
         <w:pStyle w:val="aa"/>
         <w:ind w:left="360" w:firstLineChars="0" w:firstLine="0"/>
         <w:rPr>
+          <w:rFonts w:ascii="宋体" w:eastAsia="宋体" w:hAnsi="宋体"/>
+          <w:sz w:val="24"/>
+          <w:szCs w:val="24"/>
+        </w:rPr>
+      </w:pPr>
+    </w:p>
+    <w:p>
+      <w:pPr>
+        <w:pStyle w:val="aa"/>
+        <w:ind w:left="360" w:firstLineChars="0" w:firstLine="0"/>
+        <w:rPr>
+          <w:rFonts w:ascii="宋体" w:eastAsia="宋体" w:hAnsi="宋体"/>
+          <w:sz w:val="24"/>
+          <w:szCs w:val="24"/>
+        </w:rPr>
+      </w:pPr>
+      <w:r>
+        <w:rPr>
+          <w:rFonts w:ascii="宋体" w:eastAsia="宋体" w:hAnsi="宋体"/>
+          <w:sz w:val="24"/>
+          <w:szCs w:val="24"/>
+        </w:rPr>
+        <w:lastRenderedPageBreak/>
+        <w:tab/>
+      </w:r>
+      <w:r>
+        <w:rPr>
           <w:rFonts w:ascii="宋体" w:eastAsia="宋体" w:hAnsi="宋体" w:hint="eastAsia"/>
           <w:sz w:val="24"/>
           <w:szCs w:val="24"/>
         </w:rPr>
-      </w:pPr>
+        <w:t>用于用户在客户端的浏览新闻的行为信息</w:t>
+      </w:r>
     </w:p>
     <w:p>
       <w:pPr>
@@ -4917,34 +5073,6 @@
         <w:ind w:left="360" w:firstLineChars="0" w:firstLine="0"/>
         <w:rPr>
           <w:rFonts w:ascii="宋体" w:eastAsia="宋体" w:hAnsi="宋体"/>
-          <w:sz w:val="24"/>
-          <w:szCs w:val="24"/>
-        </w:rPr>
-      </w:pPr>
-      <w:r>
-        <w:rPr>
-          <w:rFonts w:ascii="宋体" w:eastAsia="宋体" w:hAnsi="宋体"/>
-          <w:sz w:val="24"/>
-          <w:szCs w:val="24"/>
-        </w:rPr>
-        <w:lastRenderedPageBreak/>
-        <w:tab/>
-      </w:r>
-      <w:r>
-        <w:rPr>
-          <w:rFonts w:ascii="宋体" w:eastAsia="宋体" w:hAnsi="宋体" w:hint="eastAsia"/>
-          <w:sz w:val="24"/>
-          <w:szCs w:val="24"/>
-        </w:rPr>
-        <w:t>用于用户在客户端的浏览新闻的行为信息</w:t>
-      </w:r>
-    </w:p>
-    <w:p>
-      <w:pPr>
-        <w:pStyle w:val="aa"/>
-        <w:ind w:left="360" w:firstLineChars="0" w:firstLine="0"/>
-        <w:rPr>
-          <w:rFonts w:ascii="宋体" w:eastAsia="宋体" w:hAnsi="宋体" w:hint="eastAsia"/>
           <w:sz w:val="24"/>
           <w:szCs w:val="24"/>
         </w:rPr>
@@ -5025,7 +5153,6 @@
                 <w:szCs w:val="24"/>
               </w:rPr>
             </w:pPr>
-            <w:proofErr w:type="spellStart"/>
             <w:r>
               <w:rPr>
                 <w:rFonts w:ascii="宋体" w:eastAsia="宋体" w:hAnsi="宋体"/>
@@ -5034,7 +5161,6 @@
               </w:rPr>
               <w:t>user_id</w:t>
             </w:r>
-            <w:proofErr w:type="spellEnd"/>
           </w:p>
         </w:tc>
         <w:tc>
@@ -5077,7 +5203,6 @@
                 <w:szCs w:val="24"/>
               </w:rPr>
             </w:pPr>
-            <w:proofErr w:type="spellStart"/>
             <w:r>
               <w:rPr>
                 <w:rFonts w:ascii="宋体" w:eastAsia="宋体" w:hAnsi="宋体" w:hint="eastAsia"/>
@@ -5094,7 +5219,6 @@
               </w:rPr>
               <w:t>_id</w:t>
             </w:r>
-            <w:proofErr w:type="spellEnd"/>
           </w:p>
         </w:tc>
         <w:tc>
@@ -5164,7 +5288,7 @@
               <w:pStyle w:val="aa"/>
               <w:ind w:firstLineChars="0" w:firstLine="0"/>
               <w:rPr>
-                <w:rFonts w:ascii="宋体" w:eastAsia="宋体" w:hAnsi="宋体" w:hint="eastAsia"/>
+                <w:rFonts w:ascii="宋体" w:eastAsia="宋体" w:hAnsi="宋体"/>
                 <w:sz w:val="24"/>
                 <w:szCs w:val="24"/>
               </w:rPr>
@@ -5338,11 +5462,30 @@
         <w:pStyle w:val="aa"/>
         <w:ind w:left="360" w:firstLineChars="0" w:firstLine="0"/>
         <w:rPr>
+          <w:rFonts w:ascii="宋体" w:eastAsia="宋体" w:hAnsi="宋体"/>
+          <w:sz w:val="24"/>
+          <w:szCs w:val="24"/>
+        </w:rPr>
+      </w:pPr>
+    </w:p>
+    <w:p>
+      <w:pPr>
+        <w:pStyle w:val="aa"/>
+        <w:ind w:left="360" w:firstLineChars="0" w:firstLine="0"/>
+        <w:rPr>
+          <w:rFonts w:ascii="宋体" w:eastAsia="宋体" w:hAnsi="宋体"/>
+          <w:sz w:val="24"/>
+          <w:szCs w:val="24"/>
+        </w:rPr>
+      </w:pPr>
+      <w:r>
+        <w:rPr>
           <w:rFonts w:ascii="宋体" w:eastAsia="宋体" w:hAnsi="宋体" w:hint="eastAsia"/>
           <w:sz w:val="24"/>
           <w:szCs w:val="24"/>
         </w:rPr>
-      </w:pPr>
+        <w:t>用于记录用户收藏的新闻信息</w:t>
+      </w:r>
     </w:p>
     <w:p>
       <w:pPr>
@@ -5350,25 +5493,6 @@
         <w:ind w:left="360" w:firstLineChars="0" w:firstLine="0"/>
         <w:rPr>
           <w:rFonts w:ascii="宋体" w:eastAsia="宋体" w:hAnsi="宋体"/>
-          <w:sz w:val="24"/>
-          <w:szCs w:val="24"/>
-        </w:rPr>
-      </w:pPr>
-      <w:r>
-        <w:rPr>
-          <w:rFonts w:ascii="宋体" w:eastAsia="宋体" w:hAnsi="宋体" w:hint="eastAsia"/>
-          <w:sz w:val="24"/>
-          <w:szCs w:val="24"/>
-        </w:rPr>
-        <w:t>用于记录用户收藏的新闻信息</w:t>
-      </w:r>
-    </w:p>
-    <w:p>
-      <w:pPr>
-        <w:pStyle w:val="aa"/>
-        <w:ind w:left="360" w:firstLineChars="0" w:firstLine="0"/>
-        <w:rPr>
-          <w:rFonts w:ascii="宋体" w:eastAsia="宋体" w:hAnsi="宋体" w:hint="eastAsia"/>
           <w:sz w:val="24"/>
           <w:szCs w:val="24"/>
         </w:rPr>
@@ -5449,7 +5573,6 @@
                 <w:szCs w:val="24"/>
               </w:rPr>
             </w:pPr>
-            <w:proofErr w:type="spellStart"/>
             <w:r>
               <w:rPr>
                 <w:rFonts w:ascii="宋体" w:eastAsia="宋体" w:hAnsi="宋体"/>
@@ -5458,7 +5581,6 @@
               </w:rPr>
               <w:t>user_id</w:t>
             </w:r>
-            <w:proofErr w:type="spellEnd"/>
           </w:p>
         </w:tc>
         <w:tc>
@@ -5501,7 +5623,6 @@
                 <w:szCs w:val="24"/>
               </w:rPr>
             </w:pPr>
-            <w:proofErr w:type="spellStart"/>
             <w:r>
               <w:rPr>
                 <w:rFonts w:ascii="宋体" w:eastAsia="宋体" w:hAnsi="宋体" w:hint="eastAsia"/>
@@ -5518,7 +5639,6 @@
               </w:rPr>
               <w:t>_id</w:t>
             </w:r>
-            <w:proofErr w:type="spellEnd"/>
           </w:p>
         </w:tc>
         <w:tc>
@@ -5663,11 +5783,30 @@
         <w:pStyle w:val="aa"/>
         <w:ind w:left="360" w:firstLineChars="0" w:firstLine="0"/>
         <w:rPr>
+          <w:rFonts w:ascii="宋体" w:eastAsia="宋体" w:hAnsi="宋体"/>
+          <w:sz w:val="24"/>
+          <w:szCs w:val="24"/>
+        </w:rPr>
+      </w:pPr>
+    </w:p>
+    <w:p>
+      <w:pPr>
+        <w:pStyle w:val="aa"/>
+        <w:ind w:left="360" w:firstLineChars="0" w:firstLine="0"/>
+        <w:rPr>
+          <w:rFonts w:ascii="宋体" w:eastAsia="宋体" w:hAnsi="宋体"/>
+          <w:sz w:val="24"/>
+          <w:szCs w:val="24"/>
+        </w:rPr>
+      </w:pPr>
+      <w:r>
+        <w:rPr>
           <w:rFonts w:ascii="宋体" w:eastAsia="宋体" w:hAnsi="宋体" w:hint="eastAsia"/>
           <w:sz w:val="24"/>
           <w:szCs w:val="24"/>
         </w:rPr>
-      </w:pPr>
+        <w:t>用于记录新闻的静态信息</w:t>
+      </w:r>
     </w:p>
     <w:p>
       <w:pPr>
@@ -5675,25 +5814,6 @@
         <w:ind w:left="360" w:firstLineChars="0" w:firstLine="0"/>
         <w:rPr>
           <w:rFonts w:ascii="宋体" w:eastAsia="宋体" w:hAnsi="宋体"/>
-          <w:sz w:val="24"/>
-          <w:szCs w:val="24"/>
-        </w:rPr>
-      </w:pPr>
-      <w:r>
-        <w:rPr>
-          <w:rFonts w:ascii="宋体" w:eastAsia="宋体" w:hAnsi="宋体" w:hint="eastAsia"/>
-          <w:sz w:val="24"/>
-          <w:szCs w:val="24"/>
-        </w:rPr>
-        <w:t>用于记录新闻的静态信息</w:t>
-      </w:r>
-    </w:p>
-    <w:p>
-      <w:pPr>
-        <w:pStyle w:val="aa"/>
-        <w:ind w:left="360" w:firstLineChars="0" w:firstLine="0"/>
-        <w:rPr>
-          <w:rFonts w:ascii="宋体" w:eastAsia="宋体" w:hAnsi="宋体" w:hint="eastAsia"/>
           <w:sz w:val="24"/>
           <w:szCs w:val="24"/>
         </w:rPr>
@@ -5774,7 +5894,6 @@
                 <w:szCs w:val="24"/>
               </w:rPr>
             </w:pPr>
-            <w:proofErr w:type="spellStart"/>
             <w:r>
               <w:rPr>
                 <w:rFonts w:ascii="宋体" w:eastAsia="宋体" w:hAnsi="宋体"/>
@@ -5783,7 +5902,6 @@
               </w:rPr>
               <w:t>news_id</w:t>
             </w:r>
-            <w:proofErr w:type="spellEnd"/>
           </w:p>
         </w:tc>
         <w:tc>
@@ -5826,7 +5944,6 @@
                 <w:szCs w:val="24"/>
               </w:rPr>
             </w:pPr>
-            <w:proofErr w:type="spellStart"/>
             <w:r>
               <w:rPr>
                 <w:rFonts w:ascii="宋体" w:eastAsia="宋体" w:hAnsi="宋体"/>
@@ -5835,7 +5952,6 @@
               </w:rPr>
               <w:t>news_link</w:t>
             </w:r>
-            <w:proofErr w:type="spellEnd"/>
           </w:p>
         </w:tc>
         <w:tc>
@@ -5866,25 +5982,7 @@
                 <w:sz w:val="24"/>
                 <w:szCs w:val="24"/>
               </w:rPr>
-              <w:t>，从新闻</w:t>
-            </w:r>
-            <w:proofErr w:type="gramStart"/>
-            <w:r>
-              <w:rPr>
-                <w:rFonts w:ascii="宋体" w:eastAsia="宋体" w:hAnsi="宋体" w:hint="eastAsia"/>
-                <w:sz w:val="24"/>
-                <w:szCs w:val="24"/>
-              </w:rPr>
-              <w:t>网页爬取的</w:t>
-            </w:r>
-            <w:proofErr w:type="gramEnd"/>
-            <w:r>
-              <w:rPr>
-                <w:rFonts w:ascii="宋体" w:eastAsia="宋体" w:hAnsi="宋体" w:hint="eastAsia"/>
-                <w:sz w:val="24"/>
-                <w:szCs w:val="24"/>
-              </w:rPr>
-              <w:t>资源需要填写新闻链接，而自己输入的新闻该字段可以为空</w:t>
+              <w:t>，从新闻网页爬取的资源需要填写新闻链接，而自己输入的新闻该字段可以为空</w:t>
             </w:r>
           </w:p>
         </w:tc>
@@ -6311,11 +6409,30 @@
         <w:pStyle w:val="aa"/>
         <w:ind w:left="360" w:firstLineChars="0" w:firstLine="0"/>
         <w:rPr>
+          <w:rFonts w:ascii="宋体" w:eastAsia="宋体" w:hAnsi="宋体"/>
+          <w:sz w:val="24"/>
+          <w:szCs w:val="24"/>
+        </w:rPr>
+      </w:pPr>
+    </w:p>
+    <w:p>
+      <w:pPr>
+        <w:pStyle w:val="aa"/>
+        <w:ind w:left="360" w:firstLineChars="0" w:firstLine="0"/>
+        <w:rPr>
+          <w:rFonts w:ascii="宋体" w:eastAsia="宋体" w:hAnsi="宋体"/>
+          <w:sz w:val="24"/>
+          <w:szCs w:val="24"/>
+        </w:rPr>
+      </w:pPr>
+      <w:r>
+        <w:rPr>
           <w:rFonts w:ascii="宋体" w:eastAsia="宋体" w:hAnsi="宋体" w:hint="eastAsia"/>
           <w:sz w:val="24"/>
           <w:szCs w:val="24"/>
         </w:rPr>
-      </w:pPr>
+        <w:t>用于记录新闻的动态信息</w:t>
+      </w:r>
     </w:p>
     <w:p>
       <w:pPr>
@@ -6323,25 +6440,6 @@
         <w:ind w:left="360" w:firstLineChars="0" w:firstLine="0"/>
         <w:rPr>
           <w:rFonts w:ascii="宋体" w:eastAsia="宋体" w:hAnsi="宋体"/>
-          <w:sz w:val="24"/>
-          <w:szCs w:val="24"/>
-        </w:rPr>
-      </w:pPr>
-      <w:r>
-        <w:rPr>
-          <w:rFonts w:ascii="宋体" w:eastAsia="宋体" w:hAnsi="宋体" w:hint="eastAsia"/>
-          <w:sz w:val="24"/>
-          <w:szCs w:val="24"/>
-        </w:rPr>
-        <w:t>用于记录新闻的动态信息</w:t>
-      </w:r>
-    </w:p>
-    <w:p>
-      <w:pPr>
-        <w:pStyle w:val="aa"/>
-        <w:ind w:left="360" w:firstLineChars="0" w:firstLine="0"/>
-        <w:rPr>
-          <w:rFonts w:ascii="宋体" w:eastAsia="宋体" w:hAnsi="宋体" w:hint="eastAsia"/>
           <w:sz w:val="24"/>
           <w:szCs w:val="24"/>
         </w:rPr>
@@ -6423,7 +6521,6 @@
                 <w:szCs w:val="24"/>
               </w:rPr>
             </w:pPr>
-            <w:proofErr w:type="spellStart"/>
             <w:r>
               <w:rPr>
                 <w:rFonts w:ascii="宋体" w:eastAsia="宋体" w:hAnsi="宋体"/>
@@ -6432,7 +6529,6 @@
               </w:rPr>
               <w:t>news_id</w:t>
             </w:r>
-            <w:proofErr w:type="spellEnd"/>
           </w:p>
         </w:tc>
         <w:tc>
@@ -6475,7 +6571,6 @@
                 <w:szCs w:val="24"/>
               </w:rPr>
             </w:pPr>
-            <w:proofErr w:type="spellStart"/>
             <w:r>
               <w:rPr>
                 <w:rFonts w:ascii="宋体" w:eastAsia="宋体" w:hAnsi="宋体" w:hint="eastAsia"/>
@@ -6492,7 +6587,6 @@
               </w:rPr>
               <w:t>ead_times</w:t>
             </w:r>
-            <w:proofErr w:type="spellEnd"/>
           </w:p>
         </w:tc>
         <w:tc>
@@ -6543,7 +6637,6 @@
                 <w:szCs w:val="24"/>
               </w:rPr>
             </w:pPr>
-            <w:proofErr w:type="spellStart"/>
             <w:r>
               <w:rPr>
                 <w:rFonts w:ascii="宋体" w:eastAsia="宋体" w:hAnsi="宋体" w:hint="eastAsia"/>
@@ -6560,7 +6653,6 @@
               </w:rPr>
               <w:t>ike_times</w:t>
             </w:r>
-            <w:proofErr w:type="spellEnd"/>
           </w:p>
         </w:tc>
         <w:tc>
@@ -6694,7 +6786,7 @@
         <w:pStyle w:val="aa"/>
         <w:ind w:left="360" w:firstLineChars="0" w:firstLine="60"/>
         <w:rPr>
-          <w:rFonts w:ascii="宋体" w:eastAsia="宋体" w:hAnsi="宋体" w:hint="eastAsia"/>
+          <w:rFonts w:ascii="宋体" w:eastAsia="宋体" w:hAnsi="宋体"/>
           <w:sz w:val="24"/>
           <w:szCs w:val="24"/>
         </w:rPr>
@@ -6775,7 +6867,6 @@
                 <w:szCs w:val="24"/>
               </w:rPr>
             </w:pPr>
-            <w:proofErr w:type="spellStart"/>
             <w:r>
               <w:rPr>
                 <w:rFonts w:ascii="宋体" w:eastAsia="宋体" w:hAnsi="宋体" w:hint="eastAsia"/>
@@ -6792,7 +6883,6 @@
               </w:rPr>
               <w:t>ews_id</w:t>
             </w:r>
-            <w:proofErr w:type="spellEnd"/>
           </w:p>
         </w:tc>
         <w:tc>
@@ -6951,7 +7041,6 @@
                 <w:szCs w:val="24"/>
               </w:rPr>
             </w:pPr>
-            <w:proofErr w:type="spellStart"/>
             <w:r>
               <w:rPr>
                 <w:rFonts w:ascii="宋体" w:eastAsia="宋体" w:hAnsi="宋体"/>
@@ -6960,7 +7049,6 @@
               </w:rPr>
               <w:t>read_times</w:t>
             </w:r>
-            <w:proofErr w:type="spellEnd"/>
           </w:p>
         </w:tc>
         <w:tc>
@@ -7011,7 +7099,6 @@
                 <w:szCs w:val="24"/>
               </w:rPr>
             </w:pPr>
-            <w:proofErr w:type="spellStart"/>
             <w:r>
               <w:rPr>
                 <w:rFonts w:ascii="宋体" w:eastAsia="宋体" w:hAnsi="宋体" w:hint="eastAsia"/>
@@ -7028,7 +7115,6 @@
               </w:rPr>
               <w:t>ike_times</w:t>
             </w:r>
-            <w:proofErr w:type="spellEnd"/>
           </w:p>
         </w:tc>
         <w:tc>
@@ -7074,18 +7160,17 @@
               <w:pStyle w:val="aa"/>
               <w:ind w:firstLineChars="0" w:firstLine="0"/>
               <w:rPr>
+                <w:rFonts w:ascii="宋体" w:eastAsia="宋体" w:hAnsi="宋体"/>
+                <w:sz w:val="24"/>
+                <w:szCs w:val="24"/>
+              </w:rPr>
+            </w:pPr>
+            <w:r>
+              <w:rPr>
                 <w:rFonts w:ascii="宋体" w:eastAsia="宋体" w:hAnsi="宋体" w:hint="eastAsia"/>
                 <w:sz w:val="24"/>
                 <w:szCs w:val="24"/>
               </w:rPr>
-            </w:pPr>
-            <w:proofErr w:type="spellStart"/>
-            <w:r>
-              <w:rPr>
-                <w:rFonts w:ascii="宋体" w:eastAsia="宋体" w:hAnsi="宋体" w:hint="eastAsia"/>
-                <w:sz w:val="24"/>
-                <w:szCs w:val="24"/>
-              </w:rPr>
               <w:t>h</w:t>
             </w:r>
             <w:r>
@@ -7096,7 +7181,6 @@
               </w:rPr>
               <w:t>ot_value</w:t>
             </w:r>
-            <w:proofErr w:type="spellEnd"/>
           </w:p>
         </w:tc>
         <w:tc>
@@ -7108,7 +7192,7 @@
               <w:pStyle w:val="aa"/>
               <w:ind w:firstLineChars="0" w:firstLine="0"/>
               <w:rPr>
-                <w:rFonts w:ascii="宋体" w:eastAsia="宋体" w:hAnsi="宋体" w:hint="eastAsia"/>
+                <w:rFonts w:ascii="宋体" w:eastAsia="宋体" w:hAnsi="宋体"/>
                 <w:sz w:val="24"/>
                 <w:szCs w:val="24"/>
               </w:rPr>
@@ -7246,7 +7330,7 @@
         <w:pStyle w:val="aa"/>
         <w:ind w:left="360" w:firstLineChars="0" w:firstLine="60"/>
         <w:rPr>
-          <w:rFonts w:ascii="宋体" w:eastAsia="宋体" w:hAnsi="宋体" w:hint="eastAsia"/>
+          <w:rFonts w:ascii="宋体" w:eastAsia="宋体" w:hAnsi="宋体"/>
           <w:sz w:val="24"/>
           <w:szCs w:val="24"/>
         </w:rPr>
@@ -7273,17 +7357,17 @@
               <w:pStyle w:val="aa"/>
               <w:ind w:firstLineChars="0" w:firstLine="0"/>
               <w:rPr>
+                <w:rFonts w:ascii="宋体" w:eastAsia="宋体" w:hAnsi="宋体"/>
+                <w:sz w:val="24"/>
+                <w:szCs w:val="24"/>
+              </w:rPr>
+            </w:pPr>
+            <w:r>
+              <w:rPr>
                 <w:rFonts w:ascii="宋体" w:eastAsia="宋体" w:hAnsi="宋体" w:hint="eastAsia"/>
                 <w:sz w:val="24"/>
                 <w:szCs w:val="24"/>
               </w:rPr>
-            </w:pPr>
-            <w:r>
-              <w:rPr>
-                <w:rFonts w:ascii="宋体" w:eastAsia="宋体" w:hAnsi="宋体" w:hint="eastAsia"/>
-                <w:sz w:val="24"/>
-                <w:szCs w:val="24"/>
-              </w:rPr>
               <w:t>字段</w:t>
             </w:r>
           </w:p>
@@ -7297,7 +7381,7 @@
               <w:pStyle w:val="aa"/>
               <w:ind w:firstLineChars="0" w:firstLine="0"/>
               <w:rPr>
-                <w:rFonts w:ascii="宋体" w:eastAsia="宋体" w:hAnsi="宋体" w:hint="eastAsia"/>
+                <w:rFonts w:ascii="宋体" w:eastAsia="宋体" w:hAnsi="宋体"/>
                 <w:sz w:val="24"/>
                 <w:szCs w:val="24"/>
               </w:rPr>
@@ -7323,21 +7407,19 @@
               <w:pStyle w:val="aa"/>
               <w:ind w:firstLineChars="0" w:firstLine="0"/>
               <w:rPr>
-                <w:rFonts w:ascii="宋体" w:eastAsia="宋体" w:hAnsi="宋体" w:hint="eastAsia"/>
-                <w:sz w:val="24"/>
-                <w:szCs w:val="24"/>
-              </w:rPr>
-            </w:pPr>
-            <w:proofErr w:type="spellStart"/>
-            <w:r>
-              <w:rPr>
                 <w:rFonts w:ascii="宋体" w:eastAsia="宋体" w:hAnsi="宋体"/>
                 <w:sz w:val="24"/>
                 <w:szCs w:val="24"/>
               </w:rPr>
+            </w:pPr>
+            <w:r>
+              <w:rPr>
+                <w:rFonts w:ascii="宋体" w:eastAsia="宋体" w:hAnsi="宋体"/>
+                <w:sz w:val="24"/>
+                <w:szCs w:val="24"/>
+              </w:rPr>
               <w:t>user_id</w:t>
             </w:r>
-            <w:proofErr w:type="spellEnd"/>
           </w:p>
         </w:tc>
         <w:tc>
@@ -7349,7 +7431,7 @@
               <w:pStyle w:val="aa"/>
               <w:ind w:firstLineChars="0" w:firstLine="0"/>
               <w:rPr>
-                <w:rFonts w:ascii="宋体" w:eastAsia="宋体" w:hAnsi="宋体" w:hint="eastAsia"/>
+                <w:rFonts w:ascii="宋体" w:eastAsia="宋体" w:hAnsi="宋体"/>
                 <w:sz w:val="24"/>
                 <w:szCs w:val="24"/>
               </w:rPr>
@@ -7375,21 +7457,19 @@
               <w:pStyle w:val="aa"/>
               <w:ind w:firstLineChars="0" w:firstLine="0"/>
               <w:rPr>
-                <w:rFonts w:ascii="宋体" w:eastAsia="宋体" w:hAnsi="宋体" w:hint="eastAsia"/>
-                <w:sz w:val="24"/>
-                <w:szCs w:val="24"/>
-              </w:rPr>
-            </w:pPr>
-            <w:proofErr w:type="spellStart"/>
-            <w:r>
-              <w:rPr>
                 <w:rFonts w:ascii="宋体" w:eastAsia="宋体" w:hAnsi="宋体"/>
                 <w:sz w:val="24"/>
                 <w:szCs w:val="24"/>
               </w:rPr>
+            </w:pPr>
+            <w:r>
+              <w:rPr>
+                <w:rFonts w:ascii="宋体" w:eastAsia="宋体" w:hAnsi="宋体"/>
+                <w:sz w:val="24"/>
+                <w:szCs w:val="24"/>
+              </w:rPr>
               <w:t>news_id</w:t>
             </w:r>
-            <w:proofErr w:type="spellEnd"/>
           </w:p>
         </w:tc>
         <w:tc>
@@ -7401,7 +7481,7 @@
               <w:pStyle w:val="aa"/>
               <w:ind w:firstLineChars="0" w:firstLine="0"/>
               <w:rPr>
-                <w:rFonts w:ascii="宋体" w:eastAsia="宋体" w:hAnsi="宋体" w:hint="eastAsia"/>
+                <w:rFonts w:ascii="宋体" w:eastAsia="宋体" w:hAnsi="宋体"/>
                 <w:sz w:val="24"/>
                 <w:szCs w:val="24"/>
               </w:rPr>
@@ -7423,7 +7503,7 @@
         <w:pStyle w:val="aa"/>
         <w:ind w:left="360" w:firstLineChars="0" w:firstLine="60"/>
         <w:rPr>
-          <w:rFonts w:ascii="宋体" w:eastAsia="宋体" w:hAnsi="宋体" w:hint="eastAsia"/>
+          <w:rFonts w:ascii="宋体" w:eastAsia="宋体" w:hAnsi="宋体"/>
           <w:sz w:val="24"/>
           <w:szCs w:val="24"/>
         </w:rPr>
@@ -7434,9 +7514,6 @@
         <w:pStyle w:val="a0"/>
         <w:spacing w:before="156" w:after="156"/>
         <w:ind w:firstLineChars="0" w:firstLine="0"/>
-        <w:rPr>
-          <w:rFonts w:hint="eastAsia"/>
-        </w:rPr>
       </w:pPr>
     </w:p>
     <w:p>
@@ -7718,14 +7795,12 @@
         </w:rPr>
         <w:t>防止</w:t>
       </w:r>
-      <w:proofErr w:type="spellStart"/>
       <w:r>
         <w:rPr>
           <w:rFonts w:hint="eastAsia"/>
         </w:rPr>
         <w:t>sql</w:t>
       </w:r>
-      <w:proofErr w:type="spellEnd"/>
       <w:r>
         <w:rPr>
           <w:rFonts w:hint="eastAsia"/>
@@ -7762,14 +7837,12 @@
         </w:rPr>
         <w:t>框架中</w:t>
       </w:r>
-      <w:proofErr w:type="spellStart"/>
       <w:r>
         <w:rPr>
           <w:rFonts w:hint="eastAsia"/>
         </w:rPr>
         <w:t>sql</w:t>
       </w:r>
-      <w:proofErr w:type="spellEnd"/>
       <w:r>
         <w:rPr>
           <w:rFonts w:hint="eastAsia"/>
@@ -7788,14 +7861,12 @@
         </w:rPr>
         <w:t>，防止</w:t>
       </w:r>
-      <w:proofErr w:type="spellStart"/>
       <w:r>
         <w:rPr>
           <w:rFonts w:hint="eastAsia"/>
         </w:rPr>
         <w:t>sql</w:t>
       </w:r>
-      <w:proofErr w:type="spellEnd"/>
       <w:r>
         <w:rPr>
           <w:rFonts w:hint="eastAsia"/>
@@ -7846,21 +7917,7 @@
         <w:rPr>
           <w:rFonts w:ascii="宋体" w:hAnsi="宋体" w:hint="eastAsia"/>
         </w:rPr>
-        <w:t>．客户</w:t>
-      </w:r>
-      <w:proofErr w:type="gramStart"/>
-      <w:r>
-        <w:rPr>
-          <w:rFonts w:ascii="宋体" w:hAnsi="宋体" w:hint="eastAsia"/>
-        </w:rPr>
-        <w:t>端安</w:t>
-      </w:r>
-      <w:proofErr w:type="gramEnd"/>
-      <w:r>
-        <w:rPr>
-          <w:rFonts w:ascii="宋体" w:hAnsi="宋体" w:hint="eastAsia"/>
-        </w:rPr>
-        <w:t>全</w:t>
+        <w:t>．客户端安全</w:t>
       </w:r>
     </w:p>
     <w:p>
@@ -7874,28 +7931,24 @@
         </w:rPr>
         <w:t>防止</w:t>
       </w:r>
-      <w:proofErr w:type="spellStart"/>
       <w:r>
         <w:rPr>
           <w:rFonts w:hint="eastAsia"/>
         </w:rPr>
         <w:t>xss</w:t>
       </w:r>
-      <w:proofErr w:type="spellEnd"/>
       <w:r>
         <w:rPr>
           <w:rFonts w:hint="eastAsia"/>
         </w:rPr>
         <w:t>攻击和</w:t>
       </w:r>
-      <w:proofErr w:type="spellStart"/>
       <w:r>
         <w:rPr>
           <w:rFonts w:hint="eastAsia"/>
         </w:rPr>
         <w:t>csrf</w:t>
       </w:r>
-      <w:proofErr w:type="spellEnd"/>
       <w:r>
         <w:rPr>
           <w:rFonts w:hint="eastAsia"/>
@@ -7941,14 +7994,12 @@
         </w:rPr>
         <w:t>状态，防止恶意</w:t>
       </w:r>
-      <w:proofErr w:type="spellStart"/>
       <w:r>
         <w:rPr>
           <w:rFonts w:hint="eastAsia"/>
         </w:rPr>
         <w:t>js</w:t>
       </w:r>
-      <w:proofErr w:type="spellEnd"/>
       <w:r>
         <w:rPr>
           <w:rFonts w:hint="eastAsia"/>

--- a/概要设计-第一组/概要设计说明书-第一组.docx
+++ b/概要设计-第一组/概要设计说明书-第一组.docx
@@ -30,7 +30,6 @@
               <w:spacing w:before="156" w:after="156" w:line="360" w:lineRule="auto"/>
               <w:ind w:firstLineChars="0" w:firstLine="0"/>
               <w:rPr>
-                <w:rFonts w:hint="eastAsia"/>
                 <w:sz w:val="21"/>
                 <w:szCs w:val="21"/>
               </w:rPr>
@@ -240,10 +239,31 @@
         <w:fldChar w:fldCharType="begin"/>
       </w:r>
       <w:r>
+        <w:instrText xml:space="preserve"> INCLUDEPICTURE  "https://pic.17qq.com/uploads/mqgqmhpqy.jpeg" \* MERGEFORMATINET </w:instrText>
+      </w:r>
+      <w:r>
+        <w:fldChar w:fldCharType="separate"/>
+      </w:r>
+      <w:r>
+        <w:fldChar w:fldCharType="begin"/>
+      </w:r>
+      <w:r>
+        <w:instrText xml:space="preserve"> INCLUDEPICTURE  "https://pic.17qq.com/uploads/mqgqmhpqy.jpeg" \* MERGEFORMATINET </w:instrText>
+      </w:r>
+      <w:r>
+        <w:fldChar w:fldCharType="separate"/>
+      </w:r>
+      <w:r>
+        <w:fldChar w:fldCharType="begin"/>
+      </w:r>
+      <w:r>
         <w:instrText xml:space="preserve"> </w:instrText>
       </w:r>
       <w:r>
-        <w:instrText>INCLUDEPICTURE  "https://pic.17qq.com/uploads/mqgqmhpqy.jpeg" \* MERGEFORMATINET</w:instrText>
+        <w:instrText>INCLUDEPICTURE  "https://pic.</w:instrText>
+      </w:r>
+      <w:r>
+        <w:instrText>17qq.com/uploads/mqgqmhpqy.jpeg" \* MERGEFORMATINET</w:instrText>
       </w:r>
       <w:r>
         <w:instrText xml:space="preserve"> </w:instrText>
@@ -272,10 +292,16 @@
             <v:path o:extrusionok="f" gradientshapeok="t" o:connecttype="rect"/>
             <o:lock v:ext="edit" aspectratio="t"/>
           </v:shapetype>
-          <v:shape id="_x0000_i1025" type="#_x0000_t75" alt="查看源图像" style="width:98.2pt;height:98.2pt">
+          <v:shape id="_x0000_i1025" type="#_x0000_t75" alt="查看源图像" style="width:98.3pt;height:97.7pt">
             <v:imagedata r:id="rId7" r:href="rId8"/>
           </v:shape>
         </w:pict>
+      </w:r>
+      <w:r>
+        <w:fldChar w:fldCharType="end"/>
+      </w:r>
+      <w:r>
+        <w:fldChar w:fldCharType="end"/>
       </w:r>
       <w:r>
         <w:fldChar w:fldCharType="end"/>
@@ -3184,9 +3210,6 @@
         <w:pStyle w:val="a0"/>
         <w:spacing w:before="156" w:after="156"/>
         <w:ind w:firstLineChars="0" w:firstLine="0"/>
-        <w:rPr>
-          <w:rFonts w:hint="eastAsia"/>
-        </w:rPr>
       </w:pPr>
       <w:r>
         <w:rPr>
@@ -3300,6 +3323,9 @@
         <w:ind w:firstLineChars="0" w:firstLine="0"/>
       </w:pPr>
       <w:r>
+        <w:rPr>
+          <w:noProof/>
+        </w:rPr>
         <w:drawing>
           <wp:anchor distT="0" distB="0" distL="114300" distR="114300" simplePos="0" relativeHeight="251659264" behindDoc="0" locked="0" layoutInCell="1" allowOverlap="1" wp14:anchorId="348C4D3F" wp14:editId="6FDD2A0A">
             <wp:simplePos x="0" y="0"/>
@@ -3362,9 +3388,6 @@
         <w:pStyle w:val="a0"/>
         <w:spacing w:before="156" w:after="156"/>
         <w:ind w:firstLineChars="0" w:firstLine="0"/>
-        <w:rPr>
-          <w:rFonts w:hint="eastAsia"/>
-        </w:rPr>
       </w:pPr>
     </w:p>
     <w:p>
@@ -4351,16 +4374,19 @@
         <w:pStyle w:val="a0"/>
         <w:spacing w:before="156" w:after="156" w:line="360" w:lineRule="auto"/>
         <w:ind w:firstLineChars="0" w:firstLine="0"/>
+        <w:rPr>
+          <w:rFonts w:hint="eastAsia"/>
+        </w:rPr>
       </w:pPr>
       <w:r>
         <w:rPr>
           <w:noProof/>
         </w:rPr>
         <w:drawing>
-          <wp:inline distT="0" distB="0" distL="0" distR="0" wp14:anchorId="3DB375E1" wp14:editId="2E62C863">
-            <wp:extent cx="5274310" cy="2510790"/>
-            <wp:effectExtent l="0" t="0" r="2540" b="3810"/>
-            <wp:docPr id="11" name="图片 11"/>
+          <wp:inline distT="0" distB="0" distL="0" distR="0" wp14:anchorId="32634DE1" wp14:editId="17A14782">
+            <wp:extent cx="5274310" cy="3030855"/>
+            <wp:effectExtent l="0" t="0" r="2540" b="0"/>
+            <wp:docPr id="13" name="图片 13"/>
             <wp:cNvGraphicFramePr>
               <a:graphicFrameLocks xmlns:a="http://schemas.openxmlformats.org/drawingml/2006/main" noChangeAspect="1"/>
             </wp:cNvGraphicFramePr>
@@ -4368,36 +4394,23 @@
               <a:graphicData uri="http://schemas.openxmlformats.org/drawingml/2006/picture">
                 <pic:pic xmlns:pic="http://schemas.openxmlformats.org/drawingml/2006/picture">
                   <pic:nvPicPr>
-                    <pic:cNvPr id="0" name="Picture 2"/>
-                    <pic:cNvPicPr>
-                      <a:picLocks noChangeAspect="1" noChangeArrowheads="1"/>
-                    </pic:cNvPicPr>
+                    <pic:cNvPr id="1" name=""/>
+                    <pic:cNvPicPr/>
                   </pic:nvPicPr>
                   <pic:blipFill>
-                    <a:blip r:embed="rId19">
-                      <a:extLst>
-                        <a:ext uri="{28A0092B-C50C-407E-A947-70E740481C1C}">
-                          <a14:useLocalDpi xmlns:a14="http://schemas.microsoft.com/office/drawing/2010/main" val="0"/>
-                        </a:ext>
-                      </a:extLst>
-                    </a:blip>
-                    <a:srcRect/>
+                    <a:blip r:embed="rId19"/>
                     <a:stretch>
                       <a:fillRect/>
                     </a:stretch>
                   </pic:blipFill>
-                  <pic:spPr bwMode="auto">
+                  <pic:spPr>
                     <a:xfrm>
                       <a:off x="0" y="0"/>
-                      <a:ext cx="5274310" cy="2510790"/>
+                      <a:ext cx="5274310" cy="3030855"/>
                     </a:xfrm>
                     <a:prstGeom prst="rect">
                       <a:avLst/>
                     </a:prstGeom>
-                    <a:noFill/>
-                    <a:ln>
-                      <a:noFill/>
-                    </a:ln>
                   </pic:spPr>
                 </pic:pic>
               </a:graphicData>
@@ -4430,6 +4443,1435 @@
           <w:rFonts w:hint="eastAsia"/>
         </w:rPr>
         <w:t>图中蓝色标记部分为软件外部接口，黑色标记部分为软件内部接口。</w:t>
+      </w:r>
+    </w:p>
+    <w:p>
+      <w:pPr>
+        <w:pStyle w:val="a0"/>
+        <w:spacing w:before="156" w:after="156"/>
+        <w:ind w:firstLineChars="0" w:firstLine="0"/>
+      </w:pPr>
+      <w:r>
+        <w:t>4.1.1</w:t>
+      </w:r>
+      <w:r>
+        <w:rPr>
+          <w:rFonts w:hint="eastAsia"/>
+        </w:rPr>
+        <w:t>外部接口</w:t>
+      </w:r>
+    </w:p>
+    <w:p>
+      <w:pPr>
+        <w:pStyle w:val="a0"/>
+        <w:spacing w:before="156" w:after="156"/>
+        <w:ind w:firstLineChars="0" w:firstLine="0"/>
+      </w:pPr>
+      <w:r>
+        <w:rPr>
+          <w:rFonts w:hint="eastAsia"/>
+        </w:rPr>
+        <w:t>4</w:t>
+      </w:r>
+      <w:r>
+        <w:t>.1.1.1</w:t>
+      </w:r>
+      <w:r>
+        <w:rPr>
+          <w:rFonts w:hint="eastAsia"/>
+        </w:rPr>
+        <w:t>新闻爬取</w:t>
+      </w:r>
+    </w:p>
+    <w:p>
+      <w:pPr>
+        <w:pStyle w:val="a0"/>
+        <w:spacing w:before="156" w:after="156"/>
+        <w:ind w:firstLineChars="0" w:firstLine="0"/>
+      </w:pPr>
+      <w:r>
+        <w:rPr>
+          <w:rFonts w:hint="eastAsia"/>
+        </w:rPr>
+        <w:t>1</w:t>
+      </w:r>
+      <w:r>
+        <w:t>)</w:t>
+      </w:r>
+      <w:r>
+        <w:rPr>
+          <w:rFonts w:hint="eastAsia"/>
+        </w:rPr>
+        <w:t>功能描述：后台服务器自动从各种新闻网站爬取数据</w:t>
+      </w:r>
+    </w:p>
+    <w:p>
+      <w:pPr>
+        <w:pStyle w:val="a0"/>
+        <w:spacing w:before="156" w:after="156"/>
+        <w:ind w:firstLineChars="0" w:firstLine="0"/>
+      </w:pPr>
+      <w:r>
+        <w:rPr>
+          <w:rFonts w:hint="eastAsia"/>
+        </w:rPr>
+        <w:t>2)</w:t>
+      </w:r>
+      <w:r>
+        <w:rPr>
+          <w:rFonts w:hint="eastAsia"/>
+        </w:rPr>
+        <w:t>交换数据</w:t>
+      </w:r>
+      <w:r>
+        <w:rPr>
+          <w:rFonts w:hint="eastAsia"/>
+        </w:rPr>
+        <w:t>:</w:t>
+      </w:r>
+      <w:r>
+        <w:rPr>
+          <w:rFonts w:hint="eastAsia"/>
+        </w:rPr>
+        <w:t>新闻源数据</w:t>
+      </w:r>
+    </w:p>
+    <w:p>
+      <w:pPr>
+        <w:pStyle w:val="a0"/>
+        <w:spacing w:before="156" w:after="156"/>
+        <w:ind w:firstLineChars="0" w:firstLine="0"/>
+      </w:pPr>
+      <w:r>
+        <w:rPr>
+          <w:rFonts w:hint="eastAsia"/>
+        </w:rPr>
+        <w:t>4</w:t>
+      </w:r>
+      <w:r>
+        <w:t>.1.1.</w:t>
+      </w:r>
+      <w:r>
+        <w:rPr>
+          <w:rFonts w:hint="eastAsia"/>
+        </w:rPr>
+        <w:t>2</w:t>
+      </w:r>
+      <w:r>
+        <w:rPr>
+          <w:rFonts w:hint="eastAsia"/>
+        </w:rPr>
+        <w:t>新闻翻译</w:t>
+      </w:r>
+    </w:p>
+    <w:p>
+      <w:pPr>
+        <w:pStyle w:val="a0"/>
+        <w:spacing w:before="156" w:after="156"/>
+        <w:ind w:firstLineChars="0" w:firstLine="0"/>
+      </w:pPr>
+      <w:r>
+        <w:rPr>
+          <w:rFonts w:hint="eastAsia"/>
+        </w:rPr>
+        <w:t>1</w:t>
+      </w:r>
+      <w:r>
+        <w:t>)</w:t>
+      </w:r>
+      <w:r>
+        <w:rPr>
+          <w:rFonts w:hint="eastAsia"/>
+        </w:rPr>
+        <w:t>功能描述：通过九天人工智能平台将新闻内容翻译为语音，并返回到客户端</w:t>
+      </w:r>
+    </w:p>
+    <w:p>
+      <w:pPr>
+        <w:pStyle w:val="a0"/>
+        <w:spacing w:before="156" w:after="156"/>
+        <w:ind w:firstLineChars="0" w:firstLine="0"/>
+      </w:pPr>
+      <w:r>
+        <w:rPr>
+          <w:rFonts w:hint="eastAsia"/>
+        </w:rPr>
+        <w:t>2)</w:t>
+      </w:r>
+      <w:r>
+        <w:rPr>
+          <w:rFonts w:hint="eastAsia"/>
+        </w:rPr>
+        <w:t>交换数据</w:t>
+      </w:r>
+      <w:r>
+        <w:rPr>
+          <w:rFonts w:hint="eastAsia"/>
+        </w:rPr>
+        <w:t>:</w:t>
+      </w:r>
+      <w:r>
+        <w:rPr>
+          <w:rFonts w:hint="eastAsia"/>
+        </w:rPr>
+        <w:t>文字内容，语音内容</w:t>
+      </w:r>
+    </w:p>
+    <w:p>
+      <w:pPr>
+        <w:pStyle w:val="a0"/>
+        <w:spacing w:before="156" w:after="156"/>
+        <w:ind w:firstLineChars="0" w:firstLine="0"/>
+      </w:pPr>
+      <w:r>
+        <w:rPr>
+          <w:rFonts w:hint="eastAsia"/>
+        </w:rPr>
+        <w:t>4</w:t>
+      </w:r>
+      <w:r>
+        <w:t>.1.1.</w:t>
+      </w:r>
+      <w:r>
+        <w:rPr>
+          <w:rFonts w:hint="eastAsia"/>
+        </w:rPr>
+        <w:t>2</w:t>
+      </w:r>
+      <w:r>
+        <w:rPr>
+          <w:rFonts w:hint="eastAsia"/>
+        </w:rPr>
+        <w:t>语音识别</w:t>
+      </w:r>
+      <w:r>
+        <w:rPr>
+          <w:rFonts w:hint="eastAsia"/>
+        </w:rPr>
+        <w:t xml:space="preserve"> </w:t>
+      </w:r>
+    </w:p>
+    <w:p>
+      <w:pPr>
+        <w:pStyle w:val="a0"/>
+        <w:spacing w:before="156" w:after="156"/>
+        <w:ind w:firstLineChars="0" w:firstLine="0"/>
+      </w:pPr>
+      <w:r>
+        <w:rPr>
+          <w:rFonts w:hint="eastAsia"/>
+        </w:rPr>
+        <w:t>1</w:t>
+      </w:r>
+      <w:r>
+        <w:t>)</w:t>
+      </w:r>
+      <w:r>
+        <w:rPr>
+          <w:rFonts w:hint="eastAsia"/>
+        </w:rPr>
+        <w:t>功能描述：通过九天人工智能平台将语音理解并返回翻译后信息</w:t>
+      </w:r>
+    </w:p>
+    <w:p>
+      <w:pPr>
+        <w:pStyle w:val="a0"/>
+        <w:spacing w:before="156" w:after="156"/>
+        <w:ind w:firstLineChars="0" w:firstLine="0"/>
+      </w:pPr>
+      <w:r>
+        <w:rPr>
+          <w:rFonts w:hint="eastAsia"/>
+        </w:rPr>
+        <w:t>2)</w:t>
+      </w:r>
+      <w:r>
+        <w:rPr>
+          <w:rFonts w:hint="eastAsia"/>
+        </w:rPr>
+        <w:t>交换数据</w:t>
+      </w:r>
+      <w:r>
+        <w:rPr>
+          <w:rFonts w:hint="eastAsia"/>
+        </w:rPr>
+        <w:t>:</w:t>
+      </w:r>
+      <w:r>
+        <w:rPr>
+          <w:rFonts w:hint="eastAsia"/>
+        </w:rPr>
+        <w:t>文字内容，语音内容</w:t>
+      </w:r>
+    </w:p>
+    <w:p>
+      <w:pPr>
+        <w:pStyle w:val="a0"/>
+        <w:spacing w:before="156" w:after="156"/>
+        <w:ind w:firstLineChars="0" w:firstLine="0"/>
+      </w:pPr>
+      <w:r>
+        <w:rPr>
+          <w:rFonts w:hint="eastAsia"/>
+        </w:rPr>
+        <w:lastRenderedPageBreak/>
+        <w:t>4</w:t>
+      </w:r>
+      <w:r>
+        <w:t>.1.1.</w:t>
+      </w:r>
+      <w:r>
+        <w:rPr>
+          <w:rFonts w:hint="eastAsia"/>
+        </w:rPr>
+        <w:t>3</w:t>
+      </w:r>
+      <w:r>
+        <w:rPr>
+          <w:rFonts w:hint="eastAsia"/>
+        </w:rPr>
+        <w:t>物体识别</w:t>
+      </w:r>
+    </w:p>
+    <w:p>
+      <w:pPr>
+        <w:pStyle w:val="a0"/>
+        <w:spacing w:before="156" w:after="156"/>
+        <w:ind w:firstLineChars="0" w:firstLine="0"/>
+      </w:pPr>
+      <w:r>
+        <w:rPr>
+          <w:rFonts w:hint="eastAsia"/>
+        </w:rPr>
+        <w:t>1</w:t>
+      </w:r>
+      <w:r>
+        <w:t>)</w:t>
+      </w:r>
+      <w:r>
+        <w:rPr>
+          <w:rFonts w:hint="eastAsia"/>
+        </w:rPr>
+        <w:t>功能描述：通过九天人工智能平台将图片内容识别，并返回到客户端</w:t>
+      </w:r>
+    </w:p>
+    <w:p>
+      <w:pPr>
+        <w:pStyle w:val="a0"/>
+        <w:spacing w:before="156" w:after="156"/>
+        <w:ind w:firstLineChars="0" w:firstLine="0"/>
+      </w:pPr>
+      <w:r>
+        <w:rPr>
+          <w:rFonts w:hint="eastAsia"/>
+        </w:rPr>
+        <w:t>2)</w:t>
+      </w:r>
+      <w:r>
+        <w:rPr>
+          <w:rFonts w:hint="eastAsia"/>
+        </w:rPr>
+        <w:t>交换数据</w:t>
+      </w:r>
+      <w:r>
+        <w:rPr>
+          <w:rFonts w:hint="eastAsia"/>
+        </w:rPr>
+        <w:t>:</w:t>
+      </w:r>
+      <w:r>
+        <w:rPr>
+          <w:rFonts w:hint="eastAsia"/>
+        </w:rPr>
+        <w:t>物品图片，文字内容</w:t>
+      </w:r>
+    </w:p>
+    <w:p>
+      <w:pPr>
+        <w:pStyle w:val="a0"/>
+        <w:spacing w:before="156" w:after="156"/>
+        <w:ind w:firstLineChars="0" w:firstLine="0"/>
+      </w:pPr>
+      <w:r>
+        <w:rPr>
+          <w:rFonts w:hint="eastAsia"/>
+        </w:rPr>
+        <w:t>4</w:t>
+      </w:r>
+      <w:r>
+        <w:t>.1.1.</w:t>
+      </w:r>
+      <w:r>
+        <w:rPr>
+          <w:rFonts w:hint="eastAsia"/>
+        </w:rPr>
+        <w:t>4</w:t>
+      </w:r>
+      <w:r>
+        <w:rPr>
+          <w:rFonts w:hint="eastAsia"/>
+        </w:rPr>
+        <w:t>文字识别</w:t>
+      </w:r>
+    </w:p>
+    <w:p>
+      <w:pPr>
+        <w:pStyle w:val="a0"/>
+        <w:spacing w:before="156" w:after="156"/>
+        <w:ind w:firstLineChars="0" w:firstLine="0"/>
+      </w:pPr>
+      <w:r>
+        <w:rPr>
+          <w:rFonts w:hint="eastAsia"/>
+        </w:rPr>
+        <w:t>1</w:t>
+      </w:r>
+      <w:r>
+        <w:t>)</w:t>
+      </w:r>
+      <w:r>
+        <w:rPr>
+          <w:rFonts w:hint="eastAsia"/>
+        </w:rPr>
+        <w:t>功能描述：通过九天人工智能平台将文字图片识别，并返回内容到客户端</w:t>
+      </w:r>
+    </w:p>
+    <w:p>
+      <w:pPr>
+        <w:pStyle w:val="a0"/>
+        <w:spacing w:before="156" w:after="156"/>
+        <w:ind w:firstLineChars="0" w:firstLine="0"/>
+      </w:pPr>
+      <w:r>
+        <w:rPr>
+          <w:rFonts w:hint="eastAsia"/>
+        </w:rPr>
+        <w:t>2)</w:t>
+      </w:r>
+      <w:r>
+        <w:rPr>
+          <w:rFonts w:hint="eastAsia"/>
+        </w:rPr>
+        <w:t>交换数据</w:t>
+      </w:r>
+      <w:r>
+        <w:rPr>
+          <w:rFonts w:hint="eastAsia"/>
+        </w:rPr>
+        <w:t>:</w:t>
+      </w:r>
+      <w:r>
+        <w:rPr>
+          <w:rFonts w:hint="eastAsia"/>
+        </w:rPr>
+        <w:t>图片内容，文字内容</w:t>
+      </w:r>
+    </w:p>
+    <w:p>
+      <w:pPr>
+        <w:pStyle w:val="a0"/>
+        <w:spacing w:before="156" w:after="156"/>
+        <w:ind w:firstLineChars="0" w:firstLine="0"/>
+      </w:pPr>
+      <w:r>
+        <w:rPr>
+          <w:rFonts w:hint="eastAsia"/>
+        </w:rPr>
+        <w:t>4.1.2</w:t>
+      </w:r>
+      <w:r>
+        <w:rPr>
+          <w:rFonts w:hint="eastAsia"/>
+        </w:rPr>
+        <w:t>内部接口</w:t>
+      </w:r>
+    </w:p>
+    <w:p>
+      <w:pPr>
+        <w:pStyle w:val="a0"/>
+        <w:spacing w:before="156" w:after="156"/>
+        <w:ind w:firstLineChars="0" w:firstLine="0"/>
+      </w:pPr>
+      <w:r>
+        <w:rPr>
+          <w:rFonts w:hint="eastAsia"/>
+        </w:rPr>
+        <w:t>4</w:t>
+      </w:r>
+      <w:r>
+        <w:t>.1.</w:t>
+      </w:r>
+      <w:r>
+        <w:rPr>
+          <w:rFonts w:hint="eastAsia"/>
+        </w:rPr>
+        <w:t xml:space="preserve">2.1 </w:t>
+      </w:r>
+      <w:r>
+        <w:rPr>
+          <w:rFonts w:hint="eastAsia"/>
+        </w:rPr>
+        <w:t>用户登录</w:t>
+      </w:r>
+    </w:p>
+    <w:p>
+      <w:pPr>
+        <w:pStyle w:val="a0"/>
+        <w:spacing w:before="156" w:after="156"/>
+        <w:ind w:firstLineChars="0" w:firstLine="0"/>
+      </w:pPr>
+      <w:r>
+        <w:rPr>
+          <w:rFonts w:hint="eastAsia"/>
+        </w:rPr>
+        <w:t>1</w:t>
+      </w:r>
+      <w:r>
+        <w:t>)</w:t>
+      </w:r>
+      <w:r>
+        <w:rPr>
+          <w:rFonts w:hint="eastAsia"/>
+        </w:rPr>
+        <w:t>功能描述：客户端向服务器发送登录信息，服务器返回用户基本信息</w:t>
+      </w:r>
+    </w:p>
+    <w:p>
+      <w:pPr>
+        <w:pStyle w:val="a0"/>
+        <w:spacing w:before="156" w:after="156"/>
+        <w:ind w:firstLineChars="0" w:firstLine="0"/>
+      </w:pPr>
+      <w:r>
+        <w:rPr>
+          <w:rFonts w:hint="eastAsia"/>
+        </w:rPr>
+        <w:t>2)</w:t>
+      </w:r>
+      <w:r>
+        <w:rPr>
+          <w:rFonts w:hint="eastAsia"/>
+        </w:rPr>
+        <w:t>交换数据</w:t>
+      </w:r>
+      <w:r>
+        <w:rPr>
+          <w:rFonts w:hint="eastAsia"/>
+        </w:rPr>
+        <w:t>:</w:t>
+      </w:r>
+      <w:r>
+        <w:rPr>
+          <w:rFonts w:hint="eastAsia"/>
+        </w:rPr>
+        <w:t>用户登录信息，用户信息</w:t>
+      </w:r>
+    </w:p>
+    <w:p>
+      <w:pPr>
+        <w:pStyle w:val="a0"/>
+        <w:spacing w:before="156" w:after="156"/>
+        <w:ind w:firstLineChars="0" w:firstLine="0"/>
+      </w:pPr>
+      <w:r>
+        <w:rPr>
+          <w:rFonts w:hint="eastAsia"/>
+        </w:rPr>
+        <w:t>4</w:t>
+      </w:r>
+      <w:r>
+        <w:t>.1.</w:t>
+      </w:r>
+      <w:r>
+        <w:rPr>
+          <w:rFonts w:hint="eastAsia"/>
+        </w:rPr>
+        <w:t xml:space="preserve">2.2 </w:t>
+      </w:r>
+      <w:r>
+        <w:rPr>
+          <w:rFonts w:hint="eastAsia"/>
+        </w:rPr>
+        <w:t>新闻推送</w:t>
+      </w:r>
+    </w:p>
+    <w:p>
+      <w:pPr>
+        <w:pStyle w:val="a0"/>
+        <w:spacing w:before="156" w:after="156"/>
+        <w:ind w:firstLineChars="0" w:firstLine="0"/>
+      </w:pPr>
+      <w:r>
+        <w:rPr>
+          <w:rFonts w:hint="eastAsia"/>
+        </w:rPr>
+        <w:t>1</w:t>
+      </w:r>
+      <w:r>
+        <w:t>)</w:t>
+      </w:r>
+      <w:r>
+        <w:rPr>
+          <w:rFonts w:hint="eastAsia"/>
+        </w:rPr>
+        <w:t>功能描述：服务器向客户端推送新闻数据</w:t>
+      </w:r>
+    </w:p>
+    <w:p>
+      <w:pPr>
+        <w:pStyle w:val="a0"/>
+        <w:spacing w:before="156" w:after="156"/>
+        <w:ind w:firstLineChars="0" w:firstLine="0"/>
+      </w:pPr>
+      <w:r>
+        <w:rPr>
+          <w:rFonts w:hint="eastAsia"/>
+        </w:rPr>
+        <w:t>2)</w:t>
+      </w:r>
+      <w:r>
+        <w:rPr>
+          <w:rFonts w:hint="eastAsia"/>
+        </w:rPr>
+        <w:t>交换数据</w:t>
+      </w:r>
+      <w:r>
+        <w:rPr>
+          <w:rFonts w:hint="eastAsia"/>
+        </w:rPr>
+        <w:t>:</w:t>
+      </w:r>
+      <w:r>
+        <w:rPr>
+          <w:rFonts w:hint="eastAsia"/>
+        </w:rPr>
+        <w:t>推送新闻数据</w:t>
+      </w:r>
+      <w:r>
+        <w:t xml:space="preserve"> </w:t>
+      </w:r>
+    </w:p>
+    <w:p>
+      <w:pPr>
+        <w:pStyle w:val="a0"/>
+        <w:spacing w:before="156" w:after="156"/>
+        <w:ind w:firstLineChars="0" w:firstLine="0"/>
+      </w:pPr>
+      <w:r>
+        <w:rPr>
+          <w:rFonts w:hint="eastAsia"/>
+        </w:rPr>
+        <w:t>4</w:t>
+      </w:r>
+      <w:r>
+        <w:t>.1.</w:t>
+      </w:r>
+      <w:r>
+        <w:rPr>
+          <w:rFonts w:hint="eastAsia"/>
+        </w:rPr>
+        <w:t xml:space="preserve">2.3 </w:t>
+      </w:r>
+      <w:r>
+        <w:rPr>
+          <w:rFonts w:hint="eastAsia"/>
+        </w:rPr>
+        <w:t>用户行为分析</w:t>
+      </w:r>
+    </w:p>
+    <w:p>
+      <w:pPr>
+        <w:pStyle w:val="a0"/>
+        <w:spacing w:before="156" w:after="156"/>
+        <w:ind w:firstLineChars="0" w:firstLine="0"/>
+      </w:pPr>
+      <w:r>
+        <w:rPr>
+          <w:rFonts w:hint="eastAsia"/>
+        </w:rPr>
+        <w:t>1</w:t>
+      </w:r>
+      <w:r>
+        <w:t>)</w:t>
+      </w:r>
+      <w:r>
+        <w:rPr>
+          <w:rFonts w:hint="eastAsia"/>
+        </w:rPr>
+        <w:t>功能描述：客户端向服务器发送用户行为信息，服务器使用这些信息修改行为推荐内容</w:t>
+      </w:r>
+    </w:p>
+    <w:p>
+      <w:pPr>
+        <w:pStyle w:val="a0"/>
+        <w:spacing w:before="156" w:after="156"/>
+        <w:ind w:firstLineChars="0" w:firstLine="0"/>
+      </w:pPr>
+      <w:r>
+        <w:rPr>
+          <w:rFonts w:hint="eastAsia"/>
+        </w:rPr>
+        <w:t>2)</w:t>
+      </w:r>
+      <w:r>
+        <w:rPr>
+          <w:rFonts w:hint="eastAsia"/>
+        </w:rPr>
+        <w:t>交换数据</w:t>
+      </w:r>
+      <w:r>
+        <w:rPr>
+          <w:rFonts w:hint="eastAsia"/>
+        </w:rPr>
+        <w:t>:</w:t>
+      </w:r>
+      <w:r>
+        <w:rPr>
+          <w:rFonts w:hint="eastAsia"/>
+        </w:rPr>
+        <w:t>用户行为信息</w:t>
+      </w:r>
+    </w:p>
+    <w:p>
+      <w:pPr>
+        <w:pStyle w:val="a0"/>
+        <w:spacing w:before="156" w:after="156"/>
+        <w:ind w:firstLineChars="0" w:firstLine="0"/>
+      </w:pPr>
+      <w:r>
+        <w:rPr>
+          <w:rFonts w:hint="eastAsia"/>
+        </w:rPr>
+        <w:t>4</w:t>
+      </w:r>
+      <w:r>
+        <w:t>.1.</w:t>
+      </w:r>
+      <w:r>
+        <w:rPr>
+          <w:rFonts w:hint="eastAsia"/>
+        </w:rPr>
+        <w:t xml:space="preserve">2.4 </w:t>
+      </w:r>
+      <w:r>
+        <w:rPr>
+          <w:rFonts w:hint="eastAsia"/>
+        </w:rPr>
+        <w:t>新闻搜索</w:t>
+      </w:r>
+    </w:p>
+    <w:p>
+      <w:pPr>
+        <w:pStyle w:val="a0"/>
+        <w:spacing w:before="156" w:after="156"/>
+        <w:ind w:firstLineChars="0" w:firstLine="0"/>
+      </w:pPr>
+      <w:r>
+        <w:rPr>
+          <w:rFonts w:hint="eastAsia"/>
+        </w:rPr>
+        <w:t>1</w:t>
+      </w:r>
+      <w:r>
+        <w:t>)</w:t>
+      </w:r>
+      <w:r>
+        <w:rPr>
+          <w:rFonts w:hint="eastAsia"/>
+        </w:rPr>
+        <w:t>功能描述：客户端向后台服务器发送搜索关键词，服务器向客户端推送相关新闻</w:t>
+      </w:r>
+    </w:p>
+    <w:p>
+      <w:pPr>
+        <w:pStyle w:val="a0"/>
+        <w:spacing w:before="156" w:after="156"/>
+        <w:ind w:firstLineChars="0" w:firstLine="0"/>
+      </w:pPr>
+      <w:r>
+        <w:rPr>
+          <w:rFonts w:hint="eastAsia"/>
+        </w:rPr>
+        <w:t>2)</w:t>
+      </w:r>
+      <w:r>
+        <w:rPr>
+          <w:rFonts w:hint="eastAsia"/>
+        </w:rPr>
+        <w:t>交换数据</w:t>
+      </w:r>
+      <w:r>
+        <w:rPr>
+          <w:rFonts w:hint="eastAsia"/>
+        </w:rPr>
+        <w:t>:</w:t>
+      </w:r>
+      <w:r>
+        <w:rPr>
+          <w:rFonts w:hint="eastAsia"/>
+        </w:rPr>
+        <w:t>新闻搜索关键词，推送新闻数据</w:t>
+      </w:r>
+    </w:p>
+    <w:p>
+      <w:pPr>
+        <w:pStyle w:val="a0"/>
+        <w:spacing w:before="156" w:after="156"/>
+        <w:ind w:firstLineChars="0" w:firstLine="0"/>
+      </w:pPr>
+      <w:r>
+        <w:rPr>
+          <w:rFonts w:hint="eastAsia"/>
+        </w:rPr>
+        <w:t>4</w:t>
+      </w:r>
+      <w:r>
+        <w:t>.1.</w:t>
+      </w:r>
+      <w:r>
+        <w:rPr>
+          <w:rFonts w:hint="eastAsia"/>
+        </w:rPr>
+        <w:t xml:space="preserve">2.5 </w:t>
+      </w:r>
+      <w:r>
+        <w:rPr>
+          <w:rFonts w:hint="eastAsia"/>
+        </w:rPr>
+        <w:t>管理员登录</w:t>
+      </w:r>
+    </w:p>
+    <w:p>
+      <w:pPr>
+        <w:pStyle w:val="a0"/>
+        <w:spacing w:before="156" w:after="156"/>
+        <w:ind w:firstLineChars="0" w:firstLine="0"/>
+      </w:pPr>
+      <w:r>
+        <w:rPr>
+          <w:rFonts w:hint="eastAsia"/>
+        </w:rPr>
+        <w:t>1</w:t>
+      </w:r>
+      <w:r>
+        <w:t>)</w:t>
+      </w:r>
+      <w:r>
+        <w:rPr>
+          <w:rFonts w:hint="eastAsia"/>
+        </w:rPr>
+        <w:t>功能描述：</w:t>
+      </w:r>
+      <w:r>
+        <w:rPr>
+          <w:rFonts w:hint="eastAsia"/>
+        </w:rPr>
+        <w:t>w</w:t>
+      </w:r>
+      <w:r>
+        <w:t>eb</w:t>
+      </w:r>
+      <w:r>
+        <w:rPr>
+          <w:rFonts w:hint="eastAsia"/>
+        </w:rPr>
+        <w:t>客户端向后台服务器发送管理员登录信息，服务器向客户端返回登录结果信息</w:t>
+      </w:r>
+    </w:p>
+    <w:p>
+      <w:pPr>
+        <w:pStyle w:val="a0"/>
+        <w:spacing w:before="156" w:after="156"/>
+        <w:ind w:firstLineChars="0" w:firstLine="0"/>
+      </w:pPr>
+      <w:r>
+        <w:rPr>
+          <w:rFonts w:hint="eastAsia"/>
+        </w:rPr>
+        <w:lastRenderedPageBreak/>
+        <w:t>2)</w:t>
+      </w:r>
+      <w:r>
+        <w:rPr>
+          <w:rFonts w:hint="eastAsia"/>
+        </w:rPr>
+        <w:t>交换数据</w:t>
+      </w:r>
+      <w:r>
+        <w:rPr>
+          <w:rFonts w:hint="eastAsia"/>
+        </w:rPr>
+        <w:t>:</w:t>
+      </w:r>
+      <w:r>
+        <w:rPr>
+          <w:rFonts w:hint="eastAsia"/>
+        </w:rPr>
+        <w:t>管理员登录信息，</w:t>
+      </w:r>
+      <w:r>
+        <w:t xml:space="preserve"> </w:t>
+      </w:r>
+      <w:r>
+        <w:rPr>
+          <w:rFonts w:hint="eastAsia"/>
+        </w:rPr>
+        <w:t>登录结果信息</w:t>
+      </w:r>
+    </w:p>
+    <w:p>
+      <w:pPr>
+        <w:pStyle w:val="a0"/>
+        <w:spacing w:before="156" w:after="156"/>
+        <w:ind w:firstLineChars="0" w:firstLine="0"/>
+      </w:pPr>
+      <w:r>
+        <w:rPr>
+          <w:rFonts w:hint="eastAsia"/>
+        </w:rPr>
+        <w:t>4</w:t>
+      </w:r>
+      <w:r>
+        <w:t>.1.</w:t>
+      </w:r>
+      <w:r>
+        <w:rPr>
+          <w:rFonts w:hint="eastAsia"/>
+        </w:rPr>
+        <w:t xml:space="preserve">2.6 </w:t>
+      </w:r>
+      <w:r>
+        <w:rPr>
+          <w:rFonts w:hint="eastAsia"/>
+        </w:rPr>
+        <w:t>新闻数据管理</w:t>
+      </w:r>
+    </w:p>
+    <w:p>
+      <w:pPr>
+        <w:pStyle w:val="a0"/>
+        <w:spacing w:before="156" w:after="156"/>
+        <w:ind w:firstLineChars="0" w:firstLine="0"/>
+      </w:pPr>
+      <w:r>
+        <w:rPr>
+          <w:rFonts w:hint="eastAsia"/>
+        </w:rPr>
+        <w:t>1</w:t>
+      </w:r>
+      <w:r>
+        <w:t>)</w:t>
+      </w:r>
+      <w:r>
+        <w:rPr>
+          <w:rFonts w:hint="eastAsia"/>
+        </w:rPr>
+        <w:t>功能描述：</w:t>
+      </w:r>
+      <w:r>
+        <w:t xml:space="preserve"> </w:t>
+      </w:r>
+      <w:r>
+        <w:rPr>
+          <w:rFonts w:hint="eastAsia"/>
+        </w:rPr>
+        <w:t>服务器向</w:t>
+      </w:r>
+      <w:r>
+        <w:rPr>
+          <w:rFonts w:hint="eastAsia"/>
+        </w:rPr>
+        <w:t>web</w:t>
+      </w:r>
+      <w:r>
+        <w:rPr>
+          <w:rFonts w:hint="eastAsia"/>
+        </w:rPr>
+        <w:t>客户端传递新闻信息，</w:t>
+      </w:r>
+      <w:r>
+        <w:rPr>
+          <w:rFonts w:hint="eastAsia"/>
+        </w:rPr>
+        <w:t>web</w:t>
+      </w:r>
+      <w:r>
+        <w:rPr>
+          <w:rFonts w:hint="eastAsia"/>
+        </w:rPr>
+        <w:t>客户端修改新闻信息并返回</w:t>
+      </w:r>
+    </w:p>
+    <w:p>
+      <w:pPr>
+        <w:pStyle w:val="a0"/>
+        <w:spacing w:before="156" w:after="156"/>
+        <w:ind w:firstLineChars="0" w:firstLine="0"/>
+      </w:pPr>
+      <w:r>
+        <w:rPr>
+          <w:rFonts w:hint="eastAsia"/>
+        </w:rPr>
+        <w:t>2)</w:t>
+      </w:r>
+      <w:r>
+        <w:rPr>
+          <w:rFonts w:hint="eastAsia"/>
+        </w:rPr>
+        <w:t>交换数据</w:t>
+      </w:r>
+      <w:r>
+        <w:rPr>
+          <w:rFonts w:hint="eastAsia"/>
+        </w:rPr>
+        <w:t>:</w:t>
+      </w:r>
+      <w:r>
+        <w:rPr>
+          <w:rFonts w:hint="eastAsia"/>
+        </w:rPr>
+        <w:t>新闻库信息，新闻库修改信息</w:t>
+      </w:r>
+    </w:p>
+    <w:p>
+      <w:pPr>
+        <w:pStyle w:val="a0"/>
+        <w:spacing w:before="156" w:after="156"/>
+        <w:ind w:firstLineChars="0" w:firstLine="0"/>
+      </w:pPr>
+      <w:r>
+        <w:rPr>
+          <w:rFonts w:hint="eastAsia"/>
+        </w:rPr>
+        <w:t>4</w:t>
+      </w:r>
+      <w:r>
+        <w:t>.1.</w:t>
+      </w:r>
+      <w:r>
+        <w:rPr>
+          <w:rFonts w:hint="eastAsia"/>
+        </w:rPr>
+        <w:t xml:space="preserve">2.7 </w:t>
+      </w:r>
+      <w:r>
+        <w:rPr>
+          <w:rFonts w:hint="eastAsia"/>
+        </w:rPr>
+        <w:t>用户账户管理</w:t>
+      </w:r>
+    </w:p>
+    <w:p>
+      <w:pPr>
+        <w:pStyle w:val="a0"/>
+        <w:spacing w:before="156" w:after="156"/>
+        <w:ind w:firstLineChars="0" w:firstLine="0"/>
+      </w:pPr>
+      <w:r>
+        <w:rPr>
+          <w:rFonts w:hint="eastAsia"/>
+        </w:rPr>
+        <w:t>1</w:t>
+      </w:r>
+      <w:r>
+        <w:t>)</w:t>
+      </w:r>
+      <w:r>
+        <w:rPr>
+          <w:rFonts w:hint="eastAsia"/>
+        </w:rPr>
+        <w:t>功能描述：</w:t>
+      </w:r>
+      <w:r>
+        <w:t xml:space="preserve"> </w:t>
+      </w:r>
+      <w:r>
+        <w:rPr>
+          <w:rFonts w:hint="eastAsia"/>
+        </w:rPr>
+        <w:t>服务器向</w:t>
+      </w:r>
+      <w:r>
+        <w:rPr>
+          <w:rFonts w:hint="eastAsia"/>
+        </w:rPr>
+        <w:t>web</w:t>
+      </w:r>
+      <w:r>
+        <w:rPr>
+          <w:rFonts w:hint="eastAsia"/>
+        </w:rPr>
+        <w:t>客户端传递用户账户信息，</w:t>
+      </w:r>
+      <w:r>
+        <w:rPr>
+          <w:rFonts w:hint="eastAsia"/>
+        </w:rPr>
+        <w:t>web</w:t>
+      </w:r>
+      <w:r>
+        <w:rPr>
+          <w:rFonts w:hint="eastAsia"/>
+        </w:rPr>
+        <w:t>客户端修改用户账户信息并返回</w:t>
+      </w:r>
+    </w:p>
+    <w:p>
+      <w:pPr>
+        <w:pStyle w:val="a0"/>
+        <w:spacing w:before="156" w:after="156"/>
+        <w:ind w:firstLineChars="0" w:firstLine="0"/>
+      </w:pPr>
+      <w:r>
+        <w:rPr>
+          <w:rFonts w:hint="eastAsia"/>
+        </w:rPr>
+        <w:t>2)</w:t>
+      </w:r>
+      <w:r>
+        <w:rPr>
+          <w:rFonts w:hint="eastAsia"/>
+        </w:rPr>
+        <w:t>交换数据</w:t>
+      </w:r>
+      <w:r>
+        <w:rPr>
+          <w:rFonts w:hint="eastAsia"/>
+        </w:rPr>
+        <w:t>:</w:t>
+      </w:r>
+      <w:r>
+        <w:rPr>
+          <w:rFonts w:hint="eastAsia"/>
+        </w:rPr>
+        <w:t>用户账户信息</w:t>
+      </w:r>
+    </w:p>
+    <w:p>
+      <w:pPr>
+        <w:pStyle w:val="a0"/>
+        <w:spacing w:before="156" w:after="156"/>
+        <w:ind w:firstLineChars="0" w:firstLine="0"/>
+      </w:pPr>
+      <w:r>
+        <w:rPr>
+          <w:rFonts w:hint="eastAsia"/>
+        </w:rPr>
+        <w:t>4</w:t>
+      </w:r>
+      <w:r>
+        <w:t>.1.</w:t>
+      </w:r>
+      <w:r>
+        <w:rPr>
+          <w:rFonts w:hint="eastAsia"/>
+        </w:rPr>
+        <w:t xml:space="preserve">2.8 </w:t>
+      </w:r>
+      <w:r>
+        <w:rPr>
+          <w:rFonts w:hint="eastAsia"/>
+        </w:rPr>
+        <w:t>用户账户管理</w:t>
+      </w:r>
+    </w:p>
+    <w:p>
+      <w:pPr>
+        <w:pStyle w:val="a0"/>
+        <w:spacing w:before="156" w:after="156"/>
+        <w:ind w:firstLineChars="0" w:firstLine="0"/>
+      </w:pPr>
+      <w:r>
+        <w:rPr>
+          <w:rFonts w:hint="eastAsia"/>
+        </w:rPr>
+        <w:t>1</w:t>
+      </w:r>
+      <w:r>
+        <w:t>)</w:t>
+      </w:r>
+      <w:r>
+        <w:rPr>
+          <w:rFonts w:hint="eastAsia"/>
+        </w:rPr>
+        <w:t>功能描述：</w:t>
+      </w:r>
+      <w:r>
+        <w:t xml:space="preserve"> </w:t>
+      </w:r>
+      <w:r>
+        <w:rPr>
+          <w:rFonts w:hint="eastAsia"/>
+        </w:rPr>
+        <w:t>服务器向</w:t>
+      </w:r>
+      <w:r>
+        <w:rPr>
+          <w:rFonts w:hint="eastAsia"/>
+        </w:rPr>
+        <w:t>web</w:t>
+      </w:r>
+      <w:r>
+        <w:rPr>
+          <w:rFonts w:hint="eastAsia"/>
+        </w:rPr>
+        <w:t>客户端传递用户行为信息，</w:t>
+      </w:r>
+      <w:r>
+        <w:rPr>
+          <w:rFonts w:hint="eastAsia"/>
+        </w:rPr>
+        <w:t>web</w:t>
+      </w:r>
+      <w:r>
+        <w:rPr>
+          <w:rFonts w:hint="eastAsia"/>
+        </w:rPr>
+        <w:t>客户端修改用户行为信息并返回</w:t>
+      </w:r>
+    </w:p>
+    <w:p>
+      <w:pPr>
+        <w:pStyle w:val="a0"/>
+        <w:spacing w:before="156" w:after="156"/>
+        <w:ind w:firstLineChars="0" w:firstLine="0"/>
+      </w:pPr>
+      <w:r>
+        <w:rPr>
+          <w:rFonts w:hint="eastAsia"/>
+        </w:rPr>
+        <w:t>2)</w:t>
+      </w:r>
+      <w:r>
+        <w:rPr>
+          <w:rFonts w:hint="eastAsia"/>
+        </w:rPr>
+        <w:t>交换数据</w:t>
+      </w:r>
+      <w:r>
+        <w:rPr>
+          <w:rFonts w:hint="eastAsia"/>
+        </w:rPr>
+        <w:t>:</w:t>
+      </w:r>
+      <w:r>
+        <w:rPr>
+          <w:rFonts w:hint="eastAsia"/>
+        </w:rPr>
+        <w:t>用户行为信息</w:t>
+      </w:r>
+    </w:p>
+    <w:p>
+      <w:pPr>
+        <w:pStyle w:val="a0"/>
+        <w:spacing w:before="156" w:after="156"/>
+        <w:ind w:firstLineChars="0" w:firstLine="0"/>
+      </w:pPr>
+      <w:r>
+        <w:rPr>
+          <w:rFonts w:hint="eastAsia"/>
+        </w:rPr>
+        <w:t>4</w:t>
+      </w:r>
+      <w:r>
+        <w:t>.1.</w:t>
+      </w:r>
+      <w:r>
+        <w:rPr>
+          <w:rFonts w:hint="eastAsia"/>
+        </w:rPr>
+        <w:t xml:space="preserve">2.9 </w:t>
+      </w:r>
+      <w:r>
+        <w:rPr>
+          <w:rFonts w:hint="eastAsia"/>
+        </w:rPr>
+        <w:t>算法模型修改</w:t>
+      </w:r>
+    </w:p>
+    <w:p>
+      <w:pPr>
+        <w:pStyle w:val="a0"/>
+        <w:spacing w:before="156" w:after="156"/>
+        <w:ind w:firstLineChars="0" w:firstLine="0"/>
+      </w:pPr>
+      <w:r>
+        <w:rPr>
+          <w:rFonts w:hint="eastAsia"/>
+        </w:rPr>
+        <w:t>1</w:t>
+      </w:r>
+      <w:r>
+        <w:t>)</w:t>
+      </w:r>
+      <w:r>
+        <w:rPr>
+          <w:rFonts w:hint="eastAsia"/>
+        </w:rPr>
+        <w:t>功能描述：</w:t>
+      </w:r>
+      <w:r>
+        <w:t xml:space="preserve"> </w:t>
+      </w:r>
+      <w:r>
+        <w:rPr>
+          <w:rFonts w:hint="eastAsia"/>
+        </w:rPr>
+        <w:t>web</w:t>
+      </w:r>
+      <w:r>
+        <w:rPr>
+          <w:rFonts w:hint="eastAsia"/>
+        </w:rPr>
+        <w:t>客户端修改算法模型参数并传回服务器</w:t>
+      </w:r>
+    </w:p>
+    <w:p>
+      <w:pPr>
+        <w:pStyle w:val="a0"/>
+        <w:spacing w:before="156" w:after="156"/>
+        <w:ind w:firstLineChars="0" w:firstLine="0"/>
+      </w:pPr>
+      <w:r>
+        <w:rPr>
+          <w:rFonts w:hint="eastAsia"/>
+        </w:rPr>
+        <w:t>2)</w:t>
+      </w:r>
+      <w:r>
+        <w:rPr>
+          <w:rFonts w:hint="eastAsia"/>
+        </w:rPr>
+        <w:t>交换数据</w:t>
+      </w:r>
+      <w:r>
+        <w:rPr>
+          <w:rFonts w:hint="eastAsia"/>
+        </w:rPr>
+        <w:t>:</w:t>
+      </w:r>
+      <w:r>
+        <w:rPr>
+          <w:rFonts w:hint="eastAsia"/>
+        </w:rPr>
+        <w:t>算法模型修改信息</w:t>
+      </w:r>
+    </w:p>
+    <w:p>
+      <w:pPr>
+        <w:pStyle w:val="a0"/>
+        <w:spacing w:before="156" w:after="156"/>
+        <w:ind w:firstLineChars="0" w:firstLine="0"/>
+      </w:pPr>
+      <w:r>
+        <w:rPr>
+          <w:rFonts w:hint="eastAsia"/>
+        </w:rPr>
+        <w:t>4</w:t>
+      </w:r>
+      <w:r>
+        <w:t>.1.</w:t>
+      </w:r>
+      <w:r>
+        <w:rPr>
+          <w:rFonts w:hint="eastAsia"/>
+        </w:rPr>
+        <w:t xml:space="preserve">2.10 </w:t>
+      </w:r>
+      <w:r>
+        <w:rPr>
+          <w:rFonts w:hint="eastAsia"/>
+        </w:rPr>
+        <w:t>服务器运行状态查看</w:t>
+      </w:r>
+    </w:p>
+    <w:p>
+      <w:pPr>
+        <w:pStyle w:val="a0"/>
+        <w:spacing w:before="156" w:after="156"/>
+        <w:ind w:firstLineChars="0" w:firstLine="0"/>
+      </w:pPr>
+      <w:r>
+        <w:rPr>
+          <w:rFonts w:hint="eastAsia"/>
+        </w:rPr>
+        <w:t>1</w:t>
+      </w:r>
+      <w:r>
+        <w:t>)</w:t>
+      </w:r>
+      <w:r>
+        <w:rPr>
+          <w:rFonts w:hint="eastAsia"/>
+        </w:rPr>
+        <w:t>功能描述：</w:t>
+      </w:r>
+      <w:r>
+        <w:t xml:space="preserve"> </w:t>
+      </w:r>
+      <w:r>
+        <w:rPr>
+          <w:rFonts w:hint="eastAsia"/>
+        </w:rPr>
+        <w:t>服务器向</w:t>
+      </w:r>
+      <w:r>
+        <w:rPr>
+          <w:rFonts w:hint="eastAsia"/>
+        </w:rPr>
+        <w:t>web</w:t>
+      </w:r>
+      <w:r>
+        <w:rPr>
+          <w:rFonts w:hint="eastAsia"/>
+        </w:rPr>
+        <w:t>客户端传递服务器运行信息，</w:t>
+      </w:r>
+      <w:r>
+        <w:rPr>
+          <w:rFonts w:hint="eastAsia"/>
+        </w:rPr>
+        <w:t>web</w:t>
+      </w:r>
+      <w:r>
+        <w:rPr>
+          <w:rFonts w:hint="eastAsia"/>
+        </w:rPr>
+        <w:t>客户端查看服务器</w:t>
+      </w:r>
+    </w:p>
+    <w:p>
+      <w:pPr>
+        <w:pStyle w:val="a0"/>
+        <w:spacing w:before="156" w:after="156"/>
+        <w:ind w:firstLineChars="0" w:firstLine="0"/>
+      </w:pPr>
+      <w:r>
+        <w:rPr>
+          <w:rFonts w:hint="eastAsia"/>
+        </w:rPr>
+        <w:t>2)</w:t>
+      </w:r>
+      <w:r>
+        <w:rPr>
+          <w:rFonts w:hint="eastAsia"/>
+        </w:rPr>
+        <w:t>交换数据</w:t>
+      </w:r>
+      <w:r>
+        <w:rPr>
+          <w:rFonts w:hint="eastAsia"/>
+        </w:rPr>
+        <w:t>:</w:t>
+      </w:r>
+      <w:r>
+        <w:rPr>
+          <w:rFonts w:hint="eastAsia"/>
+        </w:rPr>
+        <w:t>服务器运行信息</w:t>
+      </w:r>
+      <w:r>
+        <w:t xml:space="preserve"> </w:t>
       </w:r>
     </w:p>
     <w:p>
@@ -8119,6 +9561,12 @@
       </w:r>
     </w:p>
     <w:sectPr>
+      <w:headerReference w:type="even" r:id="rId21"/>
+      <w:headerReference w:type="default" r:id="rId22"/>
+      <w:footerReference w:type="even" r:id="rId23"/>
+      <w:footerReference w:type="default" r:id="rId24"/>
+      <w:headerReference w:type="first" r:id="rId25"/>
+      <w:footerReference w:type="first" r:id="rId26"/>
       <w:pgSz w:w="11906" w:h="16838"/>
       <w:pgMar w:top="1440" w:right="1800" w:bottom="1440" w:left="1800" w:header="851" w:footer="992" w:gutter="0"/>
       <w:cols w:space="425"/>
@@ -8153,6 +9601,36 @@
 </w:endnotes>
 </file>
 
+<file path=word/footer1.xml><?xml version="1.0" encoding="utf-8"?>
+<w:ftr xmlns:wpc="http://schemas.microsoft.com/office/word/2010/wordprocessingCanvas" xmlns:cx="http://schemas.microsoft.com/office/drawing/2014/chartex" xmlns:cx1="http://schemas.microsoft.com/office/drawing/2015/9/8/chartex" xmlns:cx2="http://schemas.microsoft.com/office/drawing/2015/10/21/chartex" xmlns:cx3="http://schemas.microsoft.com/office/drawing/2016/5/9/chartex" xmlns:cx4="http://schemas.microsoft.com/office/drawing/2016/5/10/chartex" xmlns:cx5="http://schemas.microsoft.com/office/drawing/2016/5/11/chartex" xmlns:cx6="http://schemas.microsoft.com/office/drawing/2016/5/12/chartex" xmlns:cx7="http://schemas.microsoft.com/office/drawing/2016/5/13/chartex" xmlns:cx8="http://schemas.microsoft.com/office/drawing/2016/5/14/chartex" xmlns:mc="http://schemas.openxmlformats.org/markup-compatibility/2006" xmlns:aink="http://schemas.microsoft.com/office/drawing/2016/ink" xmlns:am3d="http://schemas.microsoft.com/office/drawing/2017/model3d" xmlns:o="urn:schemas-microsoft-com:office:office" xmlns:oel="http://schemas.microsoft.com/office/2019/extlst" xmlns:r="http://schemas.openxmlformats.org/officeDocument/2006/relationships" xmlns:m="http://schemas.openxmlformats.org/officeDocument/2006/math" xmlns:v="urn:schemas-microsoft-com:vml" xmlns:wp14="http://schemas.microsoft.com/office/word/2010/wordprocessingDrawing" xmlns:wp="http://schemas.openxmlformats.org/drawingml/2006/wordprocessingDrawing" xmlns:w10="urn:schemas-microsoft-com:office:word" xmlns:w="http://schemas.openxmlformats.org/wordprocessingml/2006/main" xmlns:w14="http://schemas.microsoft.com/office/word/2010/wordml" xmlns:w15="http://schemas.microsoft.com/office/word/2012/wordml" xmlns:w16cex="http://schemas.microsoft.com/office/word/2018/wordml/cex" xmlns:w16cid="http://schemas.microsoft.com/office/word/2016/wordml/cid" xmlns:w16="http://schemas.microsoft.com/office/word/2018/wordml" xmlns:w16sdtdh="http://schemas.microsoft.com/office/word/2020/wordml/sdtdatahash" xmlns:w16se="http://schemas.microsoft.com/office/word/2015/wordml/symex" xmlns:wpg="http://schemas.microsoft.com/office/word/2010/wordprocessingGroup" xmlns:wpi="http://schemas.microsoft.com/office/word/2010/wordprocessingInk" xmlns:wne="http://schemas.microsoft.com/office/word/2006/wordml" xmlns:wps="http://schemas.microsoft.com/office/word/2010/wordprocessingShape" mc:Ignorable="w14 w15 w16se w16cid w16 w16cex w16sdtdh wp14">
+  <w:p>
+    <w:pPr>
+      <w:pStyle w:val="a6"/>
+    </w:pPr>
+  </w:p>
+</w:ftr>
+</file>
+
+<file path=word/footer2.xml><?xml version="1.0" encoding="utf-8"?>
+<w:ftr xmlns:wpc="http://schemas.microsoft.com/office/word/2010/wordprocessingCanvas" xmlns:cx="http://schemas.microsoft.com/office/drawing/2014/chartex" xmlns:cx1="http://schemas.microsoft.com/office/drawing/2015/9/8/chartex" xmlns:cx2="http://schemas.microsoft.com/office/drawing/2015/10/21/chartex" xmlns:cx3="http://schemas.microsoft.com/office/drawing/2016/5/9/chartex" xmlns:cx4="http://schemas.microsoft.com/office/drawing/2016/5/10/chartex" xmlns:cx5="http://schemas.microsoft.com/office/drawing/2016/5/11/chartex" xmlns:cx6="http://schemas.microsoft.com/office/drawing/2016/5/12/chartex" xmlns:cx7="http://schemas.microsoft.com/office/drawing/2016/5/13/chartex" xmlns:cx8="http://schemas.microsoft.com/office/drawing/2016/5/14/chartex" xmlns:mc="http://schemas.openxmlformats.org/markup-compatibility/2006" xmlns:aink="http://schemas.microsoft.com/office/drawing/2016/ink" xmlns:am3d="http://schemas.microsoft.com/office/drawing/2017/model3d" xmlns:o="urn:schemas-microsoft-com:office:office" xmlns:oel="http://schemas.microsoft.com/office/2019/extlst" xmlns:r="http://schemas.openxmlformats.org/officeDocument/2006/relationships" xmlns:m="http://schemas.openxmlformats.org/officeDocument/2006/math" xmlns:v="urn:schemas-microsoft-com:vml" xmlns:wp14="http://schemas.microsoft.com/office/word/2010/wordprocessingDrawing" xmlns:wp="http://schemas.openxmlformats.org/drawingml/2006/wordprocessingDrawing" xmlns:w10="urn:schemas-microsoft-com:office:word" xmlns:w="http://schemas.openxmlformats.org/wordprocessingml/2006/main" xmlns:w14="http://schemas.microsoft.com/office/word/2010/wordml" xmlns:w15="http://schemas.microsoft.com/office/word/2012/wordml" xmlns:w16cex="http://schemas.microsoft.com/office/word/2018/wordml/cex" xmlns:w16cid="http://schemas.microsoft.com/office/word/2016/wordml/cid" xmlns:w16="http://schemas.microsoft.com/office/word/2018/wordml" xmlns:w16sdtdh="http://schemas.microsoft.com/office/word/2020/wordml/sdtdatahash" xmlns:w16se="http://schemas.microsoft.com/office/word/2015/wordml/symex" xmlns:wpg="http://schemas.microsoft.com/office/word/2010/wordprocessingGroup" xmlns:wpi="http://schemas.microsoft.com/office/word/2010/wordprocessingInk" xmlns:wne="http://schemas.microsoft.com/office/word/2006/wordml" xmlns:wps="http://schemas.microsoft.com/office/word/2010/wordprocessingShape" mc:Ignorable="w14 w15 w16se w16cid w16 w16cex w16sdtdh wp14">
+  <w:p>
+    <w:pPr>
+      <w:pStyle w:val="a6"/>
+    </w:pPr>
+  </w:p>
+</w:ftr>
+</file>
+
+<file path=word/footer3.xml><?xml version="1.0" encoding="utf-8"?>
+<w:ftr xmlns:wpc="http://schemas.microsoft.com/office/word/2010/wordprocessingCanvas" xmlns:cx="http://schemas.microsoft.com/office/drawing/2014/chartex" xmlns:cx1="http://schemas.microsoft.com/office/drawing/2015/9/8/chartex" xmlns:cx2="http://schemas.microsoft.com/office/drawing/2015/10/21/chartex" xmlns:cx3="http://schemas.microsoft.com/office/drawing/2016/5/9/chartex" xmlns:cx4="http://schemas.microsoft.com/office/drawing/2016/5/10/chartex" xmlns:cx5="http://schemas.microsoft.com/office/drawing/2016/5/11/chartex" xmlns:cx6="http://schemas.microsoft.com/office/drawing/2016/5/12/chartex" xmlns:cx7="http://schemas.microsoft.com/office/drawing/2016/5/13/chartex" xmlns:cx8="http://schemas.microsoft.com/office/drawing/2016/5/14/chartex" xmlns:mc="http://schemas.openxmlformats.org/markup-compatibility/2006" xmlns:aink="http://schemas.microsoft.com/office/drawing/2016/ink" xmlns:am3d="http://schemas.microsoft.com/office/drawing/2017/model3d" xmlns:o="urn:schemas-microsoft-com:office:office" xmlns:oel="http://schemas.microsoft.com/office/2019/extlst" xmlns:r="http://schemas.openxmlformats.org/officeDocument/2006/relationships" xmlns:m="http://schemas.openxmlformats.org/officeDocument/2006/math" xmlns:v="urn:schemas-microsoft-com:vml" xmlns:wp14="http://schemas.microsoft.com/office/word/2010/wordprocessingDrawing" xmlns:wp="http://schemas.openxmlformats.org/drawingml/2006/wordprocessingDrawing" xmlns:w10="urn:schemas-microsoft-com:office:word" xmlns:w="http://schemas.openxmlformats.org/wordprocessingml/2006/main" xmlns:w14="http://schemas.microsoft.com/office/word/2010/wordml" xmlns:w15="http://schemas.microsoft.com/office/word/2012/wordml" xmlns:w16cex="http://schemas.microsoft.com/office/word/2018/wordml/cex" xmlns:w16cid="http://schemas.microsoft.com/office/word/2016/wordml/cid" xmlns:w16="http://schemas.microsoft.com/office/word/2018/wordml" xmlns:w16sdtdh="http://schemas.microsoft.com/office/word/2020/wordml/sdtdatahash" xmlns:w16se="http://schemas.microsoft.com/office/word/2015/wordml/symex" xmlns:wpg="http://schemas.microsoft.com/office/word/2010/wordprocessingGroup" xmlns:wpi="http://schemas.microsoft.com/office/word/2010/wordprocessingInk" xmlns:wne="http://schemas.microsoft.com/office/word/2006/wordml" xmlns:wps="http://schemas.microsoft.com/office/word/2010/wordprocessingShape" mc:Ignorable="w14 w15 w16se w16cid w16 w16cex w16sdtdh wp14">
+  <w:p>
+    <w:pPr>
+      <w:pStyle w:val="a6"/>
+    </w:pPr>
+  </w:p>
+</w:ftr>
+</file>
+
 <file path=word/footnotes.xml><?xml version="1.0" encoding="utf-8"?>
 <w:footnotes xmlns:wpc="http://schemas.microsoft.com/office/word/2010/wordprocessingCanvas" xmlns:cx="http://schemas.microsoft.com/office/drawing/2014/chartex" xmlns:cx1="http://schemas.microsoft.com/office/drawing/2015/9/8/chartex" xmlns:cx2="http://schemas.microsoft.com/office/drawing/2015/10/21/chartex" xmlns:cx3="http://schemas.microsoft.com/office/drawing/2016/5/9/chartex" xmlns:cx4="http://schemas.microsoft.com/office/drawing/2016/5/10/chartex" xmlns:cx5="http://schemas.microsoft.com/office/drawing/2016/5/11/chartex" xmlns:cx6="http://schemas.microsoft.com/office/drawing/2016/5/12/chartex" xmlns:cx7="http://schemas.microsoft.com/office/drawing/2016/5/13/chartex" xmlns:cx8="http://schemas.microsoft.com/office/drawing/2016/5/14/chartex" xmlns:mc="http://schemas.openxmlformats.org/markup-compatibility/2006" xmlns:aink="http://schemas.microsoft.com/office/drawing/2016/ink" xmlns:am3d="http://schemas.microsoft.com/office/drawing/2017/model3d" xmlns:o="urn:schemas-microsoft-com:office:office" xmlns:oel="http://schemas.microsoft.com/office/2019/extlst" xmlns:r="http://schemas.openxmlformats.org/officeDocument/2006/relationships" xmlns:m="http://schemas.openxmlformats.org/officeDocument/2006/math" xmlns:v="urn:schemas-microsoft-com:vml" xmlns:wp14="http://schemas.microsoft.com/office/word/2010/wordprocessingDrawing" xmlns:wp="http://schemas.openxmlformats.org/drawingml/2006/wordprocessingDrawing" xmlns:w10="urn:schemas-microsoft-com:office:word" xmlns:w="http://schemas.openxmlformats.org/wordprocessingml/2006/main" xmlns:w14="http://schemas.microsoft.com/office/word/2010/wordml" xmlns:w15="http://schemas.microsoft.com/office/word/2012/wordml" xmlns:w16cex="http://schemas.microsoft.com/office/word/2018/wordml/cex" xmlns:w16cid="http://schemas.microsoft.com/office/word/2016/wordml/cid" xmlns:w16="http://schemas.microsoft.com/office/word/2018/wordml" xmlns:w16sdtdh="http://schemas.microsoft.com/office/word/2020/wordml/sdtdatahash" xmlns:w16se="http://schemas.microsoft.com/office/word/2015/wordml/symex" xmlns:wpg="http://schemas.microsoft.com/office/word/2010/wordprocessingGroup" xmlns:wpi="http://schemas.microsoft.com/office/word/2010/wordprocessingInk" xmlns:wne="http://schemas.microsoft.com/office/word/2006/wordml" xmlns:wps="http://schemas.microsoft.com/office/word/2010/wordprocessingShape" mc:Ignorable="w14 w15 w16se w16cid w16 w16cex w16sdtdh wp14">
   <w:footnote w:type="separator" w:id="-1">
@@ -8176,6 +9654,36 @@
     </w:p>
   </w:footnote>
 </w:footnotes>
+</file>
+
+<file path=word/header1.xml><?xml version="1.0" encoding="utf-8"?>
+<w:hdr xmlns:wpc="http://schemas.microsoft.com/office/word/2010/wordprocessingCanvas" xmlns:cx="http://schemas.microsoft.com/office/drawing/2014/chartex" xmlns:cx1="http://schemas.microsoft.com/office/drawing/2015/9/8/chartex" xmlns:cx2="http://schemas.microsoft.com/office/drawing/2015/10/21/chartex" xmlns:cx3="http://schemas.microsoft.com/office/drawing/2016/5/9/chartex" xmlns:cx4="http://schemas.microsoft.com/office/drawing/2016/5/10/chartex" xmlns:cx5="http://schemas.microsoft.com/office/drawing/2016/5/11/chartex" xmlns:cx6="http://schemas.microsoft.com/office/drawing/2016/5/12/chartex" xmlns:cx7="http://schemas.microsoft.com/office/drawing/2016/5/13/chartex" xmlns:cx8="http://schemas.microsoft.com/office/drawing/2016/5/14/chartex" xmlns:mc="http://schemas.openxmlformats.org/markup-compatibility/2006" xmlns:aink="http://schemas.microsoft.com/office/drawing/2016/ink" xmlns:am3d="http://schemas.microsoft.com/office/drawing/2017/model3d" xmlns:o="urn:schemas-microsoft-com:office:office" xmlns:oel="http://schemas.microsoft.com/office/2019/extlst" xmlns:r="http://schemas.openxmlformats.org/officeDocument/2006/relationships" xmlns:m="http://schemas.openxmlformats.org/officeDocument/2006/math" xmlns:v="urn:schemas-microsoft-com:vml" xmlns:wp14="http://schemas.microsoft.com/office/word/2010/wordprocessingDrawing" xmlns:wp="http://schemas.openxmlformats.org/drawingml/2006/wordprocessingDrawing" xmlns:w10="urn:schemas-microsoft-com:office:word" xmlns:w="http://schemas.openxmlformats.org/wordprocessingml/2006/main" xmlns:w14="http://schemas.microsoft.com/office/word/2010/wordml" xmlns:w15="http://schemas.microsoft.com/office/word/2012/wordml" xmlns:w16cex="http://schemas.microsoft.com/office/word/2018/wordml/cex" xmlns:w16cid="http://schemas.microsoft.com/office/word/2016/wordml/cid" xmlns:w16="http://schemas.microsoft.com/office/word/2018/wordml" xmlns:w16sdtdh="http://schemas.microsoft.com/office/word/2020/wordml/sdtdatahash" xmlns:w16se="http://schemas.microsoft.com/office/word/2015/wordml/symex" xmlns:wpg="http://schemas.microsoft.com/office/word/2010/wordprocessingGroup" xmlns:wpi="http://schemas.microsoft.com/office/word/2010/wordprocessingInk" xmlns:wne="http://schemas.microsoft.com/office/word/2006/wordml" xmlns:wps="http://schemas.microsoft.com/office/word/2010/wordprocessingShape" mc:Ignorable="w14 w15 w16se w16cid w16 w16cex w16sdtdh wp14">
+  <w:p>
+    <w:pPr>
+      <w:pStyle w:val="a4"/>
+    </w:pPr>
+  </w:p>
+</w:hdr>
+</file>
+
+<file path=word/header2.xml><?xml version="1.0" encoding="utf-8"?>
+<w:hdr xmlns:wpc="http://schemas.microsoft.com/office/word/2010/wordprocessingCanvas" xmlns:cx="http://schemas.microsoft.com/office/drawing/2014/chartex" xmlns:cx1="http://schemas.microsoft.com/office/drawing/2015/9/8/chartex" xmlns:cx2="http://schemas.microsoft.com/office/drawing/2015/10/21/chartex" xmlns:cx3="http://schemas.microsoft.com/office/drawing/2016/5/9/chartex" xmlns:cx4="http://schemas.microsoft.com/office/drawing/2016/5/10/chartex" xmlns:cx5="http://schemas.microsoft.com/office/drawing/2016/5/11/chartex" xmlns:cx6="http://schemas.microsoft.com/office/drawing/2016/5/12/chartex" xmlns:cx7="http://schemas.microsoft.com/office/drawing/2016/5/13/chartex" xmlns:cx8="http://schemas.microsoft.com/office/drawing/2016/5/14/chartex" xmlns:mc="http://schemas.openxmlformats.org/markup-compatibility/2006" xmlns:aink="http://schemas.microsoft.com/office/drawing/2016/ink" xmlns:am3d="http://schemas.microsoft.com/office/drawing/2017/model3d" xmlns:o="urn:schemas-microsoft-com:office:office" xmlns:oel="http://schemas.microsoft.com/office/2019/extlst" xmlns:r="http://schemas.openxmlformats.org/officeDocument/2006/relationships" xmlns:m="http://schemas.openxmlformats.org/officeDocument/2006/math" xmlns:v="urn:schemas-microsoft-com:vml" xmlns:wp14="http://schemas.microsoft.com/office/word/2010/wordprocessingDrawing" xmlns:wp="http://schemas.openxmlformats.org/drawingml/2006/wordprocessingDrawing" xmlns:w10="urn:schemas-microsoft-com:office:word" xmlns:w="http://schemas.openxmlformats.org/wordprocessingml/2006/main" xmlns:w14="http://schemas.microsoft.com/office/word/2010/wordml" xmlns:w15="http://schemas.microsoft.com/office/word/2012/wordml" xmlns:w16cex="http://schemas.microsoft.com/office/word/2018/wordml/cex" xmlns:w16cid="http://schemas.microsoft.com/office/word/2016/wordml/cid" xmlns:w16="http://schemas.microsoft.com/office/word/2018/wordml" xmlns:w16sdtdh="http://schemas.microsoft.com/office/word/2020/wordml/sdtdatahash" xmlns:w16se="http://schemas.microsoft.com/office/word/2015/wordml/symex" xmlns:wpg="http://schemas.microsoft.com/office/word/2010/wordprocessingGroup" xmlns:wpi="http://schemas.microsoft.com/office/word/2010/wordprocessingInk" xmlns:wne="http://schemas.microsoft.com/office/word/2006/wordml" xmlns:wps="http://schemas.microsoft.com/office/word/2010/wordprocessingShape" mc:Ignorable="w14 w15 w16se w16cid w16 w16cex w16sdtdh wp14">
+  <w:p>
+    <w:pPr>
+      <w:pStyle w:val="a4"/>
+    </w:pPr>
+  </w:p>
+</w:hdr>
+</file>
+
+<file path=word/header3.xml><?xml version="1.0" encoding="utf-8"?>
+<w:hdr xmlns:wpc="http://schemas.microsoft.com/office/word/2010/wordprocessingCanvas" xmlns:cx="http://schemas.microsoft.com/office/drawing/2014/chartex" xmlns:cx1="http://schemas.microsoft.com/office/drawing/2015/9/8/chartex" xmlns:cx2="http://schemas.microsoft.com/office/drawing/2015/10/21/chartex" xmlns:cx3="http://schemas.microsoft.com/office/drawing/2016/5/9/chartex" xmlns:cx4="http://schemas.microsoft.com/office/drawing/2016/5/10/chartex" xmlns:cx5="http://schemas.microsoft.com/office/drawing/2016/5/11/chartex" xmlns:cx6="http://schemas.microsoft.com/office/drawing/2016/5/12/chartex" xmlns:cx7="http://schemas.microsoft.com/office/drawing/2016/5/13/chartex" xmlns:cx8="http://schemas.microsoft.com/office/drawing/2016/5/14/chartex" xmlns:mc="http://schemas.openxmlformats.org/markup-compatibility/2006" xmlns:aink="http://schemas.microsoft.com/office/drawing/2016/ink" xmlns:am3d="http://schemas.microsoft.com/office/drawing/2017/model3d" xmlns:o="urn:schemas-microsoft-com:office:office" xmlns:oel="http://schemas.microsoft.com/office/2019/extlst" xmlns:r="http://schemas.openxmlformats.org/officeDocument/2006/relationships" xmlns:m="http://schemas.openxmlformats.org/officeDocument/2006/math" xmlns:v="urn:schemas-microsoft-com:vml" xmlns:wp14="http://schemas.microsoft.com/office/word/2010/wordprocessingDrawing" xmlns:wp="http://schemas.openxmlformats.org/drawingml/2006/wordprocessingDrawing" xmlns:w10="urn:schemas-microsoft-com:office:word" xmlns:w="http://schemas.openxmlformats.org/wordprocessingml/2006/main" xmlns:w14="http://schemas.microsoft.com/office/word/2010/wordml" xmlns:w15="http://schemas.microsoft.com/office/word/2012/wordml" xmlns:w16cex="http://schemas.microsoft.com/office/word/2018/wordml/cex" xmlns:w16cid="http://schemas.microsoft.com/office/word/2016/wordml/cid" xmlns:w16="http://schemas.microsoft.com/office/word/2018/wordml" xmlns:w16sdtdh="http://schemas.microsoft.com/office/word/2020/wordml/sdtdatahash" xmlns:w16se="http://schemas.microsoft.com/office/word/2015/wordml/symex" xmlns:wpg="http://schemas.microsoft.com/office/word/2010/wordprocessingGroup" xmlns:wpi="http://schemas.microsoft.com/office/word/2010/wordprocessingInk" xmlns:wne="http://schemas.microsoft.com/office/word/2006/wordml" xmlns:wps="http://schemas.microsoft.com/office/word/2010/wordprocessingShape" mc:Ignorable="w14 w15 w16se w16cid w16 w16cex w16sdtdh wp14">
+  <w:p>
+    <w:pPr>
+      <w:pStyle w:val="a4"/>
+    </w:pPr>
+  </w:p>
+</w:hdr>
 </file>
 
 <file path=word/numbering.xml><?xml version="1.0" encoding="utf-8"?>

--- a/概要设计-第一组/概要设计说明书-第一组.docx
+++ b/概要设计-第一组/概要设计说明书-第一组.docx
@@ -1,6 +1,6 @@
 
 <file path=word/document.xml><?xml version="1.0" encoding="utf-8"?>
-<w:document xmlns:wpc="http://schemas.microsoft.com/office/word/2010/wordprocessingCanvas" xmlns:cx="http://schemas.microsoft.com/office/drawing/2014/chartex" xmlns:cx1="http://schemas.microsoft.com/office/drawing/2015/9/8/chartex" xmlns:cx2="http://schemas.microsoft.com/office/drawing/2015/10/21/chartex" xmlns:cx3="http://schemas.microsoft.com/office/drawing/2016/5/9/chartex" xmlns:cx4="http://schemas.microsoft.com/office/drawing/2016/5/10/chartex" xmlns:cx5="http://schemas.microsoft.com/office/drawing/2016/5/11/chartex" xmlns:cx6="http://schemas.microsoft.com/office/drawing/2016/5/12/chartex" xmlns:cx7="http://schemas.microsoft.com/office/drawing/2016/5/13/chartex" xmlns:cx8="http://schemas.microsoft.com/office/drawing/2016/5/14/chartex" xmlns:mc="http://schemas.openxmlformats.org/markup-compatibility/2006" xmlns:aink="http://schemas.microsoft.com/office/drawing/2016/ink" xmlns:am3d="http://schemas.microsoft.com/office/drawing/2017/model3d" xmlns:o="urn:schemas-microsoft-com:office:office" xmlns:oel="http://schemas.microsoft.com/office/2019/extlst" xmlns:r="http://schemas.openxmlformats.org/officeDocument/2006/relationships" xmlns:m="http://schemas.openxmlformats.org/officeDocument/2006/math" xmlns:v="urn:schemas-microsoft-com:vml" xmlns:wp14="http://schemas.microsoft.com/office/word/2010/wordprocessingDrawing" xmlns:wp="http://schemas.openxmlformats.org/drawingml/2006/wordprocessingDrawing" xmlns:w10="urn:schemas-microsoft-com:office:word" xmlns:w="http://schemas.openxmlformats.org/wordprocessingml/2006/main" xmlns:w14="http://schemas.microsoft.com/office/word/2010/wordml" xmlns:w15="http://schemas.microsoft.com/office/word/2012/wordml" xmlns:w16cex="http://schemas.microsoft.com/office/word/2018/wordml/cex" xmlns:w16cid="http://schemas.microsoft.com/office/word/2016/wordml/cid" xmlns:w16="http://schemas.microsoft.com/office/word/2018/wordml" xmlns:w16sdtdh="http://schemas.microsoft.com/office/word/2020/wordml/sdtdatahash" xmlns:w16se="http://schemas.microsoft.com/office/word/2015/wordml/symex" xmlns:wpg="http://schemas.microsoft.com/office/word/2010/wordprocessingGroup" xmlns:wpi="http://schemas.microsoft.com/office/word/2010/wordprocessingInk" xmlns:wne="http://schemas.microsoft.com/office/word/2006/wordml" xmlns:wps="http://schemas.microsoft.com/office/word/2010/wordprocessingShape" mc:Ignorable="w14 w15 w16se w16cid w16 w16cex w16sdtdh wp14">
+<w:document xmlns:wpc="http://schemas.microsoft.com/office/word/2010/wordprocessingCanvas" xmlns:cx="http://schemas.microsoft.com/office/drawing/2014/chartex" xmlns:cx1="http://schemas.microsoft.com/office/drawing/2015/9/8/chartex" xmlns:cx2="http://schemas.microsoft.com/office/drawing/2015/10/21/chartex" xmlns:cx3="http://schemas.microsoft.com/office/drawing/2016/5/9/chartex" xmlns:cx4="http://schemas.microsoft.com/office/drawing/2016/5/10/chartex" xmlns:cx5="http://schemas.microsoft.com/office/drawing/2016/5/11/chartex" xmlns:cx6="http://schemas.microsoft.com/office/drawing/2016/5/12/chartex" xmlns:cx7="http://schemas.microsoft.com/office/drawing/2016/5/13/chartex" xmlns:cx8="http://schemas.microsoft.com/office/drawing/2016/5/14/chartex" xmlns:mc="http://schemas.openxmlformats.org/markup-compatibility/2006" xmlns:aink="http://schemas.microsoft.com/office/drawing/2016/ink" xmlns:am3d="http://schemas.microsoft.com/office/drawing/2017/model3d" xmlns:o="urn:schemas-microsoft-com:office:office" xmlns:r="http://schemas.openxmlformats.org/officeDocument/2006/relationships" xmlns:m="http://schemas.openxmlformats.org/officeDocument/2006/math" xmlns:v="urn:schemas-microsoft-com:vml" xmlns:wp14="http://schemas.microsoft.com/office/word/2010/wordprocessingDrawing" xmlns:wp="http://schemas.openxmlformats.org/drawingml/2006/wordprocessingDrawing" xmlns:w10="urn:schemas-microsoft-com:office:word" xmlns:w="http://schemas.openxmlformats.org/wordprocessingml/2006/main" xmlns:w14="http://schemas.microsoft.com/office/word/2010/wordml" xmlns:w15="http://schemas.microsoft.com/office/word/2012/wordml" xmlns:w16cex="http://schemas.microsoft.com/office/word/2018/wordml/cex" xmlns:w16cid="http://schemas.microsoft.com/office/word/2016/wordml/cid" xmlns:w16="http://schemas.microsoft.com/office/word/2018/wordml" xmlns:w16se="http://schemas.microsoft.com/office/word/2015/wordml/symex" xmlns:wpg="http://schemas.microsoft.com/office/word/2010/wordprocessingGroup" xmlns:wpi="http://schemas.microsoft.com/office/word/2010/wordprocessingInk" xmlns:wne="http://schemas.microsoft.com/office/word/2006/wordml" xmlns:wps="http://schemas.microsoft.com/office/word/2010/wordprocessingShape" mc:Ignorable="w14 w15 w16se w16cid w16 w16cex wp14">
   <w:body>
     <w:tbl>
       <w:tblPr>
@@ -257,13 +257,19 @@
         <w:fldChar w:fldCharType="begin"/>
       </w:r>
       <w:r>
+        <w:instrText xml:space="preserve"> INCLUDEPICTURE  "https://pic.17qq.com/uploads/mqgqmhpqy.jpeg" \* MERGEFORMATINET </w:instrText>
+      </w:r>
+      <w:r>
+        <w:fldChar w:fldCharType="separate"/>
+      </w:r>
+      <w:r>
+        <w:fldChar w:fldCharType="begin"/>
+      </w:r>
+      <w:r>
         <w:instrText xml:space="preserve"> </w:instrText>
       </w:r>
       <w:r>
-        <w:instrText>INCLUDEPICTURE  "https://pic.</w:instrText>
-      </w:r>
-      <w:r>
-        <w:instrText>17qq.com/uploads/mqgqmhpqy.jpeg" \* MERGEFORMATINET</w:instrText>
+        <w:instrText>INCLUDEPICTURE  "https://pic.17qq.com/uploads/mqgqmhpqy.jpeg" \* MERGEFORMATINET</w:instrText>
       </w:r>
       <w:r>
         <w:instrText xml:space="preserve"> </w:instrText>
@@ -292,7 +298,7 @@
             <v:path o:extrusionok="f" gradientshapeok="t" o:connecttype="rect"/>
             <o:lock v:ext="edit" aspectratio="t"/>
           </v:shapetype>
-          <v:shape id="_x0000_i1025" type="#_x0000_t75" alt="查看源图像" style="width:98.3pt;height:97.7pt">
+          <v:shape id="_x0000_i1025" type="#_x0000_t75" alt="查看源图像" style="width:98.5pt;height:97.5pt">
             <v:imagedata r:id="rId7" r:href="rId8"/>
           </v:shape>
         </w:pict>
@@ -330,6 +336,9 @@
       <w:r>
         <w:fldChar w:fldCharType="end"/>
       </w:r>
+      <w:r>
+        <w:fldChar w:fldCharType="end"/>
+      </w:r>
     </w:p>
     <w:p>
       <w:pPr>
@@ -521,285 +530,76 @@
           <w:rFonts w:ascii="宋体" w:hAnsi="宋体" w:hint="eastAsia"/>
           <w:szCs w:val="24"/>
         </w:rPr>
-        <w:t>可以以概要设计为依据，在此基础上进行详细设计。在以后的软件测试和软件维护也可以参考此说明书。</w:t>
-      </w:r>
-    </w:p>
-    <w:p>
-      <w:pPr>
-        <w:pStyle w:val="a0"/>
-        <w:spacing w:before="156" w:after="156"/>
-        <w:ind w:firstLineChars="0" w:firstLine="0"/>
-      </w:pPr>
-    </w:p>
-    <w:p>
-      <w:pPr>
-        <w:pStyle w:val="2"/>
-        <w:spacing w:before="156" w:after="156"/>
-        <w:ind w:firstLine="643"/>
-        <w:rPr>
-          <w:rFonts w:ascii="宋体" w:eastAsia="宋体" w:hAnsi="宋体"/>
-        </w:rPr>
-      </w:pPr>
-      <w:r>
-        <w:rPr>
-          <w:rFonts w:ascii="宋体" w:eastAsia="宋体" w:hAnsi="宋体" w:hint="eastAsia"/>
-        </w:rPr>
-        <w:t>1</w:t>
-      </w:r>
-      <w:r>
-        <w:rPr>
-          <w:rFonts w:ascii="宋体" w:eastAsia="宋体" w:hAnsi="宋体"/>
-        </w:rPr>
-        <w:t>.2</w:t>
-      </w:r>
-      <w:r>
-        <w:rPr>
-          <w:rFonts w:ascii="宋体" w:eastAsia="宋体" w:hAnsi="宋体" w:hint="eastAsia"/>
-        </w:rPr>
-        <w:t>．</w:t>
-      </w:r>
-      <w:r>
-        <w:rPr>
-          <w:rFonts w:ascii="宋体" w:eastAsia="宋体" w:hAnsi="宋体" w:hint="eastAsia"/>
-        </w:rPr>
-        <w:t>项目背景</w:t>
-      </w:r>
-    </w:p>
-    <w:p>
-      <w:pPr>
-        <w:spacing w:before="156" w:after="156"/>
-        <w:rPr>
-          <w:rFonts w:ascii="宋体" w:hAnsi="宋体"/>
-          <w:szCs w:val="24"/>
-        </w:rPr>
-      </w:pPr>
+        <w:t>可以以概要设计为依据，在此基础上进行详细设计。在以后的软件测试和软件维护也可以</w:t>
+      </w:r>
+      <w:proofErr w:type="gramStart"/>
       <w:r>
         <w:rPr>
           <w:rFonts w:ascii="宋体" w:hAnsi="宋体" w:hint="eastAsia"/>
           <w:szCs w:val="24"/>
         </w:rPr>
-        <w:t>在AI浪潮之下各种智能APP让应用程序的体验感越来越好，深刻地改变着我们的生活，然而，我们希望AI技术与移动互联网能够覆盖更多需要帮助的人群。比如半盲与低视力等视障人群，他们存在视力障碍，无法通过佩戴眼镜等方式进行矫正，我们希望能够运用云上资源以及互联网技术的帮助，让他们享受到科技进步的成果。</w:t>
-      </w:r>
+        <w:t>参考此</w:t>
+      </w:r>
+      <w:proofErr w:type="gramEnd"/>
       <w:r>
         <w:rPr>
           <w:rFonts w:ascii="宋体" w:hAnsi="宋体" w:hint="eastAsia"/>
           <w:szCs w:val="24"/>
         </w:rPr>
-        <w:t>项目分为以下几个部分：</w:t>
-      </w:r>
-    </w:p>
-    <w:p>
-      <w:pPr>
-        <w:pStyle w:val="ac"/>
-        <w:shd w:val="clear" w:color="auto" w:fill="FFFFFF"/>
-        <w:spacing w:before="120" w:beforeAutospacing="0" w:after="120" w:afterAutospacing="0" w:line="293" w:lineRule="atLeast"/>
-        <w:ind w:firstLineChars="200" w:firstLine="480"/>
-        <w:rPr>
-          <w:rFonts w:cs="Times New Roman"/>
-          <w:kern w:val="2"/>
-        </w:rPr>
-      </w:pPr>
-      <w:r>
-        <w:rPr>
-          <w:rFonts w:cs="Times New Roman" w:hint="eastAsia"/>
-          <w:kern w:val="2"/>
-        </w:rPr>
-        <w:t>（1）项目名称：</w:t>
-      </w:r>
-      <w:r>
-        <w:rPr>
-          <w:rFonts w:cs="Times New Roman" w:hint="eastAsia"/>
-          <w:kern w:val="2"/>
-        </w:rPr>
-        <w:t>视障人士友好的咨询辅助软件</w:t>
-      </w:r>
-    </w:p>
-    <w:p>
-      <w:pPr>
-        <w:pStyle w:val="ac"/>
-        <w:shd w:val="clear" w:color="auto" w:fill="FFFFFF"/>
-        <w:spacing w:before="150" w:beforeAutospacing="0" w:after="150" w:afterAutospacing="0" w:line="293" w:lineRule="atLeast"/>
-        <w:ind w:firstLineChars="200" w:firstLine="480"/>
-        <w:rPr>
-          <w:rFonts w:cs="Times New Roman"/>
-          <w:kern w:val="2"/>
-        </w:rPr>
-      </w:pPr>
-      <w:r>
-        <w:rPr>
-          <w:rFonts w:cs="Times New Roman" w:hint="eastAsia"/>
-          <w:kern w:val="2"/>
-        </w:rPr>
-        <w:t>（2）用户：</w:t>
-      </w:r>
-      <w:r>
-        <w:rPr>
-          <w:rFonts w:cs="Times New Roman" w:hint="eastAsia"/>
-          <w:kern w:val="2"/>
-        </w:rPr>
-        <w:t>视障人士</w:t>
-      </w:r>
-    </w:p>
-    <w:p>
-      <w:pPr>
-        <w:pStyle w:val="ac"/>
-        <w:shd w:val="clear" w:color="auto" w:fill="FFFFFF"/>
-        <w:spacing w:before="150" w:beforeAutospacing="0" w:after="150" w:afterAutospacing="0" w:line="293" w:lineRule="atLeast"/>
-        <w:ind w:firstLineChars="200" w:firstLine="480"/>
-        <w:rPr>
-          <w:rFonts w:cs="Times New Roman"/>
-          <w:kern w:val="2"/>
-        </w:rPr>
-      </w:pPr>
-      <w:r>
-        <w:rPr>
-          <w:rFonts w:cs="Times New Roman" w:hint="eastAsia"/>
-          <w:kern w:val="2"/>
-        </w:rPr>
-        <w:t>（3）运行环境：win</w:t>
-      </w:r>
-      <w:r>
-        <w:rPr>
-          <w:rFonts w:cs="Times New Roman"/>
-          <w:kern w:val="2"/>
-        </w:rPr>
-        <w:t>10</w:t>
-      </w:r>
-      <w:r>
-        <w:rPr>
-          <w:rFonts w:cs="Times New Roman" w:hint="eastAsia"/>
-          <w:kern w:val="2"/>
-        </w:rPr>
-        <w:t>、a</w:t>
-      </w:r>
-      <w:r>
-        <w:rPr>
-          <w:rFonts w:cs="Times New Roman"/>
-          <w:kern w:val="2"/>
-        </w:rPr>
-        <w:t>ndroid8.0/ios</w:t>
-      </w:r>
-      <w:r>
-        <w:rPr>
-          <w:rFonts w:cs="Times New Roman"/>
-          <w:kern w:val="2"/>
-        </w:rPr>
-        <w:t>14.0</w:t>
-      </w:r>
-    </w:p>
-    <w:p>
-      <w:pPr>
-        <w:pStyle w:val="ac"/>
-        <w:shd w:val="clear" w:color="auto" w:fill="FFFFFF"/>
-        <w:spacing w:before="150" w:beforeAutospacing="0" w:after="150" w:afterAutospacing="0" w:line="293" w:lineRule="atLeast"/>
-        <w:ind w:firstLineChars="200" w:firstLine="480"/>
-        <w:rPr>
-          <w:rFonts w:cs="Times New Roman"/>
-          <w:kern w:val="2"/>
-        </w:rPr>
-      </w:pPr>
-      <w:r>
-        <w:rPr>
-          <w:rFonts w:cs="Times New Roman" w:hint="eastAsia"/>
-          <w:kern w:val="2"/>
-        </w:rPr>
-        <w:t>（</w:t>
-      </w:r>
-      <w:r>
-        <w:rPr>
-          <w:rFonts w:cs="Times New Roman"/>
-          <w:kern w:val="2"/>
-        </w:rPr>
-        <w:t>4</w:t>
-      </w:r>
-      <w:r>
-        <w:rPr>
-          <w:rFonts w:cs="Times New Roman" w:hint="eastAsia"/>
-          <w:kern w:val="2"/>
-        </w:rPr>
-        <w:t>）开发</w:t>
-      </w:r>
-      <w:r>
-        <w:rPr>
-          <w:rFonts w:cs="Times New Roman" w:hint="eastAsia"/>
-          <w:kern w:val="2"/>
-        </w:rPr>
-        <w:t>框架</w:t>
-      </w:r>
-      <w:r>
-        <w:rPr>
-          <w:rFonts w:cs="Times New Roman" w:hint="eastAsia"/>
-          <w:kern w:val="2"/>
-        </w:rPr>
-        <w:t>：</w:t>
-      </w:r>
-      <w:r>
-        <w:rPr>
-          <w:rFonts w:cs="Times New Roman"/>
-          <w:kern w:val="2"/>
-        </w:rPr>
-        <w:t>S</w:t>
-      </w:r>
-      <w:r>
-        <w:rPr>
-          <w:rFonts w:cs="Times New Roman" w:hint="eastAsia"/>
-          <w:kern w:val="2"/>
-        </w:rPr>
-        <w:t>pring</w:t>
-      </w:r>
-      <w:r>
-        <w:rPr>
-          <w:rFonts w:cs="Times New Roman"/>
-          <w:kern w:val="2"/>
-        </w:rPr>
-        <w:t xml:space="preserve"> B</w:t>
-      </w:r>
-      <w:r>
-        <w:rPr>
-          <w:rFonts w:cs="Times New Roman" w:hint="eastAsia"/>
-          <w:kern w:val="2"/>
-        </w:rPr>
-        <w:t>oot、Vue</w:t>
-      </w:r>
-    </w:p>
-    <w:p>
-      <w:pPr>
-        <w:pStyle w:val="ac"/>
-        <w:shd w:val="clear" w:color="auto" w:fill="FFFFFF"/>
-        <w:spacing w:before="120" w:beforeAutospacing="0" w:after="120" w:afterAutospacing="0" w:line="293" w:lineRule="atLeast"/>
-        <w:ind w:firstLineChars="200" w:firstLine="480"/>
-        <w:rPr>
-          <w:rFonts w:cs="Times New Roman"/>
-          <w:kern w:val="2"/>
-        </w:rPr>
-      </w:pPr>
-      <w:r>
-        <w:rPr>
-          <w:rFonts w:cs="Times New Roman" w:hint="eastAsia"/>
-          <w:kern w:val="2"/>
-        </w:rPr>
-        <w:t>（</w:t>
-      </w:r>
-      <w:r>
-        <w:rPr>
-          <w:rFonts w:cs="Times New Roman"/>
-          <w:kern w:val="2"/>
-        </w:rPr>
-        <w:t>5</w:t>
-      </w:r>
-      <w:r>
-        <w:rPr>
-          <w:rFonts w:cs="Times New Roman" w:hint="eastAsia"/>
-          <w:kern w:val="2"/>
-        </w:rPr>
-        <w:t>）开发者：</w:t>
-      </w:r>
-      <w:r>
-        <w:rPr>
-          <w:rFonts w:cs="Times New Roman" w:hint="eastAsia"/>
-          <w:kern w:val="2"/>
-        </w:rPr>
-        <w:t>项目组所有成员</w:t>
+        <w:t>说明书。</w:t>
+      </w:r>
+    </w:p>
+    <w:p>
+      <w:pPr>
+        <w:pStyle w:val="a0"/>
+        <w:spacing w:before="156" w:after="156"/>
+        <w:ind w:firstLineChars="0" w:firstLine="0"/>
+      </w:pPr>
+    </w:p>
+    <w:p>
+      <w:pPr>
+        <w:pStyle w:val="2"/>
+        <w:spacing w:before="156" w:after="156"/>
+        <w:ind w:firstLine="643"/>
+        <w:rPr>
+          <w:rFonts w:ascii="宋体" w:eastAsia="宋体" w:hAnsi="宋体"/>
+        </w:rPr>
+      </w:pPr>
+      <w:r>
+        <w:rPr>
+          <w:rFonts w:ascii="宋体" w:eastAsia="宋体" w:hAnsi="宋体" w:hint="eastAsia"/>
+        </w:rPr>
+        <w:t>1</w:t>
+      </w:r>
+      <w:r>
+        <w:rPr>
+          <w:rFonts w:ascii="宋体" w:eastAsia="宋体" w:hAnsi="宋体"/>
+        </w:rPr>
+        <w:t>.2</w:t>
+      </w:r>
+      <w:r>
+        <w:rPr>
+          <w:rFonts w:ascii="宋体" w:eastAsia="宋体" w:hAnsi="宋体" w:hint="eastAsia"/>
+        </w:rPr>
+        <w:t>．</w:t>
+      </w:r>
+      <w:r>
+        <w:rPr>
+          <w:rFonts w:ascii="宋体" w:eastAsia="宋体" w:hAnsi="宋体" w:hint="eastAsia"/>
+        </w:rPr>
+        <w:t>项目背景</w:t>
+      </w:r>
+    </w:p>
+    <w:p>
+      <w:pPr>
+        <w:spacing w:before="156" w:after="156"/>
+      </w:pPr>
+      <w:r>
+        <w:rPr>
+          <w:rFonts w:ascii="宋体" w:hAnsi="宋体" w:hint="eastAsia"/>
+          <w:szCs w:val="24"/>
+        </w:rPr>
+        <w:t>在AI浪潮之下各种智能APP让应用程序的体验感越来越好，深刻地改变着我们的生活，然而，我们希望AI技术与移动互联网能够覆盖更多需要帮助的人群。比如半盲与低视力等视障人群，他们存在视力障碍，无法通过佩戴眼镜等方式进行矫正，我们希望能够运用云上资源以及互联网技术的帮助，让他们享受到科技进步的成果。</w:t>
       </w:r>
     </w:p>
     <w:p>
@@ -912,7 +712,6 @@
           <w:rFonts w:cs="Times New Roman" w:hint="eastAsia"/>
           <w:kern w:val="2"/>
         </w:rPr>
-        <w:lastRenderedPageBreak/>
         <w:t>删除：对数据库的一种操作，用于删除数据信息。</w:t>
       </w:r>
     </w:p>
@@ -968,6 +767,7 @@
         <w:rPr>
           <w:rFonts w:ascii="宋体" w:eastAsia="宋体" w:hAnsi="宋体"/>
         </w:rPr>
+        <w:lastRenderedPageBreak/>
         <w:t>1.4</w:t>
       </w:r>
       <w:r>
@@ -1126,7 +926,23 @@
           <w:rFonts w:ascii="宋体" w:hAnsi="宋体" w:hint="eastAsia"/>
           <w:szCs w:val="24"/>
         </w:rPr>
-        <w:t>目前移动云上有着大量的运算模型接口及算力资源，但是单纯的模型接口无法直接供一般的用户使用，必须创新方法将这些功能结合起来，形成应用场景。以“视障人士友好的咨询辅助软件”为主要方向，开发具有创新性并符合行业发展趋势，商业应用，创意设计方面的优秀项目。</w:t>
+        <w:t>目前移动云上有着大量的运算模型接口</w:t>
+      </w:r>
+      <w:proofErr w:type="gramStart"/>
+      <w:r>
+        <w:rPr>
+          <w:rFonts w:ascii="宋体" w:hAnsi="宋体" w:hint="eastAsia"/>
+          <w:szCs w:val="24"/>
+        </w:rPr>
+        <w:t>及算力</w:t>
+      </w:r>
+      <w:proofErr w:type="gramEnd"/>
+      <w:r>
+        <w:rPr>
+          <w:rFonts w:ascii="宋体" w:hAnsi="宋体" w:hint="eastAsia"/>
+          <w:szCs w:val="24"/>
+        </w:rPr>
+        <w:t>资源，但是单纯的模型接口无法直接供一般的用户使用，必须创新方法将这些功能结合起来，形成应用场景。以“视障人士友好的咨询辅助软件”为主要方向，开发具有创新性并符合行业发展趋势，商业应用，创意设计方面的优秀项目。</w:t>
       </w:r>
     </w:p>
     <w:p>
@@ -1332,90 +1148,104 @@
         <w:rPr>
           <w:rFonts w:ascii="宋体" w:hAnsi="宋体" w:hint="eastAsia"/>
         </w:rPr>
-        <w:t>本系统是对视障人士友好的资讯辅助软件，软件将考虑视障人士使用手机的</w:t>
-      </w:r>
+        <w:t>本系统是对视</w:t>
+      </w:r>
+      <w:proofErr w:type="gramStart"/>
       <w:r>
         <w:rPr>
           <w:rFonts w:ascii="宋体" w:hAnsi="宋体" w:hint="eastAsia"/>
         </w:rPr>
+        <w:t>障</w:t>
+      </w:r>
+      <w:proofErr w:type="gramEnd"/>
+      <w:r>
+        <w:rPr>
+          <w:rFonts w:ascii="宋体" w:hAnsi="宋体" w:hint="eastAsia"/>
+        </w:rPr>
+        <w:t>人士友好的资讯辅助软件，软件将考虑视障人士使用手机的方式以及查看新闻时的交互需求，减少视障人士因视觉缺陷带来的使用障碍，拥有良好的使用体验。</w:t>
+      </w:r>
+      <w:r>
+        <w:rPr>
+          <w:rFonts w:ascii="宋体" w:hAnsi="宋体" w:hint="eastAsia"/>
+        </w:rPr>
+        <w:t>系统的功能性需求分为以下几个方面：</w:t>
+      </w:r>
+      <w:r>
+        <w:rPr>
+          <w:rFonts w:ascii="宋体" w:hAnsi="宋体" w:hint="eastAsia"/>
+        </w:rPr>
+        <w:t>本系统提供服务器Web端界面</w:t>
+      </w:r>
+      <w:r>
+        <w:rPr>
+          <w:rFonts w:ascii="宋体" w:hAnsi="宋体" w:hint="eastAsia"/>
+        </w:rPr>
+        <w:t>，以及移动端</w:t>
+      </w:r>
+      <w:r>
+        <w:rPr>
+          <w:rFonts w:ascii="宋体" w:hAnsi="宋体" w:hint="eastAsia"/>
+        </w:rPr>
+        <w:t>语音</w:t>
+      </w:r>
+      <w:r>
+        <w:rPr>
+          <w:rFonts w:ascii="宋体" w:hAnsi="宋体" w:hint="eastAsia"/>
+        </w:rPr>
+        <w:t>交互，</w:t>
+      </w:r>
+      <w:r>
+        <w:rPr>
+          <w:rFonts w:ascii="宋体" w:hAnsi="宋体" w:hint="eastAsia"/>
+        </w:rPr>
+        <w:t>新闻推荐</w:t>
+      </w:r>
+      <w:r>
+        <w:rPr>
+          <w:rFonts w:ascii="宋体" w:hAnsi="宋体" w:hint="eastAsia"/>
+        </w:rPr>
+        <w:t>，</w:t>
+      </w:r>
+      <w:r>
+        <w:rPr>
+          <w:rFonts w:ascii="宋体" w:hAnsi="宋体" w:hint="eastAsia"/>
+        </w:rPr>
+        <w:t>提示性拍照</w:t>
+      </w:r>
+      <w:r>
+        <w:rPr>
+          <w:rFonts w:ascii="宋体" w:hAnsi="宋体" w:hint="eastAsia"/>
+        </w:rPr>
+        <w:t>等功能。</w:t>
+      </w:r>
+    </w:p>
+    <w:p>
+      <w:pPr>
+        <w:pStyle w:val="a0"/>
+        <w:spacing w:before="156" w:after="156"/>
+      </w:pPr>
+    </w:p>
+    <w:p>
+      <w:pPr>
+        <w:pStyle w:val="2"/>
+        <w:spacing w:before="156" w:after="156"/>
+        <w:ind w:firstLine="643"/>
+        <w:rPr>
+          <w:rFonts w:ascii="宋体" w:eastAsia="宋体" w:hAnsi="宋体"/>
+        </w:rPr>
+      </w:pPr>
+      <w:r>
+        <w:rPr>
+          <w:rFonts w:ascii="宋体" w:eastAsia="宋体" w:hAnsi="宋体" w:hint="eastAsia"/>
+        </w:rPr>
         <w:lastRenderedPageBreak/>
-        <w:t>方式以及查看新闻时的交互需求，减少视障人士因视觉缺陷带来的使用障碍，拥有良好的使用体验。</w:t>
-      </w:r>
-      <w:r>
-        <w:rPr>
-          <w:rFonts w:ascii="宋体" w:hAnsi="宋体" w:hint="eastAsia"/>
-        </w:rPr>
-        <w:t>系统的功能性需求分为以下几个方面：</w:t>
-      </w:r>
-      <w:r>
-        <w:rPr>
-          <w:rFonts w:ascii="宋体" w:hAnsi="宋体" w:hint="eastAsia"/>
-        </w:rPr>
-        <w:t>本系统提供服务器Web端界面</w:t>
-      </w:r>
-      <w:r>
-        <w:rPr>
-          <w:rFonts w:ascii="宋体" w:hAnsi="宋体" w:hint="eastAsia"/>
-        </w:rPr>
-        <w:t>，以及移动端</w:t>
-      </w:r>
-      <w:r>
-        <w:rPr>
-          <w:rFonts w:ascii="宋体" w:hAnsi="宋体" w:hint="eastAsia"/>
-        </w:rPr>
-        <w:t>语音</w:t>
-      </w:r>
-      <w:r>
-        <w:rPr>
-          <w:rFonts w:ascii="宋体" w:hAnsi="宋体" w:hint="eastAsia"/>
-        </w:rPr>
-        <w:t>交互，</w:t>
-      </w:r>
-      <w:r>
-        <w:rPr>
-          <w:rFonts w:ascii="宋体" w:hAnsi="宋体" w:hint="eastAsia"/>
-        </w:rPr>
-        <w:t>新闻推荐</w:t>
-      </w:r>
-      <w:r>
-        <w:rPr>
-          <w:rFonts w:ascii="宋体" w:hAnsi="宋体" w:hint="eastAsia"/>
-        </w:rPr>
-        <w:t>，</w:t>
-      </w:r>
-      <w:r>
-        <w:rPr>
-          <w:rFonts w:ascii="宋体" w:hAnsi="宋体" w:hint="eastAsia"/>
-        </w:rPr>
-        <w:t>提示性拍照</w:t>
-      </w:r>
-      <w:r>
-        <w:rPr>
-          <w:rFonts w:ascii="宋体" w:hAnsi="宋体" w:hint="eastAsia"/>
-        </w:rPr>
-        <w:t>等功能。</w:t>
-      </w:r>
-    </w:p>
-    <w:p>
-      <w:pPr>
-        <w:pStyle w:val="a0"/>
-        <w:spacing w:before="156" w:after="156"/>
-      </w:pPr>
-    </w:p>
-    <w:p>
-      <w:pPr>
-        <w:pStyle w:val="2"/>
-        <w:spacing w:before="156" w:after="156"/>
-        <w:ind w:firstLine="643"/>
+        <w:t>2.4</w:t>
+      </w:r>
+      <w:r>
         <w:rPr>
           <w:rFonts w:ascii="宋体" w:eastAsia="宋体" w:hAnsi="宋体"/>
         </w:rPr>
-      </w:pPr>
-      <w:r>
-        <w:rPr>
-          <w:rFonts w:ascii="宋体" w:eastAsia="宋体" w:hAnsi="宋体" w:hint="eastAsia"/>
-        </w:rPr>
-        <w:t>2.4</w:t>
+        <w:t>.</w:t>
       </w:r>
       <w:r>
         <w:rPr>
@@ -2972,65 +2802,65 @@
         <w:rPr>
           <w:rFonts w:hint="eastAsia"/>
         </w:rPr>
+        <w:t>（</w:t>
+      </w:r>
+      <w:r>
+        <w:rPr>
+          <w:rFonts w:hint="eastAsia"/>
+        </w:rPr>
+        <w:t>1</w:t>
+      </w:r>
+      <w:r>
+        <w:rPr>
+          <w:rFonts w:hint="eastAsia"/>
+        </w:rPr>
+        <w:t>）推荐模型、目标识别模型训练数据的样本量。</w:t>
+      </w:r>
+    </w:p>
+    <w:p>
+      <w:pPr>
+        <w:spacing w:before="156" w:after="156"/>
+      </w:pPr>
+      <w:r>
+        <w:rPr>
+          <w:rFonts w:hint="eastAsia"/>
+        </w:rPr>
+        <w:t>（</w:t>
+      </w:r>
+      <w:r>
+        <w:rPr>
+          <w:rFonts w:hint="eastAsia"/>
+        </w:rPr>
+        <w:t>2</w:t>
+      </w:r>
+      <w:r>
+        <w:rPr>
+          <w:rFonts w:hint="eastAsia"/>
+        </w:rPr>
+        <w:t>）项目成员的沟通、协调、配合的程度与效率。</w:t>
+      </w:r>
+    </w:p>
+    <w:p>
+      <w:pPr>
+        <w:pStyle w:val="a0"/>
+        <w:spacing w:before="156" w:after="156"/>
+        <w:ind w:firstLineChars="0" w:firstLine="0"/>
+      </w:pPr>
+    </w:p>
+    <w:p>
+      <w:pPr>
+        <w:pStyle w:val="1"/>
+        <w:spacing w:before="156" w:after="156"/>
+        <w:ind w:firstLine="883"/>
+        <w:rPr>
+          <w:rFonts w:ascii="宋体" w:hAnsi="宋体"/>
+        </w:rPr>
+      </w:pPr>
+      <w:r>
+        <w:rPr>
+          <w:rFonts w:ascii="宋体" w:hAnsi="宋体" w:hint="eastAsia"/>
+        </w:rPr>
         <w:lastRenderedPageBreak/>
-        <w:t>（</w:t>
-      </w:r>
-      <w:r>
-        <w:rPr>
-          <w:rFonts w:hint="eastAsia"/>
-        </w:rPr>
-        <w:t>1</w:t>
-      </w:r>
-      <w:r>
-        <w:rPr>
-          <w:rFonts w:hint="eastAsia"/>
-        </w:rPr>
-        <w:t>）推荐模型、目标识别模型训练数据的样本量。</w:t>
-      </w:r>
-    </w:p>
-    <w:p>
-      <w:pPr>
-        <w:spacing w:before="156" w:after="156"/>
-      </w:pPr>
-      <w:r>
-        <w:rPr>
-          <w:rFonts w:hint="eastAsia"/>
-        </w:rPr>
-        <w:t>（</w:t>
-      </w:r>
-      <w:r>
-        <w:rPr>
-          <w:rFonts w:hint="eastAsia"/>
-        </w:rPr>
-        <w:t>2</w:t>
-      </w:r>
-      <w:r>
-        <w:rPr>
-          <w:rFonts w:hint="eastAsia"/>
-        </w:rPr>
-        <w:t>）项目成员的沟通、协调、配合的程度与效率。</w:t>
-      </w:r>
-    </w:p>
-    <w:p>
-      <w:pPr>
-        <w:pStyle w:val="a0"/>
-        <w:spacing w:before="156" w:after="156"/>
-        <w:ind w:firstLineChars="0" w:firstLine="0"/>
-      </w:pPr>
-    </w:p>
-    <w:p>
-      <w:pPr>
-        <w:pStyle w:val="1"/>
-        <w:spacing w:before="156" w:after="156"/>
-        <w:ind w:firstLine="883"/>
-        <w:rPr>
-          <w:rFonts w:ascii="宋体" w:hAnsi="宋体"/>
-        </w:rPr>
-      </w:pPr>
-      <w:r>
-        <w:rPr>
-          <w:rFonts w:ascii="宋体" w:hAnsi="宋体" w:hint="eastAsia"/>
-        </w:rPr>
         <w:t>3</w:t>
       </w:r>
       <w:r>
@@ -3196,7 +3026,7 @@
         <w:rPr>
           <w:rFonts w:ascii="宋体" w:eastAsia="宋体" w:hAnsi="宋体"/>
         </w:rPr>
-        <w:t xml:space="preserve"> </w:t>
+        <w:t>.</w:t>
       </w:r>
       <w:r>
         <w:rPr>
@@ -3307,7 +3137,7 @@
         <w:rPr>
           <w:rFonts w:ascii="宋体" w:eastAsia="宋体" w:hAnsi="宋体"/>
         </w:rPr>
-        <w:t xml:space="preserve"> </w:t>
+        <w:t>.</w:t>
       </w:r>
       <w:r>
         <w:rPr>
@@ -3413,6 +3243,12 @@
       </w:r>
       <w:r>
         <w:rPr>
+          <w:rFonts w:ascii="宋体" w:eastAsia="宋体" w:hAnsi="宋体"/>
+        </w:rPr>
+        <w:t>.</w:t>
+      </w:r>
+      <w:r>
+        <w:rPr>
           <w:rFonts w:ascii="宋体" w:eastAsia="宋体" w:hAnsi="宋体" w:hint="eastAsia"/>
         </w:rPr>
         <w:t>功能分配</w:t>
@@ -3450,12 +3286,26 @@
           <w:rFonts w:ascii="宋体" w:hAnsi="宋体" w:hint="eastAsia"/>
         </w:rPr>
         <w:lastRenderedPageBreak/>
-        <w:t>手机端服务呈现（包括用户与软件的所有可能的交互、新闻推送界面、新闻搜索界面、提示性拍照功能呈现）将在手机客户端实现</w:t>
-      </w:r>
+        <w:t>手机</w:t>
+      </w:r>
+      <w:proofErr w:type="gramStart"/>
       <w:r>
         <w:rPr>
           <w:rFonts w:ascii="宋体" w:hAnsi="宋体" w:hint="eastAsia"/>
         </w:rPr>
+        <w:t>端服务</w:t>
+      </w:r>
+      <w:proofErr w:type="gramEnd"/>
+      <w:r>
+        <w:rPr>
+          <w:rFonts w:ascii="宋体" w:hAnsi="宋体" w:hint="eastAsia"/>
+        </w:rPr>
+        <w:t>呈现（包括用户与软件的所有可能的交互、新闻推送界面、新闻搜索界面、提示性拍照功能呈现）将在手机客户端实现</w:t>
+      </w:r>
+      <w:r>
+        <w:rPr>
+          <w:rFonts w:ascii="宋体" w:hAnsi="宋体" w:hint="eastAsia"/>
+        </w:rPr>
         <w:t>。</w:t>
       </w:r>
     </w:p>
@@ -3513,7 +3363,13 @@
         <w:rPr>
           <w:rFonts w:ascii="宋体" w:eastAsia="宋体" w:hAnsi="宋体" w:hint="eastAsia"/>
         </w:rPr>
-        <w:t>3.3</w:t>
+        <w:t>3.</w:t>
+      </w:r>
+      <w:r>
+        <w:rPr>
+          <w:rFonts w:ascii="宋体" w:eastAsia="宋体" w:hAnsi="宋体"/>
+        </w:rPr>
+        <w:t>5</w:t>
       </w:r>
       <w:r>
         <w:rPr>
@@ -3539,7 +3395,19 @@
         <w:rPr>
           <w:rFonts w:ascii="宋体" w:hAnsi="宋体"/>
         </w:rPr>
-        <w:t>3.3.</w:t>
+        <w:t>3.</w:t>
+      </w:r>
+      <w:r>
+        <w:rPr>
+          <w:rFonts w:ascii="宋体" w:hAnsi="宋体"/>
+        </w:rPr>
+        <w:t>5</w:t>
+      </w:r>
+      <w:r>
+        <w:rPr>
+          <w:rFonts w:ascii="宋体" w:hAnsi="宋体"/>
+        </w:rPr>
+        <w:t>.</w:t>
       </w:r>
       <w:r>
         <w:rPr>
@@ -3678,7 +3546,19 @@
           <w:rFonts w:ascii="宋体" w:hAnsi="宋体"/>
         </w:rPr>
         <w:lastRenderedPageBreak/>
-        <w:t>3.3.</w:t>
+        <w:t>3.</w:t>
+      </w:r>
+      <w:r>
+        <w:rPr>
+          <w:rFonts w:ascii="宋体" w:hAnsi="宋体"/>
+        </w:rPr>
+        <w:t>5</w:t>
+      </w:r>
+      <w:r>
+        <w:rPr>
+          <w:rFonts w:ascii="宋体" w:hAnsi="宋体"/>
+        </w:rPr>
+        <w:t>.</w:t>
       </w:r>
       <w:r>
         <w:rPr>
@@ -3780,7 +3660,19 @@
         <w:rPr>
           <w:rFonts w:ascii="宋体" w:hAnsi="宋体"/>
         </w:rPr>
-        <w:t>3.3.</w:t>
+        <w:t>3.</w:t>
+      </w:r>
+      <w:r>
+        <w:rPr>
+          <w:rFonts w:ascii="宋体" w:hAnsi="宋体"/>
+        </w:rPr>
+        <w:t>5</w:t>
+      </w:r>
+      <w:r>
+        <w:rPr>
+          <w:rFonts w:ascii="宋体" w:hAnsi="宋体"/>
+        </w:rPr>
+        <w:t>.</w:t>
       </w:r>
       <w:r>
         <w:rPr>
@@ -3891,7 +3783,19 @@
         <w:rPr>
           <w:rFonts w:ascii="宋体" w:hAnsi="宋体"/>
         </w:rPr>
-        <w:t>3.3.</w:t>
+        <w:t>3.</w:t>
+      </w:r>
+      <w:r>
+        <w:rPr>
+          <w:rFonts w:ascii="宋体" w:hAnsi="宋体"/>
+        </w:rPr>
+        <w:t>5</w:t>
+      </w:r>
+      <w:r>
+        <w:rPr>
+          <w:rFonts w:ascii="宋体" w:hAnsi="宋体"/>
+        </w:rPr>
+        <w:t>.</w:t>
       </w:r>
       <w:r>
         <w:rPr>
@@ -3923,7 +3827,43 @@
         <w:rPr>
           <w:rFonts w:ascii="宋体" w:hAnsi="宋体" w:hint="eastAsia"/>
         </w:rPr>
-        <w:t>管理员进入新闻管理模块，输入需要爬取的url，系统自动爬取新闻写入数据库。</w:t>
+        <w:t>管理员进入新闻管理模块，输入</w:t>
+      </w:r>
+      <w:proofErr w:type="gramStart"/>
+      <w:r>
+        <w:rPr>
+          <w:rFonts w:ascii="宋体" w:hAnsi="宋体" w:hint="eastAsia"/>
+        </w:rPr>
+        <w:t>需要爬取的</w:t>
+      </w:r>
+      <w:proofErr w:type="spellStart"/>
+      <w:proofErr w:type="gramEnd"/>
+      <w:r>
+        <w:rPr>
+          <w:rFonts w:ascii="宋体" w:hAnsi="宋体" w:hint="eastAsia"/>
+        </w:rPr>
+        <w:t>url</w:t>
+      </w:r>
+      <w:proofErr w:type="spellEnd"/>
+      <w:r>
+        <w:rPr>
+          <w:rFonts w:ascii="宋体" w:hAnsi="宋体" w:hint="eastAsia"/>
+        </w:rPr>
+        <w:t>，系统自动</w:t>
+      </w:r>
+      <w:proofErr w:type="gramStart"/>
+      <w:r>
+        <w:rPr>
+          <w:rFonts w:ascii="宋体" w:hAnsi="宋体" w:hint="eastAsia"/>
+        </w:rPr>
+        <w:t>爬取新闻</w:t>
+      </w:r>
+      <w:proofErr w:type="gramEnd"/>
+      <w:r>
+        <w:rPr>
+          <w:rFonts w:ascii="宋体" w:hAnsi="宋体" w:hint="eastAsia"/>
+        </w:rPr>
+        <w:t>写入数据库。</w:t>
       </w:r>
     </w:p>
     <w:p>
@@ -3994,7 +3934,19 @@
         <w:rPr>
           <w:rFonts w:ascii="宋体" w:hAnsi="宋体"/>
         </w:rPr>
-        <w:t>3.3.</w:t>
+        <w:t>3.</w:t>
+      </w:r>
+      <w:r>
+        <w:rPr>
+          <w:rFonts w:ascii="宋体" w:hAnsi="宋体"/>
+        </w:rPr>
+        <w:t>5</w:t>
+      </w:r>
+      <w:r>
+        <w:rPr>
+          <w:rFonts w:ascii="宋体" w:hAnsi="宋体"/>
+        </w:rPr>
+        <w:t>.</w:t>
       </w:r>
       <w:r>
         <w:rPr>
@@ -4105,7 +4057,19 @@
         <w:rPr>
           <w:rFonts w:ascii="宋体" w:hAnsi="宋体"/>
         </w:rPr>
-        <w:t>3.3.</w:t>
+        <w:t>3.</w:t>
+      </w:r>
+      <w:r>
+        <w:rPr>
+          <w:rFonts w:ascii="宋体" w:hAnsi="宋体"/>
+        </w:rPr>
+        <w:t>5</w:t>
+      </w:r>
+      <w:r>
+        <w:rPr>
+          <w:rFonts w:ascii="宋体" w:hAnsi="宋体"/>
+        </w:rPr>
+        <w:t>.</w:t>
       </w:r>
       <w:r>
         <w:rPr>
@@ -4216,7 +4180,19 @@
         <w:rPr>
           <w:rFonts w:ascii="宋体" w:hAnsi="宋体"/>
         </w:rPr>
-        <w:t>3.3.</w:t>
+        <w:t>3.</w:t>
+      </w:r>
+      <w:r>
+        <w:rPr>
+          <w:rFonts w:ascii="宋体" w:hAnsi="宋体"/>
+        </w:rPr>
+        <w:t>5</w:t>
+      </w:r>
+      <w:r>
+        <w:rPr>
+          <w:rFonts w:ascii="宋体" w:hAnsi="宋体"/>
+        </w:rPr>
+        <w:t>.</w:t>
       </w:r>
       <w:r>
         <w:rPr>
@@ -4374,9 +4350,6 @@
         <w:pStyle w:val="a0"/>
         <w:spacing w:before="156" w:after="156" w:line="360" w:lineRule="auto"/>
         <w:ind w:firstLineChars="0" w:firstLine="0"/>
-        <w:rPr>
-          <w:rFonts w:hint="eastAsia"/>
-        </w:rPr>
       </w:pPr>
       <w:r>
         <w:rPr>
@@ -4455,6 +4428,9 @@
         <w:t>4.1.1</w:t>
       </w:r>
       <w:r>
+        <w:t>.</w:t>
+      </w:r>
+      <w:r>
         <w:rPr>
           <w:rFonts w:hint="eastAsia"/>
         </w:rPr>
@@ -4477,6 +4453,9 @@
         <w:t>.1.1.1</w:t>
       </w:r>
       <w:r>
+        <w:t>.</w:t>
+      </w:r>
+      <w:r>
         <w:rPr>
           <w:rFonts w:hint="eastAsia"/>
         </w:rPr>
@@ -4502,8 +4481,16 @@
         <w:rPr>
           <w:rFonts w:hint="eastAsia"/>
         </w:rPr>
-        <w:t>功能描述：后台服务器自动从各种新闻网站爬取数据</w:t>
-      </w:r>
+        <w:t>功能描述：后台服务器自动从各种新闻</w:t>
+      </w:r>
+      <w:proofErr w:type="gramStart"/>
+      <w:r>
+        <w:rPr>
+          <w:rFonts w:hint="eastAsia"/>
+        </w:rPr>
+        <w:t>网站爬取数据</w:t>
+      </w:r>
+      <w:proofErr w:type="gramEnd"/>
     </w:p>
     <w:p>
       <w:pPr>
@@ -4558,6 +4545,9 @@
         <w:t>2</w:t>
       </w:r>
       <w:r>
+        <w:t>.</w:t>
+      </w:r>
+      <w:r>
         <w:rPr>
           <w:rFonts w:hint="eastAsia"/>
         </w:rPr>
@@ -4637,6 +4627,9 @@
           <w:rFonts w:hint="eastAsia"/>
         </w:rPr>
         <w:t>2</w:t>
+      </w:r>
+      <w:r>
+        <w:t>.</w:t>
       </w:r>
       <w:r>
         <w:rPr>
@@ -4727,6 +4720,9 @@
         <w:t>3</w:t>
       </w:r>
       <w:r>
+        <w:t>.</w:t>
+      </w:r>
+      <w:r>
         <w:rPr>
           <w:rFonts w:hint="eastAsia"/>
         </w:rPr>
@@ -4808,6 +4804,9 @@
         <w:t>4</w:t>
       </w:r>
       <w:r>
+        <w:t>.</w:t>
+      </w:r>
+      <w:r>
         <w:rPr>
           <w:rFonts w:hint="eastAsia"/>
         </w:rPr>
@@ -4880,6 +4879,9 @@
         <w:t>4.1.2</w:t>
       </w:r>
       <w:r>
+        <w:t>.</w:t>
+      </w:r>
+      <w:r>
         <w:rPr>
           <w:rFonts w:hint="eastAsia"/>
         </w:rPr>
@@ -4905,7 +4907,10 @@
         <w:rPr>
           <w:rFonts w:hint="eastAsia"/>
         </w:rPr>
-        <w:t xml:space="preserve">2.1 </w:t>
+        <w:t>2.1</w:t>
+      </w:r>
+      <w:r>
+        <w:t>.</w:t>
       </w:r>
       <w:r>
         <w:rPr>
@@ -4986,7 +4991,10 @@
         <w:rPr>
           <w:rFonts w:hint="eastAsia"/>
         </w:rPr>
-        <w:t xml:space="preserve">2.2 </w:t>
+        <w:t>2.2</w:t>
+      </w:r>
+      <w:r>
+        <w:t>.</w:t>
       </w:r>
       <w:r>
         <w:rPr>
@@ -5070,7 +5078,10 @@
         <w:rPr>
           <w:rFonts w:hint="eastAsia"/>
         </w:rPr>
-        <w:t xml:space="preserve">2.3 </w:t>
+        <w:t>2.3</w:t>
+      </w:r>
+      <w:r>
+        <w:t>.</w:t>
       </w:r>
       <w:r>
         <w:rPr>
@@ -5151,7 +5162,10 @@
         <w:rPr>
           <w:rFonts w:hint="eastAsia"/>
         </w:rPr>
-        <w:t xml:space="preserve">2.4 </w:t>
+        <w:t>2.4</w:t>
+      </w:r>
+      <w:r>
+        <w:t>.</w:t>
       </w:r>
       <w:r>
         <w:rPr>
@@ -5232,7 +5246,10 @@
         <w:rPr>
           <w:rFonts w:hint="eastAsia"/>
         </w:rPr>
-        <w:t xml:space="preserve">2.5 </w:t>
+        <w:t>2.5</w:t>
+      </w:r>
+      <w:r>
+        <w:t>.</w:t>
       </w:r>
       <w:r>
         <w:rPr>
@@ -5338,7 +5355,10 @@
         <w:rPr>
           <w:rFonts w:hint="eastAsia"/>
         </w:rPr>
-        <w:t xml:space="preserve">2.6 </w:t>
+        <w:t>2.6</w:t>
+      </w:r>
+      <w:r>
+        <w:t>.</w:t>
       </w:r>
       <w:r>
         <w:rPr>
@@ -5430,7 +5450,21 @@
         <w:rPr>
           <w:rFonts w:hint="eastAsia"/>
         </w:rPr>
-        <w:t>新闻库信息，新闻库修改信息</w:t>
+        <w:t>新闻库信息，新闻</w:t>
+      </w:r>
+      <w:proofErr w:type="gramStart"/>
+      <w:r>
+        <w:rPr>
+          <w:rFonts w:hint="eastAsia"/>
+        </w:rPr>
+        <w:t>库修改</w:t>
+      </w:r>
+      <w:proofErr w:type="gramEnd"/>
+      <w:r>
+        <w:rPr>
+          <w:rFonts w:hint="eastAsia"/>
+        </w:rPr>
+        <w:t>信息</w:t>
       </w:r>
     </w:p>
     <w:p>
@@ -5452,7 +5486,10 @@
         <w:rPr>
           <w:rFonts w:hint="eastAsia"/>
         </w:rPr>
-        <w:t xml:space="preserve">2.7 </w:t>
+        <w:t>2.7</w:t>
+      </w:r>
+      <w:r>
+        <w:t>.</w:t>
       </w:r>
       <w:r>
         <w:rPr>
@@ -5566,7 +5603,10 @@
         <w:rPr>
           <w:rFonts w:hint="eastAsia"/>
         </w:rPr>
-        <w:t xml:space="preserve">2.8 </w:t>
+        <w:t>2.8</w:t>
+      </w:r>
+      <w:r>
+        <w:t>.</w:t>
       </w:r>
       <w:r>
         <w:rPr>
@@ -5680,7 +5720,10 @@
         <w:rPr>
           <w:rFonts w:hint="eastAsia"/>
         </w:rPr>
-        <w:t xml:space="preserve">2.9 </w:t>
+        <w:t>2.9</w:t>
+      </w:r>
+      <w:r>
+        <w:t>.</w:t>
       </w:r>
       <w:r>
         <w:rPr>
@@ -5776,7 +5819,10 @@
         <w:rPr>
           <w:rFonts w:hint="eastAsia"/>
         </w:rPr>
-        <w:t xml:space="preserve">2.10 </w:t>
+        <w:t>2.10</w:t>
+      </w:r>
+      <w:r>
+        <w:t>.</w:t>
       </w:r>
       <w:r>
         <w:rPr>
@@ -6192,6 +6238,7 @@
                 <w:szCs w:val="24"/>
               </w:rPr>
             </w:pPr>
+            <w:proofErr w:type="spellStart"/>
             <w:r>
               <w:rPr>
                 <w:rFonts w:ascii="宋体" w:eastAsia="宋体" w:hAnsi="宋体"/>
@@ -6200,6 +6247,7 @@
               </w:rPr>
               <w:t>user_id</w:t>
             </w:r>
+            <w:proofErr w:type="spellEnd"/>
           </w:p>
         </w:tc>
         <w:tc>
@@ -6595,6 +6643,7 @@
                 <w:szCs w:val="24"/>
               </w:rPr>
             </w:pPr>
+            <w:proofErr w:type="spellStart"/>
             <w:r>
               <w:rPr>
                 <w:rFonts w:ascii="宋体" w:eastAsia="宋体" w:hAnsi="宋体"/>
@@ -6603,6 +6652,7 @@
               </w:rPr>
               <w:t>user_id</w:t>
             </w:r>
+            <w:proofErr w:type="spellEnd"/>
           </w:p>
         </w:tc>
         <w:tc>
@@ -6645,6 +6695,7 @@
                 <w:szCs w:val="24"/>
               </w:rPr>
             </w:pPr>
+            <w:proofErr w:type="spellStart"/>
             <w:r>
               <w:rPr>
                 <w:rFonts w:ascii="宋体" w:eastAsia="宋体" w:hAnsi="宋体" w:hint="eastAsia"/>
@@ -6661,6 +6712,7 @@
               </w:rPr>
               <w:t>_id</w:t>
             </w:r>
+            <w:proofErr w:type="spellEnd"/>
           </w:p>
         </w:tc>
         <w:tc>
@@ -7015,6 +7067,7 @@
                 <w:szCs w:val="24"/>
               </w:rPr>
             </w:pPr>
+            <w:proofErr w:type="spellStart"/>
             <w:r>
               <w:rPr>
                 <w:rFonts w:ascii="宋体" w:eastAsia="宋体" w:hAnsi="宋体"/>
@@ -7023,6 +7076,7 @@
               </w:rPr>
               <w:t>user_id</w:t>
             </w:r>
+            <w:proofErr w:type="spellEnd"/>
           </w:p>
         </w:tc>
         <w:tc>
@@ -7065,6 +7119,7 @@
                 <w:szCs w:val="24"/>
               </w:rPr>
             </w:pPr>
+            <w:proofErr w:type="spellStart"/>
             <w:r>
               <w:rPr>
                 <w:rFonts w:ascii="宋体" w:eastAsia="宋体" w:hAnsi="宋体" w:hint="eastAsia"/>
@@ -7081,6 +7136,7 @@
               </w:rPr>
               <w:t>_id</w:t>
             </w:r>
+            <w:proofErr w:type="spellEnd"/>
           </w:p>
         </w:tc>
         <w:tc>
@@ -7336,6 +7392,7 @@
                 <w:szCs w:val="24"/>
               </w:rPr>
             </w:pPr>
+            <w:proofErr w:type="spellStart"/>
             <w:r>
               <w:rPr>
                 <w:rFonts w:ascii="宋体" w:eastAsia="宋体" w:hAnsi="宋体"/>
@@ -7344,6 +7401,7 @@
               </w:rPr>
               <w:t>news_id</w:t>
             </w:r>
+            <w:proofErr w:type="spellEnd"/>
           </w:p>
         </w:tc>
         <w:tc>
@@ -7386,6 +7444,7 @@
                 <w:szCs w:val="24"/>
               </w:rPr>
             </w:pPr>
+            <w:proofErr w:type="spellStart"/>
             <w:r>
               <w:rPr>
                 <w:rFonts w:ascii="宋体" w:eastAsia="宋体" w:hAnsi="宋体"/>
@@ -7394,6 +7453,7 @@
               </w:rPr>
               <w:t>news_link</w:t>
             </w:r>
+            <w:proofErr w:type="spellEnd"/>
           </w:p>
         </w:tc>
         <w:tc>
@@ -7424,7 +7484,25 @@
                 <w:sz w:val="24"/>
                 <w:szCs w:val="24"/>
               </w:rPr>
-              <w:t>，从新闻网页爬取的资源需要填写新闻链接，而自己输入的新闻该字段可以为空</w:t>
+              <w:t>，从新闻</w:t>
+            </w:r>
+            <w:proofErr w:type="gramStart"/>
+            <w:r>
+              <w:rPr>
+                <w:rFonts w:ascii="宋体" w:eastAsia="宋体" w:hAnsi="宋体" w:hint="eastAsia"/>
+                <w:sz w:val="24"/>
+                <w:szCs w:val="24"/>
+              </w:rPr>
+              <w:t>网页爬取的</w:t>
+            </w:r>
+            <w:proofErr w:type="gramEnd"/>
+            <w:r>
+              <w:rPr>
+                <w:rFonts w:ascii="宋体" w:eastAsia="宋体" w:hAnsi="宋体" w:hint="eastAsia"/>
+                <w:sz w:val="24"/>
+                <w:szCs w:val="24"/>
+              </w:rPr>
+              <w:t>资源需要填写新闻链接，而自己输入的新闻该字段可以为空</w:t>
             </w:r>
           </w:p>
         </w:tc>
@@ -7963,6 +8041,7 @@
                 <w:szCs w:val="24"/>
               </w:rPr>
             </w:pPr>
+            <w:proofErr w:type="spellStart"/>
             <w:r>
               <w:rPr>
                 <w:rFonts w:ascii="宋体" w:eastAsia="宋体" w:hAnsi="宋体"/>
@@ -7971,6 +8050,7 @@
               </w:rPr>
               <w:t>news_id</w:t>
             </w:r>
+            <w:proofErr w:type="spellEnd"/>
           </w:p>
         </w:tc>
         <w:tc>
@@ -8013,6 +8093,7 @@
                 <w:szCs w:val="24"/>
               </w:rPr>
             </w:pPr>
+            <w:proofErr w:type="spellStart"/>
             <w:r>
               <w:rPr>
                 <w:rFonts w:ascii="宋体" w:eastAsia="宋体" w:hAnsi="宋体" w:hint="eastAsia"/>
@@ -8029,6 +8110,7 @@
               </w:rPr>
               <w:t>ead_times</w:t>
             </w:r>
+            <w:proofErr w:type="spellEnd"/>
           </w:p>
         </w:tc>
         <w:tc>
@@ -8079,6 +8161,7 @@
                 <w:szCs w:val="24"/>
               </w:rPr>
             </w:pPr>
+            <w:proofErr w:type="spellStart"/>
             <w:r>
               <w:rPr>
                 <w:rFonts w:ascii="宋体" w:eastAsia="宋体" w:hAnsi="宋体" w:hint="eastAsia"/>
@@ -8095,6 +8178,7 @@
               </w:rPr>
               <w:t>ike_times</w:t>
             </w:r>
+            <w:proofErr w:type="spellEnd"/>
           </w:p>
         </w:tc>
         <w:tc>
@@ -8309,6 +8393,7 @@
                 <w:szCs w:val="24"/>
               </w:rPr>
             </w:pPr>
+            <w:proofErr w:type="spellStart"/>
             <w:r>
               <w:rPr>
                 <w:rFonts w:ascii="宋体" w:eastAsia="宋体" w:hAnsi="宋体" w:hint="eastAsia"/>
@@ -8325,6 +8410,7 @@
               </w:rPr>
               <w:t>ews_id</w:t>
             </w:r>
+            <w:proofErr w:type="spellEnd"/>
           </w:p>
         </w:tc>
         <w:tc>
@@ -8483,6 +8569,7 @@
                 <w:szCs w:val="24"/>
               </w:rPr>
             </w:pPr>
+            <w:proofErr w:type="spellStart"/>
             <w:r>
               <w:rPr>
                 <w:rFonts w:ascii="宋体" w:eastAsia="宋体" w:hAnsi="宋体"/>
@@ -8491,6 +8578,7 @@
               </w:rPr>
               <w:t>read_times</w:t>
             </w:r>
+            <w:proofErr w:type="spellEnd"/>
           </w:p>
         </w:tc>
         <w:tc>
@@ -8541,6 +8629,7 @@
                 <w:szCs w:val="24"/>
               </w:rPr>
             </w:pPr>
+            <w:proofErr w:type="spellStart"/>
             <w:r>
               <w:rPr>
                 <w:rFonts w:ascii="宋体" w:eastAsia="宋体" w:hAnsi="宋体" w:hint="eastAsia"/>
@@ -8557,6 +8646,7 @@
               </w:rPr>
               <w:t>ike_times</w:t>
             </w:r>
+            <w:proofErr w:type="spellEnd"/>
           </w:p>
         </w:tc>
         <w:tc>
@@ -8607,6 +8697,7 @@
                 <w:szCs w:val="24"/>
               </w:rPr>
             </w:pPr>
+            <w:proofErr w:type="spellStart"/>
             <w:r>
               <w:rPr>
                 <w:rFonts w:ascii="宋体" w:eastAsia="宋体" w:hAnsi="宋体" w:hint="eastAsia"/>
@@ -8623,6 +8714,7 @@
               </w:rPr>
               <w:t>ot_value</w:t>
             </w:r>
+            <w:proofErr w:type="spellEnd"/>
           </w:p>
         </w:tc>
         <w:tc>
@@ -8854,6 +8946,7 @@
                 <w:szCs w:val="24"/>
               </w:rPr>
             </w:pPr>
+            <w:proofErr w:type="spellStart"/>
             <w:r>
               <w:rPr>
                 <w:rFonts w:ascii="宋体" w:eastAsia="宋体" w:hAnsi="宋体"/>
@@ -8862,6 +8955,7 @@
               </w:rPr>
               <w:t>user_id</w:t>
             </w:r>
+            <w:proofErr w:type="spellEnd"/>
           </w:p>
         </w:tc>
         <w:tc>
@@ -8904,6 +8998,7 @@
                 <w:szCs w:val="24"/>
               </w:rPr>
             </w:pPr>
+            <w:proofErr w:type="spellStart"/>
             <w:r>
               <w:rPr>
                 <w:rFonts w:ascii="宋体" w:eastAsia="宋体" w:hAnsi="宋体"/>
@@ -8912,6 +9007,7 @@
               </w:rPr>
               <w:t>news_id</w:t>
             </w:r>
+            <w:proofErr w:type="spellEnd"/>
           </w:p>
         </w:tc>
         <w:tc>
@@ -9237,12 +9333,14 @@
         </w:rPr>
         <w:t>防止</w:t>
       </w:r>
+      <w:proofErr w:type="spellStart"/>
       <w:r>
         <w:rPr>
           <w:rFonts w:hint="eastAsia"/>
         </w:rPr>
         <w:t>sql</w:t>
       </w:r>
+      <w:proofErr w:type="spellEnd"/>
       <w:r>
         <w:rPr>
           <w:rFonts w:hint="eastAsia"/>
@@ -9279,12 +9377,14 @@
         </w:rPr>
         <w:t>框架中</w:t>
       </w:r>
+      <w:proofErr w:type="spellStart"/>
       <w:r>
         <w:rPr>
           <w:rFonts w:hint="eastAsia"/>
         </w:rPr>
         <w:t>sql</w:t>
       </w:r>
+      <w:proofErr w:type="spellEnd"/>
       <w:r>
         <w:rPr>
           <w:rFonts w:hint="eastAsia"/>
@@ -9303,12 +9403,14 @@
         </w:rPr>
         <w:t>，防止</w:t>
       </w:r>
+      <w:proofErr w:type="spellStart"/>
       <w:r>
         <w:rPr>
           <w:rFonts w:hint="eastAsia"/>
         </w:rPr>
         <w:t>sql</w:t>
       </w:r>
+      <w:proofErr w:type="spellEnd"/>
       <w:r>
         <w:rPr>
           <w:rFonts w:hint="eastAsia"/>
@@ -9359,7 +9461,21 @@
         <w:rPr>
           <w:rFonts w:ascii="宋体" w:hAnsi="宋体" w:hint="eastAsia"/>
         </w:rPr>
-        <w:t>．客户端安全</w:t>
+        <w:t>．客户</w:t>
+      </w:r>
+      <w:proofErr w:type="gramStart"/>
+      <w:r>
+        <w:rPr>
+          <w:rFonts w:ascii="宋体" w:hAnsi="宋体" w:hint="eastAsia"/>
+        </w:rPr>
+        <w:t>端安</w:t>
+      </w:r>
+      <w:proofErr w:type="gramEnd"/>
+      <w:r>
+        <w:rPr>
+          <w:rFonts w:ascii="宋体" w:hAnsi="宋体" w:hint="eastAsia"/>
+        </w:rPr>
+        <w:t>全</w:t>
       </w:r>
     </w:p>
     <w:p>
@@ -9373,24 +9489,28 @@
         </w:rPr>
         <w:t>防止</w:t>
       </w:r>
+      <w:proofErr w:type="spellStart"/>
       <w:r>
         <w:rPr>
           <w:rFonts w:hint="eastAsia"/>
         </w:rPr>
         <w:t>xss</w:t>
       </w:r>
+      <w:proofErr w:type="spellEnd"/>
       <w:r>
         <w:rPr>
           <w:rFonts w:hint="eastAsia"/>
         </w:rPr>
         <w:t>攻击和</w:t>
       </w:r>
+      <w:proofErr w:type="spellStart"/>
       <w:r>
         <w:rPr>
           <w:rFonts w:hint="eastAsia"/>
         </w:rPr>
         <w:t>csrf</w:t>
       </w:r>
+      <w:proofErr w:type="spellEnd"/>
       <w:r>
         <w:rPr>
           <w:rFonts w:hint="eastAsia"/>
@@ -9436,12 +9556,14 @@
         </w:rPr>
         <w:t>状态，防止恶意</w:t>
       </w:r>
+      <w:proofErr w:type="spellStart"/>
       <w:r>
         <w:rPr>
           <w:rFonts w:hint="eastAsia"/>
         </w:rPr>
         <w:t>js</w:t>
       </w:r>
+      <w:proofErr w:type="spellEnd"/>
       <w:r>
         <w:rPr>
           <w:rFonts w:hint="eastAsia"/>
@@ -9460,6 +9582,8 @@
         </w:rPr>
         <w:t>的非法获取。</w:t>
       </w:r>
+      <w:bookmarkStart w:id="1" w:name="_GoBack"/>
+      <w:bookmarkEnd w:id="1"/>
     </w:p>
     <w:p>
       <w:pPr>
@@ -9577,7 +9701,7 @@
 </file>
 
 <file path=word/endnotes.xml><?xml version="1.0" encoding="utf-8"?>
-<w:endnotes xmlns:wpc="http://schemas.microsoft.com/office/word/2010/wordprocessingCanvas" xmlns:cx="http://schemas.microsoft.com/office/drawing/2014/chartex" xmlns:cx1="http://schemas.microsoft.com/office/drawing/2015/9/8/chartex" xmlns:cx2="http://schemas.microsoft.com/office/drawing/2015/10/21/chartex" xmlns:cx3="http://schemas.microsoft.com/office/drawing/2016/5/9/chartex" xmlns:cx4="http://schemas.microsoft.com/office/drawing/2016/5/10/chartex" xmlns:cx5="http://schemas.microsoft.com/office/drawing/2016/5/11/chartex" xmlns:cx6="http://schemas.microsoft.com/office/drawing/2016/5/12/chartex" xmlns:cx7="http://schemas.microsoft.com/office/drawing/2016/5/13/chartex" xmlns:cx8="http://schemas.microsoft.com/office/drawing/2016/5/14/chartex" xmlns:mc="http://schemas.openxmlformats.org/markup-compatibility/2006" xmlns:aink="http://schemas.microsoft.com/office/drawing/2016/ink" xmlns:am3d="http://schemas.microsoft.com/office/drawing/2017/model3d" xmlns:o="urn:schemas-microsoft-com:office:office" xmlns:oel="http://schemas.microsoft.com/office/2019/extlst" xmlns:r="http://schemas.openxmlformats.org/officeDocument/2006/relationships" xmlns:m="http://schemas.openxmlformats.org/officeDocument/2006/math" xmlns:v="urn:schemas-microsoft-com:vml" xmlns:wp14="http://schemas.microsoft.com/office/word/2010/wordprocessingDrawing" xmlns:wp="http://schemas.openxmlformats.org/drawingml/2006/wordprocessingDrawing" xmlns:w10="urn:schemas-microsoft-com:office:word" xmlns:w="http://schemas.openxmlformats.org/wordprocessingml/2006/main" xmlns:w14="http://schemas.microsoft.com/office/word/2010/wordml" xmlns:w15="http://schemas.microsoft.com/office/word/2012/wordml" xmlns:w16cex="http://schemas.microsoft.com/office/word/2018/wordml/cex" xmlns:w16cid="http://schemas.microsoft.com/office/word/2016/wordml/cid" xmlns:w16="http://schemas.microsoft.com/office/word/2018/wordml" xmlns:w16sdtdh="http://schemas.microsoft.com/office/word/2020/wordml/sdtdatahash" xmlns:w16se="http://schemas.microsoft.com/office/word/2015/wordml/symex" xmlns:wpg="http://schemas.microsoft.com/office/word/2010/wordprocessingGroup" xmlns:wpi="http://schemas.microsoft.com/office/word/2010/wordprocessingInk" xmlns:wne="http://schemas.microsoft.com/office/word/2006/wordml" xmlns:wps="http://schemas.microsoft.com/office/word/2010/wordprocessingShape" mc:Ignorable="w14 w15 w16se w16cid w16 w16cex w16sdtdh wp14">
+<w:endnotes xmlns:wpc="http://schemas.microsoft.com/office/word/2010/wordprocessingCanvas" xmlns:cx="http://schemas.microsoft.com/office/drawing/2014/chartex" xmlns:cx1="http://schemas.microsoft.com/office/drawing/2015/9/8/chartex" xmlns:cx2="http://schemas.microsoft.com/office/drawing/2015/10/21/chartex" xmlns:cx3="http://schemas.microsoft.com/office/drawing/2016/5/9/chartex" xmlns:cx4="http://schemas.microsoft.com/office/drawing/2016/5/10/chartex" xmlns:cx5="http://schemas.microsoft.com/office/drawing/2016/5/11/chartex" xmlns:cx6="http://schemas.microsoft.com/office/drawing/2016/5/12/chartex" xmlns:cx7="http://schemas.microsoft.com/office/drawing/2016/5/13/chartex" xmlns:cx8="http://schemas.microsoft.com/office/drawing/2016/5/14/chartex" xmlns:mc="http://schemas.openxmlformats.org/markup-compatibility/2006" xmlns:aink="http://schemas.microsoft.com/office/drawing/2016/ink" xmlns:am3d="http://schemas.microsoft.com/office/drawing/2017/model3d" xmlns:o="urn:schemas-microsoft-com:office:office" xmlns:r="http://schemas.openxmlformats.org/officeDocument/2006/relationships" xmlns:m="http://schemas.openxmlformats.org/officeDocument/2006/math" xmlns:v="urn:schemas-microsoft-com:vml" xmlns:wp14="http://schemas.microsoft.com/office/word/2010/wordprocessingDrawing" xmlns:wp="http://schemas.openxmlformats.org/drawingml/2006/wordprocessingDrawing" xmlns:w10="urn:schemas-microsoft-com:office:word" xmlns:w="http://schemas.openxmlformats.org/wordprocessingml/2006/main" xmlns:w14="http://schemas.microsoft.com/office/word/2010/wordml" xmlns:w15="http://schemas.microsoft.com/office/word/2012/wordml" xmlns:w16cex="http://schemas.microsoft.com/office/word/2018/wordml/cex" xmlns:w16cid="http://schemas.microsoft.com/office/word/2016/wordml/cid" xmlns:w16="http://schemas.microsoft.com/office/word/2018/wordml" xmlns:w16se="http://schemas.microsoft.com/office/word/2015/wordml/symex" xmlns:wpg="http://schemas.microsoft.com/office/word/2010/wordprocessingGroup" xmlns:wpi="http://schemas.microsoft.com/office/word/2010/wordprocessingInk" xmlns:wne="http://schemas.microsoft.com/office/word/2006/wordml" xmlns:wps="http://schemas.microsoft.com/office/word/2010/wordprocessingShape" mc:Ignorable="w14 w15 w16se w16cid w16 w16cex wp14">
   <w:endnote w:type="separator" w:id="-1">
     <w:p>
       <w:pPr>
@@ -9602,7 +9726,7 @@
 </file>
 
 <file path=word/footer1.xml><?xml version="1.0" encoding="utf-8"?>
-<w:ftr xmlns:wpc="http://schemas.microsoft.com/office/word/2010/wordprocessingCanvas" xmlns:cx="http://schemas.microsoft.com/office/drawing/2014/chartex" xmlns:cx1="http://schemas.microsoft.com/office/drawing/2015/9/8/chartex" xmlns:cx2="http://schemas.microsoft.com/office/drawing/2015/10/21/chartex" xmlns:cx3="http://schemas.microsoft.com/office/drawing/2016/5/9/chartex" xmlns:cx4="http://schemas.microsoft.com/office/drawing/2016/5/10/chartex" xmlns:cx5="http://schemas.microsoft.com/office/drawing/2016/5/11/chartex" xmlns:cx6="http://schemas.microsoft.com/office/drawing/2016/5/12/chartex" xmlns:cx7="http://schemas.microsoft.com/office/drawing/2016/5/13/chartex" xmlns:cx8="http://schemas.microsoft.com/office/drawing/2016/5/14/chartex" xmlns:mc="http://schemas.openxmlformats.org/markup-compatibility/2006" xmlns:aink="http://schemas.microsoft.com/office/drawing/2016/ink" xmlns:am3d="http://schemas.microsoft.com/office/drawing/2017/model3d" xmlns:o="urn:schemas-microsoft-com:office:office" xmlns:oel="http://schemas.microsoft.com/office/2019/extlst" xmlns:r="http://schemas.openxmlformats.org/officeDocument/2006/relationships" xmlns:m="http://schemas.openxmlformats.org/officeDocument/2006/math" xmlns:v="urn:schemas-microsoft-com:vml" xmlns:wp14="http://schemas.microsoft.com/office/word/2010/wordprocessingDrawing" xmlns:wp="http://schemas.openxmlformats.org/drawingml/2006/wordprocessingDrawing" xmlns:w10="urn:schemas-microsoft-com:office:word" xmlns:w="http://schemas.openxmlformats.org/wordprocessingml/2006/main" xmlns:w14="http://schemas.microsoft.com/office/word/2010/wordml" xmlns:w15="http://schemas.microsoft.com/office/word/2012/wordml" xmlns:w16cex="http://schemas.microsoft.com/office/word/2018/wordml/cex" xmlns:w16cid="http://schemas.microsoft.com/office/word/2016/wordml/cid" xmlns:w16="http://schemas.microsoft.com/office/word/2018/wordml" xmlns:w16sdtdh="http://schemas.microsoft.com/office/word/2020/wordml/sdtdatahash" xmlns:w16se="http://schemas.microsoft.com/office/word/2015/wordml/symex" xmlns:wpg="http://schemas.microsoft.com/office/word/2010/wordprocessingGroup" xmlns:wpi="http://schemas.microsoft.com/office/word/2010/wordprocessingInk" xmlns:wne="http://schemas.microsoft.com/office/word/2006/wordml" xmlns:wps="http://schemas.microsoft.com/office/word/2010/wordprocessingShape" mc:Ignorable="w14 w15 w16se w16cid w16 w16cex w16sdtdh wp14">
+<w:ftr xmlns:wpc="http://schemas.microsoft.com/office/word/2010/wordprocessingCanvas" xmlns:cx="http://schemas.microsoft.com/office/drawing/2014/chartex" xmlns:cx1="http://schemas.microsoft.com/office/drawing/2015/9/8/chartex" xmlns:cx2="http://schemas.microsoft.com/office/drawing/2015/10/21/chartex" xmlns:cx3="http://schemas.microsoft.com/office/drawing/2016/5/9/chartex" xmlns:cx4="http://schemas.microsoft.com/office/drawing/2016/5/10/chartex" xmlns:cx5="http://schemas.microsoft.com/office/drawing/2016/5/11/chartex" xmlns:cx6="http://schemas.microsoft.com/office/drawing/2016/5/12/chartex" xmlns:cx7="http://schemas.microsoft.com/office/drawing/2016/5/13/chartex" xmlns:cx8="http://schemas.microsoft.com/office/drawing/2016/5/14/chartex" xmlns:mc="http://schemas.openxmlformats.org/markup-compatibility/2006" xmlns:aink="http://schemas.microsoft.com/office/drawing/2016/ink" xmlns:am3d="http://schemas.microsoft.com/office/drawing/2017/model3d" xmlns:o="urn:schemas-microsoft-com:office:office" xmlns:r="http://schemas.openxmlformats.org/officeDocument/2006/relationships" xmlns:m="http://schemas.openxmlformats.org/officeDocument/2006/math" xmlns:v="urn:schemas-microsoft-com:vml" xmlns:wp14="http://schemas.microsoft.com/office/word/2010/wordprocessingDrawing" xmlns:wp="http://schemas.openxmlformats.org/drawingml/2006/wordprocessingDrawing" xmlns:w10="urn:schemas-microsoft-com:office:word" xmlns:w="http://schemas.openxmlformats.org/wordprocessingml/2006/main" xmlns:w14="http://schemas.microsoft.com/office/word/2010/wordml" xmlns:w15="http://schemas.microsoft.com/office/word/2012/wordml" xmlns:w16cex="http://schemas.microsoft.com/office/word/2018/wordml/cex" xmlns:w16cid="http://schemas.microsoft.com/office/word/2016/wordml/cid" xmlns:w16="http://schemas.microsoft.com/office/word/2018/wordml" xmlns:w16se="http://schemas.microsoft.com/office/word/2015/wordml/symex" xmlns:wpg="http://schemas.microsoft.com/office/word/2010/wordprocessingGroup" xmlns:wpi="http://schemas.microsoft.com/office/word/2010/wordprocessingInk" xmlns:wne="http://schemas.microsoft.com/office/word/2006/wordml" xmlns:wps="http://schemas.microsoft.com/office/word/2010/wordprocessingShape" mc:Ignorable="w14 w15 w16se w16cid w16 w16cex wp14">
   <w:p>
     <w:pPr>
       <w:pStyle w:val="a6"/>
@@ -9612,7 +9736,7 @@
 </file>
 
 <file path=word/footer2.xml><?xml version="1.0" encoding="utf-8"?>
-<w:ftr xmlns:wpc="http://schemas.microsoft.com/office/word/2010/wordprocessingCanvas" xmlns:cx="http://schemas.microsoft.com/office/drawing/2014/chartex" xmlns:cx1="http://schemas.microsoft.com/office/drawing/2015/9/8/chartex" xmlns:cx2="http://schemas.microsoft.com/office/drawing/2015/10/21/chartex" xmlns:cx3="http://schemas.microsoft.com/office/drawing/2016/5/9/chartex" xmlns:cx4="http://schemas.microsoft.com/office/drawing/2016/5/10/chartex" xmlns:cx5="http://schemas.microsoft.com/office/drawing/2016/5/11/chartex" xmlns:cx6="http://schemas.microsoft.com/office/drawing/2016/5/12/chartex" xmlns:cx7="http://schemas.microsoft.com/office/drawing/2016/5/13/chartex" xmlns:cx8="http://schemas.microsoft.com/office/drawing/2016/5/14/chartex" xmlns:mc="http://schemas.openxmlformats.org/markup-compatibility/2006" xmlns:aink="http://schemas.microsoft.com/office/drawing/2016/ink" xmlns:am3d="http://schemas.microsoft.com/office/drawing/2017/model3d" xmlns:o="urn:schemas-microsoft-com:office:office" xmlns:oel="http://schemas.microsoft.com/office/2019/extlst" xmlns:r="http://schemas.openxmlformats.org/officeDocument/2006/relationships" xmlns:m="http://schemas.openxmlformats.org/officeDocument/2006/math" xmlns:v="urn:schemas-microsoft-com:vml" xmlns:wp14="http://schemas.microsoft.com/office/word/2010/wordprocessingDrawing" xmlns:wp="http://schemas.openxmlformats.org/drawingml/2006/wordprocessingDrawing" xmlns:w10="urn:schemas-microsoft-com:office:word" xmlns:w="http://schemas.openxmlformats.org/wordprocessingml/2006/main" xmlns:w14="http://schemas.microsoft.com/office/word/2010/wordml" xmlns:w15="http://schemas.microsoft.com/office/word/2012/wordml" xmlns:w16cex="http://schemas.microsoft.com/office/word/2018/wordml/cex" xmlns:w16cid="http://schemas.microsoft.com/office/word/2016/wordml/cid" xmlns:w16="http://schemas.microsoft.com/office/word/2018/wordml" xmlns:w16sdtdh="http://schemas.microsoft.com/office/word/2020/wordml/sdtdatahash" xmlns:w16se="http://schemas.microsoft.com/office/word/2015/wordml/symex" xmlns:wpg="http://schemas.microsoft.com/office/word/2010/wordprocessingGroup" xmlns:wpi="http://schemas.microsoft.com/office/word/2010/wordprocessingInk" xmlns:wne="http://schemas.microsoft.com/office/word/2006/wordml" xmlns:wps="http://schemas.microsoft.com/office/word/2010/wordprocessingShape" mc:Ignorable="w14 w15 w16se w16cid w16 w16cex w16sdtdh wp14">
+<w:ftr xmlns:wpc="http://schemas.microsoft.com/office/word/2010/wordprocessingCanvas" xmlns:cx="http://schemas.microsoft.com/office/drawing/2014/chartex" xmlns:cx1="http://schemas.microsoft.com/office/drawing/2015/9/8/chartex" xmlns:cx2="http://schemas.microsoft.com/office/drawing/2015/10/21/chartex" xmlns:cx3="http://schemas.microsoft.com/office/drawing/2016/5/9/chartex" xmlns:cx4="http://schemas.microsoft.com/office/drawing/2016/5/10/chartex" xmlns:cx5="http://schemas.microsoft.com/office/drawing/2016/5/11/chartex" xmlns:cx6="http://schemas.microsoft.com/office/drawing/2016/5/12/chartex" xmlns:cx7="http://schemas.microsoft.com/office/drawing/2016/5/13/chartex" xmlns:cx8="http://schemas.microsoft.com/office/drawing/2016/5/14/chartex" xmlns:mc="http://schemas.openxmlformats.org/markup-compatibility/2006" xmlns:aink="http://schemas.microsoft.com/office/drawing/2016/ink" xmlns:am3d="http://schemas.microsoft.com/office/drawing/2017/model3d" xmlns:o="urn:schemas-microsoft-com:office:office" xmlns:r="http://schemas.openxmlformats.org/officeDocument/2006/relationships" xmlns:m="http://schemas.openxmlformats.org/officeDocument/2006/math" xmlns:v="urn:schemas-microsoft-com:vml" xmlns:wp14="http://schemas.microsoft.com/office/word/2010/wordprocessingDrawing" xmlns:wp="http://schemas.openxmlformats.org/drawingml/2006/wordprocessingDrawing" xmlns:w10="urn:schemas-microsoft-com:office:word" xmlns:w="http://schemas.openxmlformats.org/wordprocessingml/2006/main" xmlns:w14="http://schemas.microsoft.com/office/word/2010/wordml" xmlns:w15="http://schemas.microsoft.com/office/word/2012/wordml" xmlns:w16cex="http://schemas.microsoft.com/office/word/2018/wordml/cex" xmlns:w16cid="http://schemas.microsoft.com/office/word/2016/wordml/cid" xmlns:w16="http://schemas.microsoft.com/office/word/2018/wordml" xmlns:w16se="http://schemas.microsoft.com/office/word/2015/wordml/symex" xmlns:wpg="http://schemas.microsoft.com/office/word/2010/wordprocessingGroup" xmlns:wpi="http://schemas.microsoft.com/office/word/2010/wordprocessingInk" xmlns:wne="http://schemas.microsoft.com/office/word/2006/wordml" xmlns:wps="http://schemas.microsoft.com/office/word/2010/wordprocessingShape" mc:Ignorable="w14 w15 w16se w16cid w16 w16cex wp14">
   <w:p>
     <w:pPr>
       <w:pStyle w:val="a6"/>
@@ -9622,7 +9746,7 @@
 </file>
 
 <file path=word/footer3.xml><?xml version="1.0" encoding="utf-8"?>
-<w:ftr xmlns:wpc="http://schemas.microsoft.com/office/word/2010/wordprocessingCanvas" xmlns:cx="http://schemas.microsoft.com/office/drawing/2014/chartex" xmlns:cx1="http://schemas.microsoft.com/office/drawing/2015/9/8/chartex" xmlns:cx2="http://schemas.microsoft.com/office/drawing/2015/10/21/chartex" xmlns:cx3="http://schemas.microsoft.com/office/drawing/2016/5/9/chartex" xmlns:cx4="http://schemas.microsoft.com/office/drawing/2016/5/10/chartex" xmlns:cx5="http://schemas.microsoft.com/office/drawing/2016/5/11/chartex" xmlns:cx6="http://schemas.microsoft.com/office/drawing/2016/5/12/chartex" xmlns:cx7="http://schemas.microsoft.com/office/drawing/2016/5/13/chartex" xmlns:cx8="http://schemas.microsoft.com/office/drawing/2016/5/14/chartex" xmlns:mc="http://schemas.openxmlformats.org/markup-compatibility/2006" xmlns:aink="http://schemas.microsoft.com/office/drawing/2016/ink" xmlns:am3d="http://schemas.microsoft.com/office/drawing/2017/model3d" xmlns:o="urn:schemas-microsoft-com:office:office" xmlns:oel="http://schemas.microsoft.com/office/2019/extlst" xmlns:r="http://schemas.openxmlformats.org/officeDocument/2006/relationships" xmlns:m="http://schemas.openxmlformats.org/officeDocument/2006/math" xmlns:v="urn:schemas-microsoft-com:vml" xmlns:wp14="http://schemas.microsoft.com/office/word/2010/wordprocessingDrawing" xmlns:wp="http://schemas.openxmlformats.org/drawingml/2006/wordprocessingDrawing" xmlns:w10="urn:schemas-microsoft-com:office:word" xmlns:w="http://schemas.openxmlformats.org/wordprocessingml/2006/main" xmlns:w14="http://schemas.microsoft.com/office/word/2010/wordml" xmlns:w15="http://schemas.microsoft.com/office/word/2012/wordml" xmlns:w16cex="http://schemas.microsoft.com/office/word/2018/wordml/cex" xmlns:w16cid="http://schemas.microsoft.com/office/word/2016/wordml/cid" xmlns:w16="http://schemas.microsoft.com/office/word/2018/wordml" xmlns:w16sdtdh="http://schemas.microsoft.com/office/word/2020/wordml/sdtdatahash" xmlns:w16se="http://schemas.microsoft.com/office/word/2015/wordml/symex" xmlns:wpg="http://schemas.microsoft.com/office/word/2010/wordprocessingGroup" xmlns:wpi="http://schemas.microsoft.com/office/word/2010/wordprocessingInk" xmlns:wne="http://schemas.microsoft.com/office/word/2006/wordml" xmlns:wps="http://schemas.microsoft.com/office/word/2010/wordprocessingShape" mc:Ignorable="w14 w15 w16se w16cid w16 w16cex w16sdtdh wp14">
+<w:ftr xmlns:wpc="http://schemas.microsoft.com/office/word/2010/wordprocessingCanvas" xmlns:cx="http://schemas.microsoft.com/office/drawing/2014/chartex" xmlns:cx1="http://schemas.microsoft.com/office/drawing/2015/9/8/chartex" xmlns:cx2="http://schemas.microsoft.com/office/drawing/2015/10/21/chartex" xmlns:cx3="http://schemas.microsoft.com/office/drawing/2016/5/9/chartex" xmlns:cx4="http://schemas.microsoft.com/office/drawing/2016/5/10/chartex" xmlns:cx5="http://schemas.microsoft.com/office/drawing/2016/5/11/chartex" xmlns:cx6="http://schemas.microsoft.com/office/drawing/2016/5/12/chartex" xmlns:cx7="http://schemas.microsoft.com/office/drawing/2016/5/13/chartex" xmlns:cx8="http://schemas.microsoft.com/office/drawing/2016/5/14/chartex" xmlns:mc="http://schemas.openxmlformats.org/markup-compatibility/2006" xmlns:aink="http://schemas.microsoft.com/office/drawing/2016/ink" xmlns:am3d="http://schemas.microsoft.com/office/drawing/2017/model3d" xmlns:o="urn:schemas-microsoft-com:office:office" xmlns:r="http://schemas.openxmlformats.org/officeDocument/2006/relationships" xmlns:m="http://schemas.openxmlformats.org/officeDocument/2006/math" xmlns:v="urn:schemas-microsoft-com:vml" xmlns:wp14="http://schemas.microsoft.com/office/word/2010/wordprocessingDrawing" xmlns:wp="http://schemas.openxmlformats.org/drawingml/2006/wordprocessingDrawing" xmlns:w10="urn:schemas-microsoft-com:office:word" xmlns:w="http://schemas.openxmlformats.org/wordprocessingml/2006/main" xmlns:w14="http://schemas.microsoft.com/office/word/2010/wordml" xmlns:w15="http://schemas.microsoft.com/office/word/2012/wordml" xmlns:w16cex="http://schemas.microsoft.com/office/word/2018/wordml/cex" xmlns:w16cid="http://schemas.microsoft.com/office/word/2016/wordml/cid" xmlns:w16="http://schemas.microsoft.com/office/word/2018/wordml" xmlns:w16se="http://schemas.microsoft.com/office/word/2015/wordml/symex" xmlns:wpg="http://schemas.microsoft.com/office/word/2010/wordprocessingGroup" xmlns:wpi="http://schemas.microsoft.com/office/word/2010/wordprocessingInk" xmlns:wne="http://schemas.microsoft.com/office/word/2006/wordml" xmlns:wps="http://schemas.microsoft.com/office/word/2010/wordprocessingShape" mc:Ignorable="w14 w15 w16se w16cid w16 w16cex wp14">
   <w:p>
     <w:pPr>
       <w:pStyle w:val="a6"/>
@@ -9632,7 +9756,7 @@
 </file>
 
 <file path=word/footnotes.xml><?xml version="1.0" encoding="utf-8"?>
-<w:footnotes xmlns:wpc="http://schemas.microsoft.com/office/word/2010/wordprocessingCanvas" xmlns:cx="http://schemas.microsoft.com/office/drawing/2014/chartex" xmlns:cx1="http://schemas.microsoft.com/office/drawing/2015/9/8/chartex" xmlns:cx2="http://schemas.microsoft.com/office/drawing/2015/10/21/chartex" xmlns:cx3="http://schemas.microsoft.com/office/drawing/2016/5/9/chartex" xmlns:cx4="http://schemas.microsoft.com/office/drawing/2016/5/10/chartex" xmlns:cx5="http://schemas.microsoft.com/office/drawing/2016/5/11/chartex" xmlns:cx6="http://schemas.microsoft.com/office/drawing/2016/5/12/chartex" xmlns:cx7="http://schemas.microsoft.com/office/drawing/2016/5/13/chartex" xmlns:cx8="http://schemas.microsoft.com/office/drawing/2016/5/14/chartex" xmlns:mc="http://schemas.openxmlformats.org/markup-compatibility/2006" xmlns:aink="http://schemas.microsoft.com/office/drawing/2016/ink" xmlns:am3d="http://schemas.microsoft.com/office/drawing/2017/model3d" xmlns:o="urn:schemas-microsoft-com:office:office" xmlns:oel="http://schemas.microsoft.com/office/2019/extlst" xmlns:r="http://schemas.openxmlformats.org/officeDocument/2006/relationships" xmlns:m="http://schemas.openxmlformats.org/officeDocument/2006/math" xmlns:v="urn:schemas-microsoft-com:vml" xmlns:wp14="http://schemas.microsoft.com/office/word/2010/wordprocessingDrawing" xmlns:wp="http://schemas.openxmlformats.org/drawingml/2006/wordprocessingDrawing" xmlns:w10="urn:schemas-microsoft-com:office:word" xmlns:w="http://schemas.openxmlformats.org/wordprocessingml/2006/main" xmlns:w14="http://schemas.microsoft.com/office/word/2010/wordml" xmlns:w15="http://schemas.microsoft.com/office/word/2012/wordml" xmlns:w16cex="http://schemas.microsoft.com/office/word/2018/wordml/cex" xmlns:w16cid="http://schemas.microsoft.com/office/word/2016/wordml/cid" xmlns:w16="http://schemas.microsoft.com/office/word/2018/wordml" xmlns:w16sdtdh="http://schemas.microsoft.com/office/word/2020/wordml/sdtdatahash" xmlns:w16se="http://schemas.microsoft.com/office/word/2015/wordml/symex" xmlns:wpg="http://schemas.microsoft.com/office/word/2010/wordprocessingGroup" xmlns:wpi="http://schemas.microsoft.com/office/word/2010/wordprocessingInk" xmlns:wne="http://schemas.microsoft.com/office/word/2006/wordml" xmlns:wps="http://schemas.microsoft.com/office/word/2010/wordprocessingShape" mc:Ignorable="w14 w15 w16se w16cid w16 w16cex w16sdtdh wp14">
+<w:footnotes xmlns:wpc="http://schemas.microsoft.com/office/word/2010/wordprocessingCanvas" xmlns:cx="http://schemas.microsoft.com/office/drawing/2014/chartex" xmlns:cx1="http://schemas.microsoft.com/office/drawing/2015/9/8/chartex" xmlns:cx2="http://schemas.microsoft.com/office/drawing/2015/10/21/chartex" xmlns:cx3="http://schemas.microsoft.com/office/drawing/2016/5/9/chartex" xmlns:cx4="http://schemas.microsoft.com/office/drawing/2016/5/10/chartex" xmlns:cx5="http://schemas.microsoft.com/office/drawing/2016/5/11/chartex" xmlns:cx6="http://schemas.microsoft.com/office/drawing/2016/5/12/chartex" xmlns:cx7="http://schemas.microsoft.com/office/drawing/2016/5/13/chartex" xmlns:cx8="http://schemas.microsoft.com/office/drawing/2016/5/14/chartex" xmlns:mc="http://schemas.openxmlformats.org/markup-compatibility/2006" xmlns:aink="http://schemas.microsoft.com/office/drawing/2016/ink" xmlns:am3d="http://schemas.microsoft.com/office/drawing/2017/model3d" xmlns:o="urn:schemas-microsoft-com:office:office" xmlns:r="http://schemas.openxmlformats.org/officeDocument/2006/relationships" xmlns:m="http://schemas.openxmlformats.org/officeDocument/2006/math" xmlns:v="urn:schemas-microsoft-com:vml" xmlns:wp14="http://schemas.microsoft.com/office/word/2010/wordprocessingDrawing" xmlns:wp="http://schemas.openxmlformats.org/drawingml/2006/wordprocessingDrawing" xmlns:w10="urn:schemas-microsoft-com:office:word" xmlns:w="http://schemas.openxmlformats.org/wordprocessingml/2006/main" xmlns:w14="http://schemas.microsoft.com/office/word/2010/wordml" xmlns:w15="http://schemas.microsoft.com/office/word/2012/wordml" xmlns:w16cex="http://schemas.microsoft.com/office/word/2018/wordml/cex" xmlns:w16cid="http://schemas.microsoft.com/office/word/2016/wordml/cid" xmlns:w16="http://schemas.microsoft.com/office/word/2018/wordml" xmlns:w16se="http://schemas.microsoft.com/office/word/2015/wordml/symex" xmlns:wpg="http://schemas.microsoft.com/office/word/2010/wordprocessingGroup" xmlns:wpi="http://schemas.microsoft.com/office/word/2010/wordprocessingInk" xmlns:wne="http://schemas.microsoft.com/office/word/2006/wordml" xmlns:wps="http://schemas.microsoft.com/office/word/2010/wordprocessingShape" mc:Ignorable="w14 w15 w16se w16cid w16 w16cex wp14">
   <w:footnote w:type="separator" w:id="-1">
     <w:p>
       <w:pPr>
@@ -9657,7 +9781,7 @@
 </file>
 
 <file path=word/header1.xml><?xml version="1.0" encoding="utf-8"?>
-<w:hdr xmlns:wpc="http://schemas.microsoft.com/office/word/2010/wordprocessingCanvas" xmlns:cx="http://schemas.microsoft.com/office/drawing/2014/chartex" xmlns:cx1="http://schemas.microsoft.com/office/drawing/2015/9/8/chartex" xmlns:cx2="http://schemas.microsoft.com/office/drawing/2015/10/21/chartex" xmlns:cx3="http://schemas.microsoft.com/office/drawing/2016/5/9/chartex" xmlns:cx4="http://schemas.microsoft.com/office/drawing/2016/5/10/chartex" xmlns:cx5="http://schemas.microsoft.com/office/drawing/2016/5/11/chartex" xmlns:cx6="http://schemas.microsoft.com/office/drawing/2016/5/12/chartex" xmlns:cx7="http://schemas.microsoft.com/office/drawing/2016/5/13/chartex" xmlns:cx8="http://schemas.microsoft.com/office/drawing/2016/5/14/chartex" xmlns:mc="http://schemas.openxmlformats.org/markup-compatibility/2006" xmlns:aink="http://schemas.microsoft.com/office/drawing/2016/ink" xmlns:am3d="http://schemas.microsoft.com/office/drawing/2017/model3d" xmlns:o="urn:schemas-microsoft-com:office:office" xmlns:oel="http://schemas.microsoft.com/office/2019/extlst" xmlns:r="http://schemas.openxmlformats.org/officeDocument/2006/relationships" xmlns:m="http://schemas.openxmlformats.org/officeDocument/2006/math" xmlns:v="urn:schemas-microsoft-com:vml" xmlns:wp14="http://schemas.microsoft.com/office/word/2010/wordprocessingDrawing" xmlns:wp="http://schemas.openxmlformats.org/drawingml/2006/wordprocessingDrawing" xmlns:w10="urn:schemas-microsoft-com:office:word" xmlns:w="http://schemas.openxmlformats.org/wordprocessingml/2006/main" xmlns:w14="http://schemas.microsoft.com/office/word/2010/wordml" xmlns:w15="http://schemas.microsoft.com/office/word/2012/wordml" xmlns:w16cex="http://schemas.microsoft.com/office/word/2018/wordml/cex" xmlns:w16cid="http://schemas.microsoft.com/office/word/2016/wordml/cid" xmlns:w16="http://schemas.microsoft.com/office/word/2018/wordml" xmlns:w16sdtdh="http://schemas.microsoft.com/office/word/2020/wordml/sdtdatahash" xmlns:w16se="http://schemas.microsoft.com/office/word/2015/wordml/symex" xmlns:wpg="http://schemas.microsoft.com/office/word/2010/wordprocessingGroup" xmlns:wpi="http://schemas.microsoft.com/office/word/2010/wordprocessingInk" xmlns:wne="http://schemas.microsoft.com/office/word/2006/wordml" xmlns:wps="http://schemas.microsoft.com/office/word/2010/wordprocessingShape" mc:Ignorable="w14 w15 w16se w16cid w16 w16cex w16sdtdh wp14">
+<w:hdr xmlns:wpc="http://schemas.microsoft.com/office/word/2010/wordprocessingCanvas" xmlns:cx="http://schemas.microsoft.com/office/drawing/2014/chartex" xmlns:cx1="http://schemas.microsoft.com/office/drawing/2015/9/8/chartex" xmlns:cx2="http://schemas.microsoft.com/office/drawing/2015/10/21/chartex" xmlns:cx3="http://schemas.microsoft.com/office/drawing/2016/5/9/chartex" xmlns:cx4="http://schemas.microsoft.com/office/drawing/2016/5/10/chartex" xmlns:cx5="http://schemas.microsoft.com/office/drawing/2016/5/11/chartex" xmlns:cx6="http://schemas.microsoft.com/office/drawing/2016/5/12/chartex" xmlns:cx7="http://schemas.microsoft.com/office/drawing/2016/5/13/chartex" xmlns:cx8="http://schemas.microsoft.com/office/drawing/2016/5/14/chartex" xmlns:mc="http://schemas.openxmlformats.org/markup-compatibility/2006" xmlns:aink="http://schemas.microsoft.com/office/drawing/2016/ink" xmlns:am3d="http://schemas.microsoft.com/office/drawing/2017/model3d" xmlns:o="urn:schemas-microsoft-com:office:office" xmlns:r="http://schemas.openxmlformats.org/officeDocument/2006/relationships" xmlns:m="http://schemas.openxmlformats.org/officeDocument/2006/math" xmlns:v="urn:schemas-microsoft-com:vml" xmlns:wp14="http://schemas.microsoft.com/office/word/2010/wordprocessingDrawing" xmlns:wp="http://schemas.openxmlformats.org/drawingml/2006/wordprocessingDrawing" xmlns:w10="urn:schemas-microsoft-com:office:word" xmlns:w="http://schemas.openxmlformats.org/wordprocessingml/2006/main" xmlns:w14="http://schemas.microsoft.com/office/word/2010/wordml" xmlns:w15="http://schemas.microsoft.com/office/word/2012/wordml" xmlns:w16cex="http://schemas.microsoft.com/office/word/2018/wordml/cex" xmlns:w16cid="http://schemas.microsoft.com/office/word/2016/wordml/cid" xmlns:w16="http://schemas.microsoft.com/office/word/2018/wordml" xmlns:w16se="http://schemas.microsoft.com/office/word/2015/wordml/symex" xmlns:wpg="http://schemas.microsoft.com/office/word/2010/wordprocessingGroup" xmlns:wpi="http://schemas.microsoft.com/office/word/2010/wordprocessingInk" xmlns:wne="http://schemas.microsoft.com/office/word/2006/wordml" xmlns:wps="http://schemas.microsoft.com/office/word/2010/wordprocessingShape" mc:Ignorable="w14 w15 w16se w16cid w16 w16cex wp14">
   <w:p>
     <w:pPr>
       <w:pStyle w:val="a4"/>
@@ -9667,7 +9791,7 @@
 </file>
 
 <file path=word/header2.xml><?xml version="1.0" encoding="utf-8"?>
-<w:hdr xmlns:wpc="http://schemas.microsoft.com/office/word/2010/wordprocessingCanvas" xmlns:cx="http://schemas.microsoft.com/office/drawing/2014/chartex" xmlns:cx1="http://schemas.microsoft.com/office/drawing/2015/9/8/chartex" xmlns:cx2="http://schemas.microsoft.com/office/drawing/2015/10/21/chartex" xmlns:cx3="http://schemas.microsoft.com/office/drawing/2016/5/9/chartex" xmlns:cx4="http://schemas.microsoft.com/office/drawing/2016/5/10/chartex" xmlns:cx5="http://schemas.microsoft.com/office/drawing/2016/5/11/chartex" xmlns:cx6="http://schemas.microsoft.com/office/drawing/2016/5/12/chartex" xmlns:cx7="http://schemas.microsoft.com/office/drawing/2016/5/13/chartex" xmlns:cx8="http://schemas.microsoft.com/office/drawing/2016/5/14/chartex" xmlns:mc="http://schemas.openxmlformats.org/markup-compatibility/2006" xmlns:aink="http://schemas.microsoft.com/office/drawing/2016/ink" xmlns:am3d="http://schemas.microsoft.com/office/drawing/2017/model3d" xmlns:o="urn:schemas-microsoft-com:office:office" xmlns:oel="http://schemas.microsoft.com/office/2019/extlst" xmlns:r="http://schemas.openxmlformats.org/officeDocument/2006/relationships" xmlns:m="http://schemas.openxmlformats.org/officeDocument/2006/math" xmlns:v="urn:schemas-microsoft-com:vml" xmlns:wp14="http://schemas.microsoft.com/office/word/2010/wordprocessingDrawing" xmlns:wp="http://schemas.openxmlformats.org/drawingml/2006/wordprocessingDrawing" xmlns:w10="urn:schemas-microsoft-com:office:word" xmlns:w="http://schemas.openxmlformats.org/wordprocessingml/2006/main" xmlns:w14="http://schemas.microsoft.com/office/word/2010/wordml" xmlns:w15="http://schemas.microsoft.com/office/word/2012/wordml" xmlns:w16cex="http://schemas.microsoft.com/office/word/2018/wordml/cex" xmlns:w16cid="http://schemas.microsoft.com/office/word/2016/wordml/cid" xmlns:w16="http://schemas.microsoft.com/office/word/2018/wordml" xmlns:w16sdtdh="http://schemas.microsoft.com/office/word/2020/wordml/sdtdatahash" xmlns:w16se="http://schemas.microsoft.com/office/word/2015/wordml/symex" xmlns:wpg="http://schemas.microsoft.com/office/word/2010/wordprocessingGroup" xmlns:wpi="http://schemas.microsoft.com/office/word/2010/wordprocessingInk" xmlns:wne="http://schemas.microsoft.com/office/word/2006/wordml" xmlns:wps="http://schemas.microsoft.com/office/word/2010/wordprocessingShape" mc:Ignorable="w14 w15 w16se w16cid w16 w16cex w16sdtdh wp14">
+<w:hdr xmlns:wpc="http://schemas.microsoft.com/office/word/2010/wordprocessingCanvas" xmlns:cx="http://schemas.microsoft.com/office/drawing/2014/chartex" xmlns:cx1="http://schemas.microsoft.com/office/drawing/2015/9/8/chartex" xmlns:cx2="http://schemas.microsoft.com/office/drawing/2015/10/21/chartex" xmlns:cx3="http://schemas.microsoft.com/office/drawing/2016/5/9/chartex" xmlns:cx4="http://schemas.microsoft.com/office/drawing/2016/5/10/chartex" xmlns:cx5="http://schemas.microsoft.com/office/drawing/2016/5/11/chartex" xmlns:cx6="http://schemas.microsoft.com/office/drawing/2016/5/12/chartex" xmlns:cx7="http://schemas.microsoft.com/office/drawing/2016/5/13/chartex" xmlns:cx8="http://schemas.microsoft.com/office/drawing/2016/5/14/chartex" xmlns:mc="http://schemas.openxmlformats.org/markup-compatibility/2006" xmlns:aink="http://schemas.microsoft.com/office/drawing/2016/ink" xmlns:am3d="http://schemas.microsoft.com/office/drawing/2017/model3d" xmlns:o="urn:schemas-microsoft-com:office:office" xmlns:r="http://schemas.openxmlformats.org/officeDocument/2006/relationships" xmlns:m="http://schemas.openxmlformats.org/officeDocument/2006/math" xmlns:v="urn:schemas-microsoft-com:vml" xmlns:wp14="http://schemas.microsoft.com/office/word/2010/wordprocessingDrawing" xmlns:wp="http://schemas.openxmlformats.org/drawingml/2006/wordprocessingDrawing" xmlns:w10="urn:schemas-microsoft-com:office:word" xmlns:w="http://schemas.openxmlformats.org/wordprocessingml/2006/main" xmlns:w14="http://schemas.microsoft.com/office/word/2010/wordml" xmlns:w15="http://schemas.microsoft.com/office/word/2012/wordml" xmlns:w16cex="http://schemas.microsoft.com/office/word/2018/wordml/cex" xmlns:w16cid="http://schemas.microsoft.com/office/word/2016/wordml/cid" xmlns:w16="http://schemas.microsoft.com/office/word/2018/wordml" xmlns:w16se="http://schemas.microsoft.com/office/word/2015/wordml/symex" xmlns:wpg="http://schemas.microsoft.com/office/word/2010/wordprocessingGroup" xmlns:wpi="http://schemas.microsoft.com/office/word/2010/wordprocessingInk" xmlns:wne="http://schemas.microsoft.com/office/word/2006/wordml" xmlns:wps="http://schemas.microsoft.com/office/word/2010/wordprocessingShape" mc:Ignorable="w14 w15 w16se w16cid w16 w16cex wp14">
   <w:p>
     <w:pPr>
       <w:pStyle w:val="a4"/>
@@ -9677,7 +9801,7 @@
 </file>
 
 <file path=word/header3.xml><?xml version="1.0" encoding="utf-8"?>
-<w:hdr xmlns:wpc="http://schemas.microsoft.com/office/word/2010/wordprocessingCanvas" xmlns:cx="http://schemas.microsoft.com/office/drawing/2014/chartex" xmlns:cx1="http://schemas.microsoft.com/office/drawing/2015/9/8/chartex" xmlns:cx2="http://schemas.microsoft.com/office/drawing/2015/10/21/chartex" xmlns:cx3="http://schemas.microsoft.com/office/drawing/2016/5/9/chartex" xmlns:cx4="http://schemas.microsoft.com/office/drawing/2016/5/10/chartex" xmlns:cx5="http://schemas.microsoft.com/office/drawing/2016/5/11/chartex" xmlns:cx6="http://schemas.microsoft.com/office/drawing/2016/5/12/chartex" xmlns:cx7="http://schemas.microsoft.com/office/drawing/2016/5/13/chartex" xmlns:cx8="http://schemas.microsoft.com/office/drawing/2016/5/14/chartex" xmlns:mc="http://schemas.openxmlformats.org/markup-compatibility/2006" xmlns:aink="http://schemas.microsoft.com/office/drawing/2016/ink" xmlns:am3d="http://schemas.microsoft.com/office/drawing/2017/model3d" xmlns:o="urn:schemas-microsoft-com:office:office" xmlns:oel="http://schemas.microsoft.com/office/2019/extlst" xmlns:r="http://schemas.openxmlformats.org/officeDocument/2006/relationships" xmlns:m="http://schemas.openxmlformats.org/officeDocument/2006/math" xmlns:v="urn:schemas-microsoft-com:vml" xmlns:wp14="http://schemas.microsoft.com/office/word/2010/wordprocessingDrawing" xmlns:wp="http://schemas.openxmlformats.org/drawingml/2006/wordprocessingDrawing" xmlns:w10="urn:schemas-microsoft-com:office:word" xmlns:w="http://schemas.openxmlformats.org/wordprocessingml/2006/main" xmlns:w14="http://schemas.microsoft.com/office/word/2010/wordml" xmlns:w15="http://schemas.microsoft.com/office/word/2012/wordml" xmlns:w16cex="http://schemas.microsoft.com/office/word/2018/wordml/cex" xmlns:w16cid="http://schemas.microsoft.com/office/word/2016/wordml/cid" xmlns:w16="http://schemas.microsoft.com/office/word/2018/wordml" xmlns:w16sdtdh="http://schemas.microsoft.com/office/word/2020/wordml/sdtdatahash" xmlns:w16se="http://schemas.microsoft.com/office/word/2015/wordml/symex" xmlns:wpg="http://schemas.microsoft.com/office/word/2010/wordprocessingGroup" xmlns:wpi="http://schemas.microsoft.com/office/word/2010/wordprocessingInk" xmlns:wne="http://schemas.microsoft.com/office/word/2006/wordml" xmlns:wps="http://schemas.microsoft.com/office/word/2010/wordprocessingShape" mc:Ignorable="w14 w15 w16se w16cid w16 w16cex w16sdtdh wp14">
+<w:hdr xmlns:wpc="http://schemas.microsoft.com/office/word/2010/wordprocessingCanvas" xmlns:cx="http://schemas.microsoft.com/office/drawing/2014/chartex" xmlns:cx1="http://schemas.microsoft.com/office/drawing/2015/9/8/chartex" xmlns:cx2="http://schemas.microsoft.com/office/drawing/2015/10/21/chartex" xmlns:cx3="http://schemas.microsoft.com/office/drawing/2016/5/9/chartex" xmlns:cx4="http://schemas.microsoft.com/office/drawing/2016/5/10/chartex" xmlns:cx5="http://schemas.microsoft.com/office/drawing/2016/5/11/chartex" xmlns:cx6="http://schemas.microsoft.com/office/drawing/2016/5/12/chartex" xmlns:cx7="http://schemas.microsoft.com/office/drawing/2016/5/13/chartex" xmlns:cx8="http://schemas.microsoft.com/office/drawing/2016/5/14/chartex" xmlns:mc="http://schemas.openxmlformats.org/markup-compatibility/2006" xmlns:aink="http://schemas.microsoft.com/office/drawing/2016/ink" xmlns:am3d="http://schemas.microsoft.com/office/drawing/2017/model3d" xmlns:o="urn:schemas-microsoft-com:office:office" xmlns:r="http://schemas.openxmlformats.org/officeDocument/2006/relationships" xmlns:m="http://schemas.openxmlformats.org/officeDocument/2006/math" xmlns:v="urn:schemas-microsoft-com:vml" xmlns:wp14="http://schemas.microsoft.com/office/word/2010/wordprocessingDrawing" xmlns:wp="http://schemas.openxmlformats.org/drawingml/2006/wordprocessingDrawing" xmlns:w10="urn:schemas-microsoft-com:office:word" xmlns:w="http://schemas.openxmlformats.org/wordprocessingml/2006/main" xmlns:w14="http://schemas.microsoft.com/office/word/2010/wordml" xmlns:w15="http://schemas.microsoft.com/office/word/2012/wordml" xmlns:w16cex="http://schemas.microsoft.com/office/word/2018/wordml/cex" xmlns:w16cid="http://schemas.microsoft.com/office/word/2016/wordml/cid" xmlns:w16="http://schemas.microsoft.com/office/word/2018/wordml" xmlns:w16se="http://schemas.microsoft.com/office/word/2015/wordml/symex" xmlns:wpg="http://schemas.microsoft.com/office/word/2010/wordprocessingGroup" xmlns:wpi="http://schemas.microsoft.com/office/word/2010/wordprocessingInk" xmlns:wne="http://schemas.microsoft.com/office/word/2006/wordml" xmlns:wps="http://schemas.microsoft.com/office/word/2010/wordprocessingShape" mc:Ignorable="w14 w15 w16se w16cid w16 w16cex wp14">
   <w:p>
     <w:pPr>
       <w:pStyle w:val="a4"/>
@@ -9687,7 +9811,7 @@
 </file>
 
 <file path=word/numbering.xml><?xml version="1.0" encoding="utf-8"?>
-<w:numbering xmlns:wpc="http://schemas.microsoft.com/office/word/2010/wordprocessingCanvas" xmlns:cx="http://schemas.microsoft.com/office/drawing/2014/chartex" xmlns:cx1="http://schemas.microsoft.com/office/drawing/2015/9/8/chartex" xmlns:cx2="http://schemas.microsoft.com/office/drawing/2015/10/21/chartex" xmlns:cx3="http://schemas.microsoft.com/office/drawing/2016/5/9/chartex" xmlns:cx4="http://schemas.microsoft.com/office/drawing/2016/5/10/chartex" xmlns:cx5="http://schemas.microsoft.com/office/drawing/2016/5/11/chartex" xmlns:cx6="http://schemas.microsoft.com/office/drawing/2016/5/12/chartex" xmlns:cx7="http://schemas.microsoft.com/office/drawing/2016/5/13/chartex" xmlns:cx8="http://schemas.microsoft.com/office/drawing/2016/5/14/chartex" xmlns:mc="http://schemas.openxmlformats.org/markup-compatibility/2006" xmlns:aink="http://schemas.microsoft.com/office/drawing/2016/ink" xmlns:am3d="http://schemas.microsoft.com/office/drawing/2017/model3d" xmlns:o="urn:schemas-microsoft-com:office:office" xmlns:oel="http://schemas.microsoft.com/office/2019/extlst" xmlns:r="http://schemas.openxmlformats.org/officeDocument/2006/relationships" xmlns:m="http://schemas.openxmlformats.org/officeDocument/2006/math" xmlns:v="urn:schemas-microsoft-com:vml" xmlns:wp14="http://schemas.microsoft.com/office/word/2010/wordprocessingDrawing" xmlns:wp="http://schemas.openxmlformats.org/drawingml/2006/wordprocessingDrawing" xmlns:w10="urn:schemas-microsoft-com:office:word" xmlns:w="http://schemas.openxmlformats.org/wordprocessingml/2006/main" xmlns:w14="http://schemas.microsoft.com/office/word/2010/wordml" xmlns:w15="http://schemas.microsoft.com/office/word/2012/wordml" xmlns:w16cex="http://schemas.microsoft.com/office/word/2018/wordml/cex" xmlns:w16cid="http://schemas.microsoft.com/office/word/2016/wordml/cid" xmlns:w16="http://schemas.microsoft.com/office/word/2018/wordml" xmlns:w16sdtdh="http://schemas.microsoft.com/office/word/2020/wordml/sdtdatahash" xmlns:w16se="http://schemas.microsoft.com/office/word/2015/wordml/symex" xmlns:wpg="http://schemas.microsoft.com/office/word/2010/wordprocessingGroup" xmlns:wpi="http://schemas.microsoft.com/office/word/2010/wordprocessingInk" xmlns:wne="http://schemas.microsoft.com/office/word/2006/wordml" xmlns:wps="http://schemas.microsoft.com/office/word/2010/wordprocessingShape" mc:Ignorable="w14 w15 w16se w16cid w16 w16cex w16sdtdh wp14">
+<w:numbering xmlns:wpc="http://schemas.microsoft.com/office/word/2010/wordprocessingCanvas" xmlns:cx="http://schemas.microsoft.com/office/drawing/2014/chartex" xmlns:cx1="http://schemas.microsoft.com/office/drawing/2015/9/8/chartex" xmlns:cx2="http://schemas.microsoft.com/office/drawing/2015/10/21/chartex" xmlns:cx3="http://schemas.microsoft.com/office/drawing/2016/5/9/chartex" xmlns:cx4="http://schemas.microsoft.com/office/drawing/2016/5/10/chartex" xmlns:cx5="http://schemas.microsoft.com/office/drawing/2016/5/11/chartex" xmlns:cx6="http://schemas.microsoft.com/office/drawing/2016/5/12/chartex" xmlns:cx7="http://schemas.microsoft.com/office/drawing/2016/5/13/chartex" xmlns:cx8="http://schemas.microsoft.com/office/drawing/2016/5/14/chartex" xmlns:mc="http://schemas.openxmlformats.org/markup-compatibility/2006" xmlns:aink="http://schemas.microsoft.com/office/drawing/2016/ink" xmlns:am3d="http://schemas.microsoft.com/office/drawing/2017/model3d" xmlns:o="urn:schemas-microsoft-com:office:office" xmlns:r="http://schemas.openxmlformats.org/officeDocument/2006/relationships" xmlns:m="http://schemas.openxmlformats.org/officeDocument/2006/math" xmlns:v="urn:schemas-microsoft-com:vml" xmlns:wp14="http://schemas.microsoft.com/office/word/2010/wordprocessingDrawing" xmlns:wp="http://schemas.openxmlformats.org/drawingml/2006/wordprocessingDrawing" xmlns:w10="urn:schemas-microsoft-com:office:word" xmlns:w="http://schemas.openxmlformats.org/wordprocessingml/2006/main" xmlns:w14="http://schemas.microsoft.com/office/word/2010/wordml" xmlns:w15="http://schemas.microsoft.com/office/word/2012/wordml" xmlns:w16cex="http://schemas.microsoft.com/office/word/2018/wordml/cex" xmlns:w16cid="http://schemas.microsoft.com/office/word/2016/wordml/cid" xmlns:w16="http://schemas.microsoft.com/office/word/2018/wordml" xmlns:w16se="http://schemas.microsoft.com/office/word/2015/wordml/symex" xmlns:wpg="http://schemas.microsoft.com/office/word/2010/wordprocessingGroup" xmlns:wpi="http://schemas.microsoft.com/office/word/2010/wordprocessingInk" xmlns:wne="http://schemas.microsoft.com/office/word/2006/wordml" xmlns:wps="http://schemas.microsoft.com/office/word/2010/wordprocessingShape" mc:Ignorable="w14 w15 w16se w16cid w16 w16cex wp14">
   <w:abstractNum w:abstractNumId="0" w15:restartNumberingAfterBreak="0">
     <w:nsid w:val="017766E4"/>
     <w:multiLevelType w:val="hybridMultilevel"/>
@@ -11411,53 +11535,53 @@
       </w:rPr>
     </w:lvl>
   </w:abstractNum>
-  <w:num w:numId="1" w16cid:durableId="963969065">
+  <w:num w:numId="1">
     <w:abstractNumId w:val="4"/>
   </w:num>
-  <w:num w:numId="2" w16cid:durableId="1555004587">
+  <w:num w:numId="2">
     <w:abstractNumId w:val="9"/>
   </w:num>
-  <w:num w:numId="3" w16cid:durableId="2131053038">
+  <w:num w:numId="3">
     <w:abstractNumId w:val="10"/>
   </w:num>
-  <w:num w:numId="4" w16cid:durableId="321156536">
+  <w:num w:numId="4">
     <w:abstractNumId w:val="5"/>
   </w:num>
-  <w:num w:numId="5" w16cid:durableId="1002583533">
+  <w:num w:numId="5">
     <w:abstractNumId w:val="3"/>
   </w:num>
-  <w:num w:numId="6" w16cid:durableId="1372000302">
+  <w:num w:numId="6">
     <w:abstractNumId w:val="7"/>
   </w:num>
-  <w:num w:numId="7" w16cid:durableId="604770457">
+  <w:num w:numId="7">
     <w:abstractNumId w:val="13"/>
   </w:num>
-  <w:num w:numId="8" w16cid:durableId="398986792">
+  <w:num w:numId="8">
     <w:abstractNumId w:val="11"/>
   </w:num>
-  <w:num w:numId="9" w16cid:durableId="1888370018">
+  <w:num w:numId="9">
     <w:abstractNumId w:val="2"/>
   </w:num>
-  <w:num w:numId="10" w16cid:durableId="110590894">
+  <w:num w:numId="10">
     <w:abstractNumId w:val="8"/>
   </w:num>
-  <w:num w:numId="11" w16cid:durableId="825171702">
+  <w:num w:numId="11">
     <w:abstractNumId w:val="12"/>
   </w:num>
-  <w:num w:numId="12" w16cid:durableId="1682123325">
+  <w:num w:numId="12">
     <w:abstractNumId w:val="6"/>
   </w:num>
-  <w:num w:numId="13" w16cid:durableId="1910194421">
+  <w:num w:numId="13">
     <w:abstractNumId w:val="0"/>
   </w:num>
-  <w:num w:numId="14" w16cid:durableId="623972878">
+  <w:num w:numId="14">
     <w:abstractNumId w:val="1"/>
   </w:num>
 </w:numbering>
 </file>
 
 <file path=word/styles.xml><?xml version="1.0" encoding="utf-8"?>
-<w:styles xmlns:mc="http://schemas.openxmlformats.org/markup-compatibility/2006" xmlns:r="http://schemas.openxmlformats.org/officeDocument/2006/relationships" xmlns:w="http://schemas.openxmlformats.org/wordprocessingml/2006/main" xmlns:w14="http://schemas.microsoft.com/office/word/2010/wordml" xmlns:w15="http://schemas.microsoft.com/office/word/2012/wordml" xmlns:w16cex="http://schemas.microsoft.com/office/word/2018/wordml/cex" xmlns:w16cid="http://schemas.microsoft.com/office/word/2016/wordml/cid" xmlns:w16="http://schemas.microsoft.com/office/word/2018/wordml" xmlns:w16sdtdh="http://schemas.microsoft.com/office/word/2020/wordml/sdtdatahash" xmlns:w16se="http://schemas.microsoft.com/office/word/2015/wordml/symex" mc:Ignorable="w14 w15 w16se w16cid w16 w16cex w16sdtdh">
+<w:styles xmlns:mc="http://schemas.openxmlformats.org/markup-compatibility/2006" xmlns:r="http://schemas.openxmlformats.org/officeDocument/2006/relationships" xmlns:w="http://schemas.openxmlformats.org/wordprocessingml/2006/main" xmlns:w14="http://schemas.microsoft.com/office/word/2010/wordml" xmlns:w15="http://schemas.microsoft.com/office/word/2012/wordml" xmlns:w16cex="http://schemas.microsoft.com/office/word/2018/wordml/cex" xmlns:w16cid="http://schemas.microsoft.com/office/word/2016/wordml/cid" xmlns:w16="http://schemas.microsoft.com/office/word/2018/wordml" xmlns:w16se="http://schemas.microsoft.com/office/word/2015/wordml/symex" mc:Ignorable="w14 w15 w16se w16cid w16 w16cex">
   <w:docDefaults>
     <w:rPrDefault>
       <w:rPr>

--- a/概要设计-第一组/概要设计说明书-第一组.docx
+++ b/概要设计-第一组/概要设计说明书-第一组.docx
@@ -1,6 +1,6 @@
 
 <file path=word/document.xml><?xml version="1.0" encoding="utf-8"?>
-<w:document xmlns:wpc="http://schemas.microsoft.com/office/word/2010/wordprocessingCanvas" xmlns:cx="http://schemas.microsoft.com/office/drawing/2014/chartex" xmlns:cx1="http://schemas.microsoft.com/office/drawing/2015/9/8/chartex" xmlns:cx2="http://schemas.microsoft.com/office/drawing/2015/10/21/chartex" xmlns:cx3="http://schemas.microsoft.com/office/drawing/2016/5/9/chartex" xmlns:cx4="http://schemas.microsoft.com/office/drawing/2016/5/10/chartex" xmlns:cx5="http://schemas.microsoft.com/office/drawing/2016/5/11/chartex" xmlns:cx6="http://schemas.microsoft.com/office/drawing/2016/5/12/chartex" xmlns:cx7="http://schemas.microsoft.com/office/drawing/2016/5/13/chartex" xmlns:cx8="http://schemas.microsoft.com/office/drawing/2016/5/14/chartex" xmlns:mc="http://schemas.openxmlformats.org/markup-compatibility/2006" xmlns:aink="http://schemas.microsoft.com/office/drawing/2016/ink" xmlns:am3d="http://schemas.microsoft.com/office/drawing/2017/model3d" xmlns:o="urn:schemas-microsoft-com:office:office" xmlns:r="http://schemas.openxmlformats.org/officeDocument/2006/relationships" xmlns:m="http://schemas.openxmlformats.org/officeDocument/2006/math" xmlns:v="urn:schemas-microsoft-com:vml" xmlns:wp14="http://schemas.microsoft.com/office/word/2010/wordprocessingDrawing" xmlns:wp="http://schemas.openxmlformats.org/drawingml/2006/wordprocessingDrawing" xmlns:w10="urn:schemas-microsoft-com:office:word" xmlns:w="http://schemas.openxmlformats.org/wordprocessingml/2006/main" xmlns:w14="http://schemas.microsoft.com/office/word/2010/wordml" xmlns:w15="http://schemas.microsoft.com/office/word/2012/wordml" xmlns:w16cex="http://schemas.microsoft.com/office/word/2018/wordml/cex" xmlns:w16cid="http://schemas.microsoft.com/office/word/2016/wordml/cid" xmlns:w16="http://schemas.microsoft.com/office/word/2018/wordml" xmlns:w16se="http://schemas.microsoft.com/office/word/2015/wordml/symex" xmlns:wpg="http://schemas.microsoft.com/office/word/2010/wordprocessingGroup" xmlns:wpi="http://schemas.microsoft.com/office/word/2010/wordprocessingInk" xmlns:wne="http://schemas.microsoft.com/office/word/2006/wordml" xmlns:wps="http://schemas.microsoft.com/office/word/2010/wordprocessingShape" mc:Ignorable="w14 w15 w16se w16cid w16 w16cex wp14">
+<w:document xmlns:wpc="http://schemas.microsoft.com/office/word/2010/wordprocessingCanvas" xmlns:cx="http://schemas.microsoft.com/office/drawing/2014/chartex" xmlns:cx1="http://schemas.microsoft.com/office/drawing/2015/9/8/chartex" xmlns:cx2="http://schemas.microsoft.com/office/drawing/2015/10/21/chartex" xmlns:cx3="http://schemas.microsoft.com/office/drawing/2016/5/9/chartex" xmlns:cx4="http://schemas.microsoft.com/office/drawing/2016/5/10/chartex" xmlns:cx5="http://schemas.microsoft.com/office/drawing/2016/5/11/chartex" xmlns:cx6="http://schemas.microsoft.com/office/drawing/2016/5/12/chartex" xmlns:cx7="http://schemas.microsoft.com/office/drawing/2016/5/13/chartex" xmlns:cx8="http://schemas.microsoft.com/office/drawing/2016/5/14/chartex" xmlns:mc="http://schemas.openxmlformats.org/markup-compatibility/2006" xmlns:aink="http://schemas.microsoft.com/office/drawing/2016/ink" xmlns:am3d="http://schemas.microsoft.com/office/drawing/2017/model3d" xmlns:o="urn:schemas-microsoft-com:office:office" xmlns:oel="http://schemas.microsoft.com/office/2019/extlst" xmlns:r="http://schemas.openxmlformats.org/officeDocument/2006/relationships" xmlns:m="http://schemas.openxmlformats.org/officeDocument/2006/math" xmlns:v="urn:schemas-microsoft-com:vml" xmlns:wp14="http://schemas.microsoft.com/office/word/2010/wordprocessingDrawing" xmlns:wp="http://schemas.openxmlformats.org/drawingml/2006/wordprocessingDrawing" xmlns:w10="urn:schemas-microsoft-com:office:word" xmlns:w="http://schemas.openxmlformats.org/wordprocessingml/2006/main" xmlns:w14="http://schemas.microsoft.com/office/word/2010/wordml" xmlns:w15="http://schemas.microsoft.com/office/word/2012/wordml" xmlns:w16cex="http://schemas.microsoft.com/office/word/2018/wordml/cex" xmlns:w16cid="http://schemas.microsoft.com/office/word/2016/wordml/cid" xmlns:w16="http://schemas.microsoft.com/office/word/2018/wordml" xmlns:w16sdtdh="http://schemas.microsoft.com/office/word/2020/wordml/sdtdatahash" xmlns:w16se="http://schemas.microsoft.com/office/word/2015/wordml/symex" xmlns:wpg="http://schemas.microsoft.com/office/word/2010/wordprocessingGroup" xmlns:wpi="http://schemas.microsoft.com/office/word/2010/wordprocessingInk" xmlns:wne="http://schemas.microsoft.com/office/word/2006/wordml" xmlns:wps="http://schemas.microsoft.com/office/word/2010/wordprocessingShape" mc:Ignorable="w14 w15 w16se w16cid w16 w16cex w16sdtdh wp14">
   <w:body>
     <w:tbl>
       <w:tblPr>
@@ -266,10 +266,31 @@
         <w:fldChar w:fldCharType="begin"/>
       </w:r>
       <w:r>
+        <w:instrText xml:space="preserve"> INCLUDEPICTURE  "https://pic.17qq.com/uploads/mqgqmhpqy.jpeg" \* MERGEFORMATINET </w:instrText>
+      </w:r>
+      <w:r>
+        <w:fldChar w:fldCharType="separate"/>
+      </w:r>
+      <w:r>
+        <w:fldChar w:fldCharType="begin"/>
+      </w:r>
+      <w:r>
+        <w:instrText xml:space="preserve"> INCLUDEPICTURE  "https://pic.17qq.com/uploads/mqgqmhpqy.jpeg" \* MERGEFORMATINET </w:instrText>
+      </w:r>
+      <w:r>
+        <w:fldChar w:fldCharType="separate"/>
+      </w:r>
+      <w:r>
+        <w:fldChar w:fldCharType="begin"/>
+      </w:r>
+      <w:r>
         <w:instrText xml:space="preserve"> </w:instrText>
       </w:r>
       <w:r>
-        <w:instrText>INCLUDEPICTURE  "https://pic.17qq.com/uploads/mqgqmhpqy.jpeg" \* MERGEFORMATINET</w:instrText>
+        <w:instrText>INCLUDEPICTURE  "https://pic.17qq.com/u</w:instrText>
+      </w:r>
+      <w:r>
+        <w:instrText>ploads/mqgqmhpqy.jpeg" \* MERGEFORMATINET</w:instrText>
       </w:r>
       <w:r>
         <w:instrText xml:space="preserve"> </w:instrText>
@@ -298,7 +319,7 @@
             <v:path o:extrusionok="f" gradientshapeok="t" o:connecttype="rect"/>
             <o:lock v:ext="edit" aspectratio="t"/>
           </v:shapetype>
-          <v:shape id="_x0000_i1025" type="#_x0000_t75" alt="查看源图像" style="width:98.5pt;height:97.5pt">
+          <v:shape id="_x0000_i1025" type="#_x0000_t75" alt="查看源图像" style="width:98.3pt;height:97.7pt">
             <v:imagedata r:id="rId7" r:href="rId8"/>
           </v:shape>
         </w:pict>
@@ -339,6 +360,12 @@
       <w:r>
         <w:fldChar w:fldCharType="end"/>
       </w:r>
+      <w:r>
+        <w:fldChar w:fldCharType="end"/>
+      </w:r>
+      <w:r>
+        <w:fldChar w:fldCharType="end"/>
+      </w:r>
     </w:p>
     <w:p>
       <w:pPr>
@@ -530,82 +557,273 @@
           <w:rFonts w:ascii="宋体" w:hAnsi="宋体" w:hint="eastAsia"/>
           <w:szCs w:val="24"/>
         </w:rPr>
-        <w:t>可以以概要设计为依据，在此基础上进行详细设计。在以后的软件测试和软件维护也可以</w:t>
-      </w:r>
-      <w:proofErr w:type="gramStart"/>
+        <w:t>可以以概要设计为依据，在此基础上进行详细设计。在以后的软件测试和软件维护也可以参考此说明书。</w:t>
+      </w:r>
+    </w:p>
+    <w:p>
+      <w:pPr>
+        <w:pStyle w:val="a0"/>
+        <w:spacing w:before="156" w:after="156"/>
+        <w:ind w:firstLineChars="0" w:firstLine="0"/>
+      </w:pPr>
+    </w:p>
+    <w:p>
+      <w:pPr>
+        <w:pStyle w:val="2"/>
+        <w:spacing w:before="156" w:after="156"/>
+        <w:ind w:firstLine="643"/>
+        <w:rPr>
+          <w:rFonts w:ascii="宋体" w:eastAsia="宋体" w:hAnsi="宋体"/>
+        </w:rPr>
+      </w:pPr>
+      <w:r>
+        <w:rPr>
+          <w:rFonts w:ascii="宋体" w:eastAsia="宋体" w:hAnsi="宋体" w:hint="eastAsia"/>
+        </w:rPr>
+        <w:t>1</w:t>
+      </w:r>
+      <w:r>
+        <w:rPr>
+          <w:rFonts w:ascii="宋体" w:eastAsia="宋体" w:hAnsi="宋体"/>
+        </w:rPr>
+        <w:t>.2</w:t>
+      </w:r>
+      <w:r>
+        <w:rPr>
+          <w:rFonts w:ascii="宋体" w:eastAsia="宋体" w:hAnsi="宋体" w:hint="eastAsia"/>
+        </w:rPr>
+        <w:t>．</w:t>
+      </w:r>
+      <w:r>
+        <w:rPr>
+          <w:rFonts w:ascii="宋体" w:eastAsia="宋体" w:hAnsi="宋体" w:hint="eastAsia"/>
+        </w:rPr>
+        <w:t>项目背景</w:t>
+      </w:r>
+    </w:p>
+    <w:p>
+      <w:pPr>
+        <w:spacing w:before="156" w:after="156"/>
+      </w:pPr>
       <w:r>
         <w:rPr>
           <w:rFonts w:ascii="宋体" w:hAnsi="宋体" w:hint="eastAsia"/>
           <w:szCs w:val="24"/>
         </w:rPr>
-        <w:t>参考此</w:t>
-      </w:r>
-      <w:proofErr w:type="gramEnd"/>
+        <w:t>在AI浪潮之下各种智能APP让应用程序的体验感越来越好，深刻地改变着我们的生活，然而，我们希望AI技术与移动互联网能够覆盖更多需要帮助的人群。比如半盲与低视力等视障人群，他们存在视力障碍，无法通过佩戴眼镜等方式进行矫正，我们希望能够运用云上资源以及互联网技术的帮助，让他们享受到科技进步的成果。</w:t>
+      </w:r>
+    </w:p>
+    <w:p>
+      <w:pPr>
+        <w:pStyle w:val="a0"/>
+        <w:spacing w:before="156" w:after="156"/>
+        <w:ind w:firstLineChars="0" w:firstLine="0"/>
+      </w:pPr>
+    </w:p>
+    <w:p>
+      <w:pPr>
+        <w:pStyle w:val="2"/>
+        <w:spacing w:before="156" w:after="156"/>
+        <w:ind w:firstLine="643"/>
+        <w:rPr>
+          <w:rFonts w:ascii="宋体" w:eastAsia="宋体" w:hAnsi="宋体"/>
+        </w:rPr>
+      </w:pPr>
+      <w:r>
+        <w:rPr>
+          <w:rFonts w:ascii="宋体" w:eastAsia="宋体" w:hAnsi="宋体"/>
+        </w:rPr>
+        <w:t>1.</w:t>
+      </w:r>
+      <w:r>
+        <w:rPr>
+          <w:rFonts w:ascii="宋体" w:eastAsia="宋体" w:hAnsi="宋体" w:hint="eastAsia"/>
+        </w:rPr>
+        <w:t>3</w:t>
+      </w:r>
+      <w:r>
+        <w:rPr>
+          <w:rFonts w:ascii="宋体" w:eastAsia="宋体" w:hAnsi="宋体" w:hint="eastAsia"/>
+        </w:rPr>
+        <w:t>．</w:t>
+      </w:r>
+      <w:r>
+        <w:rPr>
+          <w:rFonts w:ascii="宋体" w:eastAsia="宋体" w:hAnsi="宋体" w:hint="eastAsia"/>
+        </w:rPr>
+        <w:t>参考资料</w:t>
+      </w:r>
+    </w:p>
+    <w:p>
+      <w:pPr>
+        <w:pStyle w:val="a0"/>
+        <w:spacing w:before="156" w:after="156"/>
+        <w:ind w:firstLineChars="0" w:firstLine="0"/>
+        <w:rPr>
+          <w:rFonts w:ascii="宋体" w:hAnsi="宋体"/>
+        </w:rPr>
+      </w:pPr>
+      <w:r>
+        <w:rPr>
+          <w:rFonts w:ascii="宋体" w:hAnsi="宋体" w:hint="eastAsia"/>
+        </w:rPr>
+        <w:t>[</w:t>
+      </w:r>
+      <w:r>
+        <w:rPr>
+          <w:rFonts w:ascii="宋体" w:hAnsi="宋体"/>
+        </w:rPr>
+        <w:t>1]</w:t>
+      </w:r>
+      <w:r>
+        <w:rPr>
+          <w:rFonts w:ascii="宋体" w:hAnsi="宋体" w:hint="eastAsia"/>
+        </w:rPr>
+        <w:t>《项目计划书-第一组》</w:t>
+      </w:r>
+    </w:p>
+    <w:p>
+      <w:pPr>
+        <w:spacing w:before="156" w:after="156"/>
+        <w:ind w:firstLineChars="0" w:firstLine="0"/>
+        <w:rPr>
+          <w:rFonts w:ascii="宋体" w:hAnsi="宋体"/>
+        </w:rPr>
+      </w:pPr>
+      <w:r>
+        <w:rPr>
+          <w:rFonts w:ascii="宋体" w:hAnsi="宋体" w:hint="eastAsia"/>
+        </w:rPr>
+        <w:t>[</w:t>
+      </w:r>
+      <w:r>
+        <w:rPr>
+          <w:rFonts w:ascii="宋体" w:hAnsi="宋体"/>
+        </w:rPr>
+        <w:t>2]</w:t>
+      </w:r>
+      <w:r>
+        <w:rPr>
+          <w:rFonts w:ascii="宋体" w:hAnsi="宋体" w:hint="eastAsia"/>
+        </w:rPr>
+        <w:t>《需求规格说明书</w:t>
+      </w:r>
+      <w:r>
+        <w:rPr>
+          <w:rFonts w:ascii="宋体" w:hAnsi="宋体"/>
+        </w:rPr>
+        <w:t>-</w:t>
+      </w:r>
+      <w:r>
+        <w:rPr>
+          <w:rFonts w:ascii="宋体" w:hAnsi="宋体" w:hint="eastAsia"/>
+        </w:rPr>
+        <w:t>第一组》</w:t>
+      </w:r>
+    </w:p>
+    <w:p>
+      <w:pPr>
+        <w:pStyle w:val="a0"/>
+        <w:spacing w:before="156" w:after="156"/>
+        <w:ind w:firstLineChars="0" w:firstLine="0"/>
+      </w:pPr>
+    </w:p>
+    <w:p>
+      <w:pPr>
+        <w:pStyle w:val="1"/>
+        <w:spacing w:before="156" w:after="156"/>
+        <w:ind w:firstLine="883"/>
+        <w:rPr>
+          <w:rFonts w:ascii="宋体" w:hAnsi="宋体"/>
+        </w:rPr>
+      </w:pPr>
+      <w:r>
+        <w:rPr>
+          <w:rFonts w:ascii="宋体" w:hAnsi="宋体" w:hint="eastAsia"/>
+        </w:rPr>
+        <w:t>2</w:t>
+      </w:r>
+      <w:r>
+        <w:rPr>
+          <w:rFonts w:ascii="宋体" w:hAnsi="宋体" w:hint="eastAsia"/>
+        </w:rPr>
+        <w:t>．</w:t>
+      </w:r>
+      <w:r>
+        <w:rPr>
+          <w:rFonts w:ascii="宋体" w:hAnsi="宋体" w:hint="eastAsia"/>
+        </w:rPr>
+        <w:t>任务概述</w:t>
+      </w:r>
+    </w:p>
+    <w:p>
+      <w:pPr>
+        <w:pStyle w:val="2"/>
+        <w:spacing w:before="156" w:after="156"/>
+        <w:ind w:firstLine="643"/>
+        <w:rPr>
+          <w:rFonts w:ascii="宋体" w:eastAsia="宋体" w:hAnsi="宋体"/>
+        </w:rPr>
+      </w:pPr>
+      <w:r>
+        <w:rPr>
+          <w:rFonts w:ascii="宋体" w:eastAsia="宋体" w:hAnsi="宋体" w:hint="eastAsia"/>
+        </w:rPr>
+        <w:t>2.1</w:t>
+      </w:r>
+      <w:r>
+        <w:rPr>
+          <w:rFonts w:ascii="宋体" w:eastAsia="宋体" w:hAnsi="宋体" w:hint="eastAsia"/>
+        </w:rPr>
+        <w:t>．</w:t>
+      </w:r>
+      <w:r>
+        <w:rPr>
+          <w:rFonts w:ascii="宋体" w:eastAsia="宋体" w:hAnsi="宋体" w:hint="eastAsia"/>
+        </w:rPr>
+        <w:t>目标</w:t>
+      </w:r>
+    </w:p>
+    <w:p>
+      <w:pPr>
+        <w:spacing w:before="156" w:after="156" w:line="360" w:lineRule="auto"/>
+        <w:rPr>
+          <w:rFonts w:ascii="宋体" w:hAnsi="宋体"/>
+          <w:szCs w:val="24"/>
+        </w:rPr>
+      </w:pPr>
       <w:r>
         <w:rPr>
           <w:rFonts w:ascii="宋体" w:hAnsi="宋体" w:hint="eastAsia"/>
           <w:szCs w:val="24"/>
         </w:rPr>
-        <w:t>说明书。</w:t>
-      </w:r>
-    </w:p>
-    <w:p>
-      <w:pPr>
-        <w:pStyle w:val="a0"/>
-        <w:spacing w:before="156" w:after="156"/>
-        <w:ind w:firstLineChars="0" w:firstLine="0"/>
-      </w:pPr>
-    </w:p>
-    <w:p>
-      <w:pPr>
-        <w:pStyle w:val="2"/>
-        <w:spacing w:before="156" w:after="156"/>
-        <w:ind w:firstLine="643"/>
-        <w:rPr>
-          <w:rFonts w:ascii="宋体" w:eastAsia="宋体" w:hAnsi="宋体"/>
-        </w:rPr>
-      </w:pPr>
-      <w:r>
-        <w:rPr>
-          <w:rFonts w:ascii="宋体" w:eastAsia="宋体" w:hAnsi="宋体" w:hint="eastAsia"/>
-        </w:rPr>
-        <w:t>1</w:t>
-      </w:r>
-      <w:r>
-        <w:rPr>
-          <w:rFonts w:ascii="宋体" w:eastAsia="宋体" w:hAnsi="宋体"/>
-        </w:rPr>
-        <w:t>.2</w:t>
-      </w:r>
-      <w:r>
-        <w:rPr>
-          <w:rFonts w:ascii="宋体" w:eastAsia="宋体" w:hAnsi="宋体" w:hint="eastAsia"/>
-        </w:rPr>
-        <w:t>．</w:t>
-      </w:r>
-      <w:r>
-        <w:rPr>
-          <w:rFonts w:ascii="宋体" w:eastAsia="宋体" w:hAnsi="宋体" w:hint="eastAsia"/>
-        </w:rPr>
-        <w:t>项目背景</w:t>
-      </w:r>
-    </w:p>
-    <w:p>
-      <w:pPr>
-        <w:spacing w:before="156" w:after="156"/>
-      </w:pPr>
+        <w:t>目前移动云上有着大量的运算模型接口及算力资源，但是单纯的模型接口无</w:t>
+      </w:r>
       <w:r>
         <w:rPr>
           <w:rFonts w:ascii="宋体" w:hAnsi="宋体" w:hint="eastAsia"/>
           <w:szCs w:val="24"/>
         </w:rPr>
-        <w:t>在AI浪潮之下各种智能APP让应用程序的体验感越来越好，深刻地改变着我们的生活，然而，我们希望AI技术与移动互联网能够覆盖更多需要帮助的人群。比如半盲与低视力等视障人群，他们存在视力障碍，无法通过佩戴眼镜等方式进行矫正，我们希望能够运用云上资源以及互联网技术的帮助，让他们享受到科技进步的成果。</w:t>
+        <w:lastRenderedPageBreak/>
+        <w:t>法直接供一般的用户使用，必须创新方法将这些功能结合起来，形成应用场景。以“视障人士友好的咨询辅助软件”为主要方向，开发具有创新性并符合行业发展趋势，商业应用，创意设计方面的优秀项目。</w:t>
       </w:r>
     </w:p>
     <w:p>
       <w:pPr>
         <w:pStyle w:val="a0"/>
         <w:spacing w:before="156" w:after="156"/>
+      </w:pPr>
+      <w:r>
+        <w:rPr>
+          <w:rFonts w:hint="eastAsia"/>
+        </w:rPr>
+        <w:t>本系统将需求规格说明书定义的逻辑模型转换为软件的物理模型，主要包含了架构设计、接口设计、数据结构设计、出错设计、维护设计等。提供了各种所需要的视图，为后续的详细设计和开发奠定了坚实的基础。</w:t>
+      </w:r>
+    </w:p>
+    <w:p>
+      <w:pPr>
+        <w:pStyle w:val="a0"/>
+        <w:spacing w:before="156" w:after="156"/>
         <w:ind w:firstLineChars="0" w:firstLine="0"/>
       </w:pPr>
     </w:p>
@@ -622,136 +840,238 @@
         <w:rPr>
           <w:rFonts w:ascii="宋体" w:eastAsia="宋体" w:hAnsi="宋体" w:hint="eastAsia"/>
         </w:rPr>
+        <w:t>2.2</w:t>
+      </w:r>
+      <w:r>
+        <w:rPr>
+          <w:rFonts w:ascii="宋体" w:eastAsia="宋体" w:hAnsi="宋体" w:hint="eastAsia"/>
+        </w:rPr>
+        <w:t>．</w:t>
+      </w:r>
+      <w:r>
+        <w:rPr>
+          <w:rFonts w:ascii="宋体" w:eastAsia="宋体" w:hAnsi="宋体" w:hint="eastAsia"/>
+        </w:rPr>
+        <w:t>运行环境</w:t>
+      </w:r>
+    </w:p>
+    <w:p>
+      <w:pPr>
+        <w:pStyle w:val="a0"/>
+        <w:spacing w:before="156" w:after="156"/>
+        <w:ind w:firstLineChars="0" w:firstLine="0"/>
+      </w:pPr>
+      <w:r>
+        <w:rPr>
+          <w:rFonts w:hint="eastAsia"/>
+        </w:rPr>
+        <w:t>（</w:t>
+      </w:r>
+      <w:r>
+        <w:rPr>
+          <w:rFonts w:hint="eastAsia"/>
+        </w:rPr>
         <w:t>1</w:t>
       </w:r>
       <w:r>
         <w:rPr>
+          <w:rFonts w:hint="eastAsia"/>
+        </w:rPr>
+        <w:t>）</w:t>
+      </w:r>
+      <w:r>
+        <w:t>W</w:t>
+      </w:r>
+      <w:r>
+        <w:rPr>
+          <w:rFonts w:hint="eastAsia"/>
+        </w:rPr>
+        <w:t>eb</w:t>
+      </w:r>
+      <w:r>
+        <w:rPr>
+          <w:rFonts w:hint="eastAsia"/>
+        </w:rPr>
+        <w:t>端：</w:t>
+      </w:r>
+      <w:r>
+        <w:rPr>
+          <w:rFonts w:hint="eastAsia"/>
+        </w:rPr>
+        <w:t>win</w:t>
+      </w:r>
+      <w:r>
+        <w:t>10</w:t>
+      </w:r>
+      <w:r>
+        <w:rPr>
+          <w:rFonts w:hint="eastAsia"/>
+        </w:rPr>
+        <w:t>及以上</w:t>
+      </w:r>
+    </w:p>
+    <w:p>
+      <w:pPr>
+        <w:pStyle w:val="a0"/>
+        <w:spacing w:before="156" w:after="156"/>
+        <w:ind w:firstLineChars="0" w:firstLine="0"/>
+      </w:pPr>
+      <w:r>
+        <w:rPr>
+          <w:rFonts w:hint="eastAsia"/>
+        </w:rPr>
+        <w:t>（</w:t>
+      </w:r>
+      <w:r>
+        <w:rPr>
+          <w:rFonts w:hint="eastAsia"/>
+        </w:rPr>
+        <w:t>2</w:t>
+      </w:r>
+      <w:r>
+        <w:rPr>
+          <w:rFonts w:hint="eastAsia"/>
+        </w:rPr>
+        <w:t>）移动端：</w:t>
+      </w:r>
+      <w:r>
+        <w:rPr>
+          <w:rFonts w:hint="eastAsia"/>
+        </w:rPr>
+        <w:t>android</w:t>
+      </w:r>
+      <w:r>
+        <w:t>8.0</w:t>
+      </w:r>
+      <w:r>
+        <w:rPr>
+          <w:rFonts w:hint="eastAsia"/>
+        </w:rPr>
+        <w:t>及以上、</w:t>
+      </w:r>
+      <w:r>
+        <w:rPr>
+          <w:rFonts w:hint="eastAsia"/>
+        </w:rPr>
+        <w:t>I</w:t>
+      </w:r>
+      <w:r>
+        <w:t>OS14.0</w:t>
+      </w:r>
+      <w:r>
+        <w:rPr>
+          <w:rFonts w:hint="eastAsia"/>
+        </w:rPr>
+        <w:t>及以上</w:t>
+      </w:r>
+    </w:p>
+    <w:p>
+      <w:pPr>
+        <w:pStyle w:val="a0"/>
+        <w:spacing w:before="156" w:after="156"/>
+        <w:ind w:firstLineChars="0" w:firstLine="0"/>
+      </w:pPr>
+    </w:p>
+    <w:p>
+      <w:pPr>
+        <w:pStyle w:val="2"/>
+        <w:spacing w:before="156" w:after="156"/>
+        <w:ind w:firstLine="643"/>
+        <w:rPr>
           <w:rFonts w:ascii="宋体" w:eastAsia="宋体" w:hAnsi="宋体"/>
         </w:rPr>
-        <w:t>.3</w:t>
-      </w:r>
+      </w:pPr>
       <w:r>
         <w:rPr>
           <w:rFonts w:ascii="宋体" w:eastAsia="宋体" w:hAnsi="宋体" w:hint="eastAsia"/>
         </w:rPr>
+        <w:t>2.3</w:t>
+      </w:r>
+      <w:r>
+        <w:rPr>
+          <w:rFonts w:ascii="宋体" w:eastAsia="宋体" w:hAnsi="宋体" w:hint="eastAsia"/>
+        </w:rPr>
         <w:t>．</w:t>
       </w:r>
       <w:r>
         <w:rPr>
           <w:rFonts w:ascii="宋体" w:eastAsia="宋体" w:hAnsi="宋体" w:hint="eastAsia"/>
         </w:rPr>
-        <w:t>定义</w:t>
-      </w:r>
-    </w:p>
-    <w:p>
-      <w:pPr>
-        <w:pStyle w:val="ac"/>
-        <w:shd w:val="clear" w:color="auto" w:fill="FFFFFF"/>
-        <w:spacing w:before="120" w:beforeAutospacing="0" w:after="120" w:afterAutospacing="0" w:line="440" w:lineRule="exact"/>
-        <w:rPr>
-          <w:rFonts w:cs="Times New Roman"/>
-          <w:kern w:val="2"/>
-        </w:rPr>
-      </w:pPr>
-      <w:r>
-        <w:rPr>
-          <w:rFonts w:cs="Times New Roman" w:hint="eastAsia"/>
-          <w:kern w:val="2"/>
-        </w:rPr>
-        <w:t>查询：对数据库的一种操作，用于搜索数据信息。</w:t>
-      </w:r>
-    </w:p>
-    <w:p>
-      <w:pPr>
-        <w:pStyle w:val="ac"/>
-        <w:shd w:val="clear" w:color="auto" w:fill="FFFFFF"/>
-        <w:spacing w:before="150" w:beforeAutospacing="0" w:after="150" w:afterAutospacing="0" w:line="440" w:lineRule="exact"/>
-        <w:rPr>
-          <w:rFonts w:cs="Times New Roman"/>
-          <w:kern w:val="2"/>
-        </w:rPr>
-      </w:pPr>
-      <w:r>
-        <w:rPr>
-          <w:rFonts w:cs="Times New Roman" w:hint="eastAsia"/>
-          <w:kern w:val="2"/>
-        </w:rPr>
-        <w:t>插入：对数据库的一种操作，用于将数据存入数据库中。</w:t>
-      </w:r>
-    </w:p>
-    <w:p>
-      <w:pPr>
-        <w:pStyle w:val="ac"/>
-        <w:shd w:val="clear" w:color="auto" w:fill="FFFFFF"/>
-        <w:spacing w:before="150" w:beforeAutospacing="0" w:after="150" w:afterAutospacing="0" w:line="440" w:lineRule="exact"/>
-        <w:rPr>
-          <w:rFonts w:cs="Times New Roman"/>
-          <w:kern w:val="2"/>
-        </w:rPr>
-      </w:pPr>
-      <w:r>
-        <w:rPr>
-          <w:rFonts w:cs="Times New Roman" w:hint="eastAsia"/>
-          <w:kern w:val="2"/>
-        </w:rPr>
-        <w:t>更新：对数据库的一种操作，用于更改数据库中的数据信息。</w:t>
-      </w:r>
-    </w:p>
-    <w:p>
-      <w:pPr>
-        <w:pStyle w:val="ac"/>
-        <w:shd w:val="clear" w:color="auto" w:fill="FFFFFF"/>
-        <w:spacing w:before="150" w:beforeAutospacing="0" w:after="150" w:afterAutospacing="0" w:line="440" w:lineRule="exact"/>
-        <w:rPr>
-          <w:rFonts w:cs="Times New Roman"/>
-          <w:kern w:val="2"/>
-        </w:rPr>
-      </w:pPr>
-      <w:r>
-        <w:rPr>
-          <w:rFonts w:cs="Times New Roman" w:hint="eastAsia"/>
-          <w:kern w:val="2"/>
-        </w:rPr>
-        <w:t>删除：对数据库的一种操作，用于删除数据信息。</w:t>
-      </w:r>
-    </w:p>
-    <w:p>
-      <w:pPr>
-        <w:pStyle w:val="ac"/>
-        <w:shd w:val="clear" w:color="auto" w:fill="FFFFFF"/>
-        <w:spacing w:before="120" w:beforeAutospacing="0" w:after="120" w:afterAutospacing="0" w:line="440" w:lineRule="exact"/>
-        <w:rPr>
-          <w:rFonts w:cs="Times New Roman"/>
-          <w:kern w:val="2"/>
-        </w:rPr>
-      </w:pPr>
-      <w:r>
-        <w:rPr>
-          <w:rFonts w:cs="Times New Roman" w:hint="eastAsia"/>
-          <w:kern w:val="2"/>
-        </w:rPr>
-        <w:t>软件</w:t>
-      </w:r>
-      <w:r>
-        <w:rPr>
-          <w:rFonts w:cs="Times New Roman" w:hint="eastAsia"/>
-          <w:kern w:val="2"/>
-        </w:rPr>
-        <w:t>架构</w:t>
-      </w:r>
-      <w:r>
-        <w:rPr>
-          <w:rFonts w:cs="Times New Roman" w:hint="eastAsia"/>
-          <w:kern w:val="2"/>
-        </w:rPr>
-        <w:t>图：用于反应软件系统的功能模块之间的关系的数据图。</w:t>
+        <w:t>需求概述</w:t>
+      </w:r>
+    </w:p>
+    <w:p>
+      <w:pPr>
+        <w:spacing w:before="156" w:after="156"/>
+        <w:rPr>
+          <w:rFonts w:ascii="宋体" w:hAnsi="宋体"/>
+        </w:rPr>
+      </w:pPr>
+      <w:r>
+        <w:rPr>
+          <w:rFonts w:ascii="宋体" w:hAnsi="宋体" w:hint="eastAsia"/>
+        </w:rPr>
+        <w:t>本系统是对视障人士友好的资讯辅助软件，软件将考虑视障人士使用手机的方式以及查看新闻时的交互需求，减少视障人士因视觉缺陷带来的使用障碍，拥有良好的使用体验。</w:t>
+      </w:r>
+      <w:r>
+        <w:rPr>
+          <w:rFonts w:ascii="宋体" w:hAnsi="宋体" w:hint="eastAsia"/>
+        </w:rPr>
+        <w:t>系统的功能性需求分为以下几个方面：</w:t>
+      </w:r>
+      <w:r>
+        <w:rPr>
+          <w:rFonts w:ascii="宋体" w:hAnsi="宋体" w:hint="eastAsia"/>
+        </w:rPr>
+        <w:t>本系统提供服务器Web端界面</w:t>
+      </w:r>
+      <w:r>
+        <w:rPr>
+          <w:rFonts w:ascii="宋体" w:hAnsi="宋体" w:hint="eastAsia"/>
+        </w:rPr>
+        <w:t>，以及移动端</w:t>
+      </w:r>
+      <w:r>
+        <w:rPr>
+          <w:rFonts w:ascii="宋体" w:hAnsi="宋体" w:hint="eastAsia"/>
+        </w:rPr>
+        <w:t>语音</w:t>
+      </w:r>
+      <w:r>
+        <w:rPr>
+          <w:rFonts w:ascii="宋体" w:hAnsi="宋体" w:hint="eastAsia"/>
+        </w:rPr>
+        <w:t>交互，</w:t>
+      </w:r>
+      <w:r>
+        <w:rPr>
+          <w:rFonts w:ascii="宋体" w:hAnsi="宋体" w:hint="eastAsia"/>
+        </w:rPr>
+        <w:t>新闻推荐</w:t>
+      </w:r>
+      <w:r>
+        <w:rPr>
+          <w:rFonts w:ascii="宋体" w:hAnsi="宋体" w:hint="eastAsia"/>
+        </w:rPr>
+        <w:t>，</w:t>
+      </w:r>
+      <w:r>
+        <w:rPr>
+          <w:rFonts w:ascii="宋体" w:hAnsi="宋体" w:hint="eastAsia"/>
+        </w:rPr>
+        <w:t>提示性拍照</w:t>
+      </w:r>
+      <w:r>
+        <w:rPr>
+          <w:rFonts w:ascii="宋体" w:hAnsi="宋体" w:hint="eastAsia"/>
+        </w:rPr>
+        <w:t>等功能。</w:t>
       </w:r>
     </w:p>
     <w:p>
       <w:pPr>
         <w:pStyle w:val="a0"/>
         <w:spacing w:before="156" w:after="156"/>
-        <w:ind w:firstLineChars="0" w:firstLine="0"/>
       </w:pPr>
     </w:p>
     <w:p>
@@ -765,480 +1085,8 @@
       </w:pPr>
       <w:r>
         <w:rPr>
-          <w:rFonts w:ascii="宋体" w:eastAsia="宋体" w:hAnsi="宋体"/>
-        </w:rPr>
-        <w:lastRenderedPageBreak/>
-        <w:t>1.4</w:t>
-      </w:r>
-      <w:r>
-        <w:rPr>
           <w:rFonts w:ascii="宋体" w:eastAsia="宋体" w:hAnsi="宋体" w:hint="eastAsia"/>
         </w:rPr>
-        <w:t>．</w:t>
-      </w:r>
-      <w:r>
-        <w:rPr>
-          <w:rFonts w:ascii="宋体" w:eastAsia="宋体" w:hAnsi="宋体" w:hint="eastAsia"/>
-        </w:rPr>
-        <w:t>参考资料</w:t>
-      </w:r>
-    </w:p>
-    <w:p>
-      <w:pPr>
-        <w:pStyle w:val="a0"/>
-        <w:spacing w:before="156" w:after="156"/>
-        <w:ind w:firstLineChars="0" w:firstLine="0"/>
-        <w:rPr>
-          <w:rFonts w:ascii="宋体" w:hAnsi="宋体"/>
-        </w:rPr>
-      </w:pPr>
-      <w:r>
-        <w:rPr>
-          <w:rFonts w:ascii="宋体" w:hAnsi="宋体" w:hint="eastAsia"/>
-        </w:rPr>
-        <w:t>[</w:t>
-      </w:r>
-      <w:r>
-        <w:rPr>
-          <w:rFonts w:ascii="宋体" w:hAnsi="宋体"/>
-        </w:rPr>
-        <w:t>1]</w:t>
-      </w:r>
-      <w:r>
-        <w:rPr>
-          <w:rFonts w:ascii="宋体" w:hAnsi="宋体" w:hint="eastAsia"/>
-        </w:rPr>
-        <w:t>《项目计划书-第一组》</w:t>
-      </w:r>
-    </w:p>
-    <w:p>
-      <w:pPr>
-        <w:spacing w:before="156" w:after="156"/>
-        <w:ind w:firstLineChars="0" w:firstLine="0"/>
-        <w:rPr>
-          <w:rFonts w:ascii="宋体" w:hAnsi="宋体"/>
-        </w:rPr>
-      </w:pPr>
-      <w:r>
-        <w:rPr>
-          <w:rFonts w:ascii="宋体" w:hAnsi="宋体" w:hint="eastAsia"/>
-        </w:rPr>
-        <w:t>[</w:t>
-      </w:r>
-      <w:r>
-        <w:rPr>
-          <w:rFonts w:ascii="宋体" w:hAnsi="宋体"/>
-        </w:rPr>
-        <w:t>2]</w:t>
-      </w:r>
-      <w:r>
-        <w:rPr>
-          <w:rFonts w:ascii="宋体" w:hAnsi="宋体" w:hint="eastAsia"/>
-        </w:rPr>
-        <w:t>《需求规格说明书</w:t>
-      </w:r>
-      <w:r>
-        <w:rPr>
-          <w:rFonts w:ascii="宋体" w:hAnsi="宋体"/>
-        </w:rPr>
-        <w:t>-</w:t>
-      </w:r>
-      <w:r>
-        <w:rPr>
-          <w:rFonts w:ascii="宋体" w:hAnsi="宋体" w:hint="eastAsia"/>
-        </w:rPr>
-        <w:t>第一组》</w:t>
-      </w:r>
-    </w:p>
-    <w:p>
-      <w:pPr>
-        <w:pStyle w:val="a0"/>
-        <w:spacing w:before="156" w:after="156"/>
-        <w:ind w:firstLineChars="0" w:firstLine="0"/>
-      </w:pPr>
-    </w:p>
-    <w:p>
-      <w:pPr>
-        <w:pStyle w:val="1"/>
-        <w:spacing w:before="156" w:after="156"/>
-        <w:ind w:firstLine="883"/>
-        <w:rPr>
-          <w:rFonts w:ascii="宋体" w:hAnsi="宋体"/>
-        </w:rPr>
-      </w:pPr>
-      <w:r>
-        <w:rPr>
-          <w:rFonts w:ascii="宋体" w:hAnsi="宋体" w:hint="eastAsia"/>
-        </w:rPr>
-        <w:t>2</w:t>
-      </w:r>
-      <w:r>
-        <w:rPr>
-          <w:rFonts w:ascii="宋体" w:hAnsi="宋体" w:hint="eastAsia"/>
-        </w:rPr>
-        <w:t>．</w:t>
-      </w:r>
-      <w:r>
-        <w:rPr>
-          <w:rFonts w:ascii="宋体" w:hAnsi="宋体" w:hint="eastAsia"/>
-        </w:rPr>
-        <w:t>任务概述</w:t>
-      </w:r>
-    </w:p>
-    <w:p>
-      <w:pPr>
-        <w:pStyle w:val="2"/>
-        <w:spacing w:before="156" w:after="156"/>
-        <w:ind w:firstLine="643"/>
-        <w:rPr>
-          <w:rFonts w:ascii="宋体" w:eastAsia="宋体" w:hAnsi="宋体"/>
-        </w:rPr>
-      </w:pPr>
-      <w:r>
-        <w:rPr>
-          <w:rFonts w:ascii="宋体" w:eastAsia="宋体" w:hAnsi="宋体" w:hint="eastAsia"/>
-        </w:rPr>
-        <w:t>2.1</w:t>
-      </w:r>
-      <w:r>
-        <w:rPr>
-          <w:rFonts w:ascii="宋体" w:eastAsia="宋体" w:hAnsi="宋体" w:hint="eastAsia"/>
-        </w:rPr>
-        <w:t>．</w:t>
-      </w:r>
-      <w:r>
-        <w:rPr>
-          <w:rFonts w:ascii="宋体" w:eastAsia="宋体" w:hAnsi="宋体" w:hint="eastAsia"/>
-        </w:rPr>
-        <w:t>目标</w:t>
-      </w:r>
-    </w:p>
-    <w:p>
-      <w:pPr>
-        <w:spacing w:before="156" w:after="156" w:line="360" w:lineRule="auto"/>
-        <w:rPr>
-          <w:rFonts w:ascii="宋体" w:hAnsi="宋体"/>
-          <w:szCs w:val="24"/>
-        </w:rPr>
-      </w:pPr>
-      <w:r>
-        <w:rPr>
-          <w:rFonts w:ascii="宋体" w:hAnsi="宋体" w:hint="eastAsia"/>
-          <w:szCs w:val="24"/>
-        </w:rPr>
-        <w:t>目前移动云上有着大量的运算模型接口</w:t>
-      </w:r>
-      <w:proofErr w:type="gramStart"/>
-      <w:r>
-        <w:rPr>
-          <w:rFonts w:ascii="宋体" w:hAnsi="宋体" w:hint="eastAsia"/>
-          <w:szCs w:val="24"/>
-        </w:rPr>
-        <w:t>及算力</w:t>
-      </w:r>
-      <w:proofErr w:type="gramEnd"/>
-      <w:r>
-        <w:rPr>
-          <w:rFonts w:ascii="宋体" w:hAnsi="宋体" w:hint="eastAsia"/>
-          <w:szCs w:val="24"/>
-        </w:rPr>
-        <w:t>资源，但是单纯的模型接口无法直接供一般的用户使用，必须创新方法将这些功能结合起来，形成应用场景。以“视障人士友好的咨询辅助软件”为主要方向，开发具有创新性并符合行业发展趋势，商业应用，创意设计方面的优秀项目。</w:t>
-      </w:r>
-    </w:p>
-    <w:p>
-      <w:pPr>
-        <w:pStyle w:val="a0"/>
-        <w:spacing w:before="156" w:after="156"/>
-      </w:pPr>
-      <w:r>
-        <w:rPr>
-          <w:rFonts w:hint="eastAsia"/>
-        </w:rPr>
-        <w:t>本系统将需求规格说明书定义的逻辑模型转换为软件的物理模型，主要包含了架构设计、接口设计、数据结构设计、出错设计、维护设计等。提供了各种所需要的视图，为后续的详细设计和开发奠定了坚实的基础。</w:t>
-      </w:r>
-    </w:p>
-    <w:p>
-      <w:pPr>
-        <w:pStyle w:val="a0"/>
-        <w:spacing w:before="156" w:after="156"/>
-        <w:ind w:firstLineChars="0" w:firstLine="0"/>
-      </w:pPr>
-    </w:p>
-    <w:p>
-      <w:pPr>
-        <w:pStyle w:val="2"/>
-        <w:spacing w:before="156" w:after="156"/>
-        <w:ind w:firstLine="643"/>
-        <w:rPr>
-          <w:rFonts w:ascii="宋体" w:eastAsia="宋体" w:hAnsi="宋体"/>
-        </w:rPr>
-      </w:pPr>
-      <w:r>
-        <w:rPr>
-          <w:rFonts w:ascii="宋体" w:eastAsia="宋体" w:hAnsi="宋体" w:hint="eastAsia"/>
-        </w:rPr>
-        <w:t>2.2</w:t>
-      </w:r>
-      <w:r>
-        <w:rPr>
-          <w:rFonts w:ascii="宋体" w:eastAsia="宋体" w:hAnsi="宋体" w:hint="eastAsia"/>
-        </w:rPr>
-        <w:t>．</w:t>
-      </w:r>
-      <w:r>
-        <w:rPr>
-          <w:rFonts w:ascii="宋体" w:eastAsia="宋体" w:hAnsi="宋体" w:hint="eastAsia"/>
-        </w:rPr>
-        <w:t>运行环境</w:t>
-      </w:r>
-    </w:p>
-    <w:p>
-      <w:pPr>
-        <w:pStyle w:val="a0"/>
-        <w:spacing w:before="156" w:after="156"/>
-        <w:ind w:firstLineChars="0" w:firstLine="0"/>
-      </w:pPr>
-      <w:r>
-        <w:rPr>
-          <w:rFonts w:hint="eastAsia"/>
-        </w:rPr>
-        <w:t>（</w:t>
-      </w:r>
-      <w:r>
-        <w:rPr>
-          <w:rFonts w:hint="eastAsia"/>
-        </w:rPr>
-        <w:t>1</w:t>
-      </w:r>
-      <w:r>
-        <w:rPr>
-          <w:rFonts w:hint="eastAsia"/>
-        </w:rPr>
-        <w:t>）</w:t>
-      </w:r>
-      <w:r>
-        <w:t>W</w:t>
-      </w:r>
-      <w:r>
-        <w:rPr>
-          <w:rFonts w:hint="eastAsia"/>
-        </w:rPr>
-        <w:t>eb</w:t>
-      </w:r>
-      <w:r>
-        <w:rPr>
-          <w:rFonts w:hint="eastAsia"/>
-        </w:rPr>
-        <w:t>端：</w:t>
-      </w:r>
-      <w:r>
-        <w:rPr>
-          <w:rFonts w:hint="eastAsia"/>
-        </w:rPr>
-        <w:t>win</w:t>
-      </w:r>
-      <w:r>
-        <w:t>10</w:t>
-      </w:r>
-      <w:r>
-        <w:rPr>
-          <w:rFonts w:hint="eastAsia"/>
-        </w:rPr>
-        <w:t>及以上</w:t>
-      </w:r>
-    </w:p>
-    <w:p>
-      <w:pPr>
-        <w:pStyle w:val="a0"/>
-        <w:spacing w:before="156" w:after="156"/>
-        <w:ind w:firstLineChars="0" w:firstLine="0"/>
-      </w:pPr>
-      <w:r>
-        <w:rPr>
-          <w:rFonts w:hint="eastAsia"/>
-        </w:rPr>
-        <w:t>（</w:t>
-      </w:r>
-      <w:r>
-        <w:rPr>
-          <w:rFonts w:hint="eastAsia"/>
-        </w:rPr>
-        <w:t>2</w:t>
-      </w:r>
-      <w:r>
-        <w:rPr>
-          <w:rFonts w:hint="eastAsia"/>
-        </w:rPr>
-        <w:t>）移动端：</w:t>
-      </w:r>
-      <w:r>
-        <w:rPr>
-          <w:rFonts w:hint="eastAsia"/>
-        </w:rPr>
-        <w:t>android</w:t>
-      </w:r>
-      <w:r>
-        <w:t>8.0</w:t>
-      </w:r>
-      <w:r>
-        <w:rPr>
-          <w:rFonts w:hint="eastAsia"/>
-        </w:rPr>
-        <w:t>及以上、</w:t>
-      </w:r>
-      <w:r>
-        <w:rPr>
-          <w:rFonts w:hint="eastAsia"/>
-        </w:rPr>
-        <w:t>I</w:t>
-      </w:r>
-      <w:r>
-        <w:t>OS14.0</w:t>
-      </w:r>
-      <w:r>
-        <w:rPr>
-          <w:rFonts w:hint="eastAsia"/>
-        </w:rPr>
-        <w:t>及以上</w:t>
-      </w:r>
-    </w:p>
-    <w:p>
-      <w:pPr>
-        <w:pStyle w:val="a0"/>
-        <w:spacing w:before="156" w:after="156"/>
-        <w:ind w:firstLineChars="0" w:firstLine="0"/>
-      </w:pPr>
-    </w:p>
-    <w:p>
-      <w:pPr>
-        <w:pStyle w:val="2"/>
-        <w:spacing w:before="156" w:after="156"/>
-        <w:ind w:firstLine="643"/>
-        <w:rPr>
-          <w:rFonts w:ascii="宋体" w:eastAsia="宋体" w:hAnsi="宋体"/>
-        </w:rPr>
-      </w:pPr>
-      <w:r>
-        <w:rPr>
-          <w:rFonts w:ascii="宋体" w:eastAsia="宋体" w:hAnsi="宋体" w:hint="eastAsia"/>
-        </w:rPr>
-        <w:t>2.3</w:t>
-      </w:r>
-      <w:r>
-        <w:rPr>
-          <w:rFonts w:ascii="宋体" w:eastAsia="宋体" w:hAnsi="宋体" w:hint="eastAsia"/>
-        </w:rPr>
-        <w:t>．</w:t>
-      </w:r>
-      <w:r>
-        <w:rPr>
-          <w:rFonts w:ascii="宋体" w:eastAsia="宋体" w:hAnsi="宋体" w:hint="eastAsia"/>
-        </w:rPr>
-        <w:t>需求概述</w:t>
-      </w:r>
-    </w:p>
-    <w:p>
-      <w:pPr>
-        <w:spacing w:before="156" w:after="156"/>
-        <w:rPr>
-          <w:rFonts w:ascii="宋体" w:hAnsi="宋体"/>
-        </w:rPr>
-      </w:pPr>
-      <w:r>
-        <w:rPr>
-          <w:rFonts w:ascii="宋体" w:hAnsi="宋体" w:hint="eastAsia"/>
-        </w:rPr>
-        <w:t>本系统是对视</w:t>
-      </w:r>
-      <w:proofErr w:type="gramStart"/>
-      <w:r>
-        <w:rPr>
-          <w:rFonts w:ascii="宋体" w:hAnsi="宋体" w:hint="eastAsia"/>
-        </w:rPr>
-        <w:t>障</w:t>
-      </w:r>
-      <w:proofErr w:type="gramEnd"/>
-      <w:r>
-        <w:rPr>
-          <w:rFonts w:ascii="宋体" w:hAnsi="宋体" w:hint="eastAsia"/>
-        </w:rPr>
-        <w:t>人士友好的资讯辅助软件，软件将考虑视障人士使用手机的方式以及查看新闻时的交互需求，减少视障人士因视觉缺陷带来的使用障碍，拥有良好的使用体验。</w:t>
-      </w:r>
-      <w:r>
-        <w:rPr>
-          <w:rFonts w:ascii="宋体" w:hAnsi="宋体" w:hint="eastAsia"/>
-        </w:rPr>
-        <w:t>系统的功能性需求分为以下几个方面：</w:t>
-      </w:r>
-      <w:r>
-        <w:rPr>
-          <w:rFonts w:ascii="宋体" w:hAnsi="宋体" w:hint="eastAsia"/>
-        </w:rPr>
-        <w:t>本系统提供服务器Web端界面</w:t>
-      </w:r>
-      <w:r>
-        <w:rPr>
-          <w:rFonts w:ascii="宋体" w:hAnsi="宋体" w:hint="eastAsia"/>
-        </w:rPr>
-        <w:t>，以及移动端</w:t>
-      </w:r>
-      <w:r>
-        <w:rPr>
-          <w:rFonts w:ascii="宋体" w:hAnsi="宋体" w:hint="eastAsia"/>
-        </w:rPr>
-        <w:t>语音</w:t>
-      </w:r>
-      <w:r>
-        <w:rPr>
-          <w:rFonts w:ascii="宋体" w:hAnsi="宋体" w:hint="eastAsia"/>
-        </w:rPr>
-        <w:t>交互，</w:t>
-      </w:r>
-      <w:r>
-        <w:rPr>
-          <w:rFonts w:ascii="宋体" w:hAnsi="宋体" w:hint="eastAsia"/>
-        </w:rPr>
-        <w:t>新闻推荐</w:t>
-      </w:r>
-      <w:r>
-        <w:rPr>
-          <w:rFonts w:ascii="宋体" w:hAnsi="宋体" w:hint="eastAsia"/>
-        </w:rPr>
-        <w:t>，</w:t>
-      </w:r>
-      <w:r>
-        <w:rPr>
-          <w:rFonts w:ascii="宋体" w:hAnsi="宋体" w:hint="eastAsia"/>
-        </w:rPr>
-        <w:t>提示性拍照</w:t>
-      </w:r>
-      <w:r>
-        <w:rPr>
-          <w:rFonts w:ascii="宋体" w:hAnsi="宋体" w:hint="eastAsia"/>
-        </w:rPr>
-        <w:t>等功能。</w:t>
-      </w:r>
-    </w:p>
-    <w:p>
-      <w:pPr>
-        <w:pStyle w:val="a0"/>
-        <w:spacing w:before="156" w:after="156"/>
-      </w:pPr>
-    </w:p>
-    <w:p>
-      <w:pPr>
-        <w:pStyle w:val="2"/>
-        <w:spacing w:before="156" w:after="156"/>
-        <w:ind w:firstLine="643"/>
-        <w:rPr>
-          <w:rFonts w:ascii="宋体" w:eastAsia="宋体" w:hAnsi="宋体"/>
-        </w:rPr>
-      </w:pPr>
-      <w:r>
-        <w:rPr>
-          <w:rFonts w:ascii="宋体" w:eastAsia="宋体" w:hAnsi="宋体" w:hint="eastAsia"/>
-        </w:rPr>
-        <w:lastRenderedPageBreak/>
         <w:t>2.4</w:t>
       </w:r>
       <w:r>
@@ -1788,6 +1636,7 @@
                 <w:sz w:val="21"/>
                 <w:szCs w:val="21"/>
               </w:rPr>
+              <w:lastRenderedPageBreak/>
               <w:t>4</w:t>
             </w:r>
           </w:p>
@@ -3286,21 +3135,7 @@
           <w:rFonts w:ascii="宋体" w:hAnsi="宋体" w:hint="eastAsia"/>
         </w:rPr>
         <w:lastRenderedPageBreak/>
-        <w:t>手机</w:t>
-      </w:r>
-      <w:proofErr w:type="gramStart"/>
-      <w:r>
-        <w:rPr>
-          <w:rFonts w:ascii="宋体" w:hAnsi="宋体" w:hint="eastAsia"/>
-        </w:rPr>
-        <w:t>端服务</w:t>
-      </w:r>
-      <w:proofErr w:type="gramEnd"/>
-      <w:r>
-        <w:rPr>
-          <w:rFonts w:ascii="宋体" w:hAnsi="宋体" w:hint="eastAsia"/>
-        </w:rPr>
-        <w:t>呈现（包括用户与软件的所有可能的交互、新闻推送界面、新闻搜索界面、提示性拍照功能呈现）将在手机客户端实现</w:t>
+        <w:t>手机端服务呈现（包括用户与软件的所有可能的交互、新闻推送界面、新闻搜索界面、提示性拍照功能呈现）将在手机客户端实现</w:t>
       </w:r>
       <w:r>
         <w:rPr>
@@ -3827,43 +3662,7 @@
         <w:rPr>
           <w:rFonts w:ascii="宋体" w:hAnsi="宋体" w:hint="eastAsia"/>
         </w:rPr>
-        <w:t>管理员进入新闻管理模块，输入</w:t>
-      </w:r>
-      <w:proofErr w:type="gramStart"/>
-      <w:r>
-        <w:rPr>
-          <w:rFonts w:ascii="宋体" w:hAnsi="宋体" w:hint="eastAsia"/>
-        </w:rPr>
-        <w:t>需要爬取的</w:t>
-      </w:r>
-      <w:proofErr w:type="spellStart"/>
-      <w:proofErr w:type="gramEnd"/>
-      <w:r>
-        <w:rPr>
-          <w:rFonts w:ascii="宋体" w:hAnsi="宋体" w:hint="eastAsia"/>
-        </w:rPr>
-        <w:t>url</w:t>
-      </w:r>
-      <w:proofErr w:type="spellEnd"/>
-      <w:r>
-        <w:rPr>
-          <w:rFonts w:ascii="宋体" w:hAnsi="宋体" w:hint="eastAsia"/>
-        </w:rPr>
-        <w:t>，系统自动</w:t>
-      </w:r>
-      <w:proofErr w:type="gramStart"/>
-      <w:r>
-        <w:rPr>
-          <w:rFonts w:ascii="宋体" w:hAnsi="宋体" w:hint="eastAsia"/>
-        </w:rPr>
-        <w:t>爬取新闻</w:t>
-      </w:r>
-      <w:proofErr w:type="gramEnd"/>
-      <w:r>
-        <w:rPr>
-          <w:rFonts w:ascii="宋体" w:hAnsi="宋体" w:hint="eastAsia"/>
-        </w:rPr>
-        <w:t>写入数据库。</w:t>
+        <w:t>管理员进入新闻管理模块，输入需要爬取的url，系统自动爬取新闻写入数据库。</w:t>
       </w:r>
     </w:p>
     <w:p>
@@ -4356,10 +4155,70 @@
           <w:noProof/>
         </w:rPr>
         <w:drawing>
-          <wp:inline distT="0" distB="0" distL="0" distR="0" wp14:anchorId="32634DE1" wp14:editId="17A14782">
-            <wp:extent cx="5274310" cy="3030855"/>
-            <wp:effectExtent l="0" t="0" r="2540" b="0"/>
-            <wp:docPr id="13" name="图片 13"/>
+          <wp:inline distT="0" distB="0" distL="0" distR="0" wp14:anchorId="78772603" wp14:editId="6E7BCBC3">
+            <wp:extent cx="5274310" cy="3159760"/>
+            <wp:effectExtent l="0" t="0" r="2540" b="2540"/>
+            <wp:docPr id="14" name="图片 14"/>
+            <wp:cNvGraphicFramePr>
+              <a:graphicFrameLocks xmlns:a="http://schemas.openxmlformats.org/drawingml/2006/main" noChangeAspect="1"/>
+            </wp:cNvGraphicFramePr>
+            <a:graphic xmlns:a="http://schemas.openxmlformats.org/drawingml/2006/main">
+              <a:graphicData uri="http://schemas.openxmlformats.org/drawingml/2006/picture">
+                <pic:pic xmlns:pic="http://schemas.openxmlformats.org/drawingml/2006/picture">
+                  <pic:nvPicPr>
+                    <pic:cNvPr id="0" name="Picture 2"/>
+                    <pic:cNvPicPr>
+                      <a:picLocks noChangeAspect="1" noChangeArrowheads="1"/>
+                    </pic:cNvPicPr>
+                  </pic:nvPicPr>
+                  <pic:blipFill>
+                    <a:blip r:embed="rId19" cstate="print">
+                      <a:extLst>
+                        <a:ext uri="{28A0092B-C50C-407E-A947-70E740481C1C}">
+                          <a14:useLocalDpi xmlns:a14="http://schemas.microsoft.com/office/drawing/2010/main" val="0"/>
+                        </a:ext>
+                      </a:extLst>
+                    </a:blip>
+                    <a:srcRect/>
+                    <a:stretch>
+                      <a:fillRect/>
+                    </a:stretch>
+                  </pic:blipFill>
+                  <pic:spPr bwMode="auto">
+                    <a:xfrm>
+                      <a:off x="0" y="0"/>
+                      <a:ext cx="5274310" cy="3159760"/>
+                    </a:xfrm>
+                    <a:prstGeom prst="rect">
+                      <a:avLst/>
+                    </a:prstGeom>
+                    <a:noFill/>
+                    <a:ln>
+                      <a:noFill/>
+                    </a:ln>
+                  </pic:spPr>
+                </pic:pic>
+              </a:graphicData>
+            </a:graphic>
+          </wp:inline>
+        </w:drawing>
+      </w:r>
+    </w:p>
+    <w:p>
+      <w:pPr>
+        <w:pStyle w:val="a0"/>
+        <w:spacing w:before="156" w:after="156" w:line="360" w:lineRule="auto"/>
+        <w:ind w:firstLineChars="0" w:firstLine="0"/>
+      </w:pPr>
+      <w:r>
+        <w:rPr>
+          <w:noProof/>
+        </w:rPr>
+        <w:drawing>
+          <wp:inline distT="0" distB="0" distL="0" distR="0" wp14:anchorId="6C433AE2" wp14:editId="42859A6E">
+            <wp:extent cx="5274310" cy="3669030"/>
+            <wp:effectExtent l="0" t="0" r="2540" b="7620"/>
+            <wp:docPr id="11" name="图片 11"/>
             <wp:cNvGraphicFramePr>
               <a:graphicFrameLocks xmlns:a="http://schemas.openxmlformats.org/drawingml/2006/main" noChangeAspect="1"/>
             </wp:cNvGraphicFramePr>
@@ -4371,7 +4230,7 @@
                     <pic:cNvPicPr/>
                   </pic:nvPicPr>
                   <pic:blipFill>
-                    <a:blip r:embed="rId19"/>
+                    <a:blip r:embed="rId20"/>
                     <a:stretch>
                       <a:fillRect/>
                     </a:stretch>
@@ -4379,7 +4238,7 @@
                   <pic:spPr>
                     <a:xfrm>
                       <a:off x="0" y="0"/>
-                      <a:ext cx="5274310" cy="3030855"/>
+                      <a:ext cx="5274310" cy="3669030"/>
                     </a:xfrm>
                     <a:prstGeom prst="rect">
                       <a:avLst/>
@@ -4425,6 +4284,7 @@
         <w:ind w:firstLineChars="0" w:firstLine="0"/>
       </w:pPr>
       <w:r>
+        <w:lastRenderedPageBreak/>
         <w:t>4.1.1</w:t>
       </w:r>
       <w:r>
@@ -4481,16 +4341,8 @@
         <w:rPr>
           <w:rFonts w:hint="eastAsia"/>
         </w:rPr>
-        <w:t>功能描述：后台服务器自动从各种新闻</w:t>
-      </w:r>
-      <w:proofErr w:type="gramStart"/>
-      <w:r>
-        <w:rPr>
-          <w:rFonts w:hint="eastAsia"/>
-        </w:rPr>
-        <w:t>网站爬取数据</w:t>
-      </w:r>
-      <w:proofErr w:type="gramEnd"/>
+        <w:t>功能描述：后台服务器自动从各种新闻网站爬取数据</w:t>
+      </w:r>
     </w:p>
     <w:p>
       <w:pPr>
@@ -4695,6 +4547,367 @@
           <w:rFonts w:hint="eastAsia"/>
         </w:rPr>
         <w:t>文字内容，语音内容</w:t>
+      </w:r>
+    </w:p>
+    <w:p>
+      <w:pPr>
+        <w:pStyle w:val="a0"/>
+        <w:spacing w:before="156" w:after="156"/>
+        <w:ind w:firstLineChars="0" w:firstLine="0"/>
+      </w:pPr>
+      <w:r>
+        <w:rPr>
+          <w:rFonts w:hint="eastAsia"/>
+        </w:rPr>
+        <w:t>4</w:t>
+      </w:r>
+      <w:r>
+        <w:t>.1.1.</w:t>
+      </w:r>
+      <w:r>
+        <w:rPr>
+          <w:rFonts w:hint="eastAsia"/>
+        </w:rPr>
+        <w:t>3</w:t>
+      </w:r>
+      <w:r>
+        <w:t>.</w:t>
+      </w:r>
+      <w:r>
+        <w:rPr>
+          <w:rFonts w:hint="eastAsia"/>
+        </w:rPr>
+        <w:t>物体识别</w:t>
+      </w:r>
+    </w:p>
+    <w:p>
+      <w:pPr>
+        <w:pStyle w:val="a0"/>
+        <w:spacing w:before="156" w:after="156"/>
+        <w:ind w:firstLineChars="0" w:firstLine="0"/>
+      </w:pPr>
+      <w:r>
+        <w:rPr>
+          <w:rFonts w:hint="eastAsia"/>
+        </w:rPr>
+        <w:t>1</w:t>
+      </w:r>
+      <w:r>
+        <w:t>)</w:t>
+      </w:r>
+      <w:r>
+        <w:rPr>
+          <w:rFonts w:hint="eastAsia"/>
+        </w:rPr>
+        <w:t>功能描述：通过九天人工智能平台将图片内容识别，并返回到客户端</w:t>
+      </w:r>
+    </w:p>
+    <w:p>
+      <w:pPr>
+        <w:pStyle w:val="a0"/>
+        <w:spacing w:before="156" w:after="156"/>
+        <w:ind w:firstLineChars="0" w:firstLine="0"/>
+      </w:pPr>
+      <w:r>
+        <w:rPr>
+          <w:rFonts w:hint="eastAsia"/>
+        </w:rPr>
+        <w:t>2)</w:t>
+      </w:r>
+      <w:r>
+        <w:rPr>
+          <w:rFonts w:hint="eastAsia"/>
+        </w:rPr>
+        <w:t>交换数据</w:t>
+      </w:r>
+      <w:r>
+        <w:rPr>
+          <w:rFonts w:hint="eastAsia"/>
+        </w:rPr>
+        <w:t>:</w:t>
+      </w:r>
+      <w:r>
+        <w:rPr>
+          <w:rFonts w:hint="eastAsia"/>
+        </w:rPr>
+        <w:t>物品图片，文字内容</w:t>
+      </w:r>
+    </w:p>
+    <w:p>
+      <w:pPr>
+        <w:pStyle w:val="a0"/>
+        <w:spacing w:before="156" w:after="156"/>
+        <w:ind w:firstLineChars="0" w:firstLine="0"/>
+      </w:pPr>
+      <w:r>
+        <w:rPr>
+          <w:rFonts w:hint="eastAsia"/>
+        </w:rPr>
+        <w:t>4</w:t>
+      </w:r>
+      <w:r>
+        <w:t>.1.1.</w:t>
+      </w:r>
+      <w:r>
+        <w:rPr>
+          <w:rFonts w:hint="eastAsia"/>
+        </w:rPr>
+        <w:t>4</w:t>
+      </w:r>
+      <w:r>
+        <w:t>.</w:t>
+      </w:r>
+      <w:r>
+        <w:rPr>
+          <w:rFonts w:hint="eastAsia"/>
+        </w:rPr>
+        <w:t>文字识别</w:t>
+      </w:r>
+    </w:p>
+    <w:p>
+      <w:pPr>
+        <w:pStyle w:val="a0"/>
+        <w:spacing w:before="156" w:after="156"/>
+        <w:ind w:firstLineChars="0" w:firstLine="0"/>
+      </w:pPr>
+      <w:r>
+        <w:rPr>
+          <w:rFonts w:hint="eastAsia"/>
+        </w:rPr>
+        <w:t>1</w:t>
+      </w:r>
+      <w:r>
+        <w:t>)</w:t>
+      </w:r>
+      <w:r>
+        <w:rPr>
+          <w:rFonts w:hint="eastAsia"/>
+        </w:rPr>
+        <w:t>功能描述：通过九天人工智能平台将文字图片识别，并返回内容到客户端</w:t>
+      </w:r>
+    </w:p>
+    <w:p>
+      <w:pPr>
+        <w:pStyle w:val="a0"/>
+        <w:spacing w:before="156" w:after="156"/>
+        <w:ind w:firstLineChars="0" w:firstLine="0"/>
+      </w:pPr>
+      <w:r>
+        <w:rPr>
+          <w:rFonts w:hint="eastAsia"/>
+        </w:rPr>
+        <w:t>2)</w:t>
+      </w:r>
+      <w:r>
+        <w:rPr>
+          <w:rFonts w:hint="eastAsia"/>
+        </w:rPr>
+        <w:t>交换数据</w:t>
+      </w:r>
+      <w:r>
+        <w:rPr>
+          <w:rFonts w:hint="eastAsia"/>
+        </w:rPr>
+        <w:t>:</w:t>
+      </w:r>
+      <w:r>
+        <w:rPr>
+          <w:rFonts w:hint="eastAsia"/>
+        </w:rPr>
+        <w:t>图片内容，文字内容</w:t>
+      </w:r>
+    </w:p>
+    <w:p>
+      <w:pPr>
+        <w:pStyle w:val="a0"/>
+        <w:spacing w:before="156" w:after="156"/>
+        <w:ind w:firstLineChars="0" w:firstLine="0"/>
+      </w:pPr>
+      <w:r>
+        <w:rPr>
+          <w:rFonts w:hint="eastAsia"/>
+        </w:rPr>
+        <w:t>4.1.2</w:t>
+      </w:r>
+      <w:r>
+        <w:t>.</w:t>
+      </w:r>
+      <w:r>
+        <w:rPr>
+          <w:rFonts w:hint="eastAsia"/>
+        </w:rPr>
+        <w:t>内部接口</w:t>
+      </w:r>
+    </w:p>
+    <w:p>
+      <w:pPr>
+        <w:pStyle w:val="a0"/>
+        <w:spacing w:before="156" w:after="156"/>
+        <w:ind w:firstLineChars="0" w:firstLine="0"/>
+      </w:pPr>
+      <w:r>
+        <w:rPr>
+          <w:rFonts w:hint="eastAsia"/>
+        </w:rPr>
+        <w:t>4</w:t>
+      </w:r>
+      <w:r>
+        <w:t>.1.</w:t>
+      </w:r>
+      <w:r>
+        <w:rPr>
+          <w:rFonts w:hint="eastAsia"/>
+        </w:rPr>
+        <w:t>2.1</w:t>
+      </w:r>
+      <w:r>
+        <w:t>.</w:t>
+      </w:r>
+      <w:r>
+        <w:rPr>
+          <w:rFonts w:hint="eastAsia"/>
+        </w:rPr>
+        <w:t>用户登录</w:t>
+      </w:r>
+    </w:p>
+    <w:p>
+      <w:pPr>
+        <w:pStyle w:val="a0"/>
+        <w:spacing w:before="156" w:after="156"/>
+        <w:ind w:firstLineChars="0" w:firstLine="0"/>
+      </w:pPr>
+      <w:r>
+        <w:rPr>
+          <w:rFonts w:hint="eastAsia"/>
+        </w:rPr>
+        <w:t>1</w:t>
+      </w:r>
+      <w:r>
+        <w:t>)</w:t>
+      </w:r>
+      <w:r>
+        <w:rPr>
+          <w:rFonts w:hint="eastAsia"/>
+        </w:rPr>
+        <w:t>功能描述：客户端向服务器发送登录信息，服务器返回用户基本信息</w:t>
+      </w:r>
+    </w:p>
+    <w:p>
+      <w:pPr>
+        <w:pStyle w:val="a0"/>
+        <w:spacing w:before="156" w:after="156"/>
+        <w:ind w:firstLineChars="0" w:firstLine="0"/>
+      </w:pPr>
+      <w:r>
+        <w:rPr>
+          <w:rFonts w:hint="eastAsia"/>
+        </w:rPr>
+        <w:t>2)</w:t>
+      </w:r>
+      <w:r>
+        <w:rPr>
+          <w:rFonts w:hint="eastAsia"/>
+        </w:rPr>
+        <w:t>交换数据</w:t>
+      </w:r>
+      <w:r>
+        <w:rPr>
+          <w:rFonts w:hint="eastAsia"/>
+        </w:rPr>
+        <w:t>:</w:t>
+      </w:r>
+      <w:r>
+        <w:rPr>
+          <w:rFonts w:hint="eastAsia"/>
+        </w:rPr>
+        <w:t>用户登录信息，用户信息</w:t>
+      </w:r>
+    </w:p>
+    <w:p>
+      <w:pPr>
+        <w:pStyle w:val="a0"/>
+        <w:spacing w:before="156" w:after="156"/>
+        <w:ind w:firstLineChars="0" w:firstLine="0"/>
+      </w:pPr>
+      <w:r>
+        <w:rPr>
+          <w:rFonts w:hint="eastAsia"/>
+        </w:rPr>
+        <w:t>4</w:t>
+      </w:r>
+      <w:r>
+        <w:t>.1.</w:t>
+      </w:r>
+      <w:r>
+        <w:rPr>
+          <w:rFonts w:hint="eastAsia"/>
+        </w:rPr>
+        <w:t>2.2</w:t>
+      </w:r>
+      <w:r>
+        <w:t>.</w:t>
+      </w:r>
+      <w:r>
+        <w:rPr>
+          <w:rFonts w:hint="eastAsia"/>
+        </w:rPr>
+        <w:t>新闻推送</w:t>
+      </w:r>
+    </w:p>
+    <w:p>
+      <w:pPr>
+        <w:pStyle w:val="a0"/>
+        <w:spacing w:before="156" w:after="156"/>
+        <w:ind w:firstLineChars="0" w:firstLine="0"/>
+      </w:pPr>
+      <w:r>
+        <w:rPr>
+          <w:rFonts w:hint="eastAsia"/>
+        </w:rPr>
+        <w:t>1</w:t>
+      </w:r>
+      <w:r>
+        <w:t>)</w:t>
+      </w:r>
+      <w:r>
+        <w:rPr>
+          <w:rFonts w:hint="eastAsia"/>
+        </w:rPr>
+        <w:t>功能描述：服务器向客户端推送新闻数据</w:t>
+      </w:r>
+    </w:p>
+    <w:p>
+      <w:pPr>
+        <w:pStyle w:val="a0"/>
+        <w:spacing w:before="156" w:after="156"/>
+        <w:ind w:firstLineChars="0" w:firstLine="0"/>
+      </w:pPr>
+      <w:r>
+        <w:rPr>
+          <w:rFonts w:hint="eastAsia"/>
+        </w:rPr>
+        <w:t>2)</w:t>
+      </w:r>
+      <w:r>
+        <w:rPr>
+          <w:rFonts w:hint="eastAsia"/>
+        </w:rPr>
+        <w:t>交换数据</w:t>
+      </w:r>
+      <w:r>
+        <w:rPr>
+          <w:rFonts w:hint="eastAsia"/>
+        </w:rPr>
+        <w:t>:</w:t>
+      </w:r>
+      <w:r>
+        <w:rPr>
+          <w:rFonts w:hint="eastAsia"/>
+        </w:rPr>
+        <w:t>推送新闻数据</w:t>
+      </w:r>
+      <w:r>
+        <w:t xml:space="preserve"> </w:t>
       </w:r>
     </w:p>
     <w:p>
@@ -4711,13 +4924,13 @@
         <w:t>4</w:t>
       </w:r>
       <w:r>
-        <w:t>.1.1.</w:t>
-      </w:r>
-      <w:r>
-        <w:rPr>
-          <w:rFonts w:hint="eastAsia"/>
-        </w:rPr>
-        <w:t>3</w:t>
+        <w:t>.1.</w:t>
+      </w:r>
+      <w:r>
+        <w:rPr>
+          <w:rFonts w:hint="eastAsia"/>
+        </w:rPr>
+        <w:t>2.3</w:t>
       </w:r>
       <w:r>
         <w:t>.</w:t>
@@ -4726,7 +4939,7 @@
         <w:rPr>
           <w:rFonts w:hint="eastAsia"/>
         </w:rPr>
-        <w:t>物体识别</w:t>
+        <w:t>用户行为分析</w:t>
       </w:r>
     </w:p>
     <w:p>
@@ -4748,7 +4961,7 @@
         <w:rPr>
           <w:rFonts w:hint="eastAsia"/>
         </w:rPr>
-        <w:t>功能描述：通过九天人工智能平台将图片内容识别，并返回到客户端</w:t>
+        <w:t>功能描述：客户端向服务器发送用户行为信息，服务器使用这些信息修改行为推荐内容</w:t>
       </w:r>
     </w:p>
     <w:p>
@@ -4779,7 +4992,7 @@
         <w:rPr>
           <w:rFonts w:hint="eastAsia"/>
         </w:rPr>
-        <w:t>物品图片，文字内容</w:t>
+        <w:t>用户行为信息</w:t>
       </w:r>
     </w:p>
     <w:p>
@@ -4795,8 +5008,83 @@
         <w:t>4</w:t>
       </w:r>
       <w:r>
-        <w:t>.1.1.</w:t>
-      </w:r>
+        <w:t>.1.</w:t>
+      </w:r>
+      <w:r>
+        <w:rPr>
+          <w:rFonts w:hint="eastAsia"/>
+        </w:rPr>
+        <w:t>2.4</w:t>
+      </w:r>
+      <w:r>
+        <w:t>.</w:t>
+      </w:r>
+      <w:r>
+        <w:rPr>
+          <w:rFonts w:hint="eastAsia"/>
+        </w:rPr>
+        <w:t>新闻搜索</w:t>
+      </w:r>
+    </w:p>
+    <w:p>
+      <w:pPr>
+        <w:pStyle w:val="a0"/>
+        <w:spacing w:before="156" w:after="156"/>
+        <w:ind w:firstLineChars="0" w:firstLine="0"/>
+      </w:pPr>
+      <w:r>
+        <w:rPr>
+          <w:rFonts w:hint="eastAsia"/>
+        </w:rPr>
+        <w:t>1</w:t>
+      </w:r>
+      <w:r>
+        <w:t>)</w:t>
+      </w:r>
+      <w:r>
+        <w:rPr>
+          <w:rFonts w:hint="eastAsia"/>
+        </w:rPr>
+        <w:t>功能描述：客户端向后台服务器发送搜索关键词，服务器向客户端推送相关新闻</w:t>
+      </w:r>
+    </w:p>
+    <w:p>
+      <w:pPr>
+        <w:pStyle w:val="a0"/>
+        <w:spacing w:before="156" w:after="156"/>
+        <w:ind w:firstLineChars="0" w:firstLine="0"/>
+      </w:pPr>
+      <w:r>
+        <w:rPr>
+          <w:rFonts w:hint="eastAsia"/>
+        </w:rPr>
+        <w:t>2)</w:t>
+      </w:r>
+      <w:r>
+        <w:rPr>
+          <w:rFonts w:hint="eastAsia"/>
+        </w:rPr>
+        <w:t>交换数据</w:t>
+      </w:r>
+      <w:r>
+        <w:rPr>
+          <w:rFonts w:hint="eastAsia"/>
+        </w:rPr>
+        <w:t>:</w:t>
+      </w:r>
+      <w:r>
+        <w:rPr>
+          <w:rFonts w:hint="eastAsia"/>
+        </w:rPr>
+        <w:t>新闻搜索关键词，推送新闻数据</w:t>
+      </w:r>
+    </w:p>
+    <w:p>
+      <w:pPr>
+        <w:pStyle w:val="a0"/>
+        <w:spacing w:before="156" w:after="156"/>
+        <w:ind w:firstLineChars="0" w:firstLine="0"/>
+      </w:pPr>
       <w:r>
         <w:rPr>
           <w:rFonts w:hint="eastAsia"/>
@@ -4804,13 +5092,22 @@
         <w:t>4</w:t>
       </w:r>
       <w:r>
+        <w:t>.1.</w:t>
+      </w:r>
+      <w:r>
+        <w:rPr>
+          <w:rFonts w:hint="eastAsia"/>
+        </w:rPr>
+        <w:t>2.5</w:t>
+      </w:r>
+      <w:r>
         <w:t>.</w:t>
       </w:r>
       <w:r>
         <w:rPr>
           <w:rFonts w:hint="eastAsia"/>
         </w:rPr>
-        <w:t>文字识别</w:t>
+        <w:t>管理员登录</w:t>
       </w:r>
     </w:p>
     <w:p>
@@ -4832,7 +5129,22 @@
         <w:rPr>
           <w:rFonts w:hint="eastAsia"/>
         </w:rPr>
-        <w:t>功能描述：通过九天人工智能平台将文字图片识别，并返回内容到客户端</w:t>
+        <w:t>功能描述：</w:t>
+      </w:r>
+      <w:r>
+        <w:rPr>
+          <w:rFonts w:hint="eastAsia"/>
+        </w:rPr>
+        <w:t>w</w:t>
+      </w:r>
+      <w:r>
+        <w:t>eb</w:t>
+      </w:r>
+      <w:r>
+        <w:rPr>
+          <w:rFonts w:hint="eastAsia"/>
+        </w:rPr>
+        <w:t>客户端向后台服务器发送管理员登录信息，服务器向客户端返回登录结果信息</w:t>
       </w:r>
     </w:p>
     <w:p>
@@ -4863,7 +5175,16 @@
         <w:rPr>
           <w:rFonts w:hint="eastAsia"/>
         </w:rPr>
-        <w:t>图片内容，文字内容</w:t>
+        <w:t>管理员登录信息，</w:t>
+      </w:r>
+      <w:r>
+        <w:t xml:space="preserve"> </w:t>
+      </w:r>
+      <w:r>
+        <w:rPr>
+          <w:rFonts w:hint="eastAsia"/>
+        </w:rPr>
+        <w:t>登录结果信息</w:t>
       </w:r>
     </w:p>
     <w:p>
@@ -4876,7 +5197,16 @@
         <w:rPr>
           <w:rFonts w:hint="eastAsia"/>
         </w:rPr>
-        <w:t>4.1.2</w:t>
+        <w:t>4</w:t>
+      </w:r>
+      <w:r>
+        <w:t>.1.</w:t>
+      </w:r>
+      <w:r>
+        <w:rPr>
+          <w:rFonts w:hint="eastAsia"/>
+        </w:rPr>
+        <w:t>2.6</w:t>
       </w:r>
       <w:r>
         <w:t>.</w:t>
@@ -4885,7 +5215,7 @@
         <w:rPr>
           <w:rFonts w:hint="eastAsia"/>
         </w:rPr>
-        <w:t>内部接口</w:t>
+        <w:t>新闻数据管理</w:t>
       </w:r>
     </w:p>
     <w:p>
@@ -4898,6 +5228,92 @@
         <w:rPr>
           <w:rFonts w:hint="eastAsia"/>
         </w:rPr>
+        <w:t>1</w:t>
+      </w:r>
+      <w:r>
+        <w:t>)</w:t>
+      </w:r>
+      <w:r>
+        <w:rPr>
+          <w:rFonts w:hint="eastAsia"/>
+        </w:rPr>
+        <w:t>功能描述：</w:t>
+      </w:r>
+      <w:r>
+        <w:t xml:space="preserve"> </w:t>
+      </w:r>
+      <w:r>
+        <w:rPr>
+          <w:rFonts w:hint="eastAsia"/>
+        </w:rPr>
+        <w:t>服务器向</w:t>
+      </w:r>
+      <w:r>
+        <w:rPr>
+          <w:rFonts w:hint="eastAsia"/>
+        </w:rPr>
+        <w:t>web</w:t>
+      </w:r>
+      <w:r>
+        <w:rPr>
+          <w:rFonts w:hint="eastAsia"/>
+        </w:rPr>
+        <w:t>客户端传递新闻信息，</w:t>
+      </w:r>
+      <w:r>
+        <w:rPr>
+          <w:rFonts w:hint="eastAsia"/>
+        </w:rPr>
+        <w:t>web</w:t>
+      </w:r>
+      <w:r>
+        <w:rPr>
+          <w:rFonts w:hint="eastAsia"/>
+        </w:rPr>
+        <w:t>客户端修改新闻信息并返回</w:t>
+      </w:r>
+    </w:p>
+    <w:p>
+      <w:pPr>
+        <w:pStyle w:val="a0"/>
+        <w:spacing w:before="156" w:after="156"/>
+        <w:ind w:firstLineChars="0" w:firstLine="0"/>
+      </w:pPr>
+      <w:r>
+        <w:rPr>
+          <w:rFonts w:hint="eastAsia"/>
+        </w:rPr>
+        <w:t>2)</w:t>
+      </w:r>
+      <w:r>
+        <w:rPr>
+          <w:rFonts w:hint="eastAsia"/>
+        </w:rPr>
+        <w:t>交换数据</w:t>
+      </w:r>
+      <w:r>
+        <w:rPr>
+          <w:rFonts w:hint="eastAsia"/>
+        </w:rPr>
+        <w:t>:</w:t>
+      </w:r>
+      <w:r>
+        <w:rPr>
+          <w:rFonts w:hint="eastAsia"/>
+        </w:rPr>
+        <w:t>新闻库信息，新闻库修改信息</w:t>
+      </w:r>
+    </w:p>
+    <w:p>
+      <w:pPr>
+        <w:pStyle w:val="a0"/>
+        <w:spacing w:before="156" w:after="156"/>
+        <w:ind w:firstLineChars="0" w:firstLine="0"/>
+      </w:pPr>
+      <w:r>
+        <w:rPr>
+          <w:rFonts w:hint="eastAsia"/>
+        </w:rPr>
         <w:t>4</w:t>
       </w:r>
       <w:r>
@@ -4907,7 +5323,7 @@
         <w:rPr>
           <w:rFonts w:hint="eastAsia"/>
         </w:rPr>
-        <w:t>2.1</w:t>
+        <w:t>2.7</w:t>
       </w:r>
       <w:r>
         <w:t>.</w:t>
@@ -4916,7 +5332,7 @@
         <w:rPr>
           <w:rFonts w:hint="eastAsia"/>
         </w:rPr>
-        <w:t>用户登录</w:t>
+        <w:t>用户账户管理</w:t>
       </w:r>
     </w:p>
     <w:p>
@@ -4938,7 +5354,40 @@
         <w:rPr>
           <w:rFonts w:hint="eastAsia"/>
         </w:rPr>
-        <w:t>功能描述：客户端向服务器发送登录信息，服务器返回用户基本信息</w:t>
+        <w:t>功能描述：</w:t>
+      </w:r>
+      <w:r>
+        <w:t xml:space="preserve"> </w:t>
+      </w:r>
+      <w:r>
+        <w:rPr>
+          <w:rFonts w:hint="eastAsia"/>
+        </w:rPr>
+        <w:t>服务器向</w:t>
+      </w:r>
+      <w:r>
+        <w:rPr>
+          <w:rFonts w:hint="eastAsia"/>
+        </w:rPr>
+        <w:t>web</w:t>
+      </w:r>
+      <w:r>
+        <w:rPr>
+          <w:rFonts w:hint="eastAsia"/>
+        </w:rPr>
+        <w:t>客户端传递用户账户信息，</w:t>
+      </w:r>
+      <w:r>
+        <w:rPr>
+          <w:rFonts w:hint="eastAsia"/>
+        </w:rPr>
+        <w:t>web</w:t>
+      </w:r>
+      <w:r>
+        <w:rPr>
+          <w:rFonts w:hint="eastAsia"/>
+        </w:rPr>
+        <w:t>客户端修改用户账户信息并返回</w:t>
       </w:r>
     </w:p>
     <w:p>
@@ -4969,7 +5418,7 @@
         <w:rPr>
           <w:rFonts w:hint="eastAsia"/>
         </w:rPr>
-        <w:t>用户登录信息，用户信息</w:t>
+        <w:t>用户账户信息</w:t>
       </w:r>
     </w:p>
     <w:p>
@@ -4991,7 +5440,7 @@
         <w:rPr>
           <w:rFonts w:hint="eastAsia"/>
         </w:rPr>
-        <w:t>2.2</w:t>
+        <w:t>2.8</w:t>
       </w:r>
       <w:r>
         <w:t>.</w:t>
@@ -5000,7 +5449,7 @@
         <w:rPr>
           <w:rFonts w:hint="eastAsia"/>
         </w:rPr>
-        <w:t>新闻推送</w:t>
+        <w:t>用户账户管理</w:t>
       </w:r>
     </w:p>
     <w:p>
@@ -5022,7 +5471,40 @@
         <w:rPr>
           <w:rFonts w:hint="eastAsia"/>
         </w:rPr>
-        <w:t>功能描述：服务器向客户端推送新闻数据</w:t>
+        <w:t>功能描述：</w:t>
+      </w:r>
+      <w:r>
+        <w:t xml:space="preserve"> </w:t>
+      </w:r>
+      <w:r>
+        <w:rPr>
+          <w:rFonts w:hint="eastAsia"/>
+        </w:rPr>
+        <w:t>服务器向</w:t>
+      </w:r>
+      <w:r>
+        <w:rPr>
+          <w:rFonts w:hint="eastAsia"/>
+        </w:rPr>
+        <w:t>web</w:t>
+      </w:r>
+      <w:r>
+        <w:rPr>
+          <w:rFonts w:hint="eastAsia"/>
+        </w:rPr>
+        <w:t>客户端传递用户行为信息，</w:t>
+      </w:r>
+      <w:r>
+        <w:rPr>
+          <w:rFonts w:hint="eastAsia"/>
+        </w:rPr>
+        <w:t>web</w:t>
+      </w:r>
+      <w:r>
+        <w:rPr>
+          <w:rFonts w:hint="eastAsia"/>
+        </w:rPr>
+        <w:t>客户端修改用户行为信息并返回</w:t>
       </w:r>
     </w:p>
     <w:p>
@@ -5053,11 +5535,77 @@
         <w:rPr>
           <w:rFonts w:hint="eastAsia"/>
         </w:rPr>
-        <w:t>推送新闻数据</w:t>
+        <w:t>用户行为信息</w:t>
+      </w:r>
+    </w:p>
+    <w:p>
+      <w:pPr>
+        <w:pStyle w:val="a0"/>
+        <w:spacing w:before="156" w:after="156"/>
+        <w:ind w:firstLineChars="0" w:firstLine="0"/>
+      </w:pPr>
+      <w:r>
+        <w:rPr>
+          <w:rFonts w:hint="eastAsia"/>
+        </w:rPr>
+        <w:t>4</w:t>
+      </w:r>
+      <w:r>
+        <w:t>.1.</w:t>
+      </w:r>
+      <w:r>
+        <w:rPr>
+          <w:rFonts w:hint="eastAsia"/>
+        </w:rPr>
+        <w:t>2.9</w:t>
+      </w:r>
+      <w:r>
+        <w:t>.</w:t>
+      </w:r>
+      <w:r>
+        <w:rPr>
+          <w:rFonts w:hint="eastAsia"/>
+        </w:rPr>
+        <w:t>算法模型修改</w:t>
+      </w:r>
+    </w:p>
+    <w:p>
+      <w:pPr>
+        <w:pStyle w:val="a0"/>
+        <w:spacing w:before="156" w:after="156"/>
+        <w:ind w:firstLineChars="0" w:firstLine="0"/>
+      </w:pPr>
+      <w:r>
+        <w:rPr>
+          <w:rFonts w:hint="eastAsia"/>
+        </w:rPr>
+        <w:lastRenderedPageBreak/>
+        <w:t>1</w:t>
+      </w:r>
+      <w:r>
+        <w:t>)</w:t>
+      </w:r>
+      <w:r>
+        <w:rPr>
+          <w:rFonts w:hint="eastAsia"/>
+        </w:rPr>
+        <w:t>功能描述：</w:t>
       </w:r>
       <w:r>
         <w:t xml:space="preserve"> </w:t>
       </w:r>
+      <w:r>
+        <w:rPr>
+          <w:rFonts w:hint="eastAsia"/>
+        </w:rPr>
+        <w:t>web</w:t>
+      </w:r>
+      <w:r>
+        <w:rPr>
+          <w:rFonts w:hint="eastAsia"/>
+        </w:rPr>
+        <w:t>客户端修改算法模型参数并传回服务器</w:t>
+      </w:r>
     </w:p>
     <w:p>
       <w:pPr>
@@ -5069,6 +5617,37 @@
         <w:rPr>
           <w:rFonts w:hint="eastAsia"/>
         </w:rPr>
+        <w:t>2)</w:t>
+      </w:r>
+      <w:r>
+        <w:rPr>
+          <w:rFonts w:hint="eastAsia"/>
+        </w:rPr>
+        <w:t>交换数据</w:t>
+      </w:r>
+      <w:r>
+        <w:rPr>
+          <w:rFonts w:hint="eastAsia"/>
+        </w:rPr>
+        <w:t>:</w:t>
+      </w:r>
+      <w:r>
+        <w:rPr>
+          <w:rFonts w:hint="eastAsia"/>
+        </w:rPr>
+        <w:t>算法模型修改信息</w:t>
+      </w:r>
+    </w:p>
+    <w:p>
+      <w:pPr>
+        <w:pStyle w:val="a0"/>
+        <w:spacing w:before="156" w:after="156"/>
+        <w:ind w:firstLineChars="0" w:firstLine="0"/>
+      </w:pPr>
+      <w:r>
+        <w:rPr>
+          <w:rFonts w:hint="eastAsia"/>
+        </w:rPr>
         <w:t>4</w:t>
       </w:r>
       <w:r>
@@ -5078,7 +5657,7 @@
         <w:rPr>
           <w:rFonts w:hint="eastAsia"/>
         </w:rPr>
-        <w:t>2.3</w:t>
+        <w:t>2.10</w:t>
       </w:r>
       <w:r>
         <w:t>.</w:t>
@@ -5087,7 +5666,7 @@
         <w:rPr>
           <w:rFonts w:hint="eastAsia"/>
         </w:rPr>
-        <w:t>用户行为分析</w:t>
+        <w:t>服务器运行状态查看</w:t>
       </w:r>
     </w:p>
     <w:p>
@@ -5109,7 +5688,40 @@
         <w:rPr>
           <w:rFonts w:hint="eastAsia"/>
         </w:rPr>
-        <w:t>功能描述：客户端向服务器发送用户行为信息，服务器使用这些信息修改行为推荐内容</w:t>
+        <w:t>功能描述：</w:t>
+      </w:r>
+      <w:r>
+        <w:t xml:space="preserve"> </w:t>
+      </w:r>
+      <w:r>
+        <w:rPr>
+          <w:rFonts w:hint="eastAsia"/>
+        </w:rPr>
+        <w:t>服务器向</w:t>
+      </w:r>
+      <w:r>
+        <w:rPr>
+          <w:rFonts w:hint="eastAsia"/>
+        </w:rPr>
+        <w:t>web</w:t>
+      </w:r>
+      <w:r>
+        <w:rPr>
+          <w:rFonts w:hint="eastAsia"/>
+        </w:rPr>
+        <w:t>客户端传递服务器运行信息，</w:t>
+      </w:r>
+      <w:r>
+        <w:rPr>
+          <w:rFonts w:hint="eastAsia"/>
+        </w:rPr>
+        <w:t>web</w:t>
+      </w:r>
+      <w:r>
+        <w:rPr>
+          <w:rFonts w:hint="eastAsia"/>
+        </w:rPr>
+        <w:t>客户端查看服务器</w:t>
       </w:r>
     </w:p>
     <w:p>
@@ -5140,7 +5752,10 @@
         <w:rPr>
           <w:rFonts w:hint="eastAsia"/>
         </w:rPr>
-        <w:t>用户行为信息</w:t>
+        <w:t>服务器运行信息</w:t>
+      </w:r>
+      <w:r>
+        <w:t xml:space="preserve"> </w:t>
       </w:r>
     </w:p>
     <w:p>
@@ -5149,783 +5764,6 @@
         <w:spacing w:before="156" w:after="156"/>
         <w:ind w:firstLineChars="0" w:firstLine="0"/>
       </w:pPr>
-      <w:r>
-        <w:rPr>
-          <w:rFonts w:hint="eastAsia"/>
-        </w:rPr>
-        <w:t>4</w:t>
-      </w:r>
-      <w:r>
-        <w:t>.1.</w:t>
-      </w:r>
-      <w:r>
-        <w:rPr>
-          <w:rFonts w:hint="eastAsia"/>
-        </w:rPr>
-        <w:t>2.4</w:t>
-      </w:r>
-      <w:r>
-        <w:t>.</w:t>
-      </w:r>
-      <w:r>
-        <w:rPr>
-          <w:rFonts w:hint="eastAsia"/>
-        </w:rPr>
-        <w:t>新闻搜索</w:t>
-      </w:r>
-    </w:p>
-    <w:p>
-      <w:pPr>
-        <w:pStyle w:val="a0"/>
-        <w:spacing w:before="156" w:after="156"/>
-        <w:ind w:firstLineChars="0" w:firstLine="0"/>
-      </w:pPr>
-      <w:r>
-        <w:rPr>
-          <w:rFonts w:hint="eastAsia"/>
-        </w:rPr>
-        <w:t>1</w:t>
-      </w:r>
-      <w:r>
-        <w:t>)</w:t>
-      </w:r>
-      <w:r>
-        <w:rPr>
-          <w:rFonts w:hint="eastAsia"/>
-        </w:rPr>
-        <w:t>功能描述：客户端向后台服务器发送搜索关键词，服务器向客户端推送相关新闻</w:t>
-      </w:r>
-    </w:p>
-    <w:p>
-      <w:pPr>
-        <w:pStyle w:val="a0"/>
-        <w:spacing w:before="156" w:after="156"/>
-        <w:ind w:firstLineChars="0" w:firstLine="0"/>
-      </w:pPr>
-      <w:r>
-        <w:rPr>
-          <w:rFonts w:hint="eastAsia"/>
-        </w:rPr>
-        <w:t>2)</w:t>
-      </w:r>
-      <w:r>
-        <w:rPr>
-          <w:rFonts w:hint="eastAsia"/>
-        </w:rPr>
-        <w:t>交换数据</w:t>
-      </w:r>
-      <w:r>
-        <w:rPr>
-          <w:rFonts w:hint="eastAsia"/>
-        </w:rPr>
-        <w:t>:</w:t>
-      </w:r>
-      <w:r>
-        <w:rPr>
-          <w:rFonts w:hint="eastAsia"/>
-        </w:rPr>
-        <w:t>新闻搜索关键词，推送新闻数据</w:t>
-      </w:r>
-    </w:p>
-    <w:p>
-      <w:pPr>
-        <w:pStyle w:val="a0"/>
-        <w:spacing w:before="156" w:after="156"/>
-        <w:ind w:firstLineChars="0" w:firstLine="0"/>
-      </w:pPr>
-      <w:r>
-        <w:rPr>
-          <w:rFonts w:hint="eastAsia"/>
-        </w:rPr>
-        <w:t>4</w:t>
-      </w:r>
-      <w:r>
-        <w:t>.1.</w:t>
-      </w:r>
-      <w:r>
-        <w:rPr>
-          <w:rFonts w:hint="eastAsia"/>
-        </w:rPr>
-        <w:t>2.5</w:t>
-      </w:r>
-      <w:r>
-        <w:t>.</w:t>
-      </w:r>
-      <w:r>
-        <w:rPr>
-          <w:rFonts w:hint="eastAsia"/>
-        </w:rPr>
-        <w:t>管理员登录</w:t>
-      </w:r>
-    </w:p>
-    <w:p>
-      <w:pPr>
-        <w:pStyle w:val="a0"/>
-        <w:spacing w:before="156" w:after="156"/>
-        <w:ind w:firstLineChars="0" w:firstLine="0"/>
-      </w:pPr>
-      <w:r>
-        <w:rPr>
-          <w:rFonts w:hint="eastAsia"/>
-        </w:rPr>
-        <w:t>1</w:t>
-      </w:r>
-      <w:r>
-        <w:t>)</w:t>
-      </w:r>
-      <w:r>
-        <w:rPr>
-          <w:rFonts w:hint="eastAsia"/>
-        </w:rPr>
-        <w:t>功能描述：</w:t>
-      </w:r>
-      <w:r>
-        <w:rPr>
-          <w:rFonts w:hint="eastAsia"/>
-        </w:rPr>
-        <w:t>w</w:t>
-      </w:r>
-      <w:r>
-        <w:t>eb</w:t>
-      </w:r>
-      <w:r>
-        <w:rPr>
-          <w:rFonts w:hint="eastAsia"/>
-        </w:rPr>
-        <w:t>客户端向后台服务器发送管理员登录信息，服务器向客户端返回登录结果信息</w:t>
-      </w:r>
-    </w:p>
-    <w:p>
-      <w:pPr>
-        <w:pStyle w:val="a0"/>
-        <w:spacing w:before="156" w:after="156"/>
-        <w:ind w:firstLineChars="0" w:firstLine="0"/>
-      </w:pPr>
-      <w:r>
-        <w:rPr>
-          <w:rFonts w:hint="eastAsia"/>
-        </w:rPr>
-        <w:lastRenderedPageBreak/>
-        <w:t>2)</w:t>
-      </w:r>
-      <w:r>
-        <w:rPr>
-          <w:rFonts w:hint="eastAsia"/>
-        </w:rPr>
-        <w:t>交换数据</w:t>
-      </w:r>
-      <w:r>
-        <w:rPr>
-          <w:rFonts w:hint="eastAsia"/>
-        </w:rPr>
-        <w:t>:</w:t>
-      </w:r>
-      <w:r>
-        <w:rPr>
-          <w:rFonts w:hint="eastAsia"/>
-        </w:rPr>
-        <w:t>管理员登录信息，</w:t>
-      </w:r>
-      <w:r>
-        <w:t xml:space="preserve"> </w:t>
-      </w:r>
-      <w:r>
-        <w:rPr>
-          <w:rFonts w:hint="eastAsia"/>
-        </w:rPr>
-        <w:t>登录结果信息</w:t>
-      </w:r>
-    </w:p>
-    <w:p>
-      <w:pPr>
-        <w:pStyle w:val="a0"/>
-        <w:spacing w:before="156" w:after="156"/>
-        <w:ind w:firstLineChars="0" w:firstLine="0"/>
-      </w:pPr>
-      <w:r>
-        <w:rPr>
-          <w:rFonts w:hint="eastAsia"/>
-        </w:rPr>
-        <w:t>4</w:t>
-      </w:r>
-      <w:r>
-        <w:t>.1.</w:t>
-      </w:r>
-      <w:r>
-        <w:rPr>
-          <w:rFonts w:hint="eastAsia"/>
-        </w:rPr>
-        <w:t>2.6</w:t>
-      </w:r>
-      <w:r>
-        <w:t>.</w:t>
-      </w:r>
-      <w:r>
-        <w:rPr>
-          <w:rFonts w:hint="eastAsia"/>
-        </w:rPr>
-        <w:t>新闻数据管理</w:t>
-      </w:r>
-    </w:p>
-    <w:p>
-      <w:pPr>
-        <w:pStyle w:val="a0"/>
-        <w:spacing w:before="156" w:after="156"/>
-        <w:ind w:firstLineChars="0" w:firstLine="0"/>
-      </w:pPr>
-      <w:r>
-        <w:rPr>
-          <w:rFonts w:hint="eastAsia"/>
-        </w:rPr>
-        <w:t>1</w:t>
-      </w:r>
-      <w:r>
-        <w:t>)</w:t>
-      </w:r>
-      <w:r>
-        <w:rPr>
-          <w:rFonts w:hint="eastAsia"/>
-        </w:rPr>
-        <w:t>功能描述：</w:t>
-      </w:r>
-      <w:r>
-        <w:t xml:space="preserve"> </w:t>
-      </w:r>
-      <w:r>
-        <w:rPr>
-          <w:rFonts w:hint="eastAsia"/>
-        </w:rPr>
-        <w:t>服务器向</w:t>
-      </w:r>
-      <w:r>
-        <w:rPr>
-          <w:rFonts w:hint="eastAsia"/>
-        </w:rPr>
-        <w:t>web</w:t>
-      </w:r>
-      <w:r>
-        <w:rPr>
-          <w:rFonts w:hint="eastAsia"/>
-        </w:rPr>
-        <w:t>客户端传递新闻信息，</w:t>
-      </w:r>
-      <w:r>
-        <w:rPr>
-          <w:rFonts w:hint="eastAsia"/>
-        </w:rPr>
-        <w:t>web</w:t>
-      </w:r>
-      <w:r>
-        <w:rPr>
-          <w:rFonts w:hint="eastAsia"/>
-        </w:rPr>
-        <w:t>客户端修改新闻信息并返回</w:t>
-      </w:r>
-    </w:p>
-    <w:p>
-      <w:pPr>
-        <w:pStyle w:val="a0"/>
-        <w:spacing w:before="156" w:after="156"/>
-        <w:ind w:firstLineChars="0" w:firstLine="0"/>
-      </w:pPr>
-      <w:r>
-        <w:rPr>
-          <w:rFonts w:hint="eastAsia"/>
-        </w:rPr>
-        <w:t>2)</w:t>
-      </w:r>
-      <w:r>
-        <w:rPr>
-          <w:rFonts w:hint="eastAsia"/>
-        </w:rPr>
-        <w:t>交换数据</w:t>
-      </w:r>
-      <w:r>
-        <w:rPr>
-          <w:rFonts w:hint="eastAsia"/>
-        </w:rPr>
-        <w:t>:</w:t>
-      </w:r>
-      <w:r>
-        <w:rPr>
-          <w:rFonts w:hint="eastAsia"/>
-        </w:rPr>
-        <w:t>新闻库信息，新闻</w:t>
-      </w:r>
-      <w:proofErr w:type="gramStart"/>
-      <w:r>
-        <w:rPr>
-          <w:rFonts w:hint="eastAsia"/>
-        </w:rPr>
-        <w:t>库修改</w:t>
-      </w:r>
-      <w:proofErr w:type="gramEnd"/>
-      <w:r>
-        <w:rPr>
-          <w:rFonts w:hint="eastAsia"/>
-        </w:rPr>
-        <w:t>信息</w:t>
-      </w:r>
-    </w:p>
-    <w:p>
-      <w:pPr>
-        <w:pStyle w:val="a0"/>
-        <w:spacing w:before="156" w:after="156"/>
-        <w:ind w:firstLineChars="0" w:firstLine="0"/>
-      </w:pPr>
-      <w:r>
-        <w:rPr>
-          <w:rFonts w:hint="eastAsia"/>
-        </w:rPr>
-        <w:t>4</w:t>
-      </w:r>
-      <w:r>
-        <w:t>.1.</w:t>
-      </w:r>
-      <w:r>
-        <w:rPr>
-          <w:rFonts w:hint="eastAsia"/>
-        </w:rPr>
-        <w:t>2.7</w:t>
-      </w:r>
-      <w:r>
-        <w:t>.</w:t>
-      </w:r>
-      <w:r>
-        <w:rPr>
-          <w:rFonts w:hint="eastAsia"/>
-        </w:rPr>
-        <w:t>用户账户管理</w:t>
-      </w:r>
-    </w:p>
-    <w:p>
-      <w:pPr>
-        <w:pStyle w:val="a0"/>
-        <w:spacing w:before="156" w:after="156"/>
-        <w:ind w:firstLineChars="0" w:firstLine="0"/>
-      </w:pPr>
-      <w:r>
-        <w:rPr>
-          <w:rFonts w:hint="eastAsia"/>
-        </w:rPr>
-        <w:t>1</w:t>
-      </w:r>
-      <w:r>
-        <w:t>)</w:t>
-      </w:r>
-      <w:r>
-        <w:rPr>
-          <w:rFonts w:hint="eastAsia"/>
-        </w:rPr>
-        <w:t>功能描述：</w:t>
-      </w:r>
-      <w:r>
-        <w:t xml:space="preserve"> </w:t>
-      </w:r>
-      <w:r>
-        <w:rPr>
-          <w:rFonts w:hint="eastAsia"/>
-        </w:rPr>
-        <w:t>服务器向</w:t>
-      </w:r>
-      <w:r>
-        <w:rPr>
-          <w:rFonts w:hint="eastAsia"/>
-        </w:rPr>
-        <w:t>web</w:t>
-      </w:r>
-      <w:r>
-        <w:rPr>
-          <w:rFonts w:hint="eastAsia"/>
-        </w:rPr>
-        <w:t>客户端传递用户账户信息，</w:t>
-      </w:r>
-      <w:r>
-        <w:rPr>
-          <w:rFonts w:hint="eastAsia"/>
-        </w:rPr>
-        <w:t>web</w:t>
-      </w:r>
-      <w:r>
-        <w:rPr>
-          <w:rFonts w:hint="eastAsia"/>
-        </w:rPr>
-        <w:t>客户端修改用户账户信息并返回</w:t>
-      </w:r>
-    </w:p>
-    <w:p>
-      <w:pPr>
-        <w:pStyle w:val="a0"/>
-        <w:spacing w:before="156" w:after="156"/>
-        <w:ind w:firstLineChars="0" w:firstLine="0"/>
-      </w:pPr>
-      <w:r>
-        <w:rPr>
-          <w:rFonts w:hint="eastAsia"/>
-        </w:rPr>
-        <w:t>2)</w:t>
-      </w:r>
-      <w:r>
-        <w:rPr>
-          <w:rFonts w:hint="eastAsia"/>
-        </w:rPr>
-        <w:t>交换数据</w:t>
-      </w:r>
-      <w:r>
-        <w:rPr>
-          <w:rFonts w:hint="eastAsia"/>
-        </w:rPr>
-        <w:t>:</w:t>
-      </w:r>
-      <w:r>
-        <w:rPr>
-          <w:rFonts w:hint="eastAsia"/>
-        </w:rPr>
-        <w:t>用户账户信息</w:t>
-      </w:r>
-    </w:p>
-    <w:p>
-      <w:pPr>
-        <w:pStyle w:val="a0"/>
-        <w:spacing w:before="156" w:after="156"/>
-        <w:ind w:firstLineChars="0" w:firstLine="0"/>
-      </w:pPr>
-      <w:r>
-        <w:rPr>
-          <w:rFonts w:hint="eastAsia"/>
-        </w:rPr>
-        <w:t>4</w:t>
-      </w:r>
-      <w:r>
-        <w:t>.1.</w:t>
-      </w:r>
-      <w:r>
-        <w:rPr>
-          <w:rFonts w:hint="eastAsia"/>
-        </w:rPr>
-        <w:t>2.8</w:t>
-      </w:r>
-      <w:r>
-        <w:t>.</w:t>
-      </w:r>
-      <w:r>
-        <w:rPr>
-          <w:rFonts w:hint="eastAsia"/>
-        </w:rPr>
-        <w:t>用户账户管理</w:t>
-      </w:r>
-    </w:p>
-    <w:p>
-      <w:pPr>
-        <w:pStyle w:val="a0"/>
-        <w:spacing w:before="156" w:after="156"/>
-        <w:ind w:firstLineChars="0" w:firstLine="0"/>
-      </w:pPr>
-      <w:r>
-        <w:rPr>
-          <w:rFonts w:hint="eastAsia"/>
-        </w:rPr>
-        <w:t>1</w:t>
-      </w:r>
-      <w:r>
-        <w:t>)</w:t>
-      </w:r>
-      <w:r>
-        <w:rPr>
-          <w:rFonts w:hint="eastAsia"/>
-        </w:rPr>
-        <w:t>功能描述：</w:t>
-      </w:r>
-      <w:r>
-        <w:t xml:space="preserve"> </w:t>
-      </w:r>
-      <w:r>
-        <w:rPr>
-          <w:rFonts w:hint="eastAsia"/>
-        </w:rPr>
-        <w:t>服务器向</w:t>
-      </w:r>
-      <w:r>
-        <w:rPr>
-          <w:rFonts w:hint="eastAsia"/>
-        </w:rPr>
-        <w:t>web</w:t>
-      </w:r>
-      <w:r>
-        <w:rPr>
-          <w:rFonts w:hint="eastAsia"/>
-        </w:rPr>
-        <w:t>客户端传递用户行为信息，</w:t>
-      </w:r>
-      <w:r>
-        <w:rPr>
-          <w:rFonts w:hint="eastAsia"/>
-        </w:rPr>
-        <w:t>web</w:t>
-      </w:r>
-      <w:r>
-        <w:rPr>
-          <w:rFonts w:hint="eastAsia"/>
-        </w:rPr>
-        <w:t>客户端修改用户行为信息并返回</w:t>
-      </w:r>
-    </w:p>
-    <w:p>
-      <w:pPr>
-        <w:pStyle w:val="a0"/>
-        <w:spacing w:before="156" w:after="156"/>
-        <w:ind w:firstLineChars="0" w:firstLine="0"/>
-      </w:pPr>
-      <w:r>
-        <w:rPr>
-          <w:rFonts w:hint="eastAsia"/>
-        </w:rPr>
-        <w:t>2)</w:t>
-      </w:r>
-      <w:r>
-        <w:rPr>
-          <w:rFonts w:hint="eastAsia"/>
-        </w:rPr>
-        <w:t>交换数据</w:t>
-      </w:r>
-      <w:r>
-        <w:rPr>
-          <w:rFonts w:hint="eastAsia"/>
-        </w:rPr>
-        <w:t>:</w:t>
-      </w:r>
-      <w:r>
-        <w:rPr>
-          <w:rFonts w:hint="eastAsia"/>
-        </w:rPr>
-        <w:t>用户行为信息</w:t>
-      </w:r>
-    </w:p>
-    <w:p>
-      <w:pPr>
-        <w:pStyle w:val="a0"/>
-        <w:spacing w:before="156" w:after="156"/>
-        <w:ind w:firstLineChars="0" w:firstLine="0"/>
-      </w:pPr>
-      <w:r>
-        <w:rPr>
-          <w:rFonts w:hint="eastAsia"/>
-        </w:rPr>
-        <w:t>4</w:t>
-      </w:r>
-      <w:r>
-        <w:t>.1.</w:t>
-      </w:r>
-      <w:r>
-        <w:rPr>
-          <w:rFonts w:hint="eastAsia"/>
-        </w:rPr>
-        <w:t>2.9</w:t>
-      </w:r>
-      <w:r>
-        <w:t>.</w:t>
-      </w:r>
-      <w:r>
-        <w:rPr>
-          <w:rFonts w:hint="eastAsia"/>
-        </w:rPr>
-        <w:t>算法模型修改</w:t>
-      </w:r>
-    </w:p>
-    <w:p>
-      <w:pPr>
-        <w:pStyle w:val="a0"/>
-        <w:spacing w:before="156" w:after="156"/>
-        <w:ind w:firstLineChars="0" w:firstLine="0"/>
-      </w:pPr>
-      <w:r>
-        <w:rPr>
-          <w:rFonts w:hint="eastAsia"/>
-        </w:rPr>
-        <w:t>1</w:t>
-      </w:r>
-      <w:r>
-        <w:t>)</w:t>
-      </w:r>
-      <w:r>
-        <w:rPr>
-          <w:rFonts w:hint="eastAsia"/>
-        </w:rPr>
-        <w:t>功能描述：</w:t>
-      </w:r>
-      <w:r>
-        <w:t xml:space="preserve"> </w:t>
-      </w:r>
-      <w:r>
-        <w:rPr>
-          <w:rFonts w:hint="eastAsia"/>
-        </w:rPr>
-        <w:t>web</w:t>
-      </w:r>
-      <w:r>
-        <w:rPr>
-          <w:rFonts w:hint="eastAsia"/>
-        </w:rPr>
-        <w:t>客户端修改算法模型参数并传回服务器</w:t>
-      </w:r>
-    </w:p>
-    <w:p>
-      <w:pPr>
-        <w:pStyle w:val="a0"/>
-        <w:spacing w:before="156" w:after="156"/>
-        <w:ind w:firstLineChars="0" w:firstLine="0"/>
-      </w:pPr>
-      <w:r>
-        <w:rPr>
-          <w:rFonts w:hint="eastAsia"/>
-        </w:rPr>
-        <w:t>2)</w:t>
-      </w:r>
-      <w:r>
-        <w:rPr>
-          <w:rFonts w:hint="eastAsia"/>
-        </w:rPr>
-        <w:t>交换数据</w:t>
-      </w:r>
-      <w:r>
-        <w:rPr>
-          <w:rFonts w:hint="eastAsia"/>
-        </w:rPr>
-        <w:t>:</w:t>
-      </w:r>
-      <w:r>
-        <w:rPr>
-          <w:rFonts w:hint="eastAsia"/>
-        </w:rPr>
-        <w:t>算法模型修改信息</w:t>
-      </w:r>
-    </w:p>
-    <w:p>
-      <w:pPr>
-        <w:pStyle w:val="a0"/>
-        <w:spacing w:before="156" w:after="156"/>
-        <w:ind w:firstLineChars="0" w:firstLine="0"/>
-      </w:pPr>
-      <w:r>
-        <w:rPr>
-          <w:rFonts w:hint="eastAsia"/>
-        </w:rPr>
-        <w:t>4</w:t>
-      </w:r>
-      <w:r>
-        <w:t>.1.</w:t>
-      </w:r>
-      <w:r>
-        <w:rPr>
-          <w:rFonts w:hint="eastAsia"/>
-        </w:rPr>
-        <w:t>2.10</w:t>
-      </w:r>
-      <w:r>
-        <w:t>.</w:t>
-      </w:r>
-      <w:r>
-        <w:rPr>
-          <w:rFonts w:hint="eastAsia"/>
-        </w:rPr>
-        <w:t>服务器运行状态查看</w:t>
-      </w:r>
-    </w:p>
-    <w:p>
-      <w:pPr>
-        <w:pStyle w:val="a0"/>
-        <w:spacing w:before="156" w:after="156"/>
-        <w:ind w:firstLineChars="0" w:firstLine="0"/>
-      </w:pPr>
-      <w:r>
-        <w:rPr>
-          <w:rFonts w:hint="eastAsia"/>
-        </w:rPr>
-        <w:t>1</w:t>
-      </w:r>
-      <w:r>
-        <w:t>)</w:t>
-      </w:r>
-      <w:r>
-        <w:rPr>
-          <w:rFonts w:hint="eastAsia"/>
-        </w:rPr>
-        <w:t>功能描述：</w:t>
-      </w:r>
-      <w:r>
-        <w:t xml:space="preserve"> </w:t>
-      </w:r>
-      <w:r>
-        <w:rPr>
-          <w:rFonts w:hint="eastAsia"/>
-        </w:rPr>
-        <w:t>服务器向</w:t>
-      </w:r>
-      <w:r>
-        <w:rPr>
-          <w:rFonts w:hint="eastAsia"/>
-        </w:rPr>
-        <w:t>web</w:t>
-      </w:r>
-      <w:r>
-        <w:rPr>
-          <w:rFonts w:hint="eastAsia"/>
-        </w:rPr>
-        <w:t>客户端传递服务器运行信息，</w:t>
-      </w:r>
-      <w:r>
-        <w:rPr>
-          <w:rFonts w:hint="eastAsia"/>
-        </w:rPr>
-        <w:t>web</w:t>
-      </w:r>
-      <w:r>
-        <w:rPr>
-          <w:rFonts w:hint="eastAsia"/>
-        </w:rPr>
-        <w:t>客户端查看服务器</w:t>
-      </w:r>
-    </w:p>
-    <w:p>
-      <w:pPr>
-        <w:pStyle w:val="a0"/>
-        <w:spacing w:before="156" w:after="156"/>
-        <w:ind w:firstLineChars="0" w:firstLine="0"/>
-      </w:pPr>
-      <w:r>
-        <w:rPr>
-          <w:rFonts w:hint="eastAsia"/>
-        </w:rPr>
-        <w:t>2)</w:t>
-      </w:r>
-      <w:r>
-        <w:rPr>
-          <w:rFonts w:hint="eastAsia"/>
-        </w:rPr>
-        <w:t>交换数据</w:t>
-      </w:r>
-      <w:r>
-        <w:rPr>
-          <w:rFonts w:hint="eastAsia"/>
-        </w:rPr>
-        <w:t>:</w:t>
-      </w:r>
-      <w:r>
-        <w:rPr>
-          <w:rFonts w:hint="eastAsia"/>
-        </w:rPr>
-        <w:t>服务器运行信息</w:t>
-      </w:r>
-      <w:r>
-        <w:t xml:space="preserve"> </w:t>
-      </w:r>
-    </w:p>
-    <w:p>
-      <w:pPr>
-        <w:pStyle w:val="a0"/>
-        <w:spacing w:before="156" w:after="156"/>
-        <w:ind w:firstLineChars="0" w:firstLine="0"/>
-      </w:pPr>
     </w:p>
     <w:p>
       <w:pPr>
@@ -5940,7 +5778,6 @@
         <w:rPr>
           <w:rFonts w:ascii="宋体" w:hAnsi="宋体" w:hint="eastAsia"/>
         </w:rPr>
-        <w:lastRenderedPageBreak/>
         <w:t>5</w:t>
       </w:r>
       <w:r>
@@ -6012,7 +5849,7 @@
                     </pic:cNvPicPr>
                   </pic:nvPicPr>
                   <pic:blipFill>
-                    <a:blip r:embed="rId20">
+                    <a:blip r:embed="rId21">
                       <a:extLst>
                         <a:ext uri="{28A0092B-C50C-407E-A947-70E740481C1C}">
                           <a14:useLocalDpi xmlns:a14="http://schemas.microsoft.com/office/drawing/2010/main" val="0"/>
@@ -6238,7 +6075,6 @@
                 <w:szCs w:val="24"/>
               </w:rPr>
             </w:pPr>
-            <w:proofErr w:type="spellStart"/>
             <w:r>
               <w:rPr>
                 <w:rFonts w:ascii="宋体" w:eastAsia="宋体" w:hAnsi="宋体"/>
@@ -6247,7 +6083,6 @@
               </w:rPr>
               <w:t>user_id</w:t>
             </w:r>
-            <w:proofErr w:type="spellEnd"/>
           </w:p>
         </w:tc>
         <w:tc>
@@ -6545,7 +6380,6 @@
           <w:sz w:val="24"/>
           <w:szCs w:val="24"/>
         </w:rPr>
-        <w:lastRenderedPageBreak/>
         <w:tab/>
       </w:r>
       <w:r>
@@ -6643,7 +6477,6 @@
                 <w:szCs w:val="24"/>
               </w:rPr>
             </w:pPr>
-            <w:proofErr w:type="spellStart"/>
             <w:r>
               <w:rPr>
                 <w:rFonts w:ascii="宋体" w:eastAsia="宋体" w:hAnsi="宋体"/>
@@ -6652,7 +6485,6 @@
               </w:rPr>
               <w:t>user_id</w:t>
             </w:r>
-            <w:proofErr w:type="spellEnd"/>
           </w:p>
         </w:tc>
         <w:tc>
@@ -6695,7 +6527,6 @@
                 <w:szCs w:val="24"/>
               </w:rPr>
             </w:pPr>
-            <w:proofErr w:type="spellStart"/>
             <w:r>
               <w:rPr>
                 <w:rFonts w:ascii="宋体" w:eastAsia="宋体" w:hAnsi="宋体" w:hint="eastAsia"/>
@@ -6712,7 +6543,6 @@
               </w:rPr>
               <w:t>_id</w:t>
             </w:r>
-            <w:proofErr w:type="spellEnd"/>
           </w:p>
         </w:tc>
         <w:tc>
@@ -7067,7 +6897,6 @@
                 <w:szCs w:val="24"/>
               </w:rPr>
             </w:pPr>
-            <w:proofErr w:type="spellStart"/>
             <w:r>
               <w:rPr>
                 <w:rFonts w:ascii="宋体" w:eastAsia="宋体" w:hAnsi="宋体"/>
@@ -7076,7 +6905,6 @@
               </w:rPr>
               <w:t>user_id</w:t>
             </w:r>
-            <w:proofErr w:type="spellEnd"/>
           </w:p>
         </w:tc>
         <w:tc>
@@ -7119,7 +6947,6 @@
                 <w:szCs w:val="24"/>
               </w:rPr>
             </w:pPr>
-            <w:proofErr w:type="spellStart"/>
             <w:r>
               <w:rPr>
                 <w:rFonts w:ascii="宋体" w:eastAsia="宋体" w:hAnsi="宋体" w:hint="eastAsia"/>
@@ -7136,7 +6963,6 @@
               </w:rPr>
               <w:t>_id</w:t>
             </w:r>
-            <w:proofErr w:type="spellEnd"/>
           </w:p>
         </w:tc>
         <w:tc>
@@ -7392,7 +7218,6 @@
                 <w:szCs w:val="24"/>
               </w:rPr>
             </w:pPr>
-            <w:proofErr w:type="spellStart"/>
             <w:r>
               <w:rPr>
                 <w:rFonts w:ascii="宋体" w:eastAsia="宋体" w:hAnsi="宋体"/>
@@ -7401,7 +7226,6 @@
               </w:rPr>
               <w:t>news_id</w:t>
             </w:r>
-            <w:proofErr w:type="spellEnd"/>
           </w:p>
         </w:tc>
         <w:tc>
@@ -7444,7 +7268,6 @@
                 <w:szCs w:val="24"/>
               </w:rPr>
             </w:pPr>
-            <w:proofErr w:type="spellStart"/>
             <w:r>
               <w:rPr>
                 <w:rFonts w:ascii="宋体" w:eastAsia="宋体" w:hAnsi="宋体"/>
@@ -7453,7 +7276,6 @@
               </w:rPr>
               <w:t>news_link</w:t>
             </w:r>
-            <w:proofErr w:type="spellEnd"/>
           </w:p>
         </w:tc>
         <w:tc>
@@ -7484,25 +7306,7 @@
                 <w:sz w:val="24"/>
                 <w:szCs w:val="24"/>
               </w:rPr>
-              <w:t>，从新闻</w:t>
-            </w:r>
-            <w:proofErr w:type="gramStart"/>
-            <w:r>
-              <w:rPr>
-                <w:rFonts w:ascii="宋体" w:eastAsia="宋体" w:hAnsi="宋体" w:hint="eastAsia"/>
-                <w:sz w:val="24"/>
-                <w:szCs w:val="24"/>
-              </w:rPr>
-              <w:t>网页爬取的</w:t>
-            </w:r>
-            <w:proofErr w:type="gramEnd"/>
-            <w:r>
-              <w:rPr>
-                <w:rFonts w:ascii="宋体" w:eastAsia="宋体" w:hAnsi="宋体" w:hint="eastAsia"/>
-                <w:sz w:val="24"/>
-                <w:szCs w:val="24"/>
-              </w:rPr>
-              <w:t>资源需要填写新闻链接，而自己输入的新闻该字段可以为空</w:t>
+              <w:t>，从新闻网页爬取的资源需要填写新闻链接，而自己输入的新闻该字段可以为空</w:t>
             </w:r>
           </w:p>
         </w:tc>
@@ -7634,6 +7438,7 @@
                 <w:sz w:val="24"/>
                 <w:szCs w:val="24"/>
               </w:rPr>
+              <w:lastRenderedPageBreak/>
               <w:t>教育、时尚、娱乐和金融等</w:t>
             </w:r>
           </w:p>
@@ -7660,6 +7465,7 @@
                 <w:sz w:val="24"/>
                 <w:szCs w:val="24"/>
               </w:rPr>
+              <w:lastRenderedPageBreak/>
               <w:t>c</w:t>
             </w:r>
             <w:r>
@@ -7996,7 +7802,6 @@
                 <w:sz w:val="24"/>
                 <w:szCs w:val="24"/>
               </w:rPr>
-              <w:lastRenderedPageBreak/>
               <w:t>字段</w:t>
             </w:r>
           </w:p>
@@ -8041,7 +7846,6 @@
                 <w:szCs w:val="24"/>
               </w:rPr>
             </w:pPr>
-            <w:proofErr w:type="spellStart"/>
             <w:r>
               <w:rPr>
                 <w:rFonts w:ascii="宋体" w:eastAsia="宋体" w:hAnsi="宋体"/>
@@ -8050,7 +7854,6 @@
               </w:rPr>
               <w:t>news_id</w:t>
             </w:r>
-            <w:proofErr w:type="spellEnd"/>
           </w:p>
         </w:tc>
         <w:tc>
@@ -8093,7 +7896,6 @@
                 <w:szCs w:val="24"/>
               </w:rPr>
             </w:pPr>
-            <w:proofErr w:type="spellStart"/>
             <w:r>
               <w:rPr>
                 <w:rFonts w:ascii="宋体" w:eastAsia="宋体" w:hAnsi="宋体" w:hint="eastAsia"/>
@@ -8110,7 +7912,6 @@
               </w:rPr>
               <w:t>ead_times</w:t>
             </w:r>
-            <w:proofErr w:type="spellEnd"/>
           </w:p>
         </w:tc>
         <w:tc>
@@ -8161,7 +7962,6 @@
                 <w:szCs w:val="24"/>
               </w:rPr>
             </w:pPr>
-            <w:proofErr w:type="spellStart"/>
             <w:r>
               <w:rPr>
                 <w:rFonts w:ascii="宋体" w:eastAsia="宋体" w:hAnsi="宋体" w:hint="eastAsia"/>
@@ -8178,7 +7978,6 @@
               </w:rPr>
               <w:t>ike_times</w:t>
             </w:r>
-            <w:proofErr w:type="spellEnd"/>
           </w:p>
         </w:tc>
         <w:tc>
@@ -8393,7 +8192,6 @@
                 <w:szCs w:val="24"/>
               </w:rPr>
             </w:pPr>
-            <w:proofErr w:type="spellStart"/>
             <w:r>
               <w:rPr>
                 <w:rFonts w:ascii="宋体" w:eastAsia="宋体" w:hAnsi="宋体" w:hint="eastAsia"/>
@@ -8410,7 +8208,6 @@
               </w:rPr>
               <w:t>ews_id</w:t>
             </w:r>
-            <w:proofErr w:type="spellEnd"/>
           </w:p>
         </w:tc>
         <w:tc>
@@ -8569,7 +8366,6 @@
                 <w:szCs w:val="24"/>
               </w:rPr>
             </w:pPr>
-            <w:proofErr w:type="spellStart"/>
             <w:r>
               <w:rPr>
                 <w:rFonts w:ascii="宋体" w:eastAsia="宋体" w:hAnsi="宋体"/>
@@ -8578,7 +8374,6 @@
               </w:rPr>
               <w:t>read_times</w:t>
             </w:r>
-            <w:proofErr w:type="spellEnd"/>
           </w:p>
         </w:tc>
         <w:tc>
@@ -8629,7 +8424,6 @@
                 <w:szCs w:val="24"/>
               </w:rPr>
             </w:pPr>
-            <w:proofErr w:type="spellStart"/>
             <w:r>
               <w:rPr>
                 <w:rFonts w:ascii="宋体" w:eastAsia="宋体" w:hAnsi="宋体" w:hint="eastAsia"/>
@@ -8646,7 +8440,6 @@
               </w:rPr>
               <w:t>ike_times</w:t>
             </w:r>
-            <w:proofErr w:type="spellEnd"/>
           </w:p>
         </w:tc>
         <w:tc>
@@ -8697,7 +8490,6 @@
                 <w:szCs w:val="24"/>
               </w:rPr>
             </w:pPr>
-            <w:proofErr w:type="spellStart"/>
             <w:r>
               <w:rPr>
                 <w:rFonts w:ascii="宋体" w:eastAsia="宋体" w:hAnsi="宋体" w:hint="eastAsia"/>
@@ -8714,7 +8506,6 @@
               </w:rPr>
               <w:t>ot_value</w:t>
             </w:r>
-            <w:proofErr w:type="spellEnd"/>
           </w:p>
         </w:tc>
         <w:tc>
@@ -8946,7 +8737,6 @@
                 <w:szCs w:val="24"/>
               </w:rPr>
             </w:pPr>
-            <w:proofErr w:type="spellStart"/>
             <w:r>
               <w:rPr>
                 <w:rFonts w:ascii="宋体" w:eastAsia="宋体" w:hAnsi="宋体"/>
@@ -8955,7 +8745,6 @@
               </w:rPr>
               <w:t>user_id</w:t>
             </w:r>
-            <w:proofErr w:type="spellEnd"/>
           </w:p>
         </w:tc>
         <w:tc>
@@ -8998,7 +8787,6 @@
                 <w:szCs w:val="24"/>
               </w:rPr>
             </w:pPr>
-            <w:proofErr w:type="spellStart"/>
             <w:r>
               <w:rPr>
                 <w:rFonts w:ascii="宋体" w:eastAsia="宋体" w:hAnsi="宋体"/>
@@ -9007,7 +8795,6 @@
               </w:rPr>
               <w:t>news_id</w:t>
             </w:r>
-            <w:proofErr w:type="spellEnd"/>
           </w:p>
         </w:tc>
         <w:tc>
@@ -9067,6 +8854,7 @@
         <w:rPr>
           <w:rFonts w:ascii="宋体" w:hAnsi="宋体" w:hint="eastAsia"/>
         </w:rPr>
+        <w:lastRenderedPageBreak/>
         <w:t>6</w:t>
       </w:r>
       <w:r>
@@ -9187,424 +8975,396 @@
         <w:rPr>
           <w:rFonts w:ascii="宋体" w:eastAsia="宋体" w:hAnsi="宋体" w:hint="eastAsia"/>
         </w:rPr>
+        <w:t>6.2</w:t>
+      </w:r>
+      <w:r>
+        <w:rPr>
+          <w:rFonts w:ascii="宋体" w:eastAsia="宋体" w:hAnsi="宋体" w:hint="eastAsia"/>
+        </w:rPr>
+        <w:t>．</w:t>
+      </w:r>
+      <w:r>
+        <w:rPr>
+          <w:rFonts w:ascii="宋体" w:eastAsia="宋体" w:hAnsi="宋体" w:hint="eastAsia"/>
+        </w:rPr>
+        <w:t>出错处理对策</w:t>
+      </w:r>
+    </w:p>
+    <w:p>
+      <w:pPr>
+        <w:pStyle w:val="a0"/>
+        <w:spacing w:before="156" w:after="156"/>
+        <w:ind w:firstLineChars="0" w:firstLine="0"/>
+      </w:pPr>
+      <w:r>
+        <w:rPr>
+          <w:rFonts w:hint="eastAsia"/>
+        </w:rPr>
+        <w:t>1.</w:t>
+      </w:r>
+      <w:r>
+        <w:rPr>
+          <w:rFonts w:hint="eastAsia"/>
+        </w:rPr>
+        <w:t>如果管理员登录密码错误，则给出相应的提示，返回登录界面，让管理员重新输入密码；</w:t>
+      </w:r>
+    </w:p>
+    <w:p>
+      <w:pPr>
+        <w:pStyle w:val="a0"/>
+        <w:spacing w:before="156" w:after="156"/>
+        <w:ind w:firstLineChars="0" w:firstLine="0"/>
+      </w:pPr>
+      <w:r>
+        <w:rPr>
+          <w:rFonts w:hint="eastAsia"/>
+        </w:rPr>
+        <w:t>2.</w:t>
+      </w:r>
+      <w:r>
+        <w:rPr>
+          <w:rFonts w:hint="eastAsia"/>
+        </w:rPr>
+        <w:t>如果管理员登陆账号错误，则给出相应的提示，返回登陆界面，让管理员重新输入账号与密码；</w:t>
+      </w:r>
+    </w:p>
+    <w:p>
+      <w:pPr>
+        <w:pStyle w:val="a0"/>
+        <w:spacing w:before="156" w:after="156"/>
+        <w:ind w:firstLineChars="0" w:firstLine="0"/>
+      </w:pPr>
+      <w:r>
+        <w:rPr>
+          <w:rFonts w:hint="eastAsia"/>
+        </w:rPr>
+        <w:t>3.</w:t>
+      </w:r>
+      <w:r>
+        <w:rPr>
+          <w:rFonts w:hint="eastAsia"/>
+        </w:rPr>
+        <w:t>如果客户端网络异常，周期性提示用户网络连接异常。</w:t>
+      </w:r>
+    </w:p>
+    <w:p>
+      <w:pPr>
+        <w:pStyle w:val="a0"/>
+        <w:spacing w:before="156" w:after="156"/>
+        <w:ind w:firstLineChars="0" w:firstLine="0"/>
+      </w:pPr>
+    </w:p>
+    <w:p>
+      <w:pPr>
+        <w:pStyle w:val="1"/>
+        <w:spacing w:before="156" w:after="156"/>
+        <w:ind w:firstLine="883"/>
+        <w:rPr>
+          <w:rFonts w:ascii="宋体" w:hAnsi="宋体"/>
+        </w:rPr>
+      </w:pPr>
+      <w:r>
+        <w:rPr>
+          <w:rFonts w:ascii="宋体" w:hAnsi="宋体" w:hint="eastAsia"/>
+        </w:rPr>
+        <w:t>7</w:t>
+      </w:r>
+      <w:r>
+        <w:rPr>
+          <w:rFonts w:ascii="宋体" w:hAnsi="宋体" w:hint="eastAsia"/>
+        </w:rPr>
+        <w:t>．</w:t>
+      </w:r>
+      <w:r>
+        <w:rPr>
+          <w:rFonts w:ascii="宋体" w:hAnsi="宋体" w:hint="eastAsia"/>
+        </w:rPr>
+        <w:t>安全保密设计</w:t>
+      </w:r>
+    </w:p>
+    <w:p>
+      <w:pPr>
+        <w:pStyle w:val="a0"/>
+        <w:spacing w:before="156" w:after="156"/>
+        <w:rPr>
+          <w:rFonts w:ascii="宋体" w:hAnsi="宋体"/>
+        </w:rPr>
+      </w:pPr>
+      <w:r>
+        <w:rPr>
+          <w:rFonts w:ascii="宋体" w:hAnsi="宋体" w:hint="eastAsia"/>
+        </w:rPr>
+        <w:t>7</w:t>
+      </w:r>
+      <w:r>
+        <w:rPr>
+          <w:rFonts w:ascii="宋体" w:hAnsi="宋体"/>
+        </w:rPr>
+        <w:t>.1.1</w:t>
+      </w:r>
+      <w:r>
+        <w:rPr>
+          <w:rFonts w:ascii="宋体" w:hAnsi="宋体" w:hint="eastAsia"/>
+        </w:rPr>
+        <w:t>．数据库安全</w:t>
+      </w:r>
+    </w:p>
+    <w:p>
+      <w:pPr>
+        <w:pStyle w:val="a0"/>
+        <w:spacing w:before="156" w:after="156"/>
+      </w:pPr>
+      <w:r>
+        <w:rPr>
+          <w:rFonts w:hint="eastAsia"/>
+        </w:rPr>
+        <w:t>防止</w:t>
+      </w:r>
+      <w:r>
+        <w:rPr>
+          <w:rFonts w:hint="eastAsia"/>
+        </w:rPr>
+        <w:t>sql</w:t>
+      </w:r>
+      <w:r>
+        <w:rPr>
+          <w:rFonts w:hint="eastAsia"/>
+        </w:rPr>
+        <w:t>注入。</w:t>
+      </w:r>
+      <w:r>
+        <w:rPr>
+          <w:rFonts w:hint="eastAsia"/>
+        </w:rPr>
+        <w:t>优化</w:t>
+      </w:r>
+      <w:r>
+        <w:t>S</w:t>
+      </w:r>
+      <w:r>
+        <w:rPr>
+          <w:rFonts w:hint="eastAsia"/>
+        </w:rPr>
+        <w:t>pring</w:t>
+      </w:r>
+      <w:r>
+        <w:t xml:space="preserve"> B</w:t>
+      </w:r>
+      <w:r>
+        <w:rPr>
+          <w:rFonts w:hint="eastAsia"/>
+        </w:rPr>
+        <w:t>oot</w:t>
+      </w:r>
+      <w:r>
+        <w:rPr>
+          <w:rFonts w:hint="eastAsia"/>
+        </w:rPr>
+        <w:t>框架中</w:t>
+      </w:r>
+      <w:r>
+        <w:rPr>
+          <w:rFonts w:hint="eastAsia"/>
+        </w:rPr>
+        <w:t>sql</w:t>
+      </w:r>
+      <w:r>
+        <w:rPr>
+          <w:rFonts w:hint="eastAsia"/>
+        </w:rPr>
+        <w:t>语句的编写</w:t>
+      </w:r>
+      <w:r>
+        <w:rPr>
+          <w:rFonts w:hint="eastAsia"/>
+        </w:rPr>
+        <w:t>，添加对应的拦截器</w:t>
+      </w:r>
+      <w:r>
+        <w:rPr>
+          <w:rFonts w:hint="eastAsia"/>
+        </w:rPr>
+        <w:t>，防止</w:t>
+      </w:r>
+      <w:r>
+        <w:rPr>
+          <w:rFonts w:hint="eastAsia"/>
+        </w:rPr>
+        <w:t>sql</w:t>
+      </w:r>
+      <w:r>
+        <w:rPr>
+          <w:rFonts w:hint="eastAsia"/>
+        </w:rPr>
+        <w:t>注入攻击，防止数据库</w:t>
+      </w:r>
+      <w:r>
+        <w:rPr>
+          <w:rFonts w:hint="eastAsia"/>
+        </w:rPr>
+        <w:t>用户</w:t>
+      </w:r>
+      <w:r>
+        <w:rPr>
+          <w:rFonts w:hint="eastAsia"/>
+        </w:rPr>
+        <w:t>数据泄露。</w:t>
+      </w:r>
+    </w:p>
+    <w:p>
+      <w:pPr>
+        <w:pStyle w:val="a0"/>
+        <w:spacing w:before="156" w:after="156"/>
+        <w:ind w:firstLineChars="0" w:firstLine="0"/>
+      </w:pPr>
+    </w:p>
+    <w:p>
+      <w:pPr>
+        <w:pStyle w:val="a0"/>
+        <w:spacing w:before="156" w:after="156"/>
+        <w:rPr>
+          <w:rFonts w:ascii="宋体" w:hAnsi="宋体"/>
+        </w:rPr>
+      </w:pPr>
+      <w:r>
+        <w:rPr>
+          <w:rFonts w:ascii="宋体" w:hAnsi="宋体" w:hint="eastAsia"/>
+        </w:rPr>
+        <w:t>7</w:t>
+      </w:r>
+      <w:r>
+        <w:rPr>
+          <w:rFonts w:ascii="宋体" w:hAnsi="宋体"/>
+        </w:rPr>
+        <w:t>.1.2</w:t>
+      </w:r>
+      <w:r>
+        <w:rPr>
+          <w:rFonts w:ascii="宋体" w:hAnsi="宋体" w:hint="eastAsia"/>
+        </w:rPr>
+        <w:t>．客户端安全</w:t>
+      </w:r>
+    </w:p>
+    <w:p>
+      <w:pPr>
+        <w:pStyle w:val="a0"/>
+        <w:spacing w:before="156" w:after="156"/>
+      </w:pPr>
+      <w:r>
+        <w:rPr>
+          <w:rFonts w:hint="eastAsia"/>
+        </w:rPr>
+        <w:t>防止</w:t>
+      </w:r>
+      <w:r>
+        <w:rPr>
+          <w:rFonts w:hint="eastAsia"/>
+        </w:rPr>
+        <w:t>xss</w:t>
+      </w:r>
+      <w:r>
+        <w:rPr>
+          <w:rFonts w:hint="eastAsia"/>
+        </w:rPr>
+        <w:t>攻击和</w:t>
+      </w:r>
+      <w:r>
+        <w:rPr>
+          <w:rFonts w:hint="eastAsia"/>
+        </w:rPr>
+        <w:t>csrf</w:t>
+      </w:r>
+      <w:r>
+        <w:rPr>
+          <w:rFonts w:hint="eastAsia"/>
+        </w:rPr>
+        <w:t>攻击。</w:t>
+      </w:r>
+      <w:r>
+        <w:rPr>
+          <w:rFonts w:hint="eastAsia"/>
+        </w:rPr>
+        <w:t>将客户端的</w:t>
+      </w:r>
+      <w:r>
+        <w:rPr>
+          <w:rFonts w:hint="eastAsia"/>
+        </w:rPr>
+        <w:t>cookie</w:t>
+      </w:r>
+      <w:r>
+        <w:rPr>
+          <w:rFonts w:hint="eastAsia"/>
+        </w:rPr>
+        <w:t>设置为</w:t>
+      </w:r>
+      <w:r>
+        <w:rPr>
+          <w:rFonts w:hint="eastAsia"/>
+        </w:rPr>
+        <w:t>http</w:t>
+      </w:r>
+      <w:r>
+        <w:t>-</w:t>
+      </w:r>
+      <w:r>
+        <w:rPr>
+          <w:rFonts w:hint="eastAsia"/>
+        </w:rPr>
+        <w:t>only</w:t>
+      </w:r>
+      <w:r>
+        <w:rPr>
+          <w:rFonts w:hint="eastAsia"/>
+        </w:rPr>
+        <w:t>状态，防止恶意</w:t>
+      </w:r>
+      <w:r>
+        <w:rPr>
+          <w:rFonts w:hint="eastAsia"/>
+        </w:rPr>
+        <w:t>js</w:t>
+      </w:r>
+      <w:r>
+        <w:rPr>
+          <w:rFonts w:hint="eastAsia"/>
+        </w:rPr>
+        <w:t>代码对</w:t>
+      </w:r>
+      <w:r>
+        <w:rPr>
+          <w:rFonts w:hint="eastAsia"/>
+        </w:rPr>
+        <w:t>cookie</w:t>
+      </w:r>
+      <w:r>
+        <w:rPr>
+          <w:rFonts w:hint="eastAsia"/>
+        </w:rPr>
+        <w:t>的非法获取。</w:t>
+      </w:r>
+    </w:p>
+    <w:p>
+      <w:pPr>
+        <w:pStyle w:val="a0"/>
+        <w:spacing w:before="156" w:after="156"/>
+        <w:ind w:firstLineChars="0" w:firstLine="0"/>
+      </w:pPr>
+    </w:p>
+    <w:p>
+      <w:pPr>
+        <w:pStyle w:val="1"/>
+        <w:spacing w:before="156" w:after="156"/>
+        <w:ind w:firstLine="883"/>
+        <w:rPr>
+          <w:rFonts w:ascii="宋体" w:hAnsi="宋体"/>
+        </w:rPr>
+      </w:pPr>
+      <w:r>
+        <w:rPr>
+          <w:rFonts w:ascii="宋体" w:hAnsi="宋体" w:hint="eastAsia"/>
+        </w:rPr>
         <w:lastRenderedPageBreak/>
-        <w:t>6.2</w:t>
-      </w:r>
-      <w:r>
-        <w:rPr>
-          <w:rFonts w:ascii="宋体" w:eastAsia="宋体" w:hAnsi="宋体" w:hint="eastAsia"/>
-        </w:rPr>
-        <w:t>．</w:t>
-      </w:r>
-      <w:r>
-        <w:rPr>
-          <w:rFonts w:ascii="宋体" w:eastAsia="宋体" w:hAnsi="宋体" w:hint="eastAsia"/>
-        </w:rPr>
-        <w:t>出错处理对策</w:t>
-      </w:r>
-    </w:p>
-    <w:p>
-      <w:pPr>
-        <w:pStyle w:val="a0"/>
-        <w:spacing w:before="156" w:after="156"/>
-        <w:ind w:firstLineChars="0" w:firstLine="0"/>
-      </w:pPr>
-      <w:r>
-        <w:rPr>
-          <w:rFonts w:hint="eastAsia"/>
-        </w:rPr>
-        <w:t>1.</w:t>
-      </w:r>
-      <w:r>
-        <w:rPr>
-          <w:rFonts w:hint="eastAsia"/>
-        </w:rPr>
-        <w:t>如果管理员登录密码错误，则给出相应的提示，返回登录界面，让管理员重新输入密码；</w:t>
-      </w:r>
-    </w:p>
-    <w:p>
-      <w:pPr>
-        <w:pStyle w:val="a0"/>
-        <w:spacing w:before="156" w:after="156"/>
-        <w:ind w:firstLineChars="0" w:firstLine="0"/>
-      </w:pPr>
-      <w:r>
-        <w:rPr>
-          <w:rFonts w:hint="eastAsia"/>
-        </w:rPr>
-        <w:t>2.</w:t>
-      </w:r>
-      <w:r>
-        <w:rPr>
-          <w:rFonts w:hint="eastAsia"/>
-        </w:rPr>
-        <w:t>如果管理员登陆账号错误，则给出相应的提示，返回登陆界面，让管理员重新输入账号与密码；</w:t>
-      </w:r>
-    </w:p>
-    <w:p>
-      <w:pPr>
-        <w:pStyle w:val="a0"/>
-        <w:spacing w:before="156" w:after="156"/>
-        <w:ind w:firstLineChars="0" w:firstLine="0"/>
-      </w:pPr>
-      <w:r>
-        <w:rPr>
-          <w:rFonts w:hint="eastAsia"/>
-        </w:rPr>
-        <w:t>3.</w:t>
-      </w:r>
-      <w:r>
-        <w:rPr>
-          <w:rFonts w:hint="eastAsia"/>
-        </w:rPr>
-        <w:t>如果客户端网络异常，周期性提示用户网络连接异常。</w:t>
-      </w:r>
-    </w:p>
-    <w:p>
-      <w:pPr>
-        <w:pStyle w:val="a0"/>
-        <w:spacing w:before="156" w:after="156"/>
-        <w:ind w:firstLineChars="0" w:firstLine="0"/>
-      </w:pPr>
-    </w:p>
-    <w:p>
-      <w:pPr>
-        <w:pStyle w:val="1"/>
-        <w:spacing w:before="156" w:after="156"/>
-        <w:ind w:firstLine="883"/>
-        <w:rPr>
-          <w:rFonts w:ascii="宋体" w:hAnsi="宋体"/>
-        </w:rPr>
-      </w:pPr>
-      <w:r>
-        <w:rPr>
-          <w:rFonts w:ascii="宋体" w:hAnsi="宋体" w:hint="eastAsia"/>
-        </w:rPr>
-        <w:t>7</w:t>
-      </w:r>
-      <w:r>
-        <w:rPr>
-          <w:rFonts w:ascii="宋体" w:hAnsi="宋体" w:hint="eastAsia"/>
-        </w:rPr>
-        <w:t>．</w:t>
-      </w:r>
-      <w:r>
-        <w:rPr>
-          <w:rFonts w:ascii="宋体" w:hAnsi="宋体" w:hint="eastAsia"/>
-        </w:rPr>
-        <w:t>安全保密设计</w:t>
-      </w:r>
-    </w:p>
-    <w:p>
-      <w:pPr>
-        <w:pStyle w:val="a0"/>
-        <w:spacing w:before="156" w:after="156"/>
-        <w:rPr>
-          <w:rFonts w:ascii="宋体" w:hAnsi="宋体"/>
-        </w:rPr>
-      </w:pPr>
-      <w:r>
-        <w:rPr>
-          <w:rFonts w:ascii="宋体" w:hAnsi="宋体" w:hint="eastAsia"/>
-        </w:rPr>
-        <w:t>7</w:t>
-      </w:r>
-      <w:r>
-        <w:rPr>
-          <w:rFonts w:ascii="宋体" w:hAnsi="宋体"/>
-        </w:rPr>
-        <w:t>.1.1</w:t>
-      </w:r>
-      <w:r>
-        <w:rPr>
-          <w:rFonts w:ascii="宋体" w:hAnsi="宋体" w:hint="eastAsia"/>
-        </w:rPr>
-        <w:t>．数据库安全</w:t>
-      </w:r>
-    </w:p>
-    <w:p>
-      <w:pPr>
-        <w:pStyle w:val="a0"/>
-        <w:spacing w:before="156" w:after="156"/>
-      </w:pPr>
-      <w:r>
-        <w:rPr>
-          <w:rFonts w:hint="eastAsia"/>
-        </w:rPr>
-        <w:t>防止</w:t>
-      </w:r>
-      <w:proofErr w:type="spellStart"/>
-      <w:r>
-        <w:rPr>
-          <w:rFonts w:hint="eastAsia"/>
-        </w:rPr>
-        <w:t>sql</w:t>
-      </w:r>
-      <w:proofErr w:type="spellEnd"/>
-      <w:r>
-        <w:rPr>
-          <w:rFonts w:hint="eastAsia"/>
-        </w:rPr>
-        <w:t>注入。</w:t>
-      </w:r>
-      <w:r>
-        <w:rPr>
-          <w:rFonts w:hint="eastAsia"/>
-        </w:rPr>
-        <w:t>优化</w:t>
-      </w:r>
-      <w:r>
-        <w:t>S</w:t>
-      </w:r>
-      <w:r>
-        <w:rPr>
-          <w:rFonts w:hint="eastAsia"/>
-        </w:rPr>
-        <w:t>pring</w:t>
-      </w:r>
-      <w:r>
-        <w:t xml:space="preserve"> B</w:t>
-      </w:r>
-      <w:r>
-        <w:rPr>
-          <w:rFonts w:hint="eastAsia"/>
-        </w:rPr>
-        <w:t>oot</w:t>
-      </w:r>
-      <w:r>
-        <w:rPr>
-          <w:rFonts w:hint="eastAsia"/>
-        </w:rPr>
-        <w:t>框架中</w:t>
-      </w:r>
-      <w:proofErr w:type="spellStart"/>
-      <w:r>
-        <w:rPr>
-          <w:rFonts w:hint="eastAsia"/>
-        </w:rPr>
-        <w:t>sql</w:t>
-      </w:r>
-      <w:proofErr w:type="spellEnd"/>
-      <w:r>
-        <w:rPr>
-          <w:rFonts w:hint="eastAsia"/>
-        </w:rPr>
-        <w:t>语句的编写</w:t>
-      </w:r>
-      <w:r>
-        <w:rPr>
-          <w:rFonts w:hint="eastAsia"/>
-        </w:rPr>
-        <w:t>，添加对应的拦截器</w:t>
-      </w:r>
-      <w:r>
-        <w:rPr>
-          <w:rFonts w:hint="eastAsia"/>
-        </w:rPr>
-        <w:t>，防止</w:t>
-      </w:r>
-      <w:proofErr w:type="spellStart"/>
-      <w:r>
-        <w:rPr>
-          <w:rFonts w:hint="eastAsia"/>
-        </w:rPr>
-        <w:t>sql</w:t>
-      </w:r>
-      <w:proofErr w:type="spellEnd"/>
-      <w:r>
-        <w:rPr>
-          <w:rFonts w:hint="eastAsia"/>
-        </w:rPr>
-        <w:t>注入攻击，防止数据库</w:t>
-      </w:r>
-      <w:r>
-        <w:rPr>
-          <w:rFonts w:hint="eastAsia"/>
-        </w:rPr>
-        <w:t>用户</w:t>
-      </w:r>
-      <w:r>
-        <w:rPr>
-          <w:rFonts w:hint="eastAsia"/>
-        </w:rPr>
-        <w:t>数据泄露。</w:t>
-      </w:r>
-    </w:p>
-    <w:p>
-      <w:pPr>
-        <w:pStyle w:val="a0"/>
-        <w:spacing w:before="156" w:after="156"/>
-        <w:ind w:firstLineChars="0" w:firstLine="0"/>
-      </w:pPr>
-    </w:p>
-    <w:p>
-      <w:pPr>
-        <w:pStyle w:val="a0"/>
-        <w:spacing w:before="156" w:after="156"/>
-        <w:rPr>
-          <w:rFonts w:ascii="宋体" w:hAnsi="宋体"/>
-        </w:rPr>
-      </w:pPr>
-      <w:r>
-        <w:rPr>
-          <w:rFonts w:ascii="宋体" w:hAnsi="宋体" w:hint="eastAsia"/>
-        </w:rPr>
-        <w:t>7</w:t>
-      </w:r>
-      <w:r>
-        <w:rPr>
-          <w:rFonts w:ascii="宋体" w:hAnsi="宋体"/>
-        </w:rPr>
-        <w:t>.1.2</w:t>
-      </w:r>
-      <w:r>
-        <w:rPr>
-          <w:rFonts w:ascii="宋体" w:hAnsi="宋体" w:hint="eastAsia"/>
-        </w:rPr>
-        <w:t>．客户</w:t>
-      </w:r>
-      <w:proofErr w:type="gramStart"/>
-      <w:r>
-        <w:rPr>
-          <w:rFonts w:ascii="宋体" w:hAnsi="宋体" w:hint="eastAsia"/>
-        </w:rPr>
-        <w:t>端安</w:t>
-      </w:r>
-      <w:proofErr w:type="gramEnd"/>
-      <w:r>
-        <w:rPr>
-          <w:rFonts w:ascii="宋体" w:hAnsi="宋体" w:hint="eastAsia"/>
-        </w:rPr>
-        <w:t>全</w:t>
-      </w:r>
-    </w:p>
-    <w:p>
-      <w:pPr>
-        <w:pStyle w:val="a0"/>
-        <w:spacing w:before="156" w:after="156"/>
-      </w:pPr>
-      <w:r>
-        <w:rPr>
-          <w:rFonts w:hint="eastAsia"/>
-        </w:rPr>
-        <w:t>防止</w:t>
-      </w:r>
-      <w:proofErr w:type="spellStart"/>
-      <w:r>
-        <w:rPr>
-          <w:rFonts w:hint="eastAsia"/>
-        </w:rPr>
-        <w:t>xss</w:t>
-      </w:r>
-      <w:proofErr w:type="spellEnd"/>
-      <w:r>
-        <w:rPr>
-          <w:rFonts w:hint="eastAsia"/>
-        </w:rPr>
-        <w:t>攻击和</w:t>
-      </w:r>
-      <w:proofErr w:type="spellStart"/>
-      <w:r>
-        <w:rPr>
-          <w:rFonts w:hint="eastAsia"/>
-        </w:rPr>
-        <w:t>csrf</w:t>
-      </w:r>
-      <w:proofErr w:type="spellEnd"/>
-      <w:r>
-        <w:rPr>
-          <w:rFonts w:hint="eastAsia"/>
-        </w:rPr>
-        <w:t>攻击。</w:t>
-      </w:r>
-      <w:r>
-        <w:rPr>
-          <w:rFonts w:hint="eastAsia"/>
-        </w:rPr>
-        <w:t>将客户端的</w:t>
-      </w:r>
-      <w:r>
-        <w:rPr>
-          <w:rFonts w:hint="eastAsia"/>
-        </w:rPr>
-        <w:t>cookie</w:t>
-      </w:r>
-      <w:r>
-        <w:rPr>
-          <w:rFonts w:hint="eastAsia"/>
-        </w:rPr>
-        <w:t>设置为</w:t>
-      </w:r>
-      <w:r>
-        <w:rPr>
-          <w:rFonts w:hint="eastAsia"/>
-        </w:rPr>
-        <w:t>http</w:t>
-      </w:r>
-      <w:r>
-        <w:t>-</w:t>
-      </w:r>
-      <w:r>
-        <w:rPr>
-          <w:rFonts w:hint="eastAsia"/>
-        </w:rPr>
-        <w:t>only</w:t>
-      </w:r>
-      <w:r>
-        <w:rPr>
-          <w:rFonts w:hint="eastAsia"/>
-        </w:rPr>
-        <w:t>状态，防止恶意</w:t>
-      </w:r>
-      <w:proofErr w:type="spellStart"/>
-      <w:r>
-        <w:rPr>
-          <w:rFonts w:hint="eastAsia"/>
-        </w:rPr>
-        <w:t>js</w:t>
-      </w:r>
-      <w:proofErr w:type="spellEnd"/>
-      <w:r>
-        <w:rPr>
-          <w:rFonts w:hint="eastAsia"/>
-        </w:rPr>
-        <w:t>代码对</w:t>
-      </w:r>
-      <w:r>
-        <w:rPr>
-          <w:rFonts w:hint="eastAsia"/>
-        </w:rPr>
-        <w:t>cookie</w:t>
-      </w:r>
-      <w:r>
-        <w:rPr>
-          <w:rFonts w:hint="eastAsia"/>
-        </w:rPr>
-        <w:t>的非法获取。</w:t>
-      </w:r>
-      <w:bookmarkStart w:id="1" w:name="_GoBack"/>
-      <w:bookmarkEnd w:id="1"/>
-    </w:p>
-    <w:p>
-      <w:pPr>
-        <w:pStyle w:val="a0"/>
-        <w:spacing w:before="156" w:after="156"/>
-        <w:ind w:firstLineChars="0" w:firstLine="0"/>
-      </w:pPr>
-    </w:p>
-    <w:p>
-      <w:pPr>
-        <w:pStyle w:val="1"/>
-        <w:spacing w:before="156" w:after="156"/>
-        <w:ind w:firstLine="883"/>
-        <w:rPr>
-          <w:rFonts w:ascii="宋体" w:hAnsi="宋体"/>
-        </w:rPr>
-      </w:pPr>
-      <w:r>
-        <w:rPr>
-          <w:rFonts w:ascii="宋体" w:hAnsi="宋体" w:hint="eastAsia"/>
-        </w:rPr>
         <w:t>8</w:t>
       </w:r>
       <w:r>
@@ -9685,12 +9445,12 @@
       </w:r>
     </w:p>
     <w:sectPr>
-      <w:headerReference w:type="even" r:id="rId21"/>
-      <w:headerReference w:type="default" r:id="rId22"/>
-      <w:footerReference w:type="even" r:id="rId23"/>
-      <w:footerReference w:type="default" r:id="rId24"/>
-      <w:headerReference w:type="first" r:id="rId25"/>
-      <w:footerReference w:type="first" r:id="rId26"/>
+      <w:headerReference w:type="even" r:id="rId22"/>
+      <w:headerReference w:type="default" r:id="rId23"/>
+      <w:footerReference w:type="even" r:id="rId24"/>
+      <w:footerReference w:type="default" r:id="rId25"/>
+      <w:headerReference w:type="first" r:id="rId26"/>
+      <w:footerReference w:type="first" r:id="rId27"/>
       <w:pgSz w:w="11906" w:h="16838"/>
       <w:pgMar w:top="1440" w:right="1800" w:bottom="1440" w:left="1800" w:header="851" w:footer="992" w:gutter="0"/>
       <w:cols w:space="425"/>
@@ -9701,7 +9461,7 @@
 </file>
 
 <file path=word/endnotes.xml><?xml version="1.0" encoding="utf-8"?>
-<w:endnotes xmlns:wpc="http://schemas.microsoft.com/office/word/2010/wordprocessingCanvas" xmlns:cx="http://schemas.microsoft.com/office/drawing/2014/chartex" xmlns:cx1="http://schemas.microsoft.com/office/drawing/2015/9/8/chartex" xmlns:cx2="http://schemas.microsoft.com/office/drawing/2015/10/21/chartex" xmlns:cx3="http://schemas.microsoft.com/office/drawing/2016/5/9/chartex" xmlns:cx4="http://schemas.microsoft.com/office/drawing/2016/5/10/chartex" xmlns:cx5="http://schemas.microsoft.com/office/drawing/2016/5/11/chartex" xmlns:cx6="http://schemas.microsoft.com/office/drawing/2016/5/12/chartex" xmlns:cx7="http://schemas.microsoft.com/office/drawing/2016/5/13/chartex" xmlns:cx8="http://schemas.microsoft.com/office/drawing/2016/5/14/chartex" xmlns:mc="http://schemas.openxmlformats.org/markup-compatibility/2006" xmlns:aink="http://schemas.microsoft.com/office/drawing/2016/ink" xmlns:am3d="http://schemas.microsoft.com/office/drawing/2017/model3d" xmlns:o="urn:schemas-microsoft-com:office:office" xmlns:r="http://schemas.openxmlformats.org/officeDocument/2006/relationships" xmlns:m="http://schemas.openxmlformats.org/officeDocument/2006/math" xmlns:v="urn:schemas-microsoft-com:vml" xmlns:wp14="http://schemas.microsoft.com/office/word/2010/wordprocessingDrawing" xmlns:wp="http://schemas.openxmlformats.org/drawingml/2006/wordprocessingDrawing" xmlns:w10="urn:schemas-microsoft-com:office:word" xmlns:w="http://schemas.openxmlformats.org/wordprocessingml/2006/main" xmlns:w14="http://schemas.microsoft.com/office/word/2010/wordml" xmlns:w15="http://schemas.microsoft.com/office/word/2012/wordml" xmlns:w16cex="http://schemas.microsoft.com/office/word/2018/wordml/cex" xmlns:w16cid="http://schemas.microsoft.com/office/word/2016/wordml/cid" xmlns:w16="http://schemas.microsoft.com/office/word/2018/wordml" xmlns:w16se="http://schemas.microsoft.com/office/word/2015/wordml/symex" xmlns:wpg="http://schemas.microsoft.com/office/word/2010/wordprocessingGroup" xmlns:wpi="http://schemas.microsoft.com/office/word/2010/wordprocessingInk" xmlns:wne="http://schemas.microsoft.com/office/word/2006/wordml" xmlns:wps="http://schemas.microsoft.com/office/word/2010/wordprocessingShape" mc:Ignorable="w14 w15 w16se w16cid w16 w16cex wp14">
+<w:endnotes xmlns:wpc="http://schemas.microsoft.com/office/word/2010/wordprocessingCanvas" xmlns:cx="http://schemas.microsoft.com/office/drawing/2014/chartex" xmlns:cx1="http://schemas.microsoft.com/office/drawing/2015/9/8/chartex" xmlns:cx2="http://schemas.microsoft.com/office/drawing/2015/10/21/chartex" xmlns:cx3="http://schemas.microsoft.com/office/drawing/2016/5/9/chartex" xmlns:cx4="http://schemas.microsoft.com/office/drawing/2016/5/10/chartex" xmlns:cx5="http://schemas.microsoft.com/office/drawing/2016/5/11/chartex" xmlns:cx6="http://schemas.microsoft.com/office/drawing/2016/5/12/chartex" xmlns:cx7="http://schemas.microsoft.com/office/drawing/2016/5/13/chartex" xmlns:cx8="http://schemas.microsoft.com/office/drawing/2016/5/14/chartex" xmlns:mc="http://schemas.openxmlformats.org/markup-compatibility/2006" xmlns:aink="http://schemas.microsoft.com/office/drawing/2016/ink" xmlns:am3d="http://schemas.microsoft.com/office/drawing/2017/model3d" xmlns:o="urn:schemas-microsoft-com:office:office" xmlns:oel="http://schemas.microsoft.com/office/2019/extlst" xmlns:r="http://schemas.openxmlformats.org/officeDocument/2006/relationships" xmlns:m="http://schemas.openxmlformats.org/officeDocument/2006/math" xmlns:v="urn:schemas-microsoft-com:vml" xmlns:wp14="http://schemas.microsoft.com/office/word/2010/wordprocessingDrawing" xmlns:wp="http://schemas.openxmlformats.org/drawingml/2006/wordprocessingDrawing" xmlns:w10="urn:schemas-microsoft-com:office:word" xmlns:w="http://schemas.openxmlformats.org/wordprocessingml/2006/main" xmlns:w14="http://schemas.microsoft.com/office/word/2010/wordml" xmlns:w15="http://schemas.microsoft.com/office/word/2012/wordml" xmlns:w16cex="http://schemas.microsoft.com/office/word/2018/wordml/cex" xmlns:w16cid="http://schemas.microsoft.com/office/word/2016/wordml/cid" xmlns:w16="http://schemas.microsoft.com/office/word/2018/wordml" xmlns:w16sdtdh="http://schemas.microsoft.com/office/word/2020/wordml/sdtdatahash" xmlns:w16se="http://schemas.microsoft.com/office/word/2015/wordml/symex" xmlns:wpg="http://schemas.microsoft.com/office/word/2010/wordprocessingGroup" xmlns:wpi="http://schemas.microsoft.com/office/word/2010/wordprocessingInk" xmlns:wne="http://schemas.microsoft.com/office/word/2006/wordml" xmlns:wps="http://schemas.microsoft.com/office/word/2010/wordprocessingShape" mc:Ignorable="w14 w15 w16se w16cid w16 w16cex w16sdtdh wp14">
   <w:endnote w:type="separator" w:id="-1">
     <w:p>
       <w:pPr>
@@ -9726,7 +9486,7 @@
 </file>
 
 <file path=word/footer1.xml><?xml version="1.0" encoding="utf-8"?>
-<w:ftr xmlns:wpc="http://schemas.microsoft.com/office/word/2010/wordprocessingCanvas" xmlns:cx="http://schemas.microsoft.com/office/drawing/2014/chartex" xmlns:cx1="http://schemas.microsoft.com/office/drawing/2015/9/8/chartex" xmlns:cx2="http://schemas.microsoft.com/office/drawing/2015/10/21/chartex" xmlns:cx3="http://schemas.microsoft.com/office/drawing/2016/5/9/chartex" xmlns:cx4="http://schemas.microsoft.com/office/drawing/2016/5/10/chartex" xmlns:cx5="http://schemas.microsoft.com/office/drawing/2016/5/11/chartex" xmlns:cx6="http://schemas.microsoft.com/office/drawing/2016/5/12/chartex" xmlns:cx7="http://schemas.microsoft.com/office/drawing/2016/5/13/chartex" xmlns:cx8="http://schemas.microsoft.com/office/drawing/2016/5/14/chartex" xmlns:mc="http://schemas.openxmlformats.org/markup-compatibility/2006" xmlns:aink="http://schemas.microsoft.com/office/drawing/2016/ink" xmlns:am3d="http://schemas.microsoft.com/office/drawing/2017/model3d" xmlns:o="urn:schemas-microsoft-com:office:office" xmlns:r="http://schemas.openxmlformats.org/officeDocument/2006/relationships" xmlns:m="http://schemas.openxmlformats.org/officeDocument/2006/math" xmlns:v="urn:schemas-microsoft-com:vml" xmlns:wp14="http://schemas.microsoft.com/office/word/2010/wordprocessingDrawing" xmlns:wp="http://schemas.openxmlformats.org/drawingml/2006/wordprocessingDrawing" xmlns:w10="urn:schemas-microsoft-com:office:word" xmlns:w="http://schemas.openxmlformats.org/wordprocessingml/2006/main" xmlns:w14="http://schemas.microsoft.com/office/word/2010/wordml" xmlns:w15="http://schemas.microsoft.com/office/word/2012/wordml" xmlns:w16cex="http://schemas.microsoft.com/office/word/2018/wordml/cex" xmlns:w16cid="http://schemas.microsoft.com/office/word/2016/wordml/cid" xmlns:w16="http://schemas.microsoft.com/office/word/2018/wordml" xmlns:w16se="http://schemas.microsoft.com/office/word/2015/wordml/symex" xmlns:wpg="http://schemas.microsoft.com/office/word/2010/wordprocessingGroup" xmlns:wpi="http://schemas.microsoft.com/office/word/2010/wordprocessingInk" xmlns:wne="http://schemas.microsoft.com/office/word/2006/wordml" xmlns:wps="http://schemas.microsoft.com/office/word/2010/wordprocessingShape" mc:Ignorable="w14 w15 w16se w16cid w16 w16cex wp14">
+<w:ftr xmlns:wpc="http://schemas.microsoft.com/office/word/2010/wordprocessingCanvas" xmlns:cx="http://schemas.microsoft.com/office/drawing/2014/chartex" xmlns:cx1="http://schemas.microsoft.com/office/drawing/2015/9/8/chartex" xmlns:cx2="http://schemas.microsoft.com/office/drawing/2015/10/21/chartex" xmlns:cx3="http://schemas.microsoft.com/office/drawing/2016/5/9/chartex" xmlns:cx4="http://schemas.microsoft.com/office/drawing/2016/5/10/chartex" xmlns:cx5="http://schemas.microsoft.com/office/drawing/2016/5/11/chartex" xmlns:cx6="http://schemas.microsoft.com/office/drawing/2016/5/12/chartex" xmlns:cx7="http://schemas.microsoft.com/office/drawing/2016/5/13/chartex" xmlns:cx8="http://schemas.microsoft.com/office/drawing/2016/5/14/chartex" xmlns:mc="http://schemas.openxmlformats.org/markup-compatibility/2006" xmlns:aink="http://schemas.microsoft.com/office/drawing/2016/ink" xmlns:am3d="http://schemas.microsoft.com/office/drawing/2017/model3d" xmlns:o="urn:schemas-microsoft-com:office:office" xmlns:oel="http://schemas.microsoft.com/office/2019/extlst" xmlns:r="http://schemas.openxmlformats.org/officeDocument/2006/relationships" xmlns:m="http://schemas.openxmlformats.org/officeDocument/2006/math" xmlns:v="urn:schemas-microsoft-com:vml" xmlns:wp14="http://schemas.microsoft.com/office/word/2010/wordprocessingDrawing" xmlns:wp="http://schemas.openxmlformats.org/drawingml/2006/wordprocessingDrawing" xmlns:w10="urn:schemas-microsoft-com:office:word" xmlns:w="http://schemas.openxmlformats.org/wordprocessingml/2006/main" xmlns:w14="http://schemas.microsoft.com/office/word/2010/wordml" xmlns:w15="http://schemas.microsoft.com/office/word/2012/wordml" xmlns:w16cex="http://schemas.microsoft.com/office/word/2018/wordml/cex" xmlns:w16cid="http://schemas.microsoft.com/office/word/2016/wordml/cid" xmlns:w16="http://schemas.microsoft.com/office/word/2018/wordml" xmlns:w16sdtdh="http://schemas.microsoft.com/office/word/2020/wordml/sdtdatahash" xmlns:w16se="http://schemas.microsoft.com/office/word/2015/wordml/symex" xmlns:wpg="http://schemas.microsoft.com/office/word/2010/wordprocessingGroup" xmlns:wpi="http://schemas.microsoft.com/office/word/2010/wordprocessingInk" xmlns:wne="http://schemas.microsoft.com/office/word/2006/wordml" xmlns:wps="http://schemas.microsoft.com/office/word/2010/wordprocessingShape" mc:Ignorable="w14 w15 w16se w16cid w16 w16cex w16sdtdh wp14">
   <w:p>
     <w:pPr>
       <w:pStyle w:val="a6"/>
@@ -9736,7 +9496,7 @@
 </file>
 
 <file path=word/footer2.xml><?xml version="1.0" encoding="utf-8"?>
-<w:ftr xmlns:wpc="http://schemas.microsoft.com/office/word/2010/wordprocessingCanvas" xmlns:cx="http://schemas.microsoft.com/office/drawing/2014/chartex" xmlns:cx1="http://schemas.microsoft.com/office/drawing/2015/9/8/chartex" xmlns:cx2="http://schemas.microsoft.com/office/drawing/2015/10/21/chartex" xmlns:cx3="http://schemas.microsoft.com/office/drawing/2016/5/9/chartex" xmlns:cx4="http://schemas.microsoft.com/office/drawing/2016/5/10/chartex" xmlns:cx5="http://schemas.microsoft.com/office/drawing/2016/5/11/chartex" xmlns:cx6="http://schemas.microsoft.com/office/drawing/2016/5/12/chartex" xmlns:cx7="http://schemas.microsoft.com/office/drawing/2016/5/13/chartex" xmlns:cx8="http://schemas.microsoft.com/office/drawing/2016/5/14/chartex" xmlns:mc="http://schemas.openxmlformats.org/markup-compatibility/2006" xmlns:aink="http://schemas.microsoft.com/office/drawing/2016/ink" xmlns:am3d="http://schemas.microsoft.com/office/drawing/2017/model3d" xmlns:o="urn:schemas-microsoft-com:office:office" xmlns:r="http://schemas.openxmlformats.org/officeDocument/2006/relationships" xmlns:m="http://schemas.openxmlformats.org/officeDocument/2006/math" xmlns:v="urn:schemas-microsoft-com:vml" xmlns:wp14="http://schemas.microsoft.com/office/word/2010/wordprocessingDrawing" xmlns:wp="http://schemas.openxmlformats.org/drawingml/2006/wordprocessingDrawing" xmlns:w10="urn:schemas-microsoft-com:office:word" xmlns:w="http://schemas.openxmlformats.org/wordprocessingml/2006/main" xmlns:w14="http://schemas.microsoft.com/office/word/2010/wordml" xmlns:w15="http://schemas.microsoft.com/office/word/2012/wordml" xmlns:w16cex="http://schemas.microsoft.com/office/word/2018/wordml/cex" xmlns:w16cid="http://schemas.microsoft.com/office/word/2016/wordml/cid" xmlns:w16="http://schemas.microsoft.com/office/word/2018/wordml" xmlns:w16se="http://schemas.microsoft.com/office/word/2015/wordml/symex" xmlns:wpg="http://schemas.microsoft.com/office/word/2010/wordprocessingGroup" xmlns:wpi="http://schemas.microsoft.com/office/word/2010/wordprocessingInk" xmlns:wne="http://schemas.microsoft.com/office/word/2006/wordml" xmlns:wps="http://schemas.microsoft.com/office/word/2010/wordprocessingShape" mc:Ignorable="w14 w15 w16se w16cid w16 w16cex wp14">
+<w:ftr xmlns:wpc="http://schemas.microsoft.com/office/word/2010/wordprocessingCanvas" xmlns:cx="http://schemas.microsoft.com/office/drawing/2014/chartex" xmlns:cx1="http://schemas.microsoft.com/office/drawing/2015/9/8/chartex" xmlns:cx2="http://schemas.microsoft.com/office/drawing/2015/10/21/chartex" xmlns:cx3="http://schemas.microsoft.com/office/drawing/2016/5/9/chartex" xmlns:cx4="http://schemas.microsoft.com/office/drawing/2016/5/10/chartex" xmlns:cx5="http://schemas.microsoft.com/office/drawing/2016/5/11/chartex" xmlns:cx6="http://schemas.microsoft.com/office/drawing/2016/5/12/chartex" xmlns:cx7="http://schemas.microsoft.com/office/drawing/2016/5/13/chartex" xmlns:cx8="http://schemas.microsoft.com/office/drawing/2016/5/14/chartex" xmlns:mc="http://schemas.openxmlformats.org/markup-compatibility/2006" xmlns:aink="http://schemas.microsoft.com/office/drawing/2016/ink" xmlns:am3d="http://schemas.microsoft.com/office/drawing/2017/model3d" xmlns:o="urn:schemas-microsoft-com:office:office" xmlns:oel="http://schemas.microsoft.com/office/2019/extlst" xmlns:r="http://schemas.openxmlformats.org/officeDocument/2006/relationships" xmlns:m="http://schemas.openxmlformats.org/officeDocument/2006/math" xmlns:v="urn:schemas-microsoft-com:vml" xmlns:wp14="http://schemas.microsoft.com/office/word/2010/wordprocessingDrawing" xmlns:wp="http://schemas.openxmlformats.org/drawingml/2006/wordprocessingDrawing" xmlns:w10="urn:schemas-microsoft-com:office:word" xmlns:w="http://schemas.openxmlformats.org/wordprocessingml/2006/main" xmlns:w14="http://schemas.microsoft.com/office/word/2010/wordml" xmlns:w15="http://schemas.microsoft.com/office/word/2012/wordml" xmlns:w16cex="http://schemas.microsoft.com/office/word/2018/wordml/cex" xmlns:w16cid="http://schemas.microsoft.com/office/word/2016/wordml/cid" xmlns:w16="http://schemas.microsoft.com/office/word/2018/wordml" xmlns:w16sdtdh="http://schemas.microsoft.com/office/word/2020/wordml/sdtdatahash" xmlns:w16se="http://schemas.microsoft.com/office/word/2015/wordml/symex" xmlns:wpg="http://schemas.microsoft.com/office/word/2010/wordprocessingGroup" xmlns:wpi="http://schemas.microsoft.com/office/word/2010/wordprocessingInk" xmlns:wne="http://schemas.microsoft.com/office/word/2006/wordml" xmlns:wps="http://schemas.microsoft.com/office/word/2010/wordprocessingShape" mc:Ignorable="w14 w15 w16se w16cid w16 w16cex w16sdtdh wp14">
   <w:p>
     <w:pPr>
       <w:pStyle w:val="a6"/>
@@ -9746,7 +9506,7 @@
 </file>
 
 <file path=word/footer3.xml><?xml version="1.0" encoding="utf-8"?>
-<w:ftr xmlns:wpc="http://schemas.microsoft.com/office/word/2010/wordprocessingCanvas" xmlns:cx="http://schemas.microsoft.com/office/drawing/2014/chartex" xmlns:cx1="http://schemas.microsoft.com/office/drawing/2015/9/8/chartex" xmlns:cx2="http://schemas.microsoft.com/office/drawing/2015/10/21/chartex" xmlns:cx3="http://schemas.microsoft.com/office/drawing/2016/5/9/chartex" xmlns:cx4="http://schemas.microsoft.com/office/drawing/2016/5/10/chartex" xmlns:cx5="http://schemas.microsoft.com/office/drawing/2016/5/11/chartex" xmlns:cx6="http://schemas.microsoft.com/office/drawing/2016/5/12/chartex" xmlns:cx7="http://schemas.microsoft.com/office/drawing/2016/5/13/chartex" xmlns:cx8="http://schemas.microsoft.com/office/drawing/2016/5/14/chartex" xmlns:mc="http://schemas.openxmlformats.org/markup-compatibility/2006" xmlns:aink="http://schemas.microsoft.com/office/drawing/2016/ink" xmlns:am3d="http://schemas.microsoft.com/office/drawing/2017/model3d" xmlns:o="urn:schemas-microsoft-com:office:office" xmlns:r="http://schemas.openxmlformats.org/officeDocument/2006/relationships" xmlns:m="http://schemas.openxmlformats.org/officeDocument/2006/math" xmlns:v="urn:schemas-microsoft-com:vml" xmlns:wp14="http://schemas.microsoft.com/office/word/2010/wordprocessingDrawing" xmlns:wp="http://schemas.openxmlformats.org/drawingml/2006/wordprocessingDrawing" xmlns:w10="urn:schemas-microsoft-com:office:word" xmlns:w="http://schemas.openxmlformats.org/wordprocessingml/2006/main" xmlns:w14="http://schemas.microsoft.com/office/word/2010/wordml" xmlns:w15="http://schemas.microsoft.com/office/word/2012/wordml" xmlns:w16cex="http://schemas.microsoft.com/office/word/2018/wordml/cex" xmlns:w16cid="http://schemas.microsoft.com/office/word/2016/wordml/cid" xmlns:w16="http://schemas.microsoft.com/office/word/2018/wordml" xmlns:w16se="http://schemas.microsoft.com/office/word/2015/wordml/symex" xmlns:wpg="http://schemas.microsoft.com/office/word/2010/wordprocessingGroup" xmlns:wpi="http://schemas.microsoft.com/office/word/2010/wordprocessingInk" xmlns:wne="http://schemas.microsoft.com/office/word/2006/wordml" xmlns:wps="http://schemas.microsoft.com/office/word/2010/wordprocessingShape" mc:Ignorable="w14 w15 w16se w16cid w16 w16cex wp14">
+<w:ftr xmlns:wpc="http://schemas.microsoft.com/office/word/2010/wordprocessingCanvas" xmlns:cx="http://schemas.microsoft.com/office/drawing/2014/chartex" xmlns:cx1="http://schemas.microsoft.com/office/drawing/2015/9/8/chartex" xmlns:cx2="http://schemas.microsoft.com/office/drawing/2015/10/21/chartex" xmlns:cx3="http://schemas.microsoft.com/office/drawing/2016/5/9/chartex" xmlns:cx4="http://schemas.microsoft.com/office/drawing/2016/5/10/chartex" xmlns:cx5="http://schemas.microsoft.com/office/drawing/2016/5/11/chartex" xmlns:cx6="http://schemas.microsoft.com/office/drawing/2016/5/12/chartex" xmlns:cx7="http://schemas.microsoft.com/office/drawing/2016/5/13/chartex" xmlns:cx8="http://schemas.microsoft.com/office/drawing/2016/5/14/chartex" xmlns:mc="http://schemas.openxmlformats.org/markup-compatibility/2006" xmlns:aink="http://schemas.microsoft.com/office/drawing/2016/ink" xmlns:am3d="http://schemas.microsoft.com/office/drawing/2017/model3d" xmlns:o="urn:schemas-microsoft-com:office:office" xmlns:oel="http://schemas.microsoft.com/office/2019/extlst" xmlns:r="http://schemas.openxmlformats.org/officeDocument/2006/relationships" xmlns:m="http://schemas.openxmlformats.org/officeDocument/2006/math" xmlns:v="urn:schemas-microsoft-com:vml" xmlns:wp14="http://schemas.microsoft.com/office/word/2010/wordprocessingDrawing" xmlns:wp="http://schemas.openxmlformats.org/drawingml/2006/wordprocessingDrawing" xmlns:w10="urn:schemas-microsoft-com:office:word" xmlns:w="http://schemas.openxmlformats.org/wordprocessingml/2006/main" xmlns:w14="http://schemas.microsoft.com/office/word/2010/wordml" xmlns:w15="http://schemas.microsoft.com/office/word/2012/wordml" xmlns:w16cex="http://schemas.microsoft.com/office/word/2018/wordml/cex" xmlns:w16cid="http://schemas.microsoft.com/office/word/2016/wordml/cid" xmlns:w16="http://schemas.microsoft.com/office/word/2018/wordml" xmlns:w16sdtdh="http://schemas.microsoft.com/office/word/2020/wordml/sdtdatahash" xmlns:w16se="http://schemas.microsoft.com/office/word/2015/wordml/symex" xmlns:wpg="http://schemas.microsoft.com/office/word/2010/wordprocessingGroup" xmlns:wpi="http://schemas.microsoft.com/office/word/2010/wordprocessingInk" xmlns:wne="http://schemas.microsoft.com/office/word/2006/wordml" xmlns:wps="http://schemas.microsoft.com/office/word/2010/wordprocessingShape" mc:Ignorable="w14 w15 w16se w16cid w16 w16cex w16sdtdh wp14">
   <w:p>
     <w:pPr>
       <w:pStyle w:val="a6"/>
@@ -9756,7 +9516,7 @@
 </file>
 
 <file path=word/footnotes.xml><?xml version="1.0" encoding="utf-8"?>
-<w:footnotes xmlns:wpc="http://schemas.microsoft.com/office/word/2010/wordprocessingCanvas" xmlns:cx="http://schemas.microsoft.com/office/drawing/2014/chartex" xmlns:cx1="http://schemas.microsoft.com/office/drawing/2015/9/8/chartex" xmlns:cx2="http://schemas.microsoft.com/office/drawing/2015/10/21/chartex" xmlns:cx3="http://schemas.microsoft.com/office/drawing/2016/5/9/chartex" xmlns:cx4="http://schemas.microsoft.com/office/drawing/2016/5/10/chartex" xmlns:cx5="http://schemas.microsoft.com/office/drawing/2016/5/11/chartex" xmlns:cx6="http://schemas.microsoft.com/office/drawing/2016/5/12/chartex" xmlns:cx7="http://schemas.microsoft.com/office/drawing/2016/5/13/chartex" xmlns:cx8="http://schemas.microsoft.com/office/drawing/2016/5/14/chartex" xmlns:mc="http://schemas.openxmlformats.org/markup-compatibility/2006" xmlns:aink="http://schemas.microsoft.com/office/drawing/2016/ink" xmlns:am3d="http://schemas.microsoft.com/office/drawing/2017/model3d" xmlns:o="urn:schemas-microsoft-com:office:office" xmlns:r="http://schemas.openxmlformats.org/officeDocument/2006/relationships" xmlns:m="http://schemas.openxmlformats.org/officeDocument/2006/math" xmlns:v="urn:schemas-microsoft-com:vml" xmlns:wp14="http://schemas.microsoft.com/office/word/2010/wordprocessingDrawing" xmlns:wp="http://schemas.openxmlformats.org/drawingml/2006/wordprocessingDrawing" xmlns:w10="urn:schemas-microsoft-com:office:word" xmlns:w="http://schemas.openxmlformats.org/wordprocessingml/2006/main" xmlns:w14="http://schemas.microsoft.com/office/word/2010/wordml" xmlns:w15="http://schemas.microsoft.com/office/word/2012/wordml" xmlns:w16cex="http://schemas.microsoft.com/office/word/2018/wordml/cex" xmlns:w16cid="http://schemas.microsoft.com/office/word/2016/wordml/cid" xmlns:w16="http://schemas.microsoft.com/office/word/2018/wordml" xmlns:w16se="http://schemas.microsoft.com/office/word/2015/wordml/symex" xmlns:wpg="http://schemas.microsoft.com/office/word/2010/wordprocessingGroup" xmlns:wpi="http://schemas.microsoft.com/office/word/2010/wordprocessingInk" xmlns:wne="http://schemas.microsoft.com/office/word/2006/wordml" xmlns:wps="http://schemas.microsoft.com/office/word/2010/wordprocessingShape" mc:Ignorable="w14 w15 w16se w16cid w16 w16cex wp14">
+<w:footnotes xmlns:wpc="http://schemas.microsoft.com/office/word/2010/wordprocessingCanvas" xmlns:cx="http://schemas.microsoft.com/office/drawing/2014/chartex" xmlns:cx1="http://schemas.microsoft.com/office/drawing/2015/9/8/chartex" xmlns:cx2="http://schemas.microsoft.com/office/drawing/2015/10/21/chartex" xmlns:cx3="http://schemas.microsoft.com/office/drawing/2016/5/9/chartex" xmlns:cx4="http://schemas.microsoft.com/office/drawing/2016/5/10/chartex" xmlns:cx5="http://schemas.microsoft.com/office/drawing/2016/5/11/chartex" xmlns:cx6="http://schemas.microsoft.com/office/drawing/2016/5/12/chartex" xmlns:cx7="http://schemas.microsoft.com/office/drawing/2016/5/13/chartex" xmlns:cx8="http://schemas.microsoft.com/office/drawing/2016/5/14/chartex" xmlns:mc="http://schemas.openxmlformats.org/markup-compatibility/2006" xmlns:aink="http://schemas.microsoft.com/office/drawing/2016/ink" xmlns:am3d="http://schemas.microsoft.com/office/drawing/2017/model3d" xmlns:o="urn:schemas-microsoft-com:office:office" xmlns:oel="http://schemas.microsoft.com/office/2019/extlst" xmlns:r="http://schemas.openxmlformats.org/officeDocument/2006/relationships" xmlns:m="http://schemas.openxmlformats.org/officeDocument/2006/math" xmlns:v="urn:schemas-microsoft-com:vml" xmlns:wp14="http://schemas.microsoft.com/office/word/2010/wordprocessingDrawing" xmlns:wp="http://schemas.openxmlformats.org/drawingml/2006/wordprocessingDrawing" xmlns:w10="urn:schemas-microsoft-com:office:word" xmlns:w="http://schemas.openxmlformats.org/wordprocessingml/2006/main" xmlns:w14="http://schemas.microsoft.com/office/word/2010/wordml" xmlns:w15="http://schemas.microsoft.com/office/word/2012/wordml" xmlns:w16cex="http://schemas.microsoft.com/office/word/2018/wordml/cex" xmlns:w16cid="http://schemas.microsoft.com/office/word/2016/wordml/cid" xmlns:w16="http://schemas.microsoft.com/office/word/2018/wordml" xmlns:w16sdtdh="http://schemas.microsoft.com/office/word/2020/wordml/sdtdatahash" xmlns:w16se="http://schemas.microsoft.com/office/word/2015/wordml/symex" xmlns:wpg="http://schemas.microsoft.com/office/word/2010/wordprocessingGroup" xmlns:wpi="http://schemas.microsoft.com/office/word/2010/wordprocessingInk" xmlns:wne="http://schemas.microsoft.com/office/word/2006/wordml" xmlns:wps="http://schemas.microsoft.com/office/word/2010/wordprocessingShape" mc:Ignorable="w14 w15 w16se w16cid w16 w16cex w16sdtdh wp14">
   <w:footnote w:type="separator" w:id="-1">
     <w:p>
       <w:pPr>
@@ -9781,7 +9541,7 @@
 </file>
 
 <file path=word/header1.xml><?xml version="1.0" encoding="utf-8"?>
-<w:hdr xmlns:wpc="http://schemas.microsoft.com/office/word/2010/wordprocessingCanvas" xmlns:cx="http://schemas.microsoft.com/office/drawing/2014/chartex" xmlns:cx1="http://schemas.microsoft.com/office/drawing/2015/9/8/chartex" xmlns:cx2="http://schemas.microsoft.com/office/drawing/2015/10/21/chartex" xmlns:cx3="http://schemas.microsoft.com/office/drawing/2016/5/9/chartex" xmlns:cx4="http://schemas.microsoft.com/office/drawing/2016/5/10/chartex" xmlns:cx5="http://schemas.microsoft.com/office/drawing/2016/5/11/chartex" xmlns:cx6="http://schemas.microsoft.com/office/drawing/2016/5/12/chartex" xmlns:cx7="http://schemas.microsoft.com/office/drawing/2016/5/13/chartex" xmlns:cx8="http://schemas.microsoft.com/office/drawing/2016/5/14/chartex" xmlns:mc="http://schemas.openxmlformats.org/markup-compatibility/2006" xmlns:aink="http://schemas.microsoft.com/office/drawing/2016/ink" xmlns:am3d="http://schemas.microsoft.com/office/drawing/2017/model3d" xmlns:o="urn:schemas-microsoft-com:office:office" xmlns:r="http://schemas.openxmlformats.org/officeDocument/2006/relationships" xmlns:m="http://schemas.openxmlformats.org/officeDocument/2006/math" xmlns:v="urn:schemas-microsoft-com:vml" xmlns:wp14="http://schemas.microsoft.com/office/word/2010/wordprocessingDrawing" xmlns:wp="http://schemas.openxmlformats.org/drawingml/2006/wordprocessingDrawing" xmlns:w10="urn:schemas-microsoft-com:office:word" xmlns:w="http://schemas.openxmlformats.org/wordprocessingml/2006/main" xmlns:w14="http://schemas.microsoft.com/office/word/2010/wordml" xmlns:w15="http://schemas.microsoft.com/office/word/2012/wordml" xmlns:w16cex="http://schemas.microsoft.com/office/word/2018/wordml/cex" xmlns:w16cid="http://schemas.microsoft.com/office/word/2016/wordml/cid" xmlns:w16="http://schemas.microsoft.com/office/word/2018/wordml" xmlns:w16se="http://schemas.microsoft.com/office/word/2015/wordml/symex" xmlns:wpg="http://schemas.microsoft.com/office/word/2010/wordprocessingGroup" xmlns:wpi="http://schemas.microsoft.com/office/word/2010/wordprocessingInk" xmlns:wne="http://schemas.microsoft.com/office/word/2006/wordml" xmlns:wps="http://schemas.microsoft.com/office/word/2010/wordprocessingShape" mc:Ignorable="w14 w15 w16se w16cid w16 w16cex wp14">
+<w:hdr xmlns:wpc="http://schemas.microsoft.com/office/word/2010/wordprocessingCanvas" xmlns:cx="http://schemas.microsoft.com/office/drawing/2014/chartex" xmlns:cx1="http://schemas.microsoft.com/office/drawing/2015/9/8/chartex" xmlns:cx2="http://schemas.microsoft.com/office/drawing/2015/10/21/chartex" xmlns:cx3="http://schemas.microsoft.com/office/drawing/2016/5/9/chartex" xmlns:cx4="http://schemas.microsoft.com/office/drawing/2016/5/10/chartex" xmlns:cx5="http://schemas.microsoft.com/office/drawing/2016/5/11/chartex" xmlns:cx6="http://schemas.microsoft.com/office/drawing/2016/5/12/chartex" xmlns:cx7="http://schemas.microsoft.com/office/drawing/2016/5/13/chartex" xmlns:cx8="http://schemas.microsoft.com/office/drawing/2016/5/14/chartex" xmlns:mc="http://schemas.openxmlformats.org/markup-compatibility/2006" xmlns:aink="http://schemas.microsoft.com/office/drawing/2016/ink" xmlns:am3d="http://schemas.microsoft.com/office/drawing/2017/model3d" xmlns:o="urn:schemas-microsoft-com:office:office" xmlns:oel="http://schemas.microsoft.com/office/2019/extlst" xmlns:r="http://schemas.openxmlformats.org/officeDocument/2006/relationships" xmlns:m="http://schemas.openxmlformats.org/officeDocument/2006/math" xmlns:v="urn:schemas-microsoft-com:vml" xmlns:wp14="http://schemas.microsoft.com/office/word/2010/wordprocessingDrawing" xmlns:wp="http://schemas.openxmlformats.org/drawingml/2006/wordprocessingDrawing" xmlns:w10="urn:schemas-microsoft-com:office:word" xmlns:w="http://schemas.openxmlformats.org/wordprocessingml/2006/main" xmlns:w14="http://schemas.microsoft.com/office/word/2010/wordml" xmlns:w15="http://schemas.microsoft.com/office/word/2012/wordml" xmlns:w16cex="http://schemas.microsoft.com/office/word/2018/wordml/cex" xmlns:w16cid="http://schemas.microsoft.com/office/word/2016/wordml/cid" xmlns:w16="http://schemas.microsoft.com/office/word/2018/wordml" xmlns:w16sdtdh="http://schemas.microsoft.com/office/word/2020/wordml/sdtdatahash" xmlns:w16se="http://schemas.microsoft.com/office/word/2015/wordml/symex" xmlns:wpg="http://schemas.microsoft.com/office/word/2010/wordprocessingGroup" xmlns:wpi="http://schemas.microsoft.com/office/word/2010/wordprocessingInk" xmlns:wne="http://schemas.microsoft.com/office/word/2006/wordml" xmlns:wps="http://schemas.microsoft.com/office/word/2010/wordprocessingShape" mc:Ignorable="w14 w15 w16se w16cid w16 w16cex w16sdtdh wp14">
   <w:p>
     <w:pPr>
       <w:pStyle w:val="a4"/>
@@ -9791,7 +9551,7 @@
 </file>
 
 <file path=word/header2.xml><?xml version="1.0" encoding="utf-8"?>
-<w:hdr xmlns:wpc="http://schemas.microsoft.com/office/word/2010/wordprocessingCanvas" xmlns:cx="http://schemas.microsoft.com/office/drawing/2014/chartex" xmlns:cx1="http://schemas.microsoft.com/office/drawing/2015/9/8/chartex" xmlns:cx2="http://schemas.microsoft.com/office/drawing/2015/10/21/chartex" xmlns:cx3="http://schemas.microsoft.com/office/drawing/2016/5/9/chartex" xmlns:cx4="http://schemas.microsoft.com/office/drawing/2016/5/10/chartex" xmlns:cx5="http://schemas.microsoft.com/office/drawing/2016/5/11/chartex" xmlns:cx6="http://schemas.microsoft.com/office/drawing/2016/5/12/chartex" xmlns:cx7="http://schemas.microsoft.com/office/drawing/2016/5/13/chartex" xmlns:cx8="http://schemas.microsoft.com/office/drawing/2016/5/14/chartex" xmlns:mc="http://schemas.openxmlformats.org/markup-compatibility/2006" xmlns:aink="http://schemas.microsoft.com/office/drawing/2016/ink" xmlns:am3d="http://schemas.microsoft.com/office/drawing/2017/model3d" xmlns:o="urn:schemas-microsoft-com:office:office" xmlns:r="http://schemas.openxmlformats.org/officeDocument/2006/relationships" xmlns:m="http://schemas.openxmlformats.org/officeDocument/2006/math" xmlns:v="urn:schemas-microsoft-com:vml" xmlns:wp14="http://schemas.microsoft.com/office/word/2010/wordprocessingDrawing" xmlns:wp="http://schemas.openxmlformats.org/drawingml/2006/wordprocessingDrawing" xmlns:w10="urn:schemas-microsoft-com:office:word" xmlns:w="http://schemas.openxmlformats.org/wordprocessingml/2006/main" xmlns:w14="http://schemas.microsoft.com/office/word/2010/wordml" xmlns:w15="http://schemas.microsoft.com/office/word/2012/wordml" xmlns:w16cex="http://schemas.microsoft.com/office/word/2018/wordml/cex" xmlns:w16cid="http://schemas.microsoft.com/office/word/2016/wordml/cid" xmlns:w16="http://schemas.microsoft.com/office/word/2018/wordml" xmlns:w16se="http://schemas.microsoft.com/office/word/2015/wordml/symex" xmlns:wpg="http://schemas.microsoft.com/office/word/2010/wordprocessingGroup" xmlns:wpi="http://schemas.microsoft.com/office/word/2010/wordprocessingInk" xmlns:wne="http://schemas.microsoft.com/office/word/2006/wordml" xmlns:wps="http://schemas.microsoft.com/office/word/2010/wordprocessingShape" mc:Ignorable="w14 w15 w16se w16cid w16 w16cex wp14">
+<w:hdr xmlns:wpc="http://schemas.microsoft.com/office/word/2010/wordprocessingCanvas" xmlns:cx="http://schemas.microsoft.com/office/drawing/2014/chartex" xmlns:cx1="http://schemas.microsoft.com/office/drawing/2015/9/8/chartex" xmlns:cx2="http://schemas.microsoft.com/office/drawing/2015/10/21/chartex" xmlns:cx3="http://schemas.microsoft.com/office/drawing/2016/5/9/chartex" xmlns:cx4="http://schemas.microsoft.com/office/drawing/2016/5/10/chartex" xmlns:cx5="http://schemas.microsoft.com/office/drawing/2016/5/11/chartex" xmlns:cx6="http://schemas.microsoft.com/office/drawing/2016/5/12/chartex" xmlns:cx7="http://schemas.microsoft.com/office/drawing/2016/5/13/chartex" xmlns:cx8="http://schemas.microsoft.com/office/drawing/2016/5/14/chartex" xmlns:mc="http://schemas.openxmlformats.org/markup-compatibility/2006" xmlns:aink="http://schemas.microsoft.com/office/drawing/2016/ink" xmlns:am3d="http://schemas.microsoft.com/office/drawing/2017/model3d" xmlns:o="urn:schemas-microsoft-com:office:office" xmlns:oel="http://schemas.microsoft.com/office/2019/extlst" xmlns:r="http://schemas.openxmlformats.org/officeDocument/2006/relationships" xmlns:m="http://schemas.openxmlformats.org/officeDocument/2006/math" xmlns:v="urn:schemas-microsoft-com:vml" xmlns:wp14="http://schemas.microsoft.com/office/word/2010/wordprocessingDrawing" xmlns:wp="http://schemas.openxmlformats.org/drawingml/2006/wordprocessingDrawing" xmlns:w10="urn:schemas-microsoft-com:office:word" xmlns:w="http://schemas.openxmlformats.org/wordprocessingml/2006/main" xmlns:w14="http://schemas.microsoft.com/office/word/2010/wordml" xmlns:w15="http://schemas.microsoft.com/office/word/2012/wordml" xmlns:w16cex="http://schemas.microsoft.com/office/word/2018/wordml/cex" xmlns:w16cid="http://schemas.microsoft.com/office/word/2016/wordml/cid" xmlns:w16="http://schemas.microsoft.com/office/word/2018/wordml" xmlns:w16sdtdh="http://schemas.microsoft.com/office/word/2020/wordml/sdtdatahash" xmlns:w16se="http://schemas.microsoft.com/office/word/2015/wordml/symex" xmlns:wpg="http://schemas.microsoft.com/office/word/2010/wordprocessingGroup" xmlns:wpi="http://schemas.microsoft.com/office/word/2010/wordprocessingInk" xmlns:wne="http://schemas.microsoft.com/office/word/2006/wordml" xmlns:wps="http://schemas.microsoft.com/office/word/2010/wordprocessingShape" mc:Ignorable="w14 w15 w16se w16cid w16 w16cex w16sdtdh wp14">
   <w:p>
     <w:pPr>
       <w:pStyle w:val="a4"/>
@@ -9801,7 +9561,7 @@
 </file>
 
 <file path=word/header3.xml><?xml version="1.0" encoding="utf-8"?>
-<w:hdr xmlns:wpc="http://schemas.microsoft.com/office/word/2010/wordprocessingCanvas" xmlns:cx="http://schemas.microsoft.com/office/drawing/2014/chartex" xmlns:cx1="http://schemas.microsoft.com/office/drawing/2015/9/8/chartex" xmlns:cx2="http://schemas.microsoft.com/office/drawing/2015/10/21/chartex" xmlns:cx3="http://schemas.microsoft.com/office/drawing/2016/5/9/chartex" xmlns:cx4="http://schemas.microsoft.com/office/drawing/2016/5/10/chartex" xmlns:cx5="http://schemas.microsoft.com/office/drawing/2016/5/11/chartex" xmlns:cx6="http://schemas.microsoft.com/office/drawing/2016/5/12/chartex" xmlns:cx7="http://schemas.microsoft.com/office/drawing/2016/5/13/chartex" xmlns:cx8="http://schemas.microsoft.com/office/drawing/2016/5/14/chartex" xmlns:mc="http://schemas.openxmlformats.org/markup-compatibility/2006" xmlns:aink="http://schemas.microsoft.com/office/drawing/2016/ink" xmlns:am3d="http://schemas.microsoft.com/office/drawing/2017/model3d" xmlns:o="urn:schemas-microsoft-com:office:office" xmlns:r="http://schemas.openxmlformats.org/officeDocument/2006/relationships" xmlns:m="http://schemas.openxmlformats.org/officeDocument/2006/math" xmlns:v="urn:schemas-microsoft-com:vml" xmlns:wp14="http://schemas.microsoft.com/office/word/2010/wordprocessingDrawing" xmlns:wp="http://schemas.openxmlformats.org/drawingml/2006/wordprocessingDrawing" xmlns:w10="urn:schemas-microsoft-com:office:word" xmlns:w="http://schemas.openxmlformats.org/wordprocessingml/2006/main" xmlns:w14="http://schemas.microsoft.com/office/word/2010/wordml" xmlns:w15="http://schemas.microsoft.com/office/word/2012/wordml" xmlns:w16cex="http://schemas.microsoft.com/office/word/2018/wordml/cex" xmlns:w16cid="http://schemas.microsoft.com/office/word/2016/wordml/cid" xmlns:w16="http://schemas.microsoft.com/office/word/2018/wordml" xmlns:w16se="http://schemas.microsoft.com/office/word/2015/wordml/symex" xmlns:wpg="http://schemas.microsoft.com/office/word/2010/wordprocessingGroup" xmlns:wpi="http://schemas.microsoft.com/office/word/2010/wordprocessingInk" xmlns:wne="http://schemas.microsoft.com/office/word/2006/wordml" xmlns:wps="http://schemas.microsoft.com/office/word/2010/wordprocessingShape" mc:Ignorable="w14 w15 w16se w16cid w16 w16cex wp14">
+<w:hdr xmlns:wpc="http://schemas.microsoft.com/office/word/2010/wordprocessingCanvas" xmlns:cx="http://schemas.microsoft.com/office/drawing/2014/chartex" xmlns:cx1="http://schemas.microsoft.com/office/drawing/2015/9/8/chartex" xmlns:cx2="http://schemas.microsoft.com/office/drawing/2015/10/21/chartex" xmlns:cx3="http://schemas.microsoft.com/office/drawing/2016/5/9/chartex" xmlns:cx4="http://schemas.microsoft.com/office/drawing/2016/5/10/chartex" xmlns:cx5="http://schemas.microsoft.com/office/drawing/2016/5/11/chartex" xmlns:cx6="http://schemas.microsoft.com/office/drawing/2016/5/12/chartex" xmlns:cx7="http://schemas.microsoft.com/office/drawing/2016/5/13/chartex" xmlns:cx8="http://schemas.microsoft.com/office/drawing/2016/5/14/chartex" xmlns:mc="http://schemas.openxmlformats.org/markup-compatibility/2006" xmlns:aink="http://schemas.microsoft.com/office/drawing/2016/ink" xmlns:am3d="http://schemas.microsoft.com/office/drawing/2017/model3d" xmlns:o="urn:schemas-microsoft-com:office:office" xmlns:oel="http://schemas.microsoft.com/office/2019/extlst" xmlns:r="http://schemas.openxmlformats.org/officeDocument/2006/relationships" xmlns:m="http://schemas.openxmlformats.org/officeDocument/2006/math" xmlns:v="urn:schemas-microsoft-com:vml" xmlns:wp14="http://schemas.microsoft.com/office/word/2010/wordprocessingDrawing" xmlns:wp="http://schemas.openxmlformats.org/drawingml/2006/wordprocessingDrawing" xmlns:w10="urn:schemas-microsoft-com:office:word" xmlns:w="http://schemas.openxmlformats.org/wordprocessingml/2006/main" xmlns:w14="http://schemas.microsoft.com/office/word/2010/wordml" xmlns:w15="http://schemas.microsoft.com/office/word/2012/wordml" xmlns:w16cex="http://schemas.microsoft.com/office/word/2018/wordml/cex" xmlns:w16cid="http://schemas.microsoft.com/office/word/2016/wordml/cid" xmlns:w16="http://schemas.microsoft.com/office/word/2018/wordml" xmlns:w16sdtdh="http://schemas.microsoft.com/office/word/2020/wordml/sdtdatahash" xmlns:w16se="http://schemas.microsoft.com/office/word/2015/wordml/symex" xmlns:wpg="http://schemas.microsoft.com/office/word/2010/wordprocessingGroup" xmlns:wpi="http://schemas.microsoft.com/office/word/2010/wordprocessingInk" xmlns:wne="http://schemas.microsoft.com/office/word/2006/wordml" xmlns:wps="http://schemas.microsoft.com/office/word/2010/wordprocessingShape" mc:Ignorable="w14 w15 w16se w16cid w16 w16cex w16sdtdh wp14">
   <w:p>
     <w:pPr>
       <w:pStyle w:val="a4"/>
@@ -9811,7 +9571,7 @@
 </file>
 
 <file path=word/numbering.xml><?xml version="1.0" encoding="utf-8"?>
-<w:numbering xmlns:wpc="http://schemas.microsoft.com/office/word/2010/wordprocessingCanvas" xmlns:cx="http://schemas.microsoft.com/office/drawing/2014/chartex" xmlns:cx1="http://schemas.microsoft.com/office/drawing/2015/9/8/chartex" xmlns:cx2="http://schemas.microsoft.com/office/drawing/2015/10/21/chartex" xmlns:cx3="http://schemas.microsoft.com/office/drawing/2016/5/9/chartex" xmlns:cx4="http://schemas.microsoft.com/office/drawing/2016/5/10/chartex" xmlns:cx5="http://schemas.microsoft.com/office/drawing/2016/5/11/chartex" xmlns:cx6="http://schemas.microsoft.com/office/drawing/2016/5/12/chartex" xmlns:cx7="http://schemas.microsoft.com/office/drawing/2016/5/13/chartex" xmlns:cx8="http://schemas.microsoft.com/office/drawing/2016/5/14/chartex" xmlns:mc="http://schemas.openxmlformats.org/markup-compatibility/2006" xmlns:aink="http://schemas.microsoft.com/office/drawing/2016/ink" xmlns:am3d="http://schemas.microsoft.com/office/drawing/2017/model3d" xmlns:o="urn:schemas-microsoft-com:office:office" xmlns:r="http://schemas.openxmlformats.org/officeDocument/2006/relationships" xmlns:m="http://schemas.openxmlformats.org/officeDocument/2006/math" xmlns:v="urn:schemas-microsoft-com:vml" xmlns:wp14="http://schemas.microsoft.com/office/word/2010/wordprocessingDrawing" xmlns:wp="http://schemas.openxmlformats.org/drawingml/2006/wordprocessingDrawing" xmlns:w10="urn:schemas-microsoft-com:office:word" xmlns:w="http://schemas.openxmlformats.org/wordprocessingml/2006/main" xmlns:w14="http://schemas.microsoft.com/office/word/2010/wordml" xmlns:w15="http://schemas.microsoft.com/office/word/2012/wordml" xmlns:w16cex="http://schemas.microsoft.com/office/word/2018/wordml/cex" xmlns:w16cid="http://schemas.microsoft.com/office/word/2016/wordml/cid" xmlns:w16="http://schemas.microsoft.com/office/word/2018/wordml" xmlns:w16se="http://schemas.microsoft.com/office/word/2015/wordml/symex" xmlns:wpg="http://schemas.microsoft.com/office/word/2010/wordprocessingGroup" xmlns:wpi="http://schemas.microsoft.com/office/word/2010/wordprocessingInk" xmlns:wne="http://schemas.microsoft.com/office/word/2006/wordml" xmlns:wps="http://schemas.microsoft.com/office/word/2010/wordprocessingShape" mc:Ignorable="w14 w15 w16se w16cid w16 w16cex wp14">
+<w:numbering xmlns:wpc="http://schemas.microsoft.com/office/word/2010/wordprocessingCanvas" xmlns:cx="http://schemas.microsoft.com/office/drawing/2014/chartex" xmlns:cx1="http://schemas.microsoft.com/office/drawing/2015/9/8/chartex" xmlns:cx2="http://schemas.microsoft.com/office/drawing/2015/10/21/chartex" xmlns:cx3="http://schemas.microsoft.com/office/drawing/2016/5/9/chartex" xmlns:cx4="http://schemas.microsoft.com/office/drawing/2016/5/10/chartex" xmlns:cx5="http://schemas.microsoft.com/office/drawing/2016/5/11/chartex" xmlns:cx6="http://schemas.microsoft.com/office/drawing/2016/5/12/chartex" xmlns:cx7="http://schemas.microsoft.com/office/drawing/2016/5/13/chartex" xmlns:cx8="http://schemas.microsoft.com/office/drawing/2016/5/14/chartex" xmlns:mc="http://schemas.openxmlformats.org/markup-compatibility/2006" xmlns:aink="http://schemas.microsoft.com/office/drawing/2016/ink" xmlns:am3d="http://schemas.microsoft.com/office/drawing/2017/model3d" xmlns:o="urn:schemas-microsoft-com:office:office" xmlns:oel="http://schemas.microsoft.com/office/2019/extlst" xmlns:r="http://schemas.openxmlformats.org/officeDocument/2006/relationships" xmlns:m="http://schemas.openxmlformats.org/officeDocument/2006/math" xmlns:v="urn:schemas-microsoft-com:vml" xmlns:wp14="http://schemas.microsoft.com/office/word/2010/wordprocessingDrawing" xmlns:wp="http://schemas.openxmlformats.org/drawingml/2006/wordprocessingDrawing" xmlns:w10="urn:schemas-microsoft-com:office:word" xmlns:w="http://schemas.openxmlformats.org/wordprocessingml/2006/main" xmlns:w14="http://schemas.microsoft.com/office/word/2010/wordml" xmlns:w15="http://schemas.microsoft.com/office/word/2012/wordml" xmlns:w16cex="http://schemas.microsoft.com/office/word/2018/wordml/cex" xmlns:w16cid="http://schemas.microsoft.com/office/word/2016/wordml/cid" xmlns:w16="http://schemas.microsoft.com/office/word/2018/wordml" xmlns:w16sdtdh="http://schemas.microsoft.com/office/word/2020/wordml/sdtdatahash" xmlns:w16se="http://schemas.microsoft.com/office/word/2015/wordml/symex" xmlns:wpg="http://schemas.microsoft.com/office/word/2010/wordprocessingGroup" xmlns:wpi="http://schemas.microsoft.com/office/word/2010/wordprocessingInk" xmlns:wne="http://schemas.microsoft.com/office/word/2006/wordml" xmlns:wps="http://schemas.microsoft.com/office/word/2010/wordprocessingShape" mc:Ignorable="w14 w15 w16se w16cid w16 w16cex w16sdtdh wp14">
   <w:abstractNum w:abstractNumId="0" w15:restartNumberingAfterBreak="0">
     <w:nsid w:val="017766E4"/>
     <w:multiLevelType w:val="hybridMultilevel"/>
@@ -11535,53 +11295,53 @@
       </w:rPr>
     </w:lvl>
   </w:abstractNum>
-  <w:num w:numId="1">
+  <w:num w:numId="1" w16cid:durableId="1197623543">
     <w:abstractNumId w:val="4"/>
   </w:num>
-  <w:num w:numId="2">
+  <w:num w:numId="2" w16cid:durableId="1328172921">
     <w:abstractNumId w:val="9"/>
   </w:num>
-  <w:num w:numId="3">
+  <w:num w:numId="3" w16cid:durableId="1024214391">
     <w:abstractNumId w:val="10"/>
   </w:num>
-  <w:num w:numId="4">
+  <w:num w:numId="4" w16cid:durableId="554044630">
     <w:abstractNumId w:val="5"/>
   </w:num>
-  <w:num w:numId="5">
+  <w:num w:numId="5" w16cid:durableId="358360767">
     <w:abstractNumId w:val="3"/>
   </w:num>
-  <w:num w:numId="6">
+  <w:num w:numId="6" w16cid:durableId="1388410660">
     <w:abstractNumId w:val="7"/>
   </w:num>
-  <w:num w:numId="7">
+  <w:num w:numId="7" w16cid:durableId="534122640">
     <w:abstractNumId w:val="13"/>
   </w:num>
-  <w:num w:numId="8">
+  <w:num w:numId="8" w16cid:durableId="784468213">
     <w:abstractNumId w:val="11"/>
   </w:num>
-  <w:num w:numId="9">
+  <w:num w:numId="9" w16cid:durableId="2042708292">
     <w:abstractNumId w:val="2"/>
   </w:num>
-  <w:num w:numId="10">
+  <w:num w:numId="10" w16cid:durableId="1113673286">
     <w:abstractNumId w:val="8"/>
   </w:num>
-  <w:num w:numId="11">
+  <w:num w:numId="11" w16cid:durableId="975914854">
     <w:abstractNumId w:val="12"/>
   </w:num>
-  <w:num w:numId="12">
+  <w:num w:numId="12" w16cid:durableId="1932467253">
     <w:abstractNumId w:val="6"/>
   </w:num>
-  <w:num w:numId="13">
+  <w:num w:numId="13" w16cid:durableId="766927789">
     <w:abstractNumId w:val="0"/>
   </w:num>
-  <w:num w:numId="14">
+  <w:num w:numId="14" w16cid:durableId="1870530640">
     <w:abstractNumId w:val="1"/>
   </w:num>
 </w:numbering>
 </file>
 
 <file path=word/styles.xml><?xml version="1.0" encoding="utf-8"?>
-<w:styles xmlns:mc="http://schemas.openxmlformats.org/markup-compatibility/2006" xmlns:r="http://schemas.openxmlformats.org/officeDocument/2006/relationships" xmlns:w="http://schemas.openxmlformats.org/wordprocessingml/2006/main" xmlns:w14="http://schemas.microsoft.com/office/word/2010/wordml" xmlns:w15="http://schemas.microsoft.com/office/word/2012/wordml" xmlns:w16cex="http://schemas.microsoft.com/office/word/2018/wordml/cex" xmlns:w16cid="http://schemas.microsoft.com/office/word/2016/wordml/cid" xmlns:w16="http://schemas.microsoft.com/office/word/2018/wordml" xmlns:w16se="http://schemas.microsoft.com/office/word/2015/wordml/symex" mc:Ignorable="w14 w15 w16se w16cid w16 w16cex">
+<w:styles xmlns:mc="http://schemas.openxmlformats.org/markup-compatibility/2006" xmlns:r="http://schemas.openxmlformats.org/officeDocument/2006/relationships" xmlns:w="http://schemas.openxmlformats.org/wordprocessingml/2006/main" xmlns:w14="http://schemas.microsoft.com/office/word/2010/wordml" xmlns:w15="http://schemas.microsoft.com/office/word/2012/wordml" xmlns:w16cex="http://schemas.microsoft.com/office/word/2018/wordml/cex" xmlns:w16cid="http://schemas.microsoft.com/office/word/2016/wordml/cid" xmlns:w16="http://schemas.microsoft.com/office/word/2018/wordml" xmlns:w16sdtdh="http://schemas.microsoft.com/office/word/2020/wordml/sdtdatahash" xmlns:w16se="http://schemas.microsoft.com/office/word/2015/wordml/symex" mc:Ignorable="w14 w15 w16se w16cid w16 w16cex w16sdtdh">
   <w:docDefaults>
     <w:rPrDefault>
       <w:rPr>

--- a/概要设计-第一组/概要设计说明书-第一组.docx
+++ b/概要设计-第一组/概要设计说明书-第一组.docx
@@ -284,13 +284,28 @@
         <w:fldChar w:fldCharType="begin"/>
       </w:r>
       <w:r>
+        <w:instrText xml:space="preserve"> INCLUDEPICTURE  "https://pic.17qq.com/uploads/mqgqmhpqy.jpeg" \* MERGEFORMATINET </w:instrText>
+      </w:r>
+      <w:r>
+        <w:fldChar w:fldCharType="separate"/>
+      </w:r>
+      <w:r>
+        <w:fldChar w:fldCharType="begin"/>
+      </w:r>
+      <w:r>
+        <w:instrText xml:space="preserve"> INCLUDEPICTURE  "https://pic.17qq.com/uploads/mqgqmhpqy.jpeg" \* MERGEFORMATINET </w:instrText>
+      </w:r>
+      <w:r>
+        <w:fldChar w:fldCharType="separate"/>
+      </w:r>
+      <w:r>
+        <w:fldChar w:fldCharType="begin"/>
+      </w:r>
+      <w:r>
         <w:instrText xml:space="preserve"> </w:instrText>
       </w:r>
       <w:r>
-        <w:instrText>INCLUDEPICTURE  "https://pic.17qq.com/u</w:instrText>
-      </w:r>
-      <w:r>
-        <w:instrText>ploads/mqgqmhpqy.jpeg" \* MERGEFORMATINET</w:instrText>
+        <w:instrText>INCLUDEPICTURE  "https://pic.17qq.com/uploads/mqgqmhpqy.jpeg" \* MERGEFORMATINET</w:instrText>
       </w:r>
       <w:r>
         <w:instrText xml:space="preserve"> </w:instrText>
@@ -319,10 +334,16 @@
             <v:path o:extrusionok="f" gradientshapeok="t" o:connecttype="rect"/>
             <o:lock v:ext="edit" aspectratio="t"/>
           </v:shapetype>
-          <v:shape id="_x0000_i1025" type="#_x0000_t75" alt="查看源图像" style="width:98.3pt;height:97.7pt">
+          <v:shape id="_x0000_i1025" type="#_x0000_t75" alt="查看源图像" style="width:98.4pt;height:97.8pt">
             <v:imagedata r:id="rId7" r:href="rId8"/>
           </v:shape>
         </w:pict>
+      </w:r>
+      <w:r>
+        <w:fldChar w:fldCharType="end"/>
+      </w:r>
+      <w:r>
+        <w:fldChar w:fldCharType="end"/>
       </w:r>
       <w:r>
         <w:fldChar w:fldCharType="end"/>
@@ -2886,29 +2907,25 @@
     </w:p>
     <w:p>
       <w:pPr>
-        <w:pStyle w:val="a0"/>
-        <w:spacing w:before="156" w:after="156"/>
+        <w:widowControl/>
+        <w:spacing w:beforeLines="0" w:before="0" w:afterLines="0" w:after="0" w:line="240" w:lineRule="auto"/>
         <w:ind w:firstLineChars="0" w:firstLine="0"/>
-      </w:pPr>
-      <w:r>
-        <w:rPr>
-          <w:rFonts w:ascii="宋体" w:hAnsi="宋体"/>
+        <w:jc w:val="left"/>
+        <w:rPr>
+          <w:rFonts w:ascii="宋体" w:hAnsi="宋体" w:cs="宋体"/>
+          <w:kern w:val="0"/>
+          <w:szCs w:val="24"/>
+        </w:rPr>
+      </w:pPr>
+      <w:r>
+        <w:rPr>
           <w:noProof/>
-          <w:szCs w:val="24"/>
         </w:rPr>
         <w:drawing>
-          <wp:anchor distT="0" distB="0" distL="114300" distR="114300" simplePos="0" relativeHeight="251658240" behindDoc="0" locked="0" layoutInCell="1" allowOverlap="1" wp14:anchorId="70B04BB1" wp14:editId="3927B884">
-            <wp:simplePos x="0" y="0"/>
-            <wp:positionH relativeFrom="column">
-              <wp:posOffset>69273</wp:posOffset>
-            </wp:positionH>
-            <wp:positionV relativeFrom="paragraph">
-              <wp:posOffset>349827</wp:posOffset>
-            </wp:positionV>
-            <wp:extent cx="5274310" cy="1953895"/>
-            <wp:effectExtent l="0" t="0" r="2540" b="8255"/>
-            <wp:wrapSquare wrapText="bothSides"/>
-            <wp:docPr id="4" name="图片 4" descr="图示&#10;&#10;描述已自动生成"/>
+          <wp:inline distT="0" distB="0" distL="0" distR="0" wp14:anchorId="42D8B33A" wp14:editId="104B1063">
+            <wp:extent cx="5274310" cy="1208405"/>
+            <wp:effectExtent l="0" t="0" r="2540" b="0"/>
+            <wp:docPr id="4" name="图片 4"/>
             <wp:cNvGraphicFramePr>
               <a:graphicFrameLocks xmlns:a="http://schemas.openxmlformats.org/drawingml/2006/main" noChangeAspect="1"/>
             </wp:cNvGraphicFramePr>
@@ -2916,8 +2933,10 @@
               <a:graphicData uri="http://schemas.openxmlformats.org/drawingml/2006/picture">
                 <pic:pic xmlns:pic="http://schemas.openxmlformats.org/drawingml/2006/picture">
                   <pic:nvPicPr>
-                    <pic:cNvPr id="1" name="图片 1" descr="图示&#10;&#10;描述已自动生成"/>
-                    <pic:cNvPicPr/>
+                    <pic:cNvPr id="0" name="Picture 4"/>
+                    <pic:cNvPicPr>
+                      <a:picLocks noChangeAspect="1" noChangeArrowheads="1"/>
+                    </pic:cNvPicPr>
                   </pic:nvPicPr>
                   <pic:blipFill>
                     <a:blip r:embed="rId10">
@@ -2927,38 +2946,30 @@
                         </a:ext>
                       </a:extLst>
                     </a:blip>
+                    <a:srcRect/>
                     <a:stretch>
                       <a:fillRect/>
                     </a:stretch>
                   </pic:blipFill>
-                  <pic:spPr>
+                  <pic:spPr bwMode="auto">
                     <a:xfrm>
                       <a:off x="0" y="0"/>
-                      <a:ext cx="5274310" cy="1953895"/>
+                      <a:ext cx="5274310" cy="1208405"/>
                     </a:xfrm>
                     <a:prstGeom prst="rect">
                       <a:avLst/>
                     </a:prstGeom>
+                    <a:noFill/>
+                    <a:ln>
+                      <a:noFill/>
+                    </a:ln>
                   </pic:spPr>
                 </pic:pic>
               </a:graphicData>
             </a:graphic>
-            <wp14:sizeRelH relativeFrom="page">
-              <wp14:pctWidth>0</wp14:pctWidth>
-            </wp14:sizeRelH>
-            <wp14:sizeRelV relativeFrom="page">
-              <wp14:pctHeight>0</wp14:pctHeight>
-            </wp14:sizeRelV>
-          </wp:anchor>
+          </wp:inline>
         </w:drawing>
       </w:r>
-    </w:p>
-    <w:p>
-      <w:pPr>
-        <w:pStyle w:val="a0"/>
-        <w:spacing w:before="156" w:after="156"/>
-        <w:ind w:firstLineChars="0" w:firstLine="0"/>
-      </w:pPr>
     </w:p>
     <w:p>
       <w:pPr>
@@ -3134,28 +3145,34 @@
         <w:rPr>
           <w:rFonts w:ascii="宋体" w:hAnsi="宋体" w:hint="eastAsia"/>
         </w:rPr>
+        <w:t>手机端服务呈现（包括用户与软件的所有可能的交互、新闻推送界面、新闻搜索界面、提示性拍照功能呈现）将在手机客户端实现</w:t>
+      </w:r>
+      <w:r>
+        <w:rPr>
+          <w:rFonts w:ascii="宋体" w:hAnsi="宋体" w:hint="eastAsia"/>
+        </w:rPr>
+        <w:t>。</w:t>
+      </w:r>
+    </w:p>
+    <w:p>
+      <w:pPr>
+        <w:spacing w:before="156" w:after="156"/>
+        <w:rPr>
+          <w:rFonts w:ascii="宋体" w:hAnsi="宋体"/>
+        </w:rPr>
+      </w:pPr>
+      <w:r>
+        <w:rPr>
+          <w:rFonts w:ascii="宋体" w:hAnsi="宋体" w:hint="eastAsia"/>
+        </w:rPr>
+        <w:t>用户登录数据验证、定时更新新闻数据、新闻推送、新闻查询处理将在服务</w:t>
+      </w:r>
+      <w:r>
+        <w:rPr>
+          <w:rFonts w:ascii="宋体" w:hAnsi="宋体" w:hint="eastAsia"/>
+        </w:rPr>
         <w:lastRenderedPageBreak/>
-        <w:t>手机端服务呈现（包括用户与软件的所有可能的交互、新闻推送界面、新闻搜索界面、提示性拍照功能呈现）将在手机客户端实现</w:t>
-      </w:r>
-      <w:r>
-        <w:rPr>
-          <w:rFonts w:ascii="宋体" w:hAnsi="宋体" w:hint="eastAsia"/>
-        </w:rPr>
-        <w:t>。</w:t>
-      </w:r>
-    </w:p>
-    <w:p>
-      <w:pPr>
-        <w:spacing w:before="156" w:after="156"/>
-        <w:rPr>
-          <w:rFonts w:ascii="宋体" w:hAnsi="宋体"/>
-        </w:rPr>
-      </w:pPr>
-      <w:r>
-        <w:rPr>
-          <w:rFonts w:ascii="宋体" w:hAnsi="宋体" w:hint="eastAsia"/>
-        </w:rPr>
-        <w:t>用户登录数据验证、定时更新新闻数据、新闻推送、新闻查询处理将在服务端完成，之后通过网络信道向客户端反馈结果</w:t>
+        <w:t>端完成，之后通过网络信道向客户端反馈结果</w:t>
       </w:r>
       <w:r>
         <w:rPr>
@@ -3380,52 +3397,58 @@
         <w:rPr>
           <w:rFonts w:ascii="宋体" w:hAnsi="宋体"/>
         </w:rPr>
+        <w:t>3.</w:t>
+      </w:r>
+      <w:r>
+        <w:rPr>
+          <w:rFonts w:ascii="宋体" w:hAnsi="宋体"/>
+        </w:rPr>
+        <w:t>5</w:t>
+      </w:r>
+      <w:r>
+        <w:rPr>
+          <w:rFonts w:ascii="宋体" w:hAnsi="宋体"/>
+        </w:rPr>
+        <w:t>.</w:t>
+      </w:r>
+      <w:r>
+        <w:rPr>
+          <w:rFonts w:ascii="宋体" w:hAnsi="宋体" w:hint="eastAsia"/>
+        </w:rPr>
+        <w:t>2</w:t>
+      </w:r>
+      <w:r>
+        <w:rPr>
+          <w:rFonts w:ascii="宋体" w:hAnsi="宋体" w:hint="eastAsia"/>
+        </w:rPr>
+        <w:t>．</w:t>
+      </w:r>
+      <w:r>
+        <w:rPr>
+          <w:rFonts w:ascii="宋体" w:hAnsi="宋体" w:hint="eastAsia"/>
+        </w:rPr>
+        <w:t>新闻阅读</w:t>
+      </w:r>
+    </w:p>
+    <w:p>
+      <w:pPr>
+        <w:spacing w:before="156" w:after="156" w:line="360" w:lineRule="auto"/>
+        <w:rPr>
+          <w:rFonts w:ascii="宋体" w:hAnsi="宋体"/>
+        </w:rPr>
+      </w:pPr>
+      <w:r>
+        <w:rPr>
+          <w:rFonts w:ascii="宋体" w:hAnsi="宋体" w:hint="eastAsia"/>
+        </w:rPr>
+        <w:t>用户唤起语音助手进入新闻阅读模块，后台会默认推送各个类别新闻，语音助手开始朗读新闻，并实时监听用户指令，收到用户切换类别指令会从后端重新</w:t>
+      </w:r>
+      <w:r>
+        <w:rPr>
+          <w:rFonts w:ascii="宋体" w:hAnsi="宋体" w:hint="eastAsia"/>
+        </w:rPr>
         <w:lastRenderedPageBreak/>
-        <w:t>3.</w:t>
-      </w:r>
-      <w:r>
-        <w:rPr>
-          <w:rFonts w:ascii="宋体" w:hAnsi="宋体"/>
-        </w:rPr>
-        <w:t>5</w:t>
-      </w:r>
-      <w:r>
-        <w:rPr>
-          <w:rFonts w:ascii="宋体" w:hAnsi="宋体"/>
-        </w:rPr>
-        <w:t>.</w:t>
-      </w:r>
-      <w:r>
-        <w:rPr>
-          <w:rFonts w:ascii="宋体" w:hAnsi="宋体" w:hint="eastAsia"/>
-        </w:rPr>
-        <w:t>2</w:t>
-      </w:r>
-      <w:r>
-        <w:rPr>
-          <w:rFonts w:ascii="宋体" w:hAnsi="宋体" w:hint="eastAsia"/>
-        </w:rPr>
-        <w:t>．</w:t>
-      </w:r>
-      <w:r>
-        <w:rPr>
-          <w:rFonts w:ascii="宋体" w:hAnsi="宋体" w:hint="eastAsia"/>
-        </w:rPr>
-        <w:t>新闻阅读</w:t>
-      </w:r>
-    </w:p>
-    <w:p>
-      <w:pPr>
-        <w:spacing w:before="156" w:after="156" w:line="360" w:lineRule="auto"/>
-        <w:rPr>
-          <w:rFonts w:ascii="宋体" w:hAnsi="宋体"/>
-        </w:rPr>
-      </w:pPr>
-      <w:r>
-        <w:rPr>
-          <w:rFonts w:ascii="宋体" w:hAnsi="宋体" w:hint="eastAsia"/>
-        </w:rPr>
-        <w:t>用户唤起语音助手进入新闻阅读模块，后台会默认推送各个类别新闻，语音助手开始朗读新闻，并实时监听用户指令，收到用户切换类别指令会从后端重新推送该类别新闻，语音助手重新播报推送的新闻，收到跳转下一条新闻指令，语音助手会播报下一条新闻，收到退出指令，软件直接退出新闻播报模块。</w:t>
+        <w:t>推送该类别新闻，语音助手重新播报推送的新闻，收到跳转下一条新闻指令，语音助手会播报下一条新闻，收到退出指令，软件直接退出新闻播报模块。</w:t>
       </w:r>
     </w:p>
     <w:p>

--- a/概要设计-第一组/概要设计说明书-第一组.docx
+++ b/概要设计-第一组/概要设计说明书-第一组.docx
@@ -30,6 +30,7 @@
               <w:spacing w:before="156" w:after="156" w:line="360" w:lineRule="auto"/>
               <w:ind w:firstLineChars="0" w:firstLine="0"/>
               <w:rPr>
+                <w:rFonts w:hint="eastAsia"/>
                 <w:sz w:val="21"/>
                 <w:szCs w:val="21"/>
               </w:rPr>
@@ -168,6 +169,15 @@
       </w:r>
       <w:r>
         <w:instrText xml:space="preserve"> INCLUDEPICTURE "https://pic.17qq.com/uploads/mqgqmhpqy.jpeg" \* MERGEFORMATINET </w:instrText>
+      </w:r>
+      <w:r>
+        <w:fldChar w:fldCharType="separate"/>
+      </w:r>
+      <w:r>
+        <w:fldChar w:fldCharType="begin"/>
+      </w:r>
+      <w:r>
+        <w:instrText xml:space="preserve"> INCLUDEPICTURE  "https://pic.17qq.com/uploads/mqgqmhpqy.jpeg" \* MERGEFORMATINET </w:instrText>
       </w:r>
       <w:r>
         <w:fldChar w:fldCharType="separate"/>
@@ -334,7 +344,7 @@
             <v:path o:extrusionok="f" gradientshapeok="t" o:connecttype="rect"/>
             <o:lock v:ext="edit" aspectratio="t"/>
           </v:shapetype>
-          <v:shape id="_x0000_i1025" type="#_x0000_t75" alt="查看源图像" style="width:98.4pt;height:97.8pt">
+          <v:shape id="_x0000_i1025" type="#_x0000_t75" alt="查看源图像" style="width:98.2pt;height:97.65pt">
             <v:imagedata r:id="rId7" r:href="rId8"/>
           </v:shape>
         </w:pict>
@@ -387,6 +397,9 @@
       <w:r>
         <w:fldChar w:fldCharType="end"/>
       </w:r>
+      <w:r>
+        <w:fldChar w:fldCharType="end"/>
+      </w:r>
     </w:p>
     <w:p>
       <w:pPr>
@@ -578,59 +591,75 @@
           <w:rFonts w:ascii="宋体" w:hAnsi="宋体" w:hint="eastAsia"/>
           <w:szCs w:val="24"/>
         </w:rPr>
-        <w:t>可以以概要设计为依据，在此基础上进行详细设计。在以后的软件测试和软件维护也可以参考此说明书。</w:t>
-      </w:r>
-    </w:p>
-    <w:p>
-      <w:pPr>
-        <w:pStyle w:val="a0"/>
-        <w:spacing w:before="156" w:after="156"/>
-        <w:ind w:firstLineChars="0" w:firstLine="0"/>
-      </w:pPr>
-    </w:p>
-    <w:p>
-      <w:pPr>
-        <w:pStyle w:val="2"/>
-        <w:spacing w:before="156" w:after="156"/>
-        <w:ind w:firstLine="643"/>
-        <w:rPr>
-          <w:rFonts w:ascii="宋体" w:eastAsia="宋体" w:hAnsi="宋体"/>
-        </w:rPr>
-      </w:pPr>
-      <w:r>
-        <w:rPr>
-          <w:rFonts w:ascii="宋体" w:eastAsia="宋体" w:hAnsi="宋体" w:hint="eastAsia"/>
-        </w:rPr>
-        <w:t>1</w:t>
-      </w:r>
-      <w:r>
-        <w:rPr>
-          <w:rFonts w:ascii="宋体" w:eastAsia="宋体" w:hAnsi="宋体"/>
-        </w:rPr>
-        <w:t>.2</w:t>
-      </w:r>
-      <w:r>
-        <w:rPr>
-          <w:rFonts w:ascii="宋体" w:eastAsia="宋体" w:hAnsi="宋体" w:hint="eastAsia"/>
-        </w:rPr>
-        <w:t>．</w:t>
-      </w:r>
-      <w:r>
-        <w:rPr>
-          <w:rFonts w:ascii="宋体" w:eastAsia="宋体" w:hAnsi="宋体" w:hint="eastAsia"/>
-        </w:rPr>
-        <w:t>项目背景</w:t>
-      </w:r>
-    </w:p>
-    <w:p>
-      <w:pPr>
-        <w:spacing w:before="156" w:after="156"/>
-      </w:pPr>
+        <w:t>可以以概要设计为依据，在此基础上进行详细设计。在以后的软件测试和软件维护也可以</w:t>
+      </w:r>
+      <w:proofErr w:type="gramStart"/>
       <w:r>
         <w:rPr>
           <w:rFonts w:ascii="宋体" w:hAnsi="宋体" w:hint="eastAsia"/>
           <w:szCs w:val="24"/>
         </w:rPr>
+        <w:t>参考此</w:t>
+      </w:r>
+      <w:proofErr w:type="gramEnd"/>
+      <w:r>
+        <w:rPr>
+          <w:rFonts w:ascii="宋体" w:hAnsi="宋体" w:hint="eastAsia"/>
+          <w:szCs w:val="24"/>
+        </w:rPr>
+        <w:t>说明书。</w:t>
+      </w:r>
+    </w:p>
+    <w:p>
+      <w:pPr>
+        <w:pStyle w:val="a0"/>
+        <w:spacing w:before="156" w:after="156"/>
+        <w:ind w:firstLineChars="0" w:firstLine="0"/>
+      </w:pPr>
+    </w:p>
+    <w:p>
+      <w:pPr>
+        <w:pStyle w:val="2"/>
+        <w:spacing w:before="156" w:after="156"/>
+        <w:ind w:firstLine="643"/>
+        <w:rPr>
+          <w:rFonts w:ascii="宋体" w:eastAsia="宋体" w:hAnsi="宋体"/>
+        </w:rPr>
+      </w:pPr>
+      <w:r>
+        <w:rPr>
+          <w:rFonts w:ascii="宋体" w:eastAsia="宋体" w:hAnsi="宋体" w:hint="eastAsia"/>
+        </w:rPr>
+        <w:t>1</w:t>
+      </w:r>
+      <w:r>
+        <w:rPr>
+          <w:rFonts w:ascii="宋体" w:eastAsia="宋体" w:hAnsi="宋体"/>
+        </w:rPr>
+        <w:t>.2</w:t>
+      </w:r>
+      <w:r>
+        <w:rPr>
+          <w:rFonts w:ascii="宋体" w:eastAsia="宋体" w:hAnsi="宋体" w:hint="eastAsia"/>
+        </w:rPr>
+        <w:t>．</w:t>
+      </w:r>
+      <w:r>
+        <w:rPr>
+          <w:rFonts w:ascii="宋体" w:eastAsia="宋体" w:hAnsi="宋体" w:hint="eastAsia"/>
+        </w:rPr>
+        <w:t>项目背景</w:t>
+      </w:r>
+    </w:p>
+    <w:p>
+      <w:pPr>
+        <w:spacing w:before="156" w:after="156"/>
+      </w:pPr>
+      <w:r>
+        <w:rPr>
+          <w:rFonts w:ascii="宋体" w:hAnsi="宋体" w:hint="eastAsia"/>
+          <w:szCs w:val="24"/>
+        </w:rPr>
         <w:t>在AI浪潮之下各种智能APP让应用程序的体验感越来越好，深刻地改变着我们的生活，然而，我们希望AI技术与移动互联网能够覆盖更多需要帮助的人群。比如半盲与低视力等视障人群，他们存在视力障碍，无法通过佩戴眼镜等方式进行矫正，我们希望能够运用云上资源以及互联网技术的帮助，让他们享受到科技进步的成果。</w:t>
       </w:r>
     </w:p>
@@ -818,13 +847,29 @@
           <w:rFonts w:ascii="宋体" w:hAnsi="宋体" w:hint="eastAsia"/>
           <w:szCs w:val="24"/>
         </w:rPr>
-        <w:t>目前移动云上有着大量的运算模型接口及算力资源，但是单纯的模型接口无</w:t>
-      </w:r>
+        <w:t>目前移动云上有着大量的运算模型接口</w:t>
+      </w:r>
+      <w:proofErr w:type="gramStart"/>
       <w:r>
         <w:rPr>
           <w:rFonts w:ascii="宋体" w:hAnsi="宋体" w:hint="eastAsia"/>
           <w:szCs w:val="24"/>
         </w:rPr>
+        <w:t>及算力</w:t>
+      </w:r>
+      <w:proofErr w:type="gramEnd"/>
+      <w:r>
+        <w:rPr>
+          <w:rFonts w:ascii="宋体" w:hAnsi="宋体" w:hint="eastAsia"/>
+          <w:szCs w:val="24"/>
+        </w:rPr>
+        <w:t>资源，但是单纯的模型接口无</w:t>
+      </w:r>
+      <w:r>
+        <w:rPr>
+          <w:rFonts w:ascii="宋体" w:hAnsi="宋体" w:hint="eastAsia"/>
+          <w:szCs w:val="24"/>
+        </w:rPr>
         <w:lastRenderedPageBreak/>
         <w:t>法直接供一般的用户使用，必须创新方法将这些功能结合起来，形成应用场景。以“视障人士友好的咨询辅助软件”为主要方向，开发具有创新性并符合行业发展趋势，商业应用，创意设计方面的优秀项目。</w:t>
       </w:r>
@@ -1032,7 +1077,21 @@
         <w:rPr>
           <w:rFonts w:ascii="宋体" w:hAnsi="宋体" w:hint="eastAsia"/>
         </w:rPr>
-        <w:t>本系统是对视障人士友好的资讯辅助软件，软件将考虑视障人士使用手机的方式以及查看新闻时的交互需求，减少视障人士因视觉缺陷带来的使用障碍，拥有良好的使用体验。</w:t>
+        <w:t>本系统是对视</w:t>
+      </w:r>
+      <w:proofErr w:type="gramStart"/>
+      <w:r>
+        <w:rPr>
+          <w:rFonts w:ascii="宋体" w:hAnsi="宋体" w:hint="eastAsia"/>
+        </w:rPr>
+        <w:t>障</w:t>
+      </w:r>
+      <w:proofErr w:type="gramEnd"/>
+      <w:r>
+        <w:rPr>
+          <w:rFonts w:ascii="宋体" w:hAnsi="宋体" w:hint="eastAsia"/>
+        </w:rPr>
+        <w:t>人士友好的资讯辅助软件，软件将考虑视障人士使用手机的方式以及查看新闻时的交互需求，减少视障人士因视觉缺陷带来的使用障碍，拥有良好的使用体验。</w:t>
       </w:r>
       <w:r>
         <w:rPr>
@@ -3145,7 +3204,21 @@
         <w:rPr>
           <w:rFonts w:ascii="宋体" w:hAnsi="宋体" w:hint="eastAsia"/>
         </w:rPr>
-        <w:t>手机端服务呈现（包括用户与软件的所有可能的交互、新闻推送界面、新闻搜索界面、提示性拍照功能呈现）将在手机客户端实现</w:t>
+        <w:t>手机</w:t>
+      </w:r>
+      <w:proofErr w:type="gramStart"/>
+      <w:r>
+        <w:rPr>
+          <w:rFonts w:ascii="宋体" w:hAnsi="宋体" w:hint="eastAsia"/>
+        </w:rPr>
+        <w:t>端服务</w:t>
+      </w:r>
+      <w:proofErr w:type="gramEnd"/>
+      <w:r>
+        <w:rPr>
+          <w:rFonts w:ascii="宋体" w:hAnsi="宋体" w:hint="eastAsia"/>
+        </w:rPr>
+        <w:t>呈现（包括用户与软件的所有可能的交互、新闻推送界面、新闻搜索界面、提示性拍照功能呈现）将在手机客户端实现</w:t>
       </w:r>
       <w:r>
         <w:rPr>
@@ -3201,6 +3274,721 @@
         <w:spacing w:before="156" w:after="156"/>
         <w:ind w:firstLineChars="0" w:firstLine="0"/>
       </w:pPr>
+      <w:r>
+        <w:drawing>
+          <wp:anchor distT="0" distB="0" distL="114300" distR="114300" simplePos="0" relativeHeight="251660288" behindDoc="0" locked="0" layoutInCell="1" allowOverlap="1" wp14:anchorId="25FADBBB" wp14:editId="573A4AA1">
+            <wp:simplePos x="0" y="0"/>
+            <wp:positionH relativeFrom="margin">
+              <wp:align>left</wp:align>
+            </wp:positionH>
+            <wp:positionV relativeFrom="paragraph">
+              <wp:posOffset>378229</wp:posOffset>
+            </wp:positionV>
+            <wp:extent cx="5274310" cy="1324610"/>
+            <wp:effectExtent l="0" t="0" r="2540" b="8890"/>
+            <wp:wrapTopAndBottom/>
+            <wp:docPr id="13" name="图片 13"/>
+            <wp:cNvGraphicFramePr>
+              <a:graphicFrameLocks xmlns:a="http://schemas.openxmlformats.org/drawingml/2006/main" noChangeAspect="1"/>
+            </wp:cNvGraphicFramePr>
+            <a:graphic xmlns:a="http://schemas.openxmlformats.org/drawingml/2006/main">
+              <a:graphicData uri="http://schemas.openxmlformats.org/drawingml/2006/picture">
+                <pic:pic xmlns:pic="http://schemas.openxmlformats.org/drawingml/2006/picture">
+                  <pic:nvPicPr>
+                    <pic:cNvPr id="1" name=""/>
+                    <pic:cNvPicPr/>
+                  </pic:nvPicPr>
+                  <pic:blipFill>
+                    <a:blip r:embed="rId12">
+                      <a:extLst>
+                        <a:ext uri="{28A0092B-C50C-407E-A947-70E740481C1C}">
+                          <a14:useLocalDpi xmlns:a14="http://schemas.microsoft.com/office/drawing/2010/main" val="0"/>
+                        </a:ext>
+                      </a:extLst>
+                    </a:blip>
+                    <a:stretch>
+                      <a:fillRect/>
+                    </a:stretch>
+                  </pic:blipFill>
+                  <pic:spPr>
+                    <a:xfrm>
+                      <a:off x="0" y="0"/>
+                      <a:ext cx="5274310" cy="1324610"/>
+                    </a:xfrm>
+                    <a:prstGeom prst="rect">
+                      <a:avLst/>
+                    </a:prstGeom>
+                  </pic:spPr>
+                </pic:pic>
+              </a:graphicData>
+            </a:graphic>
+            <wp14:sizeRelH relativeFrom="page">
+              <wp14:pctWidth>0</wp14:pctWidth>
+            </wp14:sizeRelH>
+            <wp14:sizeRelV relativeFrom="page">
+              <wp14:pctHeight>0</wp14:pctHeight>
+            </wp14:sizeRelV>
+          </wp:anchor>
+        </w:drawing>
+      </w:r>
+      <w:r>
+        <w:rPr>
+          <w:rFonts w:hint="eastAsia"/>
+        </w:rPr>
+        <w:t>管理员登录：</w:t>
+      </w:r>
+    </w:p>
+    <w:p>
+      <w:pPr>
+        <w:pStyle w:val="a0"/>
+        <w:spacing w:before="156" w:after="156"/>
+        <w:ind w:firstLineChars="0" w:firstLine="0"/>
+        <w:rPr>
+          <w:rFonts w:hint="eastAsia"/>
+        </w:rPr>
+      </w:pPr>
+    </w:p>
+    <w:p>
+      <w:pPr>
+        <w:pStyle w:val="a0"/>
+        <w:spacing w:before="156" w:after="156"/>
+        <w:ind w:firstLineChars="0" w:firstLine="0"/>
+      </w:pPr>
+      <w:r>
+        <w:drawing>
+          <wp:anchor distT="0" distB="0" distL="114300" distR="114300" simplePos="0" relativeHeight="251661312" behindDoc="0" locked="0" layoutInCell="1" allowOverlap="1" wp14:anchorId="2BF3DE44" wp14:editId="707CB632">
+            <wp:simplePos x="0" y="0"/>
+            <wp:positionH relativeFrom="margin">
+              <wp:align>right</wp:align>
+            </wp:positionH>
+            <wp:positionV relativeFrom="paragraph">
+              <wp:posOffset>354157</wp:posOffset>
+            </wp:positionV>
+            <wp:extent cx="5274310" cy="1784350"/>
+            <wp:effectExtent l="0" t="0" r="2540" b="6350"/>
+            <wp:wrapTopAndBottom/>
+            <wp:docPr id="15" name="图片 15"/>
+            <wp:cNvGraphicFramePr>
+              <a:graphicFrameLocks xmlns:a="http://schemas.openxmlformats.org/drawingml/2006/main" noChangeAspect="1"/>
+            </wp:cNvGraphicFramePr>
+            <a:graphic xmlns:a="http://schemas.openxmlformats.org/drawingml/2006/main">
+              <a:graphicData uri="http://schemas.openxmlformats.org/drawingml/2006/picture">
+                <pic:pic xmlns:pic="http://schemas.openxmlformats.org/drawingml/2006/picture">
+                  <pic:nvPicPr>
+                    <pic:cNvPr id="1" name=""/>
+                    <pic:cNvPicPr/>
+                  </pic:nvPicPr>
+                  <pic:blipFill>
+                    <a:blip r:embed="rId13">
+                      <a:extLst>
+                        <a:ext uri="{28A0092B-C50C-407E-A947-70E740481C1C}">
+                          <a14:useLocalDpi xmlns:a14="http://schemas.microsoft.com/office/drawing/2010/main" val="0"/>
+                        </a:ext>
+                      </a:extLst>
+                    </a:blip>
+                    <a:stretch>
+                      <a:fillRect/>
+                    </a:stretch>
+                  </pic:blipFill>
+                  <pic:spPr>
+                    <a:xfrm>
+                      <a:off x="0" y="0"/>
+                      <a:ext cx="5274310" cy="1784350"/>
+                    </a:xfrm>
+                    <a:prstGeom prst="rect">
+                      <a:avLst/>
+                    </a:prstGeom>
+                  </pic:spPr>
+                </pic:pic>
+              </a:graphicData>
+            </a:graphic>
+            <wp14:sizeRelH relativeFrom="page">
+              <wp14:pctWidth>0</wp14:pctWidth>
+            </wp14:sizeRelH>
+            <wp14:sizeRelV relativeFrom="page">
+              <wp14:pctHeight>0</wp14:pctHeight>
+            </wp14:sizeRelV>
+          </wp:anchor>
+        </w:drawing>
+      </w:r>
+      <w:r>
+        <w:rPr>
+          <w:rFonts w:hint="eastAsia"/>
+        </w:rPr>
+        <w:t>用户注册：</w:t>
+      </w:r>
+    </w:p>
+    <w:p>
+      <w:pPr>
+        <w:pStyle w:val="a0"/>
+        <w:spacing w:before="156" w:after="156"/>
+        <w:ind w:firstLineChars="0" w:firstLine="0"/>
+        <w:rPr>
+          <w:rFonts w:hint="eastAsia"/>
+        </w:rPr>
+      </w:pPr>
+    </w:p>
+    <w:p>
+      <w:pPr>
+        <w:pStyle w:val="a0"/>
+        <w:spacing w:before="156" w:after="156"/>
+        <w:ind w:firstLineChars="0" w:firstLine="0"/>
+      </w:pPr>
+      <w:r>
+        <w:drawing>
+          <wp:anchor distT="0" distB="0" distL="114300" distR="114300" simplePos="0" relativeHeight="251662336" behindDoc="0" locked="0" layoutInCell="1" allowOverlap="1" wp14:anchorId="5FFB8E5E" wp14:editId="070E8431">
+            <wp:simplePos x="0" y="0"/>
+            <wp:positionH relativeFrom="margin">
+              <wp:align>left</wp:align>
+            </wp:positionH>
+            <wp:positionV relativeFrom="paragraph">
+              <wp:posOffset>351790</wp:posOffset>
+            </wp:positionV>
+            <wp:extent cx="4709568" cy="2156647"/>
+            <wp:effectExtent l="0" t="0" r="0" b="0"/>
+            <wp:wrapTopAndBottom/>
+            <wp:docPr id="16" name="图片 16"/>
+            <wp:cNvGraphicFramePr>
+              <a:graphicFrameLocks xmlns:a="http://schemas.openxmlformats.org/drawingml/2006/main" noChangeAspect="1"/>
+            </wp:cNvGraphicFramePr>
+            <a:graphic xmlns:a="http://schemas.openxmlformats.org/drawingml/2006/main">
+              <a:graphicData uri="http://schemas.openxmlformats.org/drawingml/2006/picture">
+                <pic:pic xmlns:pic="http://schemas.openxmlformats.org/drawingml/2006/picture">
+                  <pic:nvPicPr>
+                    <pic:cNvPr id="1" name=""/>
+                    <pic:cNvPicPr/>
+                  </pic:nvPicPr>
+                  <pic:blipFill>
+                    <a:blip r:embed="rId14">
+                      <a:extLst>
+                        <a:ext uri="{28A0092B-C50C-407E-A947-70E740481C1C}">
+                          <a14:useLocalDpi xmlns:a14="http://schemas.microsoft.com/office/drawing/2010/main" val="0"/>
+                        </a:ext>
+                      </a:extLst>
+                    </a:blip>
+                    <a:stretch>
+                      <a:fillRect/>
+                    </a:stretch>
+                  </pic:blipFill>
+                  <pic:spPr>
+                    <a:xfrm>
+                      <a:off x="0" y="0"/>
+                      <a:ext cx="4709568" cy="2156647"/>
+                    </a:xfrm>
+                    <a:prstGeom prst="rect">
+                      <a:avLst/>
+                    </a:prstGeom>
+                  </pic:spPr>
+                </pic:pic>
+              </a:graphicData>
+            </a:graphic>
+            <wp14:sizeRelH relativeFrom="page">
+              <wp14:pctWidth>0</wp14:pctWidth>
+            </wp14:sizeRelH>
+            <wp14:sizeRelV relativeFrom="page">
+              <wp14:pctHeight>0</wp14:pctHeight>
+            </wp14:sizeRelV>
+          </wp:anchor>
+        </w:drawing>
+      </w:r>
+      <w:r>
+        <w:rPr>
+          <w:rFonts w:hint="eastAsia"/>
+        </w:rPr>
+        <w:t>新闻推送：</w:t>
+      </w:r>
+    </w:p>
+    <w:p>
+      <w:pPr>
+        <w:pStyle w:val="a0"/>
+        <w:spacing w:before="156" w:after="156"/>
+        <w:ind w:firstLineChars="0" w:firstLine="0"/>
+        <w:rPr>
+          <w:rFonts w:hint="eastAsia"/>
+        </w:rPr>
+      </w:pPr>
+    </w:p>
+    <w:p>
+      <w:pPr>
+        <w:pStyle w:val="a0"/>
+        <w:spacing w:before="156" w:after="156"/>
+        <w:ind w:firstLineChars="0" w:firstLine="0"/>
+      </w:pPr>
+      <w:r>
+        <w:rPr>
+          <w:rFonts w:hint="eastAsia"/>
+        </w:rPr>
+        <w:t>语音阅读：</w:t>
+      </w:r>
+    </w:p>
+    <w:p>
+      <w:pPr>
+        <w:pStyle w:val="a0"/>
+        <w:spacing w:before="156" w:after="156"/>
+        <w:ind w:firstLineChars="0" w:firstLine="0"/>
+      </w:pPr>
+      <w:r>
+        <w:lastRenderedPageBreak/>
+        <w:drawing>
+          <wp:anchor distT="0" distB="0" distL="114300" distR="114300" simplePos="0" relativeHeight="251663360" behindDoc="0" locked="0" layoutInCell="1" allowOverlap="1" wp14:anchorId="20B1561A" wp14:editId="27D8E3B9">
+            <wp:simplePos x="0" y="0"/>
+            <wp:positionH relativeFrom="margin">
+              <wp:align>left</wp:align>
+            </wp:positionH>
+            <wp:positionV relativeFrom="paragraph">
+              <wp:posOffset>311727</wp:posOffset>
+            </wp:positionV>
+            <wp:extent cx="5274310" cy="1427480"/>
+            <wp:effectExtent l="0" t="0" r="2540" b="1270"/>
+            <wp:wrapTopAndBottom/>
+            <wp:docPr id="17" name="图片 17"/>
+            <wp:cNvGraphicFramePr>
+              <a:graphicFrameLocks xmlns:a="http://schemas.openxmlformats.org/drawingml/2006/main" noChangeAspect="1"/>
+            </wp:cNvGraphicFramePr>
+            <a:graphic xmlns:a="http://schemas.openxmlformats.org/drawingml/2006/main">
+              <a:graphicData uri="http://schemas.openxmlformats.org/drawingml/2006/picture">
+                <pic:pic xmlns:pic="http://schemas.openxmlformats.org/drawingml/2006/picture">
+                  <pic:nvPicPr>
+                    <pic:cNvPr id="1" name=""/>
+                    <pic:cNvPicPr/>
+                  </pic:nvPicPr>
+                  <pic:blipFill>
+                    <a:blip r:embed="rId15">
+                      <a:extLst>
+                        <a:ext uri="{28A0092B-C50C-407E-A947-70E740481C1C}">
+                          <a14:useLocalDpi xmlns:a14="http://schemas.microsoft.com/office/drawing/2010/main" val="0"/>
+                        </a:ext>
+                      </a:extLst>
+                    </a:blip>
+                    <a:stretch>
+                      <a:fillRect/>
+                    </a:stretch>
+                  </pic:blipFill>
+                  <pic:spPr>
+                    <a:xfrm>
+                      <a:off x="0" y="0"/>
+                      <a:ext cx="5274310" cy="1427480"/>
+                    </a:xfrm>
+                    <a:prstGeom prst="rect">
+                      <a:avLst/>
+                    </a:prstGeom>
+                  </pic:spPr>
+                </pic:pic>
+              </a:graphicData>
+            </a:graphic>
+            <wp14:sizeRelH relativeFrom="page">
+              <wp14:pctWidth>0</wp14:pctWidth>
+            </wp14:sizeRelH>
+            <wp14:sizeRelV relativeFrom="page">
+              <wp14:pctHeight>0</wp14:pctHeight>
+            </wp14:sizeRelV>
+          </wp:anchor>
+        </w:drawing>
+      </w:r>
+    </w:p>
+    <w:p>
+      <w:pPr>
+        <w:pStyle w:val="a0"/>
+        <w:spacing w:before="156" w:after="156"/>
+        <w:ind w:firstLineChars="0" w:firstLine="0"/>
+      </w:pPr>
+    </w:p>
+    <w:p>
+      <w:pPr>
+        <w:pStyle w:val="a0"/>
+        <w:spacing w:before="156" w:after="156"/>
+        <w:ind w:firstLineChars="0" w:firstLine="0"/>
+      </w:pPr>
+      <w:r>
+        <w:drawing>
+          <wp:anchor distT="0" distB="0" distL="114300" distR="114300" simplePos="0" relativeHeight="251664384" behindDoc="0" locked="0" layoutInCell="1" allowOverlap="1" wp14:anchorId="7F844861" wp14:editId="5F9953FA">
+            <wp:simplePos x="0" y="0"/>
+            <wp:positionH relativeFrom="margin">
+              <wp:align>left</wp:align>
+            </wp:positionH>
+            <wp:positionV relativeFrom="paragraph">
+              <wp:posOffset>381808</wp:posOffset>
+            </wp:positionV>
+            <wp:extent cx="5274310" cy="958215"/>
+            <wp:effectExtent l="0" t="0" r="2540" b="0"/>
+            <wp:wrapTopAndBottom/>
+            <wp:docPr id="18" name="图片 18"/>
+            <wp:cNvGraphicFramePr>
+              <a:graphicFrameLocks xmlns:a="http://schemas.openxmlformats.org/drawingml/2006/main" noChangeAspect="1"/>
+            </wp:cNvGraphicFramePr>
+            <a:graphic xmlns:a="http://schemas.openxmlformats.org/drawingml/2006/main">
+              <a:graphicData uri="http://schemas.openxmlformats.org/drawingml/2006/picture">
+                <pic:pic xmlns:pic="http://schemas.openxmlformats.org/drawingml/2006/picture">
+                  <pic:nvPicPr>
+                    <pic:cNvPr id="1" name=""/>
+                    <pic:cNvPicPr/>
+                  </pic:nvPicPr>
+                  <pic:blipFill>
+                    <a:blip r:embed="rId16">
+                      <a:extLst>
+                        <a:ext uri="{28A0092B-C50C-407E-A947-70E740481C1C}">
+                          <a14:useLocalDpi xmlns:a14="http://schemas.microsoft.com/office/drawing/2010/main" val="0"/>
+                        </a:ext>
+                      </a:extLst>
+                    </a:blip>
+                    <a:stretch>
+                      <a:fillRect/>
+                    </a:stretch>
+                  </pic:blipFill>
+                  <pic:spPr>
+                    <a:xfrm>
+                      <a:off x="0" y="0"/>
+                      <a:ext cx="5274310" cy="958215"/>
+                    </a:xfrm>
+                    <a:prstGeom prst="rect">
+                      <a:avLst/>
+                    </a:prstGeom>
+                  </pic:spPr>
+                </pic:pic>
+              </a:graphicData>
+            </a:graphic>
+            <wp14:sizeRelH relativeFrom="page">
+              <wp14:pctWidth>0</wp14:pctWidth>
+            </wp14:sizeRelH>
+            <wp14:sizeRelV relativeFrom="page">
+              <wp14:pctHeight>0</wp14:pctHeight>
+            </wp14:sizeRelV>
+          </wp:anchor>
+        </w:drawing>
+      </w:r>
+      <w:r>
+        <w:rPr>
+          <w:rFonts w:hint="eastAsia"/>
+        </w:rPr>
+        <w:t>关键词搜索：</w:t>
+      </w:r>
+    </w:p>
+    <w:p>
+      <w:pPr>
+        <w:pStyle w:val="a0"/>
+        <w:spacing w:before="156" w:after="156"/>
+        <w:ind w:firstLineChars="0" w:firstLine="0"/>
+        <w:rPr>
+          <w:rFonts w:hint="eastAsia"/>
+        </w:rPr>
+      </w:pPr>
+    </w:p>
+    <w:p>
+      <w:pPr>
+        <w:pStyle w:val="a0"/>
+        <w:spacing w:before="156" w:after="156"/>
+        <w:ind w:firstLineChars="0" w:firstLine="0"/>
+      </w:pPr>
+      <w:r>
+        <w:drawing>
+          <wp:anchor distT="0" distB="0" distL="114300" distR="114300" simplePos="0" relativeHeight="251665408" behindDoc="0" locked="0" layoutInCell="1" allowOverlap="1" wp14:anchorId="55FDB51F" wp14:editId="0D9FD250">
+            <wp:simplePos x="0" y="0"/>
+            <wp:positionH relativeFrom="margin">
+              <wp:align>left</wp:align>
+            </wp:positionH>
+            <wp:positionV relativeFrom="paragraph">
+              <wp:posOffset>367665</wp:posOffset>
+            </wp:positionV>
+            <wp:extent cx="4397121" cy="1607959"/>
+            <wp:effectExtent l="0" t="0" r="3810" b="0"/>
+            <wp:wrapTopAndBottom/>
+            <wp:docPr id="19" name="图片 19"/>
+            <wp:cNvGraphicFramePr>
+              <a:graphicFrameLocks xmlns:a="http://schemas.openxmlformats.org/drawingml/2006/main" noChangeAspect="1"/>
+            </wp:cNvGraphicFramePr>
+            <a:graphic xmlns:a="http://schemas.openxmlformats.org/drawingml/2006/main">
+              <a:graphicData uri="http://schemas.openxmlformats.org/drawingml/2006/picture">
+                <pic:pic xmlns:pic="http://schemas.openxmlformats.org/drawingml/2006/picture">
+                  <pic:nvPicPr>
+                    <pic:cNvPr id="1" name=""/>
+                    <pic:cNvPicPr/>
+                  </pic:nvPicPr>
+                  <pic:blipFill>
+                    <a:blip r:embed="rId17">
+                      <a:extLst>
+                        <a:ext uri="{28A0092B-C50C-407E-A947-70E740481C1C}">
+                          <a14:useLocalDpi xmlns:a14="http://schemas.microsoft.com/office/drawing/2010/main" val="0"/>
+                        </a:ext>
+                      </a:extLst>
+                    </a:blip>
+                    <a:stretch>
+                      <a:fillRect/>
+                    </a:stretch>
+                  </pic:blipFill>
+                  <pic:spPr>
+                    <a:xfrm>
+                      <a:off x="0" y="0"/>
+                      <a:ext cx="4397121" cy="1607959"/>
+                    </a:xfrm>
+                    <a:prstGeom prst="rect">
+                      <a:avLst/>
+                    </a:prstGeom>
+                  </pic:spPr>
+                </pic:pic>
+              </a:graphicData>
+            </a:graphic>
+            <wp14:sizeRelH relativeFrom="page">
+              <wp14:pctWidth>0</wp14:pctWidth>
+            </wp14:sizeRelH>
+            <wp14:sizeRelV relativeFrom="page">
+              <wp14:pctHeight>0</wp14:pctHeight>
+            </wp14:sizeRelV>
+          </wp:anchor>
+        </w:drawing>
+      </w:r>
+      <w:r>
+        <w:rPr>
+          <w:rFonts w:hint="eastAsia"/>
+        </w:rPr>
+        <w:t>物体识别拍照</w:t>
+      </w:r>
+    </w:p>
+    <w:p>
+      <w:pPr>
+        <w:pStyle w:val="a0"/>
+        <w:spacing w:before="156" w:after="156"/>
+        <w:ind w:firstLineChars="0" w:firstLine="0"/>
+        <w:rPr>
+          <w:rFonts w:hint="eastAsia"/>
+        </w:rPr>
+      </w:pPr>
+    </w:p>
+    <w:p>
+      <w:pPr>
+        <w:pStyle w:val="a0"/>
+        <w:spacing w:before="156" w:after="156"/>
+        <w:ind w:firstLineChars="0" w:firstLine="0"/>
+      </w:pPr>
+      <w:r>
+        <w:drawing>
+          <wp:anchor distT="0" distB="0" distL="114300" distR="114300" simplePos="0" relativeHeight="251666432" behindDoc="0" locked="0" layoutInCell="1" allowOverlap="1" wp14:anchorId="2C42536C" wp14:editId="562B2D80">
+            <wp:simplePos x="0" y="0"/>
+            <wp:positionH relativeFrom="margin">
+              <wp:align>left</wp:align>
+            </wp:positionH>
+            <wp:positionV relativeFrom="paragraph">
+              <wp:posOffset>431742</wp:posOffset>
+            </wp:positionV>
+            <wp:extent cx="4290432" cy="1546994"/>
+            <wp:effectExtent l="0" t="0" r="0" b="0"/>
+            <wp:wrapTopAndBottom/>
+            <wp:docPr id="20" name="图片 20"/>
+            <wp:cNvGraphicFramePr>
+              <a:graphicFrameLocks xmlns:a="http://schemas.openxmlformats.org/drawingml/2006/main" noChangeAspect="1"/>
+            </wp:cNvGraphicFramePr>
+            <a:graphic xmlns:a="http://schemas.openxmlformats.org/drawingml/2006/main">
+              <a:graphicData uri="http://schemas.openxmlformats.org/drawingml/2006/picture">
+                <pic:pic xmlns:pic="http://schemas.openxmlformats.org/drawingml/2006/picture">
+                  <pic:nvPicPr>
+                    <pic:cNvPr id="1" name=""/>
+                    <pic:cNvPicPr/>
+                  </pic:nvPicPr>
+                  <pic:blipFill>
+                    <a:blip r:embed="rId18">
+                      <a:extLst>
+                        <a:ext uri="{28A0092B-C50C-407E-A947-70E740481C1C}">
+                          <a14:useLocalDpi xmlns:a14="http://schemas.microsoft.com/office/drawing/2010/main" val="0"/>
+                        </a:ext>
+                      </a:extLst>
+                    </a:blip>
+                    <a:stretch>
+                      <a:fillRect/>
+                    </a:stretch>
+                  </pic:blipFill>
+                  <pic:spPr>
+                    <a:xfrm>
+                      <a:off x="0" y="0"/>
+                      <a:ext cx="4290432" cy="1546994"/>
+                    </a:xfrm>
+                    <a:prstGeom prst="rect">
+                      <a:avLst/>
+                    </a:prstGeom>
+                  </pic:spPr>
+                </pic:pic>
+              </a:graphicData>
+            </a:graphic>
+            <wp14:sizeRelH relativeFrom="page">
+              <wp14:pctWidth>0</wp14:pctWidth>
+            </wp14:sizeRelH>
+            <wp14:sizeRelV relativeFrom="page">
+              <wp14:pctHeight>0</wp14:pctHeight>
+            </wp14:sizeRelV>
+          </wp:anchor>
+        </w:drawing>
+      </w:r>
+      <w:r>
+        <w:rPr>
+          <w:rFonts w:hint="eastAsia"/>
+        </w:rPr>
+        <w:t>书籍拍照阅读</w:t>
+      </w:r>
+    </w:p>
+    <w:p>
+      <w:pPr>
+        <w:pStyle w:val="a0"/>
+        <w:spacing w:before="156" w:after="156"/>
+        <w:ind w:firstLineChars="0" w:firstLine="0"/>
+        <w:rPr>
+          <w:rFonts w:hint="eastAsia"/>
+        </w:rPr>
+      </w:pPr>
+    </w:p>
+    <w:p>
+      <w:pPr>
+        <w:pStyle w:val="a0"/>
+        <w:spacing w:before="156" w:after="156"/>
+        <w:ind w:firstLineChars="0" w:firstLine="0"/>
+      </w:pPr>
+    </w:p>
+    <w:p>
+      <w:pPr>
+        <w:pStyle w:val="a0"/>
+        <w:spacing w:before="156" w:after="156"/>
+        <w:ind w:firstLineChars="0" w:firstLine="0"/>
+      </w:pPr>
+      <w:r>
+        <w:rPr>
+          <w:rFonts w:hint="eastAsia"/>
+        </w:rPr>
+        <w:lastRenderedPageBreak/>
+        <w:t>新闻爬取</w:t>
+      </w:r>
+    </w:p>
+    <w:p>
+      <w:pPr>
+        <w:pStyle w:val="a0"/>
+        <w:spacing w:before="156" w:after="156"/>
+        <w:ind w:firstLineChars="0" w:firstLine="0"/>
+      </w:pPr>
+      <w:r>
+        <w:rPr>
+          <w:rFonts w:hint="eastAsia"/>
+        </w:rPr>
+        <w:t>这一部分中，服务器将从响应的新闻网站获取当前的新闻数据。</w:t>
+      </w:r>
+    </w:p>
+    <w:p>
+      <w:pPr>
+        <w:pStyle w:val="a0"/>
+        <w:spacing w:before="156" w:after="156"/>
+        <w:ind w:firstLineChars="0" w:firstLine="0"/>
+      </w:pPr>
+    </w:p>
+    <w:p>
+      <w:pPr>
+        <w:pStyle w:val="a0"/>
+        <w:spacing w:before="156" w:after="156"/>
+        <w:ind w:firstLineChars="0" w:firstLine="0"/>
+      </w:pPr>
+      <w:r>
+        <w:rPr>
+          <w:rFonts w:hint="eastAsia"/>
+        </w:rPr>
+        <w:t>新闻信息统计：</w:t>
+      </w:r>
+    </w:p>
+    <w:p>
+      <w:pPr>
+        <w:pStyle w:val="a0"/>
+        <w:spacing w:before="156" w:after="156"/>
+        <w:ind w:firstLineChars="0" w:firstLine="0"/>
+      </w:pPr>
+      <w:r>
+        <w:rPr>
+          <w:rFonts w:hint="eastAsia"/>
+        </w:rPr>
+        <w:t>在这一部分中，服务器利用客户端反馈的阅读数据生成相关新闻的阅读信息，这一部分的信息将会用作推荐算法的输入，并且呈现给管理员。</w:t>
+      </w:r>
+    </w:p>
+    <w:p>
+      <w:pPr>
+        <w:pStyle w:val="a0"/>
+        <w:spacing w:before="156" w:after="156"/>
+        <w:ind w:firstLineChars="0" w:firstLine="0"/>
+      </w:pPr>
+    </w:p>
+    <w:p>
+      <w:pPr>
+        <w:pStyle w:val="a0"/>
+        <w:spacing w:before="156" w:after="156"/>
+        <w:ind w:firstLineChars="0" w:firstLine="0"/>
+        <w:rPr>
+          <w:rFonts w:hint="eastAsia"/>
+        </w:rPr>
+      </w:pPr>
+      <w:r>
+        <w:drawing>
+          <wp:anchor distT="0" distB="0" distL="114300" distR="114300" simplePos="0" relativeHeight="251667456" behindDoc="0" locked="0" layoutInCell="1" allowOverlap="1" wp14:anchorId="457AE332" wp14:editId="139BE7F5">
+            <wp:simplePos x="0" y="0"/>
+            <wp:positionH relativeFrom="margin">
+              <wp:align>right</wp:align>
+            </wp:positionH>
+            <wp:positionV relativeFrom="paragraph">
+              <wp:posOffset>379499</wp:posOffset>
+            </wp:positionV>
+            <wp:extent cx="5274310" cy="1917700"/>
+            <wp:effectExtent l="0" t="0" r="2540" b="6350"/>
+            <wp:wrapTopAndBottom/>
+            <wp:docPr id="21" name="图片 21"/>
+            <wp:cNvGraphicFramePr>
+              <a:graphicFrameLocks xmlns:a="http://schemas.openxmlformats.org/drawingml/2006/main" noChangeAspect="1"/>
+            </wp:cNvGraphicFramePr>
+            <a:graphic xmlns:a="http://schemas.openxmlformats.org/drawingml/2006/main">
+              <a:graphicData uri="http://schemas.openxmlformats.org/drawingml/2006/picture">
+                <pic:pic xmlns:pic="http://schemas.openxmlformats.org/drawingml/2006/picture">
+                  <pic:nvPicPr>
+                    <pic:cNvPr id="1" name=""/>
+                    <pic:cNvPicPr/>
+                  </pic:nvPicPr>
+                  <pic:blipFill>
+                    <a:blip r:embed="rId19">
+                      <a:extLst>
+                        <a:ext uri="{28A0092B-C50C-407E-A947-70E740481C1C}">
+                          <a14:useLocalDpi xmlns:a14="http://schemas.microsoft.com/office/drawing/2010/main" val="0"/>
+                        </a:ext>
+                      </a:extLst>
+                    </a:blip>
+                    <a:stretch>
+                      <a:fillRect/>
+                    </a:stretch>
+                  </pic:blipFill>
+                  <pic:spPr>
+                    <a:xfrm>
+                      <a:off x="0" y="0"/>
+                      <a:ext cx="5274310" cy="1917700"/>
+                    </a:xfrm>
+                    <a:prstGeom prst="rect">
+                      <a:avLst/>
+                    </a:prstGeom>
+                  </pic:spPr>
+                </pic:pic>
+              </a:graphicData>
+            </a:graphic>
+            <wp14:sizeRelH relativeFrom="page">
+              <wp14:pctWidth>0</wp14:pctWidth>
+            </wp14:sizeRelH>
+            <wp14:sizeRelV relativeFrom="page">
+              <wp14:pctHeight>0</wp14:pctHeight>
+            </wp14:sizeRelV>
+          </wp:anchor>
+        </w:drawing>
+      </w:r>
+      <w:r>
+        <w:rPr>
+          <w:rFonts w:hint="eastAsia"/>
+        </w:rPr>
+        <w:t>新闻管理：</w:t>
+      </w:r>
+    </w:p>
+    <w:p>
+      <w:pPr>
+        <w:pStyle w:val="a0"/>
+        <w:spacing w:before="156" w:after="156"/>
+        <w:ind w:firstLineChars="0" w:firstLine="0"/>
+        <w:rPr>
+          <w:rFonts w:hint="eastAsia"/>
+        </w:rPr>
+      </w:pPr>
     </w:p>
     <w:p>
       <w:pPr>
@@ -3342,6 +4130,7 @@
           <w:rFonts w:ascii="宋体" w:hAnsi="宋体"/>
           <w:noProof/>
         </w:rPr>
+        <w:lastRenderedPageBreak/>
         <w:drawing>
           <wp:inline distT="0" distB="0" distL="0" distR="0" wp14:anchorId="6B76107C" wp14:editId="2B6357EA">
             <wp:extent cx="3993226" cy="4298052"/>
@@ -3358,7 +4147,7 @@
                     <pic:cNvPicPr/>
                   </pic:nvPicPr>
                   <pic:blipFill>
-                    <a:blip r:embed="rId12"/>
+                    <a:blip r:embed="rId20"/>
                     <a:stretch>
                       <a:fillRect/>
                     </a:stretch>
@@ -3441,14 +4230,7 @@
         <w:rPr>
           <w:rFonts w:ascii="宋体" w:hAnsi="宋体" w:hint="eastAsia"/>
         </w:rPr>
-        <w:t>用户唤起语音助手进入新闻阅读模块，后台会默认推送各个类别新闻，语音助手开始朗读新闻，并实时监听用户指令，收到用户切换类别指令会从后端重新</w:t>
-      </w:r>
-      <w:r>
-        <w:rPr>
-          <w:rFonts w:ascii="宋体" w:hAnsi="宋体" w:hint="eastAsia"/>
-        </w:rPr>
-        <w:lastRenderedPageBreak/>
-        <w:t>推送该类别新闻，语音助手重新播报推送的新闻，收到跳转下一条新闻指令，语音助手会播报下一条新闻，收到退出指令，软件直接退出新闻播报模块。</w:t>
+        <w:t>用户唤起语音助手进入新闻阅读模块，后台会默认推送各个类别新闻，语音助手开始朗读新闻，并实时监听用户指令，收到用户切换类别指令会从后端重新推送该类别新闻，语音助手重新播报推送的新闻，收到跳转下一条新闻指令，语音助手会播报下一条新闻，收到退出指令，软件直接退出新闻播报模块。</w:t>
       </w:r>
     </w:p>
     <w:p>
@@ -3463,6 +4245,7 @@
           <w:rFonts w:ascii="宋体" w:hAnsi="宋体"/>
           <w:noProof/>
         </w:rPr>
+        <w:lastRenderedPageBreak/>
         <w:drawing>
           <wp:inline distT="0" distB="0" distL="0" distR="0" wp14:anchorId="1D307105" wp14:editId="666C8B74">
             <wp:extent cx="3688400" cy="4854361"/>
@@ -3479,7 +4262,7 @@
                     <pic:cNvPicPr/>
                   </pic:nvPicPr>
                   <pic:blipFill>
-                    <a:blip r:embed="rId13"/>
+                    <a:blip r:embed="rId21"/>
                     <a:stretch>
                       <a:fillRect/>
                     </a:stretch>
@@ -3602,7 +4385,7 @@
                     <pic:cNvPicPr/>
                   </pic:nvPicPr>
                   <pic:blipFill>
-                    <a:blip r:embed="rId14"/>
+                    <a:blip r:embed="rId22"/>
                     <a:stretch>
                       <a:fillRect/>
                     </a:stretch>
@@ -3685,7 +4468,43 @@
         <w:rPr>
           <w:rFonts w:ascii="宋体" w:hAnsi="宋体" w:hint="eastAsia"/>
         </w:rPr>
-        <w:t>管理员进入新闻管理模块，输入需要爬取的url，系统自动爬取新闻写入数据库。</w:t>
+        <w:t>管理员进入新闻管理模块，输入</w:t>
+      </w:r>
+      <w:proofErr w:type="gramStart"/>
+      <w:r>
+        <w:rPr>
+          <w:rFonts w:ascii="宋体" w:hAnsi="宋体" w:hint="eastAsia"/>
+        </w:rPr>
+        <w:t>需要爬取的</w:t>
+      </w:r>
+      <w:proofErr w:type="spellStart"/>
+      <w:proofErr w:type="gramEnd"/>
+      <w:r>
+        <w:rPr>
+          <w:rFonts w:ascii="宋体" w:hAnsi="宋体" w:hint="eastAsia"/>
+        </w:rPr>
+        <w:t>url</w:t>
+      </w:r>
+      <w:proofErr w:type="spellEnd"/>
+      <w:r>
+        <w:rPr>
+          <w:rFonts w:ascii="宋体" w:hAnsi="宋体" w:hint="eastAsia"/>
+        </w:rPr>
+        <w:t>，系统自动</w:t>
+      </w:r>
+      <w:proofErr w:type="gramStart"/>
+      <w:r>
+        <w:rPr>
+          <w:rFonts w:ascii="宋体" w:hAnsi="宋体" w:hint="eastAsia"/>
+        </w:rPr>
+        <w:t>爬取新闻</w:t>
+      </w:r>
+      <w:proofErr w:type="gramEnd"/>
+      <w:r>
+        <w:rPr>
+          <w:rFonts w:ascii="宋体" w:hAnsi="宋体" w:hint="eastAsia"/>
+        </w:rPr>
+        <w:t>写入数据库。</w:t>
       </w:r>
     </w:p>
     <w:p>
@@ -3717,7 +4536,7 @@
                     <pic:cNvPicPr/>
                   </pic:nvPicPr>
                   <pic:blipFill>
-                    <a:blip r:embed="rId15"/>
+                    <a:blip r:embed="rId23"/>
                     <a:stretch>
                       <a:fillRect/>
                     </a:stretch>
@@ -3840,7 +4659,7 @@
                     <pic:cNvPicPr/>
                   </pic:nvPicPr>
                   <pic:blipFill>
-                    <a:blip r:embed="rId16"/>
+                    <a:blip r:embed="rId24"/>
                     <a:stretch>
                       <a:fillRect/>
                     </a:stretch>
@@ -3963,7 +4782,7 @@
                     <pic:cNvPicPr/>
                   </pic:nvPicPr>
                   <pic:blipFill>
-                    <a:blip r:embed="rId17"/>
+                    <a:blip r:embed="rId25"/>
                     <a:stretch>
                       <a:fillRect/>
                     </a:stretch>
@@ -4076,7 +4895,7 @@
                     <pic:cNvPicPr/>
                   </pic:nvPicPr>
                   <pic:blipFill>
-                    <a:blip r:embed="rId18"/>
+                    <a:blip r:embed="rId26"/>
                     <a:stretch>
                       <a:fillRect/>
                     </a:stretch>
@@ -4195,7 +5014,7 @@
                     </pic:cNvPicPr>
                   </pic:nvPicPr>
                   <pic:blipFill>
-                    <a:blip r:embed="rId19" cstate="print">
+                    <a:blip r:embed="rId27" cstate="print">
                       <a:extLst>
                         <a:ext uri="{28A0092B-C50C-407E-A947-70E740481C1C}">
                           <a14:useLocalDpi xmlns:a14="http://schemas.microsoft.com/office/drawing/2010/main" val="0"/>
@@ -4253,7 +5072,7 @@
                     <pic:cNvPicPr/>
                   </pic:nvPicPr>
                   <pic:blipFill>
-                    <a:blip r:embed="rId20"/>
+                    <a:blip r:embed="rId28"/>
                     <a:stretch>
                       <a:fillRect/>
                     </a:stretch>
@@ -4364,8 +5183,16 @@
         <w:rPr>
           <w:rFonts w:hint="eastAsia"/>
         </w:rPr>
-        <w:t>功能描述：后台服务器自动从各种新闻网站爬取数据</w:t>
-      </w:r>
+        <w:t>功能描述：后台服务器自动从各种新闻</w:t>
+      </w:r>
+      <w:proofErr w:type="gramStart"/>
+      <w:r>
+        <w:rPr>
+          <w:rFonts w:hint="eastAsia"/>
+        </w:rPr>
+        <w:t>网站爬取数据</w:t>
+      </w:r>
+      <w:proofErr w:type="gramEnd"/>
     </w:p>
     <w:p>
       <w:pPr>
@@ -5324,7 +6151,21 @@
         <w:rPr>
           <w:rFonts w:hint="eastAsia"/>
         </w:rPr>
-        <w:t>新闻库信息，新闻库修改信息</w:t>
+        <w:t>新闻库信息，新闻</w:t>
+      </w:r>
+      <w:proofErr w:type="gramStart"/>
+      <w:r>
+        <w:rPr>
+          <w:rFonts w:hint="eastAsia"/>
+        </w:rPr>
+        <w:t>库修改</w:t>
+      </w:r>
+      <w:proofErr w:type="gramEnd"/>
+      <w:r>
+        <w:rPr>
+          <w:rFonts w:hint="eastAsia"/>
+        </w:rPr>
+        <w:t>信息</w:t>
       </w:r>
     </w:p>
     <w:p>
@@ -5872,7 +6713,7 @@
                     </pic:cNvPicPr>
                   </pic:nvPicPr>
                   <pic:blipFill>
-                    <a:blip r:embed="rId21">
+                    <a:blip r:embed="rId29">
                       <a:extLst>
                         <a:ext uri="{28A0092B-C50C-407E-A947-70E740481C1C}">
                           <a14:useLocalDpi xmlns:a14="http://schemas.microsoft.com/office/drawing/2010/main" val="0"/>
@@ -6098,6 +6939,7 @@
                 <w:szCs w:val="24"/>
               </w:rPr>
             </w:pPr>
+            <w:proofErr w:type="spellStart"/>
             <w:r>
               <w:rPr>
                 <w:rFonts w:ascii="宋体" w:eastAsia="宋体" w:hAnsi="宋体"/>
@@ -6106,6 +6948,7 @@
               </w:rPr>
               <w:t>user_id</w:t>
             </w:r>
+            <w:proofErr w:type="spellEnd"/>
           </w:p>
         </w:tc>
         <w:tc>
@@ -6500,6 +7343,7 @@
                 <w:szCs w:val="24"/>
               </w:rPr>
             </w:pPr>
+            <w:proofErr w:type="spellStart"/>
             <w:r>
               <w:rPr>
                 <w:rFonts w:ascii="宋体" w:eastAsia="宋体" w:hAnsi="宋体"/>
@@ -6508,6 +7352,7 @@
               </w:rPr>
               <w:t>user_id</w:t>
             </w:r>
+            <w:proofErr w:type="spellEnd"/>
           </w:p>
         </w:tc>
         <w:tc>
@@ -6550,6 +7395,7 @@
                 <w:szCs w:val="24"/>
               </w:rPr>
             </w:pPr>
+            <w:proofErr w:type="spellStart"/>
             <w:r>
               <w:rPr>
                 <w:rFonts w:ascii="宋体" w:eastAsia="宋体" w:hAnsi="宋体" w:hint="eastAsia"/>
@@ -6566,6 +7412,7 @@
               </w:rPr>
               <w:t>_id</w:t>
             </w:r>
+            <w:proofErr w:type="spellEnd"/>
           </w:p>
         </w:tc>
         <w:tc>
@@ -6920,6 +7767,7 @@
                 <w:szCs w:val="24"/>
               </w:rPr>
             </w:pPr>
+            <w:proofErr w:type="spellStart"/>
             <w:r>
               <w:rPr>
                 <w:rFonts w:ascii="宋体" w:eastAsia="宋体" w:hAnsi="宋体"/>
@@ -6928,6 +7776,7 @@
               </w:rPr>
               <w:t>user_id</w:t>
             </w:r>
+            <w:proofErr w:type="spellEnd"/>
           </w:p>
         </w:tc>
         <w:tc>
@@ -6970,6 +7819,7 @@
                 <w:szCs w:val="24"/>
               </w:rPr>
             </w:pPr>
+            <w:proofErr w:type="spellStart"/>
             <w:r>
               <w:rPr>
                 <w:rFonts w:ascii="宋体" w:eastAsia="宋体" w:hAnsi="宋体" w:hint="eastAsia"/>
@@ -6986,6 +7836,7 @@
               </w:rPr>
               <w:t>_id</w:t>
             </w:r>
+            <w:proofErr w:type="spellEnd"/>
           </w:p>
         </w:tc>
         <w:tc>
@@ -7241,6 +8092,7 @@
                 <w:szCs w:val="24"/>
               </w:rPr>
             </w:pPr>
+            <w:proofErr w:type="spellStart"/>
             <w:r>
               <w:rPr>
                 <w:rFonts w:ascii="宋体" w:eastAsia="宋体" w:hAnsi="宋体"/>
@@ -7249,6 +8101,7 @@
               </w:rPr>
               <w:t>news_id</w:t>
             </w:r>
+            <w:proofErr w:type="spellEnd"/>
           </w:p>
         </w:tc>
         <w:tc>
@@ -7291,6 +8144,7 @@
                 <w:szCs w:val="24"/>
               </w:rPr>
             </w:pPr>
+            <w:proofErr w:type="spellStart"/>
             <w:r>
               <w:rPr>
                 <w:rFonts w:ascii="宋体" w:eastAsia="宋体" w:hAnsi="宋体"/>
@@ -7299,6 +8153,7 @@
               </w:rPr>
               <w:t>news_link</w:t>
             </w:r>
+            <w:proofErr w:type="spellEnd"/>
           </w:p>
         </w:tc>
         <w:tc>
@@ -7329,7 +8184,25 @@
                 <w:sz w:val="24"/>
                 <w:szCs w:val="24"/>
               </w:rPr>
-              <w:t>，从新闻网页爬取的资源需要填写新闻链接，而自己输入的新闻该字段可以为空</w:t>
+              <w:t>，从新闻</w:t>
+            </w:r>
+            <w:proofErr w:type="gramStart"/>
+            <w:r>
+              <w:rPr>
+                <w:rFonts w:ascii="宋体" w:eastAsia="宋体" w:hAnsi="宋体" w:hint="eastAsia"/>
+                <w:sz w:val="24"/>
+                <w:szCs w:val="24"/>
+              </w:rPr>
+              <w:t>网页爬取的</w:t>
+            </w:r>
+            <w:proofErr w:type="gramEnd"/>
+            <w:r>
+              <w:rPr>
+                <w:rFonts w:ascii="宋体" w:eastAsia="宋体" w:hAnsi="宋体" w:hint="eastAsia"/>
+                <w:sz w:val="24"/>
+                <w:szCs w:val="24"/>
+              </w:rPr>
+              <w:t>资源需要填写新闻链接，而自己输入的新闻该字段可以为空</w:t>
             </w:r>
           </w:p>
         </w:tc>
@@ -7869,6 +8742,7 @@
                 <w:szCs w:val="24"/>
               </w:rPr>
             </w:pPr>
+            <w:proofErr w:type="spellStart"/>
             <w:r>
               <w:rPr>
                 <w:rFonts w:ascii="宋体" w:eastAsia="宋体" w:hAnsi="宋体"/>
@@ -7877,6 +8751,7 @@
               </w:rPr>
               <w:t>news_id</w:t>
             </w:r>
+            <w:proofErr w:type="spellEnd"/>
           </w:p>
         </w:tc>
         <w:tc>
@@ -7919,6 +8794,7 @@
                 <w:szCs w:val="24"/>
               </w:rPr>
             </w:pPr>
+            <w:proofErr w:type="spellStart"/>
             <w:r>
               <w:rPr>
                 <w:rFonts w:ascii="宋体" w:eastAsia="宋体" w:hAnsi="宋体" w:hint="eastAsia"/>
@@ -7935,6 +8811,7 @@
               </w:rPr>
               <w:t>ead_times</w:t>
             </w:r>
+            <w:proofErr w:type="spellEnd"/>
           </w:p>
         </w:tc>
         <w:tc>
@@ -7985,6 +8862,7 @@
                 <w:szCs w:val="24"/>
               </w:rPr>
             </w:pPr>
+            <w:proofErr w:type="spellStart"/>
             <w:r>
               <w:rPr>
                 <w:rFonts w:ascii="宋体" w:eastAsia="宋体" w:hAnsi="宋体" w:hint="eastAsia"/>
@@ -8001,6 +8879,7 @@
               </w:rPr>
               <w:t>ike_times</w:t>
             </w:r>
+            <w:proofErr w:type="spellEnd"/>
           </w:p>
         </w:tc>
         <w:tc>
@@ -8215,6 +9094,7 @@
                 <w:szCs w:val="24"/>
               </w:rPr>
             </w:pPr>
+            <w:proofErr w:type="spellStart"/>
             <w:r>
               <w:rPr>
                 <w:rFonts w:ascii="宋体" w:eastAsia="宋体" w:hAnsi="宋体" w:hint="eastAsia"/>
@@ -8231,6 +9111,7 @@
               </w:rPr>
               <w:t>ews_id</w:t>
             </w:r>
+            <w:proofErr w:type="spellEnd"/>
           </w:p>
         </w:tc>
         <w:tc>
@@ -8389,6 +9270,7 @@
                 <w:szCs w:val="24"/>
               </w:rPr>
             </w:pPr>
+            <w:proofErr w:type="spellStart"/>
             <w:r>
               <w:rPr>
                 <w:rFonts w:ascii="宋体" w:eastAsia="宋体" w:hAnsi="宋体"/>
@@ -8397,6 +9279,7 @@
               </w:rPr>
               <w:t>read_times</w:t>
             </w:r>
+            <w:proofErr w:type="spellEnd"/>
           </w:p>
         </w:tc>
         <w:tc>
@@ -8447,6 +9330,7 @@
                 <w:szCs w:val="24"/>
               </w:rPr>
             </w:pPr>
+            <w:proofErr w:type="spellStart"/>
             <w:r>
               <w:rPr>
                 <w:rFonts w:ascii="宋体" w:eastAsia="宋体" w:hAnsi="宋体" w:hint="eastAsia"/>
@@ -8463,6 +9347,7 @@
               </w:rPr>
               <w:t>ike_times</w:t>
             </w:r>
+            <w:proofErr w:type="spellEnd"/>
           </w:p>
         </w:tc>
         <w:tc>
@@ -8513,6 +9398,7 @@
                 <w:szCs w:val="24"/>
               </w:rPr>
             </w:pPr>
+            <w:proofErr w:type="spellStart"/>
             <w:r>
               <w:rPr>
                 <w:rFonts w:ascii="宋体" w:eastAsia="宋体" w:hAnsi="宋体" w:hint="eastAsia"/>
@@ -8529,6 +9415,7 @@
               </w:rPr>
               <w:t>ot_value</w:t>
             </w:r>
+            <w:proofErr w:type="spellEnd"/>
           </w:p>
         </w:tc>
         <w:tc>
@@ -8760,6 +9647,7 @@
                 <w:szCs w:val="24"/>
               </w:rPr>
             </w:pPr>
+            <w:proofErr w:type="spellStart"/>
             <w:r>
               <w:rPr>
                 <w:rFonts w:ascii="宋体" w:eastAsia="宋体" w:hAnsi="宋体"/>
@@ -8768,6 +9656,7 @@
               </w:rPr>
               <w:t>user_id</w:t>
             </w:r>
+            <w:proofErr w:type="spellEnd"/>
           </w:p>
         </w:tc>
         <w:tc>
@@ -8810,6 +9699,7 @@
                 <w:szCs w:val="24"/>
               </w:rPr>
             </w:pPr>
+            <w:proofErr w:type="spellStart"/>
             <w:r>
               <w:rPr>
                 <w:rFonts w:ascii="宋体" w:eastAsia="宋体" w:hAnsi="宋体"/>
@@ -8818,6 +9708,7 @@
               </w:rPr>
               <w:t>news_id</w:t>
             </w:r>
+            <w:proofErr w:type="spellEnd"/>
           </w:p>
         </w:tc>
         <w:tc>
@@ -9143,12 +10034,14 @@
         </w:rPr>
         <w:t>防止</w:t>
       </w:r>
+      <w:proofErr w:type="spellStart"/>
       <w:r>
         <w:rPr>
           <w:rFonts w:hint="eastAsia"/>
         </w:rPr>
         <w:t>sql</w:t>
       </w:r>
+      <w:proofErr w:type="spellEnd"/>
       <w:r>
         <w:rPr>
           <w:rFonts w:hint="eastAsia"/>
@@ -9185,12 +10078,14 @@
         </w:rPr>
         <w:t>框架中</w:t>
       </w:r>
+      <w:proofErr w:type="spellStart"/>
       <w:r>
         <w:rPr>
           <w:rFonts w:hint="eastAsia"/>
         </w:rPr>
         <w:t>sql</w:t>
       </w:r>
+      <w:proofErr w:type="spellEnd"/>
       <w:r>
         <w:rPr>
           <w:rFonts w:hint="eastAsia"/>
@@ -9209,12 +10104,14 @@
         </w:rPr>
         <w:t>，防止</w:t>
       </w:r>
+      <w:proofErr w:type="spellStart"/>
       <w:r>
         <w:rPr>
           <w:rFonts w:hint="eastAsia"/>
         </w:rPr>
         <w:t>sql</w:t>
       </w:r>
+      <w:proofErr w:type="spellEnd"/>
       <w:r>
         <w:rPr>
           <w:rFonts w:hint="eastAsia"/>
@@ -9265,7 +10162,21 @@
         <w:rPr>
           <w:rFonts w:ascii="宋体" w:hAnsi="宋体" w:hint="eastAsia"/>
         </w:rPr>
-        <w:t>．客户端安全</w:t>
+        <w:t>．客户</w:t>
+      </w:r>
+      <w:proofErr w:type="gramStart"/>
+      <w:r>
+        <w:rPr>
+          <w:rFonts w:ascii="宋体" w:hAnsi="宋体" w:hint="eastAsia"/>
+        </w:rPr>
+        <w:t>端安</w:t>
+      </w:r>
+      <w:proofErr w:type="gramEnd"/>
+      <w:r>
+        <w:rPr>
+          <w:rFonts w:ascii="宋体" w:hAnsi="宋体" w:hint="eastAsia"/>
+        </w:rPr>
+        <w:t>全</w:t>
       </w:r>
     </w:p>
     <w:p>
@@ -9279,24 +10190,28 @@
         </w:rPr>
         <w:t>防止</w:t>
       </w:r>
+      <w:proofErr w:type="spellStart"/>
       <w:r>
         <w:rPr>
           <w:rFonts w:hint="eastAsia"/>
         </w:rPr>
         <w:t>xss</w:t>
       </w:r>
+      <w:proofErr w:type="spellEnd"/>
       <w:r>
         <w:rPr>
           <w:rFonts w:hint="eastAsia"/>
         </w:rPr>
         <w:t>攻击和</w:t>
       </w:r>
+      <w:proofErr w:type="spellStart"/>
       <w:r>
         <w:rPr>
           <w:rFonts w:hint="eastAsia"/>
         </w:rPr>
         <w:t>csrf</w:t>
       </w:r>
+      <w:proofErr w:type="spellEnd"/>
       <w:r>
         <w:rPr>
           <w:rFonts w:hint="eastAsia"/>
@@ -9342,12 +10257,14 @@
         </w:rPr>
         <w:t>状态，防止恶意</w:t>
       </w:r>
+      <w:proofErr w:type="spellStart"/>
       <w:r>
         <w:rPr>
           <w:rFonts w:hint="eastAsia"/>
         </w:rPr>
         <w:t>js</w:t>
       </w:r>
+      <w:proofErr w:type="spellEnd"/>
       <w:r>
         <w:rPr>
           <w:rFonts w:hint="eastAsia"/>
@@ -9468,12 +10385,12 @@
       </w:r>
     </w:p>
     <w:sectPr>
-      <w:headerReference w:type="even" r:id="rId22"/>
-      <w:headerReference w:type="default" r:id="rId23"/>
-      <w:footerReference w:type="even" r:id="rId24"/>
-      <w:footerReference w:type="default" r:id="rId25"/>
-      <w:headerReference w:type="first" r:id="rId26"/>
-      <w:footerReference w:type="first" r:id="rId27"/>
+      <w:headerReference w:type="even" r:id="rId30"/>
+      <w:headerReference w:type="default" r:id="rId31"/>
+      <w:footerReference w:type="even" r:id="rId32"/>
+      <w:footerReference w:type="default" r:id="rId33"/>
+      <w:headerReference w:type="first" r:id="rId34"/>
+      <w:footerReference w:type="first" r:id="rId35"/>
       <w:pgSz w:w="11906" w:h="16838"/>
       <w:pgMar w:top="1440" w:right="1800" w:bottom="1440" w:left="1800" w:header="851" w:footer="992" w:gutter="0"/>
       <w:cols w:space="425"/>

--- a/概要设计-第一组/概要设计说明书-第一组.docx
+++ b/概要设计-第一组/概要设计说明书-第一组.docx
@@ -30,7 +30,6 @@
               <w:spacing w:before="156" w:after="156" w:line="360" w:lineRule="auto"/>
               <w:ind w:firstLineChars="0" w:firstLine="0"/>
               <w:rPr>
-                <w:rFonts w:hint="eastAsia"/>
                 <w:sz w:val="21"/>
                 <w:szCs w:val="21"/>
               </w:rPr>
@@ -169,6 +168,15 @@
       </w:r>
       <w:r>
         <w:instrText xml:space="preserve"> INCLUDEPICTURE "https://pic.17qq.com/uploads/mqgqmhpqy.jpeg" \* MERGEFORMATINET </w:instrText>
+      </w:r>
+      <w:r>
+        <w:fldChar w:fldCharType="separate"/>
+      </w:r>
+      <w:r>
+        <w:fldChar w:fldCharType="begin"/>
+      </w:r>
+      <w:r>
+        <w:instrText xml:space="preserve"> INCLUDEPICTURE  "https://pic.17qq.com/uploads/mqgqmhpqy.jpeg" \* MERGEFORMATINET </w:instrText>
       </w:r>
       <w:r>
         <w:fldChar w:fldCharType="separate"/>
@@ -344,7 +352,7 @@
             <v:path o:extrusionok="f" gradientshapeok="t" o:connecttype="rect"/>
             <o:lock v:ext="edit" aspectratio="t"/>
           </v:shapetype>
-          <v:shape id="_x0000_i1025" type="#_x0000_t75" alt="查看源图像" style="width:98.2pt;height:97.65pt">
+          <v:shape id="_x0000_i1025" type="#_x0000_t75" alt="查看源图像" style="width:98.4pt;height:97.8pt">
             <v:imagedata r:id="rId7" r:href="rId8"/>
           </v:shape>
         </w:pict>
@@ -400,6 +408,9 @@
       <w:r>
         <w:fldChar w:fldCharType="end"/>
       </w:r>
+      <w:r>
+        <w:fldChar w:fldCharType="end"/>
+      </w:r>
     </w:p>
     <w:p>
       <w:pPr>
@@ -591,285 +602,253 @@
           <w:rFonts w:ascii="宋体" w:hAnsi="宋体" w:hint="eastAsia"/>
           <w:szCs w:val="24"/>
         </w:rPr>
-        <w:t>可以以概要设计为依据，在此基础上进行详细设计。在以后的软件测试和软件维护也可以</w:t>
-      </w:r>
-      <w:proofErr w:type="gramStart"/>
+        <w:t>可以以概要设计为依据，在此基础上进行详细设计。在以后的软件测试和软件维护也可以参考此说明书。</w:t>
+      </w:r>
+    </w:p>
+    <w:p>
+      <w:pPr>
+        <w:pStyle w:val="a0"/>
+        <w:spacing w:before="156" w:after="156"/>
+        <w:ind w:firstLineChars="0" w:firstLine="0"/>
+      </w:pPr>
+    </w:p>
+    <w:p>
+      <w:pPr>
+        <w:pStyle w:val="2"/>
+        <w:spacing w:before="156" w:after="156"/>
+        <w:ind w:firstLine="643"/>
+        <w:rPr>
+          <w:rFonts w:ascii="宋体" w:eastAsia="宋体" w:hAnsi="宋体"/>
+        </w:rPr>
+      </w:pPr>
+      <w:r>
+        <w:rPr>
+          <w:rFonts w:ascii="宋体" w:eastAsia="宋体" w:hAnsi="宋体" w:hint="eastAsia"/>
+        </w:rPr>
+        <w:t>1</w:t>
+      </w:r>
+      <w:r>
+        <w:rPr>
+          <w:rFonts w:ascii="宋体" w:eastAsia="宋体" w:hAnsi="宋体"/>
+        </w:rPr>
+        <w:t>.2</w:t>
+      </w:r>
+      <w:r>
+        <w:rPr>
+          <w:rFonts w:ascii="宋体" w:eastAsia="宋体" w:hAnsi="宋体" w:hint="eastAsia"/>
+        </w:rPr>
+        <w:t>．</w:t>
+      </w:r>
+      <w:r>
+        <w:rPr>
+          <w:rFonts w:ascii="宋体" w:eastAsia="宋体" w:hAnsi="宋体" w:hint="eastAsia"/>
+        </w:rPr>
+        <w:t>项目背景</w:t>
+      </w:r>
+    </w:p>
+    <w:p>
+      <w:pPr>
+        <w:spacing w:before="156" w:after="156"/>
+      </w:pPr>
       <w:r>
         <w:rPr>
           <w:rFonts w:ascii="宋体" w:hAnsi="宋体" w:hint="eastAsia"/>
           <w:szCs w:val="24"/>
         </w:rPr>
-        <w:t>参考此</w:t>
-      </w:r>
-      <w:proofErr w:type="gramEnd"/>
+        <w:t>在AI浪潮之下各种智能APP让应用程序的体验感越来越好，深刻地改变着我们的生活，然而，我们希望AI技术与移动互联网能够覆盖更多需要帮助的人群。比如半盲与低视力等视障人群，他们存在视力障碍，无法通过佩戴眼镜等方式进行矫正，我们希望能够运用云上资源以及互联网技术的帮助，让他们享受到科技进步的成果。</w:t>
+      </w:r>
+    </w:p>
+    <w:p>
+      <w:pPr>
+        <w:pStyle w:val="a0"/>
+        <w:spacing w:before="156" w:after="156"/>
+        <w:ind w:firstLineChars="0" w:firstLine="0"/>
+      </w:pPr>
+    </w:p>
+    <w:p>
+      <w:pPr>
+        <w:pStyle w:val="2"/>
+        <w:spacing w:before="156" w:after="156"/>
+        <w:ind w:firstLine="643"/>
+        <w:rPr>
+          <w:rFonts w:ascii="宋体" w:eastAsia="宋体" w:hAnsi="宋体"/>
+        </w:rPr>
+      </w:pPr>
+      <w:r>
+        <w:rPr>
+          <w:rFonts w:ascii="宋体" w:eastAsia="宋体" w:hAnsi="宋体"/>
+        </w:rPr>
+        <w:t>1.</w:t>
+      </w:r>
+      <w:r>
+        <w:rPr>
+          <w:rFonts w:ascii="宋体" w:eastAsia="宋体" w:hAnsi="宋体" w:hint="eastAsia"/>
+        </w:rPr>
+        <w:t>3</w:t>
+      </w:r>
+      <w:r>
+        <w:rPr>
+          <w:rFonts w:ascii="宋体" w:eastAsia="宋体" w:hAnsi="宋体" w:hint="eastAsia"/>
+        </w:rPr>
+        <w:t>．</w:t>
+      </w:r>
+      <w:r>
+        <w:rPr>
+          <w:rFonts w:ascii="宋体" w:eastAsia="宋体" w:hAnsi="宋体" w:hint="eastAsia"/>
+        </w:rPr>
+        <w:t>参考资料</w:t>
+      </w:r>
+    </w:p>
+    <w:p>
+      <w:pPr>
+        <w:pStyle w:val="a0"/>
+        <w:spacing w:before="156" w:after="156"/>
+        <w:ind w:firstLineChars="0" w:firstLine="0"/>
+        <w:rPr>
+          <w:rFonts w:ascii="宋体" w:hAnsi="宋体"/>
+        </w:rPr>
+      </w:pPr>
+      <w:r>
+        <w:rPr>
+          <w:rFonts w:ascii="宋体" w:hAnsi="宋体" w:hint="eastAsia"/>
+        </w:rPr>
+        <w:t>[</w:t>
+      </w:r>
+      <w:r>
+        <w:rPr>
+          <w:rFonts w:ascii="宋体" w:hAnsi="宋体"/>
+        </w:rPr>
+        <w:t>1]</w:t>
+      </w:r>
+      <w:r>
+        <w:rPr>
+          <w:rFonts w:ascii="宋体" w:hAnsi="宋体" w:hint="eastAsia"/>
+        </w:rPr>
+        <w:t>《项目计划书-第一组》</w:t>
+      </w:r>
+    </w:p>
+    <w:p>
+      <w:pPr>
+        <w:spacing w:before="156" w:after="156"/>
+        <w:ind w:firstLineChars="0" w:firstLine="0"/>
+        <w:rPr>
+          <w:rFonts w:ascii="宋体" w:hAnsi="宋体"/>
+        </w:rPr>
+      </w:pPr>
+      <w:r>
+        <w:rPr>
+          <w:rFonts w:ascii="宋体" w:hAnsi="宋体" w:hint="eastAsia"/>
+        </w:rPr>
+        <w:t>[</w:t>
+      </w:r>
+      <w:r>
+        <w:rPr>
+          <w:rFonts w:ascii="宋体" w:hAnsi="宋体"/>
+        </w:rPr>
+        <w:t>2]</w:t>
+      </w:r>
+      <w:r>
+        <w:rPr>
+          <w:rFonts w:ascii="宋体" w:hAnsi="宋体" w:hint="eastAsia"/>
+        </w:rPr>
+        <w:t>《需求规格说明书</w:t>
+      </w:r>
+      <w:r>
+        <w:rPr>
+          <w:rFonts w:ascii="宋体" w:hAnsi="宋体"/>
+        </w:rPr>
+        <w:t>-</w:t>
+      </w:r>
+      <w:r>
+        <w:rPr>
+          <w:rFonts w:ascii="宋体" w:hAnsi="宋体" w:hint="eastAsia"/>
+        </w:rPr>
+        <w:t>第一组》</w:t>
+      </w:r>
+    </w:p>
+    <w:p>
+      <w:pPr>
+        <w:pStyle w:val="a0"/>
+        <w:spacing w:before="156" w:after="156"/>
+        <w:ind w:firstLineChars="0" w:firstLine="0"/>
+      </w:pPr>
+    </w:p>
+    <w:p>
+      <w:pPr>
+        <w:pStyle w:val="1"/>
+        <w:spacing w:before="156" w:after="156"/>
+        <w:ind w:firstLine="883"/>
+        <w:rPr>
+          <w:rFonts w:ascii="宋体" w:hAnsi="宋体"/>
+        </w:rPr>
+      </w:pPr>
+      <w:r>
+        <w:rPr>
+          <w:rFonts w:ascii="宋体" w:hAnsi="宋体" w:hint="eastAsia"/>
+        </w:rPr>
+        <w:t>2</w:t>
+      </w:r>
+      <w:r>
+        <w:rPr>
+          <w:rFonts w:ascii="宋体" w:hAnsi="宋体" w:hint="eastAsia"/>
+        </w:rPr>
+        <w:t>．</w:t>
+      </w:r>
+      <w:r>
+        <w:rPr>
+          <w:rFonts w:ascii="宋体" w:hAnsi="宋体" w:hint="eastAsia"/>
+        </w:rPr>
+        <w:t>任务概述</w:t>
+      </w:r>
+    </w:p>
+    <w:p>
+      <w:pPr>
+        <w:pStyle w:val="2"/>
+        <w:spacing w:before="156" w:after="156"/>
+        <w:ind w:firstLine="643"/>
+        <w:rPr>
+          <w:rFonts w:ascii="宋体" w:eastAsia="宋体" w:hAnsi="宋体"/>
+        </w:rPr>
+      </w:pPr>
+      <w:r>
+        <w:rPr>
+          <w:rFonts w:ascii="宋体" w:eastAsia="宋体" w:hAnsi="宋体" w:hint="eastAsia"/>
+        </w:rPr>
+        <w:t>2.1</w:t>
+      </w:r>
+      <w:r>
+        <w:rPr>
+          <w:rFonts w:ascii="宋体" w:eastAsia="宋体" w:hAnsi="宋体" w:hint="eastAsia"/>
+        </w:rPr>
+        <w:t>．</w:t>
+      </w:r>
+      <w:r>
+        <w:rPr>
+          <w:rFonts w:ascii="宋体" w:eastAsia="宋体" w:hAnsi="宋体" w:hint="eastAsia"/>
+        </w:rPr>
+        <w:t>目标</w:t>
+      </w:r>
+    </w:p>
+    <w:p>
+      <w:pPr>
+        <w:spacing w:before="156" w:after="156" w:line="360" w:lineRule="auto"/>
+        <w:rPr>
+          <w:rFonts w:ascii="宋体" w:hAnsi="宋体"/>
+          <w:szCs w:val="24"/>
+        </w:rPr>
+      </w:pPr>
       <w:r>
         <w:rPr>
           <w:rFonts w:ascii="宋体" w:hAnsi="宋体" w:hint="eastAsia"/>
           <w:szCs w:val="24"/>
         </w:rPr>
-        <w:t>说明书。</w:t>
-      </w:r>
-    </w:p>
-    <w:p>
-      <w:pPr>
-        <w:pStyle w:val="a0"/>
-        <w:spacing w:before="156" w:after="156"/>
-        <w:ind w:firstLineChars="0" w:firstLine="0"/>
-      </w:pPr>
-    </w:p>
-    <w:p>
-      <w:pPr>
-        <w:pStyle w:val="2"/>
-        <w:spacing w:before="156" w:after="156"/>
-        <w:ind w:firstLine="643"/>
-        <w:rPr>
-          <w:rFonts w:ascii="宋体" w:eastAsia="宋体" w:hAnsi="宋体"/>
-        </w:rPr>
-      </w:pPr>
-      <w:r>
-        <w:rPr>
-          <w:rFonts w:ascii="宋体" w:eastAsia="宋体" w:hAnsi="宋体" w:hint="eastAsia"/>
-        </w:rPr>
-        <w:t>1</w:t>
-      </w:r>
-      <w:r>
-        <w:rPr>
-          <w:rFonts w:ascii="宋体" w:eastAsia="宋体" w:hAnsi="宋体"/>
-        </w:rPr>
-        <w:t>.2</w:t>
-      </w:r>
-      <w:r>
-        <w:rPr>
-          <w:rFonts w:ascii="宋体" w:eastAsia="宋体" w:hAnsi="宋体" w:hint="eastAsia"/>
-        </w:rPr>
-        <w:t>．</w:t>
-      </w:r>
-      <w:r>
-        <w:rPr>
-          <w:rFonts w:ascii="宋体" w:eastAsia="宋体" w:hAnsi="宋体" w:hint="eastAsia"/>
-        </w:rPr>
-        <w:t>项目背景</w:t>
-      </w:r>
-    </w:p>
-    <w:p>
-      <w:pPr>
-        <w:spacing w:before="156" w:after="156"/>
-      </w:pPr>
+        <w:t>目前移动云上有着大量的运算模型接口及算力资源，但是单纯的模型接口无</w:t>
+      </w:r>
       <w:r>
         <w:rPr>
           <w:rFonts w:ascii="宋体" w:hAnsi="宋体" w:hint="eastAsia"/>
           <w:szCs w:val="24"/>
         </w:rPr>
-        <w:t>在AI浪潮之下各种智能APP让应用程序的体验感越来越好，深刻地改变着我们的生活，然而，我们希望AI技术与移动互联网能够覆盖更多需要帮助的人群。比如半盲与低视力等视障人群，他们存在视力障碍，无法通过佩戴眼镜等方式进行矫正，我们希望能够运用云上资源以及互联网技术的帮助，让他们享受到科技进步的成果。</w:t>
-      </w:r>
-    </w:p>
-    <w:p>
-      <w:pPr>
-        <w:pStyle w:val="a0"/>
-        <w:spacing w:before="156" w:after="156"/>
-        <w:ind w:firstLineChars="0" w:firstLine="0"/>
-      </w:pPr>
-    </w:p>
-    <w:p>
-      <w:pPr>
-        <w:pStyle w:val="2"/>
-        <w:spacing w:before="156" w:after="156"/>
-        <w:ind w:firstLine="643"/>
-        <w:rPr>
-          <w:rFonts w:ascii="宋体" w:eastAsia="宋体" w:hAnsi="宋体"/>
-        </w:rPr>
-      </w:pPr>
-      <w:r>
-        <w:rPr>
-          <w:rFonts w:ascii="宋体" w:eastAsia="宋体" w:hAnsi="宋体"/>
-        </w:rPr>
-        <w:t>1.</w:t>
-      </w:r>
-      <w:r>
-        <w:rPr>
-          <w:rFonts w:ascii="宋体" w:eastAsia="宋体" w:hAnsi="宋体" w:hint="eastAsia"/>
-        </w:rPr>
-        <w:t>3</w:t>
-      </w:r>
-      <w:r>
-        <w:rPr>
-          <w:rFonts w:ascii="宋体" w:eastAsia="宋体" w:hAnsi="宋体" w:hint="eastAsia"/>
-        </w:rPr>
-        <w:t>．</w:t>
-      </w:r>
-      <w:r>
-        <w:rPr>
-          <w:rFonts w:ascii="宋体" w:eastAsia="宋体" w:hAnsi="宋体" w:hint="eastAsia"/>
-        </w:rPr>
-        <w:t>参考资料</w:t>
-      </w:r>
-    </w:p>
-    <w:p>
-      <w:pPr>
-        <w:pStyle w:val="a0"/>
-        <w:spacing w:before="156" w:after="156"/>
-        <w:ind w:firstLineChars="0" w:firstLine="0"/>
-        <w:rPr>
-          <w:rFonts w:ascii="宋体" w:hAnsi="宋体"/>
-        </w:rPr>
-      </w:pPr>
-      <w:r>
-        <w:rPr>
-          <w:rFonts w:ascii="宋体" w:hAnsi="宋体" w:hint="eastAsia"/>
-        </w:rPr>
-        <w:t>[</w:t>
-      </w:r>
-      <w:r>
-        <w:rPr>
-          <w:rFonts w:ascii="宋体" w:hAnsi="宋体"/>
-        </w:rPr>
-        <w:t>1]</w:t>
-      </w:r>
-      <w:r>
-        <w:rPr>
-          <w:rFonts w:ascii="宋体" w:hAnsi="宋体" w:hint="eastAsia"/>
-        </w:rPr>
-        <w:t>《项目计划书-第一组》</w:t>
-      </w:r>
-    </w:p>
-    <w:p>
-      <w:pPr>
-        <w:spacing w:before="156" w:after="156"/>
-        <w:ind w:firstLineChars="0" w:firstLine="0"/>
-        <w:rPr>
-          <w:rFonts w:ascii="宋体" w:hAnsi="宋体"/>
-        </w:rPr>
-      </w:pPr>
-      <w:r>
-        <w:rPr>
-          <w:rFonts w:ascii="宋体" w:hAnsi="宋体" w:hint="eastAsia"/>
-        </w:rPr>
-        <w:t>[</w:t>
-      </w:r>
-      <w:r>
-        <w:rPr>
-          <w:rFonts w:ascii="宋体" w:hAnsi="宋体"/>
-        </w:rPr>
-        <w:t>2]</w:t>
-      </w:r>
-      <w:r>
-        <w:rPr>
-          <w:rFonts w:ascii="宋体" w:hAnsi="宋体" w:hint="eastAsia"/>
-        </w:rPr>
-        <w:t>《需求规格说明书</w:t>
-      </w:r>
-      <w:r>
-        <w:rPr>
-          <w:rFonts w:ascii="宋体" w:hAnsi="宋体"/>
-        </w:rPr>
-        <w:t>-</w:t>
-      </w:r>
-      <w:r>
-        <w:rPr>
-          <w:rFonts w:ascii="宋体" w:hAnsi="宋体" w:hint="eastAsia"/>
-        </w:rPr>
-        <w:t>第一组》</w:t>
-      </w:r>
-    </w:p>
-    <w:p>
-      <w:pPr>
-        <w:pStyle w:val="a0"/>
-        <w:spacing w:before="156" w:after="156"/>
-        <w:ind w:firstLineChars="0" w:firstLine="0"/>
-      </w:pPr>
-    </w:p>
-    <w:p>
-      <w:pPr>
-        <w:pStyle w:val="1"/>
-        <w:spacing w:before="156" w:after="156"/>
-        <w:ind w:firstLine="883"/>
-        <w:rPr>
-          <w:rFonts w:ascii="宋体" w:hAnsi="宋体"/>
-        </w:rPr>
-      </w:pPr>
-      <w:r>
-        <w:rPr>
-          <w:rFonts w:ascii="宋体" w:hAnsi="宋体" w:hint="eastAsia"/>
-        </w:rPr>
-        <w:t>2</w:t>
-      </w:r>
-      <w:r>
-        <w:rPr>
-          <w:rFonts w:ascii="宋体" w:hAnsi="宋体" w:hint="eastAsia"/>
-        </w:rPr>
-        <w:t>．</w:t>
-      </w:r>
-      <w:r>
-        <w:rPr>
-          <w:rFonts w:ascii="宋体" w:hAnsi="宋体" w:hint="eastAsia"/>
-        </w:rPr>
-        <w:t>任务概述</w:t>
-      </w:r>
-    </w:p>
-    <w:p>
-      <w:pPr>
-        <w:pStyle w:val="2"/>
-        <w:spacing w:before="156" w:after="156"/>
-        <w:ind w:firstLine="643"/>
-        <w:rPr>
-          <w:rFonts w:ascii="宋体" w:eastAsia="宋体" w:hAnsi="宋体"/>
-        </w:rPr>
-      </w:pPr>
-      <w:r>
-        <w:rPr>
-          <w:rFonts w:ascii="宋体" w:eastAsia="宋体" w:hAnsi="宋体" w:hint="eastAsia"/>
-        </w:rPr>
-        <w:t>2.1</w:t>
-      </w:r>
-      <w:r>
-        <w:rPr>
-          <w:rFonts w:ascii="宋体" w:eastAsia="宋体" w:hAnsi="宋体" w:hint="eastAsia"/>
-        </w:rPr>
-        <w:t>．</w:t>
-      </w:r>
-      <w:r>
-        <w:rPr>
-          <w:rFonts w:ascii="宋体" w:eastAsia="宋体" w:hAnsi="宋体" w:hint="eastAsia"/>
-        </w:rPr>
-        <w:t>目标</w:t>
-      </w:r>
-    </w:p>
-    <w:p>
-      <w:pPr>
-        <w:spacing w:before="156" w:after="156" w:line="360" w:lineRule="auto"/>
-        <w:rPr>
-          <w:rFonts w:ascii="宋体" w:hAnsi="宋体"/>
-          <w:szCs w:val="24"/>
-        </w:rPr>
-      </w:pPr>
-      <w:r>
-        <w:rPr>
-          <w:rFonts w:ascii="宋体" w:hAnsi="宋体" w:hint="eastAsia"/>
-          <w:szCs w:val="24"/>
-        </w:rPr>
-        <w:t>目前移动云上有着大量的运算模型接口</w:t>
-      </w:r>
-      <w:proofErr w:type="gramStart"/>
-      <w:r>
-        <w:rPr>
-          <w:rFonts w:ascii="宋体" w:hAnsi="宋体" w:hint="eastAsia"/>
-          <w:szCs w:val="24"/>
-        </w:rPr>
-        <w:t>及算力</w:t>
-      </w:r>
-      <w:proofErr w:type="gramEnd"/>
-      <w:r>
-        <w:rPr>
-          <w:rFonts w:ascii="宋体" w:hAnsi="宋体" w:hint="eastAsia"/>
-          <w:szCs w:val="24"/>
-        </w:rPr>
-        <w:t>资源，但是单纯的模型接口无</w:t>
-      </w:r>
-      <w:r>
-        <w:rPr>
-          <w:rFonts w:ascii="宋体" w:hAnsi="宋体" w:hint="eastAsia"/>
-          <w:szCs w:val="24"/>
-        </w:rPr>
         <w:lastRenderedPageBreak/>
         <w:t>法直接供一般的用户使用，必须创新方法将这些功能结合起来，形成应用场景。以“视障人士友好的咨询辅助软件”为主要方向，开发具有创新性并符合行业发展趋势，商业应用，创意设计方面的优秀项目。</w:t>
       </w:r>
@@ -1077,21 +1056,7 @@
         <w:rPr>
           <w:rFonts w:ascii="宋体" w:hAnsi="宋体" w:hint="eastAsia"/>
         </w:rPr>
-        <w:t>本系统是对视</w:t>
-      </w:r>
-      <w:proofErr w:type="gramStart"/>
-      <w:r>
-        <w:rPr>
-          <w:rFonts w:ascii="宋体" w:hAnsi="宋体" w:hint="eastAsia"/>
-        </w:rPr>
-        <w:t>障</w:t>
-      </w:r>
-      <w:proofErr w:type="gramEnd"/>
-      <w:r>
-        <w:rPr>
-          <w:rFonts w:ascii="宋体" w:hAnsi="宋体" w:hint="eastAsia"/>
-        </w:rPr>
-        <w:t>人士友好的资讯辅助软件，软件将考虑视障人士使用手机的方式以及查看新闻时的交互需求，减少视障人士因视觉缺陷带来的使用障碍，拥有良好的使用体验。</w:t>
+        <w:t>本系统是对视障人士友好的资讯辅助软件，软件将考虑视障人士使用手机的方式以及查看新闻时的交互需求，减少视障人士因视觉缺陷带来的使用障碍，拥有良好的使用体验。</w:t>
       </w:r>
       <w:r>
         <w:rPr>
@@ -2942,7 +2907,6 @@
         <w:rPr>
           <w:rFonts w:ascii="宋体" w:eastAsia="宋体" w:hAnsi="宋体" w:hint="eastAsia"/>
         </w:rPr>
-        <w:lastRenderedPageBreak/>
         <w:t>3.</w:t>
       </w:r>
       <w:r>
@@ -2981,10 +2945,10 @@
           <w:noProof/>
         </w:rPr>
         <w:drawing>
-          <wp:inline distT="0" distB="0" distL="0" distR="0" wp14:anchorId="42D8B33A" wp14:editId="104B1063">
-            <wp:extent cx="5274310" cy="1208405"/>
-            <wp:effectExtent l="0" t="0" r="2540" b="0"/>
-            <wp:docPr id="4" name="图片 4"/>
+          <wp:inline distT="0" distB="0" distL="0" distR="0" wp14:anchorId="73645882" wp14:editId="791E7A50">
+            <wp:extent cx="5274310" cy="1062990"/>
+            <wp:effectExtent l="0" t="0" r="2540" b="3810"/>
+            <wp:docPr id="22" name="图片 22"/>
             <wp:cNvGraphicFramePr>
               <a:graphicFrameLocks xmlns:a="http://schemas.openxmlformats.org/drawingml/2006/main" noChangeAspect="1"/>
             </wp:cNvGraphicFramePr>
@@ -2992,36 +2956,23 @@
               <a:graphicData uri="http://schemas.openxmlformats.org/drawingml/2006/picture">
                 <pic:pic xmlns:pic="http://schemas.openxmlformats.org/drawingml/2006/picture">
                   <pic:nvPicPr>
-                    <pic:cNvPr id="0" name="Picture 4"/>
-                    <pic:cNvPicPr>
-                      <a:picLocks noChangeAspect="1" noChangeArrowheads="1"/>
-                    </pic:cNvPicPr>
+                    <pic:cNvPr id="1" name=""/>
+                    <pic:cNvPicPr/>
                   </pic:nvPicPr>
                   <pic:blipFill>
-                    <a:blip r:embed="rId10">
-                      <a:extLst>
-                        <a:ext uri="{28A0092B-C50C-407E-A947-70E740481C1C}">
-                          <a14:useLocalDpi xmlns:a14="http://schemas.microsoft.com/office/drawing/2010/main" val="0"/>
-                        </a:ext>
-                      </a:extLst>
-                    </a:blip>
-                    <a:srcRect/>
+                    <a:blip r:embed="rId10"/>
                     <a:stretch>
                       <a:fillRect/>
                     </a:stretch>
                   </pic:blipFill>
-                  <pic:spPr bwMode="auto">
+                  <pic:spPr>
                     <a:xfrm>
                       <a:off x="0" y="0"/>
-                      <a:ext cx="5274310" cy="1208405"/>
+                      <a:ext cx="5274310" cy="1062990"/>
                     </a:xfrm>
                     <a:prstGeom prst="rect">
                       <a:avLst/>
                     </a:prstGeom>
-                    <a:noFill/>
-                    <a:ln>
-                      <a:noFill/>
-                    </a:ln>
                   </pic:spPr>
                 </pic:pic>
               </a:graphicData>
@@ -3204,21 +3155,27 @@
         <w:rPr>
           <w:rFonts w:ascii="宋体" w:hAnsi="宋体" w:hint="eastAsia"/>
         </w:rPr>
-        <w:t>手机</w:t>
-      </w:r>
-      <w:proofErr w:type="gramStart"/>
+        <w:t>手机端服务呈现（包括用户与软件的所有可能的交互、新闻推送界面、新闻搜索界面、提示性拍照功能呈现）将在手机客户端实现</w:t>
+      </w:r>
       <w:r>
         <w:rPr>
           <w:rFonts w:ascii="宋体" w:hAnsi="宋体" w:hint="eastAsia"/>
         </w:rPr>
-        <w:t>端服务</w:t>
-      </w:r>
-      <w:proofErr w:type="gramEnd"/>
+        <w:t>。</w:t>
+      </w:r>
+    </w:p>
+    <w:p>
+      <w:pPr>
+        <w:spacing w:before="156" w:after="156"/>
+        <w:rPr>
+          <w:rFonts w:ascii="宋体" w:hAnsi="宋体"/>
+        </w:rPr>
+      </w:pPr>
       <w:r>
         <w:rPr>
           <w:rFonts w:ascii="宋体" w:hAnsi="宋体" w:hint="eastAsia"/>
         </w:rPr>
-        <w:t>呈现（包括用户与软件的所有可能的交互、新闻推送界面、新闻搜索界面、提示性拍照功能呈现）将在手机客户端实现</w:t>
+        <w:t>用户登录数据验证、定时更新新闻数据、新闻推送、新闻查询处理将在服务端完成，之后通过网络信道向客户端反馈结果</w:t>
       </w:r>
       <w:r>
         <w:rPr>
@@ -3238,43 +3195,20 @@
         <w:rPr>
           <w:rFonts w:ascii="宋体" w:hAnsi="宋体" w:hint="eastAsia"/>
         </w:rPr>
-        <w:t>用户登录数据验证、定时更新新闻数据、新闻推送、新闻查询处理将在服务</w:t>
-      </w:r>
-      <w:r>
-        <w:rPr>
-          <w:rFonts w:ascii="宋体" w:hAnsi="宋体" w:hint="eastAsia"/>
+        <w:t>数据库将完成数据的存储，解决数据访问的问题。</w:t>
+      </w:r>
+    </w:p>
+    <w:p>
+      <w:pPr>
+        <w:pStyle w:val="a0"/>
+        <w:spacing w:before="156" w:after="156"/>
+        <w:ind w:firstLineChars="0" w:firstLine="0"/>
+      </w:pPr>
+      <w:r>
+        <w:rPr>
+          <w:noProof/>
         </w:rPr>
         <w:lastRenderedPageBreak/>
-        <w:t>端完成，之后通过网络信道向客户端反馈结果</w:t>
-      </w:r>
-      <w:r>
-        <w:rPr>
-          <w:rFonts w:ascii="宋体" w:hAnsi="宋体" w:hint="eastAsia"/>
-        </w:rPr>
-        <w:t>。</w:t>
-      </w:r>
-    </w:p>
-    <w:p>
-      <w:pPr>
-        <w:spacing w:before="156" w:after="156"/>
-        <w:rPr>
-          <w:rFonts w:ascii="宋体" w:hAnsi="宋体"/>
-        </w:rPr>
-      </w:pPr>
-      <w:r>
-        <w:rPr>
-          <w:rFonts w:ascii="宋体" w:hAnsi="宋体" w:hint="eastAsia"/>
-        </w:rPr>
-        <w:t>数据库将完成数据的存储，解决数据访问的问题。</w:t>
-      </w:r>
-    </w:p>
-    <w:p>
-      <w:pPr>
-        <w:pStyle w:val="a0"/>
-        <w:spacing w:before="156" w:after="156"/>
-        <w:ind w:firstLineChars="0" w:firstLine="0"/>
-      </w:pPr>
-      <w:r>
         <w:drawing>
           <wp:anchor distT="0" distB="0" distL="114300" distR="114300" simplePos="0" relativeHeight="251660288" behindDoc="0" locked="0" layoutInCell="1" allowOverlap="1" wp14:anchorId="25FADBBB" wp14:editId="573A4AA1">
             <wp:simplePos x="0" y="0"/>
@@ -3343,9 +3277,6 @@
         <w:pStyle w:val="a0"/>
         <w:spacing w:before="156" w:after="156"/>
         <w:ind w:firstLineChars="0" w:firstLine="0"/>
-        <w:rPr>
-          <w:rFonts w:hint="eastAsia"/>
-        </w:rPr>
       </w:pPr>
     </w:p>
     <w:p>
@@ -3355,6 +3286,9 @@
         <w:ind w:firstLineChars="0" w:firstLine="0"/>
       </w:pPr>
       <w:r>
+        <w:rPr>
+          <w:noProof/>
+        </w:rPr>
         <w:drawing>
           <wp:anchor distT="0" distB="0" distL="114300" distR="114300" simplePos="0" relativeHeight="251661312" behindDoc="0" locked="0" layoutInCell="1" allowOverlap="1" wp14:anchorId="2BF3DE44" wp14:editId="707CB632">
             <wp:simplePos x="0" y="0"/>
@@ -3423,9 +3357,6 @@
         <w:pStyle w:val="a0"/>
         <w:spacing w:before="156" w:after="156"/>
         <w:ind w:firstLineChars="0" w:firstLine="0"/>
-        <w:rPr>
-          <w:rFonts w:hint="eastAsia"/>
-        </w:rPr>
       </w:pPr>
     </w:p>
     <w:p>
@@ -3435,6 +3366,9 @@
         <w:ind w:firstLineChars="0" w:firstLine="0"/>
       </w:pPr>
       <w:r>
+        <w:rPr>
+          <w:noProof/>
+        </w:rPr>
         <w:drawing>
           <wp:anchor distT="0" distB="0" distL="114300" distR="114300" simplePos="0" relativeHeight="251662336" behindDoc="0" locked="0" layoutInCell="1" allowOverlap="1" wp14:anchorId="5FFB8E5E" wp14:editId="070E8431">
             <wp:simplePos x="0" y="0"/>
@@ -3503,9 +3437,6 @@
         <w:pStyle w:val="a0"/>
         <w:spacing w:before="156" w:after="156"/>
         <w:ind w:firstLineChars="0" w:firstLine="0"/>
-        <w:rPr>
-          <w:rFonts w:hint="eastAsia"/>
-        </w:rPr>
       </w:pPr>
     </w:p>
     <w:p>
@@ -3528,6 +3459,9 @@
         <w:ind w:firstLineChars="0" w:firstLine="0"/>
       </w:pPr>
       <w:r>
+        <w:rPr>
+          <w:noProof/>
+        </w:rPr>
         <w:lastRenderedPageBreak/>
         <w:drawing>
           <wp:anchor distT="0" distB="0" distL="114300" distR="114300" simplePos="0" relativeHeight="251663360" behindDoc="0" locked="0" layoutInCell="1" allowOverlap="1" wp14:anchorId="20B1561A" wp14:editId="27D8E3B9">
@@ -3600,6 +3534,9 @@
         <w:ind w:firstLineChars="0" w:firstLine="0"/>
       </w:pPr>
       <w:r>
+        <w:rPr>
+          <w:noProof/>
+        </w:rPr>
         <w:drawing>
           <wp:anchor distT="0" distB="0" distL="114300" distR="114300" simplePos="0" relativeHeight="251664384" behindDoc="0" locked="0" layoutInCell="1" allowOverlap="1" wp14:anchorId="7F844861" wp14:editId="5F9953FA">
             <wp:simplePos x="0" y="0"/>
@@ -3668,9 +3605,6 @@
         <w:pStyle w:val="a0"/>
         <w:spacing w:before="156" w:after="156"/>
         <w:ind w:firstLineChars="0" w:firstLine="0"/>
-        <w:rPr>
-          <w:rFonts w:hint="eastAsia"/>
-        </w:rPr>
       </w:pPr>
     </w:p>
     <w:p>
@@ -3680,6 +3614,9 @@
         <w:ind w:firstLineChars="0" w:firstLine="0"/>
       </w:pPr>
       <w:r>
+        <w:rPr>
+          <w:noProof/>
+        </w:rPr>
         <w:drawing>
           <wp:anchor distT="0" distB="0" distL="114300" distR="114300" simplePos="0" relativeHeight="251665408" behindDoc="0" locked="0" layoutInCell="1" allowOverlap="1" wp14:anchorId="55FDB51F" wp14:editId="0D9FD250">
             <wp:simplePos x="0" y="0"/>
@@ -3748,9 +3685,6 @@
         <w:pStyle w:val="a0"/>
         <w:spacing w:before="156" w:after="156"/>
         <w:ind w:firstLineChars="0" w:firstLine="0"/>
-        <w:rPr>
-          <w:rFonts w:hint="eastAsia"/>
-        </w:rPr>
       </w:pPr>
     </w:p>
     <w:p>
@@ -3760,6 +3694,9 @@
         <w:ind w:firstLineChars="0" w:firstLine="0"/>
       </w:pPr>
       <w:r>
+        <w:rPr>
+          <w:noProof/>
+        </w:rPr>
         <w:drawing>
           <wp:anchor distT="0" distB="0" distL="114300" distR="114300" simplePos="0" relativeHeight="251666432" behindDoc="0" locked="0" layoutInCell="1" allowOverlap="1" wp14:anchorId="2C42536C" wp14:editId="562B2D80">
             <wp:simplePos x="0" y="0"/>
@@ -3828,9 +3765,6 @@
         <w:pStyle w:val="a0"/>
         <w:spacing w:before="156" w:after="156"/>
         <w:ind w:firstLineChars="0" w:firstLine="0"/>
-        <w:rPr>
-          <w:rFonts w:hint="eastAsia"/>
-        </w:rPr>
       </w:pPr>
     </w:p>
     <w:p>
@@ -3912,11 +3846,11 @@
         <w:pStyle w:val="a0"/>
         <w:spacing w:before="156" w:after="156"/>
         <w:ind w:firstLineChars="0" w:firstLine="0"/>
-        <w:rPr>
-          <w:rFonts w:hint="eastAsia"/>
-        </w:rPr>
-      </w:pPr>
-      <w:r>
+      </w:pPr>
+      <w:r>
+        <w:rPr>
+          <w:noProof/>
+        </w:rPr>
         <w:drawing>
           <wp:anchor distT="0" distB="0" distL="114300" distR="114300" simplePos="0" relativeHeight="251667456" behindDoc="0" locked="0" layoutInCell="1" allowOverlap="1" wp14:anchorId="457AE332" wp14:editId="139BE7F5">
             <wp:simplePos x="0" y="0"/>
@@ -3985,9 +3919,6 @@
         <w:pStyle w:val="a0"/>
         <w:spacing w:before="156" w:after="156"/>
         <w:ind w:firstLineChars="0" w:firstLine="0"/>
-        <w:rPr>
-          <w:rFonts w:hint="eastAsia"/>
-        </w:rPr>
       </w:pPr>
     </w:p>
     <w:p>
@@ -4468,43 +4399,7 @@
         <w:rPr>
           <w:rFonts w:ascii="宋体" w:hAnsi="宋体" w:hint="eastAsia"/>
         </w:rPr>
-        <w:t>管理员进入新闻管理模块，输入</w:t>
-      </w:r>
-      <w:proofErr w:type="gramStart"/>
-      <w:r>
-        <w:rPr>
-          <w:rFonts w:ascii="宋体" w:hAnsi="宋体" w:hint="eastAsia"/>
-        </w:rPr>
-        <w:t>需要爬取的</w:t>
-      </w:r>
-      <w:proofErr w:type="spellStart"/>
-      <w:proofErr w:type="gramEnd"/>
-      <w:r>
-        <w:rPr>
-          <w:rFonts w:ascii="宋体" w:hAnsi="宋体" w:hint="eastAsia"/>
-        </w:rPr>
-        <w:t>url</w:t>
-      </w:r>
-      <w:proofErr w:type="spellEnd"/>
-      <w:r>
-        <w:rPr>
-          <w:rFonts w:ascii="宋体" w:hAnsi="宋体" w:hint="eastAsia"/>
-        </w:rPr>
-        <w:t>，系统自动</w:t>
-      </w:r>
-      <w:proofErr w:type="gramStart"/>
-      <w:r>
-        <w:rPr>
-          <w:rFonts w:ascii="宋体" w:hAnsi="宋体" w:hint="eastAsia"/>
-        </w:rPr>
-        <w:t>爬取新闻</w:t>
-      </w:r>
-      <w:proofErr w:type="gramEnd"/>
-      <w:r>
-        <w:rPr>
-          <w:rFonts w:ascii="宋体" w:hAnsi="宋体" w:hint="eastAsia"/>
-        </w:rPr>
-        <w:t>写入数据库。</w:t>
+        <w:t>管理员进入新闻管理模块，输入需要爬取的url，系统自动爬取新闻写入数据库。</w:t>
       </w:r>
     </w:p>
     <w:p>
@@ -5183,16 +5078,8 @@
         <w:rPr>
           <w:rFonts w:hint="eastAsia"/>
         </w:rPr>
-        <w:t>功能描述：后台服务器自动从各种新闻</w:t>
-      </w:r>
-      <w:proofErr w:type="gramStart"/>
-      <w:r>
-        <w:rPr>
-          <w:rFonts w:hint="eastAsia"/>
-        </w:rPr>
-        <w:t>网站爬取数据</w:t>
-      </w:r>
-      <w:proofErr w:type="gramEnd"/>
+        <w:t>功能描述：后台服务器自动从各种新闻网站爬取数据</w:t>
+      </w:r>
     </w:p>
     <w:p>
       <w:pPr>
@@ -6151,21 +6038,7 @@
         <w:rPr>
           <w:rFonts w:hint="eastAsia"/>
         </w:rPr>
-        <w:t>新闻库信息，新闻</w:t>
-      </w:r>
-      <w:proofErr w:type="gramStart"/>
-      <w:r>
-        <w:rPr>
-          <w:rFonts w:hint="eastAsia"/>
-        </w:rPr>
-        <w:t>库修改</w:t>
-      </w:r>
-      <w:proofErr w:type="gramEnd"/>
-      <w:r>
-        <w:rPr>
-          <w:rFonts w:hint="eastAsia"/>
-        </w:rPr>
-        <w:t>信息</w:t>
+        <w:t>新闻库信息，新闻库修改信息</w:t>
       </w:r>
     </w:p>
     <w:p>
@@ -6939,7 +6812,6 @@
                 <w:szCs w:val="24"/>
               </w:rPr>
             </w:pPr>
-            <w:proofErr w:type="spellStart"/>
             <w:r>
               <w:rPr>
                 <w:rFonts w:ascii="宋体" w:eastAsia="宋体" w:hAnsi="宋体"/>
@@ -6948,7 +6820,6 @@
               </w:rPr>
               <w:t>user_id</w:t>
             </w:r>
-            <w:proofErr w:type="spellEnd"/>
           </w:p>
         </w:tc>
         <w:tc>
@@ -7343,7 +7214,6 @@
                 <w:szCs w:val="24"/>
               </w:rPr>
             </w:pPr>
-            <w:proofErr w:type="spellStart"/>
             <w:r>
               <w:rPr>
                 <w:rFonts w:ascii="宋体" w:eastAsia="宋体" w:hAnsi="宋体"/>
@@ -7352,7 +7222,6 @@
               </w:rPr>
               <w:t>user_id</w:t>
             </w:r>
-            <w:proofErr w:type="spellEnd"/>
           </w:p>
         </w:tc>
         <w:tc>
@@ -7395,7 +7264,6 @@
                 <w:szCs w:val="24"/>
               </w:rPr>
             </w:pPr>
-            <w:proofErr w:type="spellStart"/>
             <w:r>
               <w:rPr>
                 <w:rFonts w:ascii="宋体" w:eastAsia="宋体" w:hAnsi="宋体" w:hint="eastAsia"/>
@@ -7412,7 +7280,6 @@
               </w:rPr>
               <w:t>_id</w:t>
             </w:r>
-            <w:proofErr w:type="spellEnd"/>
           </w:p>
         </w:tc>
         <w:tc>
@@ -7767,7 +7634,6 @@
                 <w:szCs w:val="24"/>
               </w:rPr>
             </w:pPr>
-            <w:proofErr w:type="spellStart"/>
             <w:r>
               <w:rPr>
                 <w:rFonts w:ascii="宋体" w:eastAsia="宋体" w:hAnsi="宋体"/>
@@ -7776,7 +7642,6 @@
               </w:rPr>
               <w:t>user_id</w:t>
             </w:r>
-            <w:proofErr w:type="spellEnd"/>
           </w:p>
         </w:tc>
         <w:tc>
@@ -7819,7 +7684,6 @@
                 <w:szCs w:val="24"/>
               </w:rPr>
             </w:pPr>
-            <w:proofErr w:type="spellStart"/>
             <w:r>
               <w:rPr>
                 <w:rFonts w:ascii="宋体" w:eastAsia="宋体" w:hAnsi="宋体" w:hint="eastAsia"/>
@@ -7836,7 +7700,6 @@
               </w:rPr>
               <w:t>_id</w:t>
             </w:r>
-            <w:proofErr w:type="spellEnd"/>
           </w:p>
         </w:tc>
         <w:tc>
@@ -8092,7 +7955,6 @@
                 <w:szCs w:val="24"/>
               </w:rPr>
             </w:pPr>
-            <w:proofErr w:type="spellStart"/>
             <w:r>
               <w:rPr>
                 <w:rFonts w:ascii="宋体" w:eastAsia="宋体" w:hAnsi="宋体"/>
@@ -8101,7 +7963,6 @@
               </w:rPr>
               <w:t>news_id</w:t>
             </w:r>
-            <w:proofErr w:type="spellEnd"/>
           </w:p>
         </w:tc>
         <w:tc>
@@ -8144,7 +8005,6 @@
                 <w:szCs w:val="24"/>
               </w:rPr>
             </w:pPr>
-            <w:proofErr w:type="spellStart"/>
             <w:r>
               <w:rPr>
                 <w:rFonts w:ascii="宋体" w:eastAsia="宋体" w:hAnsi="宋体"/>
@@ -8153,7 +8013,6 @@
               </w:rPr>
               <w:t>news_link</w:t>
             </w:r>
-            <w:proofErr w:type="spellEnd"/>
           </w:p>
         </w:tc>
         <w:tc>
@@ -8184,25 +8043,7 @@
                 <w:sz w:val="24"/>
                 <w:szCs w:val="24"/>
               </w:rPr>
-              <w:t>，从新闻</w:t>
-            </w:r>
-            <w:proofErr w:type="gramStart"/>
-            <w:r>
-              <w:rPr>
-                <w:rFonts w:ascii="宋体" w:eastAsia="宋体" w:hAnsi="宋体" w:hint="eastAsia"/>
-                <w:sz w:val="24"/>
-                <w:szCs w:val="24"/>
-              </w:rPr>
-              <w:t>网页爬取的</w:t>
-            </w:r>
-            <w:proofErr w:type="gramEnd"/>
-            <w:r>
-              <w:rPr>
-                <w:rFonts w:ascii="宋体" w:eastAsia="宋体" w:hAnsi="宋体" w:hint="eastAsia"/>
-                <w:sz w:val="24"/>
-                <w:szCs w:val="24"/>
-              </w:rPr>
-              <w:t>资源需要填写新闻链接，而自己输入的新闻该字段可以为空</w:t>
+              <w:t>，从新闻网页爬取的资源需要填写新闻链接，而自己输入的新闻该字段可以为空</w:t>
             </w:r>
           </w:p>
         </w:tc>
@@ -8742,7 +8583,6 @@
                 <w:szCs w:val="24"/>
               </w:rPr>
             </w:pPr>
-            <w:proofErr w:type="spellStart"/>
             <w:r>
               <w:rPr>
                 <w:rFonts w:ascii="宋体" w:eastAsia="宋体" w:hAnsi="宋体"/>
@@ -8751,7 +8591,6 @@
               </w:rPr>
               <w:t>news_id</w:t>
             </w:r>
-            <w:proofErr w:type="spellEnd"/>
           </w:p>
         </w:tc>
         <w:tc>
@@ -8794,7 +8633,6 @@
                 <w:szCs w:val="24"/>
               </w:rPr>
             </w:pPr>
-            <w:proofErr w:type="spellStart"/>
             <w:r>
               <w:rPr>
                 <w:rFonts w:ascii="宋体" w:eastAsia="宋体" w:hAnsi="宋体" w:hint="eastAsia"/>
@@ -8811,7 +8649,6 @@
               </w:rPr>
               <w:t>ead_times</w:t>
             </w:r>
-            <w:proofErr w:type="spellEnd"/>
           </w:p>
         </w:tc>
         <w:tc>
@@ -8862,7 +8699,6 @@
                 <w:szCs w:val="24"/>
               </w:rPr>
             </w:pPr>
-            <w:proofErr w:type="spellStart"/>
             <w:r>
               <w:rPr>
                 <w:rFonts w:ascii="宋体" w:eastAsia="宋体" w:hAnsi="宋体" w:hint="eastAsia"/>
@@ -8879,7 +8715,6 @@
               </w:rPr>
               <w:t>ike_times</w:t>
             </w:r>
-            <w:proofErr w:type="spellEnd"/>
           </w:p>
         </w:tc>
         <w:tc>
@@ -9094,7 +8929,6 @@
                 <w:szCs w:val="24"/>
               </w:rPr>
             </w:pPr>
-            <w:proofErr w:type="spellStart"/>
             <w:r>
               <w:rPr>
                 <w:rFonts w:ascii="宋体" w:eastAsia="宋体" w:hAnsi="宋体" w:hint="eastAsia"/>
@@ -9111,7 +8945,6 @@
               </w:rPr>
               <w:t>ews_id</w:t>
             </w:r>
-            <w:proofErr w:type="spellEnd"/>
           </w:p>
         </w:tc>
         <w:tc>
@@ -9270,7 +9103,6 @@
                 <w:szCs w:val="24"/>
               </w:rPr>
             </w:pPr>
-            <w:proofErr w:type="spellStart"/>
             <w:r>
               <w:rPr>
                 <w:rFonts w:ascii="宋体" w:eastAsia="宋体" w:hAnsi="宋体"/>
@@ -9279,7 +9111,6 @@
               </w:rPr>
               <w:t>read_times</w:t>
             </w:r>
-            <w:proofErr w:type="spellEnd"/>
           </w:p>
         </w:tc>
         <w:tc>
@@ -9330,7 +9161,6 @@
                 <w:szCs w:val="24"/>
               </w:rPr>
             </w:pPr>
-            <w:proofErr w:type="spellStart"/>
             <w:r>
               <w:rPr>
                 <w:rFonts w:ascii="宋体" w:eastAsia="宋体" w:hAnsi="宋体" w:hint="eastAsia"/>
@@ -9347,7 +9177,6 @@
               </w:rPr>
               <w:t>ike_times</w:t>
             </w:r>
-            <w:proofErr w:type="spellEnd"/>
           </w:p>
         </w:tc>
         <w:tc>
@@ -9398,7 +9227,6 @@
                 <w:szCs w:val="24"/>
               </w:rPr>
             </w:pPr>
-            <w:proofErr w:type="spellStart"/>
             <w:r>
               <w:rPr>
                 <w:rFonts w:ascii="宋体" w:eastAsia="宋体" w:hAnsi="宋体" w:hint="eastAsia"/>
@@ -9415,7 +9243,6 @@
               </w:rPr>
               <w:t>ot_value</w:t>
             </w:r>
-            <w:proofErr w:type="spellEnd"/>
           </w:p>
         </w:tc>
         <w:tc>
@@ -9647,7 +9474,6 @@
                 <w:szCs w:val="24"/>
               </w:rPr>
             </w:pPr>
-            <w:proofErr w:type="spellStart"/>
             <w:r>
               <w:rPr>
                 <w:rFonts w:ascii="宋体" w:eastAsia="宋体" w:hAnsi="宋体"/>
@@ -9656,7 +9482,6 @@
               </w:rPr>
               <w:t>user_id</w:t>
             </w:r>
-            <w:proofErr w:type="spellEnd"/>
           </w:p>
         </w:tc>
         <w:tc>
@@ -9699,7 +9524,6 @@
                 <w:szCs w:val="24"/>
               </w:rPr>
             </w:pPr>
-            <w:proofErr w:type="spellStart"/>
             <w:r>
               <w:rPr>
                 <w:rFonts w:ascii="宋体" w:eastAsia="宋体" w:hAnsi="宋体"/>
@@ -9708,7 +9532,6 @@
               </w:rPr>
               <w:t>news_id</w:t>
             </w:r>
-            <w:proofErr w:type="spellEnd"/>
           </w:p>
         </w:tc>
         <w:tc>
@@ -10034,14 +9857,12 @@
         </w:rPr>
         <w:t>防止</w:t>
       </w:r>
-      <w:proofErr w:type="spellStart"/>
       <w:r>
         <w:rPr>
           <w:rFonts w:hint="eastAsia"/>
         </w:rPr>
         <w:t>sql</w:t>
       </w:r>
-      <w:proofErr w:type="spellEnd"/>
       <w:r>
         <w:rPr>
           <w:rFonts w:hint="eastAsia"/>
@@ -10078,14 +9899,12 @@
         </w:rPr>
         <w:t>框架中</w:t>
       </w:r>
-      <w:proofErr w:type="spellStart"/>
       <w:r>
         <w:rPr>
           <w:rFonts w:hint="eastAsia"/>
         </w:rPr>
         <w:t>sql</w:t>
       </w:r>
-      <w:proofErr w:type="spellEnd"/>
       <w:r>
         <w:rPr>
           <w:rFonts w:hint="eastAsia"/>
@@ -10104,14 +9923,12 @@
         </w:rPr>
         <w:t>，防止</w:t>
       </w:r>
-      <w:proofErr w:type="spellStart"/>
       <w:r>
         <w:rPr>
           <w:rFonts w:hint="eastAsia"/>
         </w:rPr>
         <w:t>sql</w:t>
       </w:r>
-      <w:proofErr w:type="spellEnd"/>
       <w:r>
         <w:rPr>
           <w:rFonts w:hint="eastAsia"/>
@@ -10162,21 +9979,7 @@
         <w:rPr>
           <w:rFonts w:ascii="宋体" w:hAnsi="宋体" w:hint="eastAsia"/>
         </w:rPr>
-        <w:t>．客户</w:t>
-      </w:r>
-      <w:proofErr w:type="gramStart"/>
-      <w:r>
-        <w:rPr>
-          <w:rFonts w:ascii="宋体" w:hAnsi="宋体" w:hint="eastAsia"/>
-        </w:rPr>
-        <w:t>端安</w:t>
-      </w:r>
-      <w:proofErr w:type="gramEnd"/>
-      <w:r>
-        <w:rPr>
-          <w:rFonts w:ascii="宋体" w:hAnsi="宋体" w:hint="eastAsia"/>
-        </w:rPr>
-        <w:t>全</w:t>
+        <w:t>．客户端安全</w:t>
       </w:r>
     </w:p>
     <w:p>
@@ -10190,28 +9993,24 @@
         </w:rPr>
         <w:t>防止</w:t>
       </w:r>
-      <w:proofErr w:type="spellStart"/>
       <w:r>
         <w:rPr>
           <w:rFonts w:hint="eastAsia"/>
         </w:rPr>
         <w:t>xss</w:t>
       </w:r>
-      <w:proofErr w:type="spellEnd"/>
       <w:r>
         <w:rPr>
           <w:rFonts w:hint="eastAsia"/>
         </w:rPr>
         <w:t>攻击和</w:t>
       </w:r>
-      <w:proofErr w:type="spellStart"/>
       <w:r>
         <w:rPr>
           <w:rFonts w:hint="eastAsia"/>
         </w:rPr>
         <w:t>csrf</w:t>
       </w:r>
-      <w:proofErr w:type="spellEnd"/>
       <w:r>
         <w:rPr>
           <w:rFonts w:hint="eastAsia"/>
@@ -10257,14 +10056,12 @@
         </w:rPr>
         <w:t>状态，防止恶意</w:t>
       </w:r>
-      <w:proofErr w:type="spellStart"/>
       <w:r>
         <w:rPr>
           <w:rFonts w:hint="eastAsia"/>
         </w:rPr>
         <w:t>js</w:t>
       </w:r>
-      <w:proofErr w:type="spellEnd"/>
       <w:r>
         <w:rPr>
           <w:rFonts w:hint="eastAsia"/>

--- a/概要设计-第一组/概要设计说明书-第一组.docx
+++ b/概要设计-第一组/概要设计说明书-第一组.docx
@@ -13901,15 +13901,18 @@
       <w:pPr>
         <w:pStyle w:val="2"/>
         <w:spacing w:before="156" w:after="156"/>
-        <w:ind w:firstLine="640"/>
+        <w:ind w:firstLine="643"/>
+        <w:rPr>
+          <w:rFonts w:ascii="宋体" w:eastAsia="宋体" w:hAnsi="宋体"/>
+        </w:rPr>
       </w:pPr>
       <w:bookmarkStart w:id="37" w:name="_Toc103242346"/>
       <w:bookmarkStart w:id="38" w:name="_Toc108106765"/>
       <w:r>
-        <w:t>8</w:t>
-      </w:r>
-      <w:r>
-        <w:t>.1 维护事项收集</w:t>
+        <w:rPr>
+          <w:rFonts w:ascii="宋体" w:eastAsia="宋体" w:hAnsi="宋体"/>
+        </w:rPr>
+        <w:t>8.1 维护事项收集</w:t>
       </w:r>
       <w:bookmarkEnd w:id="37"/>
       <w:bookmarkEnd w:id="38"/>
@@ -14015,13 +14018,17 @@
       <w:pPr>
         <w:pStyle w:val="2"/>
         <w:spacing w:before="156" w:after="156"/>
-        <w:ind w:firstLine="640"/>
+        <w:ind w:firstLine="643"/>
+        <w:rPr>
+          <w:rFonts w:ascii="宋体" w:eastAsia="宋体" w:hAnsi="宋体"/>
+        </w:rPr>
       </w:pPr>
       <w:bookmarkStart w:id="43" w:name="_Toc103242349"/>
       <w:bookmarkStart w:id="44" w:name="_Toc108106768"/>
       <w:r>
         <w:rPr>
           <w:rStyle w:val="20"/>
+          <w:rFonts w:ascii="宋体" w:eastAsia="宋体" w:hAnsi="宋体"/>
           <w:b/>
           <w:bCs/>
         </w:rPr>
@@ -14050,13 +14057,18 @@
       <w:pPr>
         <w:pStyle w:val="2"/>
         <w:spacing w:before="156" w:after="156"/>
-        <w:ind w:firstLine="640"/>
+        <w:ind w:firstLine="643"/>
+        <w:rPr>
+          <w:rStyle w:val="20"/>
+          <w:rFonts w:ascii="宋体" w:eastAsia="宋体" w:hAnsi="宋体"/>
+        </w:rPr>
       </w:pPr>
       <w:bookmarkStart w:id="45" w:name="_Toc103242350"/>
       <w:bookmarkStart w:id="46" w:name="_Toc108106769"/>
       <w:r>
         <w:rPr>
           <w:rStyle w:val="20"/>
+          <w:rFonts w:ascii="宋体" w:eastAsia="宋体" w:hAnsi="宋体"/>
           <w:b/>
           <w:bCs/>
         </w:rPr>
@@ -14131,13 +14143,18 @@
       <w:pPr>
         <w:pStyle w:val="2"/>
         <w:spacing w:before="156" w:after="156"/>
-        <w:ind w:firstLine="640"/>
+        <w:ind w:firstLine="643"/>
+        <w:rPr>
+          <w:rStyle w:val="20"/>
+          <w:rFonts w:ascii="宋体" w:eastAsia="宋体" w:hAnsi="宋体"/>
+        </w:rPr>
       </w:pPr>
       <w:bookmarkStart w:id="47" w:name="_Toc103242351"/>
       <w:bookmarkStart w:id="48" w:name="_Toc108106770"/>
       <w:r>
         <w:rPr>
           <w:rStyle w:val="20"/>
+          <w:rFonts w:ascii="宋体" w:eastAsia="宋体" w:hAnsi="宋体"/>
           <w:b/>
           <w:bCs/>
         </w:rPr>
